--- a/dissert.docx
+++ b/dissert.docx
@@ -185,7 +185,7 @@
                     <w:t>201</w:t>
                   </w:r>
                   <w:r>
-                    <w:t>5</w:t>
+                    <w:t>4</w:t>
                   </w:r>
                 </w:p>
               </w:txbxContent>
@@ -570,7 +570,7 @@
         <w:t>201</w:t>
       </w:r>
       <w:r>
-        <w:t>5</w:t>
+        <w:t>4</w:t>
       </w:r>
       <w:r>
         <w:br w:type="page"/>
@@ -1309,7 +1309,7 @@
           <w:sz w:val="22"/>
           <w:lang w:eastAsia="pt-BR"/>
         </w:rPr>
-        <w:t xml:space="preserve"> em    /   /2015</w:t>
+        <w:t xml:space="preserve"> em    /   /   </w:t>
       </w:r>
     </w:p>
     <w:p>
@@ -7694,26 +7694,46 @@
     <w:p/>
     <w:p>
       <w:pPr>
+        <w:pStyle w:val="Ttulo1"/>
+      </w:pPr>
+      <w:bookmarkStart w:id="19" w:name="_Toc405213452"/>
+      <w:bookmarkStart w:id="20" w:name="_Toc338855644"/>
+      <w:r>
+        <w:lastRenderedPageBreak/>
+        <w:t>Resultados</w:t>
+      </w:r>
+      <w:bookmarkEnd w:id="19"/>
+    </w:p>
+    <w:p>
+      <w:r>
+        <w:t>Normal normal normal</w:t>
+      </w:r>
+      <w:r>
+        <w:t xml:space="preserve"> </w:t>
+      </w:r>
+    </w:p>
+    <w:p>
+      <w:pPr>
         <w:pStyle w:val="Ttulo2"/>
       </w:pPr>
-      <w:bookmarkStart w:id="19" w:name="_Toc405213440"/>
+      <w:bookmarkStart w:id="21" w:name="_Toc405213440"/>
       <w:r>
         <w:t>Pipeline</w:t>
       </w:r>
       <w:r>
         <w:t xml:space="preserve"> para busca de Locos Anônimos em genomas completos</w:t>
       </w:r>
-      <w:bookmarkEnd w:id="19"/>
+      <w:bookmarkEnd w:id="21"/>
     </w:p>
     <w:p>
       <w:pPr>
         <w:pStyle w:val="Ttulo3"/>
       </w:pPr>
-      <w:bookmarkStart w:id="20" w:name="_Toc405213441"/>
+      <w:bookmarkStart w:id="22" w:name="_Toc405213441"/>
       <w:r>
         <w:t>Busca por regiões anônimas</w:t>
       </w:r>
-      <w:bookmarkEnd w:id="20"/>
+      <w:bookmarkEnd w:id="22"/>
       <w:r>
         <w:t xml:space="preserve"> </w:t>
       </w:r>
@@ -7766,11 +7786,11 @@
       <w:pPr>
         <w:pStyle w:val="Ttulo3"/>
       </w:pPr>
-      <w:bookmarkStart w:id="21" w:name="_Toc405213442"/>
+      <w:bookmarkStart w:id="23" w:name="_Toc405213442"/>
       <w:r>
         <w:t>Filtragem por conservação e unicidade</w:t>
       </w:r>
-      <w:bookmarkEnd w:id="21"/>
+      <w:bookmarkEnd w:id="23"/>
       <w:r>
         <w:t xml:space="preserve"> </w:t>
       </w:r>
@@ -7779,11 +7799,11 @@
       <w:pPr>
         <w:pStyle w:val="Ttulo3"/>
       </w:pPr>
-      <w:bookmarkStart w:id="22" w:name="_Toc405213443"/>
+      <w:bookmarkStart w:id="24" w:name="_Toc405213443"/>
       <w:r>
         <w:t>Alinhamento dos Locos Anônimos</w:t>
       </w:r>
-      <w:bookmarkEnd w:id="22"/>
+      <w:bookmarkEnd w:id="24"/>
     </w:p>
     <w:p>
       <w:pPr>
@@ -7828,11 +7848,11 @@
       <w:pPr>
         <w:pStyle w:val="Ttulo2"/>
       </w:pPr>
-      <w:bookmarkStart w:id="23" w:name="_Toc405213444"/>
+      <w:bookmarkStart w:id="25" w:name="_Toc405213444"/>
       <w:r>
         <w:t>Pipeline para busca de Locos Anônimos em genomas parciais</w:t>
       </w:r>
-      <w:bookmarkEnd w:id="23"/>
+      <w:bookmarkEnd w:id="25"/>
       <w:r>
         <w:t xml:space="preserve"> </w:t>
       </w:r>
@@ -7841,11 +7861,11 @@
       <w:pPr>
         <w:pStyle w:val="Ttulo3"/>
       </w:pPr>
-      <w:bookmarkStart w:id="24" w:name="_Toc405213445"/>
+      <w:bookmarkStart w:id="26" w:name="_Toc405213445"/>
       <w:r>
         <w:t>Filtro de qualidade das sequencias</w:t>
       </w:r>
-      <w:bookmarkEnd w:id="24"/>
+      <w:bookmarkEnd w:id="26"/>
       <w:r>
         <w:t xml:space="preserve"> </w:t>
       </w:r>
@@ -7854,7 +7874,7 @@
       <w:pPr>
         <w:pStyle w:val="Ttulo3"/>
       </w:pPr>
-      <w:bookmarkStart w:id="25" w:name="_Toc405213446"/>
+      <w:bookmarkStart w:id="27" w:name="_Toc405213446"/>
       <w:r>
         <w:t xml:space="preserve">Concatenamento das sequencias </w:t>
       </w:r>
@@ -7864,7 +7884,7 @@
         </w:rPr>
         <w:t>pair-ended</w:t>
       </w:r>
-      <w:bookmarkEnd w:id="25"/>
+      <w:bookmarkEnd w:id="27"/>
       <w:r>
         <w:t xml:space="preserve"> </w:t>
       </w:r>
@@ -7873,11 +7893,11 @@
       <w:pPr>
         <w:pStyle w:val="Ttulo3"/>
       </w:pPr>
-      <w:bookmarkStart w:id="26" w:name="_Toc405213447"/>
+      <w:bookmarkStart w:id="28" w:name="_Toc405213447"/>
       <w:r>
         <w:t>Predição de primers</w:t>
       </w:r>
-      <w:bookmarkEnd w:id="26"/>
+      <w:bookmarkEnd w:id="28"/>
       <w:r>
         <w:t xml:space="preserve"> </w:t>
       </w:r>
@@ -7886,7 +7906,7 @@
       <w:pPr>
         <w:pStyle w:val="Ttulo3"/>
       </w:pPr>
-      <w:bookmarkStart w:id="27" w:name="_Toc405213448"/>
+      <w:bookmarkStart w:id="29" w:name="_Toc405213448"/>
       <w:r>
         <w:t xml:space="preserve">Verificação de primers por PCR </w:t>
       </w:r>
@@ -7896,7 +7916,7 @@
         </w:rPr>
         <w:t>in silico</w:t>
       </w:r>
-      <w:bookmarkEnd w:id="27"/>
+      <w:bookmarkEnd w:id="29"/>
     </w:p>
     <w:p>
       <w:pPr>
@@ -7916,78 +7936,76 @@
       <w:pPr>
         <w:pStyle w:val="Ttulo2"/>
       </w:pPr>
-      <w:bookmarkStart w:id="28" w:name="_Toc405213449"/>
+      <w:bookmarkStart w:id="30" w:name="_Toc405213449"/>
       <w:r>
         <w:lastRenderedPageBreak/>
         <w:t>Figuras</w:t>
       </w:r>
-      <w:bookmarkEnd w:id="28"/>
+      <w:bookmarkEnd w:id="30"/>
     </w:p>
     <w:p>
       <w:pPr>
         <w:pStyle w:val="Figura"/>
         <w:keepNext/>
       </w:pPr>
-      <w:bookmarkStart w:id="29" w:name="_Toc326158586"/>
-      <w:bookmarkStart w:id="30" w:name="_Toc326158587"/>
-      <w:bookmarkStart w:id="31" w:name="_Toc326158492"/>
-      <w:bookmarkStart w:id="32" w:name="_Toc326158588"/>
-      <w:bookmarkStart w:id="33" w:name="_Toc326158493"/>
-      <w:bookmarkStart w:id="34" w:name="_Toc326158589"/>
-      <w:bookmarkStart w:id="35" w:name="_Toc326158494"/>
-      <w:bookmarkStart w:id="36" w:name="_Toc326158590"/>
-      <w:bookmarkStart w:id="37" w:name="_Toc326158591"/>
-      <w:bookmarkStart w:id="38" w:name="_Toc326158592"/>
-      <w:bookmarkStart w:id="39" w:name="_Toc326158593"/>
-      <w:bookmarkStart w:id="40" w:name="_Toc326158496"/>
-      <w:bookmarkStart w:id="41" w:name="_Toc326158594"/>
-      <w:bookmarkStart w:id="42" w:name="_Toc326158497"/>
-      <w:bookmarkStart w:id="43" w:name="_Toc326158595"/>
-      <w:bookmarkStart w:id="44" w:name="_Toc326158498"/>
-      <w:bookmarkStart w:id="45" w:name="_Toc326158596"/>
-      <w:bookmarkStart w:id="46" w:name="_Toc326158499"/>
-      <w:bookmarkStart w:id="47" w:name="_Toc326158597"/>
-      <w:bookmarkStart w:id="48" w:name="_Toc326158598"/>
-      <w:bookmarkStart w:id="49" w:name="_Toc326158599"/>
-      <w:bookmarkStart w:id="50" w:name="_Toc326158600"/>
-      <w:bookmarkStart w:id="51" w:name="_Toc326158601"/>
-      <w:bookmarkStart w:id="52" w:name="_Toc326158501"/>
-      <w:bookmarkStart w:id="53" w:name="_Toc326158602"/>
-      <w:bookmarkStart w:id="54" w:name="_Toc326158502"/>
-      <w:bookmarkStart w:id="55" w:name="_Toc326158603"/>
-      <w:bookmarkStart w:id="56" w:name="_Toc326158503"/>
-      <w:bookmarkStart w:id="57" w:name="_Toc326158604"/>
-      <w:bookmarkStart w:id="58" w:name="_Toc326158504"/>
-      <w:bookmarkStart w:id="59" w:name="_Toc326158605"/>
-      <w:bookmarkStart w:id="60" w:name="_Toc326158506"/>
-      <w:bookmarkStart w:id="61" w:name="_Toc326158607"/>
-      <w:bookmarkStart w:id="62" w:name="_Toc326158608"/>
-      <w:bookmarkStart w:id="63" w:name="_Toc326158611"/>
-      <w:bookmarkStart w:id="64" w:name="_Toc326158612"/>
-      <w:bookmarkStart w:id="65" w:name="_Toc326158613"/>
-      <w:bookmarkStart w:id="66" w:name="_Toc326158614"/>
-      <w:bookmarkStart w:id="67" w:name="_Toc326158615"/>
-      <w:bookmarkStart w:id="68" w:name="_Toc326158616"/>
-      <w:bookmarkStart w:id="69" w:name="_Toc326158617"/>
-      <w:bookmarkStart w:id="70" w:name="_Toc326158618"/>
-      <w:bookmarkStart w:id="71" w:name="_Toc326158619"/>
-      <w:bookmarkStart w:id="72" w:name="_Toc326158620"/>
-      <w:bookmarkStart w:id="73" w:name="_Toc326158509"/>
-      <w:bookmarkStart w:id="74" w:name="_Toc326158624"/>
-      <w:bookmarkStart w:id="75" w:name="_Toc326158625"/>
-      <w:bookmarkStart w:id="76" w:name="_Toc326158626"/>
-      <w:bookmarkStart w:id="77" w:name="_Toc326158627"/>
-      <w:bookmarkStart w:id="78" w:name="_Toc326158628"/>
-      <w:bookmarkStart w:id="79" w:name="_Toc326158629"/>
-      <w:bookmarkStart w:id="80" w:name="_Toc326158630"/>
-      <w:bookmarkStart w:id="81" w:name="_Toc326158631"/>
-      <w:bookmarkStart w:id="82" w:name="_Toc326158632"/>
-      <w:bookmarkStart w:id="83" w:name="_Toc326158633"/>
-      <w:bookmarkStart w:id="84" w:name="_Toc326158634"/>
-      <w:bookmarkStart w:id="85" w:name="id.570cb5b24e09"/>
-      <w:bookmarkStart w:id="86" w:name="_Toc326158635"/>
-      <w:bookmarkEnd w:id="29"/>
-      <w:bookmarkEnd w:id="30"/>
+      <w:bookmarkStart w:id="31" w:name="_Toc326158586"/>
+      <w:bookmarkStart w:id="32" w:name="_Toc326158587"/>
+      <w:bookmarkStart w:id="33" w:name="_Toc326158492"/>
+      <w:bookmarkStart w:id="34" w:name="_Toc326158588"/>
+      <w:bookmarkStart w:id="35" w:name="_Toc326158493"/>
+      <w:bookmarkStart w:id="36" w:name="_Toc326158589"/>
+      <w:bookmarkStart w:id="37" w:name="_Toc326158494"/>
+      <w:bookmarkStart w:id="38" w:name="_Toc326158590"/>
+      <w:bookmarkStart w:id="39" w:name="_Toc326158591"/>
+      <w:bookmarkStart w:id="40" w:name="_Toc326158592"/>
+      <w:bookmarkStart w:id="41" w:name="_Toc326158593"/>
+      <w:bookmarkStart w:id="42" w:name="_Toc326158496"/>
+      <w:bookmarkStart w:id="43" w:name="_Toc326158594"/>
+      <w:bookmarkStart w:id="44" w:name="_Toc326158497"/>
+      <w:bookmarkStart w:id="45" w:name="_Toc326158595"/>
+      <w:bookmarkStart w:id="46" w:name="_Toc326158498"/>
+      <w:bookmarkStart w:id="47" w:name="_Toc326158596"/>
+      <w:bookmarkStart w:id="48" w:name="_Toc326158499"/>
+      <w:bookmarkStart w:id="49" w:name="_Toc326158597"/>
+      <w:bookmarkStart w:id="50" w:name="_Toc326158598"/>
+      <w:bookmarkStart w:id="51" w:name="_Toc326158599"/>
+      <w:bookmarkStart w:id="52" w:name="_Toc326158600"/>
+      <w:bookmarkStart w:id="53" w:name="_Toc326158601"/>
+      <w:bookmarkStart w:id="54" w:name="_Toc326158501"/>
+      <w:bookmarkStart w:id="55" w:name="_Toc326158602"/>
+      <w:bookmarkStart w:id="56" w:name="_Toc326158502"/>
+      <w:bookmarkStart w:id="57" w:name="_Toc326158603"/>
+      <w:bookmarkStart w:id="58" w:name="_Toc326158503"/>
+      <w:bookmarkStart w:id="59" w:name="_Toc326158604"/>
+      <w:bookmarkStart w:id="60" w:name="_Toc326158504"/>
+      <w:bookmarkStart w:id="61" w:name="_Toc326158605"/>
+      <w:bookmarkStart w:id="62" w:name="_Toc326158506"/>
+      <w:bookmarkStart w:id="63" w:name="_Toc326158607"/>
+      <w:bookmarkStart w:id="64" w:name="_Toc326158608"/>
+      <w:bookmarkStart w:id="65" w:name="_Toc326158611"/>
+      <w:bookmarkStart w:id="66" w:name="_Toc326158612"/>
+      <w:bookmarkStart w:id="67" w:name="_Toc326158613"/>
+      <w:bookmarkStart w:id="68" w:name="_Toc326158614"/>
+      <w:bookmarkStart w:id="69" w:name="_Toc326158615"/>
+      <w:bookmarkStart w:id="70" w:name="_Toc326158616"/>
+      <w:bookmarkStart w:id="71" w:name="_Toc326158617"/>
+      <w:bookmarkStart w:id="72" w:name="_Toc326158618"/>
+      <w:bookmarkStart w:id="73" w:name="_Toc326158619"/>
+      <w:bookmarkStart w:id="74" w:name="_Toc326158620"/>
+      <w:bookmarkStart w:id="75" w:name="_Toc326158509"/>
+      <w:bookmarkStart w:id="76" w:name="_Toc326158624"/>
+      <w:bookmarkStart w:id="77" w:name="_Toc326158625"/>
+      <w:bookmarkStart w:id="78" w:name="_Toc326158626"/>
+      <w:bookmarkStart w:id="79" w:name="_Toc326158627"/>
+      <w:bookmarkStart w:id="80" w:name="_Toc326158628"/>
+      <w:bookmarkStart w:id="81" w:name="_Toc326158629"/>
+      <w:bookmarkStart w:id="82" w:name="_Toc326158630"/>
+      <w:bookmarkStart w:id="83" w:name="_Toc326158631"/>
+      <w:bookmarkStart w:id="84" w:name="_Toc326158632"/>
+      <w:bookmarkStart w:id="85" w:name="_Toc326158633"/>
+      <w:bookmarkStart w:id="86" w:name="_Toc326158634"/>
+      <w:bookmarkStart w:id="87" w:name="id.570cb5b24e09"/>
+      <w:bookmarkStart w:id="88" w:name="_Toc326158635"/>
       <w:bookmarkEnd w:id="31"/>
       <w:bookmarkEnd w:id="32"/>
       <w:bookmarkEnd w:id="33"/>
@@ -8044,6 +8062,8 @@
       <w:bookmarkEnd w:id="84"/>
       <w:bookmarkEnd w:id="85"/>
       <w:bookmarkEnd w:id="86"/>
+      <w:bookmarkEnd w:id="87"/>
+      <w:bookmarkEnd w:id="88"/>
       <w:r>
         <w:rPr>
           <w:lang w:val="pt-BR" w:eastAsia="pt-BR"/>
@@ -8052,7 +8072,7 @@
           <wp:inline distT="0" distB="0" distL="0" distR="0">
             <wp:extent cx="2286000" cy="1529080"/>
             <wp:effectExtent l="19050" t="0" r="0" b="0"/>
-            <wp:docPr id="4" name="Imagem 5" descr="https://encrypted-tbn3.gstatic.com/images?q=tbn:ANd9GcRVnzvSyaj9nE1_d_x25IGjePK3ASD2KtUcGhbiFN5ORYqTPwCA"/>
+            <wp:docPr id="2" name="Imagem 5" descr="https://encrypted-tbn3.gstatic.com/images?q=tbn:ANd9GcRVnzvSyaj9nE1_d_x25IGjePK3ASD2KtUcGhbiFN5ORYqTPwCA"/>
             <wp:cNvGraphicFramePr>
               <a:graphicFrameLocks xmlns:a="http://schemas.openxmlformats.org/drawingml/2006/main" noChangeAspect="1"/>
             </wp:cNvGraphicFramePr>
@@ -8102,10 +8122,10 @@
           <w:noProof/>
         </w:rPr>
       </w:pPr>
-      <w:bookmarkStart w:id="87" w:name="_Ref326163807"/>
-      <w:bookmarkStart w:id="88" w:name="_Toc326589726"/>
-      <w:bookmarkStart w:id="89" w:name="_Toc326691641"/>
-      <w:bookmarkStart w:id="90" w:name="_Toc405213978"/>
+      <w:bookmarkStart w:id="89" w:name="_Ref326163807"/>
+      <w:bookmarkStart w:id="90" w:name="_Toc326589726"/>
+      <w:bookmarkStart w:id="91" w:name="_Toc326691641"/>
+      <w:bookmarkStart w:id="92" w:name="_Toc405213978"/>
       <w:r>
         <w:t xml:space="preserve">Figura </w:t>
       </w:r>
@@ -8117,7 +8137,7 @@
           <w:t>1</w:t>
         </w:r>
       </w:fldSimple>
-      <w:bookmarkEnd w:id="87"/>
+      <w:bookmarkEnd w:id="89"/>
       <w:r>
         <w:rPr>
           <w:noProof/>
@@ -8130,15 +8150,15 @@
         </w:rPr>
         <w:t>&lt;descrição da figura</w:t>
       </w:r>
-      <w:bookmarkEnd w:id="88"/>
-      <w:bookmarkEnd w:id="89"/>
+      <w:bookmarkEnd w:id="90"/>
+      <w:bookmarkEnd w:id="91"/>
       <w:r>
         <w:rPr>
           <w:noProof/>
         </w:rPr>
         <w:t>&gt;</w:t>
       </w:r>
-      <w:bookmarkEnd w:id="90"/>
+      <w:bookmarkEnd w:id="92"/>
     </w:p>
     <w:p/>
     <w:p>
@@ -8154,7 +8174,7 @@
           <wp:inline distT="0" distB="0" distL="0" distR="0">
             <wp:extent cx="2286000" cy="1529080"/>
             <wp:effectExtent l="19050" t="0" r="0" b="0"/>
-            <wp:docPr id="6" name="Imagem 5" descr="https://encrypted-tbn3.gstatic.com/images?q=tbn:ANd9GcRVnzvSyaj9nE1_d_x25IGjePK3ASD2KtUcGhbiFN5ORYqTPwCA"/>
+            <wp:docPr id="3" name="Imagem 5" descr="https://encrypted-tbn3.gstatic.com/images?q=tbn:ANd9GcRVnzvSyaj9nE1_d_x25IGjePK3ASD2KtUcGhbiFN5ORYqTPwCA"/>
             <wp:cNvGraphicFramePr>
               <a:graphicFrameLocks xmlns:a="http://schemas.openxmlformats.org/drawingml/2006/main" noChangeAspect="1"/>
             </wp:cNvGraphicFramePr>
@@ -8201,7 +8221,7 @@
       <w:pPr>
         <w:pStyle w:val="Legenda"/>
       </w:pPr>
-      <w:bookmarkStart w:id="91" w:name="_Toc405213979"/>
+      <w:bookmarkStart w:id="93" w:name="_Toc405213979"/>
       <w:r>
         <w:t xml:space="preserve">Figura </w:t>
       </w:r>
@@ -8225,25 +8245,25 @@
         </w:rPr>
         <w:t>&lt;descrição da figura&gt;</w:t>
       </w:r>
-      <w:bookmarkEnd w:id="91"/>
+      <w:bookmarkEnd w:id="93"/>
     </w:p>
     <w:p>
       <w:pPr>
         <w:pStyle w:val="Ttulo2"/>
       </w:pPr>
-      <w:bookmarkStart w:id="92" w:name="_Toc405213450"/>
+      <w:bookmarkStart w:id="94" w:name="_Toc405213450"/>
       <w:r>
         <w:t>Tabelas</w:t>
       </w:r>
-      <w:bookmarkEnd w:id="92"/>
+      <w:bookmarkEnd w:id="94"/>
     </w:p>
     <w:p>
       <w:pPr>
         <w:pStyle w:val="Legenda"/>
       </w:pPr>
-      <w:bookmarkStart w:id="93" w:name="_Ref326570491"/>
-      <w:bookmarkStart w:id="94" w:name="_Toc326589758"/>
-      <w:bookmarkStart w:id="95" w:name="_Toc338858942"/>
+      <w:bookmarkStart w:id="95" w:name="_Ref326570491"/>
+      <w:bookmarkStart w:id="96" w:name="_Toc326589758"/>
+      <w:bookmarkStart w:id="97" w:name="_Toc338858942"/>
       <w:r>
         <w:t xml:space="preserve">Quadro </w:t>
       </w:r>
@@ -8255,18 +8275,18 @@
           <w:t>1</w:t>
         </w:r>
       </w:fldSimple>
-      <w:bookmarkEnd w:id="93"/>
+      <w:bookmarkEnd w:id="95"/>
       <w:r>
         <w:t xml:space="preserve">: </w:t>
       </w:r>
       <w:r>
         <w:t>&lt;descrição da tabela</w:t>
       </w:r>
-      <w:bookmarkEnd w:id="94"/>
+      <w:bookmarkEnd w:id="96"/>
       <w:r>
         <w:t>&gt;</w:t>
       </w:r>
-      <w:bookmarkEnd w:id="95"/>
+      <w:bookmarkEnd w:id="97"/>
     </w:p>
     <w:tbl>
       <w:tblPr>
@@ -8578,7 +8598,7 @@
       <w:pPr>
         <w:pStyle w:val="Legenda"/>
       </w:pPr>
-      <w:bookmarkStart w:id="96" w:name="_Toc338858943"/>
+      <w:bookmarkStart w:id="98" w:name="_Toc338858943"/>
       <w:r>
         <w:t xml:space="preserve">Quadro </w:t>
       </w:r>
@@ -8596,7 +8616,7 @@
       <w:r>
         <w:t>&lt;descrição da tabela&gt;</w:t>
       </w:r>
-      <w:bookmarkEnd w:id="96"/>
+      <w:bookmarkEnd w:id="98"/>
     </w:p>
     <w:tbl>
       <w:tblPr>
@@ -8813,14 +8833,14 @@
           <w:lang w:val="en-US"/>
         </w:rPr>
       </w:pPr>
-      <w:bookmarkStart w:id="97" w:name="_Toc405213451"/>
+      <w:bookmarkStart w:id="99" w:name="_Toc405213451"/>
       <w:r>
         <w:rPr>
           <w:lang w:val="en-US"/>
         </w:rPr>
         <w:t>Notas de rodapé</w:t>
       </w:r>
-      <w:bookmarkEnd w:id="97"/>
+      <w:bookmarkEnd w:id="99"/>
     </w:p>
     <w:p>
       <w:pPr>
@@ -8841,49 +8861,29 @@
         <w:footnoteReference w:id="2"/>
       </w:r>
     </w:p>
-    <w:p>
-      <w:pPr>
-        <w:pStyle w:val="Ttulo1"/>
-      </w:pPr>
-      <w:bookmarkStart w:id="98" w:name="_Toc405213452"/>
-      <w:bookmarkStart w:id="99" w:name="_Toc338855644"/>
+    <w:p/>
+    <w:p>
+      <w:pPr>
+        <w:pStyle w:val="Ttulo2"/>
+      </w:pPr>
+      <w:bookmarkStart w:id="100" w:name="_Toc405213453"/>
       <w:r>
         <w:lastRenderedPageBreak/>
-        <w:t>Resultados</w:t>
-      </w:r>
-      <w:bookmarkEnd w:id="98"/>
+        <w:t>Predição das regiões anônimas do genoma humano</w:t>
+      </w:r>
+      <w:bookmarkEnd w:id="100"/>
     </w:p>
     <w:p>
       <w:r>
         <w:t>Normal normal normal</w:t>
       </w:r>
-      <w:r>
-        <w:t xml:space="preserve"> </w:t>
-      </w:r>
-    </w:p>
-    <w:p/>
+    </w:p>
     <w:p>
       <w:pPr>
         <w:pStyle w:val="Ttulo2"/>
       </w:pPr>
-      <w:bookmarkStart w:id="100" w:name="_Toc405213453"/>
-      <w:r>
-        <w:t>Predição das regiões anônimas do genoma humano</w:t>
-      </w:r>
-      <w:bookmarkEnd w:id="100"/>
-    </w:p>
-    <w:p>
-      <w:r>
-        <w:t>Normal normal normal</w:t>
-      </w:r>
-    </w:p>
-    <w:p>
-      <w:pPr>
-        <w:pStyle w:val="Ttulo2"/>
-      </w:pPr>
       <w:bookmarkStart w:id="101" w:name="_Toc405213454"/>
       <w:r>
-        <w:lastRenderedPageBreak/>
         <w:t xml:space="preserve">Homologia e unicidade dos Locos Anônimos hipotéticos humanos </w:t>
       </w:r>
       <w:r>
@@ -9102,7 +9102,28 @@
         <w:pStyle w:val="Ttulo2"/>
       </w:pPr>
       <w:r>
-        <w:t xml:space="preserve">Análise dos Locos Anônimos do geôma parcial de </w:t>
+        <w:t xml:space="preserve">Análise dos Locos Anônimos do </w:t>
+      </w:r>
+      <w:r>
+        <w:rPr>
+          <w:u w:val="single"/>
+        </w:rPr>
+        <w:t>ge</w:t>
+      </w:r>
+      <w:r>
+        <w:rPr>
+          <w:u w:val="single"/>
+        </w:rPr>
+        <w:t>n</w:t>
+      </w:r>
+      <w:r>
+        <w:rPr>
+          <w:u w:val="single"/>
+        </w:rPr>
+        <w:t>ôma</w:t>
+      </w:r>
+      <w:r>
+        <w:t xml:space="preserve"> parcial de </w:t>
       </w:r>
       <w:r>
         <w:rPr>
@@ -9171,7 +9192,7 @@
         <w:lastRenderedPageBreak/>
         <w:t>Referências</w:t>
       </w:r>
-      <w:bookmarkEnd w:id="99"/>
+      <w:bookmarkEnd w:id="20"/>
       <w:bookmarkEnd w:id="111"/>
     </w:p>
     <w:p>
@@ -9212,18 +9233,9 @@
       </w:pPr>
       <w:bookmarkStart w:id="114" w:name="_Toc405213466"/>
       <w:r>
-        <w:t xml:space="preserve">ANEXO A </w:t>
-      </w:r>
-      <w:r>
-        <w:t>–</w:t>
-      </w:r>
-      <w:r>
-        <w:t xml:space="preserve"> </w:t>
+        <w:t>ANEXO A - PÁGINA DE ROSTO</w:t>
       </w:r>
       <w:bookmarkEnd w:id="114"/>
-      <w:r>
-        <w:t>exemplo</w:t>
-      </w:r>
     </w:p>
     <w:p>
       <w:pPr>
@@ -9463,7 +9475,7 @@
       <w:rPr>
         <w:noProof/>
       </w:rPr>
-      <w:t>29</w:t>
+      <w:t>20</w:t>
     </w:r>
     <w:r>
       <w:rPr>

--- a/dissert.docx
+++ b/dissert.docx
@@ -7706,10 +7706,7 @@
     </w:p>
     <w:p>
       <w:r>
-        <w:t>Normal normal normal</w:t>
-      </w:r>
-      <w:r>
-        <w:t xml:space="preserve"> </w:t>
+        <w:t>Após o desenvolvimento do programa ALFie foi realizada a busca de Locos Anônimos nos genomas de Humano, Chimpanzé, Gorila e Orangutango. Os LA encontrados foram analisados com diversas ferramentas para obtenção de dados populacionais destas espécies.</w:t>
       </w:r>
     </w:p>
     <w:p>
@@ -7724,6 +7721,47 @@
         <w:t xml:space="preserve"> para busca de Locos Anônimos em genomas completos</w:t>
       </w:r>
       <w:bookmarkEnd w:id="21"/>
+    </w:p>
+    <w:p>
+      <w:pPr>
+        <w:rPr>
+          <w:rFonts w:hint="eastAsia"/>
+          <w:lang w:val="en-US"/>
+        </w:rPr>
+      </w:pPr>
+      <w:r>
+        <w:rPr>
+          <w:lang w:val="en-US"/>
+        </w:rPr>
+        <w:t xml:space="preserve">The current version of the human genome was downloaded as FASTA sequences and cut into regions that set apart from genes, generating two datasets of </w:t>
+      </w:r>
+      <w:r>
+        <w:rPr>
+          <w:b/>
+          <w:lang w:val="en-US"/>
+        </w:rPr>
+        <w:t xml:space="preserve">anonymous regions </w:t>
+      </w:r>
+      <w:r>
+        <w:rPr>
+          <w:lang w:val="en-US"/>
+        </w:rPr>
+        <w:t>that were distant at least (a) 10Kb and (b) 200Kb from genes. Genes were considered as any feature present in the human annotated file from ENSEMBL and included also pseudogenes, microRNA genes and other transcribed annotated regions. We used a filter of 10Kb for the distance between the regions and the telomeric portions of the chromosomes. These anonymous regions were then cut into smaller 1Kb pieces that were BLASTedagainst the genomes of human, chimpanzee, gorilla and orang-utan. These 1Kb candidate loci were then filtered based on being single-copy in each genome and having at least 90% of nucleotidic similarity and coverage in all genomes analyzed.</w:t>
+      </w:r>
+    </w:p>
+    <w:p>
+      <w:pPr>
+        <w:rPr>
+          <w:lang w:val="en-US"/>
+        </w:rPr>
+      </w:pPr>
+      <w:r>
+        <w:rPr>
+          <w:lang w:val="en-US"/>
+        </w:rPr>
+        <w:tab/>
+        <w:t>All the loci that passed through the describe filters were accessed based on the distances between them in the human genome. Once more, 10Kb and 200Kb filters were used to provide final informative loci for population genetics. At least, the four ortholog loci were aligned and a minimum alignment size of 500 bp filter was applied excluding indels.</w:t>
+      </w:r>
     </w:p>
     <w:p>
       <w:pPr>
@@ -7788,6 +7826,7 @@
       </w:pPr>
       <w:bookmarkStart w:id="23" w:name="_Toc405213442"/>
       <w:r>
+        <w:lastRenderedPageBreak/>
         <w:t>Filtragem por conservação e unicidade</w:t>
       </w:r>
       <w:bookmarkEnd w:id="23"/>
@@ -7938,7 +7977,6 @@
       </w:pPr>
       <w:bookmarkStart w:id="30" w:name="_Toc405213449"/>
       <w:r>
-        <w:lastRenderedPageBreak/>
         <w:t>Figuras</w:t>
       </w:r>
       <w:bookmarkEnd w:id="30"/>
@@ -8170,6 +8208,7 @@
         <w:rPr>
           <w:lang w:val="pt-BR" w:eastAsia="pt-BR"/>
         </w:rPr>
+        <w:lastRenderedPageBreak/>
         <w:drawing>
           <wp:inline distT="0" distB="0" distL="0" distR="0">
             <wp:extent cx="2286000" cy="1529080"/>
@@ -8868,22 +8907,22 @@
       </w:pPr>
       <w:bookmarkStart w:id="100" w:name="_Toc405213453"/>
       <w:r>
+        <w:t>Predição das regiões anônimas do genoma humano</w:t>
+      </w:r>
+      <w:bookmarkEnd w:id="100"/>
+    </w:p>
+    <w:p>
+      <w:r>
+        <w:t>Normal normal normal</w:t>
+      </w:r>
+    </w:p>
+    <w:p>
+      <w:pPr>
+        <w:pStyle w:val="Ttulo2"/>
+      </w:pPr>
+      <w:bookmarkStart w:id="101" w:name="_Toc405213454"/>
+      <w:r>
         <w:lastRenderedPageBreak/>
-        <w:t>Predição das regiões anônimas do genoma humano</w:t>
-      </w:r>
-      <w:bookmarkEnd w:id="100"/>
-    </w:p>
-    <w:p>
-      <w:r>
-        <w:t>Normal normal normal</w:t>
-      </w:r>
-    </w:p>
-    <w:p>
-      <w:pPr>
-        <w:pStyle w:val="Ttulo2"/>
-      </w:pPr>
-      <w:bookmarkStart w:id="101" w:name="_Toc405213454"/>
-      <w:r>
         <w:t xml:space="preserve">Homologia e unicidade dos Locos Anônimos hipotéticos humanos </w:t>
       </w:r>
       <w:r>
@@ -11260,7 +11299,7 @@
   <a:extraClrSchemeLst/>
   <a:extLst>
     <a:ext uri="{05A4C25C-085E-4340-85A3-A5531E510DB2}">
-      <thm15:themeFamily xmlns="" xmlns:thm15="http://schemas.microsoft.com/office/thememl/2012/main" name="Office Theme" id="{62F939B6-93AF-4DB8-9C6B-D6C7DFDC589F}" vid="{4A3C46E8-61CC-4603-A589-7422A47A8E4A}"/>
+      <thm15:themeFamily xmlns:thm15="http://schemas.microsoft.com/office/thememl/2012/main" xmlns="" name="Office Theme" id="{62F939B6-93AF-4DB8-9C6B-D6C7DFDC589F}" vid="{4A3C46E8-61CC-4603-A589-7422A47A8E4A}"/>
     </a:ext>
   </a:extLst>
 </a:theme>

--- a/dissert.docx
+++ b/dissert.docx
@@ -1,13 +1,13 @@
 
 <file path=word/document.xml><?xml version="1.0" encoding="utf-8"?>
-<w:document xmlns:ve="http://schemas.openxmlformats.org/markup-compatibility/2006" xmlns:o="urn:schemas-microsoft-com:office:office" xmlns:r="http://schemas.openxmlformats.org/officeDocument/2006/relationships" xmlns:m="http://schemas.openxmlformats.org/officeDocument/2006/math" xmlns:v="urn:schemas-microsoft-com:vml" xmlns:wp="http://schemas.openxmlformats.org/drawingml/2006/wordprocessingDrawing" xmlns:w10="urn:schemas-microsoft-com:office:word" xmlns:w="http://schemas.openxmlformats.org/wordprocessingml/2006/main" xmlns:wne="http://schemas.microsoft.com/office/word/2006/wordml">
+<w:document xmlns:wpc="http://schemas.microsoft.com/office/word/2010/wordprocessingCanvas" xmlns:mc="http://schemas.openxmlformats.org/markup-compatibility/2006" xmlns:o="urn:schemas-microsoft-com:office:office" xmlns:r="http://schemas.openxmlformats.org/officeDocument/2006/relationships" xmlns:m="http://schemas.openxmlformats.org/officeDocument/2006/math" xmlns:v="urn:schemas-microsoft-com:vml" xmlns:wp14="http://schemas.microsoft.com/office/word/2010/wordprocessingDrawing" xmlns:wp="http://schemas.openxmlformats.org/drawingml/2006/wordprocessingDrawing" xmlns:w10="urn:schemas-microsoft-com:office:word" xmlns:w="http://schemas.openxmlformats.org/wordprocessingml/2006/main" xmlns:w14="http://schemas.microsoft.com/office/word/2010/wordml" xmlns:wpg="http://schemas.microsoft.com/office/word/2010/wordprocessingGroup" xmlns:wpi="http://schemas.microsoft.com/office/word/2010/wordprocessingInk" xmlns:wne="http://schemas.microsoft.com/office/word/2006/wordml" xmlns:wps="http://schemas.microsoft.com/office/word/2010/wordprocessingShape" mc:Ignorable="w14 wp14">
   <w:body>
     <w:p>
       <w:pPr>
         <w:pStyle w:val="SemFormatao"/>
         <w:sectPr>
-          <w:headerReference w:type="default" r:id="rId7"/>
-          <w:footerReference w:type="first" r:id="rId8"/>
+          <w:headerReference w:type="default" r:id="rId8"/>
+          <w:footerReference w:type="first" r:id="rId9"/>
           <w:pgSz w:w="11906" w:h="16838" w:code="9"/>
           <w:pgMar w:top="96" w:right="176" w:bottom="731" w:left="176" w:header="0" w:footer="0" w:gutter="0"/>
           <w:pgNumType w:fmt="lowerRoman"/>
@@ -185,7 +185,7 @@
                     <w:t>201</w:t>
                   </w:r>
                   <w:r>
-                    <w:t>4</w:t>
+                    <w:t>5</w:t>
                   </w:r>
                 </w:p>
               </w:txbxContent>
@@ -451,28 +451,42 @@
         <w:rPr>
           <w:lang w:val="en-US"/>
         </w:rPr>
-        <w:t xml:space="preserve">Co-orientador: </w:t>
-      </w:r>
+        <w:t>Co-</w:t>
+      </w:r>
+      <w:proofErr w:type="spellStart"/>
       <w:r>
         <w:rPr>
           <w:lang w:val="en-US"/>
         </w:rPr>
+        <w:t>orientador</w:t>
+      </w:r>
+      <w:proofErr w:type="spellEnd"/>
+      <w:r>
+        <w:rPr>
+          <w:lang w:val="en-US"/>
+        </w:rPr>
+        <w:t xml:space="preserve">: </w:t>
+      </w:r>
+      <w:r>
+        <w:rPr>
+          <w:lang w:val="en-US"/>
+        </w:rPr>
         <w:t>William Bryan Jennings</w:t>
       </w:r>
       <w:r>
         <w:rPr>
           <w:lang w:val="en-US"/>
         </w:rPr>
-        <w:t>, Ph.D</w:t>
-      </w:r>
-    </w:p>
-    <w:p>
-      <w:pPr>
-        <w:pStyle w:val="Espao"/>
+        <w:t xml:space="preserve">, </w:t>
+      </w:r>
+      <w:proofErr w:type="spellStart"/>
+      <w:r>
         <w:rPr>
           <w:lang w:val="en-US"/>
         </w:rPr>
-      </w:pPr>
+        <w:t>Ph.D</w:t>
+      </w:r>
+      <w:proofErr w:type="spellEnd"/>
     </w:p>
     <w:p>
       <w:pPr>
@@ -556,6 +570,14 @@
     </w:p>
     <w:p>
       <w:pPr>
+        <w:pStyle w:val="Espao"/>
+        <w:rPr>
+          <w:lang w:val="en-US"/>
+        </w:rPr>
+      </w:pPr>
+    </w:p>
+    <w:p>
+      <w:pPr>
         <w:pStyle w:val="SemFormatao"/>
       </w:pPr>
       <w:r>
@@ -570,8 +592,10 @@
         <w:t>201</w:t>
       </w:r>
       <w:r>
-        <w:t>4</w:t>
-      </w:r>
+        <w:t>5</w:t>
+      </w:r>
+      <w:bookmarkStart w:id="0" w:name="_GoBack"/>
+      <w:bookmarkEnd w:id="0"/>
       <w:r>
         <w:br w:type="page"/>
       </w:r>
@@ -748,10 +772,10 @@
     </w:p>
     <w:tbl>
       <w:tblPr>
-        <w:tblStyle w:val="Tabelacomgrade"/>
+        <w:tblStyle w:val="TableGrid"/>
         <w:tblW w:w="7087" w:type="dxa"/>
         <w:tblInd w:w="1101" w:type="dxa"/>
-        <w:tblLook w:val="04A0"/>
+        <w:tblLook w:val="04A0" w:firstRow="1" w:lastRow="0" w:firstColumn="1" w:lastColumn="0" w:noHBand="0" w:noVBand="1"/>
       </w:tblPr>
       <w:tblGrid>
         <w:gridCol w:w="7087"/>
@@ -1403,7 +1427,21 @@
         <w:rPr>
           <w:lang w:val="en-US"/>
         </w:rPr>
-        <w:t>, Ph.D, UFRJ</w:t>
+        <w:t xml:space="preserve">, </w:t>
+      </w:r>
+      <w:proofErr w:type="spellStart"/>
+      <w:r>
+        <w:rPr>
+          <w:lang w:val="en-US"/>
+        </w:rPr>
+        <w:t>Ph.D</w:t>
+      </w:r>
+      <w:proofErr w:type="spellEnd"/>
+      <w:r>
+        <w:rPr>
+          <w:lang w:val="en-US"/>
+        </w:rPr>
+        <w:t>, UFRJ</w:t>
       </w:r>
     </w:p>
     <w:p>
@@ -1568,7 +1606,7 @@
           <w:lang w:eastAsia="pt-BR"/>
         </w:rPr>
         <w:sectPr>
-          <w:headerReference w:type="default" r:id="rId9"/>
+          <w:headerReference w:type="default" r:id="rId10"/>
           <w:pgSz w:w="11906" w:h="16838" w:code="9"/>
           <w:pgMar w:top="1701" w:right="1134" w:bottom="1134" w:left="1701" w:header="709" w:footer="709" w:gutter="0"/>
           <w:pgNumType w:fmt="lowerRoman"/>
@@ -2707,7 +2745,7 @@
     </w:p>
     <w:p>
       <w:pPr>
-        <w:pStyle w:val="Sumrio1"/>
+        <w:pStyle w:val="TOC1"/>
       </w:pPr>
     </w:p>
     <w:p>
@@ -2721,7 +2759,7 @@
     </w:p>
     <w:p>
       <w:pPr>
-        <w:pStyle w:val="ndicedeilustraes"/>
+        <w:pStyle w:val="TableofFigures"/>
         <w:tabs>
           <w:tab w:val="right" w:leader="dot" w:pos="9061"/>
         </w:tabs>
@@ -2813,7 +2851,7 @@
     </w:p>
     <w:p>
       <w:pPr>
-        <w:pStyle w:val="ndicedeilustraes"/>
+        <w:pStyle w:val="TableofFigures"/>
         <w:tabs>
           <w:tab w:val="right" w:leader="dot" w:pos="9061"/>
         </w:tabs>
@@ -2884,7 +2922,7 @@
     </w:p>
     <w:p>
       <w:pPr>
-        <w:pStyle w:val="ndicedeilustraes"/>
+        <w:pStyle w:val="TableofFigures"/>
         <w:tabs>
           <w:tab w:val="right" w:leader="dot" w:pos="9061"/>
         </w:tabs>
@@ -2975,7 +3013,7 @@
     </w:p>
     <w:p>
       <w:pPr>
-        <w:pStyle w:val="ndicedeilustraes"/>
+        <w:pStyle w:val="TableofFigures"/>
         <w:tabs>
           <w:tab w:val="right" w:leader="dot" w:pos="9061"/>
         </w:tabs>
@@ -3055,7 +3093,7 @@
     </w:p>
     <w:p>
       <w:pPr>
-        <w:pStyle w:val="ndicedeilustraes"/>
+        <w:pStyle w:val="TableofFigures"/>
         <w:tabs>
           <w:tab w:val="right" w:leader="dot" w:pos="9061"/>
         </w:tabs>
@@ -3126,7 +3164,7 @@
     </w:p>
     <w:p>
       <w:pPr>
-        <w:pStyle w:val="ndicedeilustraes"/>
+        <w:pStyle w:val="TableofFigures"/>
         <w:tabs>
           <w:tab w:val="right" w:leader="dot" w:pos="9061"/>
         </w:tabs>
@@ -3149,7 +3187,7 @@
     </w:p>
     <w:tbl>
       <w:tblPr>
-        <w:tblStyle w:val="Tabelacomgrade"/>
+        <w:tblStyle w:val="TableGrid"/>
         <w:tblW w:w="0" w:type="auto"/>
         <w:tblBorders>
           <w:top w:val="none" w:sz="0" w:space="0" w:color="auto"/>
@@ -3159,7 +3197,7 @@
           <w:insideH w:val="none" w:sz="0" w:space="0" w:color="auto"/>
           <w:insideV w:val="none" w:sz="0" w:space="0" w:color="auto"/>
         </w:tblBorders>
-        <w:tblLook w:val="04A0"/>
+        <w:tblLook w:val="04A0" w:firstRow="1" w:lastRow="0" w:firstColumn="1" w:lastColumn="0" w:noHBand="0" w:noVBand="1"/>
       </w:tblPr>
       <w:tblGrid>
         <w:gridCol w:w="2093"/>
@@ -3210,7 +3248,15 @@
               <w:ind w:firstLine="0"/>
             </w:pPr>
             <w:r>
-              <w:t>&lt;sigla 2&gt;</w:t>
+              <w:t>&lt;</w:t>
+            </w:r>
+            <w:proofErr w:type="spellStart"/>
+            <w:r>
+              <w:t>sigla</w:t>
+            </w:r>
+            <w:proofErr w:type="spellEnd"/>
+            <w:r>
+              <w:t xml:space="preserve"> 2&gt;</w:t>
             </w:r>
           </w:p>
         </w:tc>
@@ -3244,7 +3290,15 @@
               <w:ind w:firstLine="0"/>
             </w:pPr>
             <w:r>
-              <w:t>&lt;sigla 3&gt;</w:t>
+              <w:t>&lt;</w:t>
+            </w:r>
+            <w:proofErr w:type="spellStart"/>
+            <w:r>
+              <w:t>sigla</w:t>
+            </w:r>
+            <w:proofErr w:type="spellEnd"/>
+            <w:r>
+              <w:t xml:space="preserve"> 3&gt;</w:t>
             </w:r>
           </w:p>
         </w:tc>
@@ -3278,7 +3332,15 @@
               <w:ind w:firstLine="0"/>
             </w:pPr>
             <w:r>
-              <w:t>&lt;sigla 4&gt;</w:t>
+              <w:t>&lt;</w:t>
+            </w:r>
+            <w:proofErr w:type="spellStart"/>
+            <w:r>
+              <w:t>sigla</w:t>
+            </w:r>
+            <w:proofErr w:type="spellEnd"/>
+            <w:r>
+              <w:t xml:space="preserve"> 4&gt;</w:t>
             </w:r>
           </w:p>
         </w:tc>
@@ -3312,7 +3374,15 @@
               <w:ind w:firstLine="0"/>
             </w:pPr>
             <w:r>
-              <w:t>&lt;sigla 5&gt;</w:t>
+              <w:t>&lt;</w:t>
+            </w:r>
+            <w:proofErr w:type="spellStart"/>
+            <w:r>
+              <w:t>sigla</w:t>
+            </w:r>
+            <w:proofErr w:type="spellEnd"/>
+            <w:r>
+              <w:t xml:space="preserve"> 5&gt;</w:t>
             </w:r>
           </w:p>
         </w:tc>
@@ -3356,7 +3426,7 @@
     </w:p>
     <w:tbl>
       <w:tblPr>
-        <w:tblStyle w:val="Tabelacomgrade"/>
+        <w:tblStyle w:val="TableGrid"/>
         <w:tblW w:w="0" w:type="auto"/>
         <w:tblBorders>
           <w:top w:val="none" w:sz="0" w:space="0" w:color="auto"/>
@@ -3366,7 +3436,7 @@
           <w:insideH w:val="none" w:sz="0" w:space="0" w:color="auto"/>
           <w:insideV w:val="none" w:sz="0" w:space="0" w:color="auto"/>
         </w:tblBorders>
-        <w:tblLook w:val="04A0"/>
+        <w:tblLook w:val="04A0" w:firstRow="1" w:lastRow="0" w:firstColumn="1" w:lastColumn="0" w:noHBand="0" w:noVBand="1"/>
       </w:tblPr>
       <w:tblGrid>
         <w:gridCol w:w="2093"/>
@@ -3382,7 +3452,15 @@
               <w:ind w:firstLine="0"/>
             </w:pPr>
             <w:r>
-              <w:t>&lt;símbolo 1&gt;</w:t>
+              <w:t>&lt;</w:t>
+            </w:r>
+            <w:proofErr w:type="spellStart"/>
+            <w:r>
+              <w:t>símbolo</w:t>
+            </w:r>
+            <w:proofErr w:type="spellEnd"/>
+            <w:r>
+              <w:t xml:space="preserve"> 1&gt;</w:t>
             </w:r>
           </w:p>
         </w:tc>
@@ -3395,7 +3473,15 @@
               <w:ind w:firstLine="0"/>
             </w:pPr>
             <w:r>
-              <w:t>&lt;significado&gt;</w:t>
+              <w:t>&lt;</w:t>
+            </w:r>
+            <w:proofErr w:type="spellStart"/>
+            <w:r>
+              <w:t>significado</w:t>
+            </w:r>
+            <w:proofErr w:type="spellEnd"/>
+            <w:r>
+              <w:t>&gt;</w:t>
             </w:r>
           </w:p>
         </w:tc>
@@ -3410,7 +3496,15 @@
               <w:ind w:firstLine="0"/>
             </w:pPr>
             <w:r>
-              <w:t>&lt;símbolo 2&gt;</w:t>
+              <w:t>&lt;</w:t>
+            </w:r>
+            <w:proofErr w:type="spellStart"/>
+            <w:r>
+              <w:t>símbolo</w:t>
+            </w:r>
+            <w:proofErr w:type="spellEnd"/>
+            <w:r>
+              <w:t xml:space="preserve"> 2&gt;</w:t>
             </w:r>
           </w:p>
         </w:tc>
@@ -3423,7 +3517,15 @@
               <w:ind w:firstLine="0"/>
             </w:pPr>
             <w:r>
-              <w:t>&lt;significado&gt;</w:t>
+              <w:t>&lt;</w:t>
+            </w:r>
+            <w:proofErr w:type="spellStart"/>
+            <w:r>
+              <w:t>significado</w:t>
+            </w:r>
+            <w:proofErr w:type="spellEnd"/>
+            <w:r>
+              <w:t>&gt;</w:t>
             </w:r>
           </w:p>
         </w:tc>
@@ -3438,7 +3540,15 @@
               <w:ind w:firstLine="0"/>
             </w:pPr>
             <w:r>
-              <w:t>&lt;símbolo 3&gt;</w:t>
+              <w:t>&lt;</w:t>
+            </w:r>
+            <w:proofErr w:type="spellStart"/>
+            <w:r>
+              <w:t>símbolo</w:t>
+            </w:r>
+            <w:proofErr w:type="spellEnd"/>
+            <w:r>
+              <w:t xml:space="preserve"> 3&gt;</w:t>
             </w:r>
           </w:p>
         </w:tc>
@@ -3451,7 +3561,15 @@
               <w:ind w:firstLine="0"/>
             </w:pPr>
             <w:r>
-              <w:t>&lt;significado&gt;</w:t>
+              <w:t>&lt;</w:t>
+            </w:r>
+            <w:proofErr w:type="spellStart"/>
+            <w:r>
+              <w:t>significado</w:t>
+            </w:r>
+            <w:proofErr w:type="spellEnd"/>
+            <w:r>
+              <w:t>&gt;</w:t>
             </w:r>
           </w:p>
         </w:tc>
@@ -3466,7 +3584,15 @@
               <w:ind w:firstLine="0"/>
             </w:pPr>
             <w:r>
-              <w:t>&lt;símbolo 4&gt;</w:t>
+              <w:t>&lt;</w:t>
+            </w:r>
+            <w:proofErr w:type="spellStart"/>
+            <w:r>
+              <w:t>símbolo</w:t>
+            </w:r>
+            <w:proofErr w:type="spellEnd"/>
+            <w:r>
+              <w:t xml:space="preserve"> 4&gt;</w:t>
             </w:r>
           </w:p>
         </w:tc>
@@ -3479,7 +3605,15 @@
               <w:ind w:firstLine="0"/>
             </w:pPr>
             <w:r>
-              <w:t>&lt;significado&gt;</w:t>
+              <w:t>&lt;</w:t>
+            </w:r>
+            <w:proofErr w:type="spellStart"/>
+            <w:r>
+              <w:t>significado</w:t>
+            </w:r>
+            <w:proofErr w:type="spellEnd"/>
+            <w:r>
+              <w:t>&gt;</w:t>
             </w:r>
           </w:p>
         </w:tc>
@@ -3494,7 +3628,15 @@
               <w:ind w:firstLine="0"/>
             </w:pPr>
             <w:r>
-              <w:t>&lt;símbolo 5&gt;</w:t>
+              <w:t>&lt;</w:t>
+            </w:r>
+            <w:proofErr w:type="spellStart"/>
+            <w:r>
+              <w:t>símbolo</w:t>
+            </w:r>
+            <w:proofErr w:type="spellEnd"/>
+            <w:r>
+              <w:t xml:space="preserve"> 5&gt;</w:t>
             </w:r>
           </w:p>
         </w:tc>
@@ -3507,7 +3649,15 @@
               <w:ind w:firstLine="0"/>
             </w:pPr>
             <w:r>
-              <w:t>&lt;significado&gt;</w:t>
+              <w:t>&lt;</w:t>
+            </w:r>
+            <w:proofErr w:type="spellStart"/>
+            <w:r>
+              <w:t>significado</w:t>
+            </w:r>
+            <w:proofErr w:type="spellEnd"/>
+            <w:r>
+              <w:t>&gt;</w:t>
             </w:r>
           </w:p>
         </w:tc>
@@ -3524,7 +3674,7 @@
     </w:p>
     <w:p>
       <w:pPr>
-        <w:pStyle w:val="Sumrio1"/>
+        <w:pStyle w:val="TOC1"/>
         <w:rPr>
           <w:rFonts w:eastAsiaTheme="minorEastAsia"/>
           <w:b w:val="0"/>
@@ -3602,7 +3752,7 @@
     </w:p>
     <w:p>
       <w:pPr>
-        <w:pStyle w:val="Sumrio2"/>
+        <w:pStyle w:val="TOC2"/>
         <w:rPr>
           <w:rFonts w:eastAsiaTheme="minorEastAsia"/>
           <w:noProof/>
@@ -3686,7 +3836,7 @@
     </w:p>
     <w:p>
       <w:pPr>
-        <w:pStyle w:val="Sumrio3"/>
+        <w:pStyle w:val="TOC3"/>
         <w:rPr>
           <w:rFonts w:eastAsiaTheme="minorEastAsia"/>
           <w:noProof/>
@@ -3770,7 +3920,7 @@
     </w:p>
     <w:p>
       <w:pPr>
-        <w:pStyle w:val="Sumrio3"/>
+        <w:pStyle w:val="TOC3"/>
         <w:rPr>
           <w:rFonts w:eastAsiaTheme="minorEastAsia"/>
           <w:noProof/>
@@ -3854,7 +4004,7 @@
     </w:p>
     <w:p>
       <w:pPr>
-        <w:pStyle w:val="Sumrio3"/>
+        <w:pStyle w:val="TOC3"/>
         <w:rPr>
           <w:rFonts w:eastAsiaTheme="minorEastAsia"/>
           <w:noProof/>
@@ -3938,7 +4088,7 @@
     </w:p>
     <w:p>
       <w:pPr>
-        <w:pStyle w:val="Sumrio3"/>
+        <w:pStyle w:val="TOC3"/>
         <w:rPr>
           <w:rFonts w:eastAsiaTheme="minorEastAsia"/>
           <w:noProof/>
@@ -4022,7 +4172,7 @@
     </w:p>
     <w:p>
       <w:pPr>
-        <w:pStyle w:val="Sumrio2"/>
+        <w:pStyle w:val="TOC2"/>
         <w:rPr>
           <w:rFonts w:eastAsiaTheme="minorEastAsia"/>
           <w:noProof/>
@@ -4106,7 +4256,7 @@
     </w:p>
     <w:p>
       <w:pPr>
-        <w:pStyle w:val="Sumrio3"/>
+        <w:pStyle w:val="TOC3"/>
         <w:rPr>
           <w:rFonts w:eastAsiaTheme="minorEastAsia"/>
           <w:noProof/>
@@ -4190,7 +4340,7 @@
     </w:p>
     <w:p>
       <w:pPr>
-        <w:pStyle w:val="Sumrio3"/>
+        <w:pStyle w:val="TOC3"/>
         <w:rPr>
           <w:rFonts w:eastAsiaTheme="minorEastAsia"/>
           <w:noProof/>
@@ -4274,7 +4424,7 @@
     </w:p>
     <w:p>
       <w:pPr>
-        <w:pStyle w:val="Sumrio2"/>
+        <w:pStyle w:val="TOC2"/>
         <w:rPr>
           <w:rFonts w:eastAsiaTheme="minorEastAsia"/>
           <w:noProof/>
@@ -4358,7 +4508,7 @@
     </w:p>
     <w:p>
       <w:pPr>
-        <w:pStyle w:val="Sumrio3"/>
+        <w:pStyle w:val="TOC3"/>
         <w:rPr>
           <w:rFonts w:eastAsiaTheme="minorEastAsia"/>
           <w:noProof/>
@@ -4442,7 +4592,7 @@
     </w:p>
     <w:p>
       <w:pPr>
-        <w:pStyle w:val="Sumrio3"/>
+        <w:pStyle w:val="TOC3"/>
         <w:rPr>
           <w:rFonts w:eastAsiaTheme="minorEastAsia"/>
           <w:noProof/>
@@ -4526,7 +4676,7 @@
     </w:p>
     <w:p>
       <w:pPr>
-        <w:pStyle w:val="Sumrio2"/>
+        <w:pStyle w:val="TOC2"/>
         <w:rPr>
           <w:rFonts w:eastAsiaTheme="minorEastAsia"/>
           <w:noProof/>
@@ -4610,7 +4760,7 @@
     </w:p>
     <w:p>
       <w:pPr>
-        <w:pStyle w:val="Sumrio3"/>
+        <w:pStyle w:val="TOC3"/>
         <w:rPr>
           <w:rFonts w:eastAsiaTheme="minorEastAsia"/>
           <w:noProof/>
@@ -4694,7 +4844,7 @@
     </w:p>
     <w:p>
       <w:pPr>
-        <w:pStyle w:val="Sumrio3"/>
+        <w:pStyle w:val="TOC3"/>
         <w:rPr>
           <w:rFonts w:eastAsiaTheme="minorEastAsia"/>
           <w:noProof/>
@@ -4791,7 +4941,7 @@
     </w:p>
     <w:p>
       <w:pPr>
-        <w:pStyle w:val="Sumrio1"/>
+        <w:pStyle w:val="TOC1"/>
         <w:rPr>
           <w:rFonts w:eastAsiaTheme="minorEastAsia"/>
           <w:b w:val="0"/>
@@ -4877,7 +5027,7 @@
     </w:p>
     <w:p>
       <w:pPr>
-        <w:pStyle w:val="Sumrio1"/>
+        <w:pStyle w:val="TOC1"/>
         <w:rPr>
           <w:rFonts w:eastAsiaTheme="minorEastAsia"/>
           <w:b w:val="0"/>
@@ -4963,7 +5113,7 @@
     </w:p>
     <w:p>
       <w:pPr>
-        <w:pStyle w:val="Sumrio2"/>
+        <w:pStyle w:val="TOC2"/>
         <w:rPr>
           <w:rFonts w:eastAsiaTheme="minorEastAsia"/>
           <w:noProof/>
@@ -5047,7 +5197,7 @@
     </w:p>
     <w:p>
       <w:pPr>
-        <w:pStyle w:val="Sumrio3"/>
+        <w:pStyle w:val="TOC3"/>
         <w:rPr>
           <w:rFonts w:eastAsiaTheme="minorEastAsia"/>
           <w:noProof/>
@@ -5131,7 +5281,7 @@
     </w:p>
     <w:p>
       <w:pPr>
-        <w:pStyle w:val="Sumrio3"/>
+        <w:pStyle w:val="TOC3"/>
         <w:rPr>
           <w:rFonts w:eastAsiaTheme="minorEastAsia"/>
           <w:noProof/>
@@ -5215,7 +5365,7 @@
     </w:p>
     <w:p>
       <w:pPr>
-        <w:pStyle w:val="Sumrio3"/>
+        <w:pStyle w:val="TOC3"/>
         <w:rPr>
           <w:rFonts w:eastAsiaTheme="minorEastAsia"/>
           <w:noProof/>
@@ -5299,7 +5449,7 @@
     </w:p>
     <w:p>
       <w:pPr>
-        <w:pStyle w:val="Sumrio2"/>
+        <w:pStyle w:val="TOC2"/>
         <w:rPr>
           <w:rFonts w:eastAsiaTheme="minorEastAsia"/>
           <w:noProof/>
@@ -5383,7 +5533,7 @@
     </w:p>
     <w:p>
       <w:pPr>
-        <w:pStyle w:val="Sumrio3"/>
+        <w:pStyle w:val="TOC3"/>
         <w:rPr>
           <w:rFonts w:eastAsiaTheme="minorEastAsia"/>
           <w:noProof/>
@@ -5467,7 +5617,7 @@
     </w:p>
     <w:p>
       <w:pPr>
-        <w:pStyle w:val="Sumrio3"/>
+        <w:pStyle w:val="TOC3"/>
         <w:rPr>
           <w:rFonts w:eastAsiaTheme="minorEastAsia"/>
           <w:noProof/>
@@ -5558,7 +5708,7 @@
     </w:p>
     <w:p>
       <w:pPr>
-        <w:pStyle w:val="Sumrio3"/>
+        <w:pStyle w:val="TOC3"/>
         <w:rPr>
           <w:rFonts w:eastAsiaTheme="minorEastAsia"/>
           <w:noProof/>
@@ -5642,7 +5792,7 @@
     </w:p>
     <w:p>
       <w:pPr>
-        <w:pStyle w:val="Sumrio3"/>
+        <w:pStyle w:val="TOC3"/>
         <w:rPr>
           <w:rFonts w:eastAsiaTheme="minorEastAsia"/>
           <w:noProof/>
@@ -5733,7 +5883,7 @@
     </w:p>
     <w:p>
       <w:pPr>
-        <w:pStyle w:val="Sumrio2"/>
+        <w:pStyle w:val="TOC2"/>
         <w:rPr>
           <w:rFonts w:eastAsiaTheme="minorEastAsia"/>
           <w:noProof/>
@@ -5817,7 +5967,7 @@
     </w:p>
     <w:p>
       <w:pPr>
-        <w:pStyle w:val="Sumrio2"/>
+        <w:pStyle w:val="TOC2"/>
         <w:rPr>
           <w:rFonts w:eastAsiaTheme="minorEastAsia"/>
           <w:noProof/>
@@ -5901,7 +6051,7 @@
     </w:p>
     <w:p>
       <w:pPr>
-        <w:pStyle w:val="Sumrio2"/>
+        <w:pStyle w:val="TOC2"/>
         <w:rPr>
           <w:rFonts w:eastAsiaTheme="minorEastAsia"/>
           <w:noProof/>
@@ -5987,7 +6137,7 @@
     </w:p>
     <w:p>
       <w:pPr>
-        <w:pStyle w:val="Sumrio1"/>
+        <w:pStyle w:val="TOC1"/>
         <w:rPr>
           <w:rFonts w:eastAsiaTheme="minorEastAsia"/>
           <w:b w:val="0"/>
@@ -6073,7 +6223,7 @@
     </w:p>
     <w:p>
       <w:pPr>
-        <w:pStyle w:val="Sumrio2"/>
+        <w:pStyle w:val="TOC2"/>
         <w:rPr>
           <w:rFonts w:eastAsiaTheme="minorEastAsia"/>
           <w:noProof/>
@@ -6157,7 +6307,7 @@
     </w:p>
     <w:p>
       <w:pPr>
-        <w:pStyle w:val="Sumrio2"/>
+        <w:pStyle w:val="TOC2"/>
         <w:rPr>
           <w:rFonts w:eastAsiaTheme="minorEastAsia"/>
           <w:noProof/>
@@ -6248,7 +6398,7 @@
     </w:p>
     <w:p>
       <w:pPr>
-        <w:pStyle w:val="Sumrio2"/>
+        <w:pStyle w:val="TOC2"/>
         <w:rPr>
           <w:rFonts w:eastAsiaTheme="minorEastAsia"/>
           <w:noProof/>
@@ -6339,7 +6489,7 @@
     </w:p>
     <w:p>
       <w:pPr>
-        <w:pStyle w:val="Sumrio3"/>
+        <w:pStyle w:val="TOC3"/>
         <w:rPr>
           <w:rFonts w:eastAsiaTheme="minorEastAsia"/>
           <w:noProof/>
@@ -6423,7 +6573,7 @@
     </w:p>
     <w:p>
       <w:pPr>
-        <w:pStyle w:val="Sumrio3"/>
+        <w:pStyle w:val="TOC3"/>
         <w:rPr>
           <w:rFonts w:eastAsiaTheme="minorEastAsia"/>
           <w:noProof/>
@@ -6507,7 +6657,7 @@
     </w:p>
     <w:p>
       <w:pPr>
-        <w:pStyle w:val="Sumrio3"/>
+        <w:pStyle w:val="TOC3"/>
         <w:rPr>
           <w:rFonts w:eastAsiaTheme="minorEastAsia"/>
           <w:noProof/>
@@ -6591,7 +6741,7 @@
     </w:p>
     <w:p>
       <w:pPr>
-        <w:pStyle w:val="Sumrio3"/>
+        <w:pStyle w:val="TOC3"/>
         <w:rPr>
           <w:rFonts w:eastAsiaTheme="minorEastAsia"/>
           <w:noProof/>
@@ -6675,7 +6825,7 @@
     </w:p>
     <w:p>
       <w:pPr>
-        <w:pStyle w:val="Sumrio3"/>
+        <w:pStyle w:val="TOC3"/>
         <w:rPr>
           <w:rFonts w:eastAsiaTheme="minorEastAsia"/>
           <w:noProof/>
@@ -6759,7 +6909,7 @@
     </w:p>
     <w:p>
       <w:pPr>
-        <w:pStyle w:val="Sumrio3"/>
+        <w:pStyle w:val="TOC3"/>
         <w:rPr>
           <w:rFonts w:eastAsiaTheme="minorEastAsia"/>
           <w:noProof/>
@@ -6843,7 +6993,7 @@
     </w:p>
     <w:p>
       <w:pPr>
-        <w:pStyle w:val="Sumrio1"/>
+        <w:pStyle w:val="TOC1"/>
         <w:rPr>
           <w:rFonts w:eastAsiaTheme="minorEastAsia"/>
           <w:b w:val="0"/>
@@ -6912,7 +7062,7 @@
     </w:p>
     <w:p>
       <w:pPr>
-        <w:pStyle w:val="Sumrio1"/>
+        <w:pStyle w:val="TOC1"/>
         <w:rPr>
           <w:rFonts w:eastAsiaTheme="minorEastAsia"/>
           <w:b w:val="0"/>
@@ -6981,7 +7131,7 @@
     </w:p>
     <w:p>
       <w:pPr>
-        <w:pStyle w:val="Sumrio1"/>
+        <w:pStyle w:val="TOC1"/>
         <w:rPr>
           <w:rFonts w:eastAsiaTheme="minorEastAsia"/>
           <w:b w:val="0"/>
@@ -7050,7 +7200,7 @@
     </w:p>
     <w:p>
       <w:pPr>
-        <w:pStyle w:val="Sumrio1"/>
+        <w:pStyle w:val="TOC1"/>
         <w:rPr>
           <w:rFonts w:eastAsiaTheme="minorEastAsia"/>
           <w:b w:val="0"/>
@@ -7119,7 +7269,7 @@
     </w:p>
     <w:p>
       <w:pPr>
-        <w:pStyle w:val="Sumrio2"/>
+        <w:pStyle w:val="TOC2"/>
         <w:rPr>
           <w:rFonts w:eastAsiaTheme="minorEastAsia"/>
           <w:noProof/>
@@ -7187,7 +7337,7 @@
     </w:p>
     <w:p>
       <w:pPr>
-        <w:pStyle w:val="Sumrio1"/>
+        <w:pStyle w:val="TOC1"/>
         <w:rPr>
           <w:rFonts w:eastAsiaTheme="minorEastAsia"/>
           <w:b w:val="0"/>
@@ -7256,7 +7406,7 @@
     </w:p>
     <w:p>
       <w:pPr>
-        <w:pStyle w:val="Sumrio2"/>
+        <w:pStyle w:val="TOC2"/>
         <w:rPr>
           <w:rFonts w:eastAsiaTheme="minorEastAsia"/>
           <w:noProof/>
@@ -7324,7 +7474,7 @@
     </w:p>
     <w:p>
       <w:pPr>
-        <w:pStyle w:val="Sumrio1"/>
+        <w:pStyle w:val="TOC1"/>
         <w:rPr>
           <w:rFonts w:eastAsiaTheme="minorEastAsia"/>
           <w:b w:val="0"/>
@@ -7393,10 +7543,10 @@
     </w:p>
     <w:p>
       <w:pPr>
-        <w:pStyle w:val="Sumrio1"/>
+        <w:pStyle w:val="TOC1"/>
         <w:sectPr>
-          <w:headerReference w:type="default" r:id="rId10"/>
-          <w:footerReference w:type="default" r:id="rId11"/>
+          <w:headerReference w:type="default" r:id="rId11"/>
+          <w:footerReference w:type="default" r:id="rId12"/>
           <w:pgSz w:w="11906" w:h="16838" w:code="9"/>
           <w:pgMar w:top="1701" w:right="1134" w:bottom="1134" w:left="1701" w:header="709" w:footer="709" w:gutter="0"/>
           <w:pgNumType w:fmt="lowerRoman"/>
@@ -7413,14 +7563,14 @@
       <w:pPr>
         <w:pStyle w:val="Ttulo1semnumerao"/>
       </w:pPr>
-      <w:bookmarkStart w:id="0" w:name="_Toc405213423"/>
-      <w:bookmarkStart w:id="1" w:name="_Toc326008762"/>
-      <w:bookmarkStart w:id="2" w:name="_Toc338855639"/>
+      <w:bookmarkStart w:id="1" w:name="_Toc405213423"/>
+      <w:bookmarkStart w:id="2" w:name="_Toc326008762"/>
+      <w:bookmarkStart w:id="3" w:name="_Toc338855639"/>
       <w:r>
         <w:lastRenderedPageBreak/>
         <w:t>Introdução</w:t>
       </w:r>
-      <w:bookmarkEnd w:id="0"/>
+      <w:bookmarkEnd w:id="1"/>
     </w:p>
     <w:p>
       <w:r>
@@ -7429,13 +7579,13 @@
     </w:p>
     <w:p>
       <w:pPr>
-        <w:pStyle w:val="Ttulo2"/>
-      </w:pPr>
-      <w:bookmarkStart w:id="3" w:name="_Toc405213424"/>
+        <w:pStyle w:val="Heading2"/>
+      </w:pPr>
+      <w:bookmarkStart w:id="4" w:name="_Toc405213424"/>
       <w:r>
         <w:t>Marcadores moleculares</w:t>
       </w:r>
-      <w:bookmarkEnd w:id="3"/>
+      <w:bookmarkEnd w:id="4"/>
       <w:r>
         <w:t xml:space="preserve"> </w:t>
       </w:r>
@@ -7447,56 +7597,56 @@
     </w:p>
     <w:p>
       <w:pPr>
-        <w:pStyle w:val="Ttulo3"/>
-      </w:pPr>
-      <w:bookmarkStart w:id="4" w:name="_Toc405213425"/>
+        <w:pStyle w:val="Heading3"/>
+      </w:pPr>
+      <w:bookmarkStart w:id="5" w:name="_Toc405213425"/>
       <w:r>
         <w:t>Utilidade dos marcadores moleculares</w:t>
       </w:r>
-      <w:bookmarkEnd w:id="4"/>
+      <w:bookmarkEnd w:id="5"/>
       <w:r>
         <w:t xml:space="preserve"> </w:t>
       </w:r>
     </w:p>
     <w:p>
       <w:pPr>
-        <w:pStyle w:val="Ttulo3"/>
-      </w:pPr>
-      <w:bookmarkStart w:id="5" w:name="_Toc405213426"/>
+        <w:pStyle w:val="Heading3"/>
+      </w:pPr>
+      <w:bookmarkStart w:id="6" w:name="_Toc405213426"/>
       <w:r>
         <w:t>Microssatélites</w:t>
       </w:r>
-      <w:bookmarkEnd w:id="5"/>
+      <w:bookmarkEnd w:id="6"/>
       <w:r>
         <w:t xml:space="preserve"> </w:t>
       </w:r>
     </w:p>
     <w:p>
       <w:pPr>
-        <w:pStyle w:val="Ttulo3"/>
-      </w:pPr>
-      <w:bookmarkStart w:id="6" w:name="_Toc405213427"/>
+        <w:pStyle w:val="Heading3"/>
+      </w:pPr>
+      <w:bookmarkStart w:id="7" w:name="_Toc405213427"/>
       <w:r>
         <w:t>SNPs</w:t>
       </w:r>
-      <w:bookmarkEnd w:id="6"/>
+      <w:bookmarkEnd w:id="7"/>
       <w:r>
         <w:t xml:space="preserve"> </w:t>
       </w:r>
     </w:p>
     <w:p>
       <w:pPr>
-        <w:pStyle w:val="Ttulo3"/>
-      </w:pPr>
-      <w:bookmarkStart w:id="7" w:name="_Toc405213428"/>
+        <w:pStyle w:val="Heading3"/>
+      </w:pPr>
+      <w:bookmarkStart w:id="8" w:name="_Toc405213428"/>
       <w:r>
         <w:t>Locos Anônimos</w:t>
       </w:r>
-      <w:bookmarkEnd w:id="7"/>
-    </w:p>
-    <w:p>
-      <w:pPr>
-        <w:pStyle w:val="Ttulo4"/>
+      <w:bookmarkEnd w:id="8"/>
+    </w:p>
+    <w:p>
+      <w:pPr>
+        <w:pStyle w:val="Heading4"/>
       </w:pPr>
       <w:r>
         <w:t>Vantages e desvantagens dos Locos Anônimos sobre os outros marcadores</w:t>
@@ -7504,7 +7654,7 @@
     </w:p>
     <w:p>
       <w:pPr>
-        <w:pStyle w:val="Ttulo4"/>
+        <w:pStyle w:val="Heading4"/>
       </w:pPr>
       <w:r>
         <w:t>Estado da arte na descoberta e descrição de Locos Anônimos</w:t>
@@ -7517,100 +7667,100 @@
     </w:p>
     <w:p>
       <w:pPr>
-        <w:pStyle w:val="Ttulo2"/>
-      </w:pPr>
-      <w:bookmarkStart w:id="8" w:name="_Toc405213429"/>
+        <w:pStyle w:val="Heading2"/>
+      </w:pPr>
+      <w:bookmarkStart w:id="9" w:name="_Toc405213429"/>
       <w:r>
         <w:lastRenderedPageBreak/>
         <w:t>Genômica</w:t>
       </w:r>
-      <w:bookmarkEnd w:id="8"/>
+      <w:bookmarkEnd w:id="9"/>
       <w:r>
         <w:t xml:space="preserve"> </w:t>
       </w:r>
     </w:p>
     <w:p>
       <w:pPr>
-        <w:pStyle w:val="Ttulo3"/>
-      </w:pPr>
-      <w:bookmarkStart w:id="9" w:name="_Toc405213430"/>
+        <w:pStyle w:val="Heading3"/>
+      </w:pPr>
+      <w:bookmarkStart w:id="10" w:name="_Toc405213430"/>
       <w:r>
         <w:t>Sequenciamento de nova geração</w:t>
       </w:r>
-      <w:bookmarkEnd w:id="9"/>
+      <w:bookmarkEnd w:id="10"/>
       <w:r>
         <w:t xml:space="preserve"> </w:t>
       </w:r>
     </w:p>
     <w:p>
       <w:pPr>
-        <w:pStyle w:val="Ttulo3"/>
-      </w:pPr>
-      <w:bookmarkStart w:id="10" w:name="_Toc405213431"/>
+        <w:pStyle w:val="Heading3"/>
+      </w:pPr>
+      <w:bookmarkStart w:id="11" w:name="_Toc405213431"/>
       <w:r>
         <w:t>Genomas completos e parciais</w:t>
       </w:r>
-      <w:bookmarkEnd w:id="10"/>
-    </w:p>
-    <w:p>
-      <w:pPr>
-        <w:pStyle w:val="Ttulo2"/>
-      </w:pPr>
-      <w:bookmarkStart w:id="11" w:name="_Toc405213432"/>
+      <w:bookmarkEnd w:id="11"/>
+    </w:p>
+    <w:p>
+      <w:pPr>
+        <w:pStyle w:val="Heading2"/>
+      </w:pPr>
+      <w:bookmarkStart w:id="12" w:name="_Toc405213432"/>
       <w:r>
         <w:t>Genômica Computacional</w:t>
       </w:r>
-      <w:bookmarkEnd w:id="11"/>
+      <w:bookmarkEnd w:id="12"/>
       <w:r>
         <w:t xml:space="preserve"> </w:t>
       </w:r>
     </w:p>
     <w:p>
       <w:pPr>
-        <w:pStyle w:val="Ttulo3"/>
-      </w:pPr>
-      <w:bookmarkStart w:id="12" w:name="_Toc405213433"/>
+        <w:pStyle w:val="Heading3"/>
+      </w:pPr>
+      <w:bookmarkStart w:id="13" w:name="_Toc405213433"/>
       <w:r>
         <w:t>Bancos de dados</w:t>
       </w:r>
-      <w:bookmarkEnd w:id="12"/>
+      <w:bookmarkEnd w:id="13"/>
       <w:r>
         <w:t xml:space="preserve"> </w:t>
       </w:r>
     </w:p>
     <w:p>
       <w:pPr>
-        <w:pStyle w:val="Ttulo3"/>
-      </w:pPr>
-      <w:bookmarkStart w:id="13" w:name="_Toc405213434"/>
+        <w:pStyle w:val="Heading3"/>
+      </w:pPr>
+      <w:bookmarkStart w:id="14" w:name="_Toc405213434"/>
       <w:r>
         <w:t>Softwares para análise de dados</w:t>
       </w:r>
-      <w:bookmarkEnd w:id="13"/>
-    </w:p>
-    <w:p>
-      <w:pPr>
-        <w:pStyle w:val="Ttulo2"/>
-      </w:pPr>
-      <w:bookmarkStart w:id="14" w:name="_Toc405213435"/>
+      <w:bookmarkEnd w:id="14"/>
+    </w:p>
+    <w:p>
+      <w:pPr>
+        <w:pStyle w:val="Heading2"/>
+      </w:pPr>
+      <w:bookmarkStart w:id="15" w:name="_Toc405213435"/>
       <w:r>
         <w:t>Genética de População</w:t>
       </w:r>
-      <w:bookmarkEnd w:id="14"/>
-    </w:p>
-    <w:p>
-      <w:pPr>
-        <w:pStyle w:val="Ttulo3"/>
-      </w:pPr>
-      <w:bookmarkStart w:id="15" w:name="_Toc405213436"/>
+      <w:bookmarkEnd w:id="15"/>
+    </w:p>
+    <w:p>
+      <w:pPr>
+        <w:pStyle w:val="Heading3"/>
+      </w:pPr>
+      <w:bookmarkStart w:id="16" w:name="_Toc405213436"/>
       <w:r>
         <w:t>Parâmetros de interesse para estudo</w:t>
       </w:r>
-      <w:bookmarkEnd w:id="15"/>
-    </w:p>
-    <w:p>
-      <w:pPr>
-        <w:pStyle w:val="Ttulo4"/>
+      <w:bookmarkEnd w:id="16"/>
+    </w:p>
+    <w:p>
+      <w:pPr>
+        <w:pStyle w:val="Heading4"/>
       </w:pPr>
       <w:r>
         <w:t xml:space="preserve">Estimativa de tempo de divergência </w:t>
@@ -7618,7 +7768,7 @@
     </w:p>
     <w:p>
       <w:pPr>
-        <w:pStyle w:val="Ttulo4"/>
+        <w:pStyle w:val="Heading4"/>
       </w:pPr>
       <w:r>
         <w:t>Estimativas de população efetiva</w:t>
@@ -7626,9 +7776,9 @@
     </w:p>
     <w:p>
       <w:pPr>
-        <w:pStyle w:val="Ttulo3"/>
-      </w:pPr>
-      <w:bookmarkStart w:id="16" w:name="_Toc405213437"/>
+        <w:pStyle w:val="Heading3"/>
+      </w:pPr>
+      <w:bookmarkStart w:id="17" w:name="_Toc405213437"/>
       <w:r>
         <w:t xml:space="preserve">O modelo dos </w:t>
       </w:r>
@@ -7641,7 +7791,7 @@
       <w:r>
         <w:t xml:space="preserve"> na genética de população</w:t>
       </w:r>
-      <w:bookmarkEnd w:id="16"/>
+      <w:bookmarkEnd w:id="17"/>
       <w:r>
         <w:t xml:space="preserve"> </w:t>
       </w:r>
@@ -7654,16 +7804,16 @@
     <w:p/>
     <w:p>
       <w:pPr>
-        <w:pStyle w:val="Ttulo1"/>
-      </w:pPr>
-      <w:bookmarkStart w:id="17" w:name="_Toc405213438"/>
-      <w:bookmarkEnd w:id="1"/>
+        <w:pStyle w:val="Heading1"/>
+      </w:pPr>
+      <w:bookmarkStart w:id="18" w:name="_Toc405213438"/>
       <w:bookmarkEnd w:id="2"/>
+      <w:bookmarkEnd w:id="3"/>
       <w:r>
         <w:lastRenderedPageBreak/>
         <w:t>Objetivo</w:t>
       </w:r>
-      <w:bookmarkEnd w:id="17"/>
+      <w:bookmarkEnd w:id="18"/>
     </w:p>
     <w:p>
       <w:r>
@@ -7682,27 +7832,27 @@
     </w:p>
     <w:p>
       <w:pPr>
-        <w:pStyle w:val="Ttulo1"/>
-      </w:pPr>
-      <w:bookmarkStart w:id="18" w:name="_Toc405213439"/>
+        <w:pStyle w:val="Heading1"/>
+      </w:pPr>
+      <w:bookmarkStart w:id="19" w:name="_Toc405213439"/>
       <w:r>
         <w:lastRenderedPageBreak/>
         <w:t>Desenvolvimento</w:t>
       </w:r>
-      <w:bookmarkEnd w:id="18"/>
+      <w:bookmarkEnd w:id="19"/>
     </w:p>
     <w:p/>
     <w:p>
       <w:pPr>
-        <w:pStyle w:val="Ttulo1"/>
-      </w:pPr>
-      <w:bookmarkStart w:id="19" w:name="_Toc405213452"/>
-      <w:bookmarkStart w:id="20" w:name="_Toc338855644"/>
+        <w:pStyle w:val="Heading1"/>
+      </w:pPr>
+      <w:bookmarkStart w:id="20" w:name="_Toc405213452"/>
+      <w:bookmarkStart w:id="21" w:name="_Toc338855644"/>
       <w:r>
         <w:lastRenderedPageBreak/>
         <w:t>Resultados</w:t>
       </w:r>
-      <w:bookmarkEnd w:id="19"/>
+      <w:bookmarkEnd w:id="20"/>
     </w:p>
     <w:p>
       <w:r>
@@ -7711,21 +7861,20 @@
     </w:p>
     <w:p>
       <w:pPr>
-        <w:pStyle w:val="Ttulo2"/>
-      </w:pPr>
-      <w:bookmarkStart w:id="21" w:name="_Toc405213440"/>
+        <w:pStyle w:val="Heading2"/>
+      </w:pPr>
+      <w:bookmarkStart w:id="22" w:name="_Toc405213440"/>
       <w:r>
         <w:t>Pipeline</w:t>
       </w:r>
       <w:r>
         <w:t xml:space="preserve"> para busca de Locos Anônimos em genomas completos</w:t>
       </w:r>
-      <w:bookmarkEnd w:id="21"/>
-    </w:p>
-    <w:p>
-      <w:pPr>
-        <w:rPr>
-          <w:rFonts w:hint="eastAsia"/>
+      <w:bookmarkEnd w:id="22"/>
+    </w:p>
+    <w:p>
+      <w:pPr>
+        <w:rPr>
           <w:lang w:val="en-US"/>
         </w:rPr>
       </w:pPr>
@@ -7746,39 +7895,151 @@
         <w:rPr>
           <w:lang w:val="en-US"/>
         </w:rPr>
-        <w:t>that were distant at least (a) 10Kb and (b) 200Kb from genes. Genes were considered as any feature present in the human annotated file from ENSEMBL and included also pseudogenes, microRNA genes and other transcribed annotated regions. We used a filter of 10Kb for the distance between the regions and the telomeric portions of the chromosomes. These anonymous regions were then cut into smaller 1Kb pieces that were BLASTedagainst the genomes of human, chimpanzee, gorilla and orang-utan. These 1Kb candidate loci were then filtered based on being single-copy in each genome and having at least 90% of nucleotidic similarity and coverage in all genomes analyzed.</w:t>
-      </w:r>
-    </w:p>
-    <w:p>
-      <w:pPr>
+        <w:t xml:space="preserve">that were distant at least (a) 10Kb and (b) 200Kb from genes. Genes were considered as any feature present in the human annotated file from ENSEMBL and included also </w:t>
+      </w:r>
+      <w:proofErr w:type="spellStart"/>
+      <w:r>
         <w:rPr>
           <w:lang w:val="en-US"/>
         </w:rPr>
-      </w:pPr>
+        <w:t>pseudogenes</w:t>
+      </w:r>
+      <w:proofErr w:type="spellEnd"/>
       <w:r>
         <w:rPr>
           <w:lang w:val="en-US"/>
         </w:rPr>
+        <w:t xml:space="preserve">, microRNA genes and other transcribed annotated regions. We used a filter of 10Kb for the distance between the regions and the </w:t>
+      </w:r>
+      <w:proofErr w:type="spellStart"/>
+      <w:r>
+        <w:rPr>
+          <w:lang w:val="en-US"/>
+        </w:rPr>
+        <w:t>telomeric</w:t>
+      </w:r>
+      <w:proofErr w:type="spellEnd"/>
+      <w:r>
+        <w:rPr>
+          <w:lang w:val="en-US"/>
+        </w:rPr>
+        <w:t xml:space="preserve"> portions of the chromosomes. These anonymous regions were then cut into smaller 1Kb pieces that were </w:t>
+      </w:r>
+      <w:proofErr w:type="spellStart"/>
+      <w:r>
+        <w:rPr>
+          <w:lang w:val="en-US"/>
+        </w:rPr>
+        <w:t>BLASTedagainst</w:t>
+      </w:r>
+      <w:proofErr w:type="spellEnd"/>
+      <w:r>
+        <w:rPr>
+          <w:lang w:val="en-US"/>
+        </w:rPr>
+        <w:t xml:space="preserve"> the genomes of human, chimpanzee, gorilla and </w:t>
+      </w:r>
+      <w:proofErr w:type="spellStart"/>
+      <w:r>
+        <w:rPr>
+          <w:lang w:val="en-US"/>
+        </w:rPr>
+        <w:t>orang-utan</w:t>
+      </w:r>
+      <w:proofErr w:type="spellEnd"/>
+      <w:r>
+        <w:rPr>
+          <w:lang w:val="en-US"/>
+        </w:rPr>
+        <w:t xml:space="preserve">. These 1Kb candidate loci were then filtered based on being single-copy in each genome and having at least 90% of </w:t>
+      </w:r>
+      <w:proofErr w:type="spellStart"/>
+      <w:r>
+        <w:rPr>
+          <w:lang w:val="en-US"/>
+        </w:rPr>
+        <w:t>nucleotidic</w:t>
+      </w:r>
+      <w:proofErr w:type="spellEnd"/>
+      <w:r>
+        <w:rPr>
+          <w:lang w:val="en-US"/>
+        </w:rPr>
+        <w:t xml:space="preserve"> similarity and coverage in all genomes analyzed.</w:t>
+      </w:r>
+    </w:p>
+    <w:p>
+      <w:pPr>
+        <w:rPr>
+          <w:lang w:val="en-US"/>
+        </w:rPr>
+      </w:pPr>
+      <w:r>
+        <w:rPr>
+          <w:lang w:val="en-US"/>
+        </w:rPr>
         <w:tab/>
-        <w:t>All the loci that passed through the describe filters were accessed based on the distances between them in the human genome. Once more, 10Kb and 200Kb filters were used to provide final informative loci for population genetics. At least, the four ortholog loci were aligned and a minimum alignment size of 500 bp filter was applied excluding indels.</w:t>
-      </w:r>
-    </w:p>
-    <w:p>
-      <w:pPr>
-        <w:pStyle w:val="Ttulo3"/>
-      </w:pPr>
-      <w:bookmarkStart w:id="22" w:name="_Toc405213441"/>
+        <w:t xml:space="preserve">All the loci that passed through the describe filters were accessed based on the distances between them in the human genome. Once more, 10Kb and 200Kb filters were used to provide final informative loci for population genetics. At least, the four </w:t>
+      </w:r>
+      <w:proofErr w:type="spellStart"/>
+      <w:r>
+        <w:rPr>
+          <w:lang w:val="en-US"/>
+        </w:rPr>
+        <w:t>ortholog</w:t>
+      </w:r>
+      <w:proofErr w:type="spellEnd"/>
+      <w:r>
+        <w:rPr>
+          <w:lang w:val="en-US"/>
+        </w:rPr>
+        <w:t xml:space="preserve"> loci were aligned and a minimum alignment size of 500 </w:t>
+      </w:r>
+      <w:proofErr w:type="spellStart"/>
+      <w:r>
+        <w:rPr>
+          <w:lang w:val="en-US"/>
+        </w:rPr>
+        <w:t>bp</w:t>
+      </w:r>
+      <w:proofErr w:type="spellEnd"/>
+      <w:r>
+        <w:rPr>
+          <w:lang w:val="en-US"/>
+        </w:rPr>
+        <w:t xml:space="preserve"> filter was applied excluding </w:t>
+      </w:r>
+      <w:proofErr w:type="spellStart"/>
+      <w:r>
+        <w:rPr>
+          <w:lang w:val="en-US"/>
+        </w:rPr>
+        <w:t>indels</w:t>
+      </w:r>
+      <w:proofErr w:type="spellEnd"/>
+      <w:r>
+        <w:rPr>
+          <w:lang w:val="en-US"/>
+        </w:rPr>
+        <w:t>.</w:t>
+      </w:r>
+    </w:p>
+    <w:p>
+      <w:pPr>
+        <w:pStyle w:val="Heading3"/>
+      </w:pPr>
+      <w:bookmarkStart w:id="23" w:name="_Toc405213441"/>
       <w:r>
         <w:t>Busca por regiões anônimas</w:t>
       </w:r>
-      <w:bookmarkEnd w:id="22"/>
+      <w:bookmarkEnd w:id="23"/>
       <w:r>
         <w:t xml:space="preserve"> </w:t>
       </w:r>
     </w:p>
     <w:p>
       <w:pPr>
-        <w:pStyle w:val="Ttulo4"/>
+        <w:pStyle w:val="Heading4"/>
       </w:pPr>
       <w:r>
         <w:t>Separação em Locos Anônimos hipotéticos</w:t>
@@ -7786,7 +8047,7 @@
     </w:p>
     <w:p>
       <w:pPr>
-        <w:pStyle w:val="PargrafodaLista"/>
+        <w:pStyle w:val="ListParagraph"/>
         <w:numPr>
           <w:ilvl w:val="0"/>
           <w:numId w:val="2"/>
@@ -7798,7 +8059,7 @@
     </w:p>
     <w:p>
       <w:pPr>
-        <w:pStyle w:val="PargrafodaLista"/>
+        <w:pStyle w:val="ListParagraph"/>
         <w:numPr>
           <w:ilvl w:val="0"/>
           <w:numId w:val="2"/>
@@ -7810,7 +8071,7 @@
     </w:p>
     <w:p>
       <w:pPr>
-        <w:pStyle w:val="PargrafodaLista"/>
+        <w:pStyle w:val="ListParagraph"/>
         <w:numPr>
           <w:ilvl w:val="0"/>
           <w:numId w:val="2"/>
@@ -7822,31 +8083,31 @@
     </w:p>
     <w:p>
       <w:pPr>
-        <w:pStyle w:val="Ttulo3"/>
-      </w:pPr>
-      <w:bookmarkStart w:id="23" w:name="_Toc405213442"/>
+        <w:pStyle w:val="Heading3"/>
+      </w:pPr>
+      <w:bookmarkStart w:id="24" w:name="_Toc405213442"/>
       <w:r>
         <w:lastRenderedPageBreak/>
         <w:t>Filtragem por conservação e unicidade</w:t>
       </w:r>
-      <w:bookmarkEnd w:id="23"/>
+      <w:bookmarkEnd w:id="24"/>
       <w:r>
         <w:t xml:space="preserve"> </w:t>
       </w:r>
     </w:p>
     <w:p>
       <w:pPr>
-        <w:pStyle w:val="Ttulo3"/>
-      </w:pPr>
-      <w:bookmarkStart w:id="24" w:name="_Toc405213443"/>
+        <w:pStyle w:val="Heading3"/>
+      </w:pPr>
+      <w:bookmarkStart w:id="25" w:name="_Toc405213443"/>
       <w:r>
         <w:t>Alinhamento dos Locos Anônimos</w:t>
       </w:r>
-      <w:bookmarkEnd w:id="24"/>
-    </w:p>
-    <w:p>
-      <w:pPr>
-        <w:pStyle w:val="PargrafodaLista"/>
+      <w:bookmarkEnd w:id="25"/>
+    </w:p>
+    <w:p>
+      <w:pPr>
+        <w:pStyle w:val="ListParagraph"/>
         <w:numPr>
           <w:ilvl w:val="0"/>
           <w:numId w:val="1"/>
@@ -7861,7 +8122,7 @@
     </w:p>
     <w:p>
       <w:pPr>
-        <w:pStyle w:val="PargrafodaLista"/>
+        <w:pStyle w:val="ListParagraph"/>
         <w:numPr>
           <w:ilvl w:val="0"/>
           <w:numId w:val="1"/>
@@ -7873,7 +8134,7 @@
     </w:p>
     <w:p>
       <w:pPr>
-        <w:pStyle w:val="PargrafodaLista"/>
+        <w:pStyle w:val="ListParagraph"/>
         <w:numPr>
           <w:ilvl w:val="0"/>
           <w:numId w:val="1"/>
@@ -7885,35 +8146,35 @@
     </w:p>
     <w:p>
       <w:pPr>
-        <w:pStyle w:val="Ttulo2"/>
-      </w:pPr>
-      <w:bookmarkStart w:id="25" w:name="_Toc405213444"/>
+        <w:pStyle w:val="Heading2"/>
+      </w:pPr>
+      <w:bookmarkStart w:id="26" w:name="_Toc405213444"/>
       <w:r>
         <w:t>Pipeline para busca de Locos Anônimos em genomas parciais</w:t>
       </w:r>
-      <w:bookmarkEnd w:id="25"/>
+      <w:bookmarkEnd w:id="26"/>
       <w:r>
         <w:t xml:space="preserve"> </w:t>
       </w:r>
     </w:p>
     <w:p>
       <w:pPr>
-        <w:pStyle w:val="Ttulo3"/>
-      </w:pPr>
-      <w:bookmarkStart w:id="26" w:name="_Toc405213445"/>
+        <w:pStyle w:val="Heading3"/>
+      </w:pPr>
+      <w:bookmarkStart w:id="27" w:name="_Toc405213445"/>
       <w:r>
         <w:t>Filtro de qualidade das sequencias</w:t>
       </w:r>
-      <w:bookmarkEnd w:id="26"/>
+      <w:bookmarkEnd w:id="27"/>
       <w:r>
         <w:t xml:space="preserve"> </w:t>
       </w:r>
     </w:p>
     <w:p>
       <w:pPr>
-        <w:pStyle w:val="Ttulo3"/>
-      </w:pPr>
-      <w:bookmarkStart w:id="27" w:name="_Toc405213446"/>
+        <w:pStyle w:val="Heading3"/>
+      </w:pPr>
+      <w:bookmarkStart w:id="28" w:name="_Toc405213446"/>
       <w:r>
         <w:t xml:space="preserve">Concatenamento das sequencias </w:t>
       </w:r>
@@ -7923,29 +8184,29 @@
         </w:rPr>
         <w:t>pair-ended</w:t>
       </w:r>
-      <w:bookmarkEnd w:id="27"/>
+      <w:bookmarkEnd w:id="28"/>
       <w:r>
         <w:t xml:space="preserve"> </w:t>
       </w:r>
     </w:p>
     <w:p>
       <w:pPr>
-        <w:pStyle w:val="Ttulo3"/>
-      </w:pPr>
-      <w:bookmarkStart w:id="28" w:name="_Toc405213447"/>
+        <w:pStyle w:val="Heading3"/>
+      </w:pPr>
+      <w:bookmarkStart w:id="29" w:name="_Toc405213447"/>
       <w:r>
         <w:t>Predição de primers</w:t>
       </w:r>
-      <w:bookmarkEnd w:id="28"/>
+      <w:bookmarkEnd w:id="29"/>
       <w:r>
         <w:t xml:space="preserve"> </w:t>
       </w:r>
     </w:p>
     <w:p>
       <w:pPr>
-        <w:pStyle w:val="Ttulo3"/>
-      </w:pPr>
-      <w:bookmarkStart w:id="29" w:name="_Toc405213448"/>
+        <w:pStyle w:val="Heading3"/>
+      </w:pPr>
+      <w:bookmarkStart w:id="30" w:name="_Toc405213448"/>
       <w:r>
         <w:t xml:space="preserve">Verificação de primers por PCR </w:t>
       </w:r>
@@ -7955,7 +8216,7 @@
         </w:rPr>
         <w:t>in silico</w:t>
       </w:r>
-      <w:bookmarkEnd w:id="29"/>
+      <w:bookmarkEnd w:id="30"/>
     </w:p>
     <w:p>
       <w:pPr>
@@ -7973,78 +8234,77 @@
     </w:p>
     <w:p>
       <w:pPr>
-        <w:pStyle w:val="Ttulo2"/>
-      </w:pPr>
-      <w:bookmarkStart w:id="30" w:name="_Toc405213449"/>
+        <w:pStyle w:val="Heading2"/>
+      </w:pPr>
+      <w:bookmarkStart w:id="31" w:name="_Toc405213449"/>
       <w:r>
         <w:t>Figuras</w:t>
       </w:r>
-      <w:bookmarkEnd w:id="30"/>
+      <w:bookmarkEnd w:id="31"/>
     </w:p>
     <w:p>
       <w:pPr>
         <w:pStyle w:val="Figura"/>
         <w:keepNext/>
       </w:pPr>
-      <w:bookmarkStart w:id="31" w:name="_Toc326158586"/>
-      <w:bookmarkStart w:id="32" w:name="_Toc326158587"/>
-      <w:bookmarkStart w:id="33" w:name="_Toc326158492"/>
-      <w:bookmarkStart w:id="34" w:name="_Toc326158588"/>
-      <w:bookmarkStart w:id="35" w:name="_Toc326158493"/>
-      <w:bookmarkStart w:id="36" w:name="_Toc326158589"/>
-      <w:bookmarkStart w:id="37" w:name="_Toc326158494"/>
-      <w:bookmarkStart w:id="38" w:name="_Toc326158590"/>
-      <w:bookmarkStart w:id="39" w:name="_Toc326158591"/>
-      <w:bookmarkStart w:id="40" w:name="_Toc326158592"/>
-      <w:bookmarkStart w:id="41" w:name="_Toc326158593"/>
-      <w:bookmarkStart w:id="42" w:name="_Toc326158496"/>
-      <w:bookmarkStart w:id="43" w:name="_Toc326158594"/>
-      <w:bookmarkStart w:id="44" w:name="_Toc326158497"/>
-      <w:bookmarkStart w:id="45" w:name="_Toc326158595"/>
-      <w:bookmarkStart w:id="46" w:name="_Toc326158498"/>
-      <w:bookmarkStart w:id="47" w:name="_Toc326158596"/>
-      <w:bookmarkStart w:id="48" w:name="_Toc326158499"/>
-      <w:bookmarkStart w:id="49" w:name="_Toc326158597"/>
-      <w:bookmarkStart w:id="50" w:name="_Toc326158598"/>
-      <w:bookmarkStart w:id="51" w:name="_Toc326158599"/>
-      <w:bookmarkStart w:id="52" w:name="_Toc326158600"/>
-      <w:bookmarkStart w:id="53" w:name="_Toc326158601"/>
-      <w:bookmarkStart w:id="54" w:name="_Toc326158501"/>
-      <w:bookmarkStart w:id="55" w:name="_Toc326158602"/>
-      <w:bookmarkStart w:id="56" w:name="_Toc326158502"/>
-      <w:bookmarkStart w:id="57" w:name="_Toc326158603"/>
-      <w:bookmarkStart w:id="58" w:name="_Toc326158503"/>
-      <w:bookmarkStart w:id="59" w:name="_Toc326158604"/>
-      <w:bookmarkStart w:id="60" w:name="_Toc326158504"/>
-      <w:bookmarkStart w:id="61" w:name="_Toc326158605"/>
-      <w:bookmarkStart w:id="62" w:name="_Toc326158506"/>
-      <w:bookmarkStart w:id="63" w:name="_Toc326158607"/>
-      <w:bookmarkStart w:id="64" w:name="_Toc326158608"/>
-      <w:bookmarkStart w:id="65" w:name="_Toc326158611"/>
-      <w:bookmarkStart w:id="66" w:name="_Toc326158612"/>
-      <w:bookmarkStart w:id="67" w:name="_Toc326158613"/>
-      <w:bookmarkStart w:id="68" w:name="_Toc326158614"/>
-      <w:bookmarkStart w:id="69" w:name="_Toc326158615"/>
-      <w:bookmarkStart w:id="70" w:name="_Toc326158616"/>
-      <w:bookmarkStart w:id="71" w:name="_Toc326158617"/>
-      <w:bookmarkStart w:id="72" w:name="_Toc326158618"/>
-      <w:bookmarkStart w:id="73" w:name="_Toc326158619"/>
-      <w:bookmarkStart w:id="74" w:name="_Toc326158620"/>
-      <w:bookmarkStart w:id="75" w:name="_Toc326158509"/>
-      <w:bookmarkStart w:id="76" w:name="_Toc326158624"/>
-      <w:bookmarkStart w:id="77" w:name="_Toc326158625"/>
-      <w:bookmarkStart w:id="78" w:name="_Toc326158626"/>
-      <w:bookmarkStart w:id="79" w:name="_Toc326158627"/>
-      <w:bookmarkStart w:id="80" w:name="_Toc326158628"/>
-      <w:bookmarkStart w:id="81" w:name="_Toc326158629"/>
-      <w:bookmarkStart w:id="82" w:name="_Toc326158630"/>
-      <w:bookmarkStart w:id="83" w:name="_Toc326158631"/>
-      <w:bookmarkStart w:id="84" w:name="_Toc326158632"/>
-      <w:bookmarkStart w:id="85" w:name="_Toc326158633"/>
-      <w:bookmarkStart w:id="86" w:name="_Toc326158634"/>
-      <w:bookmarkStart w:id="87" w:name="id.570cb5b24e09"/>
-      <w:bookmarkStart w:id="88" w:name="_Toc326158635"/>
-      <w:bookmarkEnd w:id="31"/>
+      <w:bookmarkStart w:id="32" w:name="_Toc326158586"/>
+      <w:bookmarkStart w:id="33" w:name="_Toc326158587"/>
+      <w:bookmarkStart w:id="34" w:name="_Toc326158492"/>
+      <w:bookmarkStart w:id="35" w:name="_Toc326158588"/>
+      <w:bookmarkStart w:id="36" w:name="_Toc326158493"/>
+      <w:bookmarkStart w:id="37" w:name="_Toc326158589"/>
+      <w:bookmarkStart w:id="38" w:name="_Toc326158494"/>
+      <w:bookmarkStart w:id="39" w:name="_Toc326158590"/>
+      <w:bookmarkStart w:id="40" w:name="_Toc326158591"/>
+      <w:bookmarkStart w:id="41" w:name="_Toc326158592"/>
+      <w:bookmarkStart w:id="42" w:name="_Toc326158593"/>
+      <w:bookmarkStart w:id="43" w:name="_Toc326158496"/>
+      <w:bookmarkStart w:id="44" w:name="_Toc326158594"/>
+      <w:bookmarkStart w:id="45" w:name="_Toc326158497"/>
+      <w:bookmarkStart w:id="46" w:name="_Toc326158595"/>
+      <w:bookmarkStart w:id="47" w:name="_Toc326158498"/>
+      <w:bookmarkStart w:id="48" w:name="_Toc326158596"/>
+      <w:bookmarkStart w:id="49" w:name="_Toc326158499"/>
+      <w:bookmarkStart w:id="50" w:name="_Toc326158597"/>
+      <w:bookmarkStart w:id="51" w:name="_Toc326158598"/>
+      <w:bookmarkStart w:id="52" w:name="_Toc326158599"/>
+      <w:bookmarkStart w:id="53" w:name="_Toc326158600"/>
+      <w:bookmarkStart w:id="54" w:name="_Toc326158601"/>
+      <w:bookmarkStart w:id="55" w:name="_Toc326158501"/>
+      <w:bookmarkStart w:id="56" w:name="_Toc326158602"/>
+      <w:bookmarkStart w:id="57" w:name="_Toc326158502"/>
+      <w:bookmarkStart w:id="58" w:name="_Toc326158603"/>
+      <w:bookmarkStart w:id="59" w:name="_Toc326158503"/>
+      <w:bookmarkStart w:id="60" w:name="_Toc326158604"/>
+      <w:bookmarkStart w:id="61" w:name="_Toc326158504"/>
+      <w:bookmarkStart w:id="62" w:name="_Toc326158605"/>
+      <w:bookmarkStart w:id="63" w:name="_Toc326158506"/>
+      <w:bookmarkStart w:id="64" w:name="_Toc326158607"/>
+      <w:bookmarkStart w:id="65" w:name="_Toc326158608"/>
+      <w:bookmarkStart w:id="66" w:name="_Toc326158611"/>
+      <w:bookmarkStart w:id="67" w:name="_Toc326158612"/>
+      <w:bookmarkStart w:id="68" w:name="_Toc326158613"/>
+      <w:bookmarkStart w:id="69" w:name="_Toc326158614"/>
+      <w:bookmarkStart w:id="70" w:name="_Toc326158615"/>
+      <w:bookmarkStart w:id="71" w:name="_Toc326158616"/>
+      <w:bookmarkStart w:id="72" w:name="_Toc326158617"/>
+      <w:bookmarkStart w:id="73" w:name="_Toc326158618"/>
+      <w:bookmarkStart w:id="74" w:name="_Toc326158619"/>
+      <w:bookmarkStart w:id="75" w:name="_Toc326158620"/>
+      <w:bookmarkStart w:id="76" w:name="_Toc326158509"/>
+      <w:bookmarkStart w:id="77" w:name="_Toc326158624"/>
+      <w:bookmarkStart w:id="78" w:name="_Toc326158625"/>
+      <w:bookmarkStart w:id="79" w:name="_Toc326158626"/>
+      <w:bookmarkStart w:id="80" w:name="_Toc326158627"/>
+      <w:bookmarkStart w:id="81" w:name="_Toc326158628"/>
+      <w:bookmarkStart w:id="82" w:name="_Toc326158629"/>
+      <w:bookmarkStart w:id="83" w:name="_Toc326158630"/>
+      <w:bookmarkStart w:id="84" w:name="_Toc326158631"/>
+      <w:bookmarkStart w:id="85" w:name="_Toc326158632"/>
+      <w:bookmarkStart w:id="86" w:name="_Toc326158633"/>
+      <w:bookmarkStart w:id="87" w:name="_Toc326158634"/>
+      <w:bookmarkStart w:id="88" w:name="id.570cb5b24e09"/>
+      <w:bookmarkStart w:id="89" w:name="_Toc326158635"/>
       <w:bookmarkEnd w:id="32"/>
       <w:bookmarkEnd w:id="33"/>
       <w:bookmarkEnd w:id="34"/>
@@ -8102,9 +8362,10 @@
       <w:bookmarkEnd w:id="86"/>
       <w:bookmarkEnd w:id="87"/>
       <w:bookmarkEnd w:id="88"/>
-      <w:r>
-        <w:rPr>
-          <w:lang w:val="pt-BR" w:eastAsia="pt-BR"/>
+      <w:bookmarkEnd w:id="89"/>
+      <w:r>
+        <w:rPr>
+          <w:lang w:val="en-US" w:eastAsia="en-US"/>
         </w:rPr>
         <w:drawing>
           <wp:inline distT="0" distB="0" distL="0" distR="0">
@@ -8124,7 +8385,7 @@
                     </pic:cNvPicPr>
                   </pic:nvPicPr>
                   <pic:blipFill>
-                    <a:blip r:embed="rId12" cstate="print"/>
+                    <a:blip r:embed="rId13" cstate="print"/>
                     <a:srcRect/>
                     <a:stretch>
                       <a:fillRect/>
@@ -8155,31 +8416,44 @@
     </w:p>
     <w:p>
       <w:pPr>
-        <w:pStyle w:val="Legenda"/>
+        <w:pStyle w:val="Caption"/>
         <w:rPr>
           <w:noProof/>
         </w:rPr>
       </w:pPr>
-      <w:bookmarkStart w:id="89" w:name="_Ref326163807"/>
-      <w:bookmarkStart w:id="90" w:name="_Toc326589726"/>
-      <w:bookmarkStart w:id="91" w:name="_Toc326691641"/>
-      <w:bookmarkStart w:id="92" w:name="_Toc405213978"/>
+      <w:bookmarkStart w:id="90" w:name="_Ref326163807"/>
+      <w:bookmarkStart w:id="91" w:name="_Toc326589726"/>
+      <w:bookmarkStart w:id="92" w:name="_Toc326691641"/>
+      <w:bookmarkStart w:id="93" w:name="_Toc405213978"/>
       <w:r>
         <w:t xml:space="preserve">Figura </w:t>
       </w:r>
-      <w:fldSimple w:instr=" SEQ Figura \* ARABIC ">
-        <w:r>
-          <w:rPr>
-            <w:noProof/>
-          </w:rPr>
-          <w:t>1</w:t>
-        </w:r>
-      </w:fldSimple>
-      <w:bookmarkEnd w:id="89"/>
+      <w:r>
+        <w:fldChar w:fldCharType="begin"/>
+      </w:r>
+      <w:r>
+        <w:instrText xml:space="preserve"> SEQ Figura \* ARABIC </w:instrText>
+      </w:r>
+      <w:r>
+        <w:fldChar w:fldCharType="separate"/>
+      </w:r>
       <w:r>
         <w:rPr>
           <w:noProof/>
         </w:rPr>
+        <w:t>1</w:t>
+      </w:r>
+      <w:r>
+        <w:rPr>
+          <w:noProof/>
+        </w:rPr>
+        <w:fldChar w:fldCharType="end"/>
+      </w:r>
+      <w:bookmarkEnd w:id="90"/>
+      <w:r>
+        <w:rPr>
+          <w:noProof/>
+        </w:rPr>
         <w:t xml:space="preserve">: </w:t>
       </w:r>
       <w:r>
@@ -8188,15 +8462,15 @@
         </w:rPr>
         <w:t>&lt;descrição da figura</w:t>
       </w:r>
-      <w:bookmarkEnd w:id="90"/>
       <w:bookmarkEnd w:id="91"/>
+      <w:bookmarkEnd w:id="92"/>
       <w:r>
         <w:rPr>
           <w:noProof/>
         </w:rPr>
         <w:t>&gt;</w:t>
       </w:r>
-      <w:bookmarkEnd w:id="92"/>
+      <w:bookmarkEnd w:id="93"/>
     </w:p>
     <w:p/>
     <w:p>
@@ -8206,7 +8480,7 @@
       </w:pPr>
       <w:r>
         <w:rPr>
-          <w:lang w:val="pt-BR" w:eastAsia="pt-BR"/>
+          <w:lang w:val="en-US" w:eastAsia="en-US"/>
         </w:rPr>
         <w:lastRenderedPageBreak/>
         <w:drawing>
@@ -8227,7 +8501,7 @@
                     </pic:cNvPicPr>
                   </pic:nvPicPr>
                   <pic:blipFill>
-                    <a:blip r:embed="rId12" cstate="print"/>
+                    <a:blip r:embed="rId13" cstate="print"/>
                     <a:srcRect/>
                     <a:stretch>
                       <a:fillRect/>
@@ -8258,24 +8532,37 @@
     </w:p>
     <w:p>
       <w:pPr>
-        <w:pStyle w:val="Legenda"/>
-      </w:pPr>
-      <w:bookmarkStart w:id="93" w:name="_Toc405213979"/>
+        <w:pStyle w:val="Caption"/>
+      </w:pPr>
+      <w:bookmarkStart w:id="94" w:name="_Toc405213979"/>
       <w:r>
         <w:t xml:space="preserve">Figura </w:t>
       </w:r>
-      <w:fldSimple w:instr=" SEQ Figura \* ARABIC ">
-        <w:r>
-          <w:rPr>
-            <w:noProof/>
-          </w:rPr>
-          <w:t>2</w:t>
-        </w:r>
-      </w:fldSimple>
+      <w:r>
+        <w:fldChar w:fldCharType="begin"/>
+      </w:r>
+      <w:r>
+        <w:instrText xml:space="preserve"> SEQ Figura \* ARABIC </w:instrText>
+      </w:r>
+      <w:r>
+        <w:fldChar w:fldCharType="separate"/>
+      </w:r>
       <w:r>
         <w:rPr>
           <w:noProof/>
         </w:rPr>
+        <w:t>2</w:t>
+      </w:r>
+      <w:r>
+        <w:rPr>
+          <w:noProof/>
+        </w:rPr>
+        <w:fldChar w:fldCharType="end"/>
+      </w:r>
+      <w:r>
+        <w:rPr>
+          <w:noProof/>
+        </w:rPr>
         <w:t xml:space="preserve">: </w:t>
       </w:r>
       <w:r>
@@ -8284,48 +8571,61 @@
         </w:rPr>
         <w:t>&lt;descrição da figura&gt;</w:t>
       </w:r>
-      <w:bookmarkEnd w:id="93"/>
-    </w:p>
-    <w:p>
-      <w:pPr>
-        <w:pStyle w:val="Ttulo2"/>
-      </w:pPr>
-      <w:bookmarkStart w:id="94" w:name="_Toc405213450"/>
+      <w:bookmarkEnd w:id="94"/>
+    </w:p>
+    <w:p>
+      <w:pPr>
+        <w:pStyle w:val="Heading2"/>
+      </w:pPr>
+      <w:bookmarkStart w:id="95" w:name="_Toc405213450"/>
       <w:r>
         <w:t>Tabelas</w:t>
       </w:r>
-      <w:bookmarkEnd w:id="94"/>
-    </w:p>
-    <w:p>
-      <w:pPr>
-        <w:pStyle w:val="Legenda"/>
-      </w:pPr>
-      <w:bookmarkStart w:id="95" w:name="_Ref326570491"/>
-      <w:bookmarkStart w:id="96" w:name="_Toc326589758"/>
-      <w:bookmarkStart w:id="97" w:name="_Toc338858942"/>
+      <w:bookmarkEnd w:id="95"/>
+    </w:p>
+    <w:p>
+      <w:pPr>
+        <w:pStyle w:val="Caption"/>
+      </w:pPr>
+      <w:bookmarkStart w:id="96" w:name="_Ref326570491"/>
+      <w:bookmarkStart w:id="97" w:name="_Toc326589758"/>
+      <w:bookmarkStart w:id="98" w:name="_Toc338858942"/>
       <w:r>
         <w:t xml:space="preserve">Quadro </w:t>
       </w:r>
-      <w:fldSimple w:instr=" SEQ Quadro \* ARABIC ">
-        <w:r>
-          <w:rPr>
-            <w:noProof/>
-          </w:rPr>
-          <w:t>1</w:t>
-        </w:r>
-      </w:fldSimple>
-      <w:bookmarkEnd w:id="95"/>
+      <w:r>
+        <w:fldChar w:fldCharType="begin"/>
+      </w:r>
+      <w:r>
+        <w:instrText xml:space="preserve"> SEQ Quadro \* ARABIC </w:instrText>
+      </w:r>
+      <w:r>
+        <w:fldChar w:fldCharType="separate"/>
+      </w:r>
+      <w:r>
+        <w:rPr>
+          <w:noProof/>
+        </w:rPr>
+        <w:t>1</w:t>
+      </w:r>
+      <w:r>
+        <w:rPr>
+          <w:noProof/>
+        </w:rPr>
+        <w:fldChar w:fldCharType="end"/>
+      </w:r>
+      <w:bookmarkEnd w:id="96"/>
       <w:r>
         <w:t xml:space="preserve">: </w:t>
       </w:r>
       <w:r>
         <w:t>&lt;descrição da tabela</w:t>
       </w:r>
-      <w:bookmarkEnd w:id="96"/>
+      <w:bookmarkEnd w:id="97"/>
       <w:r>
         <w:t>&gt;</w:t>
       </w:r>
-      <w:bookmarkEnd w:id="97"/>
+      <w:bookmarkEnd w:id="98"/>
     </w:p>
     <w:tbl>
       <w:tblPr>
@@ -8343,7 +8643,7 @@
           <w:left w:w="0" w:type="dxa"/>
           <w:right w:w="0" w:type="dxa"/>
         </w:tblCellMar>
-        <w:tblLook w:val="0420"/>
+        <w:tblLook w:val="0420" w:firstRow="1" w:lastRow="0" w:firstColumn="0" w:lastColumn="0" w:noHBand="0" w:noVBand="1"/>
       </w:tblPr>
       <w:tblGrid>
         <w:gridCol w:w="2221"/>
@@ -8635,27 +8935,40 @@
     </w:p>
     <w:p>
       <w:pPr>
-        <w:pStyle w:val="Legenda"/>
-      </w:pPr>
-      <w:bookmarkStart w:id="98" w:name="_Toc338858943"/>
+        <w:pStyle w:val="Caption"/>
+      </w:pPr>
+      <w:bookmarkStart w:id="99" w:name="_Toc338858943"/>
       <w:r>
         <w:t xml:space="preserve">Quadro </w:t>
       </w:r>
-      <w:fldSimple w:instr=" SEQ Quadro \* ARABIC ">
-        <w:r>
-          <w:rPr>
-            <w:noProof/>
-          </w:rPr>
-          <w:t>2</w:t>
-        </w:r>
-      </w:fldSimple>
+      <w:r>
+        <w:fldChar w:fldCharType="begin"/>
+      </w:r>
+      <w:r>
+        <w:instrText xml:space="preserve"> SEQ Quadro \* ARABIC </w:instrText>
+      </w:r>
+      <w:r>
+        <w:fldChar w:fldCharType="separate"/>
+      </w:r>
+      <w:r>
+        <w:rPr>
+          <w:noProof/>
+        </w:rPr>
+        <w:t>2</w:t>
+      </w:r>
+      <w:r>
+        <w:rPr>
+          <w:noProof/>
+        </w:rPr>
+        <w:fldChar w:fldCharType="end"/>
+      </w:r>
       <w:r>
         <w:t xml:space="preserve">: </w:t>
       </w:r>
       <w:r>
         <w:t>&lt;descrição da tabela&gt;</w:t>
       </w:r>
-      <w:bookmarkEnd w:id="98"/>
+      <w:bookmarkEnd w:id="99"/>
     </w:p>
     <w:tbl>
       <w:tblPr>
@@ -8673,7 +8986,7 @@
           <w:left w:w="0" w:type="dxa"/>
           <w:right w:w="0" w:type="dxa"/>
         </w:tblCellMar>
-        <w:tblLook w:val="0420"/>
+        <w:tblLook w:val="0420" w:firstRow="1" w:lastRow="0" w:firstColumn="0" w:lastColumn="0" w:noHBand="0" w:noVBand="1"/>
       </w:tblPr>
       <w:tblGrid>
         <w:gridCol w:w="2221"/>
@@ -8867,49 +9180,65 @@
     </w:tbl>
     <w:p>
       <w:pPr>
-        <w:pStyle w:val="Ttulo2"/>
+        <w:pStyle w:val="Heading2"/>
         <w:rPr>
           <w:lang w:val="en-US"/>
         </w:rPr>
       </w:pPr>
-      <w:bookmarkStart w:id="99" w:name="_Toc405213451"/>
+      <w:bookmarkStart w:id="100" w:name="_Toc405213451"/>
+      <w:proofErr w:type="spellStart"/>
       <w:r>
         <w:rPr>
           <w:lang w:val="en-US"/>
         </w:rPr>
-        <w:t>Notas de rodapé</w:t>
-      </w:r>
-      <w:bookmarkEnd w:id="99"/>
-    </w:p>
-    <w:p>
-      <w:pPr>
+        <w:t>Notas</w:t>
+      </w:r>
+      <w:proofErr w:type="spellEnd"/>
+      <w:r>
         <w:rPr>
           <w:lang w:val="en-US"/>
         </w:rPr>
-      </w:pPr>
+        <w:t xml:space="preserve"> de </w:t>
+      </w:r>
+      <w:proofErr w:type="spellStart"/>
       <w:r>
         <w:rPr>
           <w:lang w:val="en-US"/>
         </w:rPr>
+        <w:t>rodapé</w:t>
+      </w:r>
+      <w:bookmarkEnd w:id="100"/>
+      <w:proofErr w:type="spellEnd"/>
+    </w:p>
+    <w:p>
+      <w:pPr>
+        <w:rPr>
+          <w:lang w:val="en-US"/>
+        </w:rPr>
+      </w:pPr>
+      <w:r>
+        <w:rPr>
+          <w:lang w:val="en-US"/>
+        </w:rPr>
         <w:t>Nota</w:t>
       </w:r>
       <w:r>
         <w:rPr>
-          <w:rStyle w:val="Refdenotaderodap"/>
-        </w:rPr>
-        <w:footnoteReference w:id="2"/>
+          <w:rStyle w:val="FootnoteReference"/>
+        </w:rPr>
+        <w:footnoteReference w:id="1"/>
       </w:r>
     </w:p>
     <w:p/>
     <w:p>
       <w:pPr>
-        <w:pStyle w:val="Ttulo2"/>
-      </w:pPr>
-      <w:bookmarkStart w:id="100" w:name="_Toc405213453"/>
+        <w:pStyle w:val="Heading2"/>
+      </w:pPr>
+      <w:bookmarkStart w:id="101" w:name="_Toc405213453"/>
       <w:r>
         <w:t>Predição das regiões anônimas do genoma humano</w:t>
       </w:r>
-      <w:bookmarkEnd w:id="100"/>
+      <w:bookmarkEnd w:id="101"/>
     </w:p>
     <w:p>
       <w:r>
@@ -8918,9 +9247,9 @@
     </w:p>
     <w:p>
       <w:pPr>
-        <w:pStyle w:val="Ttulo2"/>
-      </w:pPr>
-      <w:bookmarkStart w:id="101" w:name="_Toc405213454"/>
+        <w:pStyle w:val="Heading2"/>
+      </w:pPr>
+      <w:bookmarkStart w:id="102" w:name="_Toc405213454"/>
       <w:r>
         <w:lastRenderedPageBreak/>
         <w:t xml:space="preserve">Homologia e unicidade dos Locos Anônimos hipotéticos humanos </w:t>
@@ -8934,16 +9263,16 @@
         </w:rPr>
         <w:t>Hominidae</w:t>
       </w:r>
-      <w:bookmarkEnd w:id="101"/>
+      <w:bookmarkEnd w:id="102"/>
       <w:r>
         <w:t xml:space="preserve"> </w:t>
       </w:r>
     </w:p>
     <w:p>
       <w:pPr>
-        <w:pStyle w:val="Ttulo2"/>
-      </w:pPr>
-      <w:bookmarkStart w:id="102" w:name="_Toc405213455"/>
+        <w:pStyle w:val="Heading2"/>
+      </w:pPr>
+      <w:bookmarkStart w:id="103" w:name="_Toc405213455"/>
       <w:r>
         <w:t xml:space="preserve">Análise dos Locos Anônimos de </w:t>
       </w:r>
@@ -8953,46 +9282,46 @@
         </w:rPr>
         <w:t>Hominidae</w:t>
       </w:r>
-      <w:bookmarkEnd w:id="102"/>
+      <w:bookmarkEnd w:id="103"/>
       <w:r>
         <w:t xml:space="preserve"> </w:t>
       </w:r>
     </w:p>
     <w:p>
       <w:pPr>
-        <w:pStyle w:val="Ttulo3"/>
-      </w:pPr>
-      <w:bookmarkStart w:id="103" w:name="_Toc405213456"/>
+        <w:pStyle w:val="Heading3"/>
+      </w:pPr>
+      <w:bookmarkStart w:id="104" w:name="_Toc405213456"/>
       <w:r>
         <w:t>Mapeamento dos Locos Anônimos por cromossomo</w:t>
       </w:r>
-      <w:bookmarkEnd w:id="103"/>
+      <w:bookmarkEnd w:id="104"/>
       <w:r>
         <w:t xml:space="preserve"> </w:t>
       </w:r>
     </w:p>
     <w:p>
       <w:pPr>
-        <w:pStyle w:val="Ttulo3"/>
-      </w:pPr>
-      <w:bookmarkStart w:id="104" w:name="_Toc405213457"/>
+        <w:pStyle w:val="Heading3"/>
+      </w:pPr>
+      <w:bookmarkStart w:id="105" w:name="_Toc405213457"/>
       <w:r>
         <w:t>Modelos de substituição</w:t>
       </w:r>
-      <w:bookmarkEnd w:id="104"/>
+      <w:bookmarkEnd w:id="105"/>
       <w:r>
         <w:t xml:space="preserve"> </w:t>
       </w:r>
     </w:p>
     <w:p>
       <w:pPr>
-        <w:pStyle w:val="Ttulo3"/>
-      </w:pPr>
-      <w:bookmarkStart w:id="105" w:name="_Toc405213458"/>
+        <w:pStyle w:val="Heading3"/>
+      </w:pPr>
+      <w:bookmarkStart w:id="106" w:name="_Toc405213458"/>
       <w:r>
         <w:t>Filogenia</w:t>
       </w:r>
-      <w:bookmarkEnd w:id="105"/>
+      <w:bookmarkEnd w:id="106"/>
       <w:r>
         <w:t xml:space="preserve"> </w:t>
       </w:r>
@@ -9004,7 +9333,7 @@
       <w:r>
         <w:rPr>
           <w:noProof/>
-          <w:lang w:eastAsia="pt-BR"/>
+          <w:lang w:val="en-US"/>
         </w:rPr>
         <w:drawing>
           <wp:inline distT="0" distB="0" distL="0" distR="0">
@@ -9024,7 +9353,7 @@
                     </pic:cNvPicPr>
                   </pic:nvPicPr>
                   <pic:blipFill>
-                    <a:blip r:embed="rId13"/>
+                    <a:blip r:embed="rId14"/>
                     <a:srcRect/>
                     <a:stretch>
                       <a:fillRect/>
@@ -9055,27 +9384,40 @@
     </w:p>
     <w:p>
       <w:pPr>
-        <w:pStyle w:val="Legenda"/>
+        <w:pStyle w:val="Caption"/>
         <w:rPr>
           <w:noProof/>
         </w:rPr>
       </w:pPr>
-      <w:bookmarkStart w:id="106" w:name="_Toc405213980"/>
+      <w:bookmarkStart w:id="107" w:name="_Toc405213980"/>
       <w:r>
         <w:t xml:space="preserve">Figura </w:t>
       </w:r>
-      <w:fldSimple w:instr=" SEQ Figura \* ARABIC ">
-        <w:r>
-          <w:rPr>
-            <w:noProof/>
-          </w:rPr>
-          <w:t>1</w:t>
-        </w:r>
-      </w:fldSimple>
+      <w:r>
+        <w:fldChar w:fldCharType="begin"/>
+      </w:r>
+      <w:r>
+        <w:instrText xml:space="preserve"> SEQ Figura \* ARABIC </w:instrText>
+      </w:r>
+      <w:r>
+        <w:fldChar w:fldCharType="separate"/>
+      </w:r>
       <w:r>
         <w:rPr>
           <w:noProof/>
         </w:rPr>
+        <w:t>1</w:t>
+      </w:r>
+      <w:r>
+        <w:rPr>
+          <w:noProof/>
+        </w:rPr>
+        <w:fldChar w:fldCharType="end"/>
+      </w:r>
+      <w:r>
+        <w:rPr>
+          <w:noProof/>
+        </w:rPr>
         <w:t xml:space="preserve">: </w:t>
       </w:r>
       <w:r>
@@ -9084,32 +9426,32 @@
         </w:rPr>
         <w:t>Frequência das topologias observadas</w:t>
       </w:r>
-      <w:bookmarkEnd w:id="106"/>
+      <w:bookmarkEnd w:id="107"/>
     </w:p>
     <w:p/>
     <w:p>
       <w:pPr>
-        <w:pStyle w:val="Ttulo3"/>
-      </w:pPr>
-      <w:bookmarkStart w:id="107" w:name="_Toc405213459"/>
+        <w:pStyle w:val="Heading3"/>
+      </w:pPr>
+      <w:bookmarkStart w:id="108" w:name="_Toc405213459"/>
       <w:r>
         <w:lastRenderedPageBreak/>
         <w:t>Estimativa da população efetiva e tempo de divergência</w:t>
       </w:r>
-      <w:bookmarkEnd w:id="107"/>
+      <w:bookmarkEnd w:id="108"/>
       <w:r>
         <w:t xml:space="preserve"> </w:t>
       </w:r>
     </w:p>
     <w:p>
       <w:pPr>
-        <w:pStyle w:val="Ttulo3"/>
-      </w:pPr>
-      <w:bookmarkStart w:id="108" w:name="_Toc405213460"/>
+        <w:pStyle w:val="Heading3"/>
+      </w:pPr>
+      <w:bookmarkStart w:id="109" w:name="_Toc405213460"/>
       <w:r>
         <w:t>CpG e taxa de mutação</w:t>
       </w:r>
-      <w:bookmarkEnd w:id="108"/>
+      <w:bookmarkEnd w:id="109"/>
     </w:p>
     <w:p>
       <w:r>
@@ -9123,13 +9465,13 @@
     </w:p>
     <w:p>
       <w:pPr>
-        <w:pStyle w:val="Ttulo3"/>
-      </w:pPr>
-      <w:bookmarkStart w:id="109" w:name="_Toc405213461"/>
+        <w:pStyle w:val="Heading3"/>
+      </w:pPr>
+      <w:bookmarkStart w:id="110" w:name="_Toc405213461"/>
       <w:r>
         <w:t>Teste de neutralidade</w:t>
       </w:r>
-      <w:bookmarkEnd w:id="109"/>
+      <w:bookmarkEnd w:id="110"/>
     </w:p>
     <w:p>
       <w:r>
@@ -9138,7 +9480,7 @@
     </w:p>
     <w:p>
       <w:pPr>
-        <w:pStyle w:val="Ttulo2"/>
+        <w:pStyle w:val="Heading2"/>
       </w:pPr>
       <w:r>
         <w:t xml:space="preserve">Análise dos Locos Anônimos do </w:t>
@@ -9182,7 +9524,7 @@
     </w:p>
     <w:p>
       <w:pPr>
-        <w:pStyle w:val="Ttulo3"/>
+        <w:pStyle w:val="Heading3"/>
       </w:pPr>
       <w:r>
         <w:t>Amplificação em</w:t>
@@ -9199,7 +9541,7 @@
     </w:p>
     <w:p>
       <w:pPr>
-        <w:pStyle w:val="Ttulo3"/>
+        <w:pStyle w:val="Heading3"/>
       </w:pPr>
       <w:r>
         <w:t>Sequenciamento</w:t>
@@ -9210,12 +9552,12 @@
       <w:pPr>
         <w:pStyle w:val="Ttulo1semnumerao"/>
       </w:pPr>
-      <w:bookmarkStart w:id="110" w:name="_Toc405213462"/>
+      <w:bookmarkStart w:id="111" w:name="_Toc405213462"/>
       <w:r>
         <w:lastRenderedPageBreak/>
         <w:t>Conclusão</w:t>
       </w:r>
-      <w:bookmarkEnd w:id="110"/>
+      <w:bookmarkEnd w:id="111"/>
     </w:p>
     <w:p>
       <w:r>
@@ -9226,24 +9568,24 @@
       <w:pPr>
         <w:pStyle w:val="Ttulo1semnumerao"/>
       </w:pPr>
-      <w:bookmarkStart w:id="111" w:name="_Toc405213463"/>
+      <w:bookmarkStart w:id="112" w:name="_Toc405213463"/>
       <w:r>
         <w:lastRenderedPageBreak/>
         <w:t>Referências</w:t>
       </w:r>
-      <w:bookmarkEnd w:id="20"/>
-      <w:bookmarkEnd w:id="111"/>
+      <w:bookmarkEnd w:id="21"/>
+      <w:bookmarkEnd w:id="112"/>
     </w:p>
     <w:p>
       <w:pPr>
         <w:pStyle w:val="Ttulo1semnumerao"/>
       </w:pPr>
-      <w:bookmarkStart w:id="112" w:name="_Toc405213464"/>
+      <w:bookmarkStart w:id="113" w:name="_Toc405213464"/>
       <w:r>
         <w:lastRenderedPageBreak/>
         <w:t>Glossário</w:t>
       </w:r>
-      <w:bookmarkEnd w:id="112"/>
+      <w:bookmarkEnd w:id="113"/>
     </w:p>
     <w:p>
       <w:r>
@@ -9254,12 +9596,12 @@
       <w:pPr>
         <w:pStyle w:val="Ttulo1semnumerao"/>
       </w:pPr>
-      <w:bookmarkStart w:id="113" w:name="_Toc405213465"/>
+      <w:bookmarkStart w:id="114" w:name="_Toc405213465"/>
       <w:r>
         <w:lastRenderedPageBreak/>
         <w:t>Anexos</w:t>
       </w:r>
-      <w:bookmarkEnd w:id="113"/>
+      <w:bookmarkEnd w:id="114"/>
     </w:p>
     <w:p>
       <w:r>
@@ -9270,22 +9612,22 @@
       <w:pPr>
         <w:pStyle w:val="Ttulo2semnumerao"/>
       </w:pPr>
-      <w:bookmarkStart w:id="114" w:name="_Toc405213466"/>
+      <w:bookmarkStart w:id="115" w:name="_Toc405213466"/>
       <w:r>
         <w:t>ANEXO A - PÁGINA DE ROSTO</w:t>
       </w:r>
-      <w:bookmarkEnd w:id="114"/>
+      <w:bookmarkEnd w:id="115"/>
     </w:p>
     <w:p>
       <w:pPr>
         <w:pStyle w:val="Ttulo1semnumerao"/>
       </w:pPr>
-      <w:bookmarkStart w:id="115" w:name="_Toc405213467"/>
+      <w:bookmarkStart w:id="116" w:name="_Toc405213467"/>
       <w:r>
         <w:lastRenderedPageBreak/>
         <w:t>Apêndices</w:t>
       </w:r>
-      <w:bookmarkEnd w:id="115"/>
+      <w:bookmarkEnd w:id="116"/>
     </w:p>
     <w:p>
       <w:r>
@@ -9296,14 +9638,14 @@
       <w:pPr>
         <w:pStyle w:val="Ttulo2semnumerao"/>
       </w:pPr>
-      <w:bookmarkStart w:id="116" w:name="_Toc405213468"/>
+      <w:bookmarkStart w:id="117" w:name="_Toc405213468"/>
       <w:r>
         <w:t xml:space="preserve">APÊNDICE A – </w:t>
       </w:r>
       <w:r>
         <w:t>Código Fonte Dos programas utilizados</w:t>
       </w:r>
-      <w:bookmarkEnd w:id="116"/>
+      <w:bookmarkEnd w:id="117"/>
     </w:p>
     <w:p>
       <w:r>
@@ -9314,12 +9656,12 @@
       <w:pPr>
         <w:pStyle w:val="Ttulo1semnumerao"/>
       </w:pPr>
-      <w:bookmarkStart w:id="117" w:name="_Toc405213469"/>
+      <w:bookmarkStart w:id="118" w:name="_Toc405213469"/>
       <w:r>
         <w:lastRenderedPageBreak/>
         <w:t>Índice</w:t>
       </w:r>
-      <w:bookmarkEnd w:id="117"/>
+      <w:bookmarkEnd w:id="118"/>
     </w:p>
     <w:p>
       <w:r>
@@ -9328,7 +9670,7 @@
     </w:p>
     <w:p/>
     <w:sectPr>
-      <w:headerReference w:type="default" r:id="rId14"/>
+      <w:headerReference w:type="default" r:id="rId15"/>
       <w:pgSz w:w="11906" w:h="16838" w:code="9"/>
       <w:pgMar w:top="1701" w:right="1134" w:bottom="1134" w:left="1701" w:header="709" w:footer="709" w:gutter="0"/>
       <w:cols w:space="708"/>
@@ -9339,8 +9681,8 @@
 </file>
 
 <file path=word/endnotes.xml><?xml version="1.0" encoding="utf-8"?>
-<w:endnotes xmlns:ve="http://schemas.openxmlformats.org/markup-compatibility/2006" xmlns:o="urn:schemas-microsoft-com:office:office" xmlns:r="http://schemas.openxmlformats.org/officeDocument/2006/relationships" xmlns:m="http://schemas.openxmlformats.org/officeDocument/2006/math" xmlns:v="urn:schemas-microsoft-com:vml" xmlns:wp="http://schemas.openxmlformats.org/drawingml/2006/wordprocessingDrawing" xmlns:w10="urn:schemas-microsoft-com:office:word" xmlns:w="http://schemas.openxmlformats.org/wordprocessingml/2006/main" xmlns:wne="http://schemas.microsoft.com/office/word/2006/wordml">
-  <w:endnote w:type="separator" w:id="0">
+<w:endnotes xmlns:wpc="http://schemas.microsoft.com/office/word/2010/wordprocessingCanvas" xmlns:mc="http://schemas.openxmlformats.org/markup-compatibility/2006" xmlns:o="urn:schemas-microsoft-com:office:office" xmlns:r="http://schemas.openxmlformats.org/officeDocument/2006/relationships" xmlns:m="http://schemas.openxmlformats.org/officeDocument/2006/math" xmlns:v="urn:schemas-microsoft-com:vml" xmlns:wp14="http://schemas.microsoft.com/office/word/2010/wordprocessingDrawing" xmlns:wp="http://schemas.openxmlformats.org/drawingml/2006/wordprocessingDrawing" xmlns:w10="urn:schemas-microsoft-com:office:word" xmlns:w="http://schemas.openxmlformats.org/wordprocessingml/2006/main" xmlns:w14="http://schemas.microsoft.com/office/word/2010/wordml" xmlns:wpg="http://schemas.microsoft.com/office/word/2010/wordprocessingGroup" xmlns:wpi="http://schemas.microsoft.com/office/word/2010/wordprocessingInk" xmlns:wne="http://schemas.microsoft.com/office/word/2006/wordml" xmlns:wps="http://schemas.microsoft.com/office/word/2010/wordprocessingShape" mc:Ignorable="w14 wp14">
+  <w:endnote w:type="separator" w:id="-1">
     <w:p>
       <w:pPr>
         <w:spacing w:line="240" w:lineRule="auto"/>
@@ -9350,7 +9692,7 @@
       </w:r>
     </w:p>
   </w:endnote>
-  <w:endnote w:type="continuationSeparator" w:id="1">
+  <w:endnote w:type="continuationSeparator" w:id="0">
     <w:p>
       <w:pPr>
         <w:spacing w:line="240" w:lineRule="auto"/>
@@ -9364,7 +9706,7 @@
 </file>
 
 <file path=word/footer1.xml><?xml version="1.0" encoding="utf-8"?>
-<w:ftr xmlns:ve="http://schemas.openxmlformats.org/markup-compatibility/2006" xmlns:o="urn:schemas-microsoft-com:office:office" xmlns:r="http://schemas.openxmlformats.org/officeDocument/2006/relationships" xmlns:m="http://schemas.openxmlformats.org/officeDocument/2006/math" xmlns:v="urn:schemas-microsoft-com:vml" xmlns:wp="http://schemas.openxmlformats.org/drawingml/2006/wordprocessingDrawing" xmlns:w10="urn:schemas-microsoft-com:office:word" xmlns:w="http://schemas.openxmlformats.org/wordprocessingml/2006/main" xmlns:wne="http://schemas.microsoft.com/office/word/2006/wordml">
+<w:ftr xmlns:wpc="http://schemas.microsoft.com/office/word/2010/wordprocessingCanvas" xmlns:mc="http://schemas.openxmlformats.org/markup-compatibility/2006" xmlns:o="urn:schemas-microsoft-com:office:office" xmlns:r="http://schemas.openxmlformats.org/officeDocument/2006/relationships" xmlns:m="http://schemas.openxmlformats.org/officeDocument/2006/math" xmlns:v="urn:schemas-microsoft-com:vml" xmlns:wp14="http://schemas.microsoft.com/office/word/2010/wordprocessingDrawing" xmlns:wp="http://schemas.openxmlformats.org/drawingml/2006/wordprocessingDrawing" xmlns:w10="urn:schemas-microsoft-com:office:word" xmlns:w="http://schemas.openxmlformats.org/wordprocessingml/2006/main" xmlns:w14="http://schemas.microsoft.com/office/word/2010/wordml" xmlns:wpg="http://schemas.microsoft.com/office/word/2010/wordprocessingGroup" xmlns:wpi="http://schemas.microsoft.com/office/word/2010/wordprocessingInk" xmlns:wne="http://schemas.microsoft.com/office/word/2006/wordml" xmlns:wps="http://schemas.microsoft.com/office/word/2010/wordprocessingShape" mc:Ignorable="w14 wp14">
   <w:sdt>
     <w:sdtPr>
       <w:id w:val="274936144"/>
@@ -9373,10 +9715,11 @@
         <w:docPartUnique/>
       </w:docPartObj>
     </w:sdtPr>
+    <w:sdtEndPr/>
     <w:sdtContent>
       <w:p>
         <w:pPr>
-          <w:pStyle w:val="Rodap"/>
+          <w:pStyle w:val="Footer"/>
           <w:jc w:val="right"/>
         </w:pPr>
       </w:p>
@@ -9384,31 +9727,31 @@
   </w:sdt>
   <w:p>
     <w:pPr>
-      <w:pStyle w:val="Rodap"/>
+      <w:pStyle w:val="Footer"/>
     </w:pPr>
   </w:p>
 </w:ftr>
 </file>
 
 <file path=word/footer2.xml><?xml version="1.0" encoding="utf-8"?>
-<w:ftr xmlns:ve="http://schemas.openxmlformats.org/markup-compatibility/2006" xmlns:o="urn:schemas-microsoft-com:office:office" xmlns:r="http://schemas.openxmlformats.org/officeDocument/2006/relationships" xmlns:m="http://schemas.openxmlformats.org/officeDocument/2006/math" xmlns:v="urn:schemas-microsoft-com:vml" xmlns:wp="http://schemas.openxmlformats.org/drawingml/2006/wordprocessingDrawing" xmlns:w10="urn:schemas-microsoft-com:office:word" xmlns:w="http://schemas.openxmlformats.org/wordprocessingml/2006/main" xmlns:wne="http://schemas.microsoft.com/office/word/2006/wordml">
+<w:ftr xmlns:wpc="http://schemas.microsoft.com/office/word/2010/wordprocessingCanvas" xmlns:mc="http://schemas.openxmlformats.org/markup-compatibility/2006" xmlns:o="urn:schemas-microsoft-com:office:office" xmlns:r="http://schemas.openxmlformats.org/officeDocument/2006/relationships" xmlns:m="http://schemas.openxmlformats.org/officeDocument/2006/math" xmlns:v="urn:schemas-microsoft-com:vml" xmlns:wp14="http://schemas.microsoft.com/office/word/2010/wordprocessingDrawing" xmlns:wp="http://schemas.openxmlformats.org/drawingml/2006/wordprocessingDrawing" xmlns:w10="urn:schemas-microsoft-com:office:word" xmlns:w="http://schemas.openxmlformats.org/wordprocessingml/2006/main" xmlns:w14="http://schemas.microsoft.com/office/word/2010/wordml" xmlns:wpg="http://schemas.microsoft.com/office/word/2010/wordprocessingGroup" xmlns:wpi="http://schemas.microsoft.com/office/word/2010/wordprocessingInk" xmlns:wne="http://schemas.microsoft.com/office/word/2006/wordml" xmlns:wps="http://schemas.microsoft.com/office/word/2010/wordprocessingShape" mc:Ignorable="w14 wp14">
   <w:p>
     <w:pPr>
-      <w:pStyle w:val="Rodap"/>
+      <w:pStyle w:val="Footer"/>
       <w:jc w:val="right"/>
     </w:pPr>
   </w:p>
   <w:p>
     <w:pPr>
-      <w:pStyle w:val="Rodap"/>
+      <w:pStyle w:val="Footer"/>
     </w:pPr>
   </w:p>
 </w:ftr>
 </file>
 
 <file path=word/footnotes.xml><?xml version="1.0" encoding="utf-8"?>
-<w:footnotes xmlns:ve="http://schemas.openxmlformats.org/markup-compatibility/2006" xmlns:o="urn:schemas-microsoft-com:office:office" xmlns:r="http://schemas.openxmlformats.org/officeDocument/2006/relationships" xmlns:m="http://schemas.openxmlformats.org/officeDocument/2006/math" xmlns:v="urn:schemas-microsoft-com:vml" xmlns:wp="http://schemas.openxmlformats.org/drawingml/2006/wordprocessingDrawing" xmlns:w10="urn:schemas-microsoft-com:office:word" xmlns:w="http://schemas.openxmlformats.org/wordprocessingml/2006/main" xmlns:wne="http://schemas.microsoft.com/office/word/2006/wordml">
-  <w:footnote w:type="separator" w:id="0">
+<w:footnotes xmlns:wpc="http://schemas.microsoft.com/office/word/2010/wordprocessingCanvas" xmlns:mc="http://schemas.openxmlformats.org/markup-compatibility/2006" xmlns:o="urn:schemas-microsoft-com:office:office" xmlns:r="http://schemas.openxmlformats.org/officeDocument/2006/relationships" xmlns:m="http://schemas.openxmlformats.org/officeDocument/2006/math" xmlns:v="urn:schemas-microsoft-com:vml" xmlns:wp14="http://schemas.microsoft.com/office/word/2010/wordprocessingDrawing" xmlns:wp="http://schemas.openxmlformats.org/drawingml/2006/wordprocessingDrawing" xmlns:w10="urn:schemas-microsoft-com:office:word" xmlns:w="http://schemas.openxmlformats.org/wordprocessingml/2006/main" xmlns:w14="http://schemas.microsoft.com/office/word/2010/wordml" xmlns:wpg="http://schemas.microsoft.com/office/word/2010/wordprocessingGroup" xmlns:wpi="http://schemas.microsoft.com/office/word/2010/wordprocessingInk" xmlns:wne="http://schemas.microsoft.com/office/word/2006/wordml" xmlns:wps="http://schemas.microsoft.com/office/word/2010/wordprocessingShape" mc:Ignorable="w14 wp14">
+  <w:footnote w:type="separator" w:id="-1">
     <w:p>
       <w:pPr>
         <w:spacing w:line="240" w:lineRule="auto"/>
@@ -9418,7 +9761,7 @@
       </w:r>
     </w:p>
   </w:footnote>
-  <w:footnote w:type="continuationSeparator" w:id="1">
+  <w:footnote w:type="continuationSeparator" w:id="0">
     <w:p>
       <w:pPr>
         <w:spacing w:line="240" w:lineRule="auto"/>
@@ -9428,17 +9771,17 @@
       </w:r>
     </w:p>
   </w:footnote>
-  <w:footnote w:id="2">
-    <w:p>
-      <w:pPr>
-        <w:pStyle w:val="Textodenotaderodap"/>
-        <w:rPr>
-          <w:rStyle w:val="Refdenotaderodap"/>
-        </w:rPr>
-      </w:pPr>
-      <w:r>
-        <w:rPr>
-          <w:rStyle w:val="Refdenotaderodap"/>
+  <w:footnote w:id="1">
+    <w:p>
+      <w:pPr>
+        <w:pStyle w:val="FootnoteText"/>
+        <w:rPr>
+          <w:rStyle w:val="FootnoteReference"/>
+        </w:rPr>
+      </w:pPr>
+      <w:r>
+        <w:rPr>
+          <w:rStyle w:val="FootnoteReference"/>
         </w:rPr>
         <w:footnoteRef/>
       </w:r>
@@ -9451,10 +9794,10 @@
 </file>
 
 <file path=word/header1.xml><?xml version="1.0" encoding="utf-8"?>
-<w:hdr xmlns:ve="http://schemas.openxmlformats.org/markup-compatibility/2006" xmlns:o="urn:schemas-microsoft-com:office:office" xmlns:r="http://schemas.openxmlformats.org/officeDocument/2006/relationships" xmlns:m="http://schemas.openxmlformats.org/officeDocument/2006/math" xmlns:v="urn:schemas-microsoft-com:vml" xmlns:wp="http://schemas.openxmlformats.org/drawingml/2006/wordprocessingDrawing" xmlns:w10="urn:schemas-microsoft-com:office:word" xmlns:w="http://schemas.openxmlformats.org/wordprocessingml/2006/main" xmlns:wne="http://schemas.microsoft.com/office/word/2006/wordml">
+<w:hdr xmlns:wpc="http://schemas.microsoft.com/office/word/2010/wordprocessingCanvas" xmlns:mc="http://schemas.openxmlformats.org/markup-compatibility/2006" xmlns:o="urn:schemas-microsoft-com:office:office" xmlns:r="http://schemas.openxmlformats.org/officeDocument/2006/relationships" xmlns:m="http://schemas.openxmlformats.org/officeDocument/2006/math" xmlns:v="urn:schemas-microsoft-com:vml" xmlns:wp14="http://schemas.microsoft.com/office/word/2010/wordprocessingDrawing" xmlns:wp="http://schemas.openxmlformats.org/drawingml/2006/wordprocessingDrawing" xmlns:w10="urn:schemas-microsoft-com:office:word" xmlns:w="http://schemas.openxmlformats.org/wordprocessingml/2006/main" xmlns:w14="http://schemas.microsoft.com/office/word/2010/wordml" xmlns:wpg="http://schemas.microsoft.com/office/word/2010/wordprocessingGroup" xmlns:wpi="http://schemas.microsoft.com/office/word/2010/wordprocessingInk" xmlns:wne="http://schemas.microsoft.com/office/word/2006/wordml" xmlns:wps="http://schemas.microsoft.com/office/word/2010/wordprocessingShape" mc:Ignorable="w14 wp14">
   <w:p>
     <w:pPr>
-      <w:pStyle w:val="Rodap"/>
+      <w:pStyle w:val="Footer"/>
       <w:jc w:val="right"/>
     </w:pPr>
   </w:p>
@@ -9462,16 +9805,16 @@
 </file>
 
 <file path=word/header2.xml><?xml version="1.0" encoding="utf-8"?>
-<w:hdr xmlns:ve="http://schemas.openxmlformats.org/markup-compatibility/2006" xmlns:o="urn:schemas-microsoft-com:office:office" xmlns:r="http://schemas.openxmlformats.org/officeDocument/2006/relationships" xmlns:m="http://schemas.openxmlformats.org/officeDocument/2006/math" xmlns:v="urn:schemas-microsoft-com:vml" xmlns:wp="http://schemas.openxmlformats.org/drawingml/2006/wordprocessingDrawing" xmlns:w10="urn:schemas-microsoft-com:office:word" xmlns:w="http://schemas.openxmlformats.org/wordprocessingml/2006/main" xmlns:wne="http://schemas.microsoft.com/office/word/2006/wordml">
+<w:hdr xmlns:wpc="http://schemas.microsoft.com/office/word/2010/wordprocessingCanvas" xmlns:mc="http://schemas.openxmlformats.org/markup-compatibility/2006" xmlns:o="urn:schemas-microsoft-com:office:office" xmlns:r="http://schemas.openxmlformats.org/officeDocument/2006/relationships" xmlns:m="http://schemas.openxmlformats.org/officeDocument/2006/math" xmlns:v="urn:schemas-microsoft-com:vml" xmlns:wp14="http://schemas.microsoft.com/office/word/2010/wordprocessingDrawing" xmlns:wp="http://schemas.openxmlformats.org/drawingml/2006/wordprocessingDrawing" xmlns:w10="urn:schemas-microsoft-com:office:word" xmlns:w="http://schemas.openxmlformats.org/wordprocessingml/2006/main" xmlns:w14="http://schemas.microsoft.com/office/word/2010/wordml" xmlns:wpg="http://schemas.microsoft.com/office/word/2010/wordprocessingGroup" xmlns:wpi="http://schemas.microsoft.com/office/word/2010/wordprocessingInk" xmlns:wne="http://schemas.microsoft.com/office/word/2006/wordml" xmlns:wps="http://schemas.microsoft.com/office/word/2010/wordprocessingShape" mc:Ignorable="w14 wp14">
   <w:p>
     <w:pPr>
-      <w:pStyle w:val="Rodap"/>
+      <w:pStyle w:val="Footer"/>
       <w:jc w:val="right"/>
     </w:pPr>
   </w:p>
   <w:p>
     <w:pPr>
-      <w:pStyle w:val="Cabealho"/>
+      <w:pStyle w:val="Header"/>
       <w:jc w:val="right"/>
     </w:pPr>
   </w:p>
@@ -9479,26 +9822,26 @@
 </file>
 
 <file path=word/header3.xml><?xml version="1.0" encoding="utf-8"?>
-<w:hdr xmlns:ve="http://schemas.openxmlformats.org/markup-compatibility/2006" xmlns:o="urn:schemas-microsoft-com:office:office" xmlns:r="http://schemas.openxmlformats.org/officeDocument/2006/relationships" xmlns:m="http://schemas.openxmlformats.org/officeDocument/2006/math" xmlns:v="urn:schemas-microsoft-com:vml" xmlns:wp="http://schemas.openxmlformats.org/drawingml/2006/wordprocessingDrawing" xmlns:w10="urn:schemas-microsoft-com:office:word" xmlns:w="http://schemas.openxmlformats.org/wordprocessingml/2006/main" xmlns:wne="http://schemas.microsoft.com/office/word/2006/wordml">
+<w:hdr xmlns:wpc="http://schemas.microsoft.com/office/word/2010/wordprocessingCanvas" xmlns:mc="http://schemas.openxmlformats.org/markup-compatibility/2006" xmlns:o="urn:schemas-microsoft-com:office:office" xmlns:r="http://schemas.openxmlformats.org/officeDocument/2006/relationships" xmlns:m="http://schemas.openxmlformats.org/officeDocument/2006/math" xmlns:v="urn:schemas-microsoft-com:vml" xmlns:wp14="http://schemas.microsoft.com/office/word/2010/wordprocessingDrawing" xmlns:wp="http://schemas.openxmlformats.org/drawingml/2006/wordprocessingDrawing" xmlns:w10="urn:schemas-microsoft-com:office:word" xmlns:w="http://schemas.openxmlformats.org/wordprocessingml/2006/main" xmlns:w14="http://schemas.microsoft.com/office/word/2010/wordml" xmlns:wpg="http://schemas.microsoft.com/office/word/2010/wordprocessingGroup" xmlns:wpi="http://schemas.microsoft.com/office/word/2010/wordprocessingInk" xmlns:wne="http://schemas.microsoft.com/office/word/2006/wordml" xmlns:wps="http://schemas.microsoft.com/office/word/2010/wordprocessingShape" mc:Ignorable="w14 wp14">
   <w:p>
     <w:pPr>
-      <w:pStyle w:val="Cabealho"/>
+      <w:pStyle w:val="Header"/>
       <w:jc w:val="right"/>
     </w:pPr>
   </w:p>
   <w:p>
     <w:pPr>
-      <w:pStyle w:val="Cabealho"/>
+      <w:pStyle w:val="Header"/>
     </w:pPr>
   </w:p>
 </w:hdr>
 </file>
 
 <file path=word/header4.xml><?xml version="1.0" encoding="utf-8"?>
-<w:hdr xmlns:ve="http://schemas.openxmlformats.org/markup-compatibility/2006" xmlns:o="urn:schemas-microsoft-com:office:office" xmlns:r="http://schemas.openxmlformats.org/officeDocument/2006/relationships" xmlns:m="http://schemas.openxmlformats.org/officeDocument/2006/math" xmlns:v="urn:schemas-microsoft-com:vml" xmlns:wp="http://schemas.openxmlformats.org/drawingml/2006/wordprocessingDrawing" xmlns:w10="urn:schemas-microsoft-com:office:word" xmlns:w="http://schemas.openxmlformats.org/wordprocessingml/2006/main" xmlns:wne="http://schemas.microsoft.com/office/word/2006/wordml">
+<w:hdr xmlns:wpc="http://schemas.microsoft.com/office/word/2010/wordprocessingCanvas" xmlns:mc="http://schemas.openxmlformats.org/markup-compatibility/2006" xmlns:o="urn:schemas-microsoft-com:office:office" xmlns:r="http://schemas.openxmlformats.org/officeDocument/2006/relationships" xmlns:m="http://schemas.openxmlformats.org/officeDocument/2006/math" xmlns:v="urn:schemas-microsoft-com:vml" xmlns:wp14="http://schemas.microsoft.com/office/word/2010/wordprocessingDrawing" xmlns:wp="http://schemas.openxmlformats.org/drawingml/2006/wordprocessingDrawing" xmlns:w10="urn:schemas-microsoft-com:office:word" xmlns:w="http://schemas.openxmlformats.org/wordprocessingml/2006/main" xmlns:w14="http://schemas.microsoft.com/office/word/2010/wordml" xmlns:wpg="http://schemas.microsoft.com/office/word/2010/wordprocessingGroup" xmlns:wpi="http://schemas.microsoft.com/office/word/2010/wordprocessingInk" xmlns:wne="http://schemas.microsoft.com/office/word/2006/wordml" xmlns:wps="http://schemas.microsoft.com/office/word/2010/wordprocessingShape" mc:Ignorable="w14 wp14">
   <w:p>
     <w:pPr>
-      <w:pStyle w:val="Cabealho"/>
+      <w:pStyle w:val="Header"/>
       <w:jc w:val="right"/>
     </w:pPr>
     <w:r>
@@ -9514,7 +9857,7 @@
       <w:rPr>
         <w:noProof/>
       </w:rPr>
-      <w:t>20</w:t>
+      <w:t>30</w:t>
     </w:r>
     <w:r>
       <w:rPr>
@@ -9525,14 +9868,14 @@
   </w:p>
   <w:p>
     <w:pPr>
-      <w:pStyle w:val="Cabealho"/>
+      <w:pStyle w:val="Header"/>
     </w:pPr>
   </w:p>
 </w:hdr>
 </file>
 
 <file path=word/numbering.xml><?xml version="1.0" encoding="utf-8"?>
-<w:numbering xmlns:ve="http://schemas.openxmlformats.org/markup-compatibility/2006" xmlns:o="urn:schemas-microsoft-com:office:office" xmlns:r="http://schemas.openxmlformats.org/officeDocument/2006/relationships" xmlns:m="http://schemas.openxmlformats.org/officeDocument/2006/math" xmlns:v="urn:schemas-microsoft-com:vml" xmlns:wp="http://schemas.openxmlformats.org/drawingml/2006/wordprocessingDrawing" xmlns:w10="urn:schemas-microsoft-com:office:word" xmlns:w="http://schemas.openxmlformats.org/wordprocessingml/2006/main" xmlns:wne="http://schemas.microsoft.com/office/word/2006/wordml">
+<w:numbering xmlns:wpc="http://schemas.microsoft.com/office/word/2010/wordprocessingCanvas" xmlns:mc="http://schemas.openxmlformats.org/markup-compatibility/2006" xmlns:o="urn:schemas-microsoft-com:office:office" xmlns:r="http://schemas.openxmlformats.org/officeDocument/2006/relationships" xmlns:m="http://schemas.openxmlformats.org/officeDocument/2006/math" xmlns:v="urn:schemas-microsoft-com:vml" xmlns:wp14="http://schemas.microsoft.com/office/word/2010/wordprocessingDrawing" xmlns:wp="http://schemas.openxmlformats.org/drawingml/2006/wordprocessingDrawing" xmlns:w10="urn:schemas-microsoft-com:office:word" xmlns:w="http://schemas.openxmlformats.org/wordprocessingml/2006/main" xmlns:w14="http://schemas.microsoft.com/office/word/2010/wordml" xmlns:wpg="http://schemas.microsoft.com/office/word/2010/wordprocessingGroup" xmlns:wpi="http://schemas.microsoft.com/office/word/2010/wordprocessingInk" xmlns:wne="http://schemas.microsoft.com/office/word/2006/wordml" xmlns:wps="http://schemas.microsoft.com/office/word/2010/wordprocessingShape" mc:Ignorable="w14 wp14">
   <w:abstractNum w:abstractNumId="0">
     <w:nsid w:val="2DC46C48"/>
     <w:multiLevelType w:val="hybridMultilevel"/>
@@ -9626,7 +9969,7 @@
     <w:lvl w:ilvl="0">
       <w:start w:val="1"/>
       <w:numFmt w:val="decimal"/>
-      <w:pStyle w:val="Ttulo1"/>
+      <w:pStyle w:val="Heading1"/>
       <w:lvlText w:val="%1"/>
       <w:lvlJc w:val="left"/>
       <w:pPr>
@@ -9636,7 +9979,7 @@
     <w:lvl w:ilvl="1">
       <w:start w:val="1"/>
       <w:numFmt w:val="decimal"/>
-      <w:pStyle w:val="Ttulo2"/>
+      <w:pStyle w:val="Heading2"/>
       <w:lvlText w:val="%1.%2"/>
       <w:lvlJc w:val="left"/>
       <w:pPr>
@@ -9646,7 +9989,7 @@
     <w:lvl w:ilvl="2">
       <w:start w:val="1"/>
       <w:numFmt w:val="decimal"/>
-      <w:pStyle w:val="Ttulo3"/>
+      <w:pStyle w:val="Heading3"/>
       <w:lvlText w:val="%1.%2.%3"/>
       <w:lvlJc w:val="left"/>
       <w:pPr>
@@ -9656,7 +9999,7 @@
     <w:lvl w:ilvl="3">
       <w:start w:val="1"/>
       <w:numFmt w:val="decimal"/>
-      <w:pStyle w:val="Ttulo4"/>
+      <w:pStyle w:val="Heading4"/>
       <w:lvlText w:val="%1.%2.%3.%4"/>
       <w:lvlJc w:val="left"/>
       <w:pPr>
@@ -9666,7 +10009,7 @@
     <w:lvl w:ilvl="4">
       <w:start w:val="1"/>
       <w:numFmt w:val="decimal"/>
-      <w:pStyle w:val="Ttulo5"/>
+      <w:pStyle w:val="Heading5"/>
       <w:lvlText w:val="%1.%2.%3.%4.%5"/>
       <w:lvlJc w:val="left"/>
       <w:pPr>
@@ -9676,7 +10019,7 @@
     <w:lvl w:ilvl="5">
       <w:start w:val="1"/>
       <w:numFmt w:val="decimal"/>
-      <w:pStyle w:val="Ttulo6"/>
+      <w:pStyle w:val="Heading6"/>
       <w:lvlText w:val="%1.%2.%3.%4.%5.%6"/>
       <w:lvlJc w:val="left"/>
       <w:pPr>
@@ -9686,7 +10029,7 @@
     <w:lvl w:ilvl="6">
       <w:start w:val="1"/>
       <w:numFmt w:val="decimal"/>
-      <w:pStyle w:val="Ttulo7"/>
+      <w:pStyle w:val="Heading7"/>
       <w:lvlText w:val="%1.%2.%3.%4.%5.%6.%7"/>
       <w:lvlJc w:val="left"/>
       <w:pPr>
@@ -9696,7 +10039,7 @@
     <w:lvl w:ilvl="7">
       <w:start w:val="1"/>
       <w:numFmt w:val="decimal"/>
-      <w:pStyle w:val="Ttulo8"/>
+      <w:pStyle w:val="Heading8"/>
       <w:lvlText w:val="%1.%2.%3.%4.%5.%6.%7.%8"/>
       <w:lvlJc w:val="left"/>
       <w:pPr>
@@ -9706,7 +10049,7 @@
     <w:lvl w:ilvl="8">
       <w:start w:val="1"/>
       <w:numFmt w:val="decimal"/>
-      <w:pStyle w:val="Ttulo9"/>
+      <w:pStyle w:val="Heading9"/>
       <w:lvlText w:val="%1.%2.%3.%4.%5.%6.%7.%8.%9"/>
       <w:lvlJc w:val="left"/>
       <w:pPr>
@@ -9813,7 +10156,7 @@
 </file>
 
 <file path=word/styles.xml><?xml version="1.0" encoding="utf-8"?>
-<w:styles xmlns:r="http://schemas.openxmlformats.org/officeDocument/2006/relationships" xmlns:w="http://schemas.openxmlformats.org/wordprocessingml/2006/main">
+<w:styles xmlns:mc="http://schemas.openxmlformats.org/markup-compatibility/2006" xmlns:r="http://schemas.openxmlformats.org/officeDocument/2006/relationships" xmlns:w="http://schemas.openxmlformats.org/wordprocessingml/2006/main" xmlns:w14="http://schemas.microsoft.com/office/word/2010/wordml" mc:Ignorable="w14">
   <w:docDefaults>
     <w:rPrDefault>
       <w:rPr>
@@ -9982,11 +10325,11 @@
       <w:szCs w:val="24"/>
     </w:rPr>
   </w:style>
-  <w:style w:type="paragraph" w:styleId="Ttulo1">
+  <w:style w:type="paragraph" w:styleId="Heading1">
     <w:name w:val="heading 1"/>
     <w:basedOn w:val="Normal"/>
     <w:next w:val="Normal"/>
-    <w:link w:val="Ttulo1Char"/>
+    <w:link w:val="Heading1Char"/>
     <w:uiPriority w:val="9"/>
     <w:qFormat/>
     <w:rsid w:val="00EF46A3"/>
@@ -10011,11 +10354,11 @@
       <w:szCs w:val="28"/>
     </w:rPr>
   </w:style>
-  <w:style w:type="paragraph" w:styleId="Ttulo2">
+  <w:style w:type="paragraph" w:styleId="Heading2">
     <w:name w:val="heading 2"/>
     <w:basedOn w:val="Normal"/>
     <w:next w:val="Normal"/>
-    <w:link w:val="Ttulo2Char"/>
+    <w:link w:val="Heading2Char"/>
     <w:unhideWhenUsed/>
     <w:qFormat/>
     <w:rsid w:val="00EF46A3"/>
@@ -10037,11 +10380,11 @@
       <w:szCs w:val="26"/>
     </w:rPr>
   </w:style>
-  <w:style w:type="paragraph" w:styleId="Ttulo3">
+  <w:style w:type="paragraph" w:styleId="Heading3">
     <w:name w:val="heading 3"/>
     <w:basedOn w:val="Normal"/>
     <w:next w:val="Normal"/>
-    <w:link w:val="Ttulo3Char"/>
+    <w:link w:val="Heading3Char"/>
     <w:uiPriority w:val="9"/>
     <w:unhideWhenUsed/>
     <w:qFormat/>
@@ -10063,11 +10406,11 @@
       <w:sz w:val="26"/>
     </w:rPr>
   </w:style>
-  <w:style w:type="paragraph" w:styleId="Ttulo4">
+  <w:style w:type="paragraph" w:styleId="Heading4">
     <w:name w:val="heading 4"/>
     <w:basedOn w:val="Normal"/>
     <w:next w:val="Normal"/>
-    <w:link w:val="Ttulo4Char"/>
+    <w:link w:val="Heading4Char"/>
     <w:uiPriority w:val="9"/>
     <w:unhideWhenUsed/>
     <w:qFormat/>
@@ -10090,11 +10433,11 @@
       <w:iCs/>
     </w:rPr>
   </w:style>
-  <w:style w:type="paragraph" w:styleId="Ttulo5">
+  <w:style w:type="paragraph" w:styleId="Heading5">
     <w:name w:val="heading 5"/>
     <w:basedOn w:val="Normal"/>
     <w:next w:val="Normal"/>
-    <w:link w:val="Ttulo5Char"/>
+    <w:link w:val="Heading5Char"/>
     <w:uiPriority w:val="9"/>
     <w:semiHidden/>
     <w:unhideWhenUsed/>
@@ -10115,11 +10458,11 @@
       <w:color w:val="1F4D78" w:themeColor="accent1" w:themeShade="7F"/>
     </w:rPr>
   </w:style>
-  <w:style w:type="paragraph" w:styleId="Ttulo6">
+  <w:style w:type="paragraph" w:styleId="Heading6">
     <w:name w:val="heading 6"/>
     <w:basedOn w:val="Normal"/>
     <w:next w:val="Normal"/>
-    <w:link w:val="Ttulo6Char"/>
+    <w:link w:val="Heading6Char"/>
     <w:uiPriority w:val="9"/>
     <w:semiHidden/>
     <w:unhideWhenUsed/>
@@ -10142,11 +10485,11 @@
       <w:color w:val="1F4D78" w:themeColor="accent1" w:themeShade="7F"/>
     </w:rPr>
   </w:style>
-  <w:style w:type="paragraph" w:styleId="Ttulo7">
+  <w:style w:type="paragraph" w:styleId="Heading7">
     <w:name w:val="heading 7"/>
     <w:basedOn w:val="Normal"/>
     <w:next w:val="Normal"/>
-    <w:link w:val="Ttulo7Char"/>
+    <w:link w:val="Heading7Char"/>
     <w:uiPriority w:val="9"/>
     <w:semiHidden/>
     <w:unhideWhenUsed/>
@@ -10169,11 +10512,11 @@
       <w:color w:val="404040" w:themeColor="text1" w:themeTint="BF"/>
     </w:rPr>
   </w:style>
-  <w:style w:type="paragraph" w:styleId="Ttulo8">
+  <w:style w:type="paragraph" w:styleId="Heading8">
     <w:name w:val="heading 8"/>
     <w:basedOn w:val="Normal"/>
     <w:next w:val="Normal"/>
-    <w:link w:val="Ttulo8Char"/>
+    <w:link w:val="Heading8Char"/>
     <w:uiPriority w:val="9"/>
     <w:semiHidden/>
     <w:unhideWhenUsed/>
@@ -10196,11 +10539,11 @@
       <w:szCs w:val="20"/>
     </w:rPr>
   </w:style>
-  <w:style w:type="paragraph" w:styleId="Ttulo9">
+  <w:style w:type="paragraph" w:styleId="Heading9">
     <w:name w:val="heading 9"/>
     <w:basedOn w:val="Normal"/>
     <w:next w:val="Normal"/>
-    <w:link w:val="Ttulo9Char"/>
+    <w:link w:val="Heading9Char"/>
     <w:uiPriority w:val="9"/>
     <w:semiHidden/>
     <w:unhideWhenUsed/>
@@ -10225,18 +10568,17 @@
       <w:szCs w:val="20"/>
     </w:rPr>
   </w:style>
-  <w:style w:type="character" w:default="1" w:styleId="Fontepargpadro">
+  <w:style w:type="character" w:default="1" w:styleId="DefaultParagraphFont">
     <w:name w:val="Default Paragraph Font"/>
     <w:uiPriority w:val="1"/>
     <w:semiHidden/>
     <w:unhideWhenUsed/>
   </w:style>
-  <w:style w:type="table" w:default="1" w:styleId="Tabelanormal">
+  <w:style w:type="table" w:default="1" w:styleId="TableNormal">
     <w:name w:val="Normal Table"/>
     <w:uiPriority w:val="99"/>
     <w:semiHidden/>
     <w:unhideWhenUsed/>
-    <w:qFormat/>
     <w:tblPr>
       <w:tblInd w:w="0" w:type="dxa"/>
       <w:tblCellMar>
@@ -10247,16 +10589,16 @@
       </w:tblCellMar>
     </w:tblPr>
   </w:style>
-  <w:style w:type="numbering" w:default="1" w:styleId="Semlista">
+  <w:style w:type="numbering" w:default="1" w:styleId="NoList">
     <w:name w:val="No List"/>
     <w:uiPriority w:val="99"/>
     <w:semiHidden/>
     <w:unhideWhenUsed/>
   </w:style>
-  <w:style w:type="character" w:customStyle="1" w:styleId="Ttulo1Char">
-    <w:name w:val="Título 1 Char"/>
-    <w:basedOn w:val="Fontepargpadro"/>
-    <w:link w:val="Ttulo1"/>
+  <w:style w:type="character" w:customStyle="1" w:styleId="Heading1Char">
+    <w:name w:val="Heading 1 Char"/>
+    <w:basedOn w:val="DefaultParagraphFont"/>
+    <w:link w:val="Heading1"/>
     <w:uiPriority w:val="9"/>
     <w:rsid w:val="00EF46A3"/>
     <w:rPr>
@@ -10267,10 +10609,10 @@
       <w:szCs w:val="28"/>
     </w:rPr>
   </w:style>
-  <w:style w:type="character" w:customStyle="1" w:styleId="Ttulo2Char">
-    <w:name w:val="Título 2 Char"/>
-    <w:basedOn w:val="Fontepargpadro"/>
-    <w:link w:val="Ttulo2"/>
+  <w:style w:type="character" w:customStyle="1" w:styleId="Heading2Char">
+    <w:name w:val="Heading 2 Char"/>
+    <w:basedOn w:val="DefaultParagraphFont"/>
+    <w:link w:val="Heading2"/>
     <w:rsid w:val="00EF46A3"/>
     <w:rPr>
       <w:rFonts w:eastAsiaTheme="majorEastAsia" w:cstheme="minorHAnsi"/>
@@ -10280,10 +10622,10 @@
       <w:szCs w:val="26"/>
     </w:rPr>
   </w:style>
-  <w:style w:type="character" w:customStyle="1" w:styleId="Ttulo3Char">
-    <w:name w:val="Título 3 Char"/>
-    <w:basedOn w:val="Fontepargpadro"/>
-    <w:link w:val="Ttulo3"/>
+  <w:style w:type="character" w:customStyle="1" w:styleId="Heading3Char">
+    <w:name w:val="Heading 3 Char"/>
+    <w:basedOn w:val="DefaultParagraphFont"/>
+    <w:link w:val="Heading3"/>
     <w:uiPriority w:val="9"/>
     <w:rsid w:val="00EF46A3"/>
     <w:rPr>
@@ -10294,10 +10636,10 @@
       <w:szCs w:val="24"/>
     </w:rPr>
   </w:style>
-  <w:style w:type="character" w:customStyle="1" w:styleId="Ttulo4Char">
-    <w:name w:val="Título 4 Char"/>
-    <w:basedOn w:val="Fontepargpadro"/>
-    <w:link w:val="Ttulo4"/>
+  <w:style w:type="character" w:customStyle="1" w:styleId="Heading4Char">
+    <w:name w:val="Heading 4 Char"/>
+    <w:basedOn w:val="DefaultParagraphFont"/>
+    <w:link w:val="Heading4"/>
     <w:uiPriority w:val="9"/>
     <w:rsid w:val="00EF46A3"/>
     <w:rPr>
@@ -10310,10 +10652,10 @@
       <w:szCs w:val="24"/>
     </w:rPr>
   </w:style>
-  <w:style w:type="character" w:customStyle="1" w:styleId="Ttulo5Char">
-    <w:name w:val="Título 5 Char"/>
-    <w:basedOn w:val="Fontepargpadro"/>
-    <w:link w:val="Ttulo5"/>
+  <w:style w:type="character" w:customStyle="1" w:styleId="Heading5Char">
+    <w:name w:val="Heading 5 Char"/>
+    <w:basedOn w:val="DefaultParagraphFont"/>
+    <w:link w:val="Heading5"/>
     <w:uiPriority w:val="9"/>
     <w:semiHidden/>
     <w:rsid w:val="00EF46A3"/>
@@ -10324,10 +10666,10 @@
       <w:szCs w:val="24"/>
     </w:rPr>
   </w:style>
-  <w:style w:type="character" w:customStyle="1" w:styleId="Ttulo6Char">
-    <w:name w:val="Título 6 Char"/>
-    <w:basedOn w:val="Fontepargpadro"/>
-    <w:link w:val="Ttulo6"/>
+  <w:style w:type="character" w:customStyle="1" w:styleId="Heading6Char">
+    <w:name w:val="Heading 6 Char"/>
+    <w:basedOn w:val="DefaultParagraphFont"/>
+    <w:link w:val="Heading6"/>
     <w:uiPriority w:val="9"/>
     <w:semiHidden/>
     <w:rsid w:val="00EF46A3"/>
@@ -10340,10 +10682,10 @@
       <w:szCs w:val="24"/>
     </w:rPr>
   </w:style>
-  <w:style w:type="character" w:customStyle="1" w:styleId="Ttulo7Char">
-    <w:name w:val="Título 7 Char"/>
-    <w:basedOn w:val="Fontepargpadro"/>
-    <w:link w:val="Ttulo7"/>
+  <w:style w:type="character" w:customStyle="1" w:styleId="Heading7Char">
+    <w:name w:val="Heading 7 Char"/>
+    <w:basedOn w:val="DefaultParagraphFont"/>
+    <w:link w:val="Heading7"/>
     <w:uiPriority w:val="9"/>
     <w:semiHidden/>
     <w:rsid w:val="00EF46A3"/>
@@ -10356,10 +10698,10 @@
       <w:szCs w:val="24"/>
     </w:rPr>
   </w:style>
-  <w:style w:type="character" w:customStyle="1" w:styleId="Ttulo8Char">
-    <w:name w:val="Título 8 Char"/>
-    <w:basedOn w:val="Fontepargpadro"/>
-    <w:link w:val="Ttulo8"/>
+  <w:style w:type="character" w:customStyle="1" w:styleId="Heading8Char">
+    <w:name w:val="Heading 8 Char"/>
+    <w:basedOn w:val="DefaultParagraphFont"/>
+    <w:link w:val="Heading8"/>
     <w:uiPriority w:val="9"/>
     <w:semiHidden/>
     <w:rsid w:val="00EF46A3"/>
@@ -10370,10 +10712,10 @@
       <w:szCs w:val="20"/>
     </w:rPr>
   </w:style>
-  <w:style w:type="character" w:customStyle="1" w:styleId="Ttulo9Char">
-    <w:name w:val="Título 9 Char"/>
-    <w:basedOn w:val="Fontepargpadro"/>
-    <w:link w:val="Ttulo9"/>
+  <w:style w:type="character" w:customStyle="1" w:styleId="Heading9Char">
+    <w:name w:val="Heading 9 Char"/>
+    <w:basedOn w:val="DefaultParagraphFont"/>
+    <w:link w:val="Heading9"/>
     <w:uiPriority w:val="9"/>
     <w:semiHidden/>
     <w:rsid w:val="00EF46A3"/>
@@ -10386,7 +10728,7 @@
       <w:szCs w:val="20"/>
     </w:rPr>
   </w:style>
-  <w:style w:type="paragraph" w:styleId="PargrafodaLista">
+  <w:style w:type="paragraph" w:styleId="ListParagraph">
     <w:name w:val="List Paragraph"/>
     <w:basedOn w:val="Normal"/>
     <w:uiPriority w:val="34"/>
@@ -10396,9 +10738,9 @@
       <w:contextualSpacing/>
     </w:pPr>
   </w:style>
-  <w:style w:type="table" w:styleId="Tabelacomgrade">
+  <w:style w:type="table" w:styleId="TableGrid">
     <w:name w:val="Table Grid"/>
-    <w:basedOn w:val="Tabelanormal"/>
+    <w:basedOn w:val="TableNormal"/>
     <w:uiPriority w:val="59"/>
     <w:rsid w:val="00EF46A3"/>
     <w:pPr>
@@ -10425,10 +10767,10 @@
       </w:tblCellMar>
     </w:tblPr>
   </w:style>
-  <w:style w:type="paragraph" w:styleId="Cabealho">
+  <w:style w:type="paragraph" w:styleId="Header">
     <w:name w:val="header"/>
     <w:basedOn w:val="Normal"/>
-    <w:link w:val="CabealhoChar"/>
+    <w:link w:val="HeaderChar"/>
     <w:uiPriority w:val="99"/>
     <w:unhideWhenUsed/>
     <w:rsid w:val="00EF46A3"/>
@@ -10440,10 +10782,10 @@
       <w:spacing w:line="240" w:lineRule="auto"/>
     </w:pPr>
   </w:style>
-  <w:style w:type="character" w:customStyle="1" w:styleId="CabealhoChar">
-    <w:name w:val="Cabeçalho Char"/>
-    <w:basedOn w:val="Fontepargpadro"/>
-    <w:link w:val="Cabealho"/>
+  <w:style w:type="character" w:customStyle="1" w:styleId="HeaderChar">
+    <w:name w:val="Header Char"/>
+    <w:basedOn w:val="DefaultParagraphFont"/>
+    <w:link w:val="Header"/>
     <w:uiPriority w:val="99"/>
     <w:rsid w:val="00EF46A3"/>
     <w:rPr>
@@ -10451,10 +10793,10 @@
       <w:szCs w:val="24"/>
     </w:rPr>
   </w:style>
-  <w:style w:type="paragraph" w:styleId="Rodap">
+  <w:style w:type="paragraph" w:styleId="Footer">
     <w:name w:val="footer"/>
     <w:basedOn w:val="Normal"/>
-    <w:link w:val="RodapChar"/>
+    <w:link w:val="FooterChar"/>
     <w:uiPriority w:val="99"/>
     <w:unhideWhenUsed/>
     <w:rsid w:val="00EF46A3"/>
@@ -10466,10 +10808,10 @@
       <w:spacing w:line="240" w:lineRule="auto"/>
     </w:pPr>
   </w:style>
-  <w:style w:type="character" w:customStyle="1" w:styleId="RodapChar">
-    <w:name w:val="Rodapé Char"/>
-    <w:basedOn w:val="Fontepargpadro"/>
-    <w:link w:val="Rodap"/>
+  <w:style w:type="character" w:customStyle="1" w:styleId="FooterChar">
+    <w:name w:val="Footer Char"/>
+    <w:basedOn w:val="DefaultParagraphFont"/>
+    <w:link w:val="Footer"/>
     <w:uiPriority w:val="99"/>
     <w:rsid w:val="00EF46A3"/>
     <w:rPr>
@@ -10477,11 +10819,11 @@
       <w:szCs w:val="24"/>
     </w:rPr>
   </w:style>
-  <w:style w:type="paragraph" w:styleId="Sumrio1">
+  <w:style w:type="paragraph" w:styleId="TOC1">
     <w:name w:val="toc 1"/>
     <w:basedOn w:val="Normal"/>
     <w:next w:val="Normal"/>
-    <w:link w:val="Sumrio1Char"/>
+    <w:link w:val="TOC1Char"/>
     <w:autoRedefine/>
     <w:uiPriority w:val="39"/>
     <w:unhideWhenUsed/>
@@ -10499,11 +10841,11 @@
       <w:b/>
     </w:rPr>
   </w:style>
-  <w:style w:type="paragraph" w:styleId="Sumrio2">
+  <w:style w:type="paragraph" w:styleId="TOC2">
     <w:name w:val="toc 2"/>
     <w:basedOn w:val="Normal"/>
     <w:next w:val="Normal"/>
-    <w:link w:val="Sumrio2Char"/>
+    <w:link w:val="TOC2Char"/>
     <w:autoRedefine/>
     <w:uiPriority w:val="39"/>
     <w:unhideWhenUsed/>
@@ -10518,11 +10860,11 @@
       <w:ind w:left="238" w:firstLine="0"/>
     </w:pPr>
   </w:style>
-  <w:style w:type="paragraph" w:styleId="Sumrio3">
+  <w:style w:type="paragraph" w:styleId="TOC3">
     <w:name w:val="toc 3"/>
     <w:basedOn w:val="Normal"/>
     <w:next w:val="Normal"/>
-    <w:link w:val="Sumrio3Char"/>
+    <w:link w:val="TOC3Char"/>
     <w:autoRedefine/>
     <w:uiPriority w:val="39"/>
     <w:unhideWhenUsed/>
@@ -10539,7 +10881,7 @@
   </w:style>
   <w:style w:type="character" w:styleId="Hyperlink">
     <w:name w:val="Hyperlink"/>
-    <w:basedOn w:val="Fontepargpadro"/>
+    <w:basedOn w:val="DefaultParagraphFont"/>
     <w:uiPriority w:val="99"/>
     <w:unhideWhenUsed/>
     <w:rsid w:val="00EF46A3"/>
@@ -10567,7 +10909,7 @@
   </w:style>
   <w:style w:type="character" w:customStyle="1" w:styleId="FiguraChar">
     <w:name w:val="Figura Char"/>
-    <w:basedOn w:val="Fontepargpadro"/>
+    <w:basedOn w:val="DefaultParagraphFont"/>
     <w:link w:val="Figura"/>
     <w:rsid w:val="00EF46A3"/>
     <w:rPr>
@@ -10592,7 +10934,7 @@
   </w:style>
   <w:style w:type="character" w:customStyle="1" w:styleId="Titulopr-textualChar">
     <w:name w:val="Titulo pré-textual Char"/>
-    <w:basedOn w:val="Fontepargpadro"/>
+    <w:basedOn w:val="DefaultParagraphFont"/>
     <w:link w:val="Titulopr-textual"/>
     <w:rsid w:val="00EF46A3"/>
     <w:rPr>
@@ -10601,10 +10943,10 @@
       <w:szCs w:val="24"/>
     </w:rPr>
   </w:style>
-  <w:style w:type="character" w:customStyle="1" w:styleId="Sumrio1Char">
-    <w:name w:val="Sumário 1 Char"/>
-    <w:basedOn w:val="Fontepargpadro"/>
-    <w:link w:val="Sumrio1"/>
+  <w:style w:type="character" w:customStyle="1" w:styleId="TOC1Char">
+    <w:name w:val="TOC 1 Char"/>
+    <w:basedOn w:val="DefaultParagraphFont"/>
+    <w:link w:val="TOC1"/>
     <w:uiPriority w:val="39"/>
     <w:rsid w:val="00EF46A3"/>
     <w:rPr>
@@ -10628,10 +10970,10 @@
       <w:szCs w:val="22"/>
     </w:rPr>
   </w:style>
-  <w:style w:type="character" w:customStyle="1" w:styleId="Sumrio2Char">
-    <w:name w:val="Sumário 2 Char"/>
-    <w:basedOn w:val="Fontepargpadro"/>
-    <w:link w:val="Sumrio2"/>
+  <w:style w:type="character" w:customStyle="1" w:styleId="TOC2Char">
+    <w:name w:val="TOC 2 Char"/>
+    <w:basedOn w:val="DefaultParagraphFont"/>
+    <w:link w:val="TOC2"/>
     <w:uiPriority w:val="39"/>
     <w:rsid w:val="00EF46A3"/>
     <w:rPr>
@@ -10641,17 +10983,17 @@
   </w:style>
   <w:style w:type="character" w:customStyle="1" w:styleId="CitaoDiretaChar">
     <w:name w:val="Citação Direta Char"/>
-    <w:basedOn w:val="Fontepargpadro"/>
+    <w:basedOn w:val="DefaultParagraphFont"/>
     <w:link w:val="CitaoDireta"/>
     <w:rsid w:val="00EF46A3"/>
     <w:rPr>
       <w:sz w:val="20"/>
     </w:rPr>
   </w:style>
-  <w:style w:type="character" w:customStyle="1" w:styleId="Sumrio3Char">
-    <w:name w:val="Sumário 3 Char"/>
-    <w:basedOn w:val="Fontepargpadro"/>
-    <w:link w:val="Sumrio3"/>
+  <w:style w:type="character" w:customStyle="1" w:styleId="TOC3Char">
+    <w:name w:val="TOC 3 Char"/>
+    <w:basedOn w:val="DefaultParagraphFont"/>
+    <w:link w:val="TOC3"/>
     <w:uiPriority w:val="39"/>
     <w:rsid w:val="00EF46A3"/>
     <w:rPr>
@@ -10659,10 +11001,10 @@
       <w:szCs w:val="24"/>
     </w:rPr>
   </w:style>
-  <w:style w:type="paragraph" w:styleId="Textodenotaderodap">
+  <w:style w:type="paragraph" w:styleId="FootnoteText">
     <w:name w:val="footnote text"/>
     <w:basedOn w:val="Normal"/>
-    <w:link w:val="TextodenotaderodapChar"/>
+    <w:link w:val="FootnoteTextChar"/>
     <w:uiPriority w:val="99"/>
     <w:semiHidden/>
     <w:unhideWhenUsed/>
@@ -10675,10 +11017,10 @@
       <w:szCs w:val="20"/>
     </w:rPr>
   </w:style>
-  <w:style w:type="character" w:customStyle="1" w:styleId="TextodenotaderodapChar">
-    <w:name w:val="Texto de nota de rodapé Char"/>
-    <w:basedOn w:val="Fontepargpadro"/>
-    <w:link w:val="Textodenotaderodap"/>
+  <w:style w:type="character" w:customStyle="1" w:styleId="FootnoteTextChar">
+    <w:name w:val="Footnote Text Char"/>
+    <w:basedOn w:val="DefaultParagraphFont"/>
+    <w:link w:val="FootnoteText"/>
     <w:uiPriority w:val="99"/>
     <w:semiHidden/>
     <w:rsid w:val="00EF46A3"/>
@@ -10687,9 +11029,9 @@
       <w:szCs w:val="20"/>
     </w:rPr>
   </w:style>
-  <w:style w:type="character" w:styleId="Refdenotaderodap">
+  <w:style w:type="character" w:styleId="FootnoteReference">
     <w:name w:val="footnote reference"/>
-    <w:basedOn w:val="Fontepargpadro"/>
+    <w:basedOn w:val="DefaultParagraphFont"/>
     <w:uiPriority w:val="99"/>
     <w:unhideWhenUsed/>
     <w:rsid w:val="00EF46A3"/>
@@ -10737,7 +11079,7 @@
   </w:style>
   <w:style w:type="character" w:customStyle="1" w:styleId="TtulodissertaoChar">
     <w:name w:val="Título dissertação Char"/>
-    <w:basedOn w:val="Fontepargpadro"/>
+    <w:basedOn w:val="DefaultParagraphFont"/>
     <w:link w:val="Ttulodissertao"/>
     <w:rsid w:val="00EF46A3"/>
     <w:rPr>
@@ -10797,7 +11139,7 @@
   </w:style>
   <w:style w:type="character" w:customStyle="1" w:styleId="BancaChar">
     <w:name w:val="Banca Char"/>
-    <w:basedOn w:val="Fontepargpadro"/>
+    <w:basedOn w:val="DefaultParagraphFont"/>
     <w:link w:val="Banca"/>
     <w:rsid w:val="00EF46A3"/>
     <w:rPr>
@@ -10809,7 +11151,7 @@
   </w:style>
   <w:style w:type="character" w:customStyle="1" w:styleId="SemFormataoChar">
     <w:name w:val="Sem Formatação Char"/>
-    <w:basedOn w:val="Fontepargpadro"/>
+    <w:basedOn w:val="DefaultParagraphFont"/>
     <w:link w:val="SemFormatao"/>
     <w:rsid w:val="00EF46A3"/>
     <w:rPr>
@@ -10818,11 +11160,11 @@
       <w:szCs w:val="24"/>
     </w:rPr>
   </w:style>
-  <w:style w:type="paragraph" w:styleId="Legenda">
+  <w:style w:type="paragraph" w:styleId="Caption">
     <w:name w:val="caption"/>
     <w:basedOn w:val="Normal"/>
     <w:next w:val="Normal"/>
-    <w:link w:val="LegendaChar"/>
+    <w:link w:val="CaptionChar"/>
     <w:uiPriority w:val="35"/>
     <w:unhideWhenUsed/>
     <w:qFormat/>
@@ -10837,14 +11179,14 @@
       <w:szCs w:val="22"/>
     </w:rPr>
   </w:style>
-  <w:style w:type="character" w:customStyle="1" w:styleId="LegendaChar">
-    <w:name w:val="Legenda Char"/>
-    <w:basedOn w:val="Fontepargpadro"/>
-    <w:link w:val="Legenda"/>
+  <w:style w:type="character" w:customStyle="1" w:styleId="CaptionChar">
+    <w:name w:val="Caption Char"/>
+    <w:basedOn w:val="DefaultParagraphFont"/>
+    <w:link w:val="Caption"/>
     <w:uiPriority w:val="35"/>
     <w:rsid w:val="00EF46A3"/>
   </w:style>
-  <w:style w:type="paragraph" w:styleId="ndicedeilustraes">
+  <w:style w:type="paragraph" w:styleId="TableofFigures">
     <w:name w:val="table of figures"/>
     <w:basedOn w:val="Normal"/>
     <w:next w:val="Normal"/>
@@ -10877,7 +11219,7 @@
   </w:style>
   <w:style w:type="character" w:customStyle="1" w:styleId="RefernciasChar">
     <w:name w:val="Referências Char"/>
-    <w:basedOn w:val="Fontepargpadro"/>
+    <w:basedOn w:val="DefaultParagraphFont"/>
     <w:link w:val="Referncias"/>
     <w:rsid w:val="00EF46A3"/>
     <w:rPr>
@@ -10984,7 +11326,7 @@
   </w:style>
   <w:style w:type="paragraph" w:customStyle="1" w:styleId="Ttulo2semnumerao">
     <w:name w:val="Título 2 sem numeração"/>
-    <w:basedOn w:val="Ttulo2"/>
+    <w:basedOn w:val="Heading2"/>
     <w:next w:val="Normal"/>
     <w:qFormat/>
     <w:rsid w:val="00EF46A3"/>
@@ -11000,7 +11342,7 @@
   </w:style>
   <w:style w:type="paragraph" w:customStyle="1" w:styleId="Ttulo1semnumerao">
     <w:name w:val="Título 1 sem numeração"/>
-    <w:basedOn w:val="Ttulo1"/>
+    <w:basedOn w:val="Heading1"/>
     <w:next w:val="Normal"/>
     <w:qFormat/>
     <w:rsid w:val="00EF46A3"/>
@@ -11011,10 +11353,10 @@
       <w:ind w:left="432" w:hanging="432"/>
     </w:pPr>
   </w:style>
-  <w:style w:type="paragraph" w:styleId="Textodebalo">
+  <w:style w:type="paragraph" w:styleId="BalloonText">
     <w:name w:val="Balloon Text"/>
     <w:basedOn w:val="Normal"/>
-    <w:link w:val="TextodebaloChar"/>
+    <w:link w:val="BalloonTextChar"/>
     <w:uiPriority w:val="99"/>
     <w:semiHidden/>
     <w:unhideWhenUsed/>
@@ -11028,10 +11370,10 @@
       <w:szCs w:val="16"/>
     </w:rPr>
   </w:style>
-  <w:style w:type="character" w:customStyle="1" w:styleId="TextodebaloChar">
-    <w:name w:val="Texto de balão Char"/>
-    <w:basedOn w:val="Fontepargpadro"/>
-    <w:link w:val="Textodebalo"/>
+  <w:style w:type="character" w:customStyle="1" w:styleId="BalloonTextChar">
+    <w:name w:val="Balloon Text Char"/>
+    <w:basedOn w:val="DefaultParagraphFont"/>
+    <w:link w:val="BalloonText"/>
     <w:uiPriority w:val="99"/>
     <w:semiHidden/>
     <w:rsid w:val="00B95B97"/>
@@ -11040,6 +11382,196 @@
       <w:sz w:val="16"/>
       <w:szCs w:val="16"/>
     </w:rPr>
+  </w:style>
+</w:styles>
+</file>
+
+<file path=word/stylesWithEffects.xml><?xml version="1.0" encoding="utf-8"?>
+<w:styles xmlns:wpc="http://schemas.microsoft.com/office/word/2010/wordprocessingCanvas" xmlns:mc="http://schemas.openxmlformats.org/markup-compatibility/2006" xmlns:o="urn:schemas-microsoft-com:office:office" xmlns:r="http://schemas.openxmlformats.org/officeDocument/2006/relationships" xmlns:m="http://schemas.openxmlformats.org/officeDocument/2006/math" xmlns:v="urn:schemas-microsoft-com:vml" xmlns:wp14="http://schemas.microsoft.com/office/word/2010/wordprocessingDrawing" xmlns:wp="http://schemas.openxmlformats.org/drawingml/2006/wordprocessingDrawing" xmlns:w10="urn:schemas-microsoft-com:office:word" xmlns:w="http://schemas.openxmlformats.org/wordprocessingml/2006/main" xmlns:w14="http://schemas.microsoft.com/office/word/2010/wordml" xmlns:wpg="http://schemas.microsoft.com/office/word/2010/wordprocessingGroup" xmlns:wpi="http://schemas.microsoft.com/office/word/2010/wordprocessingInk" xmlns:wne="http://schemas.microsoft.com/office/word/2006/wordml" xmlns:wps="http://schemas.microsoft.com/office/word/2010/wordprocessingShape" mc:Ignorable="w14 wp14">
+  <w:docDefaults>
+    <w:rPrDefault>
+      <w:rPr>
+        <w:rFonts w:asciiTheme="minorHAnsi" w:eastAsiaTheme="minorEastAsia" w:hAnsiTheme="minorHAnsi" w:cstheme="minorBidi"/>
+        <w:sz w:val="22"/>
+        <w:szCs w:val="22"/>
+        <w:lang w:val="en-US" w:eastAsia="en-US" w:bidi="ar-SA"/>
+      </w:rPr>
+    </w:rPrDefault>
+    <w:pPrDefault>
+      <w:pPr>
+        <w:spacing w:after="200" w:line="276" w:lineRule="auto"/>
+      </w:pPr>
+    </w:pPrDefault>
+  </w:docDefaults>
+  <w:latentStyles w:defLockedState="0" w:defUIPriority="99" w:defSemiHidden="1" w:defUnhideWhenUsed="1" w:defQFormat="0" w:count="267">
+    <w:lsdException w:name="Normal" w:semiHidden="0" w:uiPriority="0" w:unhideWhenUsed="0" w:qFormat="1"/>
+    <w:lsdException w:name="heading 1" w:semiHidden="0" w:uiPriority="9" w:unhideWhenUsed="0" w:qFormat="1"/>
+    <w:lsdException w:name="heading 2" w:uiPriority="9" w:qFormat="1"/>
+    <w:lsdException w:name="heading 3" w:uiPriority="9" w:qFormat="1"/>
+    <w:lsdException w:name="heading 4" w:uiPriority="9" w:qFormat="1"/>
+    <w:lsdException w:name="heading 5" w:uiPriority="9" w:qFormat="1"/>
+    <w:lsdException w:name="heading 6" w:uiPriority="9" w:qFormat="1"/>
+    <w:lsdException w:name="heading 7" w:uiPriority="9" w:qFormat="1"/>
+    <w:lsdException w:name="heading 8" w:uiPriority="9" w:qFormat="1"/>
+    <w:lsdException w:name="heading 9" w:uiPriority="9" w:qFormat="1"/>
+    <w:lsdException w:name="toc 1" w:uiPriority="39"/>
+    <w:lsdException w:name="toc 2" w:uiPriority="39"/>
+    <w:lsdException w:name="toc 3" w:uiPriority="39"/>
+    <w:lsdException w:name="toc 4" w:uiPriority="39"/>
+    <w:lsdException w:name="toc 5" w:uiPriority="39"/>
+    <w:lsdException w:name="toc 6" w:uiPriority="39"/>
+    <w:lsdException w:name="toc 7" w:uiPriority="39"/>
+    <w:lsdException w:name="toc 8" w:uiPriority="39"/>
+    <w:lsdException w:name="toc 9" w:uiPriority="39"/>
+    <w:lsdException w:name="caption" w:uiPriority="35" w:qFormat="1"/>
+    <w:lsdException w:name="Title" w:semiHidden="0" w:uiPriority="10" w:unhideWhenUsed="0" w:qFormat="1"/>
+    <w:lsdException w:name="Default Paragraph Font" w:uiPriority="1"/>
+    <w:lsdException w:name="Subtitle" w:semiHidden="0" w:uiPriority="11" w:unhideWhenUsed="0" w:qFormat="1"/>
+    <w:lsdException w:name="Strong" w:semiHidden="0" w:uiPriority="22" w:unhideWhenUsed="0" w:qFormat="1"/>
+    <w:lsdException w:name="Emphasis" w:semiHidden="0" w:uiPriority="20" w:unhideWhenUsed="0" w:qFormat="1"/>
+    <w:lsdException w:name="Table Grid" w:semiHidden="0" w:uiPriority="59" w:unhideWhenUsed="0"/>
+    <w:lsdException w:name="Placeholder Text" w:unhideWhenUsed="0"/>
+    <w:lsdException w:name="No Spacing" w:semiHidden="0" w:uiPriority="1" w:unhideWhenUsed="0" w:qFormat="1"/>
+    <w:lsdException w:name="Light Shading" w:semiHidden="0" w:uiPriority="60" w:unhideWhenUsed="0"/>
+    <w:lsdException w:name="Light List" w:semiHidden="0" w:uiPriority="61" w:unhideWhenUsed="0"/>
+    <w:lsdException w:name="Light Grid" w:semiHidden="0" w:uiPriority="62" w:unhideWhenUsed="0"/>
+    <w:lsdException w:name="Medium Shading 1" w:semiHidden="0" w:uiPriority="63" w:unhideWhenUsed="0"/>
+    <w:lsdException w:name="Medium Shading 2" w:semiHidden="0" w:uiPriority="64" w:unhideWhenUsed="0"/>
+    <w:lsdException w:name="Medium List 1" w:semiHidden="0" w:uiPriority="65" w:unhideWhenUsed="0"/>
+    <w:lsdException w:name="Medium List 2" w:semiHidden="0" w:uiPriority="66" w:unhideWhenUsed="0"/>
+    <w:lsdException w:name="Medium Grid 1" w:semiHidden="0" w:uiPriority="67" w:unhideWhenUsed="0"/>
+    <w:lsdException w:name="Medium Grid 2" w:semiHidden="0" w:uiPriority="68" w:unhideWhenUsed="0"/>
+    <w:lsdException w:name="Medium Grid 3" w:semiHidden="0" w:uiPriority="69" w:unhideWhenUsed="0"/>
+    <w:lsdException w:name="Dark List" w:semiHidden="0" w:uiPriority="70" w:unhideWhenUsed="0"/>
+    <w:lsdException w:name="Colorful Shading" w:semiHidden="0" w:uiPriority="71" w:unhideWhenUsed="0"/>
+    <w:lsdException w:name="Colorful List" w:semiHidden="0" w:uiPriority="72" w:unhideWhenUsed="0"/>
+    <w:lsdException w:name="Colorful Grid" w:semiHidden="0" w:uiPriority="73" w:unhideWhenUsed="0"/>
+    <w:lsdException w:name="Light Shading Accent 1" w:semiHidden="0" w:uiPriority="60" w:unhideWhenUsed="0"/>
+    <w:lsdException w:name="Light List Accent 1" w:semiHidden="0" w:uiPriority="61" w:unhideWhenUsed="0"/>
+    <w:lsdException w:name="Light Grid Accent 1" w:semiHidden="0" w:uiPriority="62" w:unhideWhenUsed="0"/>
+    <w:lsdException w:name="Medium Shading 1 Accent 1" w:semiHidden="0" w:uiPriority="63" w:unhideWhenUsed="0"/>
+    <w:lsdException w:name="Medium Shading 2 Accent 1" w:semiHidden="0" w:uiPriority="64" w:unhideWhenUsed="0"/>
+    <w:lsdException w:name="Medium List 1 Accent 1" w:semiHidden="0" w:uiPriority="65" w:unhideWhenUsed="0"/>
+    <w:lsdException w:name="Revision" w:unhideWhenUsed="0"/>
+    <w:lsdException w:name="List Paragraph" w:semiHidden="0" w:uiPriority="34" w:unhideWhenUsed="0" w:qFormat="1"/>
+    <w:lsdException w:name="Quote" w:semiHidden="0" w:uiPriority="29" w:unhideWhenUsed="0" w:qFormat="1"/>
+    <w:lsdException w:name="Intense Quote" w:semiHidden="0" w:uiPriority="30" w:unhideWhenUsed="0" w:qFormat="1"/>
+    <w:lsdException w:name="Medium List 2 Accent 1" w:semiHidden="0" w:uiPriority="66" w:unhideWhenUsed="0"/>
+    <w:lsdException w:name="Medium Grid 1 Accent 1" w:semiHidden="0" w:uiPriority="67" w:unhideWhenUsed="0"/>
+    <w:lsdException w:name="Medium Grid 2 Accent 1" w:semiHidden="0" w:uiPriority="68" w:unhideWhenUsed="0"/>
+    <w:lsdException w:name="Medium Grid 3 Accent 1" w:semiHidden="0" w:uiPriority="69" w:unhideWhenUsed="0"/>
+    <w:lsdException w:name="Dark List Accent 1" w:semiHidden="0" w:uiPriority="70" w:unhideWhenUsed="0"/>
+    <w:lsdException w:name="Colorful Shading Accent 1" w:semiHidden="0" w:uiPriority="71" w:unhideWhenUsed="0"/>
+    <w:lsdException w:name="Colorful List Accent 1" w:semiHidden="0" w:uiPriority="72" w:unhideWhenUsed="0"/>
+    <w:lsdException w:name="Colorful Grid Accent 1" w:semiHidden="0" w:uiPriority="73" w:unhideWhenUsed="0"/>
+    <w:lsdException w:name="Light Shading Accent 2" w:semiHidden="0" w:uiPriority="60" w:unhideWhenUsed="0"/>
+    <w:lsdException w:name="Light List Accent 2" w:semiHidden="0" w:uiPriority="61" w:unhideWhenUsed="0"/>
+    <w:lsdException w:name="Light Grid Accent 2" w:semiHidden="0" w:uiPriority="62" w:unhideWhenUsed="0"/>
+    <w:lsdException w:name="Medium Shading 1 Accent 2" w:semiHidden="0" w:uiPriority="63" w:unhideWhenUsed="0"/>
+    <w:lsdException w:name="Medium Shading 2 Accent 2" w:semiHidden="0" w:uiPriority="64" w:unhideWhenUsed="0"/>
+    <w:lsdException w:name="Medium List 1 Accent 2" w:semiHidden="0" w:uiPriority="65" w:unhideWhenUsed="0"/>
+    <w:lsdException w:name="Medium List 2 Accent 2" w:semiHidden="0" w:uiPriority="66" w:unhideWhenUsed="0"/>
+    <w:lsdException w:name="Medium Grid 1 Accent 2" w:semiHidden="0" w:uiPriority="67" w:unhideWhenUsed="0"/>
+    <w:lsdException w:name="Medium Grid 2 Accent 2" w:semiHidden="0" w:uiPriority="68" w:unhideWhenUsed="0"/>
+    <w:lsdException w:name="Medium Grid 3 Accent 2" w:semiHidden="0" w:uiPriority="69" w:unhideWhenUsed="0"/>
+    <w:lsdException w:name="Dark List Accent 2" w:semiHidden="0" w:uiPriority="70" w:unhideWhenUsed="0"/>
+    <w:lsdException w:name="Colorful Shading Accent 2" w:semiHidden="0" w:uiPriority="71" w:unhideWhenUsed="0"/>
+    <w:lsdException w:name="Colorful List Accent 2" w:semiHidden="0" w:uiPriority="72" w:unhideWhenUsed="0"/>
+    <w:lsdException w:name="Colorful Grid Accent 2" w:semiHidden="0" w:uiPriority="73" w:unhideWhenUsed="0"/>
+    <w:lsdException w:name="Light Shading Accent 3" w:semiHidden="0" w:uiPriority="60" w:unhideWhenUsed="0"/>
+    <w:lsdException w:name="Light List Accent 3" w:semiHidden="0" w:uiPriority="61" w:unhideWhenUsed="0"/>
+    <w:lsdException w:name="Light Grid Accent 3" w:semiHidden="0" w:uiPriority="62" w:unhideWhenUsed="0"/>
+    <w:lsdException w:name="Medium Shading 1 Accent 3" w:semiHidden="0" w:uiPriority="63" w:unhideWhenUsed="0"/>
+    <w:lsdException w:name="Medium Shading 2 Accent 3" w:semiHidden="0" w:uiPriority="64" w:unhideWhenUsed="0"/>
+    <w:lsdException w:name="Medium List 1 Accent 3" w:semiHidden="0" w:uiPriority="65" w:unhideWhenUsed="0"/>
+    <w:lsdException w:name="Medium List 2 Accent 3" w:semiHidden="0" w:uiPriority="66" w:unhideWhenUsed="0"/>
+    <w:lsdException w:name="Medium Grid 1 Accent 3" w:semiHidden="0" w:uiPriority="67" w:unhideWhenUsed="0"/>
+    <w:lsdException w:name="Medium Grid 2 Accent 3" w:semiHidden="0" w:uiPriority="68" w:unhideWhenUsed="0"/>
+    <w:lsdException w:name="Medium Grid 3 Accent 3" w:semiHidden="0" w:uiPriority="69" w:unhideWhenUsed="0"/>
+    <w:lsdException w:name="Dark List Accent 3" w:semiHidden="0" w:uiPriority="70" w:unhideWhenUsed="0"/>
+    <w:lsdException w:name="Colorful Shading Accent 3" w:semiHidden="0" w:uiPriority="71" w:unhideWhenUsed="0"/>
+    <w:lsdException w:name="Colorful List Accent 3" w:semiHidden="0" w:uiPriority="72" w:unhideWhenUsed="0"/>
+    <w:lsdException w:name="Colorful Grid Accent 3" w:semiHidden="0" w:uiPriority="73" w:unhideWhenUsed="0"/>
+    <w:lsdException w:name="Light Shading Accent 4" w:semiHidden="0" w:uiPriority="60" w:unhideWhenUsed="0"/>
+    <w:lsdException w:name="Light List Accent 4" w:semiHidden="0" w:uiPriority="61" w:unhideWhenUsed="0"/>
+    <w:lsdException w:name="Light Grid Accent 4" w:semiHidden="0" w:uiPriority="62" w:unhideWhenUsed="0"/>
+    <w:lsdException w:name="Medium Shading 1 Accent 4" w:semiHidden="0" w:uiPriority="63" w:unhideWhenUsed="0"/>
+    <w:lsdException w:name="Medium Shading 2 Accent 4" w:semiHidden="0" w:uiPriority="64" w:unhideWhenUsed="0"/>
+    <w:lsdException w:name="Medium List 1 Accent 4" w:semiHidden="0" w:uiPriority="65" w:unhideWhenUsed="0"/>
+    <w:lsdException w:name="Medium List 2 Accent 4" w:semiHidden="0" w:uiPriority="66" w:unhideWhenUsed="0"/>
+    <w:lsdException w:name="Medium Grid 1 Accent 4" w:semiHidden="0" w:uiPriority="67" w:unhideWhenUsed="0"/>
+    <w:lsdException w:name="Medium Grid 2 Accent 4" w:semiHidden="0" w:uiPriority="68" w:unhideWhenUsed="0"/>
+    <w:lsdException w:name="Medium Grid 3 Accent 4" w:semiHidden="0" w:uiPriority="69" w:unhideWhenUsed="0"/>
+    <w:lsdException w:name="Dark List Accent 4" w:semiHidden="0" w:uiPriority="70" w:unhideWhenUsed="0"/>
+    <w:lsdException w:name="Colorful Shading Accent 4" w:semiHidden="0" w:uiPriority="71" w:unhideWhenUsed="0"/>
+    <w:lsdException w:name="Colorful List Accent 4" w:semiHidden="0" w:uiPriority="72" w:unhideWhenUsed="0"/>
+    <w:lsdException w:name="Colorful Grid Accent 4" w:semiHidden="0" w:uiPriority="73" w:unhideWhenUsed="0"/>
+    <w:lsdException w:name="Light Shading Accent 5" w:semiHidden="0" w:uiPriority="60" w:unhideWhenUsed="0"/>
+    <w:lsdException w:name="Light List Accent 5" w:semiHidden="0" w:uiPriority="61" w:unhideWhenUsed="0"/>
+    <w:lsdException w:name="Light Grid Accent 5" w:semiHidden="0" w:uiPriority="62" w:unhideWhenUsed="0"/>
+    <w:lsdException w:name="Medium Shading 1 Accent 5" w:semiHidden="0" w:uiPriority="63" w:unhideWhenUsed="0"/>
+    <w:lsdException w:name="Medium Shading 2 Accent 5" w:semiHidden="0" w:uiPriority="64" w:unhideWhenUsed="0"/>
+    <w:lsdException w:name="Medium List 1 Accent 5" w:semiHidden="0" w:uiPriority="65" w:unhideWhenUsed="0"/>
+    <w:lsdException w:name="Medium List 2 Accent 5" w:semiHidden="0" w:uiPriority="66" w:unhideWhenUsed="0"/>
+    <w:lsdException w:name="Medium Grid 1 Accent 5" w:semiHidden="0" w:uiPriority="67" w:unhideWhenUsed="0"/>
+    <w:lsdException w:name="Medium Grid 2 Accent 5" w:semiHidden="0" w:uiPriority="68" w:unhideWhenUsed="0"/>
+    <w:lsdException w:name="Medium Grid 3 Accent 5" w:semiHidden="0" w:uiPriority="69" w:unhideWhenUsed="0"/>
+    <w:lsdException w:name="Dark List Accent 5" w:semiHidden="0" w:uiPriority="70" w:unhideWhenUsed="0"/>
+    <w:lsdException w:name="Colorful Shading Accent 5" w:semiHidden="0" w:uiPriority="71" w:unhideWhenUsed="0"/>
+    <w:lsdException w:name="Colorful List Accent 5" w:semiHidden="0" w:uiPriority="72" w:unhideWhenUsed="0"/>
+    <w:lsdException w:name="Colorful Grid Accent 5" w:semiHidden="0" w:uiPriority="73" w:unhideWhenUsed="0"/>
+    <w:lsdException w:name="Light Shading Accent 6" w:semiHidden="0" w:uiPriority="60" w:unhideWhenUsed="0"/>
+    <w:lsdException w:name="Light List Accent 6" w:semiHidden="0" w:uiPriority="61" w:unhideWhenUsed="0"/>
+    <w:lsdException w:name="Light Grid Accent 6" w:semiHidden="0" w:uiPriority="62" w:unhideWhenUsed="0"/>
+    <w:lsdException w:name="Medium Shading 1 Accent 6" w:semiHidden="0" w:uiPriority="63" w:unhideWhenUsed="0"/>
+    <w:lsdException w:name="Medium Shading 2 Accent 6" w:semiHidden="0" w:uiPriority="64" w:unhideWhenUsed="0"/>
+    <w:lsdException w:name="Medium List 1 Accent 6" w:semiHidden="0" w:uiPriority="65" w:unhideWhenUsed="0"/>
+    <w:lsdException w:name="Medium List 2 Accent 6" w:semiHidden="0" w:uiPriority="66" w:unhideWhenUsed="0"/>
+    <w:lsdException w:name="Medium Grid 1 Accent 6" w:semiHidden="0" w:uiPriority="67" w:unhideWhenUsed="0"/>
+    <w:lsdException w:name="Medium Grid 2 Accent 6" w:semiHidden="0" w:uiPriority="68" w:unhideWhenUsed="0"/>
+    <w:lsdException w:name="Medium Grid 3 Accent 6" w:semiHidden="0" w:uiPriority="69" w:unhideWhenUsed="0"/>
+    <w:lsdException w:name="Dark List Accent 6" w:semiHidden="0" w:uiPriority="70" w:unhideWhenUsed="0"/>
+    <w:lsdException w:name="Colorful Shading Accent 6" w:semiHidden="0" w:uiPriority="71" w:unhideWhenUsed="0"/>
+    <w:lsdException w:name="Colorful List Accent 6" w:semiHidden="0" w:uiPriority="72" w:unhideWhenUsed="0"/>
+    <w:lsdException w:name="Colorful Grid Accent 6" w:semiHidden="0" w:uiPriority="73" w:unhideWhenUsed="0"/>
+    <w:lsdException w:name="Subtle Emphasis" w:semiHidden="0" w:uiPriority="19" w:unhideWhenUsed="0" w:qFormat="1"/>
+    <w:lsdException w:name="Intense Emphasis" w:semiHidden="0" w:uiPriority="21" w:unhideWhenUsed="0" w:qFormat="1"/>
+    <w:lsdException w:name="Subtle Reference" w:semiHidden="0" w:uiPriority="31" w:unhideWhenUsed="0" w:qFormat="1"/>
+    <w:lsdException w:name="Intense Reference" w:semiHidden="0" w:uiPriority="32" w:unhideWhenUsed="0" w:qFormat="1"/>
+    <w:lsdException w:name="Book Title" w:semiHidden="0" w:uiPriority="33" w:unhideWhenUsed="0" w:qFormat="1"/>
+    <w:lsdException w:name="Bibliography" w:uiPriority="37"/>
+    <w:lsdException w:name="TOC Heading" w:uiPriority="39" w:qFormat="1"/>
+  </w:latentStyles>
+  <w:style w:type="paragraph" w:default="1" w:styleId="Normal">
+    <w:name w:val="Normal"/>
+    <w:qFormat/>
+  </w:style>
+  <w:style w:type="character" w:default="1" w:styleId="DefaultParagraphFont">
+    <w:name w:val="Default Paragraph Font"/>
+    <w:uiPriority w:val="1"/>
+    <w:semiHidden/>
+    <w:unhideWhenUsed/>
+  </w:style>
+  <w:style w:type="table" w:default="1" w:styleId="TableNormal">
+    <w:name w:val="Normal Table"/>
+    <w:uiPriority w:val="99"/>
+    <w:semiHidden/>
+    <w:unhideWhenUsed/>
+    <w:tblPr>
+      <w:tblInd w:w="0" w:type="dxa"/>
+      <w:tblCellMar>
+        <w:top w:w="0" w:type="dxa"/>
+        <w:left w:w="108" w:type="dxa"/>
+        <w:bottom w:w="0" w:type="dxa"/>
+        <w:right w:w="108" w:type="dxa"/>
+      </w:tblCellMar>
+    </w:tblPr>
+  </w:style>
+  <w:style w:type="numbering" w:default="1" w:styleId="NoList">
+    <w:name w:val="No List"/>
+    <w:uiPriority w:val="99"/>
+    <w:semiHidden/>
+    <w:unhideWhenUsed/>
   </w:style>
 </w:styles>
 </file>
@@ -11299,7 +11831,7 @@
   <a:extraClrSchemeLst/>
   <a:extLst>
     <a:ext uri="{05A4C25C-085E-4340-85A3-A5531E510DB2}">
-      <thm15:themeFamily xmlns:thm15="http://schemas.microsoft.com/office/thememl/2012/main" xmlns="" name="Office Theme" id="{62F939B6-93AF-4DB8-9C6B-D6C7DFDC589F}" vid="{4A3C46E8-61CC-4603-A589-7422A47A8E4A}"/>
+      <thm15:themeFamily xmlns="" xmlns:thm15="http://schemas.microsoft.com/office/thememl/2012/main" name="Office Theme" id="{62F939B6-93AF-4DB8-9C6B-D6C7DFDC589F}" vid="{4A3C46E8-61CC-4603-A589-7422A47A8E4A}"/>
     </a:ext>
   </a:extLst>
 </a:theme>

--- a/dissert.docx
+++ b/dissert.docx
@@ -182,10 +182,7 @@
                     <w:pStyle w:val="SemFormatao"/>
                   </w:pPr>
                   <w:r>
-                    <w:t>201</w:t>
-                  </w:r>
-                  <w:r>
-                    <w:t>5</w:t>
+                    <w:t>2015</w:t>
                   </w:r>
                 </w:p>
               </w:txbxContent>
@@ -451,42 +448,44 @@
         <w:rPr>
           <w:lang w:val="en-US"/>
         </w:rPr>
-        <w:t>Co-</w:t>
-      </w:r>
-      <w:proofErr w:type="spellStart"/>
+        <w:t xml:space="preserve">Co-orientador: </w:t>
+      </w:r>
       <w:r>
         <w:rPr>
           <w:lang w:val="en-US"/>
         </w:rPr>
-        <w:t>orientador</w:t>
-      </w:r>
-      <w:proofErr w:type="spellEnd"/>
+        <w:t>William Bryan Jennings</w:t>
+      </w:r>
       <w:r>
         <w:rPr>
           <w:lang w:val="en-US"/>
         </w:rPr>
-        <w:t xml:space="preserve">: </w:t>
-      </w:r>
-      <w:r>
+        <w:t>, Ph.D</w:t>
+      </w:r>
+    </w:p>
+    <w:p>
+      <w:pPr>
+        <w:pStyle w:val="Espao"/>
         <w:rPr>
           <w:lang w:val="en-US"/>
         </w:rPr>
-        <w:t>William Bryan Jennings</w:t>
-      </w:r>
-      <w:r>
+      </w:pPr>
+    </w:p>
+    <w:p>
+      <w:pPr>
+        <w:pStyle w:val="Espao"/>
         <w:rPr>
           <w:lang w:val="en-US"/>
         </w:rPr>
-        <w:t xml:space="preserve">, </w:t>
-      </w:r>
-      <w:proofErr w:type="spellStart"/>
-      <w:r>
+      </w:pPr>
+    </w:p>
+    <w:p>
+      <w:pPr>
+        <w:pStyle w:val="Espao"/>
         <w:rPr>
           <w:lang w:val="en-US"/>
         </w:rPr>
-        <w:t>Ph.D</w:t>
-      </w:r>
-      <w:proofErr w:type="spellEnd"/>
+      </w:pPr>
     </w:p>
     <w:p>
       <w:pPr>
@@ -554,30 +553,6 @@
     </w:p>
     <w:p>
       <w:pPr>
-        <w:pStyle w:val="Espao"/>
-        <w:rPr>
-          <w:lang w:val="en-US"/>
-        </w:rPr>
-      </w:pPr>
-    </w:p>
-    <w:p>
-      <w:pPr>
-        <w:pStyle w:val="Espao"/>
-        <w:rPr>
-          <w:lang w:val="en-US"/>
-        </w:rPr>
-      </w:pPr>
-    </w:p>
-    <w:p>
-      <w:pPr>
-        <w:pStyle w:val="Espao"/>
-        <w:rPr>
-          <w:lang w:val="en-US"/>
-        </w:rPr>
-      </w:pPr>
-    </w:p>
-    <w:p>
-      <w:pPr>
         <w:pStyle w:val="SemFormatao"/>
       </w:pPr>
       <w:r>
@@ -594,8 +569,6 @@
       <w:r>
         <w:t>5</w:t>
       </w:r>
-      <w:bookmarkStart w:id="0" w:name="_GoBack"/>
-      <w:bookmarkEnd w:id="0"/>
       <w:r>
         <w:br w:type="page"/>
       </w:r>
@@ -1427,21 +1400,7 @@
         <w:rPr>
           <w:lang w:val="en-US"/>
         </w:rPr>
-        <w:t xml:space="preserve">, </w:t>
-      </w:r>
-      <w:proofErr w:type="spellStart"/>
-      <w:r>
-        <w:rPr>
-          <w:lang w:val="en-US"/>
-        </w:rPr>
-        <w:t>Ph.D</w:t>
-      </w:r>
-      <w:proofErr w:type="spellEnd"/>
-      <w:r>
-        <w:rPr>
-          <w:lang w:val="en-US"/>
-        </w:rPr>
-        <w:t>, UFRJ</w:t>
+        <w:t>, Ph.D, UFRJ</w:t>
       </w:r>
     </w:p>
     <w:p>
@@ -3213,7 +3172,7 @@
               <w:ind w:firstLine="0"/>
             </w:pPr>
             <w:r>
-              <w:t>LA</w:t>
+              <w:t>AL</w:t>
             </w:r>
           </w:p>
         </w:tc>
@@ -3248,15 +3207,7 @@
               <w:ind w:firstLine="0"/>
             </w:pPr>
             <w:r>
-              <w:t>&lt;</w:t>
-            </w:r>
-            <w:proofErr w:type="spellStart"/>
-            <w:r>
-              <w:t>sigla</w:t>
-            </w:r>
-            <w:proofErr w:type="spellEnd"/>
-            <w:r>
-              <w:t xml:space="preserve"> 2&gt;</w:t>
+              <w:t>&lt;sigla 2&gt;</w:t>
             </w:r>
           </w:p>
         </w:tc>
@@ -3290,15 +3241,7 @@
               <w:ind w:firstLine="0"/>
             </w:pPr>
             <w:r>
-              <w:t>&lt;</w:t>
-            </w:r>
-            <w:proofErr w:type="spellStart"/>
-            <w:r>
-              <w:t>sigla</w:t>
-            </w:r>
-            <w:proofErr w:type="spellEnd"/>
-            <w:r>
-              <w:t xml:space="preserve"> 3&gt;</w:t>
+              <w:t>&lt;sigla 3&gt;</w:t>
             </w:r>
           </w:p>
         </w:tc>
@@ -3332,15 +3275,7 @@
               <w:ind w:firstLine="0"/>
             </w:pPr>
             <w:r>
-              <w:t>&lt;</w:t>
-            </w:r>
-            <w:proofErr w:type="spellStart"/>
-            <w:r>
-              <w:t>sigla</w:t>
-            </w:r>
-            <w:proofErr w:type="spellEnd"/>
-            <w:r>
-              <w:t xml:space="preserve"> 4&gt;</w:t>
+              <w:t>&lt;sigla 4&gt;</w:t>
             </w:r>
           </w:p>
         </w:tc>
@@ -3374,15 +3309,7 @@
               <w:ind w:firstLine="0"/>
             </w:pPr>
             <w:r>
-              <w:t>&lt;</w:t>
-            </w:r>
-            <w:proofErr w:type="spellStart"/>
-            <w:r>
-              <w:t>sigla</w:t>
-            </w:r>
-            <w:proofErr w:type="spellEnd"/>
-            <w:r>
-              <w:t xml:space="preserve"> 5&gt;</w:t>
+              <w:t>&lt;sigla 5&gt;</w:t>
             </w:r>
           </w:p>
         </w:tc>
@@ -3418,257 +3345,6 @@
       </w:pPr>
       <w:r>
         <w:lastRenderedPageBreak/>
-        <w:t xml:space="preserve">Lista de </w:t>
-      </w:r>
-      <w:r>
-        <w:t>Símbolos</w:t>
-      </w:r>
-    </w:p>
-    <w:tbl>
-      <w:tblPr>
-        <w:tblStyle w:val="TableGrid"/>
-        <w:tblW w:w="0" w:type="auto"/>
-        <w:tblBorders>
-          <w:top w:val="none" w:sz="0" w:space="0" w:color="auto"/>
-          <w:left w:val="none" w:sz="0" w:space="0" w:color="auto"/>
-          <w:bottom w:val="none" w:sz="0" w:space="0" w:color="auto"/>
-          <w:right w:val="none" w:sz="0" w:space="0" w:color="auto"/>
-          <w:insideH w:val="none" w:sz="0" w:space="0" w:color="auto"/>
-          <w:insideV w:val="none" w:sz="0" w:space="0" w:color="auto"/>
-        </w:tblBorders>
-        <w:tblLook w:val="04A0" w:firstRow="1" w:lastRow="0" w:firstColumn="1" w:lastColumn="0" w:noHBand="0" w:noVBand="1"/>
-      </w:tblPr>
-      <w:tblGrid>
-        <w:gridCol w:w="2093"/>
-        <w:gridCol w:w="7118"/>
-      </w:tblGrid>
-      <w:tr>
-        <w:tc>
-          <w:tcPr>
-            <w:tcW w:w="2093" w:type="dxa"/>
-          </w:tcPr>
-          <w:p>
-            <w:pPr>
-              <w:ind w:firstLine="0"/>
-            </w:pPr>
-            <w:r>
-              <w:t>&lt;</w:t>
-            </w:r>
-            <w:proofErr w:type="spellStart"/>
-            <w:r>
-              <w:t>símbolo</w:t>
-            </w:r>
-            <w:proofErr w:type="spellEnd"/>
-            <w:r>
-              <w:t xml:space="preserve"> 1&gt;</w:t>
-            </w:r>
-          </w:p>
-        </w:tc>
-        <w:tc>
-          <w:tcPr>
-            <w:tcW w:w="7118" w:type="dxa"/>
-          </w:tcPr>
-          <w:p>
-            <w:pPr>
-              <w:ind w:firstLine="0"/>
-            </w:pPr>
-            <w:r>
-              <w:t>&lt;</w:t>
-            </w:r>
-            <w:proofErr w:type="spellStart"/>
-            <w:r>
-              <w:t>significado</w:t>
-            </w:r>
-            <w:proofErr w:type="spellEnd"/>
-            <w:r>
-              <w:t>&gt;</w:t>
-            </w:r>
-          </w:p>
-        </w:tc>
-      </w:tr>
-      <w:tr>
-        <w:tc>
-          <w:tcPr>
-            <w:tcW w:w="2093" w:type="dxa"/>
-          </w:tcPr>
-          <w:p>
-            <w:pPr>
-              <w:ind w:firstLine="0"/>
-            </w:pPr>
-            <w:r>
-              <w:t>&lt;</w:t>
-            </w:r>
-            <w:proofErr w:type="spellStart"/>
-            <w:r>
-              <w:t>símbolo</w:t>
-            </w:r>
-            <w:proofErr w:type="spellEnd"/>
-            <w:r>
-              <w:t xml:space="preserve"> 2&gt;</w:t>
-            </w:r>
-          </w:p>
-        </w:tc>
-        <w:tc>
-          <w:tcPr>
-            <w:tcW w:w="7118" w:type="dxa"/>
-          </w:tcPr>
-          <w:p>
-            <w:pPr>
-              <w:ind w:firstLine="0"/>
-            </w:pPr>
-            <w:r>
-              <w:t>&lt;</w:t>
-            </w:r>
-            <w:proofErr w:type="spellStart"/>
-            <w:r>
-              <w:t>significado</w:t>
-            </w:r>
-            <w:proofErr w:type="spellEnd"/>
-            <w:r>
-              <w:t>&gt;</w:t>
-            </w:r>
-          </w:p>
-        </w:tc>
-      </w:tr>
-      <w:tr>
-        <w:tc>
-          <w:tcPr>
-            <w:tcW w:w="2093" w:type="dxa"/>
-          </w:tcPr>
-          <w:p>
-            <w:pPr>
-              <w:ind w:firstLine="0"/>
-            </w:pPr>
-            <w:r>
-              <w:t>&lt;</w:t>
-            </w:r>
-            <w:proofErr w:type="spellStart"/>
-            <w:r>
-              <w:t>símbolo</w:t>
-            </w:r>
-            <w:proofErr w:type="spellEnd"/>
-            <w:r>
-              <w:t xml:space="preserve"> 3&gt;</w:t>
-            </w:r>
-          </w:p>
-        </w:tc>
-        <w:tc>
-          <w:tcPr>
-            <w:tcW w:w="7118" w:type="dxa"/>
-          </w:tcPr>
-          <w:p>
-            <w:pPr>
-              <w:ind w:firstLine="0"/>
-            </w:pPr>
-            <w:r>
-              <w:t>&lt;</w:t>
-            </w:r>
-            <w:proofErr w:type="spellStart"/>
-            <w:r>
-              <w:t>significado</w:t>
-            </w:r>
-            <w:proofErr w:type="spellEnd"/>
-            <w:r>
-              <w:t>&gt;</w:t>
-            </w:r>
-          </w:p>
-        </w:tc>
-      </w:tr>
-      <w:tr>
-        <w:tc>
-          <w:tcPr>
-            <w:tcW w:w="2093" w:type="dxa"/>
-          </w:tcPr>
-          <w:p>
-            <w:pPr>
-              <w:ind w:firstLine="0"/>
-            </w:pPr>
-            <w:r>
-              <w:t>&lt;</w:t>
-            </w:r>
-            <w:proofErr w:type="spellStart"/>
-            <w:r>
-              <w:t>símbolo</w:t>
-            </w:r>
-            <w:proofErr w:type="spellEnd"/>
-            <w:r>
-              <w:t xml:space="preserve"> 4&gt;</w:t>
-            </w:r>
-          </w:p>
-        </w:tc>
-        <w:tc>
-          <w:tcPr>
-            <w:tcW w:w="7118" w:type="dxa"/>
-          </w:tcPr>
-          <w:p>
-            <w:pPr>
-              <w:ind w:firstLine="0"/>
-            </w:pPr>
-            <w:r>
-              <w:t>&lt;</w:t>
-            </w:r>
-            <w:proofErr w:type="spellStart"/>
-            <w:r>
-              <w:t>significado</w:t>
-            </w:r>
-            <w:proofErr w:type="spellEnd"/>
-            <w:r>
-              <w:t>&gt;</w:t>
-            </w:r>
-          </w:p>
-        </w:tc>
-      </w:tr>
-      <w:tr>
-        <w:tc>
-          <w:tcPr>
-            <w:tcW w:w="2093" w:type="dxa"/>
-          </w:tcPr>
-          <w:p>
-            <w:pPr>
-              <w:ind w:firstLine="0"/>
-            </w:pPr>
-            <w:r>
-              <w:t>&lt;</w:t>
-            </w:r>
-            <w:proofErr w:type="spellStart"/>
-            <w:r>
-              <w:t>símbolo</w:t>
-            </w:r>
-            <w:proofErr w:type="spellEnd"/>
-            <w:r>
-              <w:t xml:space="preserve"> 5&gt;</w:t>
-            </w:r>
-          </w:p>
-        </w:tc>
-        <w:tc>
-          <w:tcPr>
-            <w:tcW w:w="7118" w:type="dxa"/>
-          </w:tcPr>
-          <w:p>
-            <w:pPr>
-              <w:ind w:firstLine="0"/>
-            </w:pPr>
-            <w:r>
-              <w:t>&lt;</w:t>
-            </w:r>
-            <w:proofErr w:type="spellStart"/>
-            <w:r>
-              <w:t>significado</w:t>
-            </w:r>
-            <w:proofErr w:type="spellEnd"/>
-            <w:r>
-              <w:t>&gt;</w:t>
-            </w:r>
-          </w:p>
-        </w:tc>
-      </w:tr>
-    </w:tbl>
-    <w:p>
-      <w:pPr>
-        <w:pStyle w:val="Titulosumrio-listas"/>
-      </w:pPr>
-      <w:r>
-        <w:lastRenderedPageBreak/>
         <w:t>Sumário</w:t>
       </w:r>
     </w:p>
@@ -7563,252 +7239,517 @@
       <w:pPr>
         <w:pStyle w:val="Ttulo1semnumerao"/>
       </w:pPr>
-      <w:bookmarkStart w:id="1" w:name="_Toc405213423"/>
-      <w:bookmarkStart w:id="2" w:name="_Toc326008762"/>
-      <w:bookmarkStart w:id="3" w:name="_Toc338855639"/>
+      <w:bookmarkStart w:id="0" w:name="_Toc405213423"/>
+      <w:bookmarkStart w:id="1" w:name="_Toc326008762"/>
+      <w:bookmarkStart w:id="2" w:name="_Toc338855639"/>
       <w:r>
         <w:lastRenderedPageBreak/>
         <w:t>Introdução</w:t>
       </w:r>
+      <w:bookmarkEnd w:id="0"/>
+    </w:p>
+    <w:p>
+      <w:r>
+        <w:t xml:space="preserve">Neste trabalho é descrito um novo programa criado para predição </w:t>
+      </w:r>
+      <w:r>
+        <w:rPr>
+          <w:i/>
+        </w:rPr>
+        <w:t xml:space="preserve">in </w:t>
+      </w:r>
+      <w:r>
+        <w:t>silico</w:t>
+      </w:r>
+      <w:r>
+        <w:t xml:space="preserve"> </w:t>
+      </w:r>
+      <w:r>
+        <w:t>de</w:t>
+      </w:r>
+      <w:r>
+        <w:t xml:space="preserve"> marcadores moleculares ideais para genética de população. Além disso, são apresentadas análises de marcadores criados a partir da aplicação deste programa no genoma dos </w:t>
+      </w:r>
+      <w:r>
+        <w:rPr>
+          <w:i/>
+        </w:rPr>
+        <w:t>Hominid</w:t>
+      </w:r>
+      <w:r>
+        <w:rPr>
+          <w:i/>
+        </w:rPr>
+        <w:t>a</w:t>
+      </w:r>
+      <w:r>
+        <w:rPr>
+          <w:i/>
+        </w:rPr>
+        <w:t>e</w:t>
+      </w:r>
+      <w:r>
+        <w:t>. Por fim, os parâmetros estimados são comparados favoravelmente com o estado da arte.</w:t>
+      </w:r>
+    </w:p>
+    <w:p>
+      <w:pPr>
+        <w:pStyle w:val="Heading2"/>
+      </w:pPr>
+      <w:bookmarkStart w:id="3" w:name="_Toc405213424"/>
+      <w:r>
+        <w:t xml:space="preserve">Marcadores </w:t>
+      </w:r>
+      <w:bookmarkEnd w:id="3"/>
+      <w:r>
+        <w:t>genéticos</w:t>
+      </w:r>
+      <w:r>
+        <w:t xml:space="preserve"> </w:t>
+      </w:r>
+    </w:p>
+    <w:p>
+      <w:r>
+        <w:t xml:space="preserve">Marcadores genéticos são sequências de DNA </w:t>
+      </w:r>
+      <w:r>
+        <w:t>que, por apresentarem variações, podem ser usadas para</w:t>
+      </w:r>
+      <w:r>
+        <w:t xml:space="preserve"> diferenciar organismos ou espécies.</w:t>
+      </w:r>
+      <w:r>
+        <w:t xml:space="preserve"> </w:t>
+      </w:r>
+      <w:r>
+        <w:t xml:space="preserve">O primeiro marcador genético a ser desenvolvido, 30 anos atrás, se aproveitava de variações nos sítios alvo de enzimas de restrição para criar </w:t>
+      </w:r>
+      <w:r>
+        <w:rPr>
+          <w:i/>
+        </w:rPr>
+        <w:t>fingerprints</w:t>
+      </w:r>
+      <w:r>
+        <w:t xml:space="preserve"> genéticos e são usados até hoje em testes forensicos e de paternidade </w:t>
+      </w:r>
+      <w:r>
+        <w:fldChar w:fldCharType="begin"/>
+      </w:r>
+      <w:r>
+        <w:instrText xml:space="preserve"> ADDIN EN.CITE &lt;EndNote&gt;&lt;Cite&gt;&lt;Author&gt;Jeffreys&lt;/Author&gt;&lt;Year&gt;1985&lt;/Year&gt;&lt;RecNum&gt;200&lt;/RecNum&gt;&lt;DisplayText&gt;[1]&lt;/DisplayText&gt;&lt;record&gt;&lt;rec-number&gt;200&lt;/rec-number&gt;&lt;foreign-keys&gt;&lt;key app="EN" db-id="0v5ve0web5stsve0pag50fr9fesedfrdzd20"&gt;200&lt;/key&gt;&lt;/foreign-keys&gt;&lt;ref-type name="Journal Article"&gt;17&lt;/ref-type&gt;&lt;contributors&gt;&lt;authors&gt;&lt;author&gt;Jeffreys, A. J.&lt;/author&gt;&lt;author&gt;Wilson, V.&lt;/author&gt;&lt;author&gt;Thein, S. L.&lt;/author&gt;&lt;/authors&gt;&lt;/contributors&gt;&lt;titles&gt;&lt;title&gt;Hypervariable &amp;apos;minisatellite&amp;apos; regions in human DNA&lt;/title&gt;&lt;secondary-title&gt;Nature&lt;/secondary-title&gt;&lt;alt-title&gt;Nature&lt;/alt-title&gt;&lt;/titles&gt;&lt;pages&gt;67-73&lt;/pages&gt;&lt;volume&gt;314&lt;/volume&gt;&lt;number&gt;6006&lt;/number&gt;&lt;edition&gt;1985/03/07&lt;/edition&gt;&lt;keywords&gt;&lt;keyword&gt;Alleles&lt;/keyword&gt;&lt;keyword&gt;Base Sequence&lt;/keyword&gt;&lt;keyword&gt;DNA, Satellite/*genetics&lt;/keyword&gt;&lt;keyword&gt;Genetic Engineering&lt;/keyword&gt;&lt;keyword&gt;Genetic Variation&lt;/keyword&gt;&lt;keyword&gt;Heterozygote&lt;/keyword&gt;&lt;keyword&gt;Humans&lt;/keyword&gt;&lt;keyword&gt;Mutation&lt;/keyword&gt;&lt;keyword&gt;Nucleic Acid Hybridization&lt;/keyword&gt;&lt;keyword&gt;Pedigree&lt;/keyword&gt;&lt;keyword&gt;*Polymorphism, Genetic&lt;/keyword&gt;&lt;keyword&gt;Recombination, Genetic&lt;/keyword&gt;&lt;keyword&gt;*Repetitive Sequences, Nucleic Acid&lt;/keyword&gt;&lt;/keywords&gt;&lt;dates&gt;&lt;year&gt;1985&lt;/year&gt;&lt;pub-dates&gt;&lt;date&gt;Mar 7-13&lt;/date&gt;&lt;/pub-dates&gt;&lt;/dates&gt;&lt;isbn&gt;0028-0836 (Print)&amp;#xD;0028-0836 (Linking)&lt;/isbn&gt;&lt;accession-num&gt;3856104&lt;/accession-num&gt;&lt;work-type&gt;Research Support, Non-U.S. Gov&amp;apos;t&lt;/work-type&gt;&lt;urls&gt;&lt;related-urls&gt;&lt;url&gt;http://www.ncbi.nlm.nih.gov/pubmed/3856104&lt;/url&gt;&lt;/related-urls&gt;&lt;/urls&gt;&lt;language&gt;eng&lt;/language&gt;&lt;/record&gt;&lt;/Cite&gt;&lt;/EndNote&gt;</w:instrText>
+      </w:r>
+      <w:r>
+        <w:fldChar w:fldCharType="separate"/>
+      </w:r>
+      <w:r>
+        <w:rPr>
+          <w:noProof/>
+        </w:rPr>
+        <w:t>[</w:t>
+      </w:r>
+      <w:r>
+        <w:rPr>
+          <w:noProof/>
+        </w:rPr>
+        <w:fldChar w:fldCharType="begin"/>
+      </w:r>
+      <w:r>
+        <w:rPr>
+          <w:noProof/>
+        </w:rPr>
+        <w:instrText xml:space="preserve"> HYPERLINK \l "_ENREF_1" \o "Jeffreys, 1985 #200" </w:instrText>
+      </w:r>
+      <w:r>
+        <w:rPr>
+          <w:noProof/>
+        </w:rPr>
+      </w:r>
+      <w:r>
+        <w:rPr>
+          <w:noProof/>
+        </w:rPr>
+        <w:fldChar w:fldCharType="separate"/>
+      </w:r>
+      <w:r>
+        <w:rPr>
+          <w:noProof/>
+        </w:rPr>
+        <w:t>1</w:t>
+      </w:r>
+      <w:r>
+        <w:rPr>
+          <w:noProof/>
+        </w:rPr>
+        <w:fldChar w:fldCharType="end"/>
+      </w:r>
+      <w:r>
+        <w:rPr>
+          <w:noProof/>
+        </w:rPr>
+        <w:t>]</w:t>
+      </w:r>
+      <w:r>
+        <w:fldChar w:fldCharType="end"/>
+      </w:r>
+      <w:r>
+        <w:t>.</w:t>
+      </w:r>
+      <w:r>
+        <w:t xml:space="preserve"> </w:t>
+      </w:r>
+      <w:r>
+        <w:t>Avanços nas técnicas de sequênciamento nos últimos 30 anos permitiram o desenvolvimento de div</w:t>
+      </w:r>
+      <w:r>
+        <w:t>ersos novos marcadores genéticos</w:t>
+      </w:r>
+      <w:r>
+        <w:t>, como</w:t>
+      </w:r>
+      <w:r>
+        <w:t xml:space="preserve"> microssatélites, polimorfismos de nucleotídeo único (SNP, </w:t>
+      </w:r>
+      <w:r>
+        <w:rPr>
+          <w:i/>
+        </w:rPr>
+        <w:t>single nucleotide polymorphism</w:t>
+      </w:r>
+      <w:r>
+        <w:t xml:space="preserve">) e os locos anônimos (AL, </w:t>
+      </w:r>
+      <w:r>
+        <w:rPr>
+          <w:i/>
+        </w:rPr>
+        <w:t>anonymous loci</w:t>
+      </w:r>
+      <w:r>
+        <w:t xml:space="preserve">). </w:t>
+      </w:r>
+    </w:p>
+    <w:p>
+      <w:pPr>
+        <w:pStyle w:val="Heading3"/>
+      </w:pPr>
+      <w:bookmarkStart w:id="4" w:name="_Toc405213425"/>
+      <w:r>
+        <w:t xml:space="preserve">Utilidade dos marcadores </w:t>
+      </w:r>
+      <w:bookmarkEnd w:id="4"/>
+      <w:r>
+        <w:t>genéticos</w:t>
+      </w:r>
+    </w:p>
+    <w:p>
+      <w:r>
+        <w:t>Os marcadores genéticos são ferramentas versáteis, sendo úteis em campos como a ciência forense, teste</w:t>
+      </w:r>
+      <w:r>
+        <w:t>s</w:t>
+      </w:r>
+      <w:r>
+        <w:t xml:space="preserve"> de paternidade, </w:t>
+      </w:r>
+      <w:r>
+        <w:t>medicina personalizada e diagnóstica</w:t>
+      </w:r>
+      <w:r>
+        <w:t xml:space="preserve">, </w:t>
+      </w:r>
+      <w:r>
+        <w:t>genética de população, filogenia</w:t>
+      </w:r>
+      <w:r>
+        <w:t xml:space="preserve"> e agropecuária, entre outros.</w:t>
+      </w:r>
+    </w:p>
+    <w:p>
+      <w:pPr>
+        <w:pStyle w:val="Heading3"/>
+      </w:pPr>
+      <w:bookmarkStart w:id="5" w:name="_Toc405213426"/>
+      <w:r>
+        <w:t>Microssatélites</w:t>
+      </w:r>
+      <w:bookmarkEnd w:id="5"/>
+      <w:r>
+        <w:t xml:space="preserve"> </w:t>
+      </w:r>
+    </w:p>
+    <w:p>
+      <w:r>
+        <w:t xml:space="preserve">Um dos marcadores </w:t>
+      </w:r>
+      <w:r>
+        <w:t>gen</w:t>
+      </w:r>
+      <w:r>
+        <w:t xml:space="preserve">éticos mais usados </w:t>
+      </w:r>
+      <w:r>
+        <w:t>são os</w:t>
+      </w:r>
+      <w:r>
+        <w:t xml:space="preserve"> </w:t>
+      </w:r>
+      <w:r>
+        <w:t>m</w:t>
+      </w:r>
+      <w:r>
+        <w:t>icrossatélites</w:t>
+      </w:r>
+      <w:r>
+        <w:t xml:space="preserve"> </w:t>
+      </w:r>
+    </w:p>
+    <w:p>
+      <w:pPr>
+        <w:pStyle w:val="Heading3"/>
+      </w:pPr>
+      <w:bookmarkStart w:id="6" w:name="_Toc405213427"/>
+      <w:r>
+        <w:t>SNPs</w:t>
+      </w:r>
+      <w:bookmarkEnd w:id="6"/>
+      <w:r>
+        <w:t xml:space="preserve"> </w:t>
+      </w:r>
+    </w:p>
+    <w:p>
+      <w:r>
+        <w:t xml:space="preserve">Outra classe de marcadores genéticos, os polimorfismos de nucleotídeos únicos (SNPs) são variações de uma única base.  </w:t>
+      </w:r>
+    </w:p>
+    <w:p>
+      <w:pPr>
+        <w:pStyle w:val="Heading3"/>
+      </w:pPr>
+      <w:bookmarkStart w:id="7" w:name="_Toc405213428"/>
+      <w:r>
+        <w:lastRenderedPageBreak/>
+        <w:t>Locos Anônimos</w:t>
+      </w:r>
+      <w:bookmarkEnd w:id="7"/>
+    </w:p>
+    <w:p>
+      <w:r>
+        <w:t>Locos anônimos (ALs), os marcadores de interesse neste trabalho, são regiões não codificantes com caracteristicas ideais para estudos de genética de população e filogenia. Essas caracteristicas são:</w:t>
+      </w:r>
+    </w:p>
+    <w:p>
+      <w:pPr>
+        <w:pStyle w:val="ListParagraph"/>
+        <w:numPr>
+          <w:ilvl w:val="0"/>
+          <w:numId w:val="4"/>
+        </w:numPr>
+      </w:pPr>
+      <w:r>
+        <w:t>Cópia única no genôma;</w:t>
+      </w:r>
+    </w:p>
+    <w:p>
+      <w:pPr>
+        <w:pStyle w:val="ListParagraph"/>
+        <w:numPr>
+          <w:ilvl w:val="0"/>
+          <w:numId w:val="4"/>
+        </w:numPr>
+      </w:pPr>
+      <w:r>
+        <w:t>Sob seleção neutra;</w:t>
+      </w:r>
+    </w:p>
+    <w:p>
+      <w:pPr>
+        <w:pStyle w:val="ListParagraph"/>
+        <w:numPr>
+          <w:ilvl w:val="0"/>
+          <w:numId w:val="4"/>
+        </w:numPr>
+      </w:pPr>
+      <w:r>
+        <w:t>Segregação independente.</w:t>
+      </w:r>
+    </w:p>
+    <w:p>
+      <w:pPr>
+        <w:ind w:left="720" w:firstLine="0"/>
+      </w:pPr>
+    </w:p>
+    <w:p>
+      <w:pPr>
+        <w:pStyle w:val="Heading4"/>
+      </w:pPr>
+      <w:r>
+        <w:t>Vantages e desvantagens dos Locos Anônimos sobre os outros marcadores</w:t>
+      </w:r>
+    </w:p>
+    <w:p>
+      <w:r>
+        <w:t xml:space="preserve">Locos anônimos, por apresentarem estas caracteristicas ideais, </w:t>
+      </w:r>
+    </w:p>
+    <w:p>
+      <w:pPr>
+        <w:pStyle w:val="Heading4"/>
+      </w:pPr>
+      <w:r>
+        <w:t>Estado da arte na descoberta e descrição de Locos Anônimos</w:t>
+      </w:r>
+    </w:p>
+    <w:p>
+      <w:r>
+        <w:t>Pegar da apresentação</w:t>
+      </w:r>
+    </w:p>
+    <w:p>
+      <w:pPr>
+        <w:pStyle w:val="Heading2"/>
+      </w:pPr>
+      <w:bookmarkStart w:id="8" w:name="_Toc405213429"/>
+      <w:r>
+        <w:t>Genômica</w:t>
+      </w:r>
+      <w:bookmarkEnd w:id="8"/>
+      <w:r>
+        <w:t xml:space="preserve"> </w:t>
+      </w:r>
+      <w:bookmarkStart w:id="9" w:name="_GoBack"/>
+      <w:bookmarkEnd w:id="9"/>
+    </w:p>
+    <w:p>
+      <w:pPr>
+        <w:pStyle w:val="Heading3"/>
+      </w:pPr>
+      <w:bookmarkStart w:id="10" w:name="_Toc405213430"/>
+      <w:r>
+        <w:t>Sequenciamento de nova geração</w:t>
+      </w:r>
+      <w:bookmarkEnd w:id="10"/>
+      <w:r>
+        <w:t xml:space="preserve"> </w:t>
+      </w:r>
+    </w:p>
+    <w:p>
+      <w:pPr>
+        <w:pStyle w:val="Heading3"/>
+      </w:pPr>
+      <w:bookmarkStart w:id="11" w:name="_Toc405213431"/>
+      <w:r>
+        <w:t>Genomas completos e parciais</w:t>
+      </w:r>
+      <w:bookmarkEnd w:id="11"/>
+    </w:p>
+    <w:p>
+      <w:pPr>
+        <w:pStyle w:val="Heading2"/>
+      </w:pPr>
+      <w:bookmarkStart w:id="12" w:name="_Toc405213432"/>
+      <w:r>
+        <w:t>Genômica Computacional</w:t>
+      </w:r>
+      <w:bookmarkEnd w:id="12"/>
+      <w:r>
+        <w:t xml:space="preserve"> </w:t>
+      </w:r>
+    </w:p>
+    <w:p>
+      <w:pPr>
+        <w:pStyle w:val="Heading3"/>
+      </w:pPr>
+      <w:bookmarkStart w:id="13" w:name="_Toc405213433"/>
+      <w:r>
+        <w:t>Bancos de dados</w:t>
+      </w:r>
+      <w:bookmarkEnd w:id="13"/>
+      <w:r>
+        <w:t xml:space="preserve"> </w:t>
+      </w:r>
+    </w:p>
+    <w:p>
+      <w:pPr>
+        <w:pStyle w:val="Heading3"/>
+      </w:pPr>
+      <w:bookmarkStart w:id="14" w:name="_Toc405213434"/>
+      <w:r>
+        <w:t>Softwares para análise de dados</w:t>
+      </w:r>
+      <w:bookmarkEnd w:id="14"/>
+    </w:p>
+    <w:p>
+      <w:pPr>
+        <w:pStyle w:val="Heading2"/>
+      </w:pPr>
+      <w:bookmarkStart w:id="15" w:name="_Toc405213435"/>
+      <w:r>
+        <w:t>Genética de População</w:t>
+      </w:r>
+      <w:bookmarkEnd w:id="15"/>
+    </w:p>
+    <w:p>
+      <w:pPr>
+        <w:pStyle w:val="Heading3"/>
+      </w:pPr>
+      <w:bookmarkStart w:id="16" w:name="_Toc405213436"/>
+      <w:r>
+        <w:t>Parâmetros de interesse para estudo</w:t>
+      </w:r>
+      <w:bookmarkEnd w:id="16"/>
+    </w:p>
+    <w:p>
+      <w:pPr>
+        <w:pStyle w:val="Heading4"/>
+      </w:pPr>
+      <w:r>
+        <w:t xml:space="preserve">Estimativa de tempo de divergência </w:t>
+      </w:r>
+    </w:p>
+    <w:p>
+      <w:pPr>
+        <w:pStyle w:val="Heading4"/>
+      </w:pPr>
+      <w:r>
+        <w:t>Estimativas de população efetiva</w:t>
+      </w:r>
+    </w:p>
+    <w:p>
+      <w:pPr>
+        <w:pStyle w:val="Heading3"/>
+      </w:pPr>
+      <w:bookmarkStart w:id="17" w:name="_Toc405213437"/>
+      <w:r>
+        <w:t xml:space="preserve">O modelo dos </w:t>
+      </w:r>
+      <w:r>
+        <w:rPr>
+          <w:i/>
+        </w:rPr>
+        <w:t>Hominidae</w:t>
+      </w:r>
+      <w:r>
+        <w:t xml:space="preserve"> na genética de população</w:t>
+      </w:r>
+      <w:bookmarkEnd w:id="17"/>
+      <w:r>
+        <w:t xml:space="preserve"> </w:t>
+      </w:r>
+    </w:p>
+    <w:p>
+      <w:pPr>
+        <w:ind w:firstLine="0"/>
+      </w:pPr>
+    </w:p>
+    <w:p/>
+    <w:p>
+      <w:pPr>
+        <w:pStyle w:val="Heading1"/>
+      </w:pPr>
+      <w:bookmarkStart w:id="18" w:name="_Toc405213438"/>
       <w:bookmarkEnd w:id="1"/>
-    </w:p>
-    <w:p>
-      <w:r>
-        <w:t>Normal normal normal</w:t>
-      </w:r>
-    </w:p>
-    <w:p>
-      <w:pPr>
-        <w:pStyle w:val="Heading2"/>
-      </w:pPr>
-      <w:bookmarkStart w:id="4" w:name="_Toc405213424"/>
-      <w:r>
-        <w:t>Marcadores moleculares</w:t>
-      </w:r>
-      <w:bookmarkEnd w:id="4"/>
-      <w:r>
-        <w:t xml:space="preserve"> </w:t>
-      </w:r>
-    </w:p>
-    <w:p>
-      <w:r>
-        <w:t>Normal normal normal</w:t>
-      </w:r>
-    </w:p>
-    <w:p>
-      <w:pPr>
-        <w:pStyle w:val="Heading3"/>
-      </w:pPr>
-      <w:bookmarkStart w:id="5" w:name="_Toc405213425"/>
-      <w:r>
-        <w:t>Utilidade dos marcadores moleculares</w:t>
-      </w:r>
-      <w:bookmarkEnd w:id="5"/>
-      <w:r>
-        <w:t xml:space="preserve"> </w:t>
-      </w:r>
-    </w:p>
-    <w:p>
-      <w:pPr>
-        <w:pStyle w:val="Heading3"/>
-      </w:pPr>
-      <w:bookmarkStart w:id="6" w:name="_Toc405213426"/>
-      <w:r>
-        <w:t>Microssatélites</w:t>
-      </w:r>
-      <w:bookmarkEnd w:id="6"/>
-      <w:r>
-        <w:t xml:space="preserve"> </w:t>
-      </w:r>
-    </w:p>
-    <w:p>
-      <w:pPr>
-        <w:pStyle w:val="Heading3"/>
-      </w:pPr>
-      <w:bookmarkStart w:id="7" w:name="_Toc405213427"/>
-      <w:r>
-        <w:t>SNPs</w:t>
-      </w:r>
-      <w:bookmarkEnd w:id="7"/>
-      <w:r>
-        <w:t xml:space="preserve"> </w:t>
-      </w:r>
-    </w:p>
-    <w:p>
-      <w:pPr>
-        <w:pStyle w:val="Heading3"/>
-      </w:pPr>
-      <w:bookmarkStart w:id="8" w:name="_Toc405213428"/>
-      <w:r>
-        <w:t>Locos Anônimos</w:t>
-      </w:r>
-      <w:bookmarkEnd w:id="8"/>
-    </w:p>
-    <w:p>
-      <w:pPr>
-        <w:pStyle w:val="Heading4"/>
-      </w:pPr>
-      <w:r>
-        <w:t>Vantages e desvantagens dos Locos Anônimos sobre os outros marcadores</w:t>
-      </w:r>
-    </w:p>
-    <w:p>
-      <w:pPr>
-        <w:pStyle w:val="Heading4"/>
-      </w:pPr>
-      <w:r>
-        <w:t>Estado da arte na descoberta e descrição de Locos Anônimos</w:t>
-      </w:r>
-    </w:p>
-    <w:p>
-      <w:r>
-        <w:t>Normal normal normal</w:t>
-      </w:r>
-    </w:p>
-    <w:p>
-      <w:pPr>
-        <w:pStyle w:val="Heading2"/>
-      </w:pPr>
-      <w:bookmarkStart w:id="9" w:name="_Toc405213429"/>
-      <w:r>
-        <w:lastRenderedPageBreak/>
-        <w:t>Genômica</w:t>
-      </w:r>
-      <w:bookmarkEnd w:id="9"/>
-      <w:r>
-        <w:t xml:space="preserve"> </w:t>
-      </w:r>
-    </w:p>
-    <w:p>
-      <w:pPr>
-        <w:pStyle w:val="Heading3"/>
-      </w:pPr>
-      <w:bookmarkStart w:id="10" w:name="_Toc405213430"/>
-      <w:r>
-        <w:t>Sequenciamento de nova geração</w:t>
-      </w:r>
-      <w:bookmarkEnd w:id="10"/>
-      <w:r>
-        <w:t xml:space="preserve"> </w:t>
-      </w:r>
-    </w:p>
-    <w:p>
-      <w:pPr>
-        <w:pStyle w:val="Heading3"/>
-      </w:pPr>
-      <w:bookmarkStart w:id="11" w:name="_Toc405213431"/>
-      <w:r>
-        <w:t>Genomas completos e parciais</w:t>
-      </w:r>
-      <w:bookmarkEnd w:id="11"/>
-    </w:p>
-    <w:p>
-      <w:pPr>
-        <w:pStyle w:val="Heading2"/>
-      </w:pPr>
-      <w:bookmarkStart w:id="12" w:name="_Toc405213432"/>
-      <w:r>
-        <w:t>Genômica Computacional</w:t>
-      </w:r>
-      <w:bookmarkEnd w:id="12"/>
-      <w:r>
-        <w:t xml:space="preserve"> </w:t>
-      </w:r>
-    </w:p>
-    <w:p>
-      <w:pPr>
-        <w:pStyle w:val="Heading3"/>
-      </w:pPr>
-      <w:bookmarkStart w:id="13" w:name="_Toc405213433"/>
-      <w:r>
-        <w:t>Bancos de dados</w:t>
-      </w:r>
-      <w:bookmarkEnd w:id="13"/>
-      <w:r>
-        <w:t xml:space="preserve"> </w:t>
-      </w:r>
-    </w:p>
-    <w:p>
-      <w:pPr>
-        <w:pStyle w:val="Heading3"/>
-      </w:pPr>
-      <w:bookmarkStart w:id="14" w:name="_Toc405213434"/>
-      <w:r>
-        <w:t>Softwares para análise de dados</w:t>
-      </w:r>
-      <w:bookmarkEnd w:id="14"/>
-    </w:p>
-    <w:p>
-      <w:pPr>
-        <w:pStyle w:val="Heading2"/>
-      </w:pPr>
-      <w:bookmarkStart w:id="15" w:name="_Toc405213435"/>
-      <w:r>
-        <w:t>Genética de População</w:t>
-      </w:r>
-      <w:bookmarkEnd w:id="15"/>
-    </w:p>
-    <w:p>
-      <w:pPr>
-        <w:pStyle w:val="Heading3"/>
-      </w:pPr>
-      <w:bookmarkStart w:id="16" w:name="_Toc405213436"/>
-      <w:r>
-        <w:t>Parâmetros de interesse para estudo</w:t>
-      </w:r>
-      <w:bookmarkEnd w:id="16"/>
-    </w:p>
-    <w:p>
-      <w:pPr>
-        <w:pStyle w:val="Heading4"/>
-      </w:pPr>
-      <w:r>
-        <w:t xml:space="preserve">Estimativa de tempo de divergência </w:t>
-      </w:r>
-    </w:p>
-    <w:p>
-      <w:pPr>
-        <w:pStyle w:val="Heading4"/>
-      </w:pPr>
-      <w:r>
-        <w:t>Estimativas de população efetiva</w:t>
-      </w:r>
-    </w:p>
-    <w:p>
-      <w:pPr>
-        <w:pStyle w:val="Heading3"/>
-      </w:pPr>
-      <w:bookmarkStart w:id="17" w:name="_Toc405213437"/>
-      <w:r>
-        <w:t xml:space="preserve">O modelo dos </w:t>
-      </w:r>
-      <w:r>
-        <w:rPr>
-          <w:i/>
-        </w:rPr>
-        <w:t>Hominidae</w:t>
-      </w:r>
-      <w:r>
-        <w:t xml:space="preserve"> na genética de população</w:t>
-      </w:r>
-      <w:bookmarkEnd w:id="17"/>
-      <w:r>
-        <w:t xml:space="preserve"> </w:t>
-      </w:r>
-    </w:p>
-    <w:p>
-      <w:pPr>
-        <w:ind w:firstLine="0"/>
-      </w:pPr>
-    </w:p>
-    <w:p/>
-    <w:p>
-      <w:pPr>
-        <w:pStyle w:val="Heading1"/>
-      </w:pPr>
-      <w:bookmarkStart w:id="18" w:name="_Toc405213438"/>
       <w:bookmarkEnd w:id="2"/>
-      <w:bookmarkEnd w:id="3"/>
       <w:r>
         <w:lastRenderedPageBreak/>
         <w:t>Objetivo</w:t>
@@ -7856,7 +7797,13 @@
     </w:p>
     <w:p>
       <w:r>
-        <w:t>Após o desenvolvimento do programa ALFie foi realizada a busca de Locos Anônimos nos genomas de Humano, Chimpanzé, Gorila e Orangutango. Os LA encontrados foram analisados com diversas ferramentas para obtenção de dados populacionais destas espécies.</w:t>
+        <w:t>Após o desenvolvimento do programa ALFie foi realizada a busca de Locos Anônimos nos genomas de Humano, Chimpanzé, Gorila e Orangutango. Os LA</w:t>
+      </w:r>
+      <w:r>
+        <w:t>s</w:t>
+      </w:r>
+      <w:r>
+        <w:t xml:space="preserve"> encontrados foram analisados com diversas ferramentas para obtenção de dados populacionais destas espécies.</w:t>
       </w:r>
     </w:p>
     <w:p>
@@ -7895,133 +7842,45 @@
         <w:rPr>
           <w:lang w:val="en-US"/>
         </w:rPr>
-        <w:t xml:space="preserve">that were distant at least (a) 10Kb and (b) 200Kb from genes. Genes were considered as any feature present in the human annotated file from ENSEMBL and included also </w:t>
-      </w:r>
-      <w:proofErr w:type="spellStart"/>
+        <w:t>that were distant at least (a) 10Kb and (b) 200Kb from genes. Genes were considered as any feature present in the human annotated file from ENSEMBL and included also</w:t>
+      </w:r>
       <w:r>
         <w:rPr>
           <w:lang w:val="en-US"/>
         </w:rPr>
-        <w:t>pseudogenes</w:t>
-      </w:r>
-      <w:proofErr w:type="spellEnd"/>
+        <w:t xml:space="preserve"> pseudogenes</w:t>
+      </w:r>
       <w:r>
         <w:rPr>
           <w:lang w:val="en-US"/>
         </w:rPr>
-        <w:t xml:space="preserve">, microRNA genes and other transcribed annotated regions. We used a filter of 10Kb for the distance between the regions and the </w:t>
-      </w:r>
-      <w:proofErr w:type="spellStart"/>
+        <w:t>, microRNA genes and other transcribed annotated regions. We used a filter of 10Kb for the distance between the regions and the telomeric portions of the chromosomes. These anonymous regions were then cut into smaller 1Kb pieces that were BLASTed</w:t>
+      </w:r>
       <w:r>
         <w:rPr>
           <w:lang w:val="en-US"/>
         </w:rPr>
-        <w:t>telomeric</w:t>
-      </w:r>
-      <w:proofErr w:type="spellEnd"/>
+        <w:t xml:space="preserve"> </w:t>
+      </w:r>
       <w:r>
         <w:rPr>
           <w:lang w:val="en-US"/>
         </w:rPr>
-        <w:t xml:space="preserve"> portions of the chromosomes. These anonymous regions were then cut into smaller 1Kb pieces that were </w:t>
-      </w:r>
-      <w:proofErr w:type="spellStart"/>
-      <w:r>
+        <w:t>against the genomes of human, chimpanzee, gorilla and orang-utan. These 1Kb candidate loci were then filtered based on being single-copy in each genome and having at least 90% of nucleotidic similarity and coverage in all genomes analyzed.</w:t>
+      </w:r>
+    </w:p>
+    <w:p>
+      <w:pPr>
         <w:rPr>
           <w:lang w:val="en-US"/>
         </w:rPr>
-        <w:t>BLASTedagainst</w:t>
-      </w:r>
-      <w:proofErr w:type="spellEnd"/>
+      </w:pPr>
       <w:r>
         <w:rPr>
           <w:lang w:val="en-US"/>
         </w:rPr>
-        <w:t xml:space="preserve"> the genomes of human, chimpanzee, gorilla and </w:t>
-      </w:r>
-      <w:proofErr w:type="spellStart"/>
-      <w:r>
-        <w:rPr>
-          <w:lang w:val="en-US"/>
-        </w:rPr>
-        <w:t>orang-utan</w:t>
-      </w:r>
-      <w:proofErr w:type="spellEnd"/>
-      <w:r>
-        <w:rPr>
-          <w:lang w:val="en-US"/>
-        </w:rPr>
-        <w:t xml:space="preserve">. These 1Kb candidate loci were then filtered based on being single-copy in each genome and having at least 90% of </w:t>
-      </w:r>
-      <w:proofErr w:type="spellStart"/>
-      <w:r>
-        <w:rPr>
-          <w:lang w:val="en-US"/>
-        </w:rPr>
-        <w:t>nucleotidic</w:t>
-      </w:r>
-      <w:proofErr w:type="spellEnd"/>
-      <w:r>
-        <w:rPr>
-          <w:lang w:val="en-US"/>
-        </w:rPr>
-        <w:t xml:space="preserve"> similarity and coverage in all genomes analyzed.</w:t>
-      </w:r>
-    </w:p>
-    <w:p>
-      <w:pPr>
-        <w:rPr>
-          <w:lang w:val="en-US"/>
-        </w:rPr>
-      </w:pPr>
-      <w:r>
-        <w:rPr>
-          <w:lang w:val="en-US"/>
-        </w:rPr>
         <w:tab/>
-        <w:t xml:space="preserve">All the loci that passed through the describe filters were accessed based on the distances between them in the human genome. Once more, 10Kb and 200Kb filters were used to provide final informative loci for population genetics. At least, the four </w:t>
-      </w:r>
-      <w:proofErr w:type="spellStart"/>
-      <w:r>
-        <w:rPr>
-          <w:lang w:val="en-US"/>
-        </w:rPr>
-        <w:t>ortholog</w:t>
-      </w:r>
-      <w:proofErr w:type="spellEnd"/>
-      <w:r>
-        <w:rPr>
-          <w:lang w:val="en-US"/>
-        </w:rPr>
-        <w:t xml:space="preserve"> loci were aligned and a minimum alignment size of 500 </w:t>
-      </w:r>
-      <w:proofErr w:type="spellStart"/>
-      <w:r>
-        <w:rPr>
-          <w:lang w:val="en-US"/>
-        </w:rPr>
-        <w:t>bp</w:t>
-      </w:r>
-      <w:proofErr w:type="spellEnd"/>
-      <w:r>
-        <w:rPr>
-          <w:lang w:val="en-US"/>
-        </w:rPr>
-        <w:t xml:space="preserve"> filter was applied excluding </w:t>
-      </w:r>
-      <w:proofErr w:type="spellStart"/>
-      <w:r>
-        <w:rPr>
-          <w:lang w:val="en-US"/>
-        </w:rPr>
-        <w:t>indels</w:t>
-      </w:r>
-      <w:proofErr w:type="spellEnd"/>
-      <w:r>
-        <w:rPr>
-          <w:lang w:val="en-US"/>
-        </w:rPr>
-        <w:t>.</w:t>
+        <w:t>All the loci that passed through the describe filters were accessed based on the distances between them in the human genome. Once more, 10Kb and 200Kb filters were used to provide final informative loci for population genetics. At least, the four ortholog loci were aligned and a minimum alignment size of 500 bp filter was applied excluding indels.</w:t>
       </w:r>
     </w:p>
     <w:p>
@@ -8428,27 +8287,14 @@
       <w:r>
         <w:t xml:space="preserve">Figura </w:t>
       </w:r>
-      <w:r>
-        <w:fldChar w:fldCharType="begin"/>
-      </w:r>
-      <w:r>
-        <w:instrText xml:space="preserve"> SEQ Figura \* ARABIC </w:instrText>
-      </w:r>
-      <w:r>
-        <w:fldChar w:fldCharType="separate"/>
-      </w:r>
-      <w:r>
-        <w:rPr>
-          <w:noProof/>
-        </w:rPr>
-        <w:t>1</w:t>
-      </w:r>
-      <w:r>
-        <w:rPr>
-          <w:noProof/>
-        </w:rPr>
-        <w:fldChar w:fldCharType="end"/>
-      </w:r>
+      <w:fldSimple w:instr=" SEQ Figura \* ARABIC ">
+        <w:r>
+          <w:rPr>
+            <w:noProof/>
+          </w:rPr>
+          <w:t>1</w:t>
+        </w:r>
+      </w:fldSimple>
       <w:bookmarkEnd w:id="90"/>
       <w:r>
         <w:rPr>
@@ -8538,27 +8384,14 @@
       <w:r>
         <w:t xml:space="preserve">Figura </w:t>
       </w:r>
-      <w:r>
-        <w:fldChar w:fldCharType="begin"/>
-      </w:r>
-      <w:r>
-        <w:instrText xml:space="preserve"> SEQ Figura \* ARABIC </w:instrText>
-      </w:r>
-      <w:r>
-        <w:fldChar w:fldCharType="separate"/>
-      </w:r>
-      <w:r>
-        <w:rPr>
-          <w:noProof/>
-        </w:rPr>
-        <w:t>2</w:t>
-      </w:r>
-      <w:r>
-        <w:rPr>
-          <w:noProof/>
-        </w:rPr>
-        <w:fldChar w:fldCharType="end"/>
-      </w:r>
+      <w:fldSimple w:instr=" SEQ Figura \* ARABIC ">
+        <w:r>
+          <w:rPr>
+            <w:noProof/>
+          </w:rPr>
+          <w:t>2</w:t>
+        </w:r>
+      </w:fldSimple>
       <w:r>
         <w:rPr>
           <w:noProof/>
@@ -8593,27 +8426,14 @@
       <w:r>
         <w:t xml:space="preserve">Quadro </w:t>
       </w:r>
-      <w:r>
-        <w:fldChar w:fldCharType="begin"/>
-      </w:r>
-      <w:r>
-        <w:instrText xml:space="preserve"> SEQ Quadro \* ARABIC </w:instrText>
-      </w:r>
-      <w:r>
-        <w:fldChar w:fldCharType="separate"/>
-      </w:r>
-      <w:r>
-        <w:rPr>
-          <w:noProof/>
-        </w:rPr>
-        <w:t>1</w:t>
-      </w:r>
-      <w:r>
-        <w:rPr>
-          <w:noProof/>
-        </w:rPr>
-        <w:fldChar w:fldCharType="end"/>
-      </w:r>
+      <w:fldSimple w:instr=" SEQ Quadro \* ARABIC ">
+        <w:r>
+          <w:rPr>
+            <w:noProof/>
+          </w:rPr>
+          <w:t>1</w:t>
+        </w:r>
+      </w:fldSimple>
       <w:bookmarkEnd w:id="96"/>
       <w:r>
         <w:t xml:space="preserve">: </w:t>
@@ -8941,27 +8761,14 @@
       <w:r>
         <w:t xml:space="preserve">Quadro </w:t>
       </w:r>
-      <w:r>
-        <w:fldChar w:fldCharType="begin"/>
-      </w:r>
-      <w:r>
-        <w:instrText xml:space="preserve"> SEQ Quadro \* ARABIC </w:instrText>
-      </w:r>
-      <w:r>
-        <w:fldChar w:fldCharType="separate"/>
-      </w:r>
-      <w:r>
-        <w:rPr>
-          <w:noProof/>
-        </w:rPr>
-        <w:t>2</w:t>
-      </w:r>
-      <w:r>
-        <w:rPr>
-          <w:noProof/>
-        </w:rPr>
-        <w:fldChar w:fldCharType="end"/>
-      </w:r>
+      <w:fldSimple w:instr=" SEQ Quadro \* ARABIC ">
+        <w:r>
+          <w:rPr>
+            <w:noProof/>
+          </w:rPr>
+          <w:t>2</w:t>
+        </w:r>
+      </w:fldSimple>
       <w:r>
         <w:t xml:space="preserve">: </w:t>
       </w:r>
@@ -9186,29 +8993,13 @@
         </w:rPr>
       </w:pPr>
       <w:bookmarkStart w:id="100" w:name="_Toc405213451"/>
-      <w:proofErr w:type="spellStart"/>
       <w:r>
         <w:rPr>
           <w:lang w:val="en-US"/>
         </w:rPr>
-        <w:t>Notas</w:t>
-      </w:r>
-      <w:proofErr w:type="spellEnd"/>
-      <w:r>
-        <w:rPr>
-          <w:lang w:val="en-US"/>
-        </w:rPr>
-        <w:t xml:space="preserve"> de </w:t>
-      </w:r>
-      <w:proofErr w:type="spellStart"/>
-      <w:r>
-        <w:rPr>
-          <w:lang w:val="en-US"/>
-        </w:rPr>
-        <w:t>rodapé</w:t>
+        <w:t>Notas de rodapé</w:t>
       </w:r>
       <w:bookmarkEnd w:id="100"/>
-      <w:proofErr w:type="spellEnd"/>
     </w:p>
     <w:p>
       <w:pPr>
@@ -9393,27 +9184,14 @@
       <w:r>
         <w:t xml:space="preserve">Figura </w:t>
       </w:r>
-      <w:r>
-        <w:fldChar w:fldCharType="begin"/>
-      </w:r>
-      <w:r>
-        <w:instrText xml:space="preserve"> SEQ Figura \* ARABIC </w:instrText>
-      </w:r>
-      <w:r>
-        <w:fldChar w:fldCharType="separate"/>
-      </w:r>
-      <w:r>
-        <w:rPr>
-          <w:noProof/>
-        </w:rPr>
-        <w:t>1</w:t>
-      </w:r>
-      <w:r>
-        <w:rPr>
-          <w:noProof/>
-        </w:rPr>
-        <w:fldChar w:fldCharType="end"/>
-      </w:r>
+      <w:fldSimple w:instr=" SEQ Figura \* ARABIC ">
+        <w:r>
+          <w:rPr>
+            <w:noProof/>
+          </w:rPr>
+          <w:t>1</w:t>
+        </w:r>
+      </w:fldSimple>
       <w:r>
         <w:rPr>
           <w:noProof/>
@@ -9643,7 +9421,10 @@
         <w:t xml:space="preserve">APÊNDICE A – </w:t>
       </w:r>
       <w:r>
-        <w:t>Código Fonte Dos programas utilizados</w:t>
+        <w:t>Código fonte d</w:t>
+      </w:r>
+      <w:r>
+        <w:t>os programas utilizados</w:t>
       </w:r>
       <w:bookmarkEnd w:id="117"/>
     </w:p>
@@ -9669,6 +9450,94 @@
       </w:r>
     </w:p>
     <w:p/>
+    <w:p/>
+    <w:p>
+      <w:pPr>
+        <w:spacing w:line="240" w:lineRule="auto"/>
+        <w:ind w:left="720" w:hanging="720"/>
+        <w:rPr>
+          <w:rFonts w:ascii="Calibri" w:hAnsi="Calibri"/>
+          <w:noProof/>
+        </w:rPr>
+      </w:pPr>
+      <w:r>
+        <w:fldChar w:fldCharType="begin"/>
+      </w:r>
+      <w:r>
+        <w:instrText xml:space="preserve"> ADDIN EN.REFLIST </w:instrText>
+      </w:r>
+      <w:r>
+        <w:fldChar w:fldCharType="separate"/>
+      </w:r>
+      <w:bookmarkStart w:id="119" w:name="_ENREF_1"/>
+      <w:r>
+        <w:rPr>
+          <w:rFonts w:ascii="Calibri" w:hAnsi="Calibri"/>
+          <w:noProof/>
+        </w:rPr>
+        <w:t>1.</w:t>
+      </w:r>
+      <w:r>
+        <w:rPr>
+          <w:rFonts w:ascii="Calibri" w:hAnsi="Calibri"/>
+          <w:noProof/>
+        </w:rPr>
+        <w:tab/>
+        <w:t xml:space="preserve">Jeffreys, A.J.; Wilson, V.; Thein, S.L. Hypervariable 'minisatellite' regions in human DNA. </w:t>
+      </w:r>
+      <w:r>
+        <w:rPr>
+          <w:rFonts w:ascii="Calibri" w:hAnsi="Calibri"/>
+          <w:i/>
+          <w:noProof/>
+        </w:rPr>
+        <w:t xml:space="preserve">Nature </w:t>
+      </w:r>
+      <w:r>
+        <w:rPr>
+          <w:rFonts w:ascii="Calibri" w:hAnsi="Calibri"/>
+          <w:b/>
+          <w:noProof/>
+        </w:rPr>
+        <w:t>1985</w:t>
+      </w:r>
+      <w:r>
+        <w:rPr>
+          <w:rFonts w:ascii="Calibri" w:hAnsi="Calibri"/>
+          <w:noProof/>
+        </w:rPr>
+        <w:t xml:space="preserve">, </w:t>
+      </w:r>
+      <w:r>
+        <w:rPr>
+          <w:rFonts w:ascii="Calibri" w:hAnsi="Calibri"/>
+          <w:i/>
+          <w:noProof/>
+        </w:rPr>
+        <w:t>314</w:t>
+      </w:r>
+      <w:r>
+        <w:rPr>
+          <w:rFonts w:ascii="Calibri" w:hAnsi="Calibri"/>
+          <w:noProof/>
+        </w:rPr>
+        <w:t>, 67-73.</w:t>
+      </w:r>
+      <w:bookmarkEnd w:id="119"/>
+    </w:p>
+    <w:p>
+      <w:pPr>
+        <w:spacing w:line="240" w:lineRule="auto"/>
+        <w:rPr>
+          <w:noProof/>
+        </w:rPr>
+      </w:pPr>
+    </w:p>
+    <w:p>
+      <w:r>
+        <w:fldChar w:fldCharType="end"/>
+      </w:r>
+    </w:p>
     <w:sectPr>
       <w:headerReference w:type="default" r:id="rId15"/>
       <w:pgSz w:w="11906" w:h="16838" w:code="9"/>
@@ -9715,7 +9584,6 @@
         <w:docPartUnique/>
       </w:docPartObj>
     </w:sdtPr>
-    <w:sdtEndPr/>
     <w:sdtContent>
       <w:p>
         <w:pPr>
@@ -9857,7 +9725,7 @@
       <w:rPr>
         <w:noProof/>
       </w:rPr>
-      <w:t>30</w:t>
+      <w:t>17</w:t>
     </w:r>
     <w:r>
       <w:rPr>
@@ -10058,6 +9926,95 @@
     </w:lvl>
   </w:abstractNum>
   <w:abstractNum w:abstractNumId="2">
+    <w:nsid w:val="3EC97496"/>
+    <w:multiLevelType w:val="hybridMultilevel"/>
+    <w:tmpl w:val="C0E0E5BE"/>
+    <w:lvl w:ilvl="0" w:tplc="7706B90E">
+      <w:start w:val="1"/>
+      <w:numFmt w:val="decimal"/>
+      <w:lvlText w:val="%1."/>
+      <w:lvlJc w:val="left"/>
+      <w:pPr>
+        <w:ind w:left="1080" w:hanging="360"/>
+      </w:pPr>
+      <w:rPr>
+        <w:rFonts w:hint="default"/>
+      </w:rPr>
+    </w:lvl>
+    <w:lvl w:ilvl="1" w:tplc="04090019" w:tentative="1">
+      <w:start w:val="1"/>
+      <w:numFmt w:val="lowerLetter"/>
+      <w:lvlText w:val="%2."/>
+      <w:lvlJc w:val="left"/>
+      <w:pPr>
+        <w:ind w:left="1800" w:hanging="360"/>
+      </w:pPr>
+    </w:lvl>
+    <w:lvl w:ilvl="2" w:tplc="0409001B" w:tentative="1">
+      <w:start w:val="1"/>
+      <w:numFmt w:val="lowerRoman"/>
+      <w:lvlText w:val="%3."/>
+      <w:lvlJc w:val="right"/>
+      <w:pPr>
+        <w:ind w:left="2520" w:hanging="180"/>
+      </w:pPr>
+    </w:lvl>
+    <w:lvl w:ilvl="3" w:tplc="0409000F" w:tentative="1">
+      <w:start w:val="1"/>
+      <w:numFmt w:val="decimal"/>
+      <w:lvlText w:val="%4."/>
+      <w:lvlJc w:val="left"/>
+      <w:pPr>
+        <w:ind w:left="3240" w:hanging="360"/>
+      </w:pPr>
+    </w:lvl>
+    <w:lvl w:ilvl="4" w:tplc="04090019" w:tentative="1">
+      <w:start w:val="1"/>
+      <w:numFmt w:val="lowerLetter"/>
+      <w:lvlText w:val="%5."/>
+      <w:lvlJc w:val="left"/>
+      <w:pPr>
+        <w:ind w:left="3960" w:hanging="360"/>
+      </w:pPr>
+    </w:lvl>
+    <w:lvl w:ilvl="5" w:tplc="0409001B" w:tentative="1">
+      <w:start w:val="1"/>
+      <w:numFmt w:val="lowerRoman"/>
+      <w:lvlText w:val="%6."/>
+      <w:lvlJc w:val="right"/>
+      <w:pPr>
+        <w:ind w:left="4680" w:hanging="180"/>
+      </w:pPr>
+    </w:lvl>
+    <w:lvl w:ilvl="6" w:tplc="0409000F" w:tentative="1">
+      <w:start w:val="1"/>
+      <w:numFmt w:val="decimal"/>
+      <w:lvlText w:val="%7."/>
+      <w:lvlJc w:val="left"/>
+      <w:pPr>
+        <w:ind w:left="5400" w:hanging="360"/>
+      </w:pPr>
+    </w:lvl>
+    <w:lvl w:ilvl="7" w:tplc="04090019" w:tentative="1">
+      <w:start w:val="1"/>
+      <w:numFmt w:val="lowerLetter"/>
+      <w:lvlText w:val="%8."/>
+      <w:lvlJc w:val="left"/>
+      <w:pPr>
+        <w:ind w:left="6120" w:hanging="360"/>
+      </w:pPr>
+    </w:lvl>
+    <w:lvl w:ilvl="8" w:tplc="0409001B" w:tentative="1">
+      <w:start w:val="1"/>
+      <w:numFmt w:val="lowerRoman"/>
+      <w:lvlText w:val="%9."/>
+      <w:lvlJc w:val="right"/>
+      <w:pPr>
+        <w:ind w:left="6840" w:hanging="180"/>
+      </w:pPr>
+    </w:lvl>
+  </w:abstractNum>
+  <w:abstractNum w:abstractNumId="3">
     <w:nsid w:val="710C34C0"/>
     <w:multiLevelType w:val="hybridMultilevel"/>
     <w:tmpl w:val="F508E306"/>
@@ -10144,13 +10101,16 @@
     </w:lvl>
   </w:abstractNum>
   <w:num w:numId="1">
-    <w:abstractNumId w:val="2"/>
+    <w:abstractNumId w:val="3"/>
   </w:num>
   <w:num w:numId="2">
     <w:abstractNumId w:val="0"/>
   </w:num>
   <w:num w:numId="3">
     <w:abstractNumId w:val="1"/>
+  </w:num>
+  <w:num w:numId="4">
+    <w:abstractNumId w:val="2"/>
   </w:num>
 </w:numbering>
 </file>
@@ -10571,7 +10531,6 @@
   <w:style w:type="character" w:default="1" w:styleId="DefaultParagraphFont">
     <w:name w:val="Default Paragraph Font"/>
     <w:uiPriority w:val="1"/>
-    <w:semiHidden/>
     <w:unhideWhenUsed/>
   </w:style>
   <w:style w:type="table" w:default="1" w:styleId="TableNormal">
@@ -11831,7 +11790,7 @@
   <a:extraClrSchemeLst/>
   <a:extLst>
     <a:ext uri="{05A4C25C-085E-4340-85A3-A5531E510DB2}">
-      <thm15:themeFamily xmlns="" xmlns:thm15="http://schemas.microsoft.com/office/thememl/2012/main" name="Office Theme" id="{62F939B6-93AF-4DB8-9C6B-D6C7DFDC589F}" vid="{4A3C46E8-61CC-4603-A589-7422A47A8E4A}"/>
+      <thm15:themeFamily xmlns:thm15="http://schemas.microsoft.com/office/thememl/2012/main" xmlns="" name="Office Theme" id="{62F939B6-93AF-4DB8-9C6B-D6C7DFDC589F}" vid="{4A3C46E8-61CC-4603-A589-7422A47A8E4A}"/>
     </a:ext>
   </a:extLst>
 </a:theme>

--- a/dissert.docx
+++ b/dissert.docx
@@ -1958,7 +1958,7 @@
         </w:rPr>
       </w:pPr>
       <w:r>
-        <w:t>&lt;Dedicatória&gt;</w:t>
+        <w:t>A você, caro leitor</w:t>
       </w:r>
     </w:p>
     <w:p>
@@ -2868,7 +2868,14 @@
             <w:noProof/>
             <w:webHidden/>
           </w:rPr>
-          <w:t>20</w:t>
+          <w:t>2</w:t>
+        </w:r>
+        <w:r>
+          <w:rPr>
+            <w:noProof/>
+            <w:webHidden/>
+          </w:rPr>
+          <w:t>0</w:t>
         </w:r>
         <w:r>
           <w:rPr>
@@ -4860,7 +4867,14 @@
             <w:noProof/>
             <w:webHidden/>
           </w:rPr>
-          <w:t>19</w:t>
+          <w:t>1</w:t>
+        </w:r>
+        <w:r>
+          <w:rPr>
+            <w:noProof/>
+            <w:webHidden/>
+          </w:rPr>
+          <w:t>9</w:t>
         </w:r>
         <w:r>
           <w:rPr>
@@ -7249,58 +7263,858 @@
       <w:bookmarkEnd w:id="0"/>
     </w:p>
     <w:p>
-      <w:r>
-        <w:t xml:space="preserve">Neste trabalho é descrito um novo programa criado para predição </w:t>
+      <w:pPr>
+        <w:pStyle w:val="Heading2"/>
+      </w:pPr>
+      <w:bookmarkStart w:id="3" w:name="_Toc405213429"/>
+      <w:r>
+        <w:t>Genôm</w:t>
+      </w:r>
+      <w:bookmarkEnd w:id="3"/>
+      <w:r>
+        <w:t>ica</w:t>
+      </w:r>
+    </w:p>
+    <w:p>
+      <w:r>
+        <w:t>O Dicionário Oxford de Inglês possui a seguinte definição para o sulfixo “</w:t>
       </w:r>
       <w:r>
         <w:rPr>
           <w:i/>
         </w:rPr>
-        <w:t xml:space="preserve">in </w:t>
-      </w:r>
-      <w:r>
-        <w:t>silico</w:t>
+        <w:t>-o</w:t>
+      </w:r>
+      <w:r>
+        <w:rPr>
+          <w:i/>
+        </w:rPr>
+        <w:t>me</w:t>
+      </w:r>
+      <w:r>
+        <w:t>”:</w:t>
+      </w:r>
+    </w:p>
+    <w:p>
+      <w:pPr>
+        <w:pStyle w:val="CitaoDireta"/>
+        <w:rPr>
+          <w:lang w:val="en-US"/>
+        </w:rPr>
+      </w:pPr>
+      <w:r>
+        <w:rPr>
+          <w:lang w:val="en-US"/>
+        </w:rPr>
+        <w:t>“Forming nouns with the sense</w:t>
+      </w:r>
+      <w:r>
+        <w:rPr>
+          <w:lang w:val="en-US"/>
+        </w:rPr>
+        <w:t xml:space="preserve"> ’a</w:t>
+      </w:r>
+      <w:r>
+        <w:rPr>
+          <w:lang w:val="en-US"/>
+        </w:rPr>
+        <w:t>ll of the specified constituents of a cell, cons</w:t>
+      </w:r>
+      <w:r>
+        <w:rPr>
+          <w:lang w:val="en-US"/>
+        </w:rPr>
+        <w:t>idered collectively or in total’.”</w:t>
+      </w:r>
+    </w:p>
+    <w:p>
+      <w:pPr>
+        <w:rPr>
+          <w:lang w:val="en-US"/>
+        </w:rPr>
+      </w:pPr>
+    </w:p>
+    <w:p>
+      <w:r>
+        <w:t>A palavra “genomica” surgiu em um</w:t>
+      </w:r>
+      <w:r>
+        <w:t>a discussão de</w:t>
+      </w:r>
+      <w:r>
+        <w:t xml:space="preserve"> bar </w:t>
+      </w:r>
+      <w:r>
+        <w:t xml:space="preserve">para decidir o nome de uma nova revista científica em 1986 </w:t>
+      </w:r>
+      <w:r>
+        <w:fldChar w:fldCharType="begin"/>
+      </w:r>
+      <w:r>
+        <w:instrText xml:space="preserve"> ADDIN EN.CITE &lt;EndNote&gt;&lt;Cite&gt;&lt;Author&gt;Kuska&lt;/Author&gt;&lt;Year&gt;1998&lt;/Year&gt;&lt;RecNum&gt;232&lt;/RecNum&gt;&lt;DisplayText&gt;[1]&lt;/DisplayText&gt;&lt;record&gt;&lt;rec-number&gt;232&lt;/rec-number&gt;&lt;foreign-keys&gt;&lt;key app="EN" db-id="0v5ve0web5stsve0pag50fr9fesedfrdzd20"&gt;232&lt;/key&gt;&lt;/foreign-keys&gt;&lt;ref-type name="Journal Article"&gt;17&lt;/ref-type&gt;&lt;contributors&gt;&lt;authors&gt;&lt;author&gt;Kuska, B.&lt;/author&gt;&lt;/authors&gt;&lt;/contributors&gt;&lt;titles&gt;&lt;title&gt;Beer, Bethesda, and biology: how &amp;quot;genomics&amp;quot; came into being&lt;/title&gt;&lt;secondary-title&gt;J Natl Cancer Inst&lt;/secondary-title&gt;&lt;alt-title&gt;Journal of the National Cancer Institute&lt;/alt-title&gt;&lt;/titles&gt;&lt;pages&gt;93&lt;/pages&gt;&lt;volume&gt;90&lt;/volume&gt;&lt;number&gt;2&lt;/number&gt;&lt;edition&gt;1998/02/05&lt;/edition&gt;&lt;keywords&gt;&lt;keyword&gt;*Human Genome Project&lt;/keyword&gt;&lt;keyword&gt;Humans&lt;/keyword&gt;&lt;keyword&gt;*Terminology as Topic&lt;/keyword&gt;&lt;/keywords&gt;&lt;dates&gt;&lt;year&gt;1998&lt;/year&gt;&lt;pub-dates&gt;&lt;date&gt;Jan 21&lt;/date&gt;&lt;/pub-dates&gt;&lt;/dates&gt;&lt;isbn&gt;0027-8874 (Print)&amp;#xD;0027-8874 (Linking)&lt;/isbn&gt;&lt;accession-num&gt;9450566&lt;/accession-num&gt;&lt;work-type&gt;News&lt;/work-type&gt;&lt;urls&gt;&lt;related-urls&gt;&lt;url&gt;http://www.ncbi.nlm.nih.gov/pubmed/9450566&lt;/url&gt;&lt;/related-urls&gt;&lt;/urls&gt;&lt;language&gt;eng&lt;/language&gt;&lt;/record&gt;&lt;/Cite&gt;&lt;/EndNote&gt;</w:instrText>
+      </w:r>
+      <w:r>
+        <w:fldChar w:fldCharType="separate"/>
+      </w:r>
+      <w:r>
+        <w:rPr>
+          <w:noProof/>
+        </w:rPr>
+        <w:t>[</w:t>
+      </w:r>
+      <w:hyperlink w:anchor="_ENREF_1" w:tooltip="Kuska, 1998 #232" w:history="1">
+        <w:r>
+          <w:rPr>
+            <w:noProof/>
+          </w:rPr>
+          <w:t>1</w:t>
+        </w:r>
+      </w:hyperlink>
+      <w:r>
+        <w:rPr>
+          <w:noProof/>
+        </w:rPr>
+        <w:t>]</w:t>
+      </w:r>
+      <w:r>
+        <w:fldChar w:fldCharType="end"/>
+      </w:r>
+      <w:r>
+        <w:t>.</w:t>
       </w:r>
       <w:r>
         <w:t xml:space="preserve"> </w:t>
       </w:r>
       <w:r>
-        <w:t>de</w:t>
-      </w:r>
-      <w:r>
-        <w:t xml:space="preserve"> marcadores moleculares ideais para genética de população. Além disso, são apresentadas análises de marcadores criados a partir da aplicação deste programa no genoma dos </w:t>
+        <w:t>TERMINAR</w:t>
+      </w:r>
+    </w:p>
+    <w:p>
+      <w:pPr>
+        <w:pStyle w:val="Heading3"/>
+      </w:pPr>
+      <w:bookmarkStart w:id="4" w:name="_Toc405213430"/>
+      <w:r>
+        <w:t>Sequenciamento de nova geração</w:t>
+      </w:r>
+      <w:bookmarkEnd w:id="4"/>
+      <w:r>
+        <w:t xml:space="preserve"> </w:t>
+      </w:r>
+    </w:p>
+    <w:p>
+      <w:r>
+        <w:t>A nova geração de técnicas para sequenciamento de DNA tem feito com que este seja cada vez mais barato, eficiente e livre de erros</w:t>
+      </w:r>
+      <w:r>
+        <w:t xml:space="preserve"> </w:t>
+      </w:r>
+      <w:r>
+        <w:fldChar w:fldCharType="begin"/>
+      </w:r>
+      <w:r>
+        <w:instrText xml:space="preserve"> ADDIN EN.CITE &lt;EndNote&gt;&lt;Cite&gt;&lt;Author&gt;Schuster&lt;/Author&gt;&lt;Year&gt;2008&lt;/Year&gt;&lt;RecNum&gt;235&lt;/RecNum&gt;&lt;DisplayText&gt;[2]&lt;/DisplayText&gt;&lt;record&gt;&lt;rec-number&gt;235&lt;/rec-number&gt;&lt;foreign-keys&gt;&lt;key app="EN" db-id="0v5ve0web5stsve0pag50fr9fesedfrdzd20"&gt;235&lt;/key&gt;&lt;/foreign-keys&gt;&lt;ref-type name="Journal Article"&gt;17&lt;/ref-type&gt;&lt;contributors&gt;&lt;authors&gt;&lt;author&gt;Schuster, S. C.&lt;/author&gt;&lt;/authors&gt;&lt;/contributors&gt;&lt;auth-address&gt;Pennsylvania State University, Center for Comparative Genomics and Bioinformatics, 310 Wartik Building, University Park, Pennsylvania 16802, USA. scs@bx.psu.edu&lt;/auth-address&gt;&lt;titles&gt;&lt;title&gt;Next-generation sequencing transforms today&amp;apos;s biology&lt;/title&gt;&lt;secondary-title&gt;Nat Methods&lt;/secondary-title&gt;&lt;alt-title&gt;Nature methods&lt;/alt-title&gt;&lt;/titles&gt;&lt;pages&gt;16-8&lt;/pages&gt;&lt;volume&gt;5&lt;/volume&gt;&lt;number&gt;1&lt;/number&gt;&lt;edition&gt;2008/01/01&lt;/edition&gt;&lt;keywords&gt;&lt;keyword&gt;*Algorithms&lt;/keyword&gt;&lt;keyword&gt;Biology/*trends&lt;/keyword&gt;&lt;keyword&gt;Forecasting&lt;/keyword&gt;&lt;keyword&gt;Oligonucleotide Array Sequence Analysis/*trends&lt;/keyword&gt;&lt;keyword&gt;Sequence Analysis, DNA/*trends&lt;/keyword&gt;&lt;/keywords&gt;&lt;dates&gt;&lt;year&gt;2008&lt;/year&gt;&lt;pub-dates&gt;&lt;date&gt;Jan&lt;/date&gt;&lt;/pub-dates&gt;&lt;/dates&gt;&lt;isbn&gt;1548-7105 (Electronic)&amp;#xD;1548-7091 (Linking)&lt;/isbn&gt;&lt;accession-num&gt;18165802&lt;/accession-num&gt;&lt;work-type&gt;Research Support, Non-U.S. Gov&amp;apos;t&amp;#xD;Review&lt;/work-type&gt;&lt;urls&gt;&lt;related-urls&gt;&lt;url&gt;http://www.ncbi.nlm.nih.gov/pubmed/18165802&lt;/url&gt;&lt;/related-urls&gt;&lt;/urls&gt;&lt;electronic-resource-num&gt;10.1038/nmeth1156&lt;/electronic-resource-num&gt;&lt;language&gt;eng&lt;/language&gt;&lt;/record&gt;&lt;/Cite&gt;&lt;/EndNote&gt;</w:instrText>
+      </w:r>
+      <w:r>
+        <w:fldChar w:fldCharType="separate"/>
+      </w:r>
+      <w:r>
+        <w:rPr>
+          <w:noProof/>
+        </w:rPr>
+        <w:t>[</w:t>
+      </w:r>
+      <w:hyperlink w:anchor="_ENREF_2" w:tooltip="Schuster, 2008 #235" w:history="1">
+        <w:r>
+          <w:rPr>
+            <w:noProof/>
+          </w:rPr>
+          <w:t>2</w:t>
+        </w:r>
+      </w:hyperlink>
+      <w:r>
+        <w:rPr>
+          <w:noProof/>
+        </w:rPr>
+        <w:t>]</w:t>
+      </w:r>
+      <w:r>
+        <w:fldChar w:fldCharType="end"/>
+      </w:r>
+      <w:r>
+        <w:t xml:space="preserve">. A última década viu um decaimento exponencial do preço de sequenciamento </w:t>
+      </w:r>
+      <w:r>
+        <w:t xml:space="preserve">(ANEXO A) </w:t>
+      </w:r>
+      <w:r>
+        <w:t>que influenciou diretamente no crescimento exponencial da quantidade de genomas completos e parciais disponíveis e publicados</w:t>
+      </w:r>
+      <w:r>
+        <w:t xml:space="preserve"> </w:t>
+      </w:r>
+      <w:r>
+        <w:fldChar w:fldCharType="begin">
+          <w:fldData xml:space="preserve">PEVuZE5vdGU+PENpdGU+PEF1dGhvcj5NYXJkaXM8L0F1dGhvcj48WWVhcj4yMDExPC9ZZWFyPjxS
+ZWNOdW0+MjM2PC9SZWNOdW0+PERpc3BsYXlUZXh0PlsyLDNdPC9EaXNwbGF5VGV4dD48cmVjb3Jk
+PjxyZWMtbnVtYmVyPjIzNjwvcmVjLW51bWJlcj48Zm9yZWlnbi1rZXlzPjxrZXkgYXBwPSJFTiIg
+ZGItaWQ9IjB2NXZlMHdlYjVzdHN2ZTBwYWc1MGZyOWZlc2VkZnJkemQyMCI+MjM2PC9rZXk+PC9m
+b3JlaWduLWtleXM+PHJlZi10eXBlIG5hbWU9IkpvdXJuYWwgQXJ0aWNsZSI+MTc8L3JlZi10eXBl
+Pjxjb250cmlidXRvcnM+PGF1dGhvcnM+PGF1dGhvcj5NYXJkaXMsIEUuIFIuPC9hdXRob3I+PC9h
+dXRob3JzPjwvY29udHJpYnV0b3JzPjxhdXRoLWFkZHJlc3M+VGhlIEdlbm9tZSBDZW50ZXIgYXQg
+V2FzaGluZ3RvbiBVbml2ZXJzaXR5IFNjaG9vbCBvZiBNZWRpY2luZSwgRGVwYXJ0bWVudCBvZiBH
+ZW5ldGljcywgV2FzaGluZ3RvbiBVbml2ZXJzaXR5IFNjaG9vbCBvZiBNZWRpY2luZSwgU3QgTG91
+aXMsIE1pc3NvdXJpIDYzMTA4LCBVU0EuIGVtYXJkaXNAd3VzdGwuZWR1PC9hdXRoLWFkZHJlc3M+
+PHRpdGxlcz48dGl0bGU+QSBkZWNhZGUmYXBvcztzIHBlcnNwZWN0aXZlIG9uIEROQSBzZXF1ZW5j
+aW5nIHRlY2hub2xvZ3k8L3RpdGxlPjxzZWNvbmRhcnktdGl0bGU+TmF0dXJlPC9zZWNvbmRhcnkt
+dGl0bGU+PGFsdC10aXRsZT5OYXR1cmU8L2FsdC10aXRsZT48L3RpdGxlcz48cGFnZXM+MTk4LTIw
+MzwvcGFnZXM+PHZvbHVtZT40NzA8L3ZvbHVtZT48bnVtYmVyPjczMzM8L251bWJlcj48ZWRpdGlv
+bj4yMDExLzAyLzExPC9lZGl0aW9uPjxrZXl3b3Jkcz48a2V5d29yZD5BbmltYWxzPC9rZXl3b3Jk
+PjxrZXl3b3JkPkJpb21lZGljYWwgUmVzZWFyY2gvbWV0aG9kcy90cmVuZHM8L2tleXdvcmQ+PGtl
+eXdvcmQ+R2VuZXRpY3MsIE1lZGljYWwvbWV0aG9kcy90cmVuZHM8L2tleXdvcmQ+PGtleXdvcmQ+
+R2Vub21lLCBIdW1hbi9nZW5ldGljczwva2V5d29yZD48a2V5d29yZD5HZW5vbWljcy9tZXRob2Rz
+L3RyZW5kczwva2V5d29yZD48a2V5d29yZD5IdW1hbiBHZW5vbWUgUHJvamVjdDwva2V5d29yZD48
+a2V5d29yZD5IdW1hbnM8L2tleXdvcmQ+PGtleXdvcmQ+U2VxdWVuY2UgQW5hbHlzaXMsIEROQS9p
+bnN0cnVtZW50YXRpb24vKm1ldGhvZHMvKnRyZW5kczwva2V5d29yZD48L2tleXdvcmRzPjxkYXRl
+cz48eWVhcj4yMDExPC95ZWFyPjxwdWItZGF0ZXM+PGRhdGU+RmViIDEwPC9kYXRlPjwvcHViLWRh
+dGVzPjwvZGF0ZXM+PGlzYm4+MTQ3Ni00Njg3IChFbGVjdHJvbmljKSYjeEQ7MDAyOC0wODM2IChM
+aW5raW5nKTwvaXNibj48YWNjZXNzaW9uLW51bT4yMTMwNzkzMjwvYWNjZXNzaW9uLW51bT48dXJs
+cz48cmVsYXRlZC11cmxzPjx1cmw+aHR0cDovL3d3dy5uY2JpLm5sbS5uaWguZ292L3B1Ym1lZC8y
+MTMwNzkzMjwvdXJsPjwvcmVsYXRlZC11cmxzPjwvdXJscz48ZWxlY3Ryb25pYy1yZXNvdXJjZS1u
+dW0+MTAuMTAzOC9uYXR1cmUwOTc5NjwvZWxlY3Ryb25pYy1yZXNvdXJjZS1udW0+PGxhbmd1YWdl
+PmVuZzwvbGFuZ3VhZ2U+PC9yZWNvcmQ+PC9DaXRlPjxDaXRlPjxBdXRob3I+U2NodXN0ZXI8L0F1
+dGhvcj48WWVhcj4yMDA4PC9ZZWFyPjxSZWNOdW0+MjM1PC9SZWNOdW0+PHJlY29yZD48cmVjLW51
+bWJlcj4yMzU8L3JlYy1udW1iZXI+PGZvcmVpZ24ta2V5cz48a2V5IGFwcD0iRU4iIGRiLWlkPSIw
+djV2ZTB3ZWI1c3RzdmUwcGFnNTBmcjlmZXNlZGZyZHpkMjAiPjIzNTwva2V5PjwvZm9yZWlnbi1r
+ZXlzPjxyZWYtdHlwZSBuYW1lPSJKb3VybmFsIEFydGljbGUiPjE3PC9yZWYtdHlwZT48Y29udHJp
+YnV0b3JzPjxhdXRob3JzPjxhdXRob3I+U2NodXN0ZXIsIFMuIEMuPC9hdXRob3I+PC9hdXRob3Jz
+PjwvY29udHJpYnV0b3JzPjxhdXRoLWFkZHJlc3M+UGVubnN5bHZhbmlhIFN0YXRlIFVuaXZlcnNp
+dHksIENlbnRlciBmb3IgQ29tcGFyYXRpdmUgR2Vub21pY3MgYW5kIEJpb2luZm9ybWF0aWNzLCAz
+MTAgV2FydGlrIEJ1aWxkaW5nLCBVbml2ZXJzaXR5IFBhcmssIFBlbm5zeWx2YW5pYSAxNjgwMiwg
+VVNBLiBzY3NAYngucHN1LmVkdTwvYXV0aC1hZGRyZXNzPjx0aXRsZXM+PHRpdGxlPk5leHQtZ2Vu
+ZXJhdGlvbiBzZXF1ZW5jaW5nIHRyYW5zZm9ybXMgdG9kYXkmYXBvcztzIGJpb2xvZ3k8L3RpdGxl
+PjxzZWNvbmRhcnktdGl0bGU+TmF0IE1ldGhvZHM8L3NlY29uZGFyeS10aXRsZT48YWx0LXRpdGxl
+Pk5hdHVyZSBtZXRob2RzPC9hbHQtdGl0bGU+PC90aXRsZXM+PHBhZ2VzPjE2LTg8L3BhZ2VzPjx2
+b2x1bWU+NTwvdm9sdW1lPjxudW1iZXI+MTwvbnVtYmVyPjxlZGl0aW9uPjIwMDgvMDEvMDE8L2Vk
+aXRpb24+PGtleXdvcmRzPjxrZXl3b3JkPipBbGdvcml0aG1zPC9rZXl3b3JkPjxrZXl3b3JkPkJp
+b2xvZ3kvKnRyZW5kczwva2V5d29yZD48a2V5d29yZD5Gb3JlY2FzdGluZzwva2V5d29yZD48a2V5
+d29yZD5PbGlnb251Y2xlb3RpZGUgQXJyYXkgU2VxdWVuY2UgQW5hbHlzaXMvKnRyZW5kczwva2V5
+d29yZD48a2V5d29yZD5TZXF1ZW5jZSBBbmFseXNpcywgRE5BLyp0cmVuZHM8L2tleXdvcmQ+PC9r
+ZXl3b3Jkcz48ZGF0ZXM+PHllYXI+MjAwODwveWVhcj48cHViLWRhdGVzPjxkYXRlPkphbjwvZGF0
+ZT48L3B1Yi1kYXRlcz48L2RhdGVzPjxpc2JuPjE1NDgtNzEwNSAoRWxlY3Ryb25pYykmI3hEOzE1
+NDgtNzA5MSAoTGlua2luZyk8L2lzYm4+PGFjY2Vzc2lvbi1udW0+MTgxNjU4MDI8L2FjY2Vzc2lv
+bi1udW0+PHdvcmstdHlwZT5SZXNlYXJjaCBTdXBwb3J0LCBOb24tVS5TLiBHb3YmYXBvczt0JiN4
+RDtSZXZpZXc8L3dvcmstdHlwZT48dXJscz48cmVsYXRlZC11cmxzPjx1cmw+aHR0cDovL3d3dy5u
+Y2JpLm5sbS5uaWguZ292L3B1Ym1lZC8xODE2NTgwMjwvdXJsPjwvcmVsYXRlZC11cmxzPjwvdXJs
+cz48ZWxlY3Ryb25pYy1yZXNvdXJjZS1udW0+MTAuMTAzOC9ubWV0aDExNTY8L2VsZWN0cm9uaWMt
+cmVzb3VyY2UtbnVtPjxsYW5ndWFnZT5lbmc8L2xhbmd1YWdlPjwvcmVjb3JkPjwvQ2l0ZT48L0Vu
+ZE5vdGU+AG==
+</w:fldData>
+        </w:fldChar>
+      </w:r>
+      <w:r>
+        <w:instrText xml:space="preserve"> ADDIN EN.CITE </w:instrText>
+      </w:r>
+      <w:r>
+        <w:fldChar w:fldCharType="begin">
+          <w:fldData xml:space="preserve">PEVuZE5vdGU+PENpdGU+PEF1dGhvcj5NYXJkaXM8L0F1dGhvcj48WWVhcj4yMDExPC9ZZWFyPjxS
+ZWNOdW0+MjM2PC9SZWNOdW0+PERpc3BsYXlUZXh0PlsyLDNdPC9EaXNwbGF5VGV4dD48cmVjb3Jk
+PjxyZWMtbnVtYmVyPjIzNjwvcmVjLW51bWJlcj48Zm9yZWlnbi1rZXlzPjxrZXkgYXBwPSJFTiIg
+ZGItaWQ9IjB2NXZlMHdlYjVzdHN2ZTBwYWc1MGZyOWZlc2VkZnJkemQyMCI+MjM2PC9rZXk+PC9m
+b3JlaWduLWtleXM+PHJlZi10eXBlIG5hbWU9IkpvdXJuYWwgQXJ0aWNsZSI+MTc8L3JlZi10eXBl
+Pjxjb250cmlidXRvcnM+PGF1dGhvcnM+PGF1dGhvcj5NYXJkaXMsIEUuIFIuPC9hdXRob3I+PC9h
+dXRob3JzPjwvY29udHJpYnV0b3JzPjxhdXRoLWFkZHJlc3M+VGhlIEdlbm9tZSBDZW50ZXIgYXQg
+V2FzaGluZ3RvbiBVbml2ZXJzaXR5IFNjaG9vbCBvZiBNZWRpY2luZSwgRGVwYXJ0bWVudCBvZiBH
+ZW5ldGljcywgV2FzaGluZ3RvbiBVbml2ZXJzaXR5IFNjaG9vbCBvZiBNZWRpY2luZSwgU3QgTG91
+aXMsIE1pc3NvdXJpIDYzMTA4LCBVU0EuIGVtYXJkaXNAd3VzdGwuZWR1PC9hdXRoLWFkZHJlc3M+
+PHRpdGxlcz48dGl0bGU+QSBkZWNhZGUmYXBvcztzIHBlcnNwZWN0aXZlIG9uIEROQSBzZXF1ZW5j
+aW5nIHRlY2hub2xvZ3k8L3RpdGxlPjxzZWNvbmRhcnktdGl0bGU+TmF0dXJlPC9zZWNvbmRhcnkt
+dGl0bGU+PGFsdC10aXRsZT5OYXR1cmU8L2FsdC10aXRsZT48L3RpdGxlcz48cGFnZXM+MTk4LTIw
+MzwvcGFnZXM+PHZvbHVtZT40NzA8L3ZvbHVtZT48bnVtYmVyPjczMzM8L251bWJlcj48ZWRpdGlv
+bj4yMDExLzAyLzExPC9lZGl0aW9uPjxrZXl3b3Jkcz48a2V5d29yZD5BbmltYWxzPC9rZXl3b3Jk
+PjxrZXl3b3JkPkJpb21lZGljYWwgUmVzZWFyY2gvbWV0aG9kcy90cmVuZHM8L2tleXdvcmQ+PGtl
+eXdvcmQ+R2VuZXRpY3MsIE1lZGljYWwvbWV0aG9kcy90cmVuZHM8L2tleXdvcmQ+PGtleXdvcmQ+
+R2Vub21lLCBIdW1hbi9nZW5ldGljczwva2V5d29yZD48a2V5d29yZD5HZW5vbWljcy9tZXRob2Rz
+L3RyZW5kczwva2V5d29yZD48a2V5d29yZD5IdW1hbiBHZW5vbWUgUHJvamVjdDwva2V5d29yZD48
+a2V5d29yZD5IdW1hbnM8L2tleXdvcmQ+PGtleXdvcmQ+U2VxdWVuY2UgQW5hbHlzaXMsIEROQS9p
+bnN0cnVtZW50YXRpb24vKm1ldGhvZHMvKnRyZW5kczwva2V5d29yZD48L2tleXdvcmRzPjxkYXRl
+cz48eWVhcj4yMDExPC95ZWFyPjxwdWItZGF0ZXM+PGRhdGU+RmViIDEwPC9kYXRlPjwvcHViLWRh
+dGVzPjwvZGF0ZXM+PGlzYm4+MTQ3Ni00Njg3IChFbGVjdHJvbmljKSYjeEQ7MDAyOC0wODM2IChM
+aW5raW5nKTwvaXNibj48YWNjZXNzaW9uLW51bT4yMTMwNzkzMjwvYWNjZXNzaW9uLW51bT48dXJs
+cz48cmVsYXRlZC11cmxzPjx1cmw+aHR0cDovL3d3dy5uY2JpLm5sbS5uaWguZ292L3B1Ym1lZC8y
+MTMwNzkzMjwvdXJsPjwvcmVsYXRlZC11cmxzPjwvdXJscz48ZWxlY3Ryb25pYy1yZXNvdXJjZS1u
+dW0+MTAuMTAzOC9uYXR1cmUwOTc5NjwvZWxlY3Ryb25pYy1yZXNvdXJjZS1udW0+PGxhbmd1YWdl
+PmVuZzwvbGFuZ3VhZ2U+PC9yZWNvcmQ+PC9DaXRlPjxDaXRlPjxBdXRob3I+U2NodXN0ZXI8L0F1
+dGhvcj48WWVhcj4yMDA4PC9ZZWFyPjxSZWNOdW0+MjM1PC9SZWNOdW0+PHJlY29yZD48cmVjLW51
+bWJlcj4yMzU8L3JlYy1udW1iZXI+PGZvcmVpZ24ta2V5cz48a2V5IGFwcD0iRU4iIGRiLWlkPSIw
+djV2ZTB3ZWI1c3RzdmUwcGFnNTBmcjlmZXNlZGZyZHpkMjAiPjIzNTwva2V5PjwvZm9yZWlnbi1r
+ZXlzPjxyZWYtdHlwZSBuYW1lPSJKb3VybmFsIEFydGljbGUiPjE3PC9yZWYtdHlwZT48Y29udHJp
+YnV0b3JzPjxhdXRob3JzPjxhdXRob3I+U2NodXN0ZXIsIFMuIEMuPC9hdXRob3I+PC9hdXRob3Jz
+PjwvY29udHJpYnV0b3JzPjxhdXRoLWFkZHJlc3M+UGVubnN5bHZhbmlhIFN0YXRlIFVuaXZlcnNp
+dHksIENlbnRlciBmb3IgQ29tcGFyYXRpdmUgR2Vub21pY3MgYW5kIEJpb2luZm9ybWF0aWNzLCAz
+MTAgV2FydGlrIEJ1aWxkaW5nLCBVbml2ZXJzaXR5IFBhcmssIFBlbm5zeWx2YW5pYSAxNjgwMiwg
+VVNBLiBzY3NAYngucHN1LmVkdTwvYXV0aC1hZGRyZXNzPjx0aXRsZXM+PHRpdGxlPk5leHQtZ2Vu
+ZXJhdGlvbiBzZXF1ZW5jaW5nIHRyYW5zZm9ybXMgdG9kYXkmYXBvcztzIGJpb2xvZ3k8L3RpdGxl
+PjxzZWNvbmRhcnktdGl0bGU+TmF0IE1ldGhvZHM8L3NlY29uZGFyeS10aXRsZT48YWx0LXRpdGxl
+Pk5hdHVyZSBtZXRob2RzPC9hbHQtdGl0bGU+PC90aXRsZXM+PHBhZ2VzPjE2LTg8L3BhZ2VzPjx2
+b2x1bWU+NTwvdm9sdW1lPjxudW1iZXI+MTwvbnVtYmVyPjxlZGl0aW9uPjIwMDgvMDEvMDE8L2Vk
+aXRpb24+PGtleXdvcmRzPjxrZXl3b3JkPipBbGdvcml0aG1zPC9rZXl3b3JkPjxrZXl3b3JkPkJp
+b2xvZ3kvKnRyZW5kczwva2V5d29yZD48a2V5d29yZD5Gb3JlY2FzdGluZzwva2V5d29yZD48a2V5
+d29yZD5PbGlnb251Y2xlb3RpZGUgQXJyYXkgU2VxdWVuY2UgQW5hbHlzaXMvKnRyZW5kczwva2V5
+d29yZD48a2V5d29yZD5TZXF1ZW5jZSBBbmFseXNpcywgRE5BLyp0cmVuZHM8L2tleXdvcmQ+PC9r
+ZXl3b3Jkcz48ZGF0ZXM+PHllYXI+MjAwODwveWVhcj48cHViLWRhdGVzPjxkYXRlPkphbjwvZGF0
+ZT48L3B1Yi1kYXRlcz48L2RhdGVzPjxpc2JuPjE1NDgtNzEwNSAoRWxlY3Ryb25pYykmI3hEOzE1
+NDgtNzA5MSAoTGlua2luZyk8L2lzYm4+PGFjY2Vzc2lvbi1udW0+MTgxNjU4MDI8L2FjY2Vzc2lv
+bi1udW0+PHdvcmstdHlwZT5SZXNlYXJjaCBTdXBwb3J0LCBOb24tVS5TLiBHb3YmYXBvczt0JiN4
+RDtSZXZpZXc8L3dvcmstdHlwZT48dXJscz48cmVsYXRlZC11cmxzPjx1cmw+aHR0cDovL3d3dy5u
+Y2JpLm5sbS5uaWguZ292L3B1Ym1lZC8xODE2NTgwMjwvdXJsPjwvcmVsYXRlZC11cmxzPjwvdXJs
+cz48ZWxlY3Ryb25pYy1yZXNvdXJjZS1udW0+MTAuMTAzOC9ubWV0aDExNTY8L2VsZWN0cm9uaWMt
+cmVzb3VyY2UtbnVtPjxsYW5ndWFnZT5lbmc8L2xhbmd1YWdlPjwvcmVjb3JkPjwvQ2l0ZT48L0Vu
+ZE5vdGU+AG==
+</w:fldData>
+        </w:fldChar>
+      </w:r>
+      <w:r>
+        <w:instrText xml:space="preserve"> ADDIN EN.CITE.DATA </w:instrText>
+      </w:r>
+      <w:r>
+        <w:fldChar w:fldCharType="end"/>
+      </w:r>
+      <w:r>
+        <w:fldChar w:fldCharType="separate"/>
+      </w:r>
+      <w:r>
+        <w:rPr>
+          <w:noProof/>
+        </w:rPr>
+        <w:t>[</w:t>
+      </w:r>
+      <w:hyperlink w:anchor="_ENREF_2" w:tooltip="Schuster, 2008 #235" w:history="1">
+        <w:r>
+          <w:rPr>
+            <w:noProof/>
+          </w:rPr>
+          <w:t>2</w:t>
+        </w:r>
+      </w:hyperlink>
+      <w:r>
+        <w:rPr>
+          <w:noProof/>
+        </w:rPr>
+        <w:t>,</w:t>
+      </w:r>
+      <w:hyperlink w:anchor="_ENREF_3" w:tooltip="Mardis, 2011 #236" w:history="1">
+        <w:r>
+          <w:rPr>
+            <w:noProof/>
+          </w:rPr>
+          <w:t>3</w:t>
+        </w:r>
+      </w:hyperlink>
+      <w:r>
+        <w:rPr>
+          <w:noProof/>
+        </w:rPr>
+        <w:t>]</w:t>
+      </w:r>
+      <w:r>
+        <w:fldChar w:fldCharType="end"/>
+      </w:r>
+      <w:r>
+        <w:t>.</w:t>
+      </w:r>
+      <w:r>
+        <w:t xml:space="preserve"> TERMINAR (descrever técnicas)</w:t>
+      </w:r>
+    </w:p>
+    <w:p>
+      <w:pPr>
+        <w:pStyle w:val="Heading3"/>
+      </w:pPr>
+      <w:bookmarkStart w:id="5" w:name="_Toc405213431"/>
+      <w:r>
+        <w:t>Genomas completos e parciais</w:t>
+      </w:r>
+      <w:bookmarkEnd w:id="5"/>
+    </w:p>
+    <w:p>
+      <w:r>
+        <w:t xml:space="preserve">A proliferação destas novas técnicas gerou uma avalanche de projetos que buscam </w:t>
+      </w:r>
+      <w:r>
+        <w:t>a descrição inicial do genomas, primeiramente, espécies modelo mas, cada vez mais, de qualquer organismo de interesse. O sequenciamento completo de um genoma, ainda hoje, não é uma tarefa trivial, pois regiões altamente repetitivas são uma barreira para os algorítimos de montagem, já que as técnicas de NGS produzem sequências curtas</w:t>
+      </w:r>
+      <w:r>
+        <w:t xml:space="preserve"> </w:t>
+      </w:r>
+      <w:r>
+        <w:fldChar w:fldCharType="begin"/>
+      </w:r>
+      <w:r>
+        <w:instrText xml:space="preserve"> ADDIN EN.CITE &lt;EndNote&gt;&lt;Cite&gt;&lt;Author&gt;Koboldt&lt;/Author&gt;&lt;Year&gt;2010&lt;/Year&gt;&lt;RecNum&gt;234&lt;/RecNum&gt;&lt;DisplayText&gt;[4]&lt;/DisplayText&gt;&lt;record&gt;&lt;rec-number&gt;234&lt;/rec-number&gt;&lt;foreign-keys&gt;&lt;key app="EN" db-id="0v5ve0web5stsve0pag50fr9fesedfrdzd20"&gt;234&lt;/key&gt;&lt;/foreign-keys&gt;&lt;ref-type name="Journal Article"&gt;17&lt;/ref-type&gt;&lt;contributors&gt;&lt;authors&gt;&lt;author&gt;Koboldt, D. C.&lt;/author&gt;&lt;author&gt;Ding, L.&lt;/author&gt;&lt;author&gt;Mardis, E. R.&lt;/author&gt;&lt;author&gt;Wilson, R. K.&lt;/author&gt;&lt;/authors&gt;&lt;/contributors&gt;&lt;auth-address&gt;The Genome Center at Washington University, St. Louis, Missouri 63108, USA. dkoboldt@genome.wustl.edu&lt;/auth-address&gt;&lt;titles&gt;&lt;title&gt;Challenges of sequencing human genomes&lt;/title&gt;&lt;secondary-title&gt;Brief Bioinform&lt;/secondary-title&gt;&lt;alt-title&gt;Briefings in bioinformatics&lt;/alt-title&gt;&lt;/titles&gt;&lt;pages&gt;484-98&lt;/pages&gt;&lt;volume&gt;11&lt;/volume&gt;&lt;number&gt;5&lt;/number&gt;&lt;edition&gt;2010/06/04&lt;/edition&gt;&lt;keywords&gt;&lt;keyword&gt;Base Sequence&lt;/keyword&gt;&lt;keyword&gt;Genetic Variation&lt;/keyword&gt;&lt;keyword&gt;*Genome, Human&lt;/keyword&gt;&lt;keyword&gt;Humans&lt;/keyword&gt;&lt;keyword&gt;Neoplasms/genetics&lt;/keyword&gt;&lt;keyword&gt;Sequence Analysis, DNA/instrumentation/*methods&lt;/keyword&gt;&lt;keyword&gt;Software&lt;/keyword&gt;&lt;/keywords&gt;&lt;dates&gt;&lt;year&gt;2010&lt;/year&gt;&lt;pub-dates&gt;&lt;date&gt;Sep&lt;/date&gt;&lt;/pub-dates&gt;&lt;/dates&gt;&lt;isbn&gt;1477-4054 (Electronic)&amp;#xD;1467-5463 (Linking)&lt;/isbn&gt;&lt;accession-num&gt;20519329&lt;/accession-num&gt;&lt;work-type&gt;Research Support, N.I.H., Extramural&amp;#xD;Review&lt;/work-type&gt;&lt;urls&gt;&lt;related-urls&gt;&lt;url&gt;http://www.ncbi.nlm.nih.gov/pubmed/20519329&lt;/url&gt;&lt;/related-urls&gt;&lt;/urls&gt;&lt;custom2&gt;2980933&lt;/custom2&gt;&lt;electronic-resource-num&gt;10.1093/bib/bbq016&lt;/electronic-resource-num&gt;&lt;language&gt;eng&lt;/language&gt;&lt;/record&gt;&lt;/Cite&gt;&lt;/EndNote&gt;</w:instrText>
+      </w:r>
+      <w:r>
+        <w:fldChar w:fldCharType="separate"/>
+      </w:r>
+      <w:r>
+        <w:rPr>
+          <w:noProof/>
+        </w:rPr>
+        <w:t>[</w:t>
+      </w:r>
+      <w:hyperlink w:anchor="_ENREF_4" w:tooltip="Koboldt, 2010 #234" w:history="1">
+        <w:r>
+          <w:rPr>
+            <w:noProof/>
+          </w:rPr>
+          <w:t>4</w:t>
+        </w:r>
+      </w:hyperlink>
+      <w:r>
+        <w:rPr>
+          <w:noProof/>
+        </w:rPr>
+        <w:t>]</w:t>
+      </w:r>
+      <w:r>
+        <w:fldChar w:fldCharType="end"/>
+      </w:r>
+      <w:r>
+        <w:t xml:space="preserve">. A anotação deste genoma, que envolve a anotação de regiões codificantes e regulatórias, é um processo contínuo e iterativo, novas versões de genomas modelo, como o do </w:t>
       </w:r>
       <w:r>
         <w:rPr>
           <w:i/>
         </w:rPr>
-        <w:t>Hominid</w:t>
+        <w:t>Homo Sapiens</w:t>
       </w:r>
       <w:r>
         <w:rPr>
           <w:i/>
         </w:rPr>
-        <w:t>a</w:t>
+        <w:t>,</w:t>
+      </w:r>
+      <w:r>
+        <w:t xml:space="preserve"> são lançadas regularmente. Portanto, é muito comum que genomas sejam disponibilizados em estágios iniciais </w:t>
+      </w:r>
+      <w:r>
+        <w:t>de montagem e anotação, como genomas parciais.</w:t>
+      </w:r>
+    </w:p>
+    <w:p>
+      <w:pPr>
+        <w:pStyle w:val="Heading2"/>
+      </w:pPr>
+      <w:bookmarkStart w:id="6" w:name="_Toc405213432"/>
+      <w:r>
+        <w:t>Genômica Computacional</w:t>
+      </w:r>
+      <w:bookmarkEnd w:id="6"/>
+    </w:p>
+    <w:p>
+      <w:r>
+        <w:t>Da necessidade de explorar essa grande coleção de dados biológicos que se acumula, surgiu a genômica computacional. Esta área se concentra na criação e aplicação de ferramentas para análise, comparação e descrição de genes, genomas e sistemas.</w:t>
+      </w:r>
+      <w:r>
+        <w:t xml:space="preserve"> </w:t>
+      </w:r>
+    </w:p>
+    <w:p>
+      <w:pPr>
+        <w:pStyle w:val="Heading3"/>
+      </w:pPr>
+      <w:bookmarkStart w:id="7" w:name="_Toc405213433"/>
+      <w:r>
+        <w:lastRenderedPageBreak/>
+        <w:t>Bancos de dados</w:t>
+      </w:r>
+      <w:bookmarkEnd w:id="7"/>
+      <w:r>
+        <w:t xml:space="preserve"> </w:t>
+      </w:r>
+    </w:p>
+    <w:p>
+      <w:r>
+        <w:t>Bancos de dados são a matéria-prima dos estudos computacionais em problemas que envolvem “</w:t>
       </w:r>
       <w:r>
         <w:rPr>
           <w:i/>
         </w:rPr>
-        <w:t>e</w:t>
-      </w:r>
-      <w:r>
-        <w:t>. Por fim, os parâmetros estimados são comparados favoravelmente com o estado da arte.</w:t>
-      </w:r>
-    </w:p>
+        <w:t>Big Data</w:t>
+      </w:r>
+      <w:r>
+        <w:t>”. Na biologia computacional, os bancos de dados são gerados para or</w:t>
+      </w:r>
+      <w:r>
+        <w:t>ganisar o conhecimento de modo que futuros estudos sejam facilitados. Estes bancos são disponibilizados na internet em grandes plataformas, como a do NCBI para genes</w:t>
+      </w:r>
+      <w:r>
+        <w:t xml:space="preserve"> </w:t>
+      </w:r>
+      <w:r>
+        <w:fldChar w:fldCharType="begin"/>
+      </w:r>
+      <w:r>
+        <w:instrText xml:space="preserve"> ADDIN EN.CITE &lt;EndNote&gt;&lt;Cite&gt;&lt;Author&gt;Brown&lt;/Author&gt;&lt;Year&gt;2015&lt;/Year&gt;&lt;RecNum&gt;231&lt;/RecNum&gt;&lt;DisplayText&gt;[5]&lt;/DisplayText&gt;&lt;record&gt;&lt;rec-number&gt;231&lt;/rec-number&gt;&lt;foreign-keys&gt;&lt;key app="EN" db-id="0v5ve0web5stsve0pag50fr9fesedfrdzd20"&gt;231&lt;/key&gt;&lt;/foreign-keys&gt;&lt;ref-type name="Journal Article"&gt;17&lt;/ref-type&gt;&lt;contributors&gt;&lt;authors&gt;&lt;author&gt;Brown, G. R.&lt;/author&gt;&lt;author&gt;Hem, V.&lt;/author&gt;&lt;author&gt;Katz, K. S.&lt;/author&gt;&lt;author&gt;Ovetsky, M.&lt;/author&gt;&lt;author&gt;Wallin, C.&lt;/author&gt;&lt;author&gt;Ermolaeva, O.&lt;/author&gt;&lt;author&gt;Tolstoy, I.&lt;/author&gt;&lt;author&gt;Tatusova, T.&lt;/author&gt;&lt;author&gt;Pruitt, K. D.&lt;/author&gt;&lt;author&gt;Maglott, D. R.&lt;/author&gt;&lt;author&gt;Murphy, T. D.&lt;/author&gt;&lt;/authors&gt;&lt;/contributors&gt;&lt;auth-address&gt;National Center for Biotechnology Information, National Library of Medicine, National Institutes of Health, Bethesda, MD 20892-6510, USA.&amp;#xD;National Center for Biotechnology Information, National Library of Medicine, National Institutes of Health, Bethesda, MD 20892-6510, USA murphyte@ncbi.nlm.nih.gov.&lt;/auth-address&gt;&lt;titles&gt;&lt;title&gt;Gene: a gene-centered information resource at NCBI&lt;/title&gt;&lt;secondary-title&gt;Nucleic Acids Res&lt;/secondary-title&gt;&lt;alt-title&gt;Nucleic acids research&lt;/alt-title&gt;&lt;/titles&gt;&lt;pages&gt;D36-42&lt;/pages&gt;&lt;volume&gt;43&lt;/volume&gt;&lt;number&gt;Database issue&lt;/number&gt;&lt;edition&gt;2014/10/31&lt;/edition&gt;&lt;keywords&gt;&lt;keyword&gt;*Databases, Genetic&lt;/keyword&gt;&lt;keyword&gt;*Genes&lt;/keyword&gt;&lt;keyword&gt;Genetic Variation&lt;/keyword&gt;&lt;keyword&gt;Genomics&lt;/keyword&gt;&lt;keyword&gt;Internet&lt;/keyword&gt;&lt;keyword&gt;National Library of Medicine (U.S.)&lt;/keyword&gt;&lt;keyword&gt;Phenotype&lt;/keyword&gt;&lt;keyword&gt;United States&lt;/keyword&gt;&lt;/keywords&gt;&lt;dates&gt;&lt;year&gt;2015&lt;/year&gt;&lt;pub-dates&gt;&lt;date&gt;Jan&lt;/date&gt;&lt;/pub-dates&gt;&lt;/dates&gt;&lt;isbn&gt;1362-4962 (Electronic)&amp;#xD;0305-1048 (Linking)&lt;/isbn&gt;&lt;accession-num&gt;25355515&lt;/accession-num&gt;&lt;work-type&gt;Research Support, N.I.H., Intramural&lt;/work-type&gt;&lt;urls&gt;&lt;related-urls&gt;&lt;url&gt;http://www.ncbi.nlm.nih.gov/pubmed/25355515&lt;/url&gt;&lt;/related-urls&gt;&lt;/urls&gt;&lt;custom2&gt;4383897&lt;/custom2&gt;&lt;electronic-resource-num&gt;10.1093/nar/gku1055&lt;/electronic-resource-num&gt;&lt;language&gt;eng&lt;/language&gt;&lt;/record&gt;&lt;/Cite&gt;&lt;/EndNote&gt;</w:instrText>
+      </w:r>
+      <w:r>
+        <w:fldChar w:fldCharType="separate"/>
+      </w:r>
+      <w:r>
+        <w:rPr>
+          <w:noProof/>
+        </w:rPr>
+        <w:t>[</w:t>
+      </w:r>
+      <w:hyperlink w:anchor="_ENREF_5" w:tooltip="Brown, 2015 #231" w:history="1">
+        <w:r>
+          <w:rPr>
+            <w:noProof/>
+          </w:rPr>
+          <w:t>5</w:t>
+        </w:r>
+      </w:hyperlink>
+      <w:r>
+        <w:rPr>
+          <w:noProof/>
+        </w:rPr>
+        <w:t>]</w:t>
+      </w:r>
+      <w:r>
+        <w:fldChar w:fldCharType="end"/>
+      </w:r>
+      <w:r>
+        <w:t>, taxonomias</w:t>
+      </w:r>
+      <w:r>
+        <w:t xml:space="preserve"> </w:t>
+      </w:r>
+      <w:r>
+        <w:fldChar w:fldCharType="begin"/>
+      </w:r>
+      <w:r>
+        <w:instrText xml:space="preserve"> ADDIN EN.CITE &lt;EndNote&gt;&lt;Cite&gt;&lt;Author&gt;Federhen&lt;/Author&gt;&lt;Year&gt;2012&lt;/Year&gt;&lt;RecNum&gt;227&lt;/RecNum&gt;&lt;DisplayText&gt;[6]&lt;/DisplayText&gt;&lt;record&gt;&lt;rec-number&gt;227&lt;/rec-number&gt;&lt;foreign-keys&gt;&lt;key app="EN" db-id="0v5ve0web5stsve0pag50fr9fesedfrdzd20"&gt;227&lt;/key&gt;&lt;/foreign-keys&gt;&lt;ref-type name="Journal Article"&gt;17&lt;/ref-type&gt;&lt;contributors&gt;&lt;authors&gt;&lt;author&gt;Federhen, S.&lt;/author&gt;&lt;/authors&gt;&lt;/contributors&gt;&lt;auth-address&gt;National Center for Biotechnology Information, National Library of Medicine, National Institutes of Health, Bethesda, MD 20894, USA. federhen@ncbi.nlm.nih.gov&lt;/auth-address&gt;&lt;titles&gt;&lt;title&gt;The NCBI Taxonomy database&lt;/title&gt;&lt;secondary-title&gt;Nucleic Acids Res&lt;/secondary-title&gt;&lt;alt-title&gt;Nucleic acids research&lt;/alt-title&gt;&lt;/titles&gt;&lt;pages&gt;D136-43&lt;/pages&gt;&lt;volume&gt;40&lt;/volume&gt;&lt;number&gt;Database issue&lt;/number&gt;&lt;edition&gt;2011/12/06&lt;/edition&gt;&lt;keywords&gt;&lt;keyword&gt;*Databases, Genetic&lt;/keyword&gt;&lt;keyword&gt;*Phylogeny&lt;/keyword&gt;&lt;keyword&gt;Terminology as Topic&lt;/keyword&gt;&lt;/keywords&gt;&lt;dates&gt;&lt;year&gt;2012&lt;/year&gt;&lt;pub-dates&gt;&lt;date&gt;Jan&lt;/date&gt;&lt;/pub-dates&gt;&lt;/dates&gt;&lt;isbn&gt;1362-4962 (Electronic)&amp;#xD;0305-1048 (Linking)&lt;/isbn&gt;&lt;accession-num&gt;22139910&lt;/accession-num&gt;&lt;work-type&gt;Research Support, N.I.H., Intramural&lt;/work-type&gt;&lt;urls&gt;&lt;related-urls&gt;&lt;url&gt;http://www.ncbi.nlm.nih.gov/pubmed/22139910&lt;/url&gt;&lt;/related-urls&gt;&lt;/urls&gt;&lt;custom2&gt;3245000&lt;/custom2&gt;&lt;electronic-resource-num&gt;10.1093/nar/gkr1178&lt;/electronic-resource-num&gt;&lt;language&gt;eng&lt;/language&gt;&lt;/record&gt;&lt;/Cite&gt;&lt;/EndNote&gt;</w:instrText>
+      </w:r>
+      <w:r>
+        <w:fldChar w:fldCharType="separate"/>
+      </w:r>
+      <w:r>
+        <w:rPr>
+          <w:noProof/>
+        </w:rPr>
+        <w:t>[</w:t>
+      </w:r>
+      <w:hyperlink w:anchor="_ENREF_6" w:tooltip="Federhen, 2012 #227" w:history="1">
+        <w:r>
+          <w:rPr>
+            <w:noProof/>
+          </w:rPr>
+          <w:t>6</w:t>
+        </w:r>
+      </w:hyperlink>
+      <w:r>
+        <w:rPr>
+          <w:noProof/>
+        </w:rPr>
+        <w:t>]</w:t>
+      </w:r>
+      <w:r>
+        <w:fldChar w:fldCharType="end"/>
+      </w:r>
+      <w:r>
+        <w:t>, proteínas</w:t>
+      </w:r>
+      <w:r>
+        <w:t xml:space="preserve"> </w:t>
+      </w:r>
+      <w:r>
+        <w:fldChar w:fldCharType="begin"/>
+      </w:r>
+      <w:r>
+        <w:instrText xml:space="preserve"> ADDIN EN.CITE &lt;EndNote&gt;&lt;Cite&gt;&lt;Author&gt;Pruitt&lt;/Author&gt;&lt;Year&gt;2012&lt;/Year&gt;&lt;RecNum&gt;230&lt;/RecNum&gt;&lt;DisplayText&gt;[7]&lt;/DisplayText&gt;&lt;record&gt;&lt;rec-number&gt;230&lt;/rec-number&gt;&lt;foreign-keys&gt;&lt;key app="EN" db-id="0v5ve0web5stsve0pag50fr9fesedfrdzd20"&gt;230&lt;/key&gt;&lt;/foreign-keys&gt;&lt;ref-type name="Journal Article"&gt;17&lt;/ref-type&gt;&lt;contributors&gt;&lt;authors&gt;&lt;author&gt;Pruitt, K. D.&lt;/author&gt;&lt;author&gt;Tatusova, T.&lt;/author&gt;&lt;author&gt;Brown, G. R.&lt;/author&gt;&lt;author&gt;Maglott, D. R.&lt;/author&gt;&lt;/authors&gt;&lt;/contributors&gt;&lt;auth-address&gt;National Center for Biotechnology Information, National Library of Medicine, National Institutes of Health, Building 38A, 8600 Rockville Pike, Bethesda, MD 20894, USA. pruitt@ncbi.nlm.nih.gov&lt;/auth-address&gt;&lt;titles&gt;&lt;title&gt;NCBI Reference Sequences (RefSeq): current status, new features and genome annotation policy&lt;/title&gt;&lt;secondary-title&gt;Nucleic Acids Res&lt;/secondary-title&gt;&lt;alt-title&gt;Nucleic acids research&lt;/alt-title&gt;&lt;/titles&gt;&lt;pages&gt;D130-5&lt;/pages&gt;&lt;volume&gt;40&lt;/volume&gt;&lt;number&gt;Database issue&lt;/number&gt;&lt;edition&gt;2011/11/29&lt;/edition&gt;&lt;keywords&gt;&lt;keyword&gt;*Databases, Genetic&lt;/keyword&gt;&lt;keyword&gt;Genomics/standards&lt;/keyword&gt;&lt;keyword&gt;Humans&lt;/keyword&gt;&lt;keyword&gt;*Molecular Sequence Annotation&lt;/keyword&gt;&lt;keyword&gt;Reference Standards&lt;/keyword&gt;&lt;keyword&gt;Sequence Analysis/*standards&lt;/keyword&gt;&lt;keyword&gt;Sequence Analysis, DNA/standards&lt;/keyword&gt;&lt;keyword&gt;Sequence Analysis, Protein/standards&lt;/keyword&gt;&lt;keyword&gt;Sequence Analysis, RNA/standards&lt;/keyword&gt;&lt;/keywords&gt;&lt;dates&gt;&lt;year&gt;2012&lt;/year&gt;&lt;pub-dates&gt;&lt;date&gt;Jan&lt;/date&gt;&lt;/pub-dates&gt;&lt;/dates&gt;&lt;isbn&gt;1362-4962 (Electronic)&amp;#xD;0305-1048 (Linking)&lt;/isbn&gt;&lt;accession-num&gt;22121212&lt;/accession-num&gt;&lt;work-type&gt;Research Support, N.I.H., Intramural&lt;/work-type&gt;&lt;urls&gt;&lt;related-urls&gt;&lt;url&gt;http://www.ncbi.nlm.nih.gov/pubmed/22121212&lt;/url&gt;&lt;/related-urls&gt;&lt;/urls&gt;&lt;custom2&gt;3245008&lt;/custom2&gt;&lt;electronic-resource-num&gt;10.1093/nar/gkr1079&lt;/electronic-resource-num&gt;&lt;language&gt;eng&lt;/language&gt;&lt;/record&gt;&lt;/Cite&gt;&lt;/EndNote&gt;</w:instrText>
+      </w:r>
+      <w:r>
+        <w:fldChar w:fldCharType="separate"/>
+      </w:r>
+      <w:r>
+        <w:rPr>
+          <w:noProof/>
+        </w:rPr>
+        <w:t>[</w:t>
+      </w:r>
+      <w:hyperlink w:anchor="_ENREF_7" w:tooltip="Pruitt, 2012 #230" w:history="1">
+        <w:r>
+          <w:rPr>
+            <w:noProof/>
+          </w:rPr>
+          <w:t>7</w:t>
+        </w:r>
+      </w:hyperlink>
+      <w:r>
+        <w:rPr>
+          <w:noProof/>
+        </w:rPr>
+        <w:t>]</w:t>
+      </w:r>
+      <w:r>
+        <w:fldChar w:fldCharType="end"/>
+      </w:r>
+      <w:r>
+        <w:t>, ou o ENSEMBL</w:t>
+      </w:r>
+      <w:r>
+        <w:t xml:space="preserve"> </w:t>
+      </w:r>
+      <w:r>
+        <w:fldChar w:fldCharType="begin">
+          <w:fldData xml:space="preserve">PEVuZE5vdGU+PENpdGU+PEF1dGhvcj5GbGljZWs8L0F1dGhvcj48WWVhcj4yMDE0PC9ZZWFyPjxS
+ZWNOdW0+MjMzPC9SZWNOdW0+PERpc3BsYXlUZXh0Pls4XTwvRGlzcGxheVRleHQ+PHJlY29yZD48
+cmVjLW51bWJlcj4yMzM8L3JlYy1udW1iZXI+PGZvcmVpZ24ta2V5cz48a2V5IGFwcD0iRU4iIGRi
+LWlkPSIwdjV2ZTB3ZWI1c3RzdmUwcGFnNTBmcjlmZXNlZGZyZHpkMjAiPjIzMzwva2V5PjwvZm9y
+ZWlnbi1rZXlzPjxyZWYtdHlwZSBuYW1lPSJKb3VybmFsIEFydGljbGUiPjE3PC9yZWYtdHlwZT48
+Y29udHJpYnV0b3JzPjxhdXRob3JzPjxhdXRob3I+RmxpY2VrLCBQLjwvYXV0aG9yPjxhdXRob3I+
+QW1vZGUsIE0uIFIuPC9hdXRob3I+PGF1dGhvcj5CYXJyZWxsLCBELjwvYXV0aG9yPjxhdXRob3I+
+QmVhbCwgSy48L2F1dGhvcj48YXV0aG9yPkJpbGxpcywgSy48L2F1dGhvcj48YXV0aG9yPkJyZW50
+LCBTLjwvYXV0aG9yPjxhdXRob3I+Q2FydmFsaG8tU2lsdmEsIEQuPC9hdXRob3I+PGF1dGhvcj5D
+bGFwaGFtLCBQLjwvYXV0aG9yPjxhdXRob3I+Q29hdGVzLCBHLjwvYXV0aG9yPjxhdXRob3I+Rml0
+emdlcmFsZCwgUy48L2F1dGhvcj48YXV0aG9yPkdpbCwgTC48L2F1dGhvcj48YXV0aG9yPkdpcm9u
+LCBDLiBHLjwvYXV0aG9yPjxhdXRob3I+R29yZG9uLCBMLjwvYXV0aG9yPjxhdXRob3I+SG91cmxp
+ZXIsIFQuPC9hdXRob3I+PGF1dGhvcj5IdW50LCBTLjwvYXV0aG9yPjxhdXRob3I+Sm9obnNvbiwg
+Ti48L2F1dGhvcj48YXV0aG9yPkp1ZXR0ZW1hbm4sIFQuPC9hdXRob3I+PGF1dGhvcj5LYWhhcmks
+IEEuIEsuPC9hdXRob3I+PGF1dGhvcj5LZWVuYW4sIFMuPC9hdXRob3I+PGF1dGhvcj5LdWxlc2hh
+LCBFLjwvYXV0aG9yPjxhdXRob3I+TWFydGluLCBGLiBKLjwvYXV0aG9yPjxhdXRob3I+TWF1cmVs
+LCBULjwvYXV0aG9yPjxhdXRob3I+TWNMYXJlbiwgVy4gTS48L2F1dGhvcj48YXV0aG9yPk11cnBo
+eSwgRC4gTi48L2F1dGhvcj48YXV0aG9yPk5hZywgUi48L2F1dGhvcj48YXV0aG9yPk92ZXJkdWlu
+LCBCLjwvYXV0aG9yPjxhdXRob3I+UGlnbmF0ZWxsaSwgTS48L2F1dGhvcj48YXV0aG9yPlByaXRj
+aGFyZCwgQi48L2F1dGhvcj48YXV0aG9yPlByaXRjaGFyZCwgRS48L2F1dGhvcj48YXV0aG9yPlJp
+YXQsIEguIFMuPC9hdXRob3I+PGF1dGhvcj5SdWZmaWVyLCBNLjwvYXV0aG9yPjxhdXRob3I+U2hl
+cHBhcmQsIEQuPC9hdXRob3I+PGF1dGhvcj5UYXlsb3IsIEsuPC9hdXRob3I+PGF1dGhvcj5UaG9y
+bWFubiwgQS48L2F1dGhvcj48YXV0aG9yPlRyZXZhbmlvbiwgUy4gSi48L2F1dGhvcj48YXV0aG9y
+PlZ1bGxvLCBBLjwvYXV0aG9yPjxhdXRob3I+V2lsZGVyLCBTLiBQLjwvYXV0aG9yPjxhdXRob3I+
+V2lsc29uLCBNLjwvYXV0aG9yPjxhdXRob3I+WmFkaXNzYSwgQS48L2F1dGhvcj48YXV0aG9yPkFr
+ZW4sIEIuIEwuPC9hdXRob3I+PGF1dGhvcj5CaXJuZXksIEUuPC9hdXRob3I+PGF1dGhvcj5DdW5u
+aW5naGFtLCBGLjwvYXV0aG9yPjxhdXRob3I+SGFycm93LCBKLjwvYXV0aG9yPjxhdXRob3I+SGVy
+cmVybywgSi48L2F1dGhvcj48YXV0aG9yPkh1YmJhcmQsIFQuIEouPC9hdXRob3I+PGF1dGhvcj5L
+aW5zZWxsYSwgUi48L2F1dGhvcj48YXV0aG9yPk11ZmZhdG8sIE0uPC9hdXRob3I+PGF1dGhvcj5Q
+YXJrZXIsIEEuPC9hdXRob3I+PGF1dGhvcj5TcHVkaWNoLCBHLjwvYXV0aG9yPjxhdXRob3I+WWF0
+ZXMsIEEuPC9hdXRob3I+PGF1dGhvcj5aZXJiaW5vLCBELiBSLjwvYXV0aG9yPjxhdXRob3I+U2Vh
+cmxlLCBTLiBNLjwvYXV0aG9yPjwvYXV0aG9ycz48L2NvbnRyaWJ1dG9ycz48YXV0aC1hZGRyZXNz
+PkV1cm9wZWFuIE1vbGVjdWxhciBCaW9sb2d5IExhYm9yYXRvcnksIEV1cm9wZWFuIEJpb2luZm9y
+bWF0aWNzIEluc3RpdHV0ZSwgV2VsbGNvbWUgVHJ1c3QgR2Vub21lIENhbXB1cywgSGlueHRvbiwg
+Q2FtYnJpZGdlLCBDQjEwIDFTRCBhbmQgV2VsbGNvbWUgVHJ1c3QgU2FuZ2VyIEluc3RpdHV0ZSwg
+V2VsbGNvbWUgVHJ1c3QgR2Vub21lIENhbXB1cywgSGlueHRvbiwgQ2FtYnJpZGdlLCBDQjEwIDFT
+QSwgVUsuPC9hdXRoLWFkZHJlc3M+PHRpdGxlcz48dGl0bGU+RW5zZW1ibCAyMDE0PC90aXRsZT48
+c2Vjb25kYXJ5LXRpdGxlPk51Y2xlaWMgQWNpZHMgUmVzPC9zZWNvbmRhcnktdGl0bGU+PGFsdC10
+aXRsZT5OdWNsZWljIGFjaWRzIHJlc2VhcmNoPC9hbHQtdGl0bGU+PC90aXRsZXM+PHBhZ2VzPkQ3
+NDktNTU8L3BhZ2VzPjx2b2x1bWU+NDI8L3ZvbHVtZT48bnVtYmVyPkRhdGFiYXNlIGlzc3VlPC9u
+dW1iZXI+PGVkaXRpb24+MjAxMy8xMi8xMDwvZWRpdGlvbj48a2V5d29yZHM+PGtleXdvcmQ+QW5p
+bWFsczwva2V5d29yZD48a2V5d29yZD5DaG9yZGF0YS9nZW5ldGljczwva2V5d29yZD48a2V5d29y
+ZD4qRGF0YWJhc2VzLCBHZW5ldGljPC9rZXl3b3JkPjxrZXl3b3JkPkdlbmV0aWMgVmFyaWF0aW9u
+PC9rZXl3b3JkPjxrZXl3b3JkPipHZW5vbWljczwva2V5d29yZD48a2V5d29yZD5IdW1hbnM8L2tl
+eXdvcmQ+PGtleXdvcmQ+SW50ZXJuZXQ8L2tleXdvcmQ+PGtleXdvcmQ+TWljZTwva2V5d29yZD48
+a2V5d29yZD5Nb2xlY3VsYXIgU2VxdWVuY2UgQW5ub3RhdGlvbjwva2V5d29yZD48a2V5d29yZD5Q
+aGVub3R5cGU8L2tleXdvcmQ+PGtleXdvcmQ+UmF0czwva2V5d29yZD48L2tleXdvcmRzPjxkYXRl
+cz48eWVhcj4yMDE0PC95ZWFyPjxwdWItZGF0ZXM+PGRhdGU+SmFuPC9kYXRlPjwvcHViLWRhdGVz
+PjwvZGF0ZXM+PGlzYm4+MTM2Mi00OTYyIChFbGVjdHJvbmljKSYjeEQ7MDMwNS0xMDQ4IChMaW5r
+aW5nKTwvaXNibj48YWNjZXNzaW9uLW51bT4yNDMxNjU3NjwvYWNjZXNzaW9uLW51bT48d29yay10
+eXBlPlJlc2VhcmNoIFN1cHBvcnQsIE4uSS5ILiwgRXh0cmFtdXJhbCYjeEQ7UmVzZWFyY2ggU3Vw
+cG9ydCwgTm9uLVUuUy4gR292JmFwb3M7dDwvd29yay10eXBlPjx1cmxzPjxyZWxhdGVkLXVybHM+
+PHVybD5odHRwOi8vd3d3Lm5jYmkubmxtLm5paC5nb3YvcHVibWVkLzI0MzE2NTc2PC91cmw+PC9y
+ZWxhdGVkLXVybHM+PC91cmxzPjxjdXN0b20yPjM5NjQ5NzU8L2N1c3RvbTI+PGVsZWN0cm9uaWMt
+cmVzb3VyY2UtbnVtPjEwLjEwOTMvbmFyL2drdDExOTY8L2VsZWN0cm9uaWMtcmVzb3VyY2UtbnVt
+PjxsYW5ndWFnZT5lbmc8L2xhbmd1YWdlPjwvcmVjb3JkPjwvQ2l0ZT48L0VuZE5vdGU+
+</w:fldData>
+        </w:fldChar>
+      </w:r>
+      <w:r>
+        <w:instrText xml:space="preserve"> ADDIN EN.CITE </w:instrText>
+      </w:r>
+      <w:r>
+        <w:fldChar w:fldCharType="begin">
+          <w:fldData xml:space="preserve">PEVuZE5vdGU+PENpdGU+PEF1dGhvcj5GbGljZWs8L0F1dGhvcj48WWVhcj4yMDE0PC9ZZWFyPjxS
+ZWNOdW0+MjMzPC9SZWNOdW0+PERpc3BsYXlUZXh0Pls4XTwvRGlzcGxheVRleHQ+PHJlY29yZD48
+cmVjLW51bWJlcj4yMzM8L3JlYy1udW1iZXI+PGZvcmVpZ24ta2V5cz48a2V5IGFwcD0iRU4iIGRi
+LWlkPSIwdjV2ZTB3ZWI1c3RzdmUwcGFnNTBmcjlmZXNlZGZyZHpkMjAiPjIzMzwva2V5PjwvZm9y
+ZWlnbi1rZXlzPjxyZWYtdHlwZSBuYW1lPSJKb3VybmFsIEFydGljbGUiPjE3PC9yZWYtdHlwZT48
+Y29udHJpYnV0b3JzPjxhdXRob3JzPjxhdXRob3I+RmxpY2VrLCBQLjwvYXV0aG9yPjxhdXRob3I+
+QW1vZGUsIE0uIFIuPC9hdXRob3I+PGF1dGhvcj5CYXJyZWxsLCBELjwvYXV0aG9yPjxhdXRob3I+
+QmVhbCwgSy48L2F1dGhvcj48YXV0aG9yPkJpbGxpcywgSy48L2F1dGhvcj48YXV0aG9yPkJyZW50
+LCBTLjwvYXV0aG9yPjxhdXRob3I+Q2FydmFsaG8tU2lsdmEsIEQuPC9hdXRob3I+PGF1dGhvcj5D
+bGFwaGFtLCBQLjwvYXV0aG9yPjxhdXRob3I+Q29hdGVzLCBHLjwvYXV0aG9yPjxhdXRob3I+Rml0
+emdlcmFsZCwgUy48L2F1dGhvcj48YXV0aG9yPkdpbCwgTC48L2F1dGhvcj48YXV0aG9yPkdpcm9u
+LCBDLiBHLjwvYXV0aG9yPjxhdXRob3I+R29yZG9uLCBMLjwvYXV0aG9yPjxhdXRob3I+SG91cmxp
+ZXIsIFQuPC9hdXRob3I+PGF1dGhvcj5IdW50LCBTLjwvYXV0aG9yPjxhdXRob3I+Sm9obnNvbiwg
+Ti48L2F1dGhvcj48YXV0aG9yPkp1ZXR0ZW1hbm4sIFQuPC9hdXRob3I+PGF1dGhvcj5LYWhhcmks
+IEEuIEsuPC9hdXRob3I+PGF1dGhvcj5LZWVuYW4sIFMuPC9hdXRob3I+PGF1dGhvcj5LdWxlc2hh
+LCBFLjwvYXV0aG9yPjxhdXRob3I+TWFydGluLCBGLiBKLjwvYXV0aG9yPjxhdXRob3I+TWF1cmVs
+LCBULjwvYXV0aG9yPjxhdXRob3I+TWNMYXJlbiwgVy4gTS48L2F1dGhvcj48YXV0aG9yPk11cnBo
+eSwgRC4gTi48L2F1dGhvcj48YXV0aG9yPk5hZywgUi48L2F1dGhvcj48YXV0aG9yPk92ZXJkdWlu
+LCBCLjwvYXV0aG9yPjxhdXRob3I+UGlnbmF0ZWxsaSwgTS48L2F1dGhvcj48YXV0aG9yPlByaXRj
+aGFyZCwgQi48L2F1dGhvcj48YXV0aG9yPlByaXRjaGFyZCwgRS48L2F1dGhvcj48YXV0aG9yPlJp
+YXQsIEguIFMuPC9hdXRob3I+PGF1dGhvcj5SdWZmaWVyLCBNLjwvYXV0aG9yPjxhdXRob3I+U2hl
+cHBhcmQsIEQuPC9hdXRob3I+PGF1dGhvcj5UYXlsb3IsIEsuPC9hdXRob3I+PGF1dGhvcj5UaG9y
+bWFubiwgQS48L2F1dGhvcj48YXV0aG9yPlRyZXZhbmlvbiwgUy4gSi48L2F1dGhvcj48YXV0aG9y
+PlZ1bGxvLCBBLjwvYXV0aG9yPjxhdXRob3I+V2lsZGVyLCBTLiBQLjwvYXV0aG9yPjxhdXRob3I+
+V2lsc29uLCBNLjwvYXV0aG9yPjxhdXRob3I+WmFkaXNzYSwgQS48L2F1dGhvcj48YXV0aG9yPkFr
+ZW4sIEIuIEwuPC9hdXRob3I+PGF1dGhvcj5CaXJuZXksIEUuPC9hdXRob3I+PGF1dGhvcj5DdW5u
+aW5naGFtLCBGLjwvYXV0aG9yPjxhdXRob3I+SGFycm93LCBKLjwvYXV0aG9yPjxhdXRob3I+SGVy
+cmVybywgSi48L2F1dGhvcj48YXV0aG9yPkh1YmJhcmQsIFQuIEouPC9hdXRob3I+PGF1dGhvcj5L
+aW5zZWxsYSwgUi48L2F1dGhvcj48YXV0aG9yPk11ZmZhdG8sIE0uPC9hdXRob3I+PGF1dGhvcj5Q
+YXJrZXIsIEEuPC9hdXRob3I+PGF1dGhvcj5TcHVkaWNoLCBHLjwvYXV0aG9yPjxhdXRob3I+WWF0
+ZXMsIEEuPC9hdXRob3I+PGF1dGhvcj5aZXJiaW5vLCBELiBSLjwvYXV0aG9yPjxhdXRob3I+U2Vh
+cmxlLCBTLiBNLjwvYXV0aG9yPjwvYXV0aG9ycz48L2NvbnRyaWJ1dG9ycz48YXV0aC1hZGRyZXNz
+PkV1cm9wZWFuIE1vbGVjdWxhciBCaW9sb2d5IExhYm9yYXRvcnksIEV1cm9wZWFuIEJpb2luZm9y
+bWF0aWNzIEluc3RpdHV0ZSwgV2VsbGNvbWUgVHJ1c3QgR2Vub21lIENhbXB1cywgSGlueHRvbiwg
+Q2FtYnJpZGdlLCBDQjEwIDFTRCBhbmQgV2VsbGNvbWUgVHJ1c3QgU2FuZ2VyIEluc3RpdHV0ZSwg
+V2VsbGNvbWUgVHJ1c3QgR2Vub21lIENhbXB1cywgSGlueHRvbiwgQ2FtYnJpZGdlLCBDQjEwIDFT
+QSwgVUsuPC9hdXRoLWFkZHJlc3M+PHRpdGxlcz48dGl0bGU+RW5zZW1ibCAyMDE0PC90aXRsZT48
+c2Vjb25kYXJ5LXRpdGxlPk51Y2xlaWMgQWNpZHMgUmVzPC9zZWNvbmRhcnktdGl0bGU+PGFsdC10
+aXRsZT5OdWNsZWljIGFjaWRzIHJlc2VhcmNoPC9hbHQtdGl0bGU+PC90aXRsZXM+PHBhZ2VzPkQ3
+NDktNTU8L3BhZ2VzPjx2b2x1bWU+NDI8L3ZvbHVtZT48bnVtYmVyPkRhdGFiYXNlIGlzc3VlPC9u
+dW1iZXI+PGVkaXRpb24+MjAxMy8xMi8xMDwvZWRpdGlvbj48a2V5d29yZHM+PGtleXdvcmQ+QW5p
+bWFsczwva2V5d29yZD48a2V5d29yZD5DaG9yZGF0YS9nZW5ldGljczwva2V5d29yZD48a2V5d29y
+ZD4qRGF0YWJhc2VzLCBHZW5ldGljPC9rZXl3b3JkPjxrZXl3b3JkPkdlbmV0aWMgVmFyaWF0aW9u
+PC9rZXl3b3JkPjxrZXl3b3JkPipHZW5vbWljczwva2V5d29yZD48a2V5d29yZD5IdW1hbnM8L2tl
+eXdvcmQ+PGtleXdvcmQ+SW50ZXJuZXQ8L2tleXdvcmQ+PGtleXdvcmQ+TWljZTwva2V5d29yZD48
+a2V5d29yZD5Nb2xlY3VsYXIgU2VxdWVuY2UgQW5ub3RhdGlvbjwva2V5d29yZD48a2V5d29yZD5Q
+aGVub3R5cGU8L2tleXdvcmQ+PGtleXdvcmQ+UmF0czwva2V5d29yZD48L2tleXdvcmRzPjxkYXRl
+cz48eWVhcj4yMDE0PC95ZWFyPjxwdWItZGF0ZXM+PGRhdGU+SmFuPC9kYXRlPjwvcHViLWRhdGVz
+PjwvZGF0ZXM+PGlzYm4+MTM2Mi00OTYyIChFbGVjdHJvbmljKSYjeEQ7MDMwNS0xMDQ4IChMaW5r
+aW5nKTwvaXNibj48YWNjZXNzaW9uLW51bT4yNDMxNjU3NjwvYWNjZXNzaW9uLW51bT48d29yay10
+eXBlPlJlc2VhcmNoIFN1cHBvcnQsIE4uSS5ILiwgRXh0cmFtdXJhbCYjeEQ7UmVzZWFyY2ggU3Vw
+cG9ydCwgTm9uLVUuUy4gR292JmFwb3M7dDwvd29yay10eXBlPjx1cmxzPjxyZWxhdGVkLXVybHM+
+PHVybD5odHRwOi8vd3d3Lm5jYmkubmxtLm5paC5nb3YvcHVibWVkLzI0MzE2NTc2PC91cmw+PC9y
+ZWxhdGVkLXVybHM+PC91cmxzPjxjdXN0b20yPjM5NjQ5NzU8L2N1c3RvbTI+PGVsZWN0cm9uaWMt
+cmVzb3VyY2UtbnVtPjEwLjEwOTMvbmFyL2drdDExOTY8L2VsZWN0cm9uaWMtcmVzb3VyY2UtbnVt
+PjxsYW5ndWFnZT5lbmc8L2xhbmd1YWdlPjwvcmVjb3JkPjwvQ2l0ZT48L0VuZE5vdGU+
+</w:fldData>
+        </w:fldChar>
+      </w:r>
+      <w:r>
+        <w:instrText xml:space="preserve"> ADDIN EN.CITE.DATA </w:instrText>
+      </w:r>
+      <w:r>
+        <w:fldChar w:fldCharType="end"/>
+      </w:r>
+      <w:r>
+        <w:fldChar w:fldCharType="separate"/>
+      </w:r>
+      <w:r>
+        <w:rPr>
+          <w:noProof/>
+        </w:rPr>
+        <w:t>[</w:t>
+      </w:r>
+      <w:hyperlink w:anchor="_ENREF_8" w:tooltip="Flicek, 2014 #233" w:history="1">
+        <w:r>
+          <w:rPr>
+            <w:noProof/>
+          </w:rPr>
+          <w:t>8</w:t>
+        </w:r>
+      </w:hyperlink>
+      <w:r>
+        <w:rPr>
+          <w:noProof/>
+        </w:rPr>
+        <w:t>]</w:t>
+      </w:r>
+      <w:r>
+        <w:fldChar w:fldCharType="end"/>
+      </w:r>
+      <w:r>
+        <w:t>, um banco de dados de genomas completos para organismos modelo.</w:t>
+      </w:r>
+    </w:p>
+    <w:p>
+      <w:pPr>
+        <w:pStyle w:val="Heading3"/>
+      </w:pPr>
+      <w:bookmarkStart w:id="8" w:name="_Toc405213434"/>
+      <w:r>
+        <w:t>Softwares para análise de dados</w:t>
+      </w:r>
+      <w:bookmarkEnd w:id="8"/>
+    </w:p>
+    <w:p/>
     <w:p>
       <w:pPr>
         <w:pStyle w:val="Heading2"/>
       </w:pPr>
-      <w:bookmarkStart w:id="3" w:name="_Toc405213424"/>
+      <w:bookmarkStart w:id="9" w:name="_Toc405213435"/>
+      <w:r>
+        <w:t>Genética de População</w:t>
+      </w:r>
+      <w:bookmarkEnd w:id="9"/>
+    </w:p>
+    <w:p>
+      <w:r>
+        <w:t>Para entender a dinâmica da evolução, migração e a história de diversos indivíduos de uma mesma espécie, é preciso observá-los no nível molecular. As pistas de eventos passados podem ser observadas no DNA, sendo esta muitas vezes a única maneira de reconstruir os passos das populações e entender as pressões seletivas atuantes.</w:t>
+      </w:r>
+    </w:p>
+    <w:p>
+      <w:pPr>
+        <w:pStyle w:val="Heading3"/>
+      </w:pPr>
+      <w:bookmarkStart w:id="10" w:name="_Toc405213436"/>
+      <w:r>
+        <w:t>Parâmetros de interesse para estudo</w:t>
+      </w:r>
+      <w:bookmarkEnd w:id="10"/>
+    </w:p>
+    <w:p>
+      <w:r>
+        <w:t xml:space="preserve">Quando </w:t>
+      </w:r>
+    </w:p>
+    <w:p>
+      <w:pPr>
+        <w:pStyle w:val="Heading4"/>
+      </w:pPr>
+      <w:r>
+        <w:t xml:space="preserve">Estimativa de tempo de divergência </w:t>
+      </w:r>
+    </w:p>
+    <w:p>
+      <w:pPr>
+        <w:pStyle w:val="Heading4"/>
+      </w:pPr>
+      <w:r>
+        <w:t>Estimativas de população efetiva</w:t>
+      </w:r>
+    </w:p>
+    <w:p>
+      <w:pPr>
+        <w:pStyle w:val="Heading3"/>
+      </w:pPr>
+      <w:bookmarkStart w:id="11" w:name="_Toc405213437"/>
+      <w:r>
+        <w:t xml:space="preserve">O modelo dos </w:t>
+      </w:r>
+      <w:r>
+        <w:rPr>
+          <w:i/>
+        </w:rPr>
+        <w:t>Hominidae</w:t>
+      </w:r>
+      <w:r>
+        <w:t xml:space="preserve"> na genética de população</w:t>
+      </w:r>
+      <w:bookmarkEnd w:id="11"/>
+      <w:r>
+        <w:t xml:space="preserve"> </w:t>
+      </w:r>
+    </w:p>
+    <w:p>
+      <w:pPr>
+        <w:pStyle w:val="Heading2"/>
+      </w:pPr>
+      <w:bookmarkStart w:id="12" w:name="_Toc405213424"/>
       <w:r>
         <w:t xml:space="preserve">Marcadores </w:t>
       </w:r>
-      <w:bookmarkEnd w:id="3"/>
+      <w:bookmarkEnd w:id="12"/>
       <w:r>
         <w:t>genéticos</w:t>
       </w:r>
@@ -7337,7 +8151,7 @@
         <w:fldChar w:fldCharType="begin"/>
       </w:r>
       <w:r>
-        <w:instrText xml:space="preserve"> ADDIN EN.CITE &lt;EndNote&gt;&lt;Cite&gt;&lt;Author&gt;Jeffreys&lt;/Author&gt;&lt;Year&gt;1985&lt;/Year&gt;&lt;RecNum&gt;200&lt;/RecNum&gt;&lt;DisplayText&gt;[1]&lt;/DisplayText&gt;&lt;record&gt;&lt;rec-number&gt;200&lt;/rec-number&gt;&lt;foreign-keys&gt;&lt;key app="EN" db-id="0v5ve0web5stsve0pag50fr9fesedfrdzd20"&gt;200&lt;/key&gt;&lt;/foreign-keys&gt;&lt;ref-type name="Journal Article"&gt;17&lt;/ref-type&gt;&lt;contributors&gt;&lt;authors&gt;&lt;author&gt;Jeffreys, A. J.&lt;/author&gt;&lt;author&gt;Wilson, V.&lt;/author&gt;&lt;author&gt;Thein, S. L.&lt;/author&gt;&lt;/authors&gt;&lt;/contributors&gt;&lt;titles&gt;&lt;title&gt;Hypervariable &amp;apos;minisatellite&amp;apos; regions in human DNA&lt;/title&gt;&lt;secondary-title&gt;Nature&lt;/secondary-title&gt;&lt;alt-title&gt;Nature&lt;/alt-title&gt;&lt;/titles&gt;&lt;pages&gt;67-73&lt;/pages&gt;&lt;volume&gt;314&lt;/volume&gt;&lt;number&gt;6006&lt;/number&gt;&lt;edition&gt;1985/03/07&lt;/edition&gt;&lt;keywords&gt;&lt;keyword&gt;Alleles&lt;/keyword&gt;&lt;keyword&gt;Base Sequence&lt;/keyword&gt;&lt;keyword&gt;DNA, Satellite/*genetics&lt;/keyword&gt;&lt;keyword&gt;Genetic Engineering&lt;/keyword&gt;&lt;keyword&gt;Genetic Variation&lt;/keyword&gt;&lt;keyword&gt;Heterozygote&lt;/keyword&gt;&lt;keyword&gt;Humans&lt;/keyword&gt;&lt;keyword&gt;Mutation&lt;/keyword&gt;&lt;keyword&gt;Nucleic Acid Hybridization&lt;/keyword&gt;&lt;keyword&gt;Pedigree&lt;/keyword&gt;&lt;keyword&gt;*Polymorphism, Genetic&lt;/keyword&gt;&lt;keyword&gt;Recombination, Genetic&lt;/keyword&gt;&lt;keyword&gt;*Repetitive Sequences, Nucleic Acid&lt;/keyword&gt;&lt;/keywords&gt;&lt;dates&gt;&lt;year&gt;1985&lt;/year&gt;&lt;pub-dates&gt;&lt;date&gt;Mar 7-13&lt;/date&gt;&lt;/pub-dates&gt;&lt;/dates&gt;&lt;isbn&gt;0028-0836 (Print)&amp;#xD;0028-0836 (Linking)&lt;/isbn&gt;&lt;accession-num&gt;3856104&lt;/accession-num&gt;&lt;work-type&gt;Research Support, Non-U.S. Gov&amp;apos;t&lt;/work-type&gt;&lt;urls&gt;&lt;related-urls&gt;&lt;url&gt;http://www.ncbi.nlm.nih.gov/pubmed/3856104&lt;/url&gt;&lt;/related-urls&gt;&lt;/urls&gt;&lt;language&gt;eng&lt;/language&gt;&lt;/record&gt;&lt;/Cite&gt;&lt;/EndNote&gt;</w:instrText>
+        <w:instrText xml:space="preserve"> ADDIN EN.CITE &lt;EndNote&gt;&lt;Cite&gt;&lt;Author&gt;Jeffreys&lt;/Author&gt;&lt;Year&gt;1985&lt;/Year&gt;&lt;RecNum&gt;200&lt;/RecNum&gt;&lt;DisplayText&gt;[9]&lt;/DisplayText&gt;&lt;record&gt;&lt;rec-number&gt;200&lt;/rec-number&gt;&lt;foreign-keys&gt;&lt;key app="EN" db-id="0v5ve0web5stsve0pag50fr9fesedfrdzd20"&gt;200&lt;/key&gt;&lt;/foreign-keys&gt;&lt;ref-type name="Journal Article"&gt;17&lt;/ref-type&gt;&lt;contributors&gt;&lt;authors&gt;&lt;author&gt;Jeffreys, A. J.&lt;/author&gt;&lt;author&gt;Wilson, V.&lt;/author&gt;&lt;author&gt;Thein, S. L.&lt;/author&gt;&lt;/authors&gt;&lt;/contributors&gt;&lt;titles&gt;&lt;title&gt;Hypervariable &amp;apos;minisatellite&amp;apos; regions in human DNA&lt;/title&gt;&lt;secondary-title&gt;Nature&lt;/secondary-title&gt;&lt;alt-title&gt;Nature&lt;/alt-title&gt;&lt;/titles&gt;&lt;pages&gt;67-73&lt;/pages&gt;&lt;volume&gt;314&lt;/volume&gt;&lt;number&gt;6006&lt;/number&gt;&lt;edition&gt;1985/03/07&lt;/edition&gt;&lt;keywords&gt;&lt;keyword&gt;Alleles&lt;/keyword&gt;&lt;keyword&gt;Base Sequence&lt;/keyword&gt;&lt;keyword&gt;DNA, Satellite/*genetics&lt;/keyword&gt;&lt;keyword&gt;Genetic Engineering&lt;/keyword&gt;&lt;keyword&gt;Genetic Variation&lt;/keyword&gt;&lt;keyword&gt;Heterozygote&lt;/keyword&gt;&lt;keyword&gt;Humans&lt;/keyword&gt;&lt;keyword&gt;Mutation&lt;/keyword&gt;&lt;keyword&gt;Nucleic Acid Hybridization&lt;/keyword&gt;&lt;keyword&gt;Pedigree&lt;/keyword&gt;&lt;keyword&gt;*Polymorphism, Genetic&lt;/keyword&gt;&lt;keyword&gt;Recombination, Genetic&lt;/keyword&gt;&lt;keyword&gt;*Repetitive Sequences, Nucleic Acid&lt;/keyword&gt;&lt;/keywords&gt;&lt;dates&gt;&lt;year&gt;1985&lt;/year&gt;&lt;pub-dates&gt;&lt;date&gt;Mar 7-13&lt;/date&gt;&lt;/pub-dates&gt;&lt;/dates&gt;&lt;isbn&gt;0028-0836 (Print)&amp;#xD;0028-0836 (Linking)&lt;/isbn&gt;&lt;accession-num&gt;3856104&lt;/accession-num&gt;&lt;work-type&gt;Research Support, Non-U.S. Gov&amp;apos;t&lt;/work-type&gt;&lt;urls&gt;&lt;related-urls&gt;&lt;url&gt;http://www.ncbi.nlm.nih.gov/pubmed/3856104&lt;/url&gt;&lt;/related-urls&gt;&lt;/urls&gt;&lt;language&gt;eng&lt;/language&gt;&lt;/record&gt;&lt;/Cite&gt;&lt;/EndNote&gt;</w:instrText>
       </w:r>
       <w:r>
         <w:fldChar w:fldCharType="separate"/>
@@ -7348,51 +8162,24 @@
         </w:rPr>
         <w:t>[</w:t>
       </w:r>
-      <w:r>
-        <w:rPr>
-          <w:noProof/>
-        </w:rPr>
-        <w:fldChar w:fldCharType="begin"/>
-      </w:r>
-      <w:r>
-        <w:rPr>
-          <w:noProof/>
-        </w:rPr>
-        <w:instrText xml:space="preserve"> HYPERLINK \l "_ENREF_1" \o "Jeffreys, 1985 #200" </w:instrText>
-      </w:r>
-      <w:r>
-        <w:rPr>
-          <w:noProof/>
-        </w:rPr>
-      </w:r>
-      <w:r>
-        <w:rPr>
-          <w:noProof/>
-        </w:rPr>
-        <w:fldChar w:fldCharType="separate"/>
-      </w:r>
-      <w:r>
-        <w:rPr>
-          <w:noProof/>
-        </w:rPr>
-        <w:t>1</w:t>
-      </w:r>
-      <w:r>
-        <w:rPr>
-          <w:noProof/>
-        </w:rPr>
+      <w:hyperlink w:anchor="_ENREF_9" w:tooltip="Jeffreys, 1985 #200" w:history="1">
+        <w:r>
+          <w:rPr>
+            <w:noProof/>
+          </w:rPr>
+          <w:t>9</w:t>
+        </w:r>
+      </w:hyperlink>
+      <w:r>
+        <w:rPr>
+          <w:noProof/>
+        </w:rPr>
+        <w:t>]</w:t>
+      </w:r>
+      <w:r>
         <w:fldChar w:fldCharType="end"/>
       </w:r>
       <w:r>
-        <w:rPr>
-          <w:noProof/>
-        </w:rPr>
-        <w:t>]</w:t>
-      </w:r>
-      <w:r>
-        <w:fldChar w:fldCharType="end"/>
-      </w:r>
-      <w:r>
         <w:t>.</w:t>
       </w:r>
       <w:r>
@@ -7408,7 +8195,11 @@
         <w:t>, como</w:t>
       </w:r>
       <w:r>
-        <w:t xml:space="preserve"> microssatélites, polimorfismos de nucleotídeo único (SNP, </w:t>
+        <w:t xml:space="preserve"> microssatélites, </w:t>
+      </w:r>
+      <w:r>
+        <w:lastRenderedPageBreak/>
+        <w:t xml:space="preserve">polimorfismos de nucleotídeo único (SNP, </w:t>
       </w:r>
       <w:r>
         <w:rPr>
@@ -7433,11 +8224,11 @@
       <w:pPr>
         <w:pStyle w:val="Heading3"/>
       </w:pPr>
-      <w:bookmarkStart w:id="4" w:name="_Toc405213425"/>
+      <w:bookmarkStart w:id="13" w:name="_Toc405213425"/>
       <w:r>
         <w:t xml:space="preserve">Utilidade dos marcadores </w:t>
       </w:r>
-      <w:bookmarkEnd w:id="4"/>
+      <w:bookmarkEnd w:id="13"/>
       <w:r>
         <w:t>genéticos</w:t>
       </w:r>
@@ -7453,10 +8244,7 @@
         <w:t xml:space="preserve"> de paternidade, </w:t>
       </w:r>
       <w:r>
-        <w:t>medicina personalizada e diagnóstica</w:t>
-      </w:r>
-      <w:r>
-        <w:t xml:space="preserve">, </w:t>
+        <w:t xml:space="preserve">medicina personalizada e diagnóstica, </w:t>
       </w:r>
       <w:r>
         <w:t>genética de população, filogenia</w:t>
@@ -7469,11 +8257,11 @@
       <w:pPr>
         <w:pStyle w:val="Heading3"/>
       </w:pPr>
-      <w:bookmarkStart w:id="5" w:name="_Toc405213426"/>
+      <w:bookmarkStart w:id="14" w:name="_Toc405213426"/>
       <w:r>
         <w:t>Microssatélites</w:t>
       </w:r>
-      <w:bookmarkEnd w:id="5"/>
+      <w:bookmarkEnd w:id="14"/>
       <w:r>
         <w:t xml:space="preserve"> </w:t>
       </w:r>
@@ -7508,30 +8296,32 @@
       <w:pPr>
         <w:pStyle w:val="Heading3"/>
       </w:pPr>
-      <w:bookmarkStart w:id="6" w:name="_Toc405213427"/>
+      <w:bookmarkStart w:id="15" w:name="_Toc405213427"/>
       <w:r>
         <w:t>SNPs</w:t>
       </w:r>
-      <w:bookmarkEnd w:id="6"/>
+      <w:bookmarkEnd w:id="15"/>
       <w:r>
         <w:t xml:space="preserve"> </w:t>
       </w:r>
     </w:p>
     <w:p>
       <w:r>
-        <w:t xml:space="preserve">Outra classe de marcadores genéticos, os polimorfismos de nucleotídeos únicos (SNPs) são variações de uma única base.  </w:t>
+        <w:t>Outra classe de marcadores genéticos, os polimorfismos de nucleotídeos únicos (SNPs) sã</w:t>
+      </w:r>
+      <w:r>
+        <w:t xml:space="preserve">o variações de uma única base. </w:t>
       </w:r>
     </w:p>
     <w:p>
       <w:pPr>
         <w:pStyle w:val="Heading3"/>
       </w:pPr>
-      <w:bookmarkStart w:id="7" w:name="_Toc405213428"/>
-      <w:r>
-        <w:lastRenderedPageBreak/>
+      <w:bookmarkStart w:id="16" w:name="_Toc405213428"/>
+      <w:r>
         <w:t>Locos Anônimos</w:t>
       </w:r>
-      <w:bookmarkEnd w:id="7"/>
+      <w:bookmarkEnd w:id="16"/>
     </w:p>
     <w:p>
       <w:r>
@@ -7575,389 +8365,962 @@
       </w:r>
     </w:p>
     <w:p>
-      <w:pPr>
-        <w:ind w:left="720" w:firstLine="0"/>
-      </w:pPr>
+      <w:r>
+        <w:t>As t</w:t>
+      </w:r>
+      <w:r>
+        <w:t>écnicas mais comumente usadas</w:t>
+      </w:r>
+      <w:r>
+        <w:t xml:space="preserve"> para descrição de ALs são baseadas na amplificação por PCR e sequenciamento de regiões aleat</w:t>
+      </w:r>
+      <w:r>
+        <w:t>órias do genoma e, portanto, produzem marcadores que possivelmente estão associados à genes. Considerando que aproximadamente 90%</w:t>
+      </w:r>
+      <w:r>
+        <w:t xml:space="preserve"> - 95%</w:t>
+      </w:r>
+      <w:r>
+        <w:t xml:space="preserve"> do genoma </w:t>
+      </w:r>
+      <w:r>
+        <w:t xml:space="preserve">humano </w:t>
+      </w:r>
+      <w:r>
+        <w:t xml:space="preserve">é não codificante </w:t>
+      </w:r>
+      <w:r>
+        <w:fldChar w:fldCharType="begin"/>
+      </w:r>
+      <w:r>
+        <w:instrText xml:space="preserve"> ADDIN EN.CITE &lt;EndNote&gt;&lt;Cite&gt;&lt;Author&gt;Rands&lt;/Author&gt;&lt;Year&gt;2014&lt;/Year&gt;&lt;RecNum&gt;237&lt;/RecNum&gt;&lt;DisplayText&gt;[10]&lt;/DisplayText&gt;&lt;record&gt;&lt;rec-number&gt;237&lt;/rec-number&gt;&lt;foreign-keys&gt;&lt;key app="EN" db-id="0v5ve0web5stsve0pag50fr9fesedfrdzd20"&gt;237&lt;/key&gt;&lt;/foreign-keys&gt;&lt;ref-type name="Journal Article"&gt;17&lt;/ref-type&gt;&lt;contributors&gt;&lt;authors&gt;&lt;author&gt;Rands, C. M.&lt;/author&gt;&lt;author&gt;Meader, S.&lt;/author&gt;&lt;author&gt;Ponting, C. P.&lt;/author&gt;&lt;author&gt;Lunter, G.&lt;/author&gt;&lt;/authors&gt;&lt;/contributors&gt;&lt;auth-address&gt;MRC Functional Genomics Unit, Department of Physiology, Anatomy, and Genetics, University of Oxford, Oxford, United Kingdom.&amp;#xD;Wellcome Trust Centre for Human Genetics, University of Oxford, Oxford, United Kingdom.&lt;/auth-address&gt;&lt;titles&gt;&lt;title&gt;8.2% of the Human genome is constrained: variation in rates of turnover across functional element classes in the human lineage&lt;/title&gt;&lt;secondary-title&gt;PLoS Genet&lt;/secondary-title&gt;&lt;alt-title&gt;PLoS genetics&lt;/alt-title&gt;&lt;/titles&gt;&lt;pages&gt;e1004525&lt;/pages&gt;&lt;volume&gt;10&lt;/volume&gt;&lt;number&gt;7&lt;/number&gt;&lt;edition&gt;2014/07/25&lt;/edition&gt;&lt;keywords&gt;&lt;keyword&gt;Animals&lt;/keyword&gt;&lt;keyword&gt;Base Sequence&lt;/keyword&gt;&lt;keyword&gt;Conserved Sequence/*genetics&lt;/keyword&gt;&lt;keyword&gt;*Evolution, Molecular&lt;/keyword&gt;&lt;keyword&gt;*Genome, Human&lt;/keyword&gt;&lt;keyword&gt;Hominidae&lt;/keyword&gt;&lt;keyword&gt;Humans&lt;/keyword&gt;&lt;keyword&gt;Mice&lt;/keyword&gt;&lt;keyword&gt;Open Reading Frames&lt;/keyword&gt;&lt;keyword&gt;Sequence Alignment&lt;/keyword&gt;&lt;keyword&gt;Sequence Deletion/*genetics&lt;/keyword&gt;&lt;keyword&gt;Species Specificity&lt;/keyword&gt;&lt;/keywords&gt;&lt;dates&gt;&lt;year&gt;2014&lt;/year&gt;&lt;pub-dates&gt;&lt;date&gt;Jul&lt;/date&gt;&lt;/pub-dates&gt;&lt;/dates&gt;&lt;isbn&gt;1553-7404 (Electronic)&amp;#xD;1553-7390 (Linking)&lt;/isbn&gt;&lt;accession-num&gt;25057982&lt;/accession-num&gt;&lt;work-type&gt;Research Support, Non-U.S. Gov&amp;apos;t&lt;/work-type&gt;&lt;urls&gt;&lt;related-urls&gt;&lt;url&gt;http://www.ncbi.nlm.nih.gov/pubmed/25057982&lt;/url&gt;&lt;/related-urls&gt;&lt;/urls&gt;&lt;custom2&gt;4109858&lt;/custom2&gt;&lt;electronic-resource-num&gt;10.1371/journal.pgen.1004525&lt;/electronic-resource-num&gt;&lt;language&gt;eng&lt;/language&gt;&lt;/record&gt;&lt;/Cite&gt;&lt;/EndNote&gt;</w:instrText>
+      </w:r>
+      <w:r>
+        <w:fldChar w:fldCharType="separate"/>
+      </w:r>
+      <w:r>
+        <w:rPr>
+          <w:noProof/>
+        </w:rPr>
+        <w:t>[</w:t>
+      </w:r>
+      <w:hyperlink w:anchor="_ENREF_10" w:tooltip="Rands, 2014 #237" w:history="1">
+        <w:r>
+          <w:rPr>
+            <w:noProof/>
+          </w:rPr>
+          <w:t>10</w:t>
+        </w:r>
+      </w:hyperlink>
+      <w:r>
+        <w:rPr>
+          <w:noProof/>
+        </w:rPr>
+        <w:t>]</w:t>
+      </w:r>
+      <w:r>
+        <w:fldChar w:fldCharType="end"/>
+      </w:r>
+      <w:r>
+        <w:t>, é esperado que 1 em 10 locos retirados de regiões amplificadas aleatoriamente</w:t>
+      </w:r>
+      <w:r>
+        <w:t xml:space="preserve"> estejam em regiões gênicas. </w:t>
+      </w:r>
+      <w:r>
+        <w:t xml:space="preserve">Uma fração ainda maior pode estar em regiões regulatórias próximas a estes gene, sujeita a seleção não-neutra. </w:t>
+      </w:r>
+      <w:r>
+        <w:t>Estes marcadores, portanto, requerem curadoria manual para filtragem dos amplicons gênicos após seu sequenciamento, o que traz uma dificuldade maior para o desenvolvimento de um número expressivo de marcadores</w:t>
+      </w:r>
+      <w:r>
+        <w:t>.</w:t>
+      </w:r>
+      <w:r>
+        <w:t xml:space="preserve"> Por ser uma técnica arduosa, muitos estudos usam por volta de 10 a 50</w:t>
+      </w:r>
+      <w:r>
+        <w:t xml:space="preserve"> </w:t>
+      </w:r>
+      <w:r>
+        <w:t>locos</w:t>
+      </w:r>
+      <w:r>
+        <w:t xml:space="preserve"> </w:t>
+      </w:r>
+      <w:r>
+        <w:fldChar w:fldCharType="begin">
+          <w:fldData xml:space="preserve">PEVuZE5vdGU+PENpdGU+PEF1dGhvcj5KZW5uaW5nczwvQXV0aG9yPjxZZWFyPjIwMDU8L1llYXI+
+PFJlY051bT4yMzg8L1JlY051bT48RGlzcGxheVRleHQ+WzExLTEzXTwvRGlzcGxheVRleHQ+PHJl
+Y29yZD48cmVjLW51bWJlcj4yMzg8L3JlYy1udW1iZXI+PGZvcmVpZ24ta2V5cz48a2V5IGFwcD0i
+RU4iIGRiLWlkPSIwdjV2ZTB3ZWI1c3RzdmUwcGFnNTBmcjlmZXNlZGZyZHpkMjAiPjIzODwva2V5
+PjwvZm9yZWlnbi1rZXlzPjxyZWYtdHlwZSBuYW1lPSJKb3VybmFsIEFydGljbGUiPjE3PC9yZWYt
+dHlwZT48Y29udHJpYnV0b3JzPjxhdXRob3JzPjxhdXRob3I+SmVubmluZ3MsIFcuIEIuPC9hdXRo
+b3I+PGF1dGhvcj5FZHdhcmRzLCBTLiBWLjwvYXV0aG9yPjwvYXV0aG9ycz48L2NvbnRyaWJ1dG9y
+cz48YXV0aC1hZGRyZXNzPk11c2V1bSBvZiBDb21wYXJhdGl2ZSBab29sb2d5LCBEZXBhcnRtZW50
+IG9mIE9yZ2FuaXNtaWMgYW5kIEV2b2x1dGlvbmFyeSBCaW9sb2d5LCBIYXJ2YXJkIFVuaXZlcnNp
+dHksIENhbWJyaWRnZSwgTWFzc2FjaHVzZXR0cyAwMjEzOCwgVVNBLiBiamVubmluZ3NAb2ViLmhh
+cnZhcmQuZWR1PC9hdXRoLWFkZHJlc3M+PHRpdGxlcz48dGl0bGU+U3BlY2lhdGlvbmFsIGhpc3Rv
+cnkgb2YgQXVzdHJhbGlhbiBncmFzcyBmaW5jaGVzIChQb2VwaGlsYSkgaW5mZXJyZWQgZnJvbSB0
+aGlydHkgZ2VuZSB0cmVlczwvdGl0bGU+PHNlY29uZGFyeS10aXRsZT5Fdm9sdXRpb248L3NlY29u
+ZGFyeS10aXRsZT48YWx0LXRpdGxlPkV2b2x1dGlvbjsgaW50ZXJuYXRpb25hbCBqb3VybmFsIG9m
+IG9yZ2FuaWMgZXZvbHV0aW9uPC9hbHQtdGl0bGU+PC90aXRsZXM+PHBhZ2VzPjIwMzMtNDc8L3Bh
+Z2VzPjx2b2x1bWU+NTk8L3ZvbHVtZT48bnVtYmVyPjk8L251bWJlcj48ZWRpdGlvbj4yMDA1LzEx
+LzAzPC9lZGl0aW9uPjxrZXl3b3Jkcz48a2V5d29yZD5BbmltYWxzPC9rZXl3b3JkPjxrZXl3b3Jk
+PkF1c3RyYWxpYTwva2V5d29yZD48a2V5d29yZD5CYXNlIFNlcXVlbmNlPC9rZXl3b3JkPjxrZXl3
+b3JkPkJheWVzIFRoZW9yZW08L2tleXdvcmQ+PGtleXdvcmQ+KkV2b2x1dGlvbiwgTW9sZWN1bGFy
+PC9rZXl3b3JkPjxrZXl3b3JkPkZpbmNoZXMvKmdlbmV0aWNzPC9rZXl3b3JkPjxrZXl3b3JkPkdl
+b2dyYXBoeTwva2V5d29yZD48a2V5d29yZD5MaWtlbGlob29kIEZ1bmN0aW9uczwva2V5d29yZD48
+a2V5d29yZD5Nb2RlbHMsIEdlbmV0aWM8L2tleXdvcmQ+PGtleXdvcmQ+TW9sZWN1bGFyIFNlcXVl
+bmNlIERhdGE8L2tleXdvcmQ+PGtleXdvcmQ+KlBoeWxvZ2VueTwva2V5d29yZD48a2V5d29yZD4q
+UG9wdWxhdGlvbiBEZW5zaXR5PC9rZXl3b3JkPjxrZXl3b3JkPlNlcXVlbmNlIEFuYWx5c2lzLCBE
+TkE8L2tleXdvcmQ+PGtleXdvcmQ+U3BlY2llcyBTcGVjaWZpY2l0eTwva2V5d29yZD48L2tleXdv
+cmRzPjxkYXRlcz48eWVhcj4yMDA1PC95ZWFyPjxwdWItZGF0ZXM+PGRhdGU+U2VwPC9kYXRlPjwv
+cHViLWRhdGVzPjwvZGF0ZXM+PGlzYm4+MDAxNC0zODIwIChQcmludCkmI3hEOzAwMTQtMzgyMCAo
+TGlua2luZyk8L2lzYm4+PGFjY2Vzc2lvbi1udW0+MTYyNjE3NDA8L2FjY2Vzc2lvbi1udW0+PHdv
+cmstdHlwZT5Db21wYXJhdGl2ZSBTdHVkeSYjeEQ7UmVzZWFyY2ggU3VwcG9ydCwgVS5TLiBHb3Ym
+YXBvczt0LCBOb24tUC5ILlMuPC93b3JrLXR5cGU+PHVybHM+PHJlbGF0ZWQtdXJscz48dXJsPmh0
+dHA6Ly93d3cubmNiaS5ubG0ubmloLmdvdi9wdWJtZWQvMTYyNjE3NDA8L3VybD48L3JlbGF0ZWQt
+dXJscz48L3VybHM+PGxhbmd1YWdlPmVuZzwvbGFuZ3VhZ2U+PC9yZWNvcmQ+PC9DaXRlPjxDaXRl
+PjxBdXRob3I+TGVlPC9BdXRob3I+PFllYXI+MjAwODwvWWVhcj48UmVjTnVtPjIzOTwvUmVjTnVt
+PjxyZWNvcmQ+PHJlYy1udW1iZXI+MjM5PC9yZWMtbnVtYmVyPjxmb3JlaWduLWtleXM+PGtleSBh
+cHA9IkVOIiBkYi1pZD0iMHY1dmUwd2ViNXN0c3ZlMHBhZzUwZnI5ZmVzZWRmcmR6ZDIwIj4yMzk8
+L2tleT48L2ZvcmVpZ24ta2V5cz48cmVmLXR5cGUgbmFtZT0iSm91cm5hbCBBcnRpY2xlIj4xNzwv
+cmVmLXR5cGU+PGNvbnRyaWJ1dG9ycz48YXV0aG9ycz48YXV0aG9yPkxlZSwgSi4gWS48L2F1dGhv
+cj48YXV0aG9yPkVkd2FyZHMsIFMuIFYuPC9hdXRob3I+PC9hdXRob3JzPjwvY29udHJpYnV0b3Jz
+PjxhdXRoLWFkZHJlc3M+RGVwYXJ0bWVudCBvZiBPcmdhbmlzbWljICZhbXA7IEV2b2x1dGlvbmFy
+eSBCaW9sb2d5LCBNdXNldW0gb2YgQ29tcGFyYXRpdmUgWm9vbG9neSwgSGFydmFyZCBVbml2ZXJz
+aXR5LCBDYW1icmlkZ2UsIE1hc3NhY2h1c2V0dHMgMDIxMzgsIFVTQS4ganlsZWVAZmFzLmhhcnZh
+cmQuZWR1PC9hdXRoLWFkZHJlc3M+PHRpdGxlcz48dGl0bGU+RGl2ZXJnZW5jZSBhY3Jvc3MgQXVz
+dHJhbGlhJmFwb3M7cyBDYXJwZW50YXJpYW4gYmFycmllcjogc3RhdGlzdGljYWwgcGh5bG9nZW9n
+cmFwaHkgb2YgdGhlIHJlZC1iYWNrZWQgZmFpcnkgd3JlbiAoTWFsdXJ1cyBtZWxhbm9jZXBoYWx1
+cyk8L3RpdGxlPjxzZWNvbmRhcnktdGl0bGU+RXZvbHV0aW9uPC9zZWNvbmRhcnktdGl0bGU+PGFs
+dC10aXRsZT5Fdm9sdXRpb247IGludGVybmF0aW9uYWwgam91cm5hbCBvZiBvcmdhbmljIGV2b2x1
+dGlvbjwvYWx0LXRpdGxlPjwvdGl0bGVzPjxwYWdlcz4zMTE3LTM0PC9wYWdlcz48dm9sdW1lPjYy
+PC92b2x1bWU+PG51bWJlcj4xMjwvbnVtYmVyPjxlZGl0aW9uPjIwMDgvMTIvMTg8L2VkaXRpb24+
+PGtleXdvcmRzPjxrZXl3b3JkPkFuaW1hbHM8L2tleXdvcmQ+PGtleXdvcmQ+QXVzdHJhbGlhPC9r
+ZXl3b3JkPjxrZXl3b3JkPkJhc2UgU2VxdWVuY2U8L2tleXdvcmQ+PGtleXdvcmQ+Q2x1c3RlciBB
+bmFseXNpczwva2V5d29yZD48a2V5d29yZD5HZW5lIEZsb3cvZ2VuZXRpY3M8L2tleXdvcmQ+PGtl
+eXdvcmQ+R2VuZXRpYyBNYXJrZXJzL2dlbmV0aWNzPC9rZXl3b3JkPjxrZXl3b3JkPipHZW5ldGlj
+IFZhcmlhdGlvbjwva2V5d29yZD48a2V5d29yZD4qR2VuZXRpY3MsIFBvcHVsYXRpb248L2tleXdv
+cmQ+PGtleXdvcmQ+R2VvZ3JhcGh5PC9rZXl3b3JkPjxrZXl3b3JkPk1vZGVscywgR2VuZXRpYzwv
+a2V5d29yZD48a2V5d29yZD5Nb2xlY3VsYXIgU2VxdWVuY2UgRGF0YTwva2V5d29yZD48a2V5d29y
+ZD5QYXNzZXJpZm9ybWVzLypnZW5ldGljczwva2V5d29yZD48a2V5d29yZD4qUGh5bG9nZW55PC9r
+ZXl3b3JkPjxrZXl3b3JkPlBvbHltb3JwaGlzbSwgU2luZ2xlIE51Y2xlb3RpZGUvZ2VuZXRpY3M8
+L2tleXdvcmQ+PGtleXdvcmQ+U2VxdWVuY2UgQW5hbHlzaXMsIEROQTwva2V5d29yZD48L2tleXdv
+cmRzPjxkYXRlcz48eWVhcj4yMDA4PC95ZWFyPjxwdWItZGF0ZXM+PGRhdGU+RGVjPC9kYXRlPjwv
+cHViLWRhdGVzPjwvZGF0ZXM+PGlzYm4+MTU1OC01NjQ2IChFbGVjdHJvbmljKSYjeEQ7MDAxNC0z
+ODIwIChMaW5raW5nKTwvaXNibj48YWNjZXNzaW9uLW51bT4xOTA4NzE4ODwvYWNjZXNzaW9uLW51
+bT48d29yay10eXBlPkNvbXBhcmF0aXZlIFN0dWR5JiN4RDtSZXNlYXJjaCBTdXBwb3J0LCBOb24t
+VS5TLiBHb3YmYXBvczt0JiN4RDtSZXNlYXJjaCBTdXBwb3J0LCBVLlMuIEdvdiZhcG9zO3QsIE5v
+bi1QLkguUy48L3dvcmstdHlwZT48dXJscz48cmVsYXRlZC11cmxzPjx1cmw+aHR0cDovL3d3dy5u
+Y2JpLm5sbS5uaWguZ292L3B1Ym1lZC8xOTA4NzE4ODwvdXJsPjwvcmVsYXRlZC11cmxzPjwvdXJs
+cz48ZWxlY3Ryb25pYy1yZXNvdXJjZS1udW0+MTAuMTExMS9qLjE1NTgtNTY0Ni4yMDA4LjAwNTQz
+Lng8L2VsZWN0cm9uaWMtcmVzb3VyY2UtbnVtPjxsYW5ndWFnZT5lbmc8L2xhbmd1YWdlPjwvcmVj
+b3JkPjwvQ2l0ZT48Q2l0ZT48QXV0aG9yPkdvdHRzY2hvPC9BdXRob3I+PFllYXI+MjAxNDwvWWVh
+cj48UmVjTnVtPjI0MjwvUmVjTnVtPjxyZWNvcmQ+PHJlYy1udW1iZXI+MjQyPC9yZWMtbnVtYmVy
+Pjxmb3JlaWduLWtleXM+PGtleSBhcHA9IkVOIiBkYi1pZD0iMHY1dmUwd2ViNXN0c3ZlMHBhZzUw
+ZnI5ZmVzZWRmcmR6ZDIwIj4yNDI8L2tleT48L2ZvcmVpZ24ta2V5cz48cmVmLXR5cGUgbmFtZT0i
+Sm91cm5hbCBBcnRpY2xlIj4xNzwvcmVmLXR5cGU+PGNvbnRyaWJ1dG9ycz48YXV0aG9ycz48YXV0
+aG9yPkdvdHRzY2hvLCBBLiBELjwvYXV0aG9yPjxhdXRob3I+TWFya3MsIFMuIEIuPC9hdXRob3I+
+PGF1dGhvcj5KZW5uaW5ncywgVy4gQi48L2F1dGhvcj48L2F1dGhvcnM+PC9jb250cmlidXRvcnM+
+PGF1dGgtYWRkcmVzcz5EZXBhcnRtZW50IG9mIEJpb2xvZ2ljYWwgU2NpZW5jZXMsIEh1bWJvbGR0
+IFN0YXRlIFVuaXZlcnNpdHkgMSBIYXJwc3QgU3RyZWV0LCBBcmNhdGEsIENhbGlmb3JuaWEsIDk1
+NTIxIDsgRGVwYXJ0bWVudCBvZiBCaW9sb2d5LCBVbml2ZXJzaXR5IG9mIENhbGlmb3JuaWEgUml2
+ZXJzaWRlLCBDYWxpZm9ybmlhLCA5MjUyMS4mI3hEO0RlcGFydG1lbnQgb2YgQmlvbG9naWNhbCBT
+Y2llbmNlcywgSHVtYm9sZHQgU3RhdGUgVW5pdmVyc2l0eSAxIEhhcnBzdCBTdHJlZXQsIEFyY2F0
+YSwgQ2FsaWZvcm5pYSwgOTU1MjEuPC9hdXRoLWFkZHJlc3M+PHRpdGxlcz48dGl0bGU+U3BlY2lh
+dGlvbiwgcG9wdWxhdGlvbiBzdHJ1Y3R1cmUsIGFuZCBkZW1vZ3JhcGhpYyBoaXN0b3J5IG9mIHRo
+ZSBNb2phdmUgRnJpbmdlLXRvZWQgTGl6YXJkIChVbWEgc2NvcGFyaWEpLCBhIHNwZWNpZXMgb2Yg
+Y29uc2VydmF0aW9uIGNvbmNlcm48L3RpdGxlPjxzZWNvbmRhcnktdGl0bGU+RWNvbCBFdm9sPC9z
+ZWNvbmRhcnktdGl0bGU+PGFsdC10aXRsZT5FY29sb2d5IGFuZCBldm9sdXRpb248L2FsdC10aXRs
+ZT48L3RpdGxlcz48cGFnZXM+MjU0Ni02MjwvcGFnZXM+PHZvbHVtZT40PC92b2x1bWU+PG51bWJl
+cj4xMjwvbnVtYmVyPjxlZGl0aW9uPjIwMTQvMTEvMDI8L2VkaXRpb24+PGRhdGVzPjx5ZWFyPjIw
+MTQ8L3llYXI+PHB1Yi1kYXRlcz48ZGF0ZT5KdW48L2RhdGU+PC9wdWItZGF0ZXM+PC9kYXRlcz48
+aXNibj4yMDQ1LTc3NTggKEVsZWN0cm9uaWMpJiN4RDsyMDQ1LTc3NTggKExpbmtpbmcpPC9pc2Ju
+PjxhY2Nlc3Npb24tbnVtPjI1MzYwMjg1PC9hY2Nlc3Npb24tbnVtPjx1cmxzPjxyZWxhdGVkLXVy
+bHM+PHVybD5odHRwOi8vd3d3Lm5jYmkubmxtLm5paC5nb3YvcHVibWVkLzI1MzYwMjg1PC91cmw+
+PC9yZWxhdGVkLXVybHM+PC91cmxzPjxjdXN0b20yPjQyMDMyOTc8L2N1c3RvbTI+PGVsZWN0cm9u
+aWMtcmVzb3VyY2UtbnVtPjEwLjEwMDIvZWNlMy4xMTExPC9lbGVjdHJvbmljLXJlc291cmNlLW51
+bT48bGFuZ3VhZ2U+ZW5nPC9sYW5ndWFnZT48L3JlY29yZD48L0NpdGU+PC9FbmROb3RlPn==
+</w:fldData>
+        </w:fldChar>
+      </w:r>
+      <w:r>
+        <w:instrText xml:space="preserve"> ADDIN EN.CITE </w:instrText>
+      </w:r>
+      <w:r>
+        <w:fldChar w:fldCharType="begin">
+          <w:fldData xml:space="preserve">PEVuZE5vdGU+PENpdGU+PEF1dGhvcj5KZW5uaW5nczwvQXV0aG9yPjxZZWFyPjIwMDU8L1llYXI+
+PFJlY051bT4yMzg8L1JlY051bT48RGlzcGxheVRleHQ+WzExLTEzXTwvRGlzcGxheVRleHQ+PHJl
+Y29yZD48cmVjLW51bWJlcj4yMzg8L3JlYy1udW1iZXI+PGZvcmVpZ24ta2V5cz48a2V5IGFwcD0i
+RU4iIGRiLWlkPSIwdjV2ZTB3ZWI1c3RzdmUwcGFnNTBmcjlmZXNlZGZyZHpkMjAiPjIzODwva2V5
+PjwvZm9yZWlnbi1rZXlzPjxyZWYtdHlwZSBuYW1lPSJKb3VybmFsIEFydGljbGUiPjE3PC9yZWYt
+dHlwZT48Y29udHJpYnV0b3JzPjxhdXRob3JzPjxhdXRob3I+SmVubmluZ3MsIFcuIEIuPC9hdXRo
+b3I+PGF1dGhvcj5FZHdhcmRzLCBTLiBWLjwvYXV0aG9yPjwvYXV0aG9ycz48L2NvbnRyaWJ1dG9y
+cz48YXV0aC1hZGRyZXNzPk11c2V1bSBvZiBDb21wYXJhdGl2ZSBab29sb2d5LCBEZXBhcnRtZW50
+IG9mIE9yZ2FuaXNtaWMgYW5kIEV2b2x1dGlvbmFyeSBCaW9sb2d5LCBIYXJ2YXJkIFVuaXZlcnNp
+dHksIENhbWJyaWRnZSwgTWFzc2FjaHVzZXR0cyAwMjEzOCwgVVNBLiBiamVubmluZ3NAb2ViLmhh
+cnZhcmQuZWR1PC9hdXRoLWFkZHJlc3M+PHRpdGxlcz48dGl0bGU+U3BlY2lhdGlvbmFsIGhpc3Rv
+cnkgb2YgQXVzdHJhbGlhbiBncmFzcyBmaW5jaGVzIChQb2VwaGlsYSkgaW5mZXJyZWQgZnJvbSB0
+aGlydHkgZ2VuZSB0cmVlczwvdGl0bGU+PHNlY29uZGFyeS10aXRsZT5Fdm9sdXRpb248L3NlY29u
+ZGFyeS10aXRsZT48YWx0LXRpdGxlPkV2b2x1dGlvbjsgaW50ZXJuYXRpb25hbCBqb3VybmFsIG9m
+IG9yZ2FuaWMgZXZvbHV0aW9uPC9hbHQtdGl0bGU+PC90aXRsZXM+PHBhZ2VzPjIwMzMtNDc8L3Bh
+Z2VzPjx2b2x1bWU+NTk8L3ZvbHVtZT48bnVtYmVyPjk8L251bWJlcj48ZWRpdGlvbj4yMDA1LzEx
+LzAzPC9lZGl0aW9uPjxrZXl3b3Jkcz48a2V5d29yZD5BbmltYWxzPC9rZXl3b3JkPjxrZXl3b3Jk
+PkF1c3RyYWxpYTwva2V5d29yZD48a2V5d29yZD5CYXNlIFNlcXVlbmNlPC9rZXl3b3JkPjxrZXl3
+b3JkPkJheWVzIFRoZW9yZW08L2tleXdvcmQ+PGtleXdvcmQ+KkV2b2x1dGlvbiwgTW9sZWN1bGFy
+PC9rZXl3b3JkPjxrZXl3b3JkPkZpbmNoZXMvKmdlbmV0aWNzPC9rZXl3b3JkPjxrZXl3b3JkPkdl
+b2dyYXBoeTwva2V5d29yZD48a2V5d29yZD5MaWtlbGlob29kIEZ1bmN0aW9uczwva2V5d29yZD48
+a2V5d29yZD5Nb2RlbHMsIEdlbmV0aWM8L2tleXdvcmQ+PGtleXdvcmQ+TW9sZWN1bGFyIFNlcXVl
+bmNlIERhdGE8L2tleXdvcmQ+PGtleXdvcmQ+KlBoeWxvZ2VueTwva2V5d29yZD48a2V5d29yZD4q
+UG9wdWxhdGlvbiBEZW5zaXR5PC9rZXl3b3JkPjxrZXl3b3JkPlNlcXVlbmNlIEFuYWx5c2lzLCBE
+TkE8L2tleXdvcmQ+PGtleXdvcmQ+U3BlY2llcyBTcGVjaWZpY2l0eTwva2V5d29yZD48L2tleXdv
+cmRzPjxkYXRlcz48eWVhcj4yMDA1PC95ZWFyPjxwdWItZGF0ZXM+PGRhdGU+U2VwPC9kYXRlPjwv
+cHViLWRhdGVzPjwvZGF0ZXM+PGlzYm4+MDAxNC0zODIwIChQcmludCkmI3hEOzAwMTQtMzgyMCAo
+TGlua2luZyk8L2lzYm4+PGFjY2Vzc2lvbi1udW0+MTYyNjE3NDA8L2FjY2Vzc2lvbi1udW0+PHdv
+cmstdHlwZT5Db21wYXJhdGl2ZSBTdHVkeSYjeEQ7UmVzZWFyY2ggU3VwcG9ydCwgVS5TLiBHb3Ym
+YXBvczt0LCBOb24tUC5ILlMuPC93b3JrLXR5cGU+PHVybHM+PHJlbGF0ZWQtdXJscz48dXJsPmh0
+dHA6Ly93d3cubmNiaS5ubG0ubmloLmdvdi9wdWJtZWQvMTYyNjE3NDA8L3VybD48L3JlbGF0ZWQt
+dXJscz48L3VybHM+PGxhbmd1YWdlPmVuZzwvbGFuZ3VhZ2U+PC9yZWNvcmQ+PC9DaXRlPjxDaXRl
+PjxBdXRob3I+TGVlPC9BdXRob3I+PFllYXI+MjAwODwvWWVhcj48UmVjTnVtPjIzOTwvUmVjTnVt
+PjxyZWNvcmQ+PHJlYy1udW1iZXI+MjM5PC9yZWMtbnVtYmVyPjxmb3JlaWduLWtleXM+PGtleSBh
+cHA9IkVOIiBkYi1pZD0iMHY1dmUwd2ViNXN0c3ZlMHBhZzUwZnI5ZmVzZWRmcmR6ZDIwIj4yMzk8
+L2tleT48L2ZvcmVpZ24ta2V5cz48cmVmLXR5cGUgbmFtZT0iSm91cm5hbCBBcnRpY2xlIj4xNzwv
+cmVmLXR5cGU+PGNvbnRyaWJ1dG9ycz48YXV0aG9ycz48YXV0aG9yPkxlZSwgSi4gWS48L2F1dGhv
+cj48YXV0aG9yPkVkd2FyZHMsIFMuIFYuPC9hdXRob3I+PC9hdXRob3JzPjwvY29udHJpYnV0b3Jz
+PjxhdXRoLWFkZHJlc3M+RGVwYXJ0bWVudCBvZiBPcmdhbmlzbWljICZhbXA7IEV2b2x1dGlvbmFy
+eSBCaW9sb2d5LCBNdXNldW0gb2YgQ29tcGFyYXRpdmUgWm9vbG9neSwgSGFydmFyZCBVbml2ZXJz
+aXR5LCBDYW1icmlkZ2UsIE1hc3NhY2h1c2V0dHMgMDIxMzgsIFVTQS4ganlsZWVAZmFzLmhhcnZh
+cmQuZWR1PC9hdXRoLWFkZHJlc3M+PHRpdGxlcz48dGl0bGU+RGl2ZXJnZW5jZSBhY3Jvc3MgQXVz
+dHJhbGlhJmFwb3M7cyBDYXJwZW50YXJpYW4gYmFycmllcjogc3RhdGlzdGljYWwgcGh5bG9nZW9n
+cmFwaHkgb2YgdGhlIHJlZC1iYWNrZWQgZmFpcnkgd3JlbiAoTWFsdXJ1cyBtZWxhbm9jZXBoYWx1
+cyk8L3RpdGxlPjxzZWNvbmRhcnktdGl0bGU+RXZvbHV0aW9uPC9zZWNvbmRhcnktdGl0bGU+PGFs
+dC10aXRsZT5Fdm9sdXRpb247IGludGVybmF0aW9uYWwgam91cm5hbCBvZiBvcmdhbmljIGV2b2x1
+dGlvbjwvYWx0LXRpdGxlPjwvdGl0bGVzPjxwYWdlcz4zMTE3LTM0PC9wYWdlcz48dm9sdW1lPjYy
+PC92b2x1bWU+PG51bWJlcj4xMjwvbnVtYmVyPjxlZGl0aW9uPjIwMDgvMTIvMTg8L2VkaXRpb24+
+PGtleXdvcmRzPjxrZXl3b3JkPkFuaW1hbHM8L2tleXdvcmQ+PGtleXdvcmQ+QXVzdHJhbGlhPC9r
+ZXl3b3JkPjxrZXl3b3JkPkJhc2UgU2VxdWVuY2U8L2tleXdvcmQ+PGtleXdvcmQ+Q2x1c3RlciBB
+bmFseXNpczwva2V5d29yZD48a2V5d29yZD5HZW5lIEZsb3cvZ2VuZXRpY3M8L2tleXdvcmQ+PGtl
+eXdvcmQ+R2VuZXRpYyBNYXJrZXJzL2dlbmV0aWNzPC9rZXl3b3JkPjxrZXl3b3JkPipHZW5ldGlj
+IFZhcmlhdGlvbjwva2V5d29yZD48a2V5d29yZD4qR2VuZXRpY3MsIFBvcHVsYXRpb248L2tleXdv
+cmQ+PGtleXdvcmQ+R2VvZ3JhcGh5PC9rZXl3b3JkPjxrZXl3b3JkPk1vZGVscywgR2VuZXRpYzwv
+a2V5d29yZD48a2V5d29yZD5Nb2xlY3VsYXIgU2VxdWVuY2UgRGF0YTwva2V5d29yZD48a2V5d29y
+ZD5QYXNzZXJpZm9ybWVzLypnZW5ldGljczwva2V5d29yZD48a2V5d29yZD4qUGh5bG9nZW55PC9r
+ZXl3b3JkPjxrZXl3b3JkPlBvbHltb3JwaGlzbSwgU2luZ2xlIE51Y2xlb3RpZGUvZ2VuZXRpY3M8
+L2tleXdvcmQ+PGtleXdvcmQ+U2VxdWVuY2UgQW5hbHlzaXMsIEROQTwva2V5d29yZD48L2tleXdv
+cmRzPjxkYXRlcz48eWVhcj4yMDA4PC95ZWFyPjxwdWItZGF0ZXM+PGRhdGU+RGVjPC9kYXRlPjwv
+cHViLWRhdGVzPjwvZGF0ZXM+PGlzYm4+MTU1OC01NjQ2IChFbGVjdHJvbmljKSYjeEQ7MDAxNC0z
+ODIwIChMaW5raW5nKTwvaXNibj48YWNjZXNzaW9uLW51bT4xOTA4NzE4ODwvYWNjZXNzaW9uLW51
+bT48d29yay10eXBlPkNvbXBhcmF0aXZlIFN0dWR5JiN4RDtSZXNlYXJjaCBTdXBwb3J0LCBOb24t
+VS5TLiBHb3YmYXBvczt0JiN4RDtSZXNlYXJjaCBTdXBwb3J0LCBVLlMuIEdvdiZhcG9zO3QsIE5v
+bi1QLkguUy48L3dvcmstdHlwZT48dXJscz48cmVsYXRlZC11cmxzPjx1cmw+aHR0cDovL3d3dy5u
+Y2JpLm5sbS5uaWguZ292L3B1Ym1lZC8xOTA4NzE4ODwvdXJsPjwvcmVsYXRlZC11cmxzPjwvdXJs
+cz48ZWxlY3Ryb25pYy1yZXNvdXJjZS1udW0+MTAuMTExMS9qLjE1NTgtNTY0Ni4yMDA4LjAwNTQz
+Lng8L2VsZWN0cm9uaWMtcmVzb3VyY2UtbnVtPjxsYW5ndWFnZT5lbmc8L2xhbmd1YWdlPjwvcmVj
+b3JkPjwvQ2l0ZT48Q2l0ZT48QXV0aG9yPkdvdHRzY2hvPC9BdXRob3I+PFllYXI+MjAxNDwvWWVh
+cj48UmVjTnVtPjI0MjwvUmVjTnVtPjxyZWNvcmQ+PHJlYy1udW1iZXI+MjQyPC9yZWMtbnVtYmVy
+Pjxmb3JlaWduLWtleXM+PGtleSBhcHA9IkVOIiBkYi1pZD0iMHY1dmUwd2ViNXN0c3ZlMHBhZzUw
+ZnI5ZmVzZWRmcmR6ZDIwIj4yNDI8L2tleT48L2ZvcmVpZ24ta2V5cz48cmVmLXR5cGUgbmFtZT0i
+Sm91cm5hbCBBcnRpY2xlIj4xNzwvcmVmLXR5cGU+PGNvbnRyaWJ1dG9ycz48YXV0aG9ycz48YXV0
+aG9yPkdvdHRzY2hvLCBBLiBELjwvYXV0aG9yPjxhdXRob3I+TWFya3MsIFMuIEIuPC9hdXRob3I+
+PGF1dGhvcj5KZW5uaW5ncywgVy4gQi48L2F1dGhvcj48L2F1dGhvcnM+PC9jb250cmlidXRvcnM+
+PGF1dGgtYWRkcmVzcz5EZXBhcnRtZW50IG9mIEJpb2xvZ2ljYWwgU2NpZW5jZXMsIEh1bWJvbGR0
+IFN0YXRlIFVuaXZlcnNpdHkgMSBIYXJwc3QgU3RyZWV0LCBBcmNhdGEsIENhbGlmb3JuaWEsIDk1
+NTIxIDsgRGVwYXJ0bWVudCBvZiBCaW9sb2d5LCBVbml2ZXJzaXR5IG9mIENhbGlmb3JuaWEgUml2
+ZXJzaWRlLCBDYWxpZm9ybmlhLCA5MjUyMS4mI3hEO0RlcGFydG1lbnQgb2YgQmlvbG9naWNhbCBT
+Y2llbmNlcywgSHVtYm9sZHQgU3RhdGUgVW5pdmVyc2l0eSAxIEhhcnBzdCBTdHJlZXQsIEFyY2F0
+YSwgQ2FsaWZvcm5pYSwgOTU1MjEuPC9hdXRoLWFkZHJlc3M+PHRpdGxlcz48dGl0bGU+U3BlY2lh
+dGlvbiwgcG9wdWxhdGlvbiBzdHJ1Y3R1cmUsIGFuZCBkZW1vZ3JhcGhpYyBoaXN0b3J5IG9mIHRo
+ZSBNb2phdmUgRnJpbmdlLXRvZWQgTGl6YXJkIChVbWEgc2NvcGFyaWEpLCBhIHNwZWNpZXMgb2Yg
+Y29uc2VydmF0aW9uIGNvbmNlcm48L3RpdGxlPjxzZWNvbmRhcnktdGl0bGU+RWNvbCBFdm9sPC9z
+ZWNvbmRhcnktdGl0bGU+PGFsdC10aXRsZT5FY29sb2d5IGFuZCBldm9sdXRpb248L2FsdC10aXRs
+ZT48L3RpdGxlcz48cGFnZXM+MjU0Ni02MjwvcGFnZXM+PHZvbHVtZT40PC92b2x1bWU+PG51bWJl
+cj4xMjwvbnVtYmVyPjxlZGl0aW9uPjIwMTQvMTEvMDI8L2VkaXRpb24+PGRhdGVzPjx5ZWFyPjIw
+MTQ8L3llYXI+PHB1Yi1kYXRlcz48ZGF0ZT5KdW48L2RhdGU+PC9wdWItZGF0ZXM+PC9kYXRlcz48
+aXNibj4yMDQ1LTc3NTggKEVsZWN0cm9uaWMpJiN4RDsyMDQ1LTc3NTggKExpbmtpbmcpPC9pc2Ju
+PjxhY2Nlc3Npb24tbnVtPjI1MzYwMjg1PC9hY2Nlc3Npb24tbnVtPjx1cmxzPjxyZWxhdGVkLXVy
+bHM+PHVybD5odHRwOi8vd3d3Lm5jYmkubmxtLm5paC5nb3YvcHVibWVkLzI1MzYwMjg1PC91cmw+
+PC9yZWxhdGVkLXVybHM+PC91cmxzPjxjdXN0b20yPjQyMDMyOTc8L2N1c3RvbTI+PGVsZWN0cm9u
+aWMtcmVzb3VyY2UtbnVtPjEwLjEwMDIvZWNlMy4xMTExPC9lbGVjdHJvbmljLXJlc291cmNlLW51
+bT48bGFuZ3VhZ2U+ZW5nPC9sYW5ndWFnZT48L3JlY29yZD48L0NpdGU+PC9FbmROb3RlPn==
+</w:fldData>
+        </w:fldChar>
+      </w:r>
+      <w:r>
+        <w:instrText xml:space="preserve"> ADDIN EN.CITE.DATA </w:instrText>
+      </w:r>
+      <w:r>
+        <w:fldChar w:fldCharType="end"/>
+      </w:r>
+      <w:r>
+        <w:fldChar w:fldCharType="separate"/>
+      </w:r>
+      <w:r>
+        <w:rPr>
+          <w:noProof/>
+        </w:rPr>
+        <w:t>[</w:t>
+      </w:r>
+      <w:hyperlink w:anchor="_ENREF_11" w:tooltip="Jennings, 2005 #238" w:history="1">
+        <w:r>
+          <w:rPr>
+            <w:noProof/>
+          </w:rPr>
+          <w:t>11-13</w:t>
+        </w:r>
+      </w:hyperlink>
+      <w:r>
+        <w:rPr>
+          <w:noProof/>
+        </w:rPr>
+        <w:t>]</w:t>
+      </w:r>
+      <w:r>
+        <w:fldChar w:fldCharType="end"/>
+      </w:r>
+      <w:r>
+        <w:t>.</w:t>
+      </w:r>
+    </w:p>
+    <w:p>
+      <w:r>
+        <w:lastRenderedPageBreak/>
+        <w:t>L</w:t>
+      </w:r>
+      <w:r>
+        <w:t>ocos anônimos apresentam diversas</w:t>
+      </w:r>
+      <w:r>
+        <w:t xml:space="preserve"> vantagens sobre marcadores convencionais como SNPs e microssatelites.</w:t>
+      </w:r>
+      <w:r>
+        <w:t xml:space="preserve"> Primeiramente, são marcadores mais informativos, pelo simples fato de serem maiores em número de bases. Os fragmentos sequenciados costumam ter em torno de 1kbp, muito maiores que os 100-500 bp dos microssatélites ou 1bp dos SNPs. Esta vantagem também faz com que este marcador possa ser usado numa extenção maior de tempo de divergência entre espécies</w:t>
+      </w:r>
+      <w:r>
+        <w:t xml:space="preserve"> enquanto que</w:t>
+      </w:r>
+      <w:r>
+        <w:t xml:space="preserve"> técnicas baseadas em microssatélites são muito efetivas para análise populacional, mas falham em estudos que envolvem espécies diferentes</w:t>
+      </w:r>
+      <w:r>
+        <w:t xml:space="preserve"> por variações na região de ligação do </w:t>
+      </w:r>
+      <w:r>
+        <w:rPr>
+          <w:i/>
+        </w:rPr>
+        <w:t>primer</w:t>
+      </w:r>
+      <w:r>
+        <w:t xml:space="preserve"> </w:t>
+      </w:r>
+      <w:r>
+        <w:fldChar w:fldCharType="begin"/>
+      </w:r>
+      <w:r>
+        <w:instrText xml:space="preserve"> ADDIN EN.CITE &lt;EndNote&gt;&lt;Cite&gt;&lt;Author&gt;Jarne&lt;/Author&gt;&lt;Year&gt;1996&lt;/Year&gt;&lt;RecNum&gt;225&lt;/RecNum&gt;&lt;DisplayText&gt;[14]&lt;/DisplayText&gt;&lt;record&gt;&lt;rec-number&gt;225&lt;/rec-number&gt;&lt;foreign-keys&gt;&lt;key app="EN" db-id="0v5ve0web5stsve0pag50fr9fesedfrdzd20"&gt;225&lt;/key&gt;&lt;/foreign-keys&gt;&lt;ref-type name="Journal Article"&gt;17&lt;/ref-type&gt;&lt;contributors&gt;&lt;authors&gt;&lt;author&gt;Jarne, P.&lt;/author&gt;&lt;author&gt;Lagoda, P. J.&lt;/author&gt;&lt;/authors&gt;&lt;/contributors&gt;&lt;auth-address&gt;Philippe Jarne is at Genetique et Environnernent - CC 065, ISEM, Universite Montpellier II, Place Bataillon, F-34095 Montpellier Cedex 5, France.&lt;/auth-address&gt;&lt;titles&gt;&lt;title&gt;Microsatellites, from molecules to populations and back&lt;/title&gt;&lt;secondary-title&gt;Trends Ecol Evol&lt;/secondary-title&gt;&lt;alt-title&gt;Trends in ecology &amp;amp; evolution&lt;/alt-title&gt;&lt;/titles&gt;&lt;pages&gt;424-9&lt;/pages&gt;&lt;volume&gt;11&lt;/volume&gt;&lt;number&gt;10&lt;/number&gt;&lt;edition&gt;1996/10/01&lt;/edition&gt;&lt;dates&gt;&lt;year&gt;1996&lt;/year&gt;&lt;pub-dates&gt;&lt;date&gt;Oct&lt;/date&gt;&lt;/pub-dates&gt;&lt;/dates&gt;&lt;isbn&gt;0169-5347 (Print)&amp;#xD;0169-5347 (Linking)&lt;/isbn&gt;&lt;accession-num&gt;21237902&lt;/accession-num&gt;&lt;urls&gt;&lt;related-urls&gt;&lt;url&gt;http://www.ncbi.nlm.nih.gov/pubmed/21237902&lt;/url&gt;&lt;/related-urls&gt;&lt;/urls&gt;&lt;language&gt;eng&lt;/language&gt;&lt;/record&gt;&lt;/Cite&gt;&lt;/EndNote&gt;</w:instrText>
+      </w:r>
+      <w:r>
+        <w:fldChar w:fldCharType="separate"/>
+      </w:r>
+      <w:r>
+        <w:rPr>
+          <w:noProof/>
+        </w:rPr>
+        <w:t>[</w:t>
+      </w:r>
+      <w:hyperlink w:anchor="_ENREF_14" w:tooltip="Jarne, 1996 #225" w:history="1">
+        <w:r>
+          <w:rPr>
+            <w:noProof/>
+          </w:rPr>
+          <w:t>14</w:t>
+        </w:r>
+      </w:hyperlink>
+      <w:r>
+        <w:rPr>
+          <w:noProof/>
+        </w:rPr>
+        <w:t>]</w:t>
+      </w:r>
+      <w:r>
+        <w:fldChar w:fldCharType="end"/>
+      </w:r>
+      <w:r>
+        <w:t>.</w:t>
+      </w:r>
+    </w:p>
+    <w:p>
+      <w:r>
+        <w:t xml:space="preserve">Outra vantagem </w:t>
+      </w:r>
+      <w:r>
+        <w:t>é TERMINAR</w:t>
+      </w:r>
     </w:p>
     <w:p>
       <w:pPr>
         <w:pStyle w:val="Heading4"/>
       </w:pPr>
       <w:r>
-        <w:t>Vantages e desvantagens dos Locos Anônimos sobre os outros marcadores</w:t>
-      </w:r>
-    </w:p>
-    <w:p>
-      <w:r>
-        <w:t xml:space="preserve">Locos anônimos, por apresentarem estas caracteristicas ideais, </w:t>
-      </w:r>
-    </w:p>
-    <w:p>
-      <w:pPr>
-        <w:pStyle w:val="Heading4"/>
-      </w:pPr>
-      <w:r>
         <w:t>Estado da arte na descoberta e descrição de Locos Anônimos</w:t>
       </w:r>
     </w:p>
     <w:p>
       <w:r>
-        <w:t>Pegar da apresentação</w:t>
-      </w:r>
-    </w:p>
+        <w:t>T</w:t>
+      </w:r>
+      <w:r>
+        <w:t xml:space="preserve">écnicas </w:t>
+      </w:r>
+      <w:r>
+        <w:rPr>
+          <w:i/>
+        </w:rPr>
+        <w:t xml:space="preserve">in </w:t>
+      </w:r>
+      <w:r>
+        <w:t>silico</w:t>
+      </w:r>
+      <w:r>
+        <w:t xml:space="preserve"> para </w:t>
+      </w:r>
+      <w:r>
+        <w:t xml:space="preserve">descoberta de </w:t>
+      </w:r>
+      <w:r>
+        <w:t xml:space="preserve">locos anônimos </w:t>
+      </w:r>
+      <w:r>
+        <w:t xml:space="preserve">em dados de NGS </w:t>
+      </w:r>
+      <w:r>
+        <w:t xml:space="preserve">são um desenvolvimento recente </w:t>
+      </w:r>
+      <w:r>
+        <w:fldChar w:fldCharType="begin"/>
+      </w:r>
+      <w:r>
+        <w:instrText xml:space="preserve"> ADDIN EN.CITE &lt;EndNote&gt;&lt;Cite&gt;&lt;Author&gt;Bertozzi&lt;/Author&gt;&lt;Year&gt;2012&lt;/Year&gt;&lt;RecNum&gt;224&lt;/RecNum&gt;&lt;DisplayText&gt;[15]&lt;/DisplayText&gt;&lt;record&gt;&lt;rec-number&gt;224&lt;/rec-number&gt;&lt;foreign-keys&gt;&lt;key app="EN" db-id="0v5ve0web5stsve0pag50fr9fesedfrdzd20"&gt;224&lt;/key&gt;&lt;/foreign-keys&gt;&lt;ref-type name="Journal Article"&gt;17&lt;/ref-type&gt;&lt;contributors&gt;&lt;authors&gt;&lt;author&gt;Bertozzi, T.&lt;/author&gt;&lt;author&gt;Sanders, K. L.&lt;/author&gt;&lt;author&gt;Sistrom, M. J.&lt;/author&gt;&lt;author&gt;Gardner, M. G.&lt;/author&gt;&lt;/authors&gt;&lt;/contributors&gt;&lt;auth-address&gt;Evolutionary Biology Unit, South Australian Museum, North Terrace, Adelaide, SA 5000, Australia. terry.bertozzi@samuseum.sa.gov.au&lt;/auth-address&gt;&lt;titles&gt;&lt;title&gt;Anonymous nuclear loci in non-model organisms: making the most of high-throughput genome surveys&lt;/title&gt;&lt;secondary-title&gt;Bioinformatics&lt;/secondary-title&gt;&lt;/titles&gt;&lt;pages&gt;1807-10&lt;/pages&gt;&lt;volume&gt;28&lt;/volume&gt;&lt;number&gt;14&lt;/number&gt;&lt;edition&gt;2012/05/15&lt;/edition&gt;&lt;keywords&gt;&lt;keyword&gt;Animals&lt;/keyword&gt;&lt;keyword&gt;Cell Nucleus/genetics&lt;/keyword&gt;&lt;keyword&gt;Computational Biology/*methods&lt;/keyword&gt;&lt;keyword&gt;Gene Library&lt;/keyword&gt;&lt;keyword&gt;*Genetic Loci&lt;/keyword&gt;&lt;keyword&gt;Genomics/*methods&lt;/keyword&gt;&lt;keyword&gt;Reptiles/genetics&lt;/keyword&gt;&lt;keyword&gt;Sequence Analysis, DNA/*methods&lt;/keyword&gt;&lt;/keywords&gt;&lt;dates&gt;&lt;year&gt;2012&lt;/year&gt;&lt;pub-dates&gt;&lt;date&gt;Jul 15&lt;/date&gt;&lt;/pub-dates&gt;&lt;/dates&gt;&lt;isbn&gt;1367-4811 (Electronic)&amp;#xD;1367-4803 (Linking)&lt;/isbn&gt;&lt;accession-num&gt;22581180&lt;/accession-num&gt;&lt;work-type&gt;Research Support, Non-U.S. Gov&amp;apos;t&lt;/work-type&gt;&lt;urls&gt;&lt;related-urls&gt;&lt;url&gt;http://www.ncbi.nlm.nih.gov/pubmed/22581180&lt;/url&gt;&lt;/related-urls&gt;&lt;/urls&gt;&lt;electronic-resource-num&gt;10.1093/bioinformatics/bts284&lt;/electronic-resource-num&gt;&lt;language&gt;eng&lt;/language&gt;&lt;/record&gt;&lt;/Cite&gt;&lt;/EndNote&gt;</w:instrText>
+      </w:r>
+      <w:r>
+        <w:fldChar w:fldCharType="separate"/>
+      </w:r>
+      <w:r>
+        <w:rPr>
+          <w:noProof/>
+        </w:rPr>
+        <w:t>[</w:t>
+      </w:r>
+      <w:hyperlink w:anchor="_ENREF_15" w:tooltip="Bertozzi, 2012 #224" w:history="1">
+        <w:r>
+          <w:rPr>
+            <w:noProof/>
+          </w:rPr>
+          <w:t>15</w:t>
+        </w:r>
+      </w:hyperlink>
+      <w:r>
+        <w:rPr>
+          <w:noProof/>
+        </w:rPr>
+        <w:t>]</w:t>
+      </w:r>
+      <w:r>
+        <w:fldChar w:fldCharType="end"/>
+      </w:r>
+      <w:r>
+        <w:t xml:space="preserve">, porém ainda não existem técnicas que permitam garantir que estes marcadores não estejam associados a regiões sob </w:t>
+      </w:r>
+      <w:r>
+        <w:t xml:space="preserve">seleção ou de cópia única. O presente </w:t>
+      </w:r>
+      <w:r>
+        <w:t>trabalho apresenta uma nova solução para estes problemas, se aproveitando da disponibilidade de genomas completos em bancos de dados na internet.</w:t>
+      </w:r>
+    </w:p>
+    <w:p>
+      <w:r>
+        <w:t>TERMINAR (</w:t>
+      </w:r>
+      <w:r>
+        <w:t xml:space="preserve">Falar do </w:t>
+      </w:r>
+      <w:r>
+        <w:fldChar w:fldCharType="begin">
+          <w:fldData xml:space="preserve">PEVuZE5vdGU+PENpdGU+PEF1dGhvcj5UaG9tc29uPC9BdXRob3I+PFllYXI+MjAwODwvWWVhcj48
+UmVjTnVtPjI0MDwvUmVjTnVtPjxEaXNwbGF5VGV4dD5bMTZdPC9EaXNwbGF5VGV4dD48cmVjb3Jk
+PjxyZWMtbnVtYmVyPjI0MDwvcmVjLW51bWJlcj48Zm9yZWlnbi1rZXlzPjxrZXkgYXBwPSJFTiIg
+ZGItaWQ9IjB2NXZlMHdlYjVzdHN2ZTBwYWc1MGZyOWZlc2VkZnJkemQyMCI+MjQwPC9rZXk+PC9m
+b3JlaWduLWtleXM+PHJlZi10eXBlIG5hbWU9IkpvdXJuYWwgQXJ0aWNsZSI+MTc8L3JlZi10eXBl
+Pjxjb250cmlidXRvcnM+PGF1dGhvcnM+PGF1dGhvcj5UaG9tc29uLCBSLiBDLjwvYXV0aG9yPjxh
+dXRob3I+U2hlZGxvY2ssIEEuIE0uPC9hdXRob3I+PGF1dGhvcj5FZHdhcmRzLCBTLiBWLjwvYXV0
+aG9yPjxhdXRob3I+U2hhZmZlciwgSC4gQi48L2F1dGhvcj48L2F1dGhvcnM+PC9jb250cmlidXRv
+cnM+PGF1dGgtYWRkcmVzcz5EZXBhcnRtZW50IG9mIEV2b2x1dGlvbiBhbmQgRWNvbG9neSwgVW5p
+dmVyc2l0eSBvZiBDYWxpZm9ybmlhLCAyMzIwIFN0b3JlciBIYWxsLCBEYXZpcywgQ0EgOTU2MTYs
+IFVTQS4gcmN0aG9tc29uQHVjZGF2aXMuZWR1PC9hdXRoLWFkZHJlc3M+PHRpdGxlcz48dGl0bGU+
+RGV2ZWxvcGluZyBtYXJrZXJzIGZvciBtdWx0aWxvY3VzIHBoeWxvZ2VuZXRpY3MgaW4gbm9uLW1v
+ZGVsIG9yZ2FuaXNtczogQSB0ZXN0IGNhc2Ugd2l0aCB0dXJ0bGVzPC90aXRsZT48c2Vjb25kYXJ5
+LXRpdGxlPk1vbCBQaHlsb2dlbmV0IEV2b2w8L3NlY29uZGFyeS10aXRsZT48YWx0LXRpdGxlPk1v
+bGVjdWxhciBwaHlsb2dlbmV0aWNzIGFuZCBldm9sdXRpb248L2FsdC10aXRsZT48L3RpdGxlcz48
+cGFnZXM+NTE0LTI1PC9wYWdlcz48dm9sdW1lPjQ5PC92b2x1bWU+PG51bWJlcj4yPC9udW1iZXI+
+PGVkaXRpb24+MjAwOC8wOS8wMjwvZWRpdGlvbj48a2V5d29yZHM+PGtleXdvcmQ+QWxnb3JpdGht
+czwva2V5d29yZD48a2V5d29yZD5BbmltYWxzPC9rZXl3b3JkPjxrZXl3b3JkPkJheWVzIFRoZW9y
+ZW08L2tleXdvcmQ+PGtleXdvcmQ+Q2hyb21vc29tZXMsIEFydGlmaWNpYWwsIEJhY3RlcmlhbDwv
+a2V5d29yZD48a2V5d29yZD5Db21wdXRhdGlvbmFsIEJpb2xvZ3kvKm1ldGhvZHM8L2tleXdvcmQ+
+PGtleXdvcmQ+RE5BIFByaW1lcnM8L2tleXdvcmQ+PGtleXdvcmQ+RGF0YWJhc2VzLCBOdWNsZWlj
+IEFjaWQ8L2tleXdvcmQ+PGtleXdvcmQ+R2VuZSBMaWJyYXJ5PC9rZXl3b3JkPjxrZXl3b3JkPkdl
+bmV0aWMgTWFya2Vyczwva2V5d29yZD48a2V5d29yZD5MaWtlbGlob29kIEZ1bmN0aW9uczwva2V5
+d29yZD48a2V5d29yZD5Mb25nIEludGVyc3BlcnNlZCBOdWNsZW90aWRlIEVsZW1lbnRzPC9rZXl3
+b3JkPjxrZXl3b3JkPk1pY3Jvc2F0ZWxsaXRlIFJlcGVhdHM8L2tleXdvcmQ+PGtleXdvcmQ+TW9k
+ZWxzLCBHZW5ldGljPC9rZXl3b3JkPjxrZXl3b3JkPipQaHlsb2dlbnk8L2tleXdvcmQ+PGtleXdv
+cmQ+U2VxdWVuY2UgQW5hbHlzaXMsIEROQTwva2V5d29yZD48a2V5d29yZD5UdXJ0bGVzLypjbGFz
+c2lmaWNhdGlvbi8qZ2VuZXRpY3M8L2tleXdvcmQ+PC9rZXl3b3Jkcz48ZGF0ZXM+PHllYXI+MjAw
+ODwveWVhcj48cHViLWRhdGVzPjxkYXRlPk5vdjwvZGF0ZT48L3B1Yi1kYXRlcz48L2RhdGVzPjxp
+c2JuPjEwOTUtOTUxMyAoRWxlY3Ryb25pYykmI3hEOzEwNTUtNzkwMyAoTGlua2luZyk8L2lzYm4+
+PGFjY2Vzc2lvbi1udW0+MTg3NjEwOTY8L2FjY2Vzc2lvbi1udW0+PHdvcmstdHlwZT5SZXNlYXJj
+aCBTdXBwb3J0LCBOb24tVS5TLiBHb3YmYXBvczt0JiN4RDtSZXNlYXJjaCBTdXBwb3J0LCBVLlMu
+IEdvdiZhcG9zO3QsIE5vbi1QLkguUy48L3dvcmstdHlwZT48dXJscz48cmVsYXRlZC11cmxzPjx1
+cmw+aHR0cDovL3d3dy5uY2JpLm5sbS5uaWguZ292L3B1Ym1lZC8xODc2MTA5NjwvdXJsPjwvcmVs
+YXRlZC11cmxzPjwvdXJscz48ZWxlY3Ryb25pYy1yZXNvdXJjZS1udW0+MTAuMTAxNi9qLnltcGV2
+LjIwMDguMDguMDA2PC9lbGVjdHJvbmljLXJlc291cmNlLW51bT48bGFuZ3VhZ2U+ZW5nPC9sYW5n
+dWFnZT48L3JlY29yZD48L0NpdGU+PC9FbmROb3RlPgB=
+</w:fldData>
+        </w:fldChar>
+      </w:r>
+      <w:r>
+        <w:instrText xml:space="preserve"> ADDIN EN.CITE </w:instrText>
+      </w:r>
+      <w:r>
+        <w:fldChar w:fldCharType="begin">
+          <w:fldData xml:space="preserve">PEVuZE5vdGU+PENpdGU+PEF1dGhvcj5UaG9tc29uPC9BdXRob3I+PFllYXI+MjAwODwvWWVhcj48
+UmVjTnVtPjI0MDwvUmVjTnVtPjxEaXNwbGF5VGV4dD5bMTZdPC9EaXNwbGF5VGV4dD48cmVjb3Jk
+PjxyZWMtbnVtYmVyPjI0MDwvcmVjLW51bWJlcj48Zm9yZWlnbi1rZXlzPjxrZXkgYXBwPSJFTiIg
+ZGItaWQ9IjB2NXZlMHdlYjVzdHN2ZTBwYWc1MGZyOWZlc2VkZnJkemQyMCI+MjQwPC9rZXk+PC9m
+b3JlaWduLWtleXM+PHJlZi10eXBlIG5hbWU9IkpvdXJuYWwgQXJ0aWNsZSI+MTc8L3JlZi10eXBl
+Pjxjb250cmlidXRvcnM+PGF1dGhvcnM+PGF1dGhvcj5UaG9tc29uLCBSLiBDLjwvYXV0aG9yPjxh
+dXRob3I+U2hlZGxvY2ssIEEuIE0uPC9hdXRob3I+PGF1dGhvcj5FZHdhcmRzLCBTLiBWLjwvYXV0
+aG9yPjxhdXRob3I+U2hhZmZlciwgSC4gQi48L2F1dGhvcj48L2F1dGhvcnM+PC9jb250cmlidXRv
+cnM+PGF1dGgtYWRkcmVzcz5EZXBhcnRtZW50IG9mIEV2b2x1dGlvbiBhbmQgRWNvbG9neSwgVW5p
+dmVyc2l0eSBvZiBDYWxpZm9ybmlhLCAyMzIwIFN0b3JlciBIYWxsLCBEYXZpcywgQ0EgOTU2MTYs
+IFVTQS4gcmN0aG9tc29uQHVjZGF2aXMuZWR1PC9hdXRoLWFkZHJlc3M+PHRpdGxlcz48dGl0bGU+
+RGV2ZWxvcGluZyBtYXJrZXJzIGZvciBtdWx0aWxvY3VzIHBoeWxvZ2VuZXRpY3MgaW4gbm9uLW1v
+ZGVsIG9yZ2FuaXNtczogQSB0ZXN0IGNhc2Ugd2l0aCB0dXJ0bGVzPC90aXRsZT48c2Vjb25kYXJ5
+LXRpdGxlPk1vbCBQaHlsb2dlbmV0IEV2b2w8L3NlY29uZGFyeS10aXRsZT48YWx0LXRpdGxlPk1v
+bGVjdWxhciBwaHlsb2dlbmV0aWNzIGFuZCBldm9sdXRpb248L2FsdC10aXRsZT48L3RpdGxlcz48
+cGFnZXM+NTE0LTI1PC9wYWdlcz48dm9sdW1lPjQ5PC92b2x1bWU+PG51bWJlcj4yPC9udW1iZXI+
+PGVkaXRpb24+MjAwOC8wOS8wMjwvZWRpdGlvbj48a2V5d29yZHM+PGtleXdvcmQ+QWxnb3JpdGht
+czwva2V5d29yZD48a2V5d29yZD5BbmltYWxzPC9rZXl3b3JkPjxrZXl3b3JkPkJheWVzIFRoZW9y
+ZW08L2tleXdvcmQ+PGtleXdvcmQ+Q2hyb21vc29tZXMsIEFydGlmaWNpYWwsIEJhY3RlcmlhbDwv
+a2V5d29yZD48a2V5d29yZD5Db21wdXRhdGlvbmFsIEJpb2xvZ3kvKm1ldGhvZHM8L2tleXdvcmQ+
+PGtleXdvcmQ+RE5BIFByaW1lcnM8L2tleXdvcmQ+PGtleXdvcmQ+RGF0YWJhc2VzLCBOdWNsZWlj
+IEFjaWQ8L2tleXdvcmQ+PGtleXdvcmQ+R2VuZSBMaWJyYXJ5PC9rZXl3b3JkPjxrZXl3b3JkPkdl
+bmV0aWMgTWFya2Vyczwva2V5d29yZD48a2V5d29yZD5MaWtlbGlob29kIEZ1bmN0aW9uczwva2V5
+d29yZD48a2V5d29yZD5Mb25nIEludGVyc3BlcnNlZCBOdWNsZW90aWRlIEVsZW1lbnRzPC9rZXl3
+b3JkPjxrZXl3b3JkPk1pY3Jvc2F0ZWxsaXRlIFJlcGVhdHM8L2tleXdvcmQ+PGtleXdvcmQ+TW9k
+ZWxzLCBHZW5ldGljPC9rZXl3b3JkPjxrZXl3b3JkPipQaHlsb2dlbnk8L2tleXdvcmQ+PGtleXdv
+cmQ+U2VxdWVuY2UgQW5hbHlzaXMsIEROQTwva2V5d29yZD48a2V5d29yZD5UdXJ0bGVzLypjbGFz
+c2lmaWNhdGlvbi8qZ2VuZXRpY3M8L2tleXdvcmQ+PC9rZXl3b3Jkcz48ZGF0ZXM+PHllYXI+MjAw
+ODwveWVhcj48cHViLWRhdGVzPjxkYXRlPk5vdjwvZGF0ZT48L3B1Yi1kYXRlcz48L2RhdGVzPjxp
+c2JuPjEwOTUtOTUxMyAoRWxlY3Ryb25pYykmI3hEOzEwNTUtNzkwMyAoTGlua2luZyk8L2lzYm4+
+PGFjY2Vzc2lvbi1udW0+MTg3NjEwOTY8L2FjY2Vzc2lvbi1udW0+PHdvcmstdHlwZT5SZXNlYXJj
+aCBTdXBwb3J0LCBOb24tVS5TLiBHb3YmYXBvczt0JiN4RDtSZXNlYXJjaCBTdXBwb3J0LCBVLlMu
+IEdvdiZhcG9zO3QsIE5vbi1QLkguUy48L3dvcmstdHlwZT48dXJscz48cmVsYXRlZC11cmxzPjx1
+cmw+aHR0cDovL3d3dy5uY2JpLm5sbS5uaWguZ292L3B1Ym1lZC8xODc2MTA5NjwvdXJsPjwvcmVs
+YXRlZC11cmxzPjwvdXJscz48ZWxlY3Ryb25pYy1yZXNvdXJjZS1udW0+MTAuMTAxNi9qLnltcGV2
+LjIwMDguMDguMDA2PC9lbGVjdHJvbmljLXJlc291cmNlLW51bT48bGFuZ3VhZ2U+ZW5nPC9sYW5n
+dWFnZT48L3JlY29yZD48L0NpdGU+PC9FbmROb3RlPgB=
+</w:fldData>
+        </w:fldChar>
+      </w:r>
+      <w:r>
+        <w:instrText xml:space="preserve"> ADDIN EN.CITE.DATA </w:instrText>
+      </w:r>
+      <w:r>
+        <w:fldChar w:fldCharType="end"/>
+      </w:r>
+      <w:r>
+        <w:fldChar w:fldCharType="separate"/>
+      </w:r>
+      <w:r>
+        <w:rPr>
+          <w:noProof/>
+        </w:rPr>
+        <w:t>[</w:t>
+      </w:r>
+      <w:hyperlink w:anchor="_ENREF_16" w:tooltip="Thomson, 2008 #240" w:history="1">
+        <w:r>
+          <w:rPr>
+            <w:noProof/>
+          </w:rPr>
+          <w:t>16</w:t>
+        </w:r>
+      </w:hyperlink>
+      <w:r>
+        <w:rPr>
+          <w:noProof/>
+        </w:rPr>
+        <w:t>]</w:t>
+      </w:r>
+      <w:r>
+        <w:fldChar w:fldCharType="end"/>
+      </w:r>
+      <w:r>
+        <w:t xml:space="preserve"> </w:t>
+      </w:r>
+      <w:r>
+        <w:t>primer do model -&gt; non-model 2008</w:t>
+      </w:r>
+      <w:r>
+        <w:t>)</w:t>
+      </w:r>
+    </w:p>
+    <w:p/>
     <w:p>
       <w:pPr>
         <w:pStyle w:val="Heading2"/>
       </w:pPr>
-      <w:bookmarkStart w:id="8" w:name="_Toc405213429"/>
-      <w:r>
-        <w:t>Genômica</w:t>
-      </w:r>
-      <w:bookmarkEnd w:id="8"/>
+      <w:r>
+        <w:t>Resumo</w:t>
+      </w:r>
+    </w:p>
+    <w:p>
+      <w:r>
+        <w:t xml:space="preserve">Neste trabalho é descrito um novo programa criado para predição </w:t>
+      </w:r>
+      <w:r>
+        <w:rPr>
+          <w:i/>
+        </w:rPr>
+        <w:t xml:space="preserve">in </w:t>
+      </w:r>
+      <w:r>
+        <w:t>silico</w:t>
+      </w:r>
       <w:r>
         <w:t xml:space="preserve"> </w:t>
       </w:r>
-      <w:bookmarkStart w:id="9" w:name="_GoBack"/>
-      <w:bookmarkEnd w:id="9"/>
-    </w:p>
-    <w:p>
-      <w:pPr>
-        <w:pStyle w:val="Heading3"/>
-      </w:pPr>
-      <w:bookmarkStart w:id="10" w:name="_Toc405213430"/>
-      <w:r>
-        <w:t>Sequenciamento de nova geração</w:t>
-      </w:r>
-      <w:bookmarkEnd w:id="10"/>
-      <w:r>
-        <w:t xml:space="preserve"> </w:t>
-      </w:r>
-    </w:p>
-    <w:p>
-      <w:pPr>
-        <w:pStyle w:val="Heading3"/>
-      </w:pPr>
-      <w:bookmarkStart w:id="11" w:name="_Toc405213431"/>
-      <w:r>
-        <w:t>Genomas completos e parciais</w:t>
-      </w:r>
-      <w:bookmarkEnd w:id="11"/>
-    </w:p>
-    <w:p>
-      <w:pPr>
-        <w:pStyle w:val="Heading2"/>
-      </w:pPr>
-      <w:bookmarkStart w:id="12" w:name="_Toc405213432"/>
-      <w:r>
-        <w:t>Genômica Computacional</w:t>
-      </w:r>
-      <w:bookmarkEnd w:id="12"/>
-      <w:r>
-        <w:t xml:space="preserve"> </w:t>
-      </w:r>
-    </w:p>
-    <w:p>
-      <w:pPr>
-        <w:pStyle w:val="Heading3"/>
-      </w:pPr>
-      <w:bookmarkStart w:id="13" w:name="_Toc405213433"/>
-      <w:r>
-        <w:t>Bancos de dados</w:t>
-      </w:r>
-      <w:bookmarkEnd w:id="13"/>
-      <w:r>
-        <w:t xml:space="preserve"> </w:t>
-      </w:r>
-    </w:p>
-    <w:p>
-      <w:pPr>
-        <w:pStyle w:val="Heading3"/>
-      </w:pPr>
-      <w:bookmarkStart w:id="14" w:name="_Toc405213434"/>
-      <w:r>
-        <w:t>Softwares para análise de dados</w:t>
-      </w:r>
-      <w:bookmarkEnd w:id="14"/>
-    </w:p>
-    <w:p>
-      <w:pPr>
-        <w:pStyle w:val="Heading2"/>
-      </w:pPr>
-      <w:bookmarkStart w:id="15" w:name="_Toc405213435"/>
-      <w:r>
-        <w:t>Genética de População</w:t>
-      </w:r>
-      <w:bookmarkEnd w:id="15"/>
-    </w:p>
-    <w:p>
-      <w:pPr>
-        <w:pStyle w:val="Heading3"/>
-      </w:pPr>
-      <w:bookmarkStart w:id="16" w:name="_Toc405213436"/>
-      <w:r>
-        <w:t>Parâmetros de interesse para estudo</w:t>
-      </w:r>
-      <w:bookmarkEnd w:id="16"/>
-    </w:p>
-    <w:p>
-      <w:pPr>
-        <w:pStyle w:val="Heading4"/>
-      </w:pPr>
-      <w:r>
-        <w:t xml:space="preserve">Estimativa de tempo de divergência </w:t>
-      </w:r>
-    </w:p>
-    <w:p>
-      <w:pPr>
-        <w:pStyle w:val="Heading4"/>
-      </w:pPr>
-      <w:r>
-        <w:t>Estimativas de população efetiva</w:t>
-      </w:r>
-    </w:p>
-    <w:p>
-      <w:pPr>
-        <w:pStyle w:val="Heading3"/>
-      </w:pPr>
-      <w:bookmarkStart w:id="17" w:name="_Toc405213437"/>
-      <w:r>
-        <w:t xml:space="preserve">O modelo dos </w:t>
+      <w:r>
+        <w:t>de</w:t>
+      </w:r>
+      <w:r>
+        <w:t xml:space="preserve"> marcadores moleculares ideais para genética de população. Além disso, são apresentadas análises de marcadores criados a partir da aplicação deste programa no genoma dos </w:t>
       </w:r>
       <w:r>
         <w:rPr>
           <w:i/>
         </w:rPr>
-        <w:t>Hominidae</w:t>
-      </w:r>
-      <w:r>
-        <w:t xml:space="preserve"> na genética de população</w:t>
-      </w:r>
-      <w:bookmarkEnd w:id="17"/>
-      <w:r>
-        <w:t xml:space="preserve"> </w:t>
-      </w:r>
-    </w:p>
-    <w:p>
-      <w:pPr>
-        <w:ind w:firstLine="0"/>
-      </w:pPr>
+        <w:t>Hominid</w:t>
+      </w:r>
+      <w:r>
+        <w:rPr>
+          <w:i/>
+        </w:rPr>
+        <w:t>a</w:t>
+      </w:r>
+      <w:r>
+        <w:rPr>
+          <w:i/>
+        </w:rPr>
+        <w:t>e</w:t>
+      </w:r>
+      <w:r>
+        <w:t>. Por fim, os parâmetros estimados são comparados favoravelmente com o estado da arte.</w:t>
+      </w:r>
     </w:p>
     <w:p/>
     <w:p>
       <w:pPr>
         <w:pStyle w:val="Heading1"/>
       </w:pPr>
-      <w:bookmarkStart w:id="18" w:name="_Toc405213438"/>
+      <w:bookmarkStart w:id="17" w:name="_Toc405213438"/>
       <w:bookmarkEnd w:id="1"/>
       <w:bookmarkEnd w:id="2"/>
       <w:r>
         <w:lastRenderedPageBreak/>
         <w:t>Objetivo</w:t>
       </w:r>
-      <w:bookmarkEnd w:id="18"/>
-    </w:p>
-    <w:p>
-      <w:r>
-        <w:t xml:space="preserve">Desenvolver uma metodologia para descoberta de Locos Anônimos tanto em genomas completos quanto para dados brutos de sequenciamento e aplicá-la no modelo dos </w:t>
+      <w:bookmarkEnd w:id="17"/>
+    </w:p>
+    <w:p>
+      <w:r>
+        <w:t xml:space="preserve">Desenvolver uma metodologia para descoberta de Locos Anônimos em genomas completos e aplicá-la no modelo dos </w:t>
       </w:r>
       <w:r>
         <w:rPr>
           <w:i/>
           <w:iCs/>
         </w:rPr>
-        <w:t xml:space="preserve">Hominidae </w:t>
-      </w:r>
-      <w:r>
-        <w:t>e dos Beija-Flores.</w:t>
+        <w:t>Hominidae</w:t>
+      </w:r>
+      <w:r>
+        <w:t>.</w:t>
       </w:r>
     </w:p>
     <w:p>
       <w:pPr>
         <w:pStyle w:val="Heading1"/>
       </w:pPr>
-      <w:bookmarkStart w:id="19" w:name="_Toc405213439"/>
+      <w:bookmarkStart w:id="18" w:name="_Toc405213439"/>
       <w:r>
         <w:lastRenderedPageBreak/>
         <w:t>Desenvolvimento</w:t>
       </w:r>
-      <w:bookmarkEnd w:id="19"/>
-    </w:p>
-    <w:p/>
+      <w:bookmarkEnd w:id="18"/>
+    </w:p>
+    <w:p>
+      <w:pPr>
+        <w:pStyle w:val="Heading2"/>
+      </w:pPr>
+      <w:r>
+        <w:t>Programas, bibliotecas e linguagem</w:t>
+      </w:r>
+    </w:p>
+    <w:p>
+      <w:r>
+        <w:t xml:space="preserve">Este programa foi desenvolvido na linguagem Python, versão 2.7, com o auxílio da biblioteca Biopython </w:t>
+      </w:r>
+      <w:r>
+        <w:fldChar w:fldCharType="begin"/>
+      </w:r>
+      <w:r>
+        <w:instrText xml:space="preserve"> ADDIN EN.CITE &lt;EndNote&gt;&lt;Cite&gt;&lt;Author&gt;Cock&lt;/Author&gt;&lt;Year&gt;2009&lt;/Year&gt;&lt;RecNum&gt;243&lt;/RecNum&gt;&lt;DisplayText&gt;[17]&lt;/DisplayText&gt;&lt;record&gt;&lt;rec-number&gt;243&lt;/rec-number&gt;&lt;foreign-keys&gt;&lt;key app="EN" db-id="0v5ve0web5stsve0pag50fr9fesedfrdzd20"&gt;243&lt;/key&gt;&lt;/foreign-keys&gt;&lt;ref-type name="Journal Article"&gt;17&lt;/ref-type&gt;&lt;contributors&gt;&lt;authors&gt;&lt;author&gt;Cock, P. J.&lt;/author&gt;&lt;author&gt;Antao, T.&lt;/author&gt;&lt;author&gt;Chang, J. T.&lt;/author&gt;&lt;author&gt;Chapman, B. A.&lt;/author&gt;&lt;author&gt;Cox, C. J.&lt;/author&gt;&lt;author&gt;Dalke, A.&lt;/author&gt;&lt;author&gt;Friedberg, I.&lt;/author&gt;&lt;author&gt;Hamelryck, T.&lt;/author&gt;&lt;author&gt;Kauff, F.&lt;/author&gt;&lt;author&gt;Wilczynski, B.&lt;/author&gt;&lt;author&gt;de Hoon, M. J.&lt;/author&gt;&lt;/authors&gt;&lt;/contributors&gt;&lt;auth-address&gt;Plant Pathology, SCRI, Invergowrie, Dundee, UK. peter.cock@scri.ac.uk&lt;/auth-address&gt;&lt;titles&gt;&lt;title&gt;Biopython: freely available Python tools for computational molecular biology and bioinformatics&lt;/title&gt;&lt;secondary-title&gt;Bioinformatics&lt;/secondary-title&gt;&lt;/titles&gt;&lt;pages&gt;1422-3&lt;/pages&gt;&lt;volume&gt;25&lt;/volume&gt;&lt;number&gt;11&lt;/number&gt;&lt;edition&gt;2009/03/24&lt;/edition&gt;&lt;keywords&gt;&lt;keyword&gt;Computational Biology/*methods&lt;/keyword&gt;&lt;keyword&gt;Databases, Factual&lt;/keyword&gt;&lt;keyword&gt;Internet&lt;/keyword&gt;&lt;keyword&gt;Programming Languages&lt;/keyword&gt;&lt;keyword&gt;*Software&lt;/keyword&gt;&lt;/keywords&gt;&lt;dates&gt;&lt;year&gt;2009&lt;/year&gt;&lt;pub-dates&gt;&lt;date&gt;Jun 1&lt;/date&gt;&lt;/pub-dates&gt;&lt;/dates&gt;&lt;isbn&gt;1367-4811 (Electronic)&amp;#xD;1367-4803 (Linking)&lt;/isbn&gt;&lt;accession-num&gt;19304878&lt;/accession-num&gt;&lt;work-type&gt;Research Support, Non-U.S. Gov&amp;apos;t&lt;/work-type&gt;&lt;urls&gt;&lt;related-urls&gt;&lt;url&gt;http://www.ncbi.nlm.nih.gov/pubmed/19304878&lt;/url&gt;&lt;/related-urls&gt;&lt;/urls&gt;&lt;custom2&gt;2682512&lt;/custom2&gt;&lt;electronic-resource-num&gt;10.1093/bioinformatics/btp163&lt;/electronic-resource-num&gt;&lt;language&gt;eng&lt;/language&gt;&lt;/record&gt;&lt;/Cite&gt;&lt;/EndNote&gt;</w:instrText>
+      </w:r>
+      <w:r>
+        <w:fldChar w:fldCharType="separate"/>
+      </w:r>
+      <w:r>
+        <w:rPr>
+          <w:noProof/>
+        </w:rPr>
+        <w:t>[</w:t>
+      </w:r>
+      <w:hyperlink w:anchor="_ENREF_17" w:tooltip="Cock, 2009 #243" w:history="1">
+        <w:r>
+          <w:rPr>
+            <w:noProof/>
+          </w:rPr>
+          <w:t>17</w:t>
+        </w:r>
+      </w:hyperlink>
+      <w:r>
+        <w:rPr>
+          <w:noProof/>
+        </w:rPr>
+        <w:t>]</w:t>
+      </w:r>
+      <w:r>
+        <w:fldChar w:fldCharType="end"/>
+      </w:r>
+      <w:r>
+        <w:t xml:space="preserve"> e de programas auxiliares: BLAST+ </w:t>
+      </w:r>
+      <w:r>
+        <w:fldChar w:fldCharType="begin"/>
+      </w:r>
+      <w:r>
+        <w:instrText xml:space="preserve"> ADDIN EN.CITE &lt;EndNote&gt;&lt;Cite&gt;&lt;Author&gt;Camacho&lt;/Author&gt;&lt;Year&gt;2009&lt;/Year&gt;&lt;RecNum&gt;244&lt;/RecNum&gt;&lt;DisplayText&gt;[18</w:instrText>
+      </w:r>
+      <w:r>
+        <w:instrText>]&lt;/DisplayText&gt;&lt;record&gt;&lt;rec-number&gt;244&lt;/rec-number&gt;&lt;foreign-keys&gt;&lt;key app="EN" db-id="0v5ve0web5stsve0pag50fr9fesedfrdzd20"&gt;244&lt;/key&gt;&lt;/foreign-keys&gt;&lt;ref-type name="Journal Article"&gt;17&lt;/ref-type&gt;&lt;contributors&gt;&lt;authors&gt;&lt;author&gt;Camacho, C.&lt;/author&gt;&lt;author&gt;Coulouris, G.&lt;/author&gt;&lt;author&gt;Avagyan, V.&lt;/author&gt;&lt;author&gt;Ma, N.&lt;/author&gt;&lt;author&gt;Papadopoulos, J.&lt;/author&gt;&lt;author&gt;Bealer, K.&lt;/author&gt;&lt;author&gt;Madden, T. L.&lt;/author&gt;&lt;/authors&gt;&lt;/contributors&gt;&lt;auth-address&gt;National Center for Biotechnology Information, National Library of Medicine, National Institutes of Health, Building 38A, 8600 Rockville Pike, Bethesda, MD 20894, USA. camacho@ncbi.nlm.nih.gov&lt;/auth-address&gt;&lt;titles&gt;&lt;title&gt;BLAST+: architecture and applications&lt;/title&gt;&lt;secondary-title&gt;BMC Bioinformatics&lt;/secondary-title&gt;&lt;alt-title&gt;BMC bioinformatics&lt;/alt-title&gt;&lt;/titles&gt;&lt;pages&gt;421&lt;/pages&gt;&lt;volume&gt;10&lt;/volume&gt;&lt;edition&gt;2009/12/17&lt;/edition&gt;&lt;keywords&gt;&lt;keyword&gt;Computational Biology/*methods&lt;/keyword&gt;&lt;keyword&gt;Databases, Genetic&lt;/keyword&gt;&lt;keyword&gt;Sequence Alignment&lt;/keyword&gt;&lt;keyword&gt;*Software&lt;/keyword&gt;&lt;/keywords&gt;&lt;dates&gt;&lt;year&gt;2009&lt;/year&gt;&lt;/dates&gt;&lt;isbn&gt;1471-2105 (Electronic)&amp;#xD;1471-2105 (Linking)&lt;/isbn&gt;&lt;accession-num&gt;20003500&lt;/accession-num&gt;&lt;work-type&gt;Research Support, N.I.H., Extramural&lt;/work-type&gt;&lt;urls&gt;&lt;related-urls&gt;&lt;url&gt;http://www.ncbi.nlm.nih.gov/pubmed/20003500&lt;/url&gt;&lt;/related-urls&gt;&lt;/urls&gt;&lt;custom2&gt;2803857&lt;/custom2&gt;&lt;electronic-resource-num&gt;10.1186/1471-2105-10-421&lt;/electronic-resource-num&gt;&lt;language&gt;eng&lt;/language&gt;&lt;/record&gt;&lt;/Cite&gt;&lt;/EndNote&gt;</w:instrText>
+      </w:r>
+      <w:r>
+        <w:fldChar w:fldCharType="separate"/>
+      </w:r>
+      <w:r>
+        <w:rPr>
+          <w:noProof/>
+        </w:rPr>
+        <w:t>[</w:t>
+      </w:r>
+      <w:hyperlink w:anchor="_ENREF_18" w:tooltip="Camacho, 2009 #244" w:history="1">
+        <w:r>
+          <w:rPr>
+            <w:noProof/>
+          </w:rPr>
+          <w:t>18</w:t>
+        </w:r>
+      </w:hyperlink>
+      <w:r>
+        <w:rPr>
+          <w:noProof/>
+        </w:rPr>
+        <w:t>]</w:t>
+      </w:r>
+      <w:r>
+        <w:fldChar w:fldCharType="end"/>
+      </w:r>
+      <w:r>
+        <w:t xml:space="preserve"> para busca de sequências e PhyML </w:t>
+      </w:r>
+      <w:r>
+        <w:fldChar w:fldCharType="begin"/>
+      </w:r>
+      <w:r>
+        <w:instrText xml:space="preserve"> ADDIN EN.CITE &lt;EndNote&gt;&lt;Cite&gt;&lt;Author&gt;Guindon&lt;/Author&gt;&lt;Year&gt;2003&lt;/Year&gt;&lt;RecNum&gt;245&lt;/RecNum&gt;&lt;DisplayText&gt;[19]&lt;/DisplayText&gt;&lt;record&gt;&lt;rec-number&gt;245&lt;/rec-number&gt;&lt;foreign-keys&gt;&lt;key app="EN" db-id="0v5ve0web5stsve0pag50fr9fesedfrdzd20"&gt;245&lt;/key&gt;&lt;/foreign-keys&gt;&lt;ref-type name="Journal Article"&gt;17&lt;/ref-type&gt;&lt;contributors&gt;&lt;authors&gt;&lt;author&gt;Guindon, S.&lt;/author&gt;&lt;author&gt;Gascuel, O.&lt;/author&gt;&lt;/authors&gt;&lt;/contributors&gt;&lt;auth-address&gt;LIRMM, CNRS, 161 Rue Ada, 34392, Montpellier Cedex 5, France.&lt;/auth-address&gt;&lt;titles&gt;&lt;title&gt;A simple, fast, and accurate algorithm to estimate large phylogenies by maximum likelihood&lt;/title&gt;&lt;secondary-title&gt;Syst Biol&lt;/secondary-title&gt;&lt;alt-title&gt;Systematic biology&lt;/alt-title&gt;&lt;/titles&gt;&lt;pages&gt;696-704&lt;/pages&gt;&lt;volume&gt;52&lt;/volume&gt;&lt;number&gt;5&lt;/number&gt;&lt;edition&gt;2003/10/08&lt;/edition&gt;&lt;keywords&gt;&lt;keyword&gt;*Algorithms&lt;/keyword&gt;&lt;keyword&gt;Computer Simulation&lt;/keyword&gt;&lt;keyword&gt;*Evolution, Molecular&lt;/keyword&gt;&lt;keyword&gt;*Likelihood Functions&lt;/keyword&gt;&lt;keyword&gt;*Models, Genetic&lt;/keyword&gt;&lt;keyword&gt;*Phylogeny&lt;/keyword&gt;&lt;/keywords&gt;&lt;dates&gt;&lt;year&gt;2003&lt;/year&gt;&lt;pub-dates&gt;&lt;date&gt;Oct&lt;/date&gt;&lt;/pub-dates&gt;&lt;/dates&gt;&lt;isbn&gt;1063-5157 (Print)&amp;#xD;1063-5157 (Linking)&lt;/isbn&gt;&lt;accession-num&gt;14530136&lt;/accession-num&gt;&lt;work-type&gt;Comparative Study&amp;#xD;Research Support, Non-U.S. Gov&amp;apos;t&lt;/work-type&gt;&lt;urls&gt;&lt;related-urls&gt;&lt;url&gt;http://www.ncbi.nlm.nih.gov/pubmed/14530136&lt;/url&gt;&lt;/related-urls&gt;&lt;/urls&gt;&lt;language&gt;eng&lt;/language&gt;&lt;/record&gt;&lt;/Cite&gt;&lt;/EndNote&gt;</w:instrText>
+      </w:r>
+      <w:r>
+        <w:fldChar w:fldCharType="separate"/>
+      </w:r>
+      <w:r>
+        <w:rPr>
+          <w:noProof/>
+        </w:rPr>
+        <w:t>[</w:t>
+      </w:r>
+      <w:hyperlink w:anchor="_ENREF_19" w:tooltip="Guindon, 2003 #245" w:history="1">
+        <w:r>
+          <w:rPr>
+            <w:noProof/>
+          </w:rPr>
+          <w:t>19</w:t>
+        </w:r>
+      </w:hyperlink>
+      <w:r>
+        <w:rPr>
+          <w:noProof/>
+        </w:rPr>
+        <w:t>]</w:t>
+      </w:r>
+      <w:r>
+        <w:fldChar w:fldCharType="end"/>
+      </w:r>
+      <w:r>
+        <w:t xml:space="preserve"> </w:t>
+      </w:r>
+      <w:r>
+        <w:t>para reconstrução de árvores filogenéticas.</w:t>
+      </w:r>
+    </w:p>
+    <w:p>
+      <w:pPr>
+        <w:pStyle w:val="Heading2"/>
+      </w:pPr>
+      <w:r>
+        <w:t>Busca de regiões anônimas</w:t>
+      </w:r>
+      <w:r>
+        <w:t xml:space="preserve"> e locos putativos</w:t>
+      </w:r>
+    </w:p>
+    <w:p>
+      <w:r>
+        <w:t>O primeiro passo do programa é, a partir de um genoma referência e um arquivo contendo a anotação das regiões funcionais (GFF), selecionar todas as regiões que estão a uma distancia su</w:t>
+      </w:r>
+      <w:r>
+        <w:t>perior a 200kbp de qualquer gene (conservadoramente, podem ser excluídas as regiões próximas a pseudogenes)</w:t>
+      </w:r>
+      <w:r>
+        <w:t>. Regiões próximas (10kbp) dos telômeros</w:t>
+      </w:r>
+      <w:r>
+        <w:t xml:space="preserve"> também são excluídas. As regiões anônimas do genoma de referência são recortadas em fragmentos de 1kbp, de modo diminuir a chance de que eventos de recombinação tenham ocorrido dentro do próprio loco. Estes fragmentos são recortados apenas de regiões anônimas sem bases não identificadas (“N”s). Ao fim, esses fragmentos, chamados de locos anônimos putativos, são salvos em um arquivo fasta.</w:t>
+      </w:r>
+    </w:p>
+    <w:p>
+      <w:pPr>
+        <w:pStyle w:val="Heading2"/>
+      </w:pPr>
+      <w:r>
+        <w:t>Busca de homólogos e filtro de cópia única</w:t>
+      </w:r>
+    </w:p>
+    <w:p>
+      <w:r>
+        <w:t xml:space="preserve">Os locos anônimos putativos </w:t>
+      </w:r>
+      <w:r>
+        <w:t xml:space="preserve">são </w:t>
+      </w:r>
+      <w:r>
+        <w:t>TERMINAR</w:t>
+      </w:r>
+    </w:p>
     <w:p>
       <w:pPr>
         <w:pStyle w:val="Heading1"/>
       </w:pPr>
-      <w:bookmarkStart w:id="20" w:name="_Toc405213452"/>
-      <w:bookmarkStart w:id="21" w:name="_Toc338855644"/>
+      <w:bookmarkStart w:id="19" w:name="_Toc405213452"/>
+      <w:bookmarkStart w:id="20" w:name="_Toc338855644"/>
       <w:r>
         <w:lastRenderedPageBreak/>
         <w:t>Resultados</w:t>
       </w:r>
-      <w:bookmarkEnd w:id="20"/>
-    </w:p>
-    <w:p>
-      <w:r>
-        <w:t>Após o desenvolvimento do programa ALFie foi realizada a busca de Locos Anônimos nos genomas de Humano, Chimpanzé, Gorila e Orangutango. Os LA</w:t>
-      </w:r>
-      <w:r>
-        <w:t>s</w:t>
-      </w:r>
-      <w:r>
-        <w:t xml:space="preserve"> encontrados foram analisados com diversas ferramentas para obtenção de dados populacionais destas espécies.</w:t>
+      <w:bookmarkEnd w:id="19"/>
+    </w:p>
+    <w:p>
+      <w:r>
+        <w:t xml:space="preserve">Após o desenvolvimento do programa ALFie foi realizada a busca de Locos Anônimos nos genomas de Humano, Chimpanzé, Gorila e Orangutango. Os </w:t>
+      </w:r>
+      <w:r>
+        <w:t>ALs</w:t>
+      </w:r>
+      <w:r>
+        <w:t xml:space="preserve"> encontrados</w:t>
+      </w:r>
+      <w:r>
+        <w:t xml:space="preserve"> foram analisados para obtenção de uma nova estimativa dos parâmetros</w:t>
+      </w:r>
+      <w:r>
+        <w:t xml:space="preserve"> populacionais destas espécies.</w:t>
       </w:r>
     </w:p>
     <w:p>
       <w:pPr>
         <w:pStyle w:val="Heading2"/>
       </w:pPr>
-      <w:bookmarkStart w:id="22" w:name="_Toc405213440"/>
-      <w:r>
-        <w:t>Pipeline</w:t>
-      </w:r>
-      <w:r>
-        <w:t xml:space="preserve"> para busca de Locos Anônimos em genomas completos</w:t>
-      </w:r>
+      <w:bookmarkStart w:id="21" w:name="_Toc405213440"/>
+      <w:bookmarkStart w:id="22" w:name="_GoBack"/>
       <w:bookmarkEnd w:id="22"/>
-    </w:p>
-    <w:p>
-      <w:pPr>
-        <w:rPr>
-          <w:lang w:val="en-US"/>
-        </w:rPr>
-      </w:pPr>
-      <w:r>
-        <w:rPr>
-          <w:lang w:val="en-US"/>
-        </w:rPr>
-        <w:t xml:space="preserve">The current version of the human genome was downloaded as FASTA sequences and cut into regions that set apart from genes, generating two datasets of </w:t>
-      </w:r>
-      <w:r>
-        <w:rPr>
-          <w:b/>
-          <w:lang w:val="en-US"/>
-        </w:rPr>
-        <w:t xml:space="preserve">anonymous regions </w:t>
-      </w:r>
-      <w:r>
-        <w:rPr>
-          <w:lang w:val="en-US"/>
-        </w:rPr>
-        <w:t>that were distant at least (a) 10Kb and (b) 200Kb from genes. Genes were considered as any feature present in the human annotated file from ENSEMBL and included also</w:t>
-      </w:r>
-      <w:r>
-        <w:rPr>
-          <w:lang w:val="en-US"/>
-        </w:rPr>
-        <w:t xml:space="preserve"> pseudogenes</w:t>
-      </w:r>
-      <w:r>
-        <w:rPr>
-          <w:lang w:val="en-US"/>
-        </w:rPr>
-        <w:t>, microRNA genes and other transcribed annotated regions. We used a filter of 10Kb for the distance between the regions and the telomeric portions of the chromosomes. These anonymous regions were then cut into smaller 1Kb pieces that were BLASTed</w:t>
-      </w:r>
-      <w:r>
-        <w:rPr>
-          <w:lang w:val="en-US"/>
-        </w:rPr>
+      <w:r>
+        <w:lastRenderedPageBreak/>
+        <w:t>B</w:t>
+      </w:r>
+      <w:r>
+        <w:t>usca de Locos Anônimos em genomas completos</w:t>
+      </w:r>
+      <w:bookmarkEnd w:id="21"/>
+      <w:r>
+        <w:t xml:space="preserve"> de </w:t>
+      </w:r>
+      <w:r>
+        <w:rPr>
+          <w:i/>
+        </w:rPr>
+        <w:t>Hominidae</w:t>
+      </w:r>
+    </w:p>
+    <w:p>
+      <w:pPr>
+        <w:pStyle w:val="Heading3"/>
+      </w:pPr>
+      <w:bookmarkStart w:id="23" w:name="_Toc405213441"/>
+      <w:r>
+        <w:t>Busca por regiões anônimas</w:t>
+      </w:r>
+      <w:bookmarkEnd w:id="23"/>
+      <w:r>
         <w:t xml:space="preserve"> </w:t>
       </w:r>
-      <w:r>
-        <w:rPr>
-          <w:lang w:val="en-US"/>
-        </w:rPr>
-        <w:t>against the genomes of human, chimpanzee, gorilla and orang-utan. These 1Kb candidate loci were then filtered based on being single-copy in each genome and having at least 90% of nucleotidic similarity and coverage in all genomes analyzed.</w:t>
-      </w:r>
-    </w:p>
-    <w:p>
-      <w:pPr>
-        <w:rPr>
-          <w:lang w:val="en-US"/>
-        </w:rPr>
-      </w:pPr>
-      <w:r>
-        <w:rPr>
-          <w:lang w:val="en-US"/>
-        </w:rPr>
-        <w:tab/>
-        <w:t>All the loci that passed through the describe filters were accessed based on the distances between them in the human genome. Once more, 10Kb and 200Kb filters were used to provide final informative loci for population genetics. At least, the four ortholog loci were aligned and a minimum alignment size of 500 bp filter was applied excluding indels.</w:t>
-      </w:r>
     </w:p>
     <w:p>
       <w:pPr>
         <w:pStyle w:val="Heading3"/>
       </w:pPr>
-      <w:bookmarkStart w:id="23" w:name="_Toc405213441"/>
-      <w:r>
-        <w:t>Busca por regiões anônimas</w:t>
-      </w:r>
-      <w:bookmarkEnd w:id="23"/>
+      <w:bookmarkStart w:id="24" w:name="_Toc405213442"/>
+      <w:r>
+        <w:t>Filtragem por conservação e unicidade</w:t>
+      </w:r>
+      <w:bookmarkEnd w:id="24"/>
       <w:r>
         <w:t xml:space="preserve"> </w:t>
       </w:r>
     </w:p>
     <w:p>
       <w:pPr>
-        <w:pStyle w:val="Heading4"/>
-      </w:pPr>
-      <w:r>
-        <w:t>Separação em Locos Anônimos hipotéticos</w:t>
-      </w:r>
-    </w:p>
-    <w:p>
-      <w:pPr>
-        <w:pStyle w:val="ListParagraph"/>
-        <w:numPr>
-          <w:ilvl w:val="0"/>
-          <w:numId w:val="2"/>
-        </w:numPr>
-      </w:pPr>
-      <w:r>
-        <w:t>1;</w:t>
-      </w:r>
-    </w:p>
-    <w:p>
-      <w:pPr>
-        <w:pStyle w:val="ListParagraph"/>
-        <w:numPr>
-          <w:ilvl w:val="0"/>
-          <w:numId w:val="2"/>
-        </w:numPr>
-      </w:pPr>
-      <w:r>
-        <w:t>2;</w:t>
-      </w:r>
-    </w:p>
-    <w:p>
-      <w:pPr>
-        <w:pStyle w:val="ListParagraph"/>
-        <w:numPr>
-          <w:ilvl w:val="0"/>
-          <w:numId w:val="2"/>
-        </w:numPr>
-      </w:pPr>
-      <w:r>
-        <w:t>3;</w:t>
-      </w:r>
-    </w:p>
-    <w:p>
-      <w:pPr>
         <w:pStyle w:val="Heading3"/>
       </w:pPr>
-      <w:bookmarkStart w:id="24" w:name="_Toc405213442"/>
-      <w:r>
-        <w:lastRenderedPageBreak/>
-        <w:t>Filtragem por conservação e unicidade</w:t>
-      </w:r>
-      <w:bookmarkEnd w:id="24"/>
-      <w:r>
-        <w:t xml:space="preserve"> </w:t>
-      </w:r>
-    </w:p>
-    <w:p>
-      <w:pPr>
-        <w:pStyle w:val="Heading3"/>
-      </w:pPr>
       <w:bookmarkStart w:id="25" w:name="_Toc405213443"/>
       <w:r>
         <w:t>Alinhamento dos Locos Anônimos</w:t>
@@ -7966,204 +9329,73 @@
     </w:p>
     <w:p>
       <w:pPr>
-        <w:pStyle w:val="ListParagraph"/>
-        <w:numPr>
-          <w:ilvl w:val="0"/>
-          <w:numId w:val="1"/>
-        </w:numPr>
-      </w:pPr>
-      <w:r>
-        <w:t>A</w:t>
-      </w:r>
-      <w:r>
-        <w:t>;</w:t>
-      </w:r>
-    </w:p>
-    <w:p>
-      <w:pPr>
-        <w:pStyle w:val="ListParagraph"/>
-        <w:numPr>
-          <w:ilvl w:val="0"/>
-          <w:numId w:val="1"/>
-        </w:numPr>
-      </w:pPr>
-      <w:r>
-        <w:t>B;</w:t>
-      </w:r>
-    </w:p>
-    <w:p>
-      <w:pPr>
-        <w:pStyle w:val="ListParagraph"/>
-        <w:numPr>
-          <w:ilvl w:val="0"/>
-          <w:numId w:val="1"/>
-        </w:numPr>
-      </w:pPr>
-      <w:r>
-        <w:t>C.</w:t>
-      </w:r>
-    </w:p>
-    <w:p>
-      <w:pPr>
         <w:pStyle w:val="Heading2"/>
       </w:pPr>
-      <w:bookmarkStart w:id="26" w:name="_Toc405213444"/>
-      <w:r>
-        <w:t>Pipeline para busca de Locos Anônimos em genomas parciais</w:t>
-      </w:r>
+      <w:bookmarkStart w:id="26" w:name="_Toc326158586"/>
+      <w:bookmarkStart w:id="27" w:name="_Toc326158587"/>
+      <w:bookmarkStart w:id="28" w:name="_Toc326158492"/>
+      <w:bookmarkStart w:id="29" w:name="_Toc326158588"/>
+      <w:bookmarkStart w:id="30" w:name="_Toc326158493"/>
+      <w:bookmarkStart w:id="31" w:name="_Toc326158589"/>
+      <w:bookmarkStart w:id="32" w:name="_Toc326158494"/>
+      <w:bookmarkStart w:id="33" w:name="_Toc326158590"/>
+      <w:bookmarkStart w:id="34" w:name="_Toc326158591"/>
+      <w:bookmarkStart w:id="35" w:name="_Toc326158592"/>
+      <w:bookmarkStart w:id="36" w:name="_Toc326158593"/>
+      <w:bookmarkStart w:id="37" w:name="_Toc326158496"/>
+      <w:bookmarkStart w:id="38" w:name="_Toc326158594"/>
+      <w:bookmarkStart w:id="39" w:name="_Toc326158497"/>
+      <w:bookmarkStart w:id="40" w:name="_Toc326158595"/>
+      <w:bookmarkStart w:id="41" w:name="_Toc326158498"/>
+      <w:bookmarkStart w:id="42" w:name="_Toc326158596"/>
+      <w:bookmarkStart w:id="43" w:name="_Toc326158499"/>
+      <w:bookmarkStart w:id="44" w:name="_Toc326158597"/>
+      <w:bookmarkStart w:id="45" w:name="_Toc326158598"/>
+      <w:bookmarkStart w:id="46" w:name="_Toc326158599"/>
+      <w:bookmarkStart w:id="47" w:name="_Toc326158600"/>
+      <w:bookmarkStart w:id="48" w:name="_Toc326158601"/>
+      <w:bookmarkStart w:id="49" w:name="_Toc326158501"/>
+      <w:bookmarkStart w:id="50" w:name="_Toc326158602"/>
+      <w:bookmarkStart w:id="51" w:name="_Toc326158502"/>
+      <w:bookmarkStart w:id="52" w:name="_Toc326158603"/>
+      <w:bookmarkStart w:id="53" w:name="_Toc326158503"/>
+      <w:bookmarkStart w:id="54" w:name="_Toc326158604"/>
+      <w:bookmarkStart w:id="55" w:name="_Toc326158504"/>
+      <w:bookmarkStart w:id="56" w:name="_Toc326158605"/>
+      <w:bookmarkStart w:id="57" w:name="_Toc326158506"/>
+      <w:bookmarkStart w:id="58" w:name="_Toc326158607"/>
+      <w:bookmarkStart w:id="59" w:name="_Toc326158608"/>
+      <w:bookmarkStart w:id="60" w:name="_Toc326158611"/>
+      <w:bookmarkStart w:id="61" w:name="_Toc326158612"/>
+      <w:bookmarkStart w:id="62" w:name="_Toc326158613"/>
+      <w:bookmarkStart w:id="63" w:name="_Toc326158614"/>
+      <w:bookmarkStart w:id="64" w:name="_Toc326158615"/>
+      <w:bookmarkStart w:id="65" w:name="_Toc326158616"/>
+      <w:bookmarkStart w:id="66" w:name="_Toc326158617"/>
+      <w:bookmarkStart w:id="67" w:name="_Toc326158618"/>
+      <w:bookmarkStart w:id="68" w:name="_Toc326158619"/>
+      <w:bookmarkStart w:id="69" w:name="_Toc326158620"/>
+      <w:bookmarkStart w:id="70" w:name="_Toc326158509"/>
+      <w:bookmarkStart w:id="71" w:name="_Toc326158624"/>
+      <w:bookmarkStart w:id="72" w:name="_Toc326158625"/>
+      <w:bookmarkStart w:id="73" w:name="_Toc326158626"/>
+      <w:bookmarkStart w:id="74" w:name="_Toc326158627"/>
+      <w:bookmarkStart w:id="75" w:name="_Toc326158628"/>
+      <w:bookmarkStart w:id="76" w:name="_Toc326158629"/>
+      <w:bookmarkStart w:id="77" w:name="_Toc326158630"/>
+      <w:bookmarkStart w:id="78" w:name="_Toc326158631"/>
+      <w:bookmarkStart w:id="79" w:name="_Toc326158632"/>
+      <w:bookmarkStart w:id="80" w:name="_Toc326158633"/>
+      <w:bookmarkStart w:id="81" w:name="_Toc326158634"/>
+      <w:bookmarkStart w:id="82" w:name="id.570cb5b24e09"/>
+      <w:bookmarkStart w:id="83" w:name="_Toc326158635"/>
+      <w:bookmarkStart w:id="84" w:name="_Toc405213455"/>
       <w:bookmarkEnd w:id="26"/>
-      <w:r>
-        <w:t xml:space="preserve"> </w:t>
-      </w:r>
-    </w:p>
-    <w:p>
-      <w:pPr>
-        <w:pStyle w:val="Heading3"/>
-      </w:pPr>
-      <w:bookmarkStart w:id="27" w:name="_Toc405213445"/>
-      <w:r>
-        <w:t>Filtro de qualidade das sequencias</w:t>
-      </w:r>
       <w:bookmarkEnd w:id="27"/>
-      <w:r>
-        <w:t xml:space="preserve"> </w:t>
-      </w:r>
-    </w:p>
-    <w:p>
-      <w:pPr>
-        <w:pStyle w:val="Heading3"/>
-      </w:pPr>
-      <w:bookmarkStart w:id="28" w:name="_Toc405213446"/>
-      <w:r>
-        <w:t xml:space="preserve">Concatenamento das sequencias </w:t>
-      </w:r>
-      <w:r>
-        <w:rPr>
-          <w:i/>
-        </w:rPr>
-        <w:t>pair-ended</w:t>
-      </w:r>
       <w:bookmarkEnd w:id="28"/>
-      <w:r>
-        <w:t xml:space="preserve"> </w:t>
-      </w:r>
-    </w:p>
-    <w:p>
-      <w:pPr>
-        <w:pStyle w:val="Heading3"/>
-      </w:pPr>
-      <w:bookmarkStart w:id="29" w:name="_Toc405213447"/>
-      <w:r>
-        <w:t>Predição de primers</w:t>
-      </w:r>
       <w:bookmarkEnd w:id="29"/>
-      <w:r>
-        <w:t xml:space="preserve"> </w:t>
-      </w:r>
-    </w:p>
-    <w:p>
-      <w:pPr>
-        <w:pStyle w:val="Heading3"/>
-      </w:pPr>
-      <w:bookmarkStart w:id="30" w:name="_Toc405213448"/>
-      <w:r>
-        <w:t xml:space="preserve">Verificação de primers por PCR </w:t>
-      </w:r>
-      <w:r>
-        <w:rPr>
-          <w:i/>
-        </w:rPr>
-        <w:t>in silico</w:t>
-      </w:r>
       <w:bookmarkEnd w:id="30"/>
-    </w:p>
-    <w:p>
-      <w:pPr>
-        <w:pStyle w:val="CitaoDireta"/>
-      </w:pPr>
-      <w:r>
-        <w:t>“</w:t>
-      </w:r>
-      <w:r>
-        <w:t>citação citaçãocitaçãocitaçãocitaçãocitaçãocitaçãocitaçãocitaçãocitaçãocitaçãocitaçãocitaçãocitaçãocitaçãocitaçãocitaçãocitaçãocitaçãocitaçãocitaçãocitaçãocitaçãocitaçãocitaçãocitaçãocitaçãocitaçãocitaçãocitaçãocitaçãocitaçãocitaçãocitaçãocitaçãocitaçãocitaçãocitaçãocitaçãocitação</w:t>
-      </w:r>
-      <w:r>
-        <w:t>”</w:t>
-      </w:r>
-    </w:p>
-    <w:p>
-      <w:pPr>
-        <w:pStyle w:val="Heading2"/>
-      </w:pPr>
-      <w:bookmarkStart w:id="31" w:name="_Toc405213449"/>
-      <w:r>
-        <w:t>Figuras</w:t>
-      </w:r>
       <w:bookmarkEnd w:id="31"/>
-    </w:p>
-    <w:p>
-      <w:pPr>
-        <w:pStyle w:val="Figura"/>
-        <w:keepNext/>
-      </w:pPr>
-      <w:bookmarkStart w:id="32" w:name="_Toc326158586"/>
-      <w:bookmarkStart w:id="33" w:name="_Toc326158587"/>
-      <w:bookmarkStart w:id="34" w:name="_Toc326158492"/>
-      <w:bookmarkStart w:id="35" w:name="_Toc326158588"/>
-      <w:bookmarkStart w:id="36" w:name="_Toc326158493"/>
-      <w:bookmarkStart w:id="37" w:name="_Toc326158589"/>
-      <w:bookmarkStart w:id="38" w:name="_Toc326158494"/>
-      <w:bookmarkStart w:id="39" w:name="_Toc326158590"/>
-      <w:bookmarkStart w:id="40" w:name="_Toc326158591"/>
-      <w:bookmarkStart w:id="41" w:name="_Toc326158592"/>
-      <w:bookmarkStart w:id="42" w:name="_Toc326158593"/>
-      <w:bookmarkStart w:id="43" w:name="_Toc326158496"/>
-      <w:bookmarkStart w:id="44" w:name="_Toc326158594"/>
-      <w:bookmarkStart w:id="45" w:name="_Toc326158497"/>
-      <w:bookmarkStart w:id="46" w:name="_Toc326158595"/>
-      <w:bookmarkStart w:id="47" w:name="_Toc326158498"/>
-      <w:bookmarkStart w:id="48" w:name="_Toc326158596"/>
-      <w:bookmarkStart w:id="49" w:name="_Toc326158499"/>
-      <w:bookmarkStart w:id="50" w:name="_Toc326158597"/>
-      <w:bookmarkStart w:id="51" w:name="_Toc326158598"/>
-      <w:bookmarkStart w:id="52" w:name="_Toc326158599"/>
-      <w:bookmarkStart w:id="53" w:name="_Toc326158600"/>
-      <w:bookmarkStart w:id="54" w:name="_Toc326158601"/>
-      <w:bookmarkStart w:id="55" w:name="_Toc326158501"/>
-      <w:bookmarkStart w:id="56" w:name="_Toc326158602"/>
-      <w:bookmarkStart w:id="57" w:name="_Toc326158502"/>
-      <w:bookmarkStart w:id="58" w:name="_Toc326158603"/>
-      <w:bookmarkStart w:id="59" w:name="_Toc326158503"/>
-      <w:bookmarkStart w:id="60" w:name="_Toc326158604"/>
-      <w:bookmarkStart w:id="61" w:name="_Toc326158504"/>
-      <w:bookmarkStart w:id="62" w:name="_Toc326158605"/>
-      <w:bookmarkStart w:id="63" w:name="_Toc326158506"/>
-      <w:bookmarkStart w:id="64" w:name="_Toc326158607"/>
-      <w:bookmarkStart w:id="65" w:name="_Toc326158608"/>
-      <w:bookmarkStart w:id="66" w:name="_Toc326158611"/>
-      <w:bookmarkStart w:id="67" w:name="_Toc326158612"/>
-      <w:bookmarkStart w:id="68" w:name="_Toc326158613"/>
-      <w:bookmarkStart w:id="69" w:name="_Toc326158614"/>
-      <w:bookmarkStart w:id="70" w:name="_Toc326158615"/>
-      <w:bookmarkStart w:id="71" w:name="_Toc326158616"/>
-      <w:bookmarkStart w:id="72" w:name="_Toc326158617"/>
-      <w:bookmarkStart w:id="73" w:name="_Toc326158618"/>
-      <w:bookmarkStart w:id="74" w:name="_Toc326158619"/>
-      <w:bookmarkStart w:id="75" w:name="_Toc326158620"/>
-      <w:bookmarkStart w:id="76" w:name="_Toc326158509"/>
-      <w:bookmarkStart w:id="77" w:name="_Toc326158624"/>
-      <w:bookmarkStart w:id="78" w:name="_Toc326158625"/>
-      <w:bookmarkStart w:id="79" w:name="_Toc326158626"/>
-      <w:bookmarkStart w:id="80" w:name="_Toc326158627"/>
-      <w:bookmarkStart w:id="81" w:name="_Toc326158628"/>
-      <w:bookmarkStart w:id="82" w:name="_Toc326158629"/>
-      <w:bookmarkStart w:id="83" w:name="_Toc326158630"/>
-      <w:bookmarkStart w:id="84" w:name="_Toc326158631"/>
-      <w:bookmarkStart w:id="85" w:name="_Toc326158632"/>
-      <w:bookmarkStart w:id="86" w:name="_Toc326158633"/>
-      <w:bookmarkStart w:id="87" w:name="_Toc326158634"/>
-      <w:bookmarkStart w:id="88" w:name="id.570cb5b24e09"/>
-      <w:bookmarkStart w:id="89" w:name="_Toc326158635"/>
       <w:bookmarkEnd w:id="32"/>
       <w:bookmarkEnd w:id="33"/>
       <w:bookmarkEnd w:id="34"/>
@@ -8216,21 +9448,73 @@
       <w:bookmarkEnd w:id="81"/>
       <w:bookmarkEnd w:id="82"/>
       <w:bookmarkEnd w:id="83"/>
+      <w:r>
+        <w:t xml:space="preserve">Análise dos Locos Anônimos de </w:t>
+      </w:r>
+      <w:r>
+        <w:rPr>
+          <w:i/>
+        </w:rPr>
+        <w:t>Hominidae</w:t>
+      </w:r>
       <w:bookmarkEnd w:id="84"/>
+      <w:r>
+        <w:t xml:space="preserve"> </w:t>
+      </w:r>
+    </w:p>
+    <w:p>
+      <w:pPr>
+        <w:pStyle w:val="Heading3"/>
+      </w:pPr>
+      <w:bookmarkStart w:id="85" w:name="_Toc405213456"/>
+      <w:r>
+        <w:t>Mapeamento dos Locos Anônimos por cromossomo</w:t>
+      </w:r>
       <w:bookmarkEnd w:id="85"/>
+      <w:r>
+        <w:t xml:space="preserve"> </w:t>
+      </w:r>
+    </w:p>
+    <w:p>
+      <w:pPr>
+        <w:pStyle w:val="Heading3"/>
+      </w:pPr>
+      <w:bookmarkStart w:id="86" w:name="_Toc405213457"/>
+      <w:r>
+        <w:t>Modelos de substituição</w:t>
+      </w:r>
       <w:bookmarkEnd w:id="86"/>
+      <w:r>
+        <w:t xml:space="preserve"> </w:t>
+      </w:r>
+    </w:p>
+    <w:p>
+      <w:pPr>
+        <w:pStyle w:val="Heading3"/>
+      </w:pPr>
+      <w:bookmarkStart w:id="87" w:name="_Toc405213458"/>
+      <w:r>
+        <w:t>Filogenia</w:t>
+      </w:r>
       <w:bookmarkEnd w:id="87"/>
-      <w:bookmarkEnd w:id="88"/>
-      <w:bookmarkEnd w:id="89"/>
-      <w:r>
-        <w:rPr>
-          <w:lang w:val="en-US" w:eastAsia="en-US"/>
+      <w:r>
+        <w:t xml:space="preserve"> </w:t>
+      </w:r>
+    </w:p>
+    <w:p>
+      <w:pPr>
+        <w:ind w:firstLine="0"/>
+      </w:pPr>
+      <w:r>
+        <w:rPr>
+          <w:noProof/>
+          <w:lang w:val="en-US"/>
         </w:rPr>
         <w:drawing>
-          <wp:inline distT="0" distB="0" distL="0" distR="0">
-            <wp:extent cx="2286000" cy="1529080"/>
-            <wp:effectExtent l="19050" t="0" r="0" b="0"/>
-            <wp:docPr id="2" name="Imagem 5" descr="https://encrypted-tbn3.gstatic.com/images?q=tbn:ANd9GcRVnzvSyaj9nE1_d_x25IGjePK3ASD2KtUcGhbiFN5ORYqTPwCA"/>
+          <wp:inline distT="0" distB="0" distL="0" distR="0" wp14:anchorId="3A98C89D" wp14:editId="12550C66">
+            <wp:extent cx="5732145" cy="5049520"/>
+            <wp:effectExtent l="19050" t="0" r="1905" b="0"/>
+            <wp:docPr id="1" name="Imagem 1"/>
             <wp:cNvGraphicFramePr>
               <a:graphicFrameLocks xmlns:a="http://schemas.openxmlformats.org/drawingml/2006/main" noChangeAspect="1"/>
             </wp:cNvGraphicFramePr>
@@ -8238,13 +9522,13 @@
               <a:graphicData uri="http://schemas.openxmlformats.org/drawingml/2006/picture">
                 <pic:pic xmlns:pic="http://schemas.openxmlformats.org/drawingml/2006/picture">
                   <pic:nvPicPr>
-                    <pic:cNvPr id="0" name="Picture 5" descr="https://encrypted-tbn3.gstatic.com/images?q=tbn:ANd9GcRVnzvSyaj9nE1_d_x25IGjePK3ASD2KtUcGhbiFN5ORYqTPwCA"/>
+                    <pic:cNvPr id="0" name="Picture 1"/>
                     <pic:cNvPicPr>
                       <a:picLocks noChangeAspect="1" noChangeArrowheads="1"/>
                     </pic:cNvPicPr>
                   </pic:nvPicPr>
                   <pic:blipFill>
-                    <a:blip r:embed="rId13" cstate="print"/>
+                    <a:blip r:embed="rId13"/>
                     <a:srcRect/>
                     <a:stretch>
                       <a:fillRect/>
@@ -8253,7 +9537,7 @@
                   <pic:spPr bwMode="auto">
                     <a:xfrm>
                       <a:off x="0" y="0"/>
-                      <a:ext cx="2286000" cy="1529080"/>
+                      <a:ext cx="5732145" cy="5049520"/>
                     </a:xfrm>
                     <a:prstGeom prst="rect">
                       <a:avLst/>
@@ -8280,172 +9564,162 @@
           <w:noProof/>
         </w:rPr>
       </w:pPr>
-      <w:bookmarkStart w:id="90" w:name="_Ref326163807"/>
-      <w:bookmarkStart w:id="91" w:name="_Toc326589726"/>
-      <w:bookmarkStart w:id="92" w:name="_Toc326691641"/>
-      <w:bookmarkStart w:id="93" w:name="_Toc405213978"/>
-      <w:r>
+      <w:bookmarkStart w:id="88" w:name="_Toc405213980"/>
+      <w:r>
+        <w:lastRenderedPageBreak/>
         <w:t xml:space="preserve">Figura </w:t>
       </w:r>
-      <w:fldSimple w:instr=" SEQ Figura \* ARABIC ">
-        <w:r>
-          <w:rPr>
-            <w:noProof/>
-          </w:rPr>
-          <w:t>1</w:t>
-        </w:r>
-      </w:fldSimple>
+      <w:r>
+        <w:fldChar w:fldCharType="begin"/>
+      </w:r>
+      <w:r>
+        <w:instrText xml:space="preserve"> SEQ Figura \* ARABIC </w:instrText>
+      </w:r>
+      <w:r>
+        <w:fldChar w:fldCharType="separate"/>
+      </w:r>
+      <w:r>
+        <w:rPr>
+          <w:noProof/>
+        </w:rPr>
+        <w:t>1</w:t>
+      </w:r>
+      <w:r>
+        <w:rPr>
+          <w:noProof/>
+        </w:rPr>
+        <w:fldChar w:fldCharType="end"/>
+      </w:r>
+      <w:r>
+        <w:rPr>
+          <w:noProof/>
+        </w:rPr>
+        <w:t xml:space="preserve">: </w:t>
+      </w:r>
+      <w:r>
+        <w:rPr>
+          <w:noProof/>
+        </w:rPr>
+        <w:t>Frequência das topologias observadas</w:t>
+      </w:r>
+      <w:bookmarkEnd w:id="88"/>
+    </w:p>
+    <w:p/>
+    <w:p>
+      <w:pPr>
+        <w:pStyle w:val="Heading3"/>
+      </w:pPr>
+      <w:bookmarkStart w:id="89" w:name="_Toc405213459"/>
+      <w:r>
+        <w:t>Estimativa da população efetiva e tempo de divergência</w:t>
+      </w:r>
+      <w:bookmarkEnd w:id="89"/>
+      <w:r>
+        <w:t xml:space="preserve"> </w:t>
+      </w:r>
+    </w:p>
+    <w:p>
+      <w:pPr>
+        <w:pStyle w:val="Heading3"/>
+      </w:pPr>
+      <w:bookmarkStart w:id="90" w:name="_Toc405213460"/>
+      <w:r>
+        <w:t>CpG e taxa de mutação</w:t>
+      </w:r>
       <w:bookmarkEnd w:id="90"/>
-      <w:r>
-        <w:rPr>
-          <w:noProof/>
-        </w:rPr>
+    </w:p>
+    <w:p>
+      <w:r>
+        <w:t>CpG</w:t>
+      </w:r>
+    </w:p>
+    <w:p>
+      <w:r>
+        <w:t>Close: 0,490479667 +- 0,094620764</w:t>
+      </w:r>
+    </w:p>
+    <w:p>
+      <w:pPr>
+        <w:pStyle w:val="Heading3"/>
+      </w:pPr>
+      <w:bookmarkStart w:id="91" w:name="_Toc405213461"/>
+      <w:r>
+        <w:t>Teste de neutralidade</w:t>
+      </w:r>
+      <w:bookmarkEnd w:id="91"/>
+    </w:p>
+    <w:p>
+      <w:r>
+        <w:t>Normal normal normal</w:t>
+      </w:r>
+    </w:p>
+    <w:p>
+      <w:pPr>
+        <w:rPr>
+          <w:lang w:val="en-US"/>
+        </w:rPr>
+      </w:pPr>
+      <w:r>
+        <w:rPr>
+          <w:lang w:val="en-US"/>
+        </w:rPr>
+        <w:t>Nota</w:t>
+      </w:r>
+      <w:r>
+        <w:rPr>
+          <w:rStyle w:val="FootnoteReference"/>
+        </w:rPr>
+        <w:footnoteReference w:id="1"/>
+      </w:r>
+    </w:p>
+    <w:p>
+      <w:pPr>
+        <w:pStyle w:val="Caption"/>
+      </w:pPr>
+      <w:bookmarkStart w:id="92" w:name="_Ref326570491"/>
+      <w:bookmarkStart w:id="93" w:name="_Toc326589758"/>
+      <w:bookmarkStart w:id="94" w:name="_Toc338858942"/>
+    </w:p>
+    <w:p>
+      <w:pPr>
+        <w:pStyle w:val="Caption"/>
+      </w:pPr>
+      <w:r>
+        <w:t xml:space="preserve">Quadro </w:t>
+      </w:r>
+      <w:r>
+        <w:fldChar w:fldCharType="begin"/>
+      </w:r>
+      <w:r>
+        <w:instrText xml:space="preserve"> SEQ Quadro \* ARABIC </w:instrText>
+      </w:r>
+      <w:r>
+        <w:fldChar w:fldCharType="separate"/>
+      </w:r>
+      <w:r>
+        <w:rPr>
+          <w:noProof/>
+        </w:rPr>
+        <w:t>1</w:t>
+      </w:r>
+      <w:r>
+        <w:rPr>
+          <w:noProof/>
+        </w:rPr>
+        <w:fldChar w:fldCharType="end"/>
+      </w:r>
+      <w:bookmarkEnd w:id="92"/>
+      <w:r>
         <w:t xml:space="preserve">: </w:t>
       </w:r>
       <w:r>
-        <w:rPr>
-          <w:noProof/>
-        </w:rPr>
-        <w:t>&lt;descrição da figura</w:t>
-      </w:r>
-      <w:bookmarkEnd w:id="91"/>
-      <w:bookmarkEnd w:id="92"/>
-      <w:r>
-        <w:rPr>
-          <w:noProof/>
-        </w:rPr>
+        <w:t>&lt;descrição da tabela</w:t>
+      </w:r>
+      <w:bookmarkEnd w:id="93"/>
+      <w:r>
         <w:t>&gt;</w:t>
       </w:r>
-      <w:bookmarkEnd w:id="93"/>
-    </w:p>
-    <w:p/>
-    <w:p>
-      <w:pPr>
-        <w:pStyle w:val="Figura"/>
-        <w:keepNext/>
-      </w:pPr>
-      <w:r>
-        <w:rPr>
-          <w:lang w:val="en-US" w:eastAsia="en-US"/>
-        </w:rPr>
-        <w:lastRenderedPageBreak/>
-        <w:drawing>
-          <wp:inline distT="0" distB="0" distL="0" distR="0">
-            <wp:extent cx="2286000" cy="1529080"/>
-            <wp:effectExtent l="19050" t="0" r="0" b="0"/>
-            <wp:docPr id="3" name="Imagem 5" descr="https://encrypted-tbn3.gstatic.com/images?q=tbn:ANd9GcRVnzvSyaj9nE1_d_x25IGjePK3ASD2KtUcGhbiFN5ORYqTPwCA"/>
-            <wp:cNvGraphicFramePr>
-              <a:graphicFrameLocks xmlns:a="http://schemas.openxmlformats.org/drawingml/2006/main" noChangeAspect="1"/>
-            </wp:cNvGraphicFramePr>
-            <a:graphic xmlns:a="http://schemas.openxmlformats.org/drawingml/2006/main">
-              <a:graphicData uri="http://schemas.openxmlformats.org/drawingml/2006/picture">
-                <pic:pic xmlns:pic="http://schemas.openxmlformats.org/drawingml/2006/picture">
-                  <pic:nvPicPr>
-                    <pic:cNvPr id="0" name="Picture 5" descr="https://encrypted-tbn3.gstatic.com/images?q=tbn:ANd9GcRVnzvSyaj9nE1_d_x25IGjePK3ASD2KtUcGhbiFN5ORYqTPwCA"/>
-                    <pic:cNvPicPr>
-                      <a:picLocks noChangeAspect="1" noChangeArrowheads="1"/>
-                    </pic:cNvPicPr>
-                  </pic:nvPicPr>
-                  <pic:blipFill>
-                    <a:blip r:embed="rId13" cstate="print"/>
-                    <a:srcRect/>
-                    <a:stretch>
-                      <a:fillRect/>
-                    </a:stretch>
-                  </pic:blipFill>
-                  <pic:spPr bwMode="auto">
-                    <a:xfrm>
-                      <a:off x="0" y="0"/>
-                      <a:ext cx="2286000" cy="1529080"/>
-                    </a:xfrm>
-                    <a:prstGeom prst="rect">
-                      <a:avLst/>
-                    </a:prstGeom>
-                    <a:noFill/>
-                    <a:ln w="9525">
-                      <a:noFill/>
-                      <a:miter lim="800000"/>
-                      <a:headEnd/>
-                      <a:tailEnd/>
-                    </a:ln>
-                  </pic:spPr>
-                </pic:pic>
-              </a:graphicData>
-            </a:graphic>
-          </wp:inline>
-        </w:drawing>
-      </w:r>
-    </w:p>
-    <w:p>
-      <w:pPr>
-        <w:pStyle w:val="Caption"/>
-      </w:pPr>
-      <w:bookmarkStart w:id="94" w:name="_Toc405213979"/>
-      <w:r>
-        <w:t xml:space="preserve">Figura </w:t>
-      </w:r>
-      <w:fldSimple w:instr=" SEQ Figura \* ARABIC ">
-        <w:r>
-          <w:rPr>
-            <w:noProof/>
-          </w:rPr>
-          <w:t>2</w:t>
-        </w:r>
-      </w:fldSimple>
-      <w:r>
-        <w:rPr>
-          <w:noProof/>
-        </w:rPr>
-        <w:t xml:space="preserve">: </w:t>
-      </w:r>
-      <w:r>
-        <w:rPr>
-          <w:noProof/>
-        </w:rPr>
-        <w:t>&lt;descrição da figura&gt;</w:t>
-      </w:r>
       <w:bookmarkEnd w:id="94"/>
-    </w:p>
-    <w:p>
-      <w:pPr>
-        <w:pStyle w:val="Heading2"/>
-      </w:pPr>
-      <w:bookmarkStart w:id="95" w:name="_Toc405213450"/>
-      <w:r>
-        <w:t>Tabelas</w:t>
-      </w:r>
-      <w:bookmarkEnd w:id="95"/>
-    </w:p>
-    <w:p>
-      <w:pPr>
-        <w:pStyle w:val="Caption"/>
-      </w:pPr>
-      <w:bookmarkStart w:id="96" w:name="_Ref326570491"/>
-      <w:bookmarkStart w:id="97" w:name="_Toc326589758"/>
-      <w:bookmarkStart w:id="98" w:name="_Toc338858942"/>
-      <w:r>
-        <w:t xml:space="preserve">Quadro </w:t>
-      </w:r>
-      <w:fldSimple w:instr=" SEQ Quadro \* ARABIC ">
-        <w:r>
-          <w:rPr>
-            <w:noProof/>
-          </w:rPr>
-          <w:t>1</w:t>
-        </w:r>
-      </w:fldSimple>
-      <w:bookmarkEnd w:id="96"/>
-      <w:r>
-        <w:t xml:space="preserve">: </w:t>
-      </w:r>
-      <w:r>
-        <w:t>&lt;descrição da tabela</w:t>
-      </w:r>
-      <w:bookmarkEnd w:id="97"/>
-      <w:r>
-        <w:t>&gt;</w:t>
-      </w:r>
-      <w:bookmarkEnd w:id="98"/>
     </w:p>
     <w:tbl>
       <w:tblPr>
@@ -8746,377 +10020,82 @@
         </w:tc>
       </w:tr>
     </w:tbl>
-    <w:p>
-      <w:pPr>
-        <w:rPr>
-          <w:lang w:val="en-US"/>
-        </w:rPr>
-      </w:pPr>
-    </w:p>
-    <w:p>
-      <w:pPr>
-        <w:pStyle w:val="Caption"/>
-      </w:pPr>
-      <w:bookmarkStart w:id="99" w:name="_Toc338858943"/>
-      <w:r>
-        <w:t xml:space="preserve">Quadro </w:t>
-      </w:r>
-      <w:fldSimple w:instr=" SEQ Quadro \* ARABIC ">
-        <w:r>
-          <w:rPr>
-            <w:noProof/>
-          </w:rPr>
-          <w:t>2</w:t>
-        </w:r>
-      </w:fldSimple>
-      <w:r>
-        <w:t xml:space="preserve">: </w:t>
-      </w:r>
-      <w:r>
-        <w:t>&lt;descrição da tabela&gt;</w:t>
+    <w:p/>
+    <w:p>
+      <w:pPr>
+        <w:pStyle w:val="Ttulo1semnumerao"/>
+      </w:pPr>
+      <w:bookmarkStart w:id="95" w:name="_Toc405213462"/>
+      <w:r>
+        <w:lastRenderedPageBreak/>
+        <w:t>Conclusão</w:t>
+      </w:r>
+      <w:bookmarkEnd w:id="95"/>
+    </w:p>
+    <w:p>
+      <w:r>
+        <w:t>Normal normal normal</w:t>
+      </w:r>
+    </w:p>
+    <w:p>
+      <w:pPr>
+        <w:pStyle w:val="Ttulo1semnumerao"/>
+      </w:pPr>
+      <w:bookmarkStart w:id="96" w:name="_Toc405213463"/>
+      <w:r>
+        <w:lastRenderedPageBreak/>
+        <w:t>Referências</w:t>
+      </w:r>
+      <w:bookmarkEnd w:id="20"/>
+      <w:bookmarkEnd w:id="96"/>
+    </w:p>
+    <w:p>
+      <w:pPr>
+        <w:pStyle w:val="Ttulo1semnumerao"/>
+      </w:pPr>
+      <w:bookmarkStart w:id="97" w:name="_Toc405213464"/>
+      <w:r>
+        <w:lastRenderedPageBreak/>
+        <w:t>Glossário</w:t>
+      </w:r>
+      <w:bookmarkEnd w:id="97"/>
+    </w:p>
+    <w:p>
+      <w:r>
+        <w:t>Relação de palavras ou expressões técnicas de uso restrito ou de sentido obscuro, utilizadas no texto, acompanhadas das respectivas definições. É um elemento opcional, elaborado em ordem alfabética.</w:t>
+      </w:r>
+    </w:p>
+    <w:p>
+      <w:pPr>
+        <w:pStyle w:val="Ttulo1semnumerao"/>
+      </w:pPr>
+      <w:bookmarkStart w:id="98" w:name="_Toc405213465"/>
+      <w:r>
+        <w:lastRenderedPageBreak/>
+        <w:t>Anexos</w:t>
+      </w:r>
+      <w:bookmarkEnd w:id="98"/>
+    </w:p>
+    <w:p>
+      <w:pPr>
+        <w:pStyle w:val="Ttulo2semnumerao"/>
+      </w:pPr>
+      <w:bookmarkStart w:id="99" w:name="_Toc405213466"/>
+      <w:r>
+        <w:t xml:space="preserve">ANEXO A </w:t>
+      </w:r>
+      <w:r>
+        <w:t>–</w:t>
+      </w:r>
+      <w:r>
+        <w:t xml:space="preserve"> </w:t>
       </w:r>
       <w:bookmarkEnd w:id="99"/>
-    </w:p>
-    <w:tbl>
-      <w:tblPr>
-        <w:tblW w:w="4029" w:type="dxa"/>
-        <w:jc w:val="center"/>
-        <w:tblBorders>
-          <w:top w:val="single" w:sz="4" w:space="0" w:color="auto"/>
-          <w:left w:val="single" w:sz="4" w:space="0" w:color="auto"/>
-          <w:bottom w:val="single" w:sz="4" w:space="0" w:color="auto"/>
-          <w:right w:val="single" w:sz="4" w:space="0" w:color="auto"/>
-          <w:insideH w:val="single" w:sz="4" w:space="0" w:color="auto"/>
-          <w:insideV w:val="single" w:sz="4" w:space="0" w:color="auto"/>
-        </w:tblBorders>
-        <w:tblCellMar>
-          <w:left w:w="0" w:type="dxa"/>
-          <w:right w:w="0" w:type="dxa"/>
-        </w:tblCellMar>
-        <w:tblLook w:val="0420" w:firstRow="1" w:lastRow="0" w:firstColumn="0" w:lastColumn="0" w:noHBand="0" w:noVBand="1"/>
-      </w:tblPr>
-      <w:tblGrid>
-        <w:gridCol w:w="2221"/>
-        <w:gridCol w:w="1808"/>
-      </w:tblGrid>
-      <w:tr>
-        <w:trPr>
-          <w:trHeight w:val="227"/>
-          <w:jc w:val="center"/>
-        </w:trPr>
-        <w:tc>
-          <w:tcPr>
-            <w:tcW w:w="2221" w:type="dxa"/>
-            <w:tcBorders>
-              <w:bottom w:val="single" w:sz="12" w:space="0" w:color="auto"/>
-            </w:tcBorders>
-            <w:shd w:val="clear" w:color="auto" w:fill="auto"/>
-            <w:tcMar>
-              <w:top w:w="72" w:type="dxa"/>
-              <w:left w:w="144" w:type="dxa"/>
-              <w:bottom w:w="72" w:type="dxa"/>
-              <w:right w:w="144" w:type="dxa"/>
-            </w:tcMar>
-            <w:vAlign w:val="center"/>
-            <w:hideMark/>
-          </w:tcPr>
-          <w:p>
-            <w:pPr>
-              <w:pStyle w:val="SemFormatao"/>
-            </w:pPr>
-            <w:r>
-              <w:t>Coluna A</w:t>
-            </w:r>
-          </w:p>
-        </w:tc>
-        <w:tc>
-          <w:tcPr>
-            <w:tcW w:w="1808" w:type="dxa"/>
-            <w:tcBorders>
-              <w:bottom w:val="single" w:sz="12" w:space="0" w:color="auto"/>
-            </w:tcBorders>
-            <w:shd w:val="clear" w:color="auto" w:fill="auto"/>
-            <w:tcMar>
-              <w:top w:w="72" w:type="dxa"/>
-              <w:left w:w="144" w:type="dxa"/>
-              <w:bottom w:w="72" w:type="dxa"/>
-              <w:right w:w="144" w:type="dxa"/>
-            </w:tcMar>
-            <w:vAlign w:val="center"/>
-            <w:hideMark/>
-          </w:tcPr>
-          <w:p>
-            <w:pPr>
-              <w:pStyle w:val="SemFormatao"/>
-            </w:pPr>
-            <w:r>
-              <w:rPr>
-                <w:rFonts w:ascii="Calibri" w:hAnsi="Calibri" w:cs="Calibri"/>
-                <w:bCs/>
-                <w:kern w:val="24"/>
-                <w:szCs w:val="48"/>
-              </w:rPr>
-              <w:t>Co</w:t>
-            </w:r>
-            <w:r>
-              <w:rPr>
-                <w:rFonts w:ascii="Calibri" w:hAnsi="Calibri" w:cs="Calibri"/>
-                <w:bCs/>
-                <w:kern w:val="24"/>
-                <w:szCs w:val="48"/>
-              </w:rPr>
-              <w:t>luna B</w:t>
-            </w:r>
-          </w:p>
-        </w:tc>
-      </w:tr>
-      <w:tr>
-        <w:trPr>
-          <w:trHeight w:val="227"/>
-          <w:jc w:val="center"/>
-        </w:trPr>
-        <w:tc>
-          <w:tcPr>
-            <w:tcW w:w="2221" w:type="dxa"/>
-            <w:tcBorders>
-              <w:top w:val="single" w:sz="12" w:space="0" w:color="auto"/>
-              <w:left w:val="single" w:sz="12" w:space="0" w:color="auto"/>
-            </w:tcBorders>
-            <w:shd w:val="clear" w:color="auto" w:fill="auto"/>
-            <w:tcMar>
-              <w:top w:w="72" w:type="dxa"/>
-              <w:left w:w="144" w:type="dxa"/>
-              <w:bottom w:w="72" w:type="dxa"/>
-              <w:right w:w="144" w:type="dxa"/>
-            </w:tcMar>
-            <w:vAlign w:val="center"/>
-            <w:hideMark/>
-          </w:tcPr>
-          <w:p>
-            <w:pPr>
-              <w:pStyle w:val="SemFormatao"/>
-            </w:pPr>
-            <w:r>
-              <w:t>23</w:t>
-            </w:r>
-          </w:p>
-        </w:tc>
-        <w:tc>
-          <w:tcPr>
-            <w:tcW w:w="1808" w:type="dxa"/>
-            <w:tcBorders>
-              <w:top w:val="single" w:sz="12" w:space="0" w:color="auto"/>
-            </w:tcBorders>
-            <w:shd w:val="clear" w:color="auto" w:fill="auto"/>
-            <w:tcMar>
-              <w:top w:w="72" w:type="dxa"/>
-              <w:left w:w="144" w:type="dxa"/>
-              <w:bottom w:w="72" w:type="dxa"/>
-              <w:right w:w="144" w:type="dxa"/>
-            </w:tcMar>
-            <w:vAlign w:val="center"/>
-            <w:hideMark/>
-          </w:tcPr>
-          <w:p>
-            <w:pPr>
-              <w:pStyle w:val="SemFormatao"/>
-            </w:pPr>
-            <w:r>
-              <w:t>55</w:t>
-            </w:r>
-          </w:p>
-        </w:tc>
-      </w:tr>
-      <w:tr>
-        <w:trPr>
-          <w:trHeight w:val="227"/>
-          <w:jc w:val="center"/>
-        </w:trPr>
-        <w:tc>
-          <w:tcPr>
-            <w:tcW w:w="2221" w:type="dxa"/>
-            <w:tcBorders>
-              <w:left w:val="single" w:sz="12" w:space="0" w:color="auto"/>
-              <w:bottom w:val="single" w:sz="12" w:space="0" w:color="auto"/>
-            </w:tcBorders>
-            <w:shd w:val="clear" w:color="auto" w:fill="auto"/>
-            <w:tcMar>
-              <w:top w:w="72" w:type="dxa"/>
-              <w:left w:w="144" w:type="dxa"/>
-              <w:bottom w:w="72" w:type="dxa"/>
-              <w:right w:w="144" w:type="dxa"/>
-            </w:tcMar>
-            <w:vAlign w:val="center"/>
-            <w:hideMark/>
-          </w:tcPr>
-          <w:p>
-            <w:pPr>
-              <w:pStyle w:val="SemFormatao"/>
-            </w:pPr>
-            <w:r>
-              <w:t>34</w:t>
-            </w:r>
-          </w:p>
-        </w:tc>
-        <w:tc>
-          <w:tcPr>
-            <w:tcW w:w="1808" w:type="dxa"/>
-            <w:tcBorders>
-              <w:bottom w:val="single" w:sz="12" w:space="0" w:color="auto"/>
-            </w:tcBorders>
-            <w:shd w:val="clear" w:color="auto" w:fill="auto"/>
-            <w:tcMar>
-              <w:top w:w="72" w:type="dxa"/>
-              <w:left w:w="144" w:type="dxa"/>
-              <w:bottom w:w="72" w:type="dxa"/>
-              <w:right w:w="144" w:type="dxa"/>
-            </w:tcMar>
-            <w:vAlign w:val="center"/>
-            <w:hideMark/>
-          </w:tcPr>
-          <w:p>
-            <w:pPr>
-              <w:pStyle w:val="SemFormatao"/>
-            </w:pPr>
-            <w:r>
-              <w:t>12</w:t>
-            </w:r>
-          </w:p>
-        </w:tc>
-      </w:tr>
-    </w:tbl>
-    <w:p>
-      <w:pPr>
-        <w:pStyle w:val="Heading2"/>
-        <w:rPr>
-          <w:lang w:val="en-US"/>
-        </w:rPr>
-      </w:pPr>
-      <w:bookmarkStart w:id="100" w:name="_Toc405213451"/>
-      <w:r>
-        <w:rPr>
-          <w:lang w:val="en-US"/>
-        </w:rPr>
-        <w:t>Notas de rodapé</w:t>
-      </w:r>
-      <w:bookmarkEnd w:id="100"/>
-    </w:p>
-    <w:p>
-      <w:pPr>
-        <w:rPr>
-          <w:lang w:val="en-US"/>
-        </w:rPr>
-      </w:pPr>
-      <w:r>
-        <w:rPr>
-          <w:lang w:val="en-US"/>
-        </w:rPr>
-        <w:t>Nota</w:t>
-      </w:r>
-      <w:r>
-        <w:rPr>
-          <w:rStyle w:val="FootnoteReference"/>
-        </w:rPr>
-        <w:footnoteReference w:id="1"/>
+      <w:r>
+        <w:t>Decaimento exponencial do custo de sequenciamento</w:t>
       </w:r>
     </w:p>
     <w:p/>
-    <w:p>
-      <w:pPr>
-        <w:pStyle w:val="Heading2"/>
-      </w:pPr>
-      <w:bookmarkStart w:id="101" w:name="_Toc405213453"/>
-      <w:r>
-        <w:t>Predição das regiões anônimas do genoma humano</w:t>
-      </w:r>
-      <w:bookmarkEnd w:id="101"/>
-    </w:p>
-    <w:p>
-      <w:r>
-        <w:t>Normal normal normal</w:t>
-      </w:r>
-    </w:p>
-    <w:p>
-      <w:pPr>
-        <w:pStyle w:val="Heading2"/>
-      </w:pPr>
-      <w:bookmarkStart w:id="102" w:name="_Toc405213454"/>
-      <w:r>
-        <w:lastRenderedPageBreak/>
-        <w:t xml:space="preserve">Homologia e unicidade dos Locos Anônimos hipotéticos humanos </w:t>
-      </w:r>
-      <w:r>
-        <w:t xml:space="preserve">em quatro genomas de </w:t>
-      </w:r>
-      <w:r>
-        <w:rPr>
-          <w:i/>
-        </w:rPr>
-        <w:t>Hominidae</w:t>
-      </w:r>
-      <w:bookmarkEnd w:id="102"/>
-      <w:r>
-        <w:t xml:space="preserve"> </w:t>
-      </w:r>
-    </w:p>
-    <w:p>
-      <w:pPr>
-        <w:pStyle w:val="Heading2"/>
-      </w:pPr>
-      <w:bookmarkStart w:id="103" w:name="_Toc405213455"/>
-      <w:r>
-        <w:t xml:space="preserve">Análise dos Locos Anônimos de </w:t>
-      </w:r>
-      <w:r>
-        <w:rPr>
-          <w:i/>
-        </w:rPr>
-        <w:t>Hominidae</w:t>
-      </w:r>
-      <w:bookmarkEnd w:id="103"/>
-      <w:r>
-        <w:t xml:space="preserve"> </w:t>
-      </w:r>
-    </w:p>
-    <w:p>
-      <w:pPr>
-        <w:pStyle w:val="Heading3"/>
-      </w:pPr>
-      <w:bookmarkStart w:id="104" w:name="_Toc405213456"/>
-      <w:r>
-        <w:t>Mapeamento dos Locos Anônimos por cromossomo</w:t>
-      </w:r>
-      <w:bookmarkEnd w:id="104"/>
-      <w:r>
-        <w:t xml:space="preserve"> </w:t>
-      </w:r>
-    </w:p>
-    <w:p>
-      <w:pPr>
-        <w:pStyle w:val="Heading3"/>
-      </w:pPr>
-      <w:bookmarkStart w:id="105" w:name="_Toc405213457"/>
-      <w:r>
-        <w:t>Modelos de substituição</w:t>
-      </w:r>
-      <w:bookmarkEnd w:id="105"/>
-      <w:r>
-        <w:t xml:space="preserve"> </w:t>
-      </w:r>
-    </w:p>
-    <w:p>
-      <w:pPr>
-        <w:pStyle w:val="Heading3"/>
-      </w:pPr>
-      <w:bookmarkStart w:id="106" w:name="_Toc405213458"/>
-      <w:r>
-        <w:t>Filogenia</w:t>
-      </w:r>
-      <w:bookmarkEnd w:id="106"/>
-      <w:r>
-        <w:t xml:space="preserve"> </w:t>
-      </w:r>
-    </w:p>
     <w:p>
       <w:pPr>
         <w:ind w:firstLine="0"/>
@@ -9128,9 +10107,9 @@
         </w:rPr>
         <w:drawing>
           <wp:inline distT="0" distB="0" distL="0" distR="0">
-            <wp:extent cx="5732145" cy="5049520"/>
-            <wp:effectExtent l="19050" t="0" r="1905" b="0"/>
-            <wp:docPr id="1" name="Imagem 1"/>
+            <wp:extent cx="5760085" cy="4319905"/>
+            <wp:effectExtent l="0" t="0" r="0" b="0"/>
+            <wp:docPr id="4" name="Picture 4"/>
             <wp:cNvGraphicFramePr>
               <a:graphicFrameLocks xmlns:a="http://schemas.openxmlformats.org/drawingml/2006/main" noChangeAspect="1"/>
             </wp:cNvGraphicFramePr>
@@ -9138,33 +10117,29 @@
               <a:graphicData uri="http://schemas.openxmlformats.org/drawingml/2006/picture">
                 <pic:pic xmlns:pic="http://schemas.openxmlformats.org/drawingml/2006/picture">
                   <pic:nvPicPr>
-                    <pic:cNvPr id="0" name="Picture 1"/>
-                    <pic:cNvPicPr>
-                      <a:picLocks noChangeAspect="1" noChangeArrowheads="1"/>
-                    </pic:cNvPicPr>
+                    <pic:cNvPr id="0" name="costpermegabase_apr2015.jpg"/>
+                    <pic:cNvPicPr/>
                   </pic:nvPicPr>
                   <pic:blipFill>
-                    <a:blip r:embed="rId14"/>
-                    <a:srcRect/>
+                    <a:blip r:embed="rId14" cstate="print">
+                      <a:extLst>
+                        <a:ext uri="{28A0092B-C50C-407E-A947-70E740481C1C}">
+                          <a14:useLocalDpi xmlns:a14="http://schemas.microsoft.com/office/drawing/2010/main" val="0"/>
+                        </a:ext>
+                      </a:extLst>
+                    </a:blip>
                     <a:stretch>
                       <a:fillRect/>
                     </a:stretch>
                   </pic:blipFill>
-                  <pic:spPr bwMode="auto">
+                  <pic:spPr>
                     <a:xfrm>
                       <a:off x="0" y="0"/>
-                      <a:ext cx="5732145" cy="5049520"/>
+                      <a:ext cx="5760085" cy="4319905"/>
                     </a:xfrm>
                     <a:prstGeom prst="rect">
                       <a:avLst/>
                     </a:prstGeom>
-                    <a:noFill/>
-                    <a:ln w="9525">
-                      <a:noFill/>
-                      <a:miter lim="800000"/>
-                      <a:headEnd/>
-                      <a:tailEnd/>
-                    </a:ln>
                   </pic:spPr>
                 </pic:pic>
               </a:graphicData>
@@ -9175,237 +10150,34 @@
     </w:p>
     <w:p>
       <w:pPr>
-        <w:pStyle w:val="Caption"/>
-        <w:rPr>
-          <w:noProof/>
-        </w:rPr>
-      </w:pPr>
-      <w:bookmarkStart w:id="107" w:name="_Toc405213980"/>
-      <w:r>
-        <w:t xml:space="preserve">Figura </w:t>
-      </w:r>
-      <w:fldSimple w:instr=" SEQ Figura \* ARABIC ">
-        <w:r>
-          <w:rPr>
-            <w:noProof/>
-          </w:rPr>
-          <w:t>1</w:t>
-        </w:r>
-      </w:fldSimple>
-      <w:r>
-        <w:rPr>
-          <w:noProof/>
-        </w:rPr>
-        <w:t xml:space="preserve">: </w:t>
-      </w:r>
-      <w:r>
-        <w:rPr>
-          <w:noProof/>
-        </w:rPr>
-        <w:t>Frequência das topologias observadas</w:t>
-      </w:r>
-      <w:bookmarkEnd w:id="107"/>
-    </w:p>
-    <w:p/>
-    <w:p>
-      <w:pPr>
-        <w:pStyle w:val="Heading3"/>
-      </w:pPr>
-      <w:bookmarkStart w:id="108" w:name="_Toc405213459"/>
-      <w:r>
-        <w:lastRenderedPageBreak/>
-        <w:t>Estimativa da população efetiva e tempo de divergência</w:t>
-      </w:r>
-      <w:bookmarkEnd w:id="108"/>
-      <w:r>
-        <w:t xml:space="preserve"> </w:t>
-      </w:r>
-    </w:p>
-    <w:p>
-      <w:pPr>
-        <w:pStyle w:val="Heading3"/>
-      </w:pPr>
-      <w:bookmarkStart w:id="109" w:name="_Toc405213460"/>
-      <w:r>
-        <w:t>CpG e taxa de mutação</w:t>
-      </w:r>
-      <w:bookmarkEnd w:id="109"/>
-    </w:p>
-    <w:p>
-      <w:r>
-        <w:t>CpG</w:t>
-      </w:r>
-    </w:p>
-    <w:p>
-      <w:r>
-        <w:t>Close: 0,490479667 +- 0,094620764</w:t>
-      </w:r>
-    </w:p>
-    <w:p>
-      <w:pPr>
-        <w:pStyle w:val="Heading3"/>
-      </w:pPr>
-      <w:bookmarkStart w:id="110" w:name="_Toc405213461"/>
-      <w:r>
-        <w:t>Teste de neutralidade</w:t>
-      </w:r>
-      <w:bookmarkEnd w:id="110"/>
-    </w:p>
-    <w:p>
-      <w:r>
-        <w:t>Normal normal normal</w:t>
-      </w:r>
-    </w:p>
-    <w:p>
-      <w:pPr>
-        <w:pStyle w:val="Heading2"/>
-      </w:pPr>
-      <w:r>
-        <w:t xml:space="preserve">Análise dos Locos Anônimos do </w:t>
-      </w:r>
-      <w:r>
-        <w:rPr>
-          <w:u w:val="single"/>
-        </w:rPr>
-        <w:t>ge</w:t>
-      </w:r>
-      <w:r>
-        <w:rPr>
-          <w:u w:val="single"/>
-        </w:rPr>
-        <w:t>n</w:t>
-      </w:r>
-      <w:r>
-        <w:rPr>
-          <w:u w:val="single"/>
-        </w:rPr>
-        <w:t>ôma</w:t>
-      </w:r>
-      <w:r>
-        <w:t xml:space="preserve"> parcial de </w:t>
-      </w:r>
-      <w:r>
-        <w:rPr>
-          <w:i/>
-        </w:rPr>
-        <w:t>Amazilia v</w:t>
-      </w:r>
-      <w:r>
-        <w:rPr>
-          <w:i/>
-        </w:rPr>
-        <w:t>ersicolor</w:t>
-      </w:r>
-      <w:r>
-        <w:t xml:space="preserve"> </w:t>
-      </w:r>
-    </w:p>
-    <w:p>
-      <w:pPr>
-        <w:pStyle w:val="Heading3"/>
-      </w:pPr>
-      <w:r>
-        <w:t>Amplificação em</w:t>
-      </w:r>
-      <w:r>
-        <w:rPr>
-          <w:i/>
-        </w:rPr>
-        <w:t xml:space="preserve"> Calypte anna</w:t>
-      </w:r>
-      <w:r>
-        <w:t xml:space="preserve"> </w:t>
-      </w:r>
-    </w:p>
-    <w:p>
-      <w:pPr>
-        <w:pStyle w:val="Heading3"/>
-      </w:pPr>
-      <w:r>
-        <w:t>Sequenciamento</w:t>
-      </w:r>
-    </w:p>
-    <w:p/>
+        <w:pStyle w:val="Figura"/>
+        <w:rPr>
+          <w:lang w:val="pt-BR"/>
+        </w:rPr>
+      </w:pPr>
+      <w:r>
+        <w:rPr>
+          <w:lang w:val="pt-BR"/>
+        </w:rPr>
+        <w:t>Extraído de http://</w:t>
+      </w:r>
+      <w:r>
+        <w:rPr>
+          <w:lang w:val="pt-BR"/>
+        </w:rPr>
+        <w:t>www.genome.gov/sequencingcosts/</w:t>
+      </w:r>
+    </w:p>
     <w:p>
       <w:pPr>
         <w:pStyle w:val="Ttulo1semnumerao"/>
       </w:pPr>
-      <w:bookmarkStart w:id="111" w:name="_Toc405213462"/>
-      <w:r>
-        <w:lastRenderedPageBreak/>
-        <w:t>Conclusão</w:t>
-      </w:r>
-      <w:bookmarkEnd w:id="111"/>
-    </w:p>
-    <w:p>
-      <w:r>
-        <w:t>Normal normal normal</w:t>
-      </w:r>
-    </w:p>
-    <w:p>
-      <w:pPr>
-        <w:pStyle w:val="Ttulo1semnumerao"/>
-      </w:pPr>
-      <w:bookmarkStart w:id="112" w:name="_Toc405213463"/>
-      <w:r>
-        <w:lastRenderedPageBreak/>
-        <w:t>Referências</w:t>
-      </w:r>
-      <w:bookmarkEnd w:id="21"/>
-      <w:bookmarkEnd w:id="112"/>
-    </w:p>
-    <w:p>
-      <w:pPr>
-        <w:pStyle w:val="Ttulo1semnumerao"/>
-      </w:pPr>
-      <w:bookmarkStart w:id="113" w:name="_Toc405213464"/>
-      <w:r>
-        <w:lastRenderedPageBreak/>
-        <w:t>Glossário</w:t>
-      </w:r>
-      <w:bookmarkEnd w:id="113"/>
-    </w:p>
-    <w:p>
-      <w:r>
-        <w:t>Relação de palavras ou expressões técnicas de uso restrito ou de sentido obscuro, utilizadas no texto, acompanhadas das respectivas definições. É um elemento opcional, elaborado em ordem alfabética.</w:t>
-      </w:r>
-    </w:p>
-    <w:p>
-      <w:pPr>
-        <w:pStyle w:val="Ttulo1semnumerao"/>
-      </w:pPr>
-      <w:bookmarkStart w:id="114" w:name="_Toc405213465"/>
-      <w:r>
-        <w:lastRenderedPageBreak/>
-        <w:t>Anexos</w:t>
-      </w:r>
-      <w:bookmarkEnd w:id="114"/>
-    </w:p>
-    <w:p>
-      <w:r>
-        <w:t>Elemento opcional, que consiste em um texto ou documento não elaborado pelo autor, que serve de fundamentação, comprovação e ilustração.</w:t>
-      </w:r>
-    </w:p>
-    <w:p>
-      <w:pPr>
-        <w:pStyle w:val="Ttulo2semnumerao"/>
-      </w:pPr>
-      <w:bookmarkStart w:id="115" w:name="_Toc405213466"/>
-      <w:r>
-        <w:t>ANEXO A - PÁGINA DE ROSTO</w:t>
-      </w:r>
-      <w:bookmarkEnd w:id="115"/>
-    </w:p>
-    <w:p>
-      <w:pPr>
-        <w:pStyle w:val="Ttulo1semnumerao"/>
-      </w:pPr>
-      <w:bookmarkStart w:id="116" w:name="_Toc405213467"/>
+      <w:bookmarkStart w:id="100" w:name="_Toc405213467"/>
       <w:r>
         <w:lastRenderedPageBreak/>
         <w:t>Apêndices</w:t>
       </w:r>
-      <w:bookmarkEnd w:id="116"/>
+      <w:bookmarkEnd w:id="100"/>
     </w:p>
     <w:p>
       <w:r>
@@ -9416,7 +10188,7 @@
       <w:pPr>
         <w:pStyle w:val="Ttulo2semnumerao"/>
       </w:pPr>
-      <w:bookmarkStart w:id="117" w:name="_Toc405213468"/>
+      <w:bookmarkStart w:id="101" w:name="_Toc405213468"/>
       <w:r>
         <w:t xml:space="preserve">APÊNDICE A – </w:t>
       </w:r>
@@ -9426,7 +10198,7 @@
       <w:r>
         <w:t>os programas utilizados</w:t>
       </w:r>
-      <w:bookmarkEnd w:id="117"/>
+      <w:bookmarkEnd w:id="101"/>
     </w:p>
     <w:p>
       <w:r>
@@ -9437,20 +10209,43 @@
       <w:pPr>
         <w:pStyle w:val="Ttulo1semnumerao"/>
       </w:pPr>
-      <w:bookmarkStart w:id="118" w:name="_Toc405213469"/>
+      <w:bookmarkStart w:id="102" w:name="_Toc405213469"/>
       <w:r>
         <w:lastRenderedPageBreak/>
         <w:t>Índice</w:t>
       </w:r>
-      <w:bookmarkEnd w:id="118"/>
-    </w:p>
-    <w:p>
-      <w:r>
-        <w:t>É a lista de palavras ou frases, ordenadas segundo um determinado critério, que localiza e remete para as informações contidas no texto. O índice aparece no final da publicação.</w:t>
-      </w:r>
-    </w:p>
-    <w:p/>
-    <w:p/>
+      <w:bookmarkEnd w:id="102"/>
+    </w:p>
+    <w:p>
+      <w:pPr>
+        <w:rPr>
+          <w:lang w:val="en-US"/>
+        </w:rPr>
+      </w:pPr>
+      <w:r>
+        <w:t xml:space="preserve">É a lista de palavras ou frases, ordenadas segundo um determinado critério, que localiza e remete para as informações contidas no texto. </w:t>
+      </w:r>
+      <w:r>
+        <w:rPr>
+          <w:lang w:val="en-US"/>
+        </w:rPr>
+        <w:t>O índice aparece no final da publicação.</w:t>
+      </w:r>
+    </w:p>
+    <w:p>
+      <w:pPr>
+        <w:rPr>
+          <w:lang w:val="en-US"/>
+        </w:rPr>
+      </w:pPr>
+    </w:p>
+    <w:p>
+      <w:pPr>
+        <w:rPr>
+          <w:lang w:val="en-US"/>
+        </w:rPr>
+      </w:pPr>
+    </w:p>
     <w:p>
       <w:pPr>
         <w:spacing w:line="240" w:lineRule="auto"/>
@@ -9458,22 +10253,27 @@
         <w:rPr>
           <w:rFonts w:ascii="Calibri" w:hAnsi="Calibri"/>
           <w:noProof/>
+          <w:lang w:val="en-US"/>
         </w:rPr>
       </w:pPr>
       <w:r>
         <w:fldChar w:fldCharType="begin"/>
       </w:r>
       <w:r>
+        <w:rPr>
+          <w:lang w:val="en-US"/>
+        </w:rPr>
         <w:instrText xml:space="preserve"> ADDIN EN.REFLIST </w:instrText>
       </w:r>
       <w:r>
         <w:fldChar w:fldCharType="separate"/>
       </w:r>
-      <w:bookmarkStart w:id="119" w:name="_ENREF_1"/>
-      <w:r>
-        <w:rPr>
-          <w:rFonts w:ascii="Calibri" w:hAnsi="Calibri"/>
-          <w:noProof/>
+      <w:bookmarkStart w:id="103" w:name="_ENREF_1"/>
+      <w:r>
+        <w:rPr>
+          <w:rFonts w:ascii="Calibri" w:hAnsi="Calibri"/>
+          <w:noProof/>
+          <w:lang w:val="en-US"/>
         </w:rPr>
         <w:t>1.</w:t>
       </w:r>
@@ -9481,6 +10281,625 @@
         <w:rPr>
           <w:rFonts w:ascii="Calibri" w:hAnsi="Calibri"/>
           <w:noProof/>
+          <w:lang w:val="en-US"/>
+        </w:rPr>
+        <w:tab/>
+        <w:t xml:space="preserve">Kuska, B. Beer, bethesda, and biology: How "genomics" came into being. </w:t>
+      </w:r>
+      <w:r>
+        <w:rPr>
+          <w:rFonts w:ascii="Calibri" w:hAnsi="Calibri"/>
+          <w:i/>
+          <w:noProof/>
+          <w:lang w:val="en-US"/>
+        </w:rPr>
+        <w:t xml:space="preserve">J Natl Cancer Inst </w:t>
+      </w:r>
+      <w:r>
+        <w:rPr>
+          <w:rFonts w:ascii="Calibri" w:hAnsi="Calibri"/>
+          <w:b/>
+          <w:noProof/>
+          <w:lang w:val="en-US"/>
+        </w:rPr>
+        <w:t>1998</w:t>
+      </w:r>
+      <w:r>
+        <w:rPr>
+          <w:rFonts w:ascii="Calibri" w:hAnsi="Calibri"/>
+          <w:noProof/>
+          <w:lang w:val="en-US"/>
+        </w:rPr>
+        <w:t xml:space="preserve">, </w:t>
+      </w:r>
+      <w:r>
+        <w:rPr>
+          <w:rFonts w:ascii="Calibri" w:hAnsi="Calibri"/>
+          <w:i/>
+          <w:noProof/>
+          <w:lang w:val="en-US"/>
+        </w:rPr>
+        <w:t>90</w:t>
+      </w:r>
+      <w:r>
+        <w:rPr>
+          <w:rFonts w:ascii="Calibri" w:hAnsi="Calibri"/>
+          <w:noProof/>
+          <w:lang w:val="en-US"/>
+        </w:rPr>
+        <w:t>, 93.</w:t>
+      </w:r>
+      <w:bookmarkEnd w:id="103"/>
+    </w:p>
+    <w:p>
+      <w:pPr>
+        <w:spacing w:line="240" w:lineRule="auto"/>
+        <w:ind w:left="720" w:hanging="720"/>
+        <w:rPr>
+          <w:rFonts w:ascii="Calibri" w:hAnsi="Calibri"/>
+          <w:noProof/>
+          <w:lang w:val="en-US"/>
+        </w:rPr>
+      </w:pPr>
+      <w:bookmarkStart w:id="104" w:name="_ENREF_2"/>
+      <w:r>
+        <w:rPr>
+          <w:rFonts w:ascii="Calibri" w:hAnsi="Calibri"/>
+          <w:noProof/>
+          <w:lang w:val="en-US"/>
+        </w:rPr>
+        <w:t>2.</w:t>
+      </w:r>
+      <w:r>
+        <w:rPr>
+          <w:rFonts w:ascii="Calibri" w:hAnsi="Calibri"/>
+          <w:noProof/>
+          <w:lang w:val="en-US"/>
+        </w:rPr>
+        <w:tab/>
+        <w:t xml:space="preserve">Schuster, S.C. Next-generation sequencing transforms today's biology. </w:t>
+      </w:r>
+      <w:r>
+        <w:rPr>
+          <w:rFonts w:ascii="Calibri" w:hAnsi="Calibri"/>
+          <w:i/>
+          <w:noProof/>
+          <w:lang w:val="en-US"/>
+        </w:rPr>
+        <w:t xml:space="preserve">Nat Methods </w:t>
+      </w:r>
+      <w:r>
+        <w:rPr>
+          <w:rFonts w:ascii="Calibri" w:hAnsi="Calibri"/>
+          <w:b/>
+          <w:noProof/>
+          <w:lang w:val="en-US"/>
+        </w:rPr>
+        <w:t>2008</w:t>
+      </w:r>
+      <w:r>
+        <w:rPr>
+          <w:rFonts w:ascii="Calibri" w:hAnsi="Calibri"/>
+          <w:noProof/>
+          <w:lang w:val="en-US"/>
+        </w:rPr>
+        <w:t xml:space="preserve">, </w:t>
+      </w:r>
+      <w:r>
+        <w:rPr>
+          <w:rFonts w:ascii="Calibri" w:hAnsi="Calibri"/>
+          <w:i/>
+          <w:noProof/>
+          <w:lang w:val="en-US"/>
+        </w:rPr>
+        <w:t>5</w:t>
+      </w:r>
+      <w:r>
+        <w:rPr>
+          <w:rFonts w:ascii="Calibri" w:hAnsi="Calibri"/>
+          <w:noProof/>
+          <w:lang w:val="en-US"/>
+        </w:rPr>
+        <w:t>, 16-18.</w:t>
+      </w:r>
+      <w:bookmarkEnd w:id="104"/>
+    </w:p>
+    <w:p>
+      <w:pPr>
+        <w:spacing w:line="240" w:lineRule="auto"/>
+        <w:ind w:left="720" w:hanging="720"/>
+        <w:rPr>
+          <w:rFonts w:ascii="Calibri" w:hAnsi="Calibri"/>
+          <w:noProof/>
+          <w:lang w:val="en-US"/>
+        </w:rPr>
+      </w:pPr>
+      <w:bookmarkStart w:id="105" w:name="_ENREF_3"/>
+      <w:r>
+        <w:rPr>
+          <w:rFonts w:ascii="Calibri" w:hAnsi="Calibri"/>
+          <w:noProof/>
+          <w:lang w:val="en-US"/>
+        </w:rPr>
+        <w:t>3.</w:t>
+      </w:r>
+      <w:r>
+        <w:rPr>
+          <w:rFonts w:ascii="Calibri" w:hAnsi="Calibri"/>
+          <w:noProof/>
+          <w:lang w:val="en-US"/>
+        </w:rPr>
+        <w:tab/>
+        <w:t xml:space="preserve">Mardis, E.R. A decade's perspective on DNA sequencing technology. </w:t>
+      </w:r>
+      <w:r>
+        <w:rPr>
+          <w:rFonts w:ascii="Calibri" w:hAnsi="Calibri"/>
+          <w:i/>
+          <w:noProof/>
+          <w:lang w:val="en-US"/>
+        </w:rPr>
+        <w:t xml:space="preserve">Nature </w:t>
+      </w:r>
+      <w:r>
+        <w:rPr>
+          <w:rFonts w:ascii="Calibri" w:hAnsi="Calibri"/>
+          <w:b/>
+          <w:noProof/>
+          <w:lang w:val="en-US"/>
+        </w:rPr>
+        <w:t>2011</w:t>
+      </w:r>
+      <w:r>
+        <w:rPr>
+          <w:rFonts w:ascii="Calibri" w:hAnsi="Calibri"/>
+          <w:noProof/>
+          <w:lang w:val="en-US"/>
+        </w:rPr>
+        <w:t xml:space="preserve">, </w:t>
+      </w:r>
+      <w:r>
+        <w:rPr>
+          <w:rFonts w:ascii="Calibri" w:hAnsi="Calibri"/>
+          <w:i/>
+          <w:noProof/>
+          <w:lang w:val="en-US"/>
+        </w:rPr>
+        <w:t>470</w:t>
+      </w:r>
+      <w:r>
+        <w:rPr>
+          <w:rFonts w:ascii="Calibri" w:hAnsi="Calibri"/>
+          <w:noProof/>
+          <w:lang w:val="en-US"/>
+        </w:rPr>
+        <w:t>, 198-203.</w:t>
+      </w:r>
+      <w:bookmarkEnd w:id="105"/>
+    </w:p>
+    <w:p>
+      <w:pPr>
+        <w:spacing w:line="240" w:lineRule="auto"/>
+        <w:ind w:left="720" w:hanging="720"/>
+        <w:rPr>
+          <w:rFonts w:ascii="Calibri" w:hAnsi="Calibri"/>
+          <w:noProof/>
+          <w:lang w:val="en-US"/>
+        </w:rPr>
+      </w:pPr>
+      <w:bookmarkStart w:id="106" w:name="_ENREF_4"/>
+      <w:r>
+        <w:rPr>
+          <w:rFonts w:ascii="Calibri" w:hAnsi="Calibri"/>
+          <w:noProof/>
+          <w:lang w:val="en-US"/>
+        </w:rPr>
+        <w:t>4.</w:t>
+      </w:r>
+      <w:r>
+        <w:rPr>
+          <w:rFonts w:ascii="Calibri" w:hAnsi="Calibri"/>
+          <w:noProof/>
+          <w:lang w:val="en-US"/>
+        </w:rPr>
+        <w:tab/>
+        <w:t xml:space="preserve">Koboldt, D.C.; Ding, L.; Mardis, E.R.; Wilson, R.K. Challenges of sequencing human genomes. </w:t>
+      </w:r>
+      <w:r>
+        <w:rPr>
+          <w:rFonts w:ascii="Calibri" w:hAnsi="Calibri"/>
+          <w:i/>
+          <w:noProof/>
+          <w:lang w:val="en-US"/>
+        </w:rPr>
+        <w:t xml:space="preserve">Brief Bioinform </w:t>
+      </w:r>
+      <w:r>
+        <w:rPr>
+          <w:rFonts w:ascii="Calibri" w:hAnsi="Calibri"/>
+          <w:b/>
+          <w:noProof/>
+          <w:lang w:val="en-US"/>
+        </w:rPr>
+        <w:t>2010</w:t>
+      </w:r>
+      <w:r>
+        <w:rPr>
+          <w:rFonts w:ascii="Calibri" w:hAnsi="Calibri"/>
+          <w:noProof/>
+          <w:lang w:val="en-US"/>
+        </w:rPr>
+        <w:t xml:space="preserve">, </w:t>
+      </w:r>
+      <w:r>
+        <w:rPr>
+          <w:rFonts w:ascii="Calibri" w:hAnsi="Calibri"/>
+          <w:i/>
+          <w:noProof/>
+          <w:lang w:val="en-US"/>
+        </w:rPr>
+        <w:t>11</w:t>
+      </w:r>
+      <w:r>
+        <w:rPr>
+          <w:rFonts w:ascii="Calibri" w:hAnsi="Calibri"/>
+          <w:noProof/>
+          <w:lang w:val="en-US"/>
+        </w:rPr>
+        <w:t>, 484-498.</w:t>
+      </w:r>
+      <w:bookmarkEnd w:id="106"/>
+    </w:p>
+    <w:p>
+      <w:pPr>
+        <w:spacing w:line="240" w:lineRule="auto"/>
+        <w:ind w:left="720" w:hanging="720"/>
+        <w:rPr>
+          <w:rFonts w:ascii="Calibri" w:hAnsi="Calibri"/>
+          <w:noProof/>
+          <w:lang w:val="en-US"/>
+        </w:rPr>
+      </w:pPr>
+      <w:bookmarkStart w:id="107" w:name="_ENREF_5"/>
+      <w:r>
+        <w:rPr>
+          <w:rFonts w:ascii="Calibri" w:hAnsi="Calibri"/>
+          <w:noProof/>
+          <w:lang w:val="en-US"/>
+        </w:rPr>
+        <w:t>5.</w:t>
+      </w:r>
+      <w:r>
+        <w:rPr>
+          <w:rFonts w:ascii="Calibri" w:hAnsi="Calibri"/>
+          <w:noProof/>
+          <w:lang w:val="en-US"/>
+        </w:rPr>
+        <w:tab/>
+        <w:t>Brown, G.R.; Hem, V.; Katz, K.S.; Ovetsky, M.; Wallin, C.; Ermolaeva, O.; Tolstoy, I.; Tatusova, T.; Pruitt, K.D.; Maglott, D.R.</w:t>
+      </w:r>
+      <w:r>
+        <w:rPr>
+          <w:rFonts w:ascii="Calibri" w:hAnsi="Calibri"/>
+          <w:i/>
+          <w:noProof/>
+          <w:lang w:val="en-US"/>
+        </w:rPr>
+        <w:t>, et al.</w:t>
+      </w:r>
+      <w:r>
+        <w:rPr>
+          <w:rFonts w:ascii="Calibri" w:hAnsi="Calibri"/>
+          <w:noProof/>
+          <w:lang w:val="en-US"/>
+        </w:rPr>
+        <w:t xml:space="preserve"> Gene: A gene-centered information resource at ncbi. </w:t>
+      </w:r>
+      <w:r>
+        <w:rPr>
+          <w:rFonts w:ascii="Calibri" w:hAnsi="Calibri"/>
+          <w:i/>
+          <w:noProof/>
+          <w:lang w:val="en-US"/>
+        </w:rPr>
+        <w:t xml:space="preserve">Nucleic Acids Res </w:t>
+      </w:r>
+      <w:r>
+        <w:rPr>
+          <w:rFonts w:ascii="Calibri" w:hAnsi="Calibri"/>
+          <w:b/>
+          <w:noProof/>
+          <w:lang w:val="en-US"/>
+        </w:rPr>
+        <w:t>2015</w:t>
+      </w:r>
+      <w:r>
+        <w:rPr>
+          <w:rFonts w:ascii="Calibri" w:hAnsi="Calibri"/>
+          <w:noProof/>
+          <w:lang w:val="en-US"/>
+        </w:rPr>
+        <w:t xml:space="preserve">, </w:t>
+      </w:r>
+      <w:r>
+        <w:rPr>
+          <w:rFonts w:ascii="Calibri" w:hAnsi="Calibri"/>
+          <w:i/>
+          <w:noProof/>
+          <w:lang w:val="en-US"/>
+        </w:rPr>
+        <w:t>43</w:t>
+      </w:r>
+      <w:r>
+        <w:rPr>
+          <w:rFonts w:ascii="Calibri" w:hAnsi="Calibri"/>
+          <w:noProof/>
+          <w:lang w:val="en-US"/>
+        </w:rPr>
+        <w:t>, D36-42.</w:t>
+      </w:r>
+      <w:bookmarkEnd w:id="107"/>
+    </w:p>
+    <w:p>
+      <w:pPr>
+        <w:spacing w:line="240" w:lineRule="auto"/>
+        <w:ind w:left="720" w:hanging="720"/>
+        <w:rPr>
+          <w:rFonts w:ascii="Calibri" w:hAnsi="Calibri"/>
+          <w:noProof/>
+          <w:lang w:val="en-US"/>
+        </w:rPr>
+      </w:pPr>
+      <w:bookmarkStart w:id="108" w:name="_ENREF_6"/>
+      <w:r>
+        <w:rPr>
+          <w:rFonts w:ascii="Calibri" w:hAnsi="Calibri"/>
+          <w:noProof/>
+          <w:lang w:val="en-US"/>
+        </w:rPr>
+        <w:t>6.</w:t>
+      </w:r>
+      <w:r>
+        <w:rPr>
+          <w:rFonts w:ascii="Calibri" w:hAnsi="Calibri"/>
+          <w:noProof/>
+          <w:lang w:val="en-US"/>
+        </w:rPr>
+        <w:tab/>
+        <w:t xml:space="preserve">Federhen, S. The ncbi taxonomy database. </w:t>
+      </w:r>
+      <w:r>
+        <w:rPr>
+          <w:rFonts w:ascii="Calibri" w:hAnsi="Calibri"/>
+          <w:i/>
+          <w:noProof/>
+          <w:lang w:val="en-US"/>
+        </w:rPr>
+        <w:t xml:space="preserve">Nucleic Acids Res </w:t>
+      </w:r>
+      <w:r>
+        <w:rPr>
+          <w:rFonts w:ascii="Calibri" w:hAnsi="Calibri"/>
+          <w:b/>
+          <w:noProof/>
+          <w:lang w:val="en-US"/>
+        </w:rPr>
+        <w:t>2012</w:t>
+      </w:r>
+      <w:r>
+        <w:rPr>
+          <w:rFonts w:ascii="Calibri" w:hAnsi="Calibri"/>
+          <w:noProof/>
+          <w:lang w:val="en-US"/>
+        </w:rPr>
+        <w:t xml:space="preserve">, </w:t>
+      </w:r>
+      <w:r>
+        <w:rPr>
+          <w:rFonts w:ascii="Calibri" w:hAnsi="Calibri"/>
+          <w:i/>
+          <w:noProof/>
+          <w:lang w:val="en-US"/>
+        </w:rPr>
+        <w:t>40</w:t>
+      </w:r>
+      <w:r>
+        <w:rPr>
+          <w:rFonts w:ascii="Calibri" w:hAnsi="Calibri"/>
+          <w:noProof/>
+          <w:lang w:val="en-US"/>
+        </w:rPr>
+        <w:t>, D136-143.</w:t>
+      </w:r>
+      <w:bookmarkEnd w:id="108"/>
+    </w:p>
+    <w:p>
+      <w:pPr>
+        <w:spacing w:line="240" w:lineRule="auto"/>
+        <w:ind w:left="720" w:hanging="720"/>
+        <w:rPr>
+          <w:rFonts w:ascii="Calibri" w:hAnsi="Calibri"/>
+          <w:noProof/>
+          <w:lang w:val="en-US"/>
+        </w:rPr>
+      </w:pPr>
+      <w:bookmarkStart w:id="109" w:name="_ENREF_7"/>
+      <w:r>
+        <w:rPr>
+          <w:rFonts w:ascii="Calibri" w:hAnsi="Calibri"/>
+          <w:noProof/>
+          <w:lang w:val="en-US"/>
+        </w:rPr>
+        <w:t>7.</w:t>
+      </w:r>
+      <w:r>
+        <w:rPr>
+          <w:rFonts w:ascii="Calibri" w:hAnsi="Calibri"/>
+          <w:noProof/>
+          <w:lang w:val="en-US"/>
+        </w:rPr>
+        <w:tab/>
+        <w:t xml:space="preserve">Pruitt, K.D.; Tatusova, T.; Brown, G.R.; Maglott, D.R. Ncbi reference sequences (refseq): Current status, new features and genome annotation policy. </w:t>
+      </w:r>
+      <w:r>
+        <w:rPr>
+          <w:rFonts w:ascii="Calibri" w:hAnsi="Calibri"/>
+          <w:i/>
+          <w:noProof/>
+          <w:lang w:val="en-US"/>
+        </w:rPr>
+        <w:t xml:space="preserve">Nucleic Acids Res </w:t>
+      </w:r>
+      <w:r>
+        <w:rPr>
+          <w:rFonts w:ascii="Calibri" w:hAnsi="Calibri"/>
+          <w:b/>
+          <w:noProof/>
+          <w:lang w:val="en-US"/>
+        </w:rPr>
+        <w:t>2012</w:t>
+      </w:r>
+      <w:r>
+        <w:rPr>
+          <w:rFonts w:ascii="Calibri" w:hAnsi="Calibri"/>
+          <w:noProof/>
+          <w:lang w:val="en-US"/>
+        </w:rPr>
+        <w:t xml:space="preserve">, </w:t>
+      </w:r>
+      <w:r>
+        <w:rPr>
+          <w:rFonts w:ascii="Calibri" w:hAnsi="Calibri"/>
+          <w:i/>
+          <w:noProof/>
+          <w:lang w:val="en-US"/>
+        </w:rPr>
+        <w:t>40</w:t>
+      </w:r>
+      <w:r>
+        <w:rPr>
+          <w:rFonts w:ascii="Calibri" w:hAnsi="Calibri"/>
+          <w:noProof/>
+          <w:lang w:val="en-US"/>
+        </w:rPr>
+        <w:t>, D130-135.</w:t>
+      </w:r>
+      <w:bookmarkEnd w:id="109"/>
+    </w:p>
+    <w:p>
+      <w:pPr>
+        <w:spacing w:line="240" w:lineRule="auto"/>
+        <w:ind w:left="720" w:hanging="720"/>
+        <w:rPr>
+          <w:rFonts w:ascii="Calibri" w:hAnsi="Calibri"/>
+          <w:noProof/>
+          <w:lang w:val="en-US"/>
+        </w:rPr>
+      </w:pPr>
+      <w:bookmarkStart w:id="110" w:name="_ENREF_8"/>
+      <w:r>
+        <w:rPr>
+          <w:rFonts w:ascii="Calibri" w:hAnsi="Calibri"/>
+          <w:noProof/>
+          <w:lang w:val="en-US"/>
+        </w:rPr>
+        <w:t>8.</w:t>
+      </w:r>
+      <w:r>
+        <w:rPr>
+          <w:rFonts w:ascii="Calibri" w:hAnsi="Calibri"/>
+          <w:noProof/>
+          <w:lang w:val="en-US"/>
+        </w:rPr>
+        <w:tab/>
+        <w:t>Flicek, P.; Amode, M.R.; Barrell, D.; Beal, K.; Billis, K.; Brent, S.; Carvalho-Silva, D.; Clapham, P.; Coates, G.; Fitzgerald, S.</w:t>
+      </w:r>
+      <w:r>
+        <w:rPr>
+          <w:rFonts w:ascii="Calibri" w:hAnsi="Calibri"/>
+          <w:i/>
+          <w:noProof/>
+          <w:lang w:val="en-US"/>
+        </w:rPr>
+        <w:t>, et al.</w:t>
+      </w:r>
+      <w:r>
+        <w:rPr>
+          <w:rFonts w:ascii="Calibri" w:hAnsi="Calibri"/>
+          <w:noProof/>
+          <w:lang w:val="en-US"/>
+        </w:rPr>
+        <w:t xml:space="preserve"> Ensembl 2014. </w:t>
+      </w:r>
+      <w:r>
+        <w:rPr>
+          <w:rFonts w:ascii="Calibri" w:hAnsi="Calibri"/>
+          <w:i/>
+          <w:noProof/>
+          <w:lang w:val="en-US"/>
+        </w:rPr>
+        <w:t xml:space="preserve">Nucleic Acids Res </w:t>
+      </w:r>
+      <w:r>
+        <w:rPr>
+          <w:rFonts w:ascii="Calibri" w:hAnsi="Calibri"/>
+          <w:b/>
+          <w:noProof/>
+          <w:lang w:val="en-US"/>
+        </w:rPr>
+        <w:t>2014</w:t>
+      </w:r>
+      <w:r>
+        <w:rPr>
+          <w:rFonts w:ascii="Calibri" w:hAnsi="Calibri"/>
+          <w:noProof/>
+          <w:lang w:val="en-US"/>
+        </w:rPr>
+        <w:t xml:space="preserve">, </w:t>
+      </w:r>
+      <w:r>
+        <w:rPr>
+          <w:rFonts w:ascii="Calibri" w:hAnsi="Calibri"/>
+          <w:i/>
+          <w:noProof/>
+          <w:lang w:val="en-US"/>
+        </w:rPr>
+        <w:t>42</w:t>
+      </w:r>
+      <w:r>
+        <w:rPr>
+          <w:rFonts w:ascii="Calibri" w:hAnsi="Calibri"/>
+          <w:noProof/>
+          <w:lang w:val="en-US"/>
+        </w:rPr>
+        <w:t>, D749-755.</w:t>
+      </w:r>
+      <w:bookmarkEnd w:id="110"/>
+    </w:p>
+    <w:p>
+      <w:pPr>
+        <w:spacing w:line="240" w:lineRule="auto"/>
+        <w:ind w:left="720" w:hanging="720"/>
+        <w:rPr>
+          <w:rFonts w:ascii="Calibri" w:hAnsi="Calibri"/>
+          <w:noProof/>
+          <w:lang w:val="en-US"/>
+        </w:rPr>
+      </w:pPr>
+      <w:bookmarkStart w:id="111" w:name="_ENREF_9"/>
+      <w:r>
+        <w:rPr>
+          <w:rFonts w:ascii="Calibri" w:hAnsi="Calibri"/>
+          <w:noProof/>
+          <w:lang w:val="en-US"/>
+        </w:rPr>
+        <w:t>9.</w:t>
+      </w:r>
+      <w:r>
+        <w:rPr>
+          <w:rFonts w:ascii="Calibri" w:hAnsi="Calibri"/>
+          <w:noProof/>
+          <w:lang w:val="en-US"/>
         </w:rPr>
         <w:tab/>
         <w:t xml:space="preserve">Jeffreys, A.J.; Wilson, V.; Thein, S.L. Hypervariable 'minisatellite' regions in human DNA. </w:t>
@@ -9490,6 +10909,7 @@
           <w:rFonts w:ascii="Calibri" w:hAnsi="Calibri"/>
           <w:i/>
           <w:noProof/>
+          <w:lang w:val="en-US"/>
         </w:rPr>
         <w:t xml:space="preserve">Nature </w:t>
       </w:r>
@@ -9498,6 +10918,7 @@
           <w:rFonts w:ascii="Calibri" w:hAnsi="Calibri"/>
           <w:b/>
           <w:noProof/>
+          <w:lang w:val="en-US"/>
         </w:rPr>
         <w:t>1985</w:t>
       </w:r>
@@ -9505,6 +10926,7 @@
         <w:rPr>
           <w:rFonts w:ascii="Calibri" w:hAnsi="Calibri"/>
           <w:noProof/>
+          <w:lang w:val="en-US"/>
         </w:rPr>
         <w:t xml:space="preserve">, </w:t>
       </w:r>
@@ -9513,6 +10935,7 @@
           <w:rFonts w:ascii="Calibri" w:hAnsi="Calibri"/>
           <w:i/>
           <w:noProof/>
+          <w:lang w:val="en-US"/>
         </w:rPr>
         <w:t>314</w:t>
       </w:r>
@@ -9520,16 +10943,767 @@
         <w:rPr>
           <w:rFonts w:ascii="Calibri" w:hAnsi="Calibri"/>
           <w:noProof/>
+          <w:lang w:val="en-US"/>
         </w:rPr>
         <w:t>, 67-73.</w:t>
       </w:r>
+      <w:bookmarkEnd w:id="111"/>
+    </w:p>
+    <w:p>
+      <w:pPr>
+        <w:spacing w:line="240" w:lineRule="auto"/>
+        <w:ind w:left="720" w:hanging="720"/>
+        <w:rPr>
+          <w:rFonts w:ascii="Calibri" w:hAnsi="Calibri"/>
+          <w:noProof/>
+          <w:lang w:val="en-US"/>
+        </w:rPr>
+      </w:pPr>
+      <w:bookmarkStart w:id="112" w:name="_ENREF_10"/>
+      <w:r>
+        <w:rPr>
+          <w:rFonts w:ascii="Calibri" w:hAnsi="Calibri"/>
+          <w:noProof/>
+          <w:lang w:val="en-US"/>
+        </w:rPr>
+        <w:t>10.</w:t>
+      </w:r>
+      <w:r>
+        <w:rPr>
+          <w:rFonts w:ascii="Calibri" w:hAnsi="Calibri"/>
+          <w:noProof/>
+          <w:lang w:val="en-US"/>
+        </w:rPr>
+        <w:tab/>
+        <w:t xml:space="preserve">Rands, C.M.; Meader, S.; Ponting, C.P.; Lunter, G. 8.2% of the human genome is constrained: Variation in rates of turnover across functional element classes in the human lineage. </w:t>
+      </w:r>
+      <w:r>
+        <w:rPr>
+          <w:rFonts w:ascii="Calibri" w:hAnsi="Calibri"/>
+          <w:i/>
+          <w:noProof/>
+          <w:lang w:val="en-US"/>
+        </w:rPr>
+        <w:t xml:space="preserve">PLoS Genet </w:t>
+      </w:r>
+      <w:r>
+        <w:rPr>
+          <w:rFonts w:ascii="Calibri" w:hAnsi="Calibri"/>
+          <w:b/>
+          <w:noProof/>
+          <w:lang w:val="en-US"/>
+        </w:rPr>
+        <w:t>2014</w:t>
+      </w:r>
+      <w:r>
+        <w:rPr>
+          <w:rFonts w:ascii="Calibri" w:hAnsi="Calibri"/>
+          <w:noProof/>
+          <w:lang w:val="en-US"/>
+        </w:rPr>
+        <w:t xml:space="preserve">, </w:t>
+      </w:r>
+      <w:r>
+        <w:rPr>
+          <w:rFonts w:ascii="Calibri" w:hAnsi="Calibri"/>
+          <w:i/>
+          <w:noProof/>
+          <w:lang w:val="en-US"/>
+        </w:rPr>
+        <w:t>10</w:t>
+      </w:r>
+      <w:r>
+        <w:rPr>
+          <w:rFonts w:ascii="Calibri" w:hAnsi="Calibri"/>
+          <w:noProof/>
+          <w:lang w:val="en-US"/>
+        </w:rPr>
+        <w:t>, e1004525.</w:t>
+      </w:r>
+      <w:bookmarkEnd w:id="112"/>
+    </w:p>
+    <w:p>
+      <w:pPr>
+        <w:spacing w:line="240" w:lineRule="auto"/>
+        <w:ind w:left="720" w:hanging="720"/>
+        <w:rPr>
+          <w:rFonts w:ascii="Calibri" w:hAnsi="Calibri"/>
+          <w:noProof/>
+          <w:lang w:val="en-US"/>
+        </w:rPr>
+      </w:pPr>
+      <w:bookmarkStart w:id="113" w:name="_ENREF_11"/>
+      <w:r>
+        <w:rPr>
+          <w:rFonts w:ascii="Calibri" w:hAnsi="Calibri"/>
+          <w:noProof/>
+          <w:lang w:val="en-US"/>
+        </w:rPr>
+        <w:t>11.</w:t>
+      </w:r>
+      <w:r>
+        <w:rPr>
+          <w:rFonts w:ascii="Calibri" w:hAnsi="Calibri"/>
+          <w:noProof/>
+          <w:lang w:val="en-US"/>
+        </w:rPr>
+        <w:tab/>
+        <w:t xml:space="preserve">Jennings, W.B.; Edwards, S.V. Speciational history of australian grass finches (poephila) inferred from thirty gene trees. </w:t>
+      </w:r>
+      <w:r>
+        <w:rPr>
+          <w:rFonts w:ascii="Calibri" w:hAnsi="Calibri"/>
+          <w:i/>
+          <w:noProof/>
+          <w:lang w:val="en-US"/>
+        </w:rPr>
+        <w:t xml:space="preserve">Evolution </w:t>
+      </w:r>
+      <w:r>
+        <w:rPr>
+          <w:rFonts w:ascii="Calibri" w:hAnsi="Calibri"/>
+          <w:b/>
+          <w:noProof/>
+          <w:lang w:val="en-US"/>
+        </w:rPr>
+        <w:t>2005</w:t>
+      </w:r>
+      <w:r>
+        <w:rPr>
+          <w:rFonts w:ascii="Calibri" w:hAnsi="Calibri"/>
+          <w:noProof/>
+          <w:lang w:val="en-US"/>
+        </w:rPr>
+        <w:t xml:space="preserve">, </w:t>
+      </w:r>
+      <w:r>
+        <w:rPr>
+          <w:rFonts w:ascii="Calibri" w:hAnsi="Calibri"/>
+          <w:i/>
+          <w:noProof/>
+          <w:lang w:val="en-US"/>
+        </w:rPr>
+        <w:t>59</w:t>
+      </w:r>
+      <w:r>
+        <w:rPr>
+          <w:rFonts w:ascii="Calibri" w:hAnsi="Calibri"/>
+          <w:noProof/>
+          <w:lang w:val="en-US"/>
+        </w:rPr>
+        <w:t>, 2033-2047.</w:t>
+      </w:r>
+      <w:bookmarkEnd w:id="113"/>
+    </w:p>
+    <w:p>
+      <w:pPr>
+        <w:spacing w:line="240" w:lineRule="auto"/>
+        <w:ind w:left="720" w:hanging="720"/>
+        <w:rPr>
+          <w:rFonts w:ascii="Calibri" w:hAnsi="Calibri"/>
+          <w:noProof/>
+          <w:lang w:val="en-US"/>
+        </w:rPr>
+      </w:pPr>
+      <w:bookmarkStart w:id="114" w:name="_ENREF_12"/>
+      <w:r>
+        <w:rPr>
+          <w:rFonts w:ascii="Calibri" w:hAnsi="Calibri"/>
+          <w:noProof/>
+          <w:lang w:val="en-US"/>
+        </w:rPr>
+        <w:t>12.</w:t>
+      </w:r>
+      <w:r>
+        <w:rPr>
+          <w:rFonts w:ascii="Calibri" w:hAnsi="Calibri"/>
+          <w:noProof/>
+          <w:lang w:val="en-US"/>
+        </w:rPr>
+        <w:tab/>
+        <w:t xml:space="preserve">Lee, J.Y.; Edwards, S.V. Divergence across australia's carpentarian barrier: Statistical phylogeography of the red-backed fairy wren (malurus melanocephalus). </w:t>
+      </w:r>
+      <w:r>
+        <w:rPr>
+          <w:rFonts w:ascii="Calibri" w:hAnsi="Calibri"/>
+          <w:i/>
+          <w:noProof/>
+          <w:lang w:val="en-US"/>
+        </w:rPr>
+        <w:t xml:space="preserve">Evolution </w:t>
+      </w:r>
+      <w:r>
+        <w:rPr>
+          <w:rFonts w:ascii="Calibri" w:hAnsi="Calibri"/>
+          <w:b/>
+          <w:noProof/>
+          <w:lang w:val="en-US"/>
+        </w:rPr>
+        <w:t>2008</w:t>
+      </w:r>
+      <w:r>
+        <w:rPr>
+          <w:rFonts w:ascii="Calibri" w:hAnsi="Calibri"/>
+          <w:noProof/>
+          <w:lang w:val="en-US"/>
+        </w:rPr>
+        <w:t xml:space="preserve">, </w:t>
+      </w:r>
+      <w:r>
+        <w:rPr>
+          <w:rFonts w:ascii="Calibri" w:hAnsi="Calibri"/>
+          <w:i/>
+          <w:noProof/>
+          <w:lang w:val="en-US"/>
+        </w:rPr>
+        <w:t>62</w:t>
+      </w:r>
+      <w:r>
+        <w:rPr>
+          <w:rFonts w:ascii="Calibri" w:hAnsi="Calibri"/>
+          <w:noProof/>
+          <w:lang w:val="en-US"/>
+        </w:rPr>
+        <w:t>, 3117-3134.</w:t>
+      </w:r>
+      <w:bookmarkEnd w:id="114"/>
+    </w:p>
+    <w:p>
+      <w:pPr>
+        <w:spacing w:line="240" w:lineRule="auto"/>
+        <w:ind w:left="720" w:hanging="720"/>
+        <w:rPr>
+          <w:rFonts w:ascii="Calibri" w:hAnsi="Calibri"/>
+          <w:noProof/>
+          <w:lang w:val="en-US"/>
+        </w:rPr>
+      </w:pPr>
+      <w:bookmarkStart w:id="115" w:name="_ENREF_13"/>
+      <w:r>
+        <w:rPr>
+          <w:rFonts w:ascii="Calibri" w:hAnsi="Calibri"/>
+          <w:noProof/>
+          <w:lang w:val="en-US"/>
+        </w:rPr>
+        <w:t>13.</w:t>
+      </w:r>
+      <w:r>
+        <w:rPr>
+          <w:rFonts w:ascii="Calibri" w:hAnsi="Calibri"/>
+          <w:noProof/>
+          <w:lang w:val="en-US"/>
+        </w:rPr>
+        <w:tab/>
+        <w:t xml:space="preserve">Gottscho, A.D.; Marks, S.B.; Jennings, W.B. Speciation, population structure, and demographic history of the mojave fringe-toed lizard (uma scoparia), a species of conservation concern. </w:t>
+      </w:r>
+      <w:r>
+        <w:rPr>
+          <w:rFonts w:ascii="Calibri" w:hAnsi="Calibri"/>
+          <w:i/>
+          <w:noProof/>
+          <w:lang w:val="en-US"/>
+        </w:rPr>
+        <w:t xml:space="preserve">Ecol Evol </w:t>
+      </w:r>
+      <w:r>
+        <w:rPr>
+          <w:rFonts w:ascii="Calibri" w:hAnsi="Calibri"/>
+          <w:b/>
+          <w:noProof/>
+          <w:lang w:val="en-US"/>
+        </w:rPr>
+        <w:t>2014</w:t>
+      </w:r>
+      <w:r>
+        <w:rPr>
+          <w:rFonts w:ascii="Calibri" w:hAnsi="Calibri"/>
+          <w:noProof/>
+          <w:lang w:val="en-US"/>
+        </w:rPr>
+        <w:t xml:space="preserve">, </w:t>
+      </w:r>
+      <w:r>
+        <w:rPr>
+          <w:rFonts w:ascii="Calibri" w:hAnsi="Calibri"/>
+          <w:i/>
+          <w:noProof/>
+          <w:lang w:val="en-US"/>
+        </w:rPr>
+        <w:t>4</w:t>
+      </w:r>
+      <w:r>
+        <w:rPr>
+          <w:rFonts w:ascii="Calibri" w:hAnsi="Calibri"/>
+          <w:noProof/>
+          <w:lang w:val="en-US"/>
+        </w:rPr>
+        <w:t>, 2546-2562.</w:t>
+      </w:r>
+      <w:bookmarkEnd w:id="115"/>
+    </w:p>
+    <w:p>
+      <w:pPr>
+        <w:spacing w:line="240" w:lineRule="auto"/>
+        <w:ind w:left="720" w:hanging="720"/>
+        <w:rPr>
+          <w:rFonts w:ascii="Calibri" w:hAnsi="Calibri"/>
+          <w:noProof/>
+          <w:lang w:val="en-US"/>
+        </w:rPr>
+      </w:pPr>
+      <w:bookmarkStart w:id="116" w:name="_ENREF_14"/>
+      <w:r>
+        <w:rPr>
+          <w:rFonts w:ascii="Calibri" w:hAnsi="Calibri"/>
+          <w:noProof/>
+          <w:lang w:val="en-US"/>
+        </w:rPr>
+        <w:t>14.</w:t>
+      </w:r>
+      <w:r>
+        <w:rPr>
+          <w:rFonts w:ascii="Calibri" w:hAnsi="Calibri"/>
+          <w:noProof/>
+          <w:lang w:val="en-US"/>
+        </w:rPr>
+        <w:tab/>
+        <w:t xml:space="preserve">Jarne, P.; Lagoda, P.J. Microsatellites, from molecules to populations and back. </w:t>
+      </w:r>
+      <w:r>
+        <w:rPr>
+          <w:rFonts w:ascii="Calibri" w:hAnsi="Calibri"/>
+          <w:i/>
+          <w:noProof/>
+          <w:lang w:val="en-US"/>
+        </w:rPr>
+        <w:t xml:space="preserve">Trends Ecol Evol </w:t>
+      </w:r>
+      <w:r>
+        <w:rPr>
+          <w:rFonts w:ascii="Calibri" w:hAnsi="Calibri"/>
+          <w:b/>
+          <w:noProof/>
+          <w:lang w:val="en-US"/>
+        </w:rPr>
+        <w:t>1996</w:t>
+      </w:r>
+      <w:r>
+        <w:rPr>
+          <w:rFonts w:ascii="Calibri" w:hAnsi="Calibri"/>
+          <w:noProof/>
+          <w:lang w:val="en-US"/>
+        </w:rPr>
+        <w:t xml:space="preserve">, </w:t>
+      </w:r>
+      <w:r>
+        <w:rPr>
+          <w:rFonts w:ascii="Calibri" w:hAnsi="Calibri"/>
+          <w:i/>
+          <w:noProof/>
+          <w:lang w:val="en-US"/>
+        </w:rPr>
+        <w:t>11</w:t>
+      </w:r>
+      <w:r>
+        <w:rPr>
+          <w:rFonts w:ascii="Calibri" w:hAnsi="Calibri"/>
+          <w:noProof/>
+          <w:lang w:val="en-US"/>
+        </w:rPr>
+        <w:t>, 424-429.</w:t>
+      </w:r>
+      <w:bookmarkEnd w:id="116"/>
+    </w:p>
+    <w:p>
+      <w:pPr>
+        <w:spacing w:line="240" w:lineRule="auto"/>
+        <w:ind w:left="720" w:hanging="720"/>
+        <w:rPr>
+          <w:rFonts w:ascii="Calibri" w:hAnsi="Calibri"/>
+          <w:noProof/>
+          <w:lang w:val="en-US"/>
+        </w:rPr>
+      </w:pPr>
+      <w:bookmarkStart w:id="117" w:name="_ENREF_15"/>
+      <w:r>
+        <w:rPr>
+          <w:rFonts w:ascii="Calibri" w:hAnsi="Calibri"/>
+          <w:noProof/>
+          <w:lang w:val="en-US"/>
+        </w:rPr>
+        <w:lastRenderedPageBreak/>
+        <w:t>15.</w:t>
+      </w:r>
+      <w:r>
+        <w:rPr>
+          <w:rFonts w:ascii="Calibri" w:hAnsi="Calibri"/>
+          <w:noProof/>
+          <w:lang w:val="en-US"/>
+        </w:rPr>
+        <w:tab/>
+        <w:t xml:space="preserve">Bertozzi, T.; Sanders, K.L.; Sistrom, M.J.; Gardner, M.G. Anonymous nuclear loci in non-model organisms: Making the most of high-throughput genome surveys. </w:t>
+      </w:r>
+      <w:r>
+        <w:rPr>
+          <w:rFonts w:ascii="Calibri" w:hAnsi="Calibri"/>
+          <w:i/>
+          <w:noProof/>
+          <w:lang w:val="en-US"/>
+        </w:rPr>
+        <w:t xml:space="preserve">Bioinformatics </w:t>
+      </w:r>
+      <w:r>
+        <w:rPr>
+          <w:rFonts w:ascii="Calibri" w:hAnsi="Calibri"/>
+          <w:b/>
+          <w:noProof/>
+          <w:lang w:val="en-US"/>
+        </w:rPr>
+        <w:t>2012</w:t>
+      </w:r>
+      <w:r>
+        <w:rPr>
+          <w:rFonts w:ascii="Calibri" w:hAnsi="Calibri"/>
+          <w:noProof/>
+          <w:lang w:val="en-US"/>
+        </w:rPr>
+        <w:t xml:space="preserve">, </w:t>
+      </w:r>
+      <w:r>
+        <w:rPr>
+          <w:rFonts w:ascii="Calibri" w:hAnsi="Calibri"/>
+          <w:i/>
+          <w:noProof/>
+          <w:lang w:val="en-US"/>
+        </w:rPr>
+        <w:t>28</w:t>
+      </w:r>
+      <w:r>
+        <w:rPr>
+          <w:rFonts w:ascii="Calibri" w:hAnsi="Calibri"/>
+          <w:noProof/>
+          <w:lang w:val="en-US"/>
+        </w:rPr>
+        <w:t>, 1807-1810.</w:t>
+      </w:r>
+      <w:bookmarkEnd w:id="117"/>
+    </w:p>
+    <w:p>
+      <w:pPr>
+        <w:spacing w:line="240" w:lineRule="auto"/>
+        <w:ind w:left="720" w:hanging="720"/>
+        <w:rPr>
+          <w:rFonts w:ascii="Calibri" w:hAnsi="Calibri"/>
+          <w:noProof/>
+          <w:lang w:val="en-US"/>
+        </w:rPr>
+      </w:pPr>
+      <w:bookmarkStart w:id="118" w:name="_ENREF_16"/>
+      <w:r>
+        <w:rPr>
+          <w:rFonts w:ascii="Calibri" w:hAnsi="Calibri"/>
+          <w:noProof/>
+          <w:lang w:val="en-US"/>
+        </w:rPr>
+        <w:t>16.</w:t>
+      </w:r>
+      <w:r>
+        <w:rPr>
+          <w:rFonts w:ascii="Calibri" w:hAnsi="Calibri"/>
+          <w:noProof/>
+          <w:lang w:val="en-US"/>
+        </w:rPr>
+        <w:tab/>
+        <w:t xml:space="preserve">Thomson, R.C.; Shedlock, A.M.; Edwards, S.V.; Shaffer, H.B. Developing markers for multilocus phylogenetics in non-model organisms: A test case with turtles. </w:t>
+      </w:r>
+      <w:r>
+        <w:rPr>
+          <w:rFonts w:ascii="Calibri" w:hAnsi="Calibri"/>
+          <w:i/>
+          <w:noProof/>
+          <w:lang w:val="en-US"/>
+        </w:rPr>
+        <w:t xml:space="preserve">Mol Phylogenet Evol </w:t>
+      </w:r>
+      <w:r>
+        <w:rPr>
+          <w:rFonts w:ascii="Calibri" w:hAnsi="Calibri"/>
+          <w:b/>
+          <w:noProof/>
+          <w:lang w:val="en-US"/>
+        </w:rPr>
+        <w:t>2008</w:t>
+      </w:r>
+      <w:r>
+        <w:rPr>
+          <w:rFonts w:ascii="Calibri" w:hAnsi="Calibri"/>
+          <w:noProof/>
+          <w:lang w:val="en-US"/>
+        </w:rPr>
+        <w:t xml:space="preserve">, </w:t>
+      </w:r>
+      <w:r>
+        <w:rPr>
+          <w:rFonts w:ascii="Calibri" w:hAnsi="Calibri"/>
+          <w:i/>
+          <w:noProof/>
+          <w:lang w:val="en-US"/>
+        </w:rPr>
+        <w:t>49</w:t>
+      </w:r>
+      <w:r>
+        <w:rPr>
+          <w:rFonts w:ascii="Calibri" w:hAnsi="Calibri"/>
+          <w:noProof/>
+          <w:lang w:val="en-US"/>
+        </w:rPr>
+        <w:t>, 514-525.</w:t>
+      </w:r>
+      <w:bookmarkEnd w:id="118"/>
+    </w:p>
+    <w:p>
+      <w:pPr>
+        <w:spacing w:line="240" w:lineRule="auto"/>
+        <w:ind w:left="720" w:hanging="720"/>
+        <w:rPr>
+          <w:rFonts w:ascii="Calibri" w:hAnsi="Calibri"/>
+          <w:noProof/>
+          <w:lang w:val="en-US"/>
+        </w:rPr>
+      </w:pPr>
+      <w:bookmarkStart w:id="119" w:name="_ENREF_17"/>
+      <w:r>
+        <w:rPr>
+          <w:rFonts w:ascii="Calibri" w:hAnsi="Calibri"/>
+          <w:noProof/>
+          <w:lang w:val="en-US"/>
+        </w:rPr>
+        <w:t>17.</w:t>
+      </w:r>
+      <w:r>
+        <w:rPr>
+          <w:rFonts w:ascii="Calibri" w:hAnsi="Calibri"/>
+          <w:noProof/>
+          <w:lang w:val="en-US"/>
+        </w:rPr>
+        <w:tab/>
+        <w:t>Cock, P.J.; Antao, T.; Chang, J.T.; Chapman, B.A.; Cox, C.J.; Dalke, A.; Friedberg, I.; Hamelryck, T.; Kauff, F.; Wilczynski, B.</w:t>
+      </w:r>
+      <w:r>
+        <w:rPr>
+          <w:rFonts w:ascii="Calibri" w:hAnsi="Calibri"/>
+          <w:i/>
+          <w:noProof/>
+          <w:lang w:val="en-US"/>
+        </w:rPr>
+        <w:t>, et al.</w:t>
+      </w:r>
+      <w:r>
+        <w:rPr>
+          <w:rFonts w:ascii="Calibri" w:hAnsi="Calibri"/>
+          <w:noProof/>
+          <w:lang w:val="en-US"/>
+        </w:rPr>
+        <w:t xml:space="preserve"> Biopython: Freely available python tools for computational molecular biology and bioinformatics. </w:t>
+      </w:r>
+      <w:r>
+        <w:rPr>
+          <w:rFonts w:ascii="Calibri" w:hAnsi="Calibri"/>
+          <w:i/>
+          <w:noProof/>
+          <w:lang w:val="en-US"/>
+        </w:rPr>
+        <w:t xml:space="preserve">Bioinformatics </w:t>
+      </w:r>
+      <w:r>
+        <w:rPr>
+          <w:rFonts w:ascii="Calibri" w:hAnsi="Calibri"/>
+          <w:b/>
+          <w:noProof/>
+          <w:lang w:val="en-US"/>
+        </w:rPr>
+        <w:t>2009</w:t>
+      </w:r>
+      <w:r>
+        <w:rPr>
+          <w:rFonts w:ascii="Calibri" w:hAnsi="Calibri"/>
+          <w:noProof/>
+          <w:lang w:val="en-US"/>
+        </w:rPr>
+        <w:t xml:space="preserve">, </w:t>
+      </w:r>
+      <w:r>
+        <w:rPr>
+          <w:rFonts w:ascii="Calibri" w:hAnsi="Calibri"/>
+          <w:i/>
+          <w:noProof/>
+          <w:lang w:val="en-US"/>
+        </w:rPr>
+        <w:t>25</w:t>
+      </w:r>
+      <w:r>
+        <w:rPr>
+          <w:rFonts w:ascii="Calibri" w:hAnsi="Calibri"/>
+          <w:noProof/>
+          <w:lang w:val="en-US"/>
+        </w:rPr>
+        <w:t>, 1422-1423.</w:t>
+      </w:r>
       <w:bookmarkEnd w:id="119"/>
     </w:p>
     <w:p>
       <w:pPr>
         <w:spacing w:line="240" w:lineRule="auto"/>
-        <w:rPr>
-          <w:noProof/>
+        <w:ind w:left="720" w:hanging="720"/>
+        <w:rPr>
+          <w:rFonts w:ascii="Calibri" w:hAnsi="Calibri"/>
+          <w:noProof/>
+          <w:lang w:val="en-US"/>
+        </w:rPr>
+      </w:pPr>
+      <w:bookmarkStart w:id="120" w:name="_ENREF_18"/>
+      <w:r>
+        <w:rPr>
+          <w:rFonts w:ascii="Calibri" w:hAnsi="Calibri"/>
+          <w:noProof/>
+          <w:lang w:val="en-US"/>
+        </w:rPr>
+        <w:t>18.</w:t>
+      </w:r>
+      <w:r>
+        <w:rPr>
+          <w:rFonts w:ascii="Calibri" w:hAnsi="Calibri"/>
+          <w:noProof/>
+          <w:lang w:val="en-US"/>
+        </w:rPr>
+        <w:tab/>
+        <w:t xml:space="preserve">Camacho, C.; Coulouris, G.; Avagyan, V.; Ma, N.; Papadopoulos, J.; Bealer, K.; Madden, T.L. Blast+: Architecture and applications. </w:t>
+      </w:r>
+      <w:r>
+        <w:rPr>
+          <w:rFonts w:ascii="Calibri" w:hAnsi="Calibri"/>
+          <w:i/>
+          <w:noProof/>
+          <w:lang w:val="en-US"/>
+        </w:rPr>
+        <w:t xml:space="preserve">BMC Bioinformatics </w:t>
+      </w:r>
+      <w:r>
+        <w:rPr>
+          <w:rFonts w:ascii="Calibri" w:hAnsi="Calibri"/>
+          <w:b/>
+          <w:noProof/>
+          <w:lang w:val="en-US"/>
+        </w:rPr>
+        <w:t>2009</w:t>
+      </w:r>
+      <w:r>
+        <w:rPr>
+          <w:rFonts w:ascii="Calibri" w:hAnsi="Calibri"/>
+          <w:noProof/>
+          <w:lang w:val="en-US"/>
+        </w:rPr>
+        <w:t xml:space="preserve">, </w:t>
+      </w:r>
+      <w:r>
+        <w:rPr>
+          <w:rFonts w:ascii="Calibri" w:hAnsi="Calibri"/>
+          <w:i/>
+          <w:noProof/>
+          <w:lang w:val="en-US"/>
+        </w:rPr>
+        <w:t>10</w:t>
+      </w:r>
+      <w:r>
+        <w:rPr>
+          <w:rFonts w:ascii="Calibri" w:hAnsi="Calibri"/>
+          <w:noProof/>
+          <w:lang w:val="en-US"/>
+        </w:rPr>
+        <w:t>, 421.</w:t>
+      </w:r>
+      <w:bookmarkEnd w:id="120"/>
+    </w:p>
+    <w:p>
+      <w:pPr>
+        <w:spacing w:line="240" w:lineRule="auto"/>
+        <w:ind w:left="720" w:hanging="720"/>
+        <w:rPr>
+          <w:rFonts w:ascii="Calibri" w:hAnsi="Calibri"/>
+          <w:noProof/>
+          <w:lang w:val="en-US"/>
+        </w:rPr>
+      </w:pPr>
+      <w:bookmarkStart w:id="121" w:name="_ENREF_19"/>
+      <w:r>
+        <w:rPr>
+          <w:rFonts w:ascii="Calibri" w:hAnsi="Calibri"/>
+          <w:noProof/>
+          <w:lang w:val="en-US"/>
+        </w:rPr>
+        <w:t>19.</w:t>
+      </w:r>
+      <w:r>
+        <w:rPr>
+          <w:rFonts w:ascii="Calibri" w:hAnsi="Calibri"/>
+          <w:noProof/>
+          <w:lang w:val="en-US"/>
+        </w:rPr>
+        <w:tab/>
+        <w:t xml:space="preserve">Guindon, S.; Gascuel, O. A simple, fast, and accurate algorithm to estimate large phylogenies by maximum likelihood. </w:t>
+      </w:r>
+      <w:r>
+        <w:rPr>
+          <w:rFonts w:ascii="Calibri" w:hAnsi="Calibri"/>
+          <w:i/>
+          <w:noProof/>
+          <w:lang w:val="en-US"/>
+        </w:rPr>
+        <w:t xml:space="preserve">Syst Biol </w:t>
+      </w:r>
+      <w:r>
+        <w:rPr>
+          <w:rFonts w:ascii="Calibri" w:hAnsi="Calibri"/>
+          <w:b/>
+          <w:noProof/>
+          <w:lang w:val="en-US"/>
+        </w:rPr>
+        <w:t>2003</w:t>
+      </w:r>
+      <w:r>
+        <w:rPr>
+          <w:rFonts w:ascii="Calibri" w:hAnsi="Calibri"/>
+          <w:noProof/>
+          <w:lang w:val="en-US"/>
+        </w:rPr>
+        <w:t xml:space="preserve">, </w:t>
+      </w:r>
+      <w:r>
+        <w:rPr>
+          <w:rFonts w:ascii="Calibri" w:hAnsi="Calibri"/>
+          <w:i/>
+          <w:noProof/>
+          <w:lang w:val="en-US"/>
+        </w:rPr>
+        <w:t>52</w:t>
+      </w:r>
+      <w:r>
+        <w:rPr>
+          <w:rFonts w:ascii="Calibri" w:hAnsi="Calibri"/>
+          <w:noProof/>
+          <w:lang w:val="en-US"/>
+        </w:rPr>
+        <w:t>, 696-704.</w:t>
+      </w:r>
+      <w:bookmarkEnd w:id="121"/>
+    </w:p>
+    <w:p>
+      <w:pPr>
+        <w:spacing w:line="240" w:lineRule="auto"/>
+        <w:rPr>
+          <w:rFonts w:ascii="Calibri" w:hAnsi="Calibri"/>
+          <w:noProof/>
+          <w:lang w:val="en-US"/>
         </w:rPr>
       </w:pPr>
     </w:p>
@@ -9725,7 +11899,7 @@
       <w:rPr>
         <w:noProof/>
       </w:rPr>
-      <w:t>17</w:t>
+      <w:t>22</w:t>
     </w:r>
     <w:r>
       <w:rPr>
@@ -10531,6 +12705,7 @@
   <w:style w:type="character" w:default="1" w:styleId="DefaultParagraphFont">
     <w:name w:val="Default Paragraph Font"/>
     <w:uiPriority w:val="1"/>
+    <w:semiHidden/>
     <w:unhideWhenUsed/>
   </w:style>
   <w:style w:type="table" w:default="1" w:styleId="TableNormal">
@@ -11342,6 +13517,39 @@
       <w:szCs w:val="16"/>
     </w:rPr>
   </w:style>
+  <w:style w:type="character" w:customStyle="1" w:styleId="apple-converted-space">
+    <w:name w:val="apple-converted-space"/>
+    <w:basedOn w:val="DefaultParagraphFont"/>
+    <w:rsid w:val="00D765C9"/>
+  </w:style>
+  <w:style w:type="paragraph" w:styleId="Quote">
+    <w:name w:val="Quote"/>
+    <w:basedOn w:val="Normal"/>
+    <w:next w:val="Normal"/>
+    <w:link w:val="QuoteChar"/>
+    <w:uiPriority w:val="29"/>
+    <w:qFormat/>
+    <w:rsid w:val="006D636D"/>
+    <w:rPr>
+      <w:i/>
+      <w:iCs/>
+      <w:color w:val="000000" w:themeColor="text1"/>
+    </w:rPr>
+  </w:style>
+  <w:style w:type="character" w:customStyle="1" w:styleId="QuoteChar">
+    <w:name w:val="Quote Char"/>
+    <w:basedOn w:val="DefaultParagraphFont"/>
+    <w:link w:val="Quote"/>
+    <w:uiPriority w:val="29"/>
+    <w:rsid w:val="006D636D"/>
+    <w:rPr>
+      <w:i/>
+      <w:iCs/>
+      <w:color w:val="000000" w:themeColor="text1"/>
+      <w:sz w:val="24"/>
+      <w:szCs w:val="24"/>
+    </w:rPr>
+  </w:style>
 </w:styles>
 </file>
 
@@ -11790,7 +13998,7 @@
   <a:extraClrSchemeLst/>
   <a:extLst>
     <a:ext uri="{05A4C25C-085E-4340-85A3-A5531E510DB2}">
-      <thm15:themeFamily xmlns:thm15="http://schemas.microsoft.com/office/thememl/2012/main" xmlns="" name="Office Theme" id="{62F939B6-93AF-4DB8-9C6B-D6C7DFDC589F}" vid="{4A3C46E8-61CC-4603-A589-7422A47A8E4A}"/>
+      <thm15:themeFamily xmlns="" xmlns:thm15="http://schemas.microsoft.com/office/thememl/2012/main" name="Office Theme" id="{62F939B6-93AF-4DB8-9C6B-D6C7DFDC589F}" vid="{4A3C46E8-61CC-4603-A589-7422A47A8E4A}"/>
     </a:ext>
   </a:extLst>
 </a:theme>

--- a/dissert.docx
+++ b/dissert.docx
@@ -1,13 +1,13 @@
 
 <file path=word/document.xml><?xml version="1.0" encoding="utf-8"?>
-<w:document xmlns:wpc="http://schemas.microsoft.com/office/word/2010/wordprocessingCanvas" xmlns:mc="http://schemas.openxmlformats.org/markup-compatibility/2006" xmlns:o="urn:schemas-microsoft-com:office:office" xmlns:r="http://schemas.openxmlformats.org/officeDocument/2006/relationships" xmlns:m="http://schemas.openxmlformats.org/officeDocument/2006/math" xmlns:v="urn:schemas-microsoft-com:vml" xmlns:wp14="http://schemas.microsoft.com/office/word/2010/wordprocessingDrawing" xmlns:wp="http://schemas.openxmlformats.org/drawingml/2006/wordprocessingDrawing" xmlns:w10="urn:schemas-microsoft-com:office:word" xmlns:w="http://schemas.openxmlformats.org/wordprocessingml/2006/main" xmlns:w14="http://schemas.microsoft.com/office/word/2010/wordml" xmlns:wpg="http://schemas.microsoft.com/office/word/2010/wordprocessingGroup" xmlns:wpi="http://schemas.microsoft.com/office/word/2010/wordprocessingInk" xmlns:wne="http://schemas.microsoft.com/office/word/2006/wordml" xmlns:wps="http://schemas.microsoft.com/office/word/2010/wordprocessingShape" mc:Ignorable="w14 wp14">
+<w:document xmlns:ve="http://schemas.openxmlformats.org/markup-compatibility/2006" xmlns:o="urn:schemas-microsoft-com:office:office" xmlns:r="http://schemas.openxmlformats.org/officeDocument/2006/relationships" xmlns:m="http://schemas.openxmlformats.org/officeDocument/2006/math" xmlns:v="urn:schemas-microsoft-com:vml" xmlns:wp="http://schemas.openxmlformats.org/drawingml/2006/wordprocessingDrawing" xmlns:w10="urn:schemas-microsoft-com:office:word" xmlns:w="http://schemas.openxmlformats.org/wordprocessingml/2006/main" xmlns:wne="http://schemas.microsoft.com/office/word/2006/wordml">
   <w:body>
     <w:p>
       <w:pPr>
         <w:pStyle w:val="SemFormatao"/>
         <w:sectPr>
-          <w:headerReference w:type="default" r:id="rId8"/>
-          <w:footerReference w:type="first" r:id="rId9"/>
+          <w:headerReference w:type="default" r:id="rId7"/>
+          <w:footerReference w:type="first" r:id="rId8"/>
           <w:pgSz w:w="11906" w:h="16838" w:code="9"/>
           <w:pgMar w:top="96" w:right="176" w:bottom="731" w:left="176" w:header="0" w:footer="0" w:gutter="0"/>
           <w:pgNumType w:fmt="lowerRoman"/>
@@ -431,9 +431,6 @@
         <w:t>Francisco Prosdocimi,</w:t>
       </w:r>
       <w:r>
-        <w:t xml:space="preserve"> </w:t>
-      </w:r>
-      <w:r>
         <w:t>Ph.D</w:t>
       </w:r>
     </w:p>
@@ -745,10 +742,10 @@
     </w:p>
     <w:tbl>
       <w:tblPr>
-        <w:tblStyle w:val="TableGrid"/>
+        <w:tblStyle w:val="Tabelacomgrade"/>
         <w:tblW w:w="7087" w:type="dxa"/>
         <w:tblInd w:w="1101" w:type="dxa"/>
-        <w:tblLook w:val="04A0" w:firstRow="1" w:lastRow="0" w:firstColumn="1" w:lastColumn="0" w:noHBand="0" w:noVBand="1"/>
+        <w:tblLook w:val="04A0"/>
       </w:tblPr>
       <w:tblGrid>
         <w:gridCol w:w="7087"/>
@@ -1078,13 +1075,6 @@
                 <w:t>Universidade</w:t>
               </w:r>
             </w:smartTag>
-            <w:r>
-              <w:rPr>
-                <w:color w:val="000000"/>
-                <w:lang w:val="pt-BR"/>
-              </w:rPr>
-              <w:t xml:space="preserve"> </w:t>
-            </w:r>
             <w:smartTag w:uri="schemas-houaiss/mini" w:element="verbetes">
               <w:r>
                 <w:rPr>
@@ -1306,7 +1296,7 @@
           <w:sz w:val="22"/>
           <w:lang w:eastAsia="pt-BR"/>
         </w:rPr>
-        <w:t xml:space="preserve"> em    /   /   </w:t>
+        <w:t xml:space="preserve">em    /   /   </w:t>
       </w:r>
     </w:p>
     <w:p>
@@ -1565,7 +1555,7 @@
           <w:lang w:eastAsia="pt-BR"/>
         </w:rPr>
         <w:sectPr>
-          <w:headerReference w:type="default" r:id="rId10"/>
+          <w:headerReference w:type="default" r:id="rId9"/>
           <w:pgSz w:w="11906" w:h="16838" w:code="9"/>
           <w:pgMar w:top="1701" w:right="1134" w:bottom="1134" w:left="1701" w:header="709" w:footer="709" w:gutter="0"/>
           <w:pgNumType w:fmt="lowerRoman"/>
@@ -2704,7 +2694,7 @@
     </w:p>
     <w:p>
       <w:pPr>
-        <w:pStyle w:val="TOC1"/>
+        <w:pStyle w:val="Sumrio1"/>
       </w:pPr>
     </w:p>
     <w:p>
@@ -2718,7 +2708,7 @@
     </w:p>
     <w:p>
       <w:pPr>
-        <w:pStyle w:val="TableofFigures"/>
+        <w:pStyle w:val="ndicedeilustraes"/>
         <w:tabs>
           <w:tab w:val="right" w:leader="dot" w:pos="9061"/>
         </w:tabs>
@@ -2751,12 +2741,12 @@
         </w:rPr>
         <w:fldChar w:fldCharType="separate"/>
       </w:r>
-      <w:hyperlink w:anchor="_Toc405213978" w:history="1">
+      <w:hyperlink w:anchor="_Toc426371352" w:history="1">
         <w:r>
           <w:rPr>
             <w:rStyle w:val="Hyperlink"/>
           </w:rPr>
-          <w:t>Figura 1: &lt;descrição da figura&gt;</w:t>
+          <w:t>Figura 1: Frequência das topologias observadas</w:t>
         </w:r>
         <w:r>
           <w:rPr>
@@ -2777,7 +2767,7 @@
             <w:noProof/>
             <w:webHidden/>
           </w:rPr>
-          <w:instrText xml:space="preserve"> PAGEREF _Toc405213978 \h </w:instrText>
+          <w:instrText xml:space="preserve"> PAGEREF _Toc426371352 \h </w:instrText>
         </w:r>
         <w:r>
           <w:rPr>
@@ -2797,7 +2787,7 @@
             <w:noProof/>
             <w:webHidden/>
           </w:rPr>
-          <w:t>20</w:t>
+          <w:t>23</w:t>
         </w:r>
         <w:r>
           <w:rPr>
@@ -2810,7 +2800,27 @@
     </w:p>
     <w:p>
       <w:pPr>
-        <w:pStyle w:val="TableofFigures"/>
+        <w:pStyle w:val="Titulosumrio-listas"/>
+      </w:pPr>
+      <w:r>
+        <w:rPr>
+          <w:smallCaps/>
+          <w:sz w:val="20"/>
+          <w:szCs w:val="20"/>
+        </w:rPr>
+        <w:lastRenderedPageBreak/>
+        <w:fldChar w:fldCharType="end"/>
+      </w:r>
+      <w:r>
+        <w:t xml:space="preserve">Lista de </w:t>
+      </w:r>
+      <w:r>
+        <w:t>Tabelas</w:t>
+      </w:r>
+    </w:p>
+    <w:p>
+      <w:pPr>
+        <w:pStyle w:val="ndicedeilustraes"/>
         <w:tabs>
           <w:tab w:val="right" w:leader="dot" w:pos="9061"/>
         </w:tabs>
@@ -2822,12 +2832,21 @@
           <w:lang w:eastAsia="pt-BR"/>
         </w:rPr>
       </w:pPr>
-      <w:hyperlink w:anchor="_Toc405213979" w:history="1">
+      <w:r>
+        <w:fldChar w:fldCharType="begin"/>
+      </w:r>
+      <w:r>
+        <w:instrText xml:space="preserve"> TOC \h \z \c "Quadro" </w:instrText>
+      </w:r>
+      <w:r>
+        <w:fldChar w:fldCharType="separate"/>
+      </w:r>
+      <w:hyperlink w:anchor="_Toc338858942" w:history="1">
         <w:r>
           <w:rPr>
             <w:rStyle w:val="Hyperlink"/>
           </w:rPr>
-          <w:t>Figura 2: &lt;descrição da figura&gt;</w:t>
+          <w:t>Quadro 1: &lt;descrição da tabela&gt;</w:t>
         </w:r>
         <w:r>
           <w:rPr>
@@ -2848,7 +2867,7 @@
             <w:noProof/>
             <w:webHidden/>
           </w:rPr>
-          <w:instrText xml:space="preserve"> PAGEREF _Toc405213979 \h </w:instrText>
+          <w:instrText xml:space="preserve"> PAGEREF _Toc338858942 \h </w:instrText>
         </w:r>
         <w:r>
           <w:rPr>
@@ -2868,14 +2887,7 @@
             <w:noProof/>
             <w:webHidden/>
           </w:rPr>
-          <w:t>2</w:t>
-        </w:r>
-        <w:r>
-          <w:rPr>
-            <w:noProof/>
-            <w:webHidden/>
-          </w:rPr>
-          <w:t>0</w:t>
+          <w:t>3</w:t>
         </w:r>
         <w:r>
           <w:rPr>
@@ -2888,7 +2900,7 @@
     </w:p>
     <w:p>
       <w:pPr>
-        <w:pStyle w:val="TableofFigures"/>
+        <w:pStyle w:val="ndicedeilustraes"/>
         <w:tabs>
           <w:tab w:val="right" w:leader="dot" w:pos="9061"/>
         </w:tabs>
@@ -2900,12 +2912,12 @@
           <w:lang w:eastAsia="pt-BR"/>
         </w:rPr>
       </w:pPr>
-      <w:hyperlink w:anchor="_Toc405213980" w:history="1">
+      <w:hyperlink w:anchor="_Toc338858943" w:history="1">
         <w:r>
           <w:rPr>
             <w:rStyle w:val="Hyperlink"/>
           </w:rPr>
-          <w:t>Figura 1: Frequência das topologias observadas</w:t>
+          <w:t>Quadro 2: &lt;descrição da tabela&gt;</w:t>
         </w:r>
         <w:r>
           <w:rPr>
@@ -2926,7 +2938,7 @@
             <w:noProof/>
             <w:webHidden/>
           </w:rPr>
-          <w:instrText xml:space="preserve"> PAGEREF _Toc405213980 \h </w:instrText>
+          <w:instrText xml:space="preserve"> PAGEREF _Toc338858943 \h </w:instrText>
         </w:r>
         <w:r>
           <w:rPr>
@@ -2946,7 +2958,7 @@
             <w:noProof/>
             <w:webHidden/>
           </w:rPr>
-          <w:t>22</w:t>
+          <w:t>3</w:t>
         </w:r>
         <w:r>
           <w:rPr>
@@ -2959,181 +2971,10 @@
     </w:p>
     <w:p>
       <w:pPr>
-        <w:pStyle w:val="Titulosumrio-listas"/>
-      </w:pPr>
-      <w:r>
-        <w:rPr>
-          <w:smallCaps/>
-          <w:sz w:val="20"/>
-          <w:szCs w:val="20"/>
-        </w:rPr>
-        <w:lastRenderedPageBreak/>
-        <w:fldChar w:fldCharType="end"/>
-      </w:r>
-      <w:r>
-        <w:t xml:space="preserve">Lista de </w:t>
-      </w:r>
-      <w:r>
-        <w:t>Tabelas</w:t>
-      </w:r>
-    </w:p>
-    <w:p>
-      <w:pPr>
-        <w:pStyle w:val="TableofFigures"/>
+        <w:pStyle w:val="ndicedeilustraes"/>
         <w:tabs>
           <w:tab w:val="right" w:leader="dot" w:pos="9061"/>
         </w:tabs>
-        <w:rPr>
-          <w:rFonts w:eastAsiaTheme="minorEastAsia" w:cstheme="minorBidi"/>
-          <w:noProof/>
-          <w:sz w:val="22"/>
-          <w:szCs w:val="22"/>
-          <w:lang w:eastAsia="pt-BR"/>
-        </w:rPr>
-      </w:pPr>
-      <w:r>
-        <w:fldChar w:fldCharType="begin"/>
-      </w:r>
-      <w:r>
-        <w:instrText xml:space="preserve"> TOC \h \z \c "Quadro" </w:instrText>
-      </w:r>
-      <w:r>
-        <w:fldChar w:fldCharType="separate"/>
-      </w:r>
-      <w:hyperlink w:anchor="_Toc338858942" w:history="1">
-        <w:r>
-          <w:rPr>
-            <w:rStyle w:val="Hyperlink"/>
-          </w:rPr>
-          <w:t>Quadro 1: &lt;descrição da tabela&gt;</w:t>
-        </w:r>
-        <w:r>
-          <w:rPr>
-            <w:noProof/>
-            <w:webHidden/>
-          </w:rPr>
-          <w:tab/>
-        </w:r>
-        <w:r>
-          <w:rPr>
-            <w:noProof/>
-            <w:webHidden/>
-          </w:rPr>
-          <w:fldChar w:fldCharType="begin"/>
-        </w:r>
-        <w:r>
-          <w:rPr>
-            <w:noProof/>
-            <w:webHidden/>
-          </w:rPr>
-          <w:instrText xml:space="preserve"> PAGEREF _Toc338858942 \h </w:instrText>
-        </w:r>
-        <w:r>
-          <w:rPr>
-            <w:noProof/>
-            <w:webHidden/>
-          </w:rPr>
-        </w:r>
-        <w:r>
-          <w:rPr>
-            <w:noProof/>
-            <w:webHidden/>
-          </w:rPr>
-          <w:fldChar w:fldCharType="separate"/>
-        </w:r>
-        <w:r>
-          <w:rPr>
-            <w:noProof/>
-            <w:webHidden/>
-          </w:rPr>
-          <w:t>3</w:t>
-        </w:r>
-        <w:r>
-          <w:rPr>
-            <w:noProof/>
-            <w:webHidden/>
-          </w:rPr>
-          <w:fldChar w:fldCharType="end"/>
-        </w:r>
-      </w:hyperlink>
-    </w:p>
-    <w:p>
-      <w:pPr>
-        <w:pStyle w:val="TableofFigures"/>
-        <w:tabs>
-          <w:tab w:val="right" w:leader="dot" w:pos="9061"/>
-        </w:tabs>
-        <w:rPr>
-          <w:rFonts w:eastAsiaTheme="minorEastAsia" w:cstheme="minorBidi"/>
-          <w:noProof/>
-          <w:sz w:val="22"/>
-          <w:szCs w:val="22"/>
-          <w:lang w:eastAsia="pt-BR"/>
-        </w:rPr>
-      </w:pPr>
-      <w:hyperlink w:anchor="_Toc338858943" w:history="1">
-        <w:r>
-          <w:rPr>
-            <w:rStyle w:val="Hyperlink"/>
-          </w:rPr>
-          <w:t>Quadro 2: &lt;descrição da tabela&gt;</w:t>
-        </w:r>
-        <w:r>
-          <w:rPr>
-            <w:noProof/>
-            <w:webHidden/>
-          </w:rPr>
-          <w:tab/>
-        </w:r>
-        <w:r>
-          <w:rPr>
-            <w:noProof/>
-            <w:webHidden/>
-          </w:rPr>
-          <w:fldChar w:fldCharType="begin"/>
-        </w:r>
-        <w:r>
-          <w:rPr>
-            <w:noProof/>
-            <w:webHidden/>
-          </w:rPr>
-          <w:instrText xml:space="preserve"> PAGEREF _Toc338858943 \h </w:instrText>
-        </w:r>
-        <w:r>
-          <w:rPr>
-            <w:noProof/>
-            <w:webHidden/>
-          </w:rPr>
-        </w:r>
-        <w:r>
-          <w:rPr>
-            <w:noProof/>
-            <w:webHidden/>
-          </w:rPr>
-          <w:fldChar w:fldCharType="separate"/>
-        </w:r>
-        <w:r>
-          <w:rPr>
-            <w:noProof/>
-            <w:webHidden/>
-          </w:rPr>
-          <w:t>3</w:t>
-        </w:r>
-        <w:r>
-          <w:rPr>
-            <w:noProof/>
-            <w:webHidden/>
-          </w:rPr>
-          <w:fldChar w:fldCharType="end"/>
-        </w:r>
-      </w:hyperlink>
-    </w:p>
-    <w:p>
-      <w:pPr>
-        <w:pStyle w:val="TableofFigures"/>
-        <w:tabs>
-          <w:tab w:val="right" w:leader="dot" w:pos="9061"/>
-        </w:tabs>
       </w:pPr>
       <w:r>
         <w:fldChar w:fldCharType="end"/>
@@ -3153,7 +2994,7 @@
     </w:p>
     <w:tbl>
       <w:tblPr>
-        <w:tblStyle w:val="TableGrid"/>
+        <w:tblStyle w:val="Tabelacomgrade"/>
         <w:tblW w:w="0" w:type="auto"/>
         <w:tblBorders>
           <w:top w:val="none" w:sz="0" w:space="0" w:color="auto"/>
@@ -3163,7 +3004,7 @@
           <w:insideH w:val="none" w:sz="0" w:space="0" w:color="auto"/>
           <w:insideV w:val="none" w:sz="0" w:space="0" w:color="auto"/>
         </w:tblBorders>
-        <w:tblLook w:val="04A0" w:firstRow="1" w:lastRow="0" w:firstColumn="1" w:lastColumn="0" w:noHBand="0" w:noVBand="1"/>
+        <w:tblLook w:val="04A0"/>
       </w:tblPr>
       <w:tblGrid>
         <w:gridCol w:w="2093"/>
@@ -3214,7 +3055,7 @@
               <w:ind w:firstLine="0"/>
             </w:pPr>
             <w:r>
-              <w:t>&lt;sigla 2&gt;</w:t>
+              <w:t>SNP</w:t>
             </w:r>
           </w:p>
         </w:tc>
@@ -3226,14 +3067,16 @@
             <w:pPr>
               <w:ind w:firstLine="0"/>
               <w:rPr>
+                <w:i/>
                 <w:lang w:val="pt-BR"/>
               </w:rPr>
             </w:pPr>
             <w:r>
               <w:rPr>
+                <w:i/>
                 <w:lang w:val="pt-BR"/>
               </w:rPr>
-              <w:t>&lt;palavras e expressões correspondentes grafadas por extenso&gt;</w:t>
+              <w:t>Single Nugleotide Polymorphism</w:t>
             </w:r>
           </w:p>
         </w:tc>
@@ -3357,7 +3200,7 @@
     </w:p>
     <w:p>
       <w:pPr>
-        <w:pStyle w:val="TOC1"/>
+        <w:pStyle w:val="Sumrio1"/>
         <w:rPr>
           <w:rFonts w:eastAsiaTheme="minorEastAsia"/>
           <w:b w:val="0"/>
@@ -3376,11 +3219,28 @@
       <w:r>
         <w:fldChar w:fldCharType="separate"/>
       </w:r>
-      <w:hyperlink w:anchor="_Toc405213423" w:history="1">
+      <w:hyperlink w:anchor="_Toc426371675" w:history="1">
         <w:r>
           <w:rPr>
             <w:rStyle w:val="Hyperlink"/>
           </w:rPr>
+          <w:t>1</w:t>
+        </w:r>
+        <w:r>
+          <w:rPr>
+            <w:rFonts w:eastAsiaTheme="minorEastAsia"/>
+            <w:b w:val="0"/>
+            <w:noProof/>
+            <w:sz w:val="22"/>
+            <w:szCs w:val="22"/>
+            <w:lang w:eastAsia="pt-BR"/>
+          </w:rPr>
+          <w:tab/>
+        </w:r>
+        <w:r>
+          <w:rPr>
+            <w:rStyle w:val="Hyperlink"/>
+          </w:rPr>
           <w:t>Introdução</w:t>
         </w:r>
         <w:r>
@@ -3402,7 +3262,7 @@
             <w:noProof/>
             <w:webHidden/>
           </w:rPr>
-          <w:instrText xml:space="preserve"> PAGEREF _Toc405213423 \h </w:instrText>
+          <w:instrText xml:space="preserve"> PAGEREF _Toc426371675 \h </w:instrText>
         </w:r>
         <w:r>
           <w:rPr>
@@ -3422,7 +3282,7 @@
             <w:noProof/>
             <w:webHidden/>
           </w:rPr>
-          <w:t>16</w:t>
+          <w:t>15</w:t>
         </w:r>
         <w:r>
           <w:rPr>
@@ -3435,7 +3295,7 @@
     </w:p>
     <w:p>
       <w:pPr>
-        <w:pStyle w:val="TOC2"/>
+        <w:pStyle w:val="Sumrio2"/>
         <w:rPr>
           <w:rFonts w:eastAsiaTheme="minorEastAsia"/>
           <w:noProof/>
@@ -3444,7 +3304,7 @@
           <w:lang w:eastAsia="pt-BR"/>
         </w:rPr>
       </w:pPr>
-      <w:hyperlink w:anchor="_Toc405213424" w:history="1">
+      <w:hyperlink w:anchor="_Toc426371676" w:history="1">
         <w:r>
           <w:rPr>
             <w:rStyle w:val="Hyperlink"/>
@@ -3465,7 +3325,7 @@
           <w:rPr>
             <w:rStyle w:val="Hyperlink"/>
           </w:rPr>
-          <w:t>Marcadores moleculares</w:t>
+          <w:t>Genômica</w:t>
         </w:r>
         <w:r>
           <w:rPr>
@@ -3486,7 +3346,7 @@
             <w:noProof/>
             <w:webHidden/>
           </w:rPr>
-          <w:instrText xml:space="preserve"> PAGEREF _Toc405213424 \h </w:instrText>
+          <w:instrText xml:space="preserve"> PAGEREF _Toc426371676 \h </w:instrText>
         </w:r>
         <w:r>
           <w:rPr>
@@ -3506,7 +3366,7 @@
             <w:noProof/>
             <w:webHidden/>
           </w:rPr>
-          <w:t>16</w:t>
+          <w:t>15</w:t>
         </w:r>
         <w:r>
           <w:rPr>
@@ -3519,7 +3379,7 @@
     </w:p>
     <w:p>
       <w:pPr>
-        <w:pStyle w:val="TOC3"/>
+        <w:pStyle w:val="Sumrio3"/>
         <w:rPr>
           <w:rFonts w:eastAsiaTheme="minorEastAsia"/>
           <w:noProof/>
@@ -3528,7 +3388,7 @@
           <w:lang w:eastAsia="pt-BR"/>
         </w:rPr>
       </w:pPr>
-      <w:hyperlink w:anchor="_Toc405213425" w:history="1">
+      <w:hyperlink w:anchor="_Toc426371677" w:history="1">
         <w:r>
           <w:rPr>
             <w:rStyle w:val="Hyperlink"/>
@@ -3549,7 +3409,7 @@
           <w:rPr>
             <w:rStyle w:val="Hyperlink"/>
           </w:rPr>
-          <w:t>Utilidade dos marcadores moleculares</w:t>
+          <w:t>Sequenciamento de nova geração</w:t>
         </w:r>
         <w:r>
           <w:rPr>
@@ -3570,7 +3430,7 @@
             <w:noProof/>
             <w:webHidden/>
           </w:rPr>
-          <w:instrText xml:space="preserve"> PAGEREF _Toc405213425 \h </w:instrText>
+          <w:instrText xml:space="preserve"> PAGEREF _Toc426371677 \h </w:instrText>
         </w:r>
         <w:r>
           <w:rPr>
@@ -3590,7 +3450,7 @@
             <w:noProof/>
             <w:webHidden/>
           </w:rPr>
-          <w:t>16</w:t>
+          <w:t>15</w:t>
         </w:r>
         <w:r>
           <w:rPr>
@@ -3603,7 +3463,7 @@
     </w:p>
     <w:p>
       <w:pPr>
-        <w:pStyle w:val="TOC3"/>
+        <w:pStyle w:val="Sumrio3"/>
         <w:rPr>
           <w:rFonts w:eastAsiaTheme="minorEastAsia"/>
           <w:noProof/>
@@ -3612,7 +3472,7 @@
           <w:lang w:eastAsia="pt-BR"/>
         </w:rPr>
       </w:pPr>
-      <w:hyperlink w:anchor="_Toc405213426" w:history="1">
+      <w:hyperlink w:anchor="_Toc426371678" w:history="1">
         <w:r>
           <w:rPr>
             <w:rStyle w:val="Hyperlink"/>
@@ -3633,7 +3493,7 @@
           <w:rPr>
             <w:rStyle w:val="Hyperlink"/>
           </w:rPr>
-          <w:t>Microssatélites</w:t>
+          <w:t>Genomas completos e parciais</w:t>
         </w:r>
         <w:r>
           <w:rPr>
@@ -3654,7 +3514,7 @@
             <w:noProof/>
             <w:webHidden/>
           </w:rPr>
-          <w:instrText xml:space="preserve"> PAGEREF _Toc405213426 \h </w:instrText>
+          <w:instrText xml:space="preserve"> PAGEREF _Toc426371678 \h </w:instrText>
         </w:r>
         <w:r>
           <w:rPr>
@@ -3674,7 +3534,7 @@
             <w:noProof/>
             <w:webHidden/>
           </w:rPr>
-          <w:t>16</w:t>
+          <w:t>15</w:t>
         </w:r>
         <w:r>
           <w:rPr>
@@ -3687,7 +3547,7 @@
     </w:p>
     <w:p>
       <w:pPr>
-        <w:pStyle w:val="TOC3"/>
+        <w:pStyle w:val="Sumrio2"/>
         <w:rPr>
           <w:rFonts w:eastAsiaTheme="minorEastAsia"/>
           <w:noProof/>
@@ -3696,12 +3556,12 @@
           <w:lang w:eastAsia="pt-BR"/>
         </w:rPr>
       </w:pPr>
-      <w:hyperlink w:anchor="_Toc405213427" w:history="1">
+      <w:hyperlink w:anchor="_Toc426371679" w:history="1">
         <w:r>
           <w:rPr>
             <w:rStyle w:val="Hyperlink"/>
           </w:rPr>
-          <w:t>1.1.3</w:t>
+          <w:t>1.2</w:t>
         </w:r>
         <w:r>
           <w:rPr>
@@ -3717,7 +3577,7 @@
           <w:rPr>
             <w:rStyle w:val="Hyperlink"/>
           </w:rPr>
-          <w:t>SNPs</w:t>
+          <w:t>Genômica Computacional</w:t>
         </w:r>
         <w:r>
           <w:rPr>
@@ -3738,7 +3598,7 @@
             <w:noProof/>
             <w:webHidden/>
           </w:rPr>
-          <w:instrText xml:space="preserve"> PAGEREF _Toc405213427 \h </w:instrText>
+          <w:instrText xml:space="preserve"> PAGEREF _Toc426371679 \h </w:instrText>
         </w:r>
         <w:r>
           <w:rPr>
@@ -3758,7 +3618,7 @@
             <w:noProof/>
             <w:webHidden/>
           </w:rPr>
-          <w:t>16</w:t>
+          <w:t>15</w:t>
         </w:r>
         <w:r>
           <w:rPr>
@@ -3771,7 +3631,7 @@
     </w:p>
     <w:p>
       <w:pPr>
-        <w:pStyle w:val="TOC3"/>
+        <w:pStyle w:val="Sumrio3"/>
         <w:rPr>
           <w:rFonts w:eastAsiaTheme="minorEastAsia"/>
           <w:noProof/>
@@ -3780,12 +3640,12 @@
           <w:lang w:eastAsia="pt-BR"/>
         </w:rPr>
       </w:pPr>
-      <w:hyperlink w:anchor="_Toc405213428" w:history="1">
+      <w:hyperlink w:anchor="_Toc426371680" w:history="1">
         <w:r>
           <w:rPr>
             <w:rStyle w:val="Hyperlink"/>
           </w:rPr>
-          <w:t>1.1.4</w:t>
+          <w:t>1.2.1</w:t>
         </w:r>
         <w:r>
           <w:rPr>
@@ -3801,7 +3661,7 @@
           <w:rPr>
             <w:rStyle w:val="Hyperlink"/>
           </w:rPr>
-          <w:t>Locos Anônimos</w:t>
+          <w:t>Bancos de dados</w:t>
         </w:r>
         <w:r>
           <w:rPr>
@@ -3822,7 +3682,7 @@
             <w:noProof/>
             <w:webHidden/>
           </w:rPr>
-          <w:instrText xml:space="preserve"> PAGEREF _Toc405213428 \h </w:instrText>
+          <w:instrText xml:space="preserve"> PAGEREF _Toc426371680 \h </w:instrText>
         </w:r>
         <w:r>
           <w:rPr>
@@ -3855,7 +3715,7 @@
     </w:p>
     <w:p>
       <w:pPr>
-        <w:pStyle w:val="TOC2"/>
+        <w:pStyle w:val="Sumrio3"/>
         <w:rPr>
           <w:rFonts w:eastAsiaTheme="minorEastAsia"/>
           <w:noProof/>
@@ -3864,12 +3724,12 @@
           <w:lang w:eastAsia="pt-BR"/>
         </w:rPr>
       </w:pPr>
-      <w:hyperlink w:anchor="_Toc405213429" w:history="1">
+      <w:hyperlink w:anchor="_Toc426371681" w:history="1">
         <w:r>
           <w:rPr>
             <w:rStyle w:val="Hyperlink"/>
           </w:rPr>
-          <w:t>1.2</w:t>
+          <w:t>1.2.2</w:t>
         </w:r>
         <w:r>
           <w:rPr>
@@ -3885,7 +3745,7 @@
           <w:rPr>
             <w:rStyle w:val="Hyperlink"/>
           </w:rPr>
-          <w:t>Genômica</w:t>
+          <w:t>Softwares para análise de dados</w:t>
         </w:r>
         <w:r>
           <w:rPr>
@@ -3906,7 +3766,7 @@
             <w:noProof/>
             <w:webHidden/>
           </w:rPr>
-          <w:instrText xml:space="preserve"> PAGEREF _Toc405213429 \h </w:instrText>
+          <w:instrText xml:space="preserve"> PAGEREF _Toc426371681 \h </w:instrText>
         </w:r>
         <w:r>
           <w:rPr>
@@ -3926,7 +3786,7 @@
             <w:noProof/>
             <w:webHidden/>
           </w:rPr>
-          <w:t>17</w:t>
+          <w:t>16</w:t>
         </w:r>
         <w:r>
           <w:rPr>
@@ -3939,7 +3799,7 @@
     </w:p>
     <w:p>
       <w:pPr>
-        <w:pStyle w:val="TOC3"/>
+        <w:pStyle w:val="Sumrio2"/>
         <w:rPr>
           <w:rFonts w:eastAsiaTheme="minorEastAsia"/>
           <w:noProof/>
@@ -3948,12 +3808,12 @@
           <w:lang w:eastAsia="pt-BR"/>
         </w:rPr>
       </w:pPr>
-      <w:hyperlink w:anchor="_Toc405213430" w:history="1">
+      <w:hyperlink w:anchor="_Toc426371682" w:history="1">
         <w:r>
           <w:rPr>
             <w:rStyle w:val="Hyperlink"/>
           </w:rPr>
-          <w:t>1.2.1</w:t>
+          <w:t>1.3</w:t>
         </w:r>
         <w:r>
           <w:rPr>
@@ -3969,7 +3829,7 @@
           <w:rPr>
             <w:rStyle w:val="Hyperlink"/>
           </w:rPr>
-          <w:t>Sequenciamento de nova geração</w:t>
+          <w:t>Genética de População</w:t>
         </w:r>
         <w:r>
           <w:rPr>
@@ -3990,7 +3850,7 @@
             <w:noProof/>
             <w:webHidden/>
           </w:rPr>
-          <w:instrText xml:space="preserve"> PAGEREF _Toc405213430 \h </w:instrText>
+          <w:instrText xml:space="preserve"> PAGEREF _Toc426371682 \h </w:instrText>
         </w:r>
         <w:r>
           <w:rPr>
@@ -4010,7 +3870,7 @@
             <w:noProof/>
             <w:webHidden/>
           </w:rPr>
-          <w:t>17</w:t>
+          <w:t>16</w:t>
         </w:r>
         <w:r>
           <w:rPr>
@@ -4023,7 +3883,7 @@
     </w:p>
     <w:p>
       <w:pPr>
-        <w:pStyle w:val="TOC3"/>
+        <w:pStyle w:val="Sumrio3"/>
         <w:rPr>
           <w:rFonts w:eastAsiaTheme="minorEastAsia"/>
           <w:noProof/>
@@ -4032,12 +3892,12 @@
           <w:lang w:eastAsia="pt-BR"/>
         </w:rPr>
       </w:pPr>
-      <w:hyperlink w:anchor="_Toc405213431" w:history="1">
+      <w:hyperlink w:anchor="_Toc426371683" w:history="1">
         <w:r>
           <w:rPr>
             <w:rStyle w:val="Hyperlink"/>
           </w:rPr>
-          <w:t>1.2.2</w:t>
+          <w:t>1.3.1</w:t>
         </w:r>
         <w:r>
           <w:rPr>
@@ -4053,7 +3913,7 @@
           <w:rPr>
             <w:rStyle w:val="Hyperlink"/>
           </w:rPr>
-          <w:t>Genomas completos e parciais</w:t>
+          <w:t>Parâmetros de interesse para estudo</w:t>
         </w:r>
         <w:r>
           <w:rPr>
@@ -4074,7 +3934,7 @@
             <w:noProof/>
             <w:webHidden/>
           </w:rPr>
-          <w:instrText xml:space="preserve"> PAGEREF _Toc405213431 \h </w:instrText>
+          <w:instrText xml:space="preserve"> PAGEREF _Toc426371683 \h </w:instrText>
         </w:r>
         <w:r>
           <w:rPr>
@@ -4094,7 +3954,7 @@
             <w:noProof/>
             <w:webHidden/>
           </w:rPr>
-          <w:t>17</w:t>
+          <w:t>16</w:t>
         </w:r>
         <w:r>
           <w:rPr>
@@ -4107,7 +3967,7 @@
     </w:p>
     <w:p>
       <w:pPr>
-        <w:pStyle w:val="TOC2"/>
+        <w:pStyle w:val="Sumrio3"/>
         <w:rPr>
           <w:rFonts w:eastAsiaTheme="minorEastAsia"/>
           <w:noProof/>
@@ -4116,12 +3976,12 @@
           <w:lang w:eastAsia="pt-BR"/>
         </w:rPr>
       </w:pPr>
-      <w:hyperlink w:anchor="_Toc405213432" w:history="1">
+      <w:hyperlink w:anchor="_Toc426371684" w:history="1">
         <w:r>
           <w:rPr>
             <w:rStyle w:val="Hyperlink"/>
           </w:rPr>
-          <w:t>1.3</w:t>
+          <w:t>1.3.2</w:t>
         </w:r>
         <w:r>
           <w:rPr>
@@ -4137,7 +3997,20 @@
           <w:rPr>
             <w:rStyle w:val="Hyperlink"/>
           </w:rPr>
-          <w:t>Genômica Computacional</w:t>
+          <w:t xml:space="preserve">O modelo dos </w:t>
+        </w:r>
+        <w:r>
+          <w:rPr>
+            <w:rStyle w:val="Hyperlink"/>
+            <w:i/>
+          </w:rPr>
+          <w:t>Hominidae</w:t>
+        </w:r>
+        <w:r>
+          <w:rPr>
+            <w:rStyle w:val="Hyperlink"/>
+          </w:rPr>
+          <w:t xml:space="preserve"> na genética de população</w:t>
         </w:r>
         <w:r>
           <w:rPr>
@@ -4158,7 +4031,7 @@
             <w:noProof/>
             <w:webHidden/>
           </w:rPr>
-          <w:instrText xml:space="preserve"> PAGEREF _Toc405213432 \h </w:instrText>
+          <w:instrText xml:space="preserve"> PAGEREF _Toc426371684 \h </w:instrText>
         </w:r>
         <w:r>
           <w:rPr>
@@ -4178,7 +4051,7 @@
             <w:noProof/>
             <w:webHidden/>
           </w:rPr>
-          <w:t>17</w:t>
+          <w:t>16</w:t>
         </w:r>
         <w:r>
           <w:rPr>
@@ -4191,7 +4064,7 @@
     </w:p>
     <w:p>
       <w:pPr>
-        <w:pStyle w:val="TOC3"/>
+        <w:pStyle w:val="Sumrio2"/>
         <w:rPr>
           <w:rFonts w:eastAsiaTheme="minorEastAsia"/>
           <w:noProof/>
@@ -4200,12 +4073,12 @@
           <w:lang w:eastAsia="pt-BR"/>
         </w:rPr>
       </w:pPr>
-      <w:hyperlink w:anchor="_Toc405213433" w:history="1">
+      <w:hyperlink w:anchor="_Toc426371685" w:history="1">
         <w:r>
           <w:rPr>
             <w:rStyle w:val="Hyperlink"/>
           </w:rPr>
-          <w:t>1.3.1</w:t>
+          <w:t>1.4</w:t>
         </w:r>
         <w:r>
           <w:rPr>
@@ -4221,7 +4094,7 @@
           <w:rPr>
             <w:rStyle w:val="Hyperlink"/>
           </w:rPr>
-          <w:t>Bancos de dados</w:t>
+          <w:t>Marcadores genéticos</w:t>
         </w:r>
         <w:r>
           <w:rPr>
@@ -4242,7 +4115,7 @@
             <w:noProof/>
             <w:webHidden/>
           </w:rPr>
-          <w:instrText xml:space="preserve"> PAGEREF _Toc405213433 \h </w:instrText>
+          <w:instrText xml:space="preserve"> PAGEREF _Toc426371685 \h </w:instrText>
         </w:r>
         <w:r>
           <w:rPr>
@@ -4262,7 +4135,7 @@
             <w:noProof/>
             <w:webHidden/>
           </w:rPr>
-          <w:t>17</w:t>
+          <w:t>16</w:t>
         </w:r>
         <w:r>
           <w:rPr>
@@ -4275,7 +4148,7 @@
     </w:p>
     <w:p>
       <w:pPr>
-        <w:pStyle w:val="TOC3"/>
+        <w:pStyle w:val="Sumrio3"/>
         <w:rPr>
           <w:rFonts w:eastAsiaTheme="minorEastAsia"/>
           <w:noProof/>
@@ -4284,12 +4157,12 @@
           <w:lang w:eastAsia="pt-BR"/>
         </w:rPr>
       </w:pPr>
-      <w:hyperlink w:anchor="_Toc405213434" w:history="1">
+      <w:hyperlink w:anchor="_Toc426371686" w:history="1">
         <w:r>
           <w:rPr>
             <w:rStyle w:val="Hyperlink"/>
           </w:rPr>
-          <w:t>1.3.2</w:t>
+          <w:t>1.4.1</w:t>
         </w:r>
         <w:r>
           <w:rPr>
@@ -4305,7 +4178,7 @@
           <w:rPr>
             <w:rStyle w:val="Hyperlink"/>
           </w:rPr>
-          <w:t>Softwares para análise de dados</w:t>
+          <w:t>Utilidade dos marcadores genéticos</w:t>
         </w:r>
         <w:r>
           <w:rPr>
@@ -4326,7 +4199,7 @@
             <w:noProof/>
             <w:webHidden/>
           </w:rPr>
-          <w:instrText xml:space="preserve"> PAGEREF _Toc405213434 \h </w:instrText>
+          <w:instrText xml:space="preserve"> PAGEREF _Toc426371686 \h </w:instrText>
         </w:r>
         <w:r>
           <w:rPr>
@@ -4359,7 +4232,7 @@
     </w:p>
     <w:p>
       <w:pPr>
-        <w:pStyle w:val="TOC2"/>
+        <w:pStyle w:val="Sumrio3"/>
         <w:rPr>
           <w:rFonts w:eastAsiaTheme="minorEastAsia"/>
           <w:noProof/>
@@ -4368,12 +4241,12 @@
           <w:lang w:eastAsia="pt-BR"/>
         </w:rPr>
       </w:pPr>
-      <w:hyperlink w:anchor="_Toc405213435" w:history="1">
+      <w:hyperlink w:anchor="_Toc426371687" w:history="1">
         <w:r>
           <w:rPr>
             <w:rStyle w:val="Hyperlink"/>
           </w:rPr>
-          <w:t>1.4</w:t>
+          <w:t>1.4.2</w:t>
         </w:r>
         <w:r>
           <w:rPr>
@@ -4389,7 +4262,7 @@
           <w:rPr>
             <w:rStyle w:val="Hyperlink"/>
           </w:rPr>
-          <w:t>Genética de População</w:t>
+          <w:t>Microssatélites</w:t>
         </w:r>
         <w:r>
           <w:rPr>
@@ -4410,7 +4283,7 @@
             <w:noProof/>
             <w:webHidden/>
           </w:rPr>
-          <w:instrText xml:space="preserve"> PAGEREF _Toc405213435 \h </w:instrText>
+          <w:instrText xml:space="preserve"> PAGEREF _Toc426371687 \h </w:instrText>
         </w:r>
         <w:r>
           <w:rPr>
@@ -4443,7 +4316,7 @@
     </w:p>
     <w:p>
       <w:pPr>
-        <w:pStyle w:val="TOC3"/>
+        <w:pStyle w:val="Sumrio3"/>
         <w:rPr>
           <w:rFonts w:eastAsiaTheme="minorEastAsia"/>
           <w:noProof/>
@@ -4452,12 +4325,12 @@
           <w:lang w:eastAsia="pt-BR"/>
         </w:rPr>
       </w:pPr>
-      <w:hyperlink w:anchor="_Toc405213436" w:history="1">
+      <w:hyperlink w:anchor="_Toc426371688" w:history="1">
         <w:r>
           <w:rPr>
             <w:rStyle w:val="Hyperlink"/>
           </w:rPr>
-          <w:t>1.4.1</w:t>
+          <w:t>1.4.3</w:t>
         </w:r>
         <w:r>
           <w:rPr>
@@ -4473,7 +4346,7 @@
           <w:rPr>
             <w:rStyle w:val="Hyperlink"/>
           </w:rPr>
-          <w:t>Parâmetros de interesse para estudo</w:t>
+          <w:t>SNPs</w:t>
         </w:r>
         <w:r>
           <w:rPr>
@@ -4494,7 +4367,7 @@
             <w:noProof/>
             <w:webHidden/>
           </w:rPr>
-          <w:instrText xml:space="preserve"> PAGEREF _Toc405213436 \h </w:instrText>
+          <w:instrText xml:space="preserve"> PAGEREF _Toc426371688 \h </w:instrText>
         </w:r>
         <w:r>
           <w:rPr>
@@ -4527,7 +4400,7 @@
     </w:p>
     <w:p>
       <w:pPr>
-        <w:pStyle w:val="TOC3"/>
+        <w:pStyle w:val="Sumrio3"/>
         <w:rPr>
           <w:rFonts w:eastAsiaTheme="minorEastAsia"/>
           <w:noProof/>
@@ -4536,12 +4409,12 @@
           <w:lang w:eastAsia="pt-BR"/>
         </w:rPr>
       </w:pPr>
-      <w:hyperlink w:anchor="_Toc405213437" w:history="1">
+      <w:hyperlink w:anchor="_Toc426371689" w:history="1">
         <w:r>
           <w:rPr>
             <w:rStyle w:val="Hyperlink"/>
           </w:rPr>
-          <w:t>1.4.2</w:t>
+          <w:t>1.4.4</w:t>
         </w:r>
         <w:r>
           <w:rPr>
@@ -4557,20 +4430,7 @@
           <w:rPr>
             <w:rStyle w:val="Hyperlink"/>
           </w:rPr>
-          <w:t xml:space="preserve">O modelo dos </w:t>
-        </w:r>
-        <w:r>
-          <w:rPr>
-            <w:rStyle w:val="Hyperlink"/>
-            <w:i/>
-          </w:rPr>
-          <w:t>Hominidae</w:t>
-        </w:r>
-        <w:r>
-          <w:rPr>
-            <w:rStyle w:val="Hyperlink"/>
-          </w:rPr>
-          <w:t xml:space="preserve"> na genética de população</w:t>
+          <w:t>Locos Anônimos</w:t>
         </w:r>
         <w:r>
           <w:rPr>
@@ -4591,7 +4451,7 @@
             <w:noProof/>
             <w:webHidden/>
           </w:rPr>
-          <w:instrText xml:space="preserve"> PAGEREF _Toc405213437 \h </w:instrText>
+          <w:instrText xml:space="preserve"> PAGEREF _Toc426371689 \h </w:instrText>
         </w:r>
         <w:r>
           <w:rPr>
@@ -4624,27 +4484,25 @@
     </w:p>
     <w:p>
       <w:pPr>
-        <w:pStyle w:val="TOC1"/>
+        <w:pStyle w:val="Sumrio2"/>
         <w:rPr>
           <w:rFonts w:eastAsiaTheme="minorEastAsia"/>
-          <w:b w:val="0"/>
           <w:noProof/>
           <w:sz w:val="22"/>
           <w:szCs w:val="22"/>
           <w:lang w:eastAsia="pt-BR"/>
         </w:rPr>
       </w:pPr>
-      <w:hyperlink w:anchor="_Toc405213438" w:history="1">
+      <w:hyperlink w:anchor="_Toc426371690" w:history="1">
         <w:r>
           <w:rPr>
             <w:rStyle w:val="Hyperlink"/>
           </w:rPr>
-          <w:t>2</w:t>
+          <w:t>1.5</w:t>
         </w:r>
         <w:r>
           <w:rPr>
             <w:rFonts w:eastAsiaTheme="minorEastAsia"/>
-            <w:b w:val="0"/>
             <w:noProof/>
             <w:sz w:val="22"/>
             <w:szCs w:val="22"/>
@@ -4656,7 +4514,7 @@
           <w:rPr>
             <w:rStyle w:val="Hyperlink"/>
           </w:rPr>
-          <w:t>Objetivo</w:t>
+          <w:t>Resumo</w:t>
         </w:r>
         <w:r>
           <w:rPr>
@@ -4677,7 +4535,7 @@
             <w:noProof/>
             <w:webHidden/>
           </w:rPr>
-          <w:instrText xml:space="preserve"> PAGEREF _Toc405213438 \h </w:instrText>
+          <w:instrText xml:space="preserve"> PAGEREF _Toc426371690 \h </w:instrText>
         </w:r>
         <w:r>
           <w:rPr>
@@ -4710,7 +4568,7 @@
     </w:p>
     <w:p>
       <w:pPr>
-        <w:pStyle w:val="TOC1"/>
+        <w:pStyle w:val="Sumrio1"/>
         <w:rPr>
           <w:rFonts w:eastAsiaTheme="minorEastAsia"/>
           <w:b w:val="0"/>
@@ -4720,12 +4578,12 @@
           <w:lang w:eastAsia="pt-BR"/>
         </w:rPr>
       </w:pPr>
-      <w:hyperlink w:anchor="_Toc405213439" w:history="1">
+      <w:hyperlink w:anchor="_Toc426371691" w:history="1">
         <w:r>
           <w:rPr>
             <w:rStyle w:val="Hyperlink"/>
           </w:rPr>
-          <w:t>3</w:t>
+          <w:t>2</w:t>
         </w:r>
         <w:r>
           <w:rPr>
@@ -4742,7 +4600,7 @@
           <w:rPr>
             <w:rStyle w:val="Hyperlink"/>
           </w:rPr>
-          <w:t>Desenvolvimento</w:t>
+          <w:t>Objetivo</w:t>
         </w:r>
         <w:r>
           <w:rPr>
@@ -4763,7 +4621,7 @@
             <w:noProof/>
             <w:webHidden/>
           </w:rPr>
-          <w:instrText xml:space="preserve"> PAGEREF _Toc405213439 \h </w:instrText>
+          <w:instrText xml:space="preserve"> PAGEREF _Toc426371691 \h </w:instrText>
         </w:r>
         <w:r>
           <w:rPr>
@@ -4796,25 +4654,27 @@
     </w:p>
     <w:p>
       <w:pPr>
-        <w:pStyle w:val="TOC2"/>
+        <w:pStyle w:val="Sumrio1"/>
         <w:rPr>
           <w:rFonts w:eastAsiaTheme="minorEastAsia"/>
+          <w:b w:val="0"/>
           <w:noProof/>
           <w:sz w:val="22"/>
           <w:szCs w:val="22"/>
           <w:lang w:eastAsia="pt-BR"/>
         </w:rPr>
       </w:pPr>
-      <w:hyperlink w:anchor="_Toc405213440" w:history="1">
+      <w:hyperlink w:anchor="_Toc426371692" w:history="1">
         <w:r>
           <w:rPr>
             <w:rStyle w:val="Hyperlink"/>
           </w:rPr>
-          <w:t>3.1</w:t>
+          <w:t>3</w:t>
         </w:r>
         <w:r>
           <w:rPr>
             <w:rFonts w:eastAsiaTheme="minorEastAsia"/>
+            <w:b w:val="0"/>
             <w:noProof/>
             <w:sz w:val="22"/>
             <w:szCs w:val="22"/>
@@ -4826,7 +4686,7 @@
           <w:rPr>
             <w:rStyle w:val="Hyperlink"/>
           </w:rPr>
-          <w:t>Pipeline para busca de Locos Anônimos em genomas completos</w:t>
+          <w:t>Desenvolvimento</w:t>
         </w:r>
         <w:r>
           <w:rPr>
@@ -4847,7 +4707,7 @@
             <w:noProof/>
             <w:webHidden/>
           </w:rPr>
-          <w:instrText xml:space="preserve"> PAGEREF _Toc405213440 \h </w:instrText>
+          <w:instrText xml:space="preserve"> PAGEREF _Toc426371692 \h </w:instrText>
         </w:r>
         <w:r>
           <w:rPr>
@@ -4867,14 +4727,7 @@
             <w:noProof/>
             <w:webHidden/>
           </w:rPr>
-          <w:t>1</w:t>
-        </w:r>
-        <w:r>
-          <w:rPr>
-            <w:noProof/>
-            <w:webHidden/>
-          </w:rPr>
-          <w:t>9</w:t>
+          <w:t>20</w:t>
         </w:r>
         <w:r>
           <w:rPr>
@@ -4887,7 +4740,7 @@
     </w:p>
     <w:p>
       <w:pPr>
-        <w:pStyle w:val="TOC3"/>
+        <w:pStyle w:val="Sumrio2"/>
         <w:rPr>
           <w:rFonts w:eastAsiaTheme="minorEastAsia"/>
           <w:noProof/>
@@ -4896,12 +4749,12 @@
           <w:lang w:eastAsia="pt-BR"/>
         </w:rPr>
       </w:pPr>
-      <w:hyperlink w:anchor="_Toc405213441" w:history="1">
+      <w:hyperlink w:anchor="_Toc426371693" w:history="1">
         <w:r>
           <w:rPr>
             <w:rStyle w:val="Hyperlink"/>
           </w:rPr>
-          <w:t>3.1.1</w:t>
+          <w:t>3.1</w:t>
         </w:r>
         <w:r>
           <w:rPr>
@@ -4917,7 +4770,7 @@
           <w:rPr>
             <w:rStyle w:val="Hyperlink"/>
           </w:rPr>
-          <w:t>Busca por regiões anônimas</w:t>
+          <w:t>Programas, bibliotecas e linguagem</w:t>
         </w:r>
         <w:r>
           <w:rPr>
@@ -4938,7 +4791,7 @@
             <w:noProof/>
             <w:webHidden/>
           </w:rPr>
-          <w:instrText xml:space="preserve"> PAGEREF _Toc405213441 \h </w:instrText>
+          <w:instrText xml:space="preserve"> PAGEREF _Toc426371693 \h </w:instrText>
         </w:r>
         <w:r>
           <w:rPr>
@@ -4958,7 +4811,7 @@
             <w:noProof/>
             <w:webHidden/>
           </w:rPr>
-          <w:t>19</w:t>
+          <w:t>20</w:t>
         </w:r>
         <w:r>
           <w:rPr>
@@ -4971,7 +4824,7 @@
     </w:p>
     <w:p>
       <w:pPr>
-        <w:pStyle w:val="TOC3"/>
+        <w:pStyle w:val="Sumrio2"/>
         <w:rPr>
           <w:rFonts w:eastAsiaTheme="minorEastAsia"/>
           <w:noProof/>
@@ -4980,12 +4833,12 @@
           <w:lang w:eastAsia="pt-BR"/>
         </w:rPr>
       </w:pPr>
-      <w:hyperlink w:anchor="_Toc405213442" w:history="1">
+      <w:hyperlink w:anchor="_Toc426371694" w:history="1">
         <w:r>
           <w:rPr>
             <w:rStyle w:val="Hyperlink"/>
           </w:rPr>
-          <w:t>3.1.2</w:t>
+          <w:t>3.2</w:t>
         </w:r>
         <w:r>
           <w:rPr>
@@ -5001,7 +4854,7 @@
           <w:rPr>
             <w:rStyle w:val="Hyperlink"/>
           </w:rPr>
-          <w:t>Filtragem por conservação e unicidade</w:t>
+          <w:t>Busca de regiões anônimas e locos putativos</w:t>
         </w:r>
         <w:r>
           <w:rPr>
@@ -5022,7 +4875,7 @@
             <w:noProof/>
             <w:webHidden/>
           </w:rPr>
-          <w:instrText xml:space="preserve"> PAGEREF _Toc405213442 \h </w:instrText>
+          <w:instrText xml:space="preserve"> PAGEREF _Toc426371694 \h </w:instrText>
         </w:r>
         <w:r>
           <w:rPr>
@@ -5042,7 +4895,7 @@
             <w:noProof/>
             <w:webHidden/>
           </w:rPr>
-          <w:t>19</w:t>
+          <w:t>20</w:t>
         </w:r>
         <w:r>
           <w:rPr>
@@ -5055,7 +4908,7 @@
     </w:p>
     <w:p>
       <w:pPr>
-        <w:pStyle w:val="TOC3"/>
+        <w:pStyle w:val="Sumrio2"/>
         <w:rPr>
           <w:rFonts w:eastAsiaTheme="minorEastAsia"/>
           <w:noProof/>
@@ -5064,12 +4917,12 @@
           <w:lang w:eastAsia="pt-BR"/>
         </w:rPr>
       </w:pPr>
-      <w:hyperlink w:anchor="_Toc405213443" w:history="1">
+      <w:hyperlink w:anchor="_Toc426371695" w:history="1">
         <w:r>
           <w:rPr>
             <w:rStyle w:val="Hyperlink"/>
           </w:rPr>
-          <w:t>3.1.3</w:t>
+          <w:t>3.3</w:t>
         </w:r>
         <w:r>
           <w:rPr>
@@ -5085,7 +4938,7 @@
           <w:rPr>
             <w:rStyle w:val="Hyperlink"/>
           </w:rPr>
-          <w:t>Alinhamento dos Locos Anônimos</w:t>
+          <w:t>Busca de homólogos e filtro de cópia única</w:t>
         </w:r>
         <w:r>
           <w:rPr>
@@ -5106,7 +4959,7 @@
             <w:noProof/>
             <w:webHidden/>
           </w:rPr>
-          <w:instrText xml:space="preserve"> PAGEREF _Toc405213443 \h </w:instrText>
+          <w:instrText xml:space="preserve"> PAGEREF _Toc426371695 \h </w:instrText>
         </w:r>
         <w:r>
           <w:rPr>
@@ -5126,7 +4979,7 @@
             <w:noProof/>
             <w:webHidden/>
           </w:rPr>
-          <w:t>19</w:t>
+          <w:t>20</w:t>
         </w:r>
         <w:r>
           <w:rPr>
@@ -5139,25 +4992,27 @@
     </w:p>
     <w:p>
       <w:pPr>
-        <w:pStyle w:val="TOC2"/>
+        <w:pStyle w:val="Sumrio1"/>
         <w:rPr>
           <w:rFonts w:eastAsiaTheme="minorEastAsia"/>
+          <w:b w:val="0"/>
           <w:noProof/>
           <w:sz w:val="22"/>
           <w:szCs w:val="22"/>
           <w:lang w:eastAsia="pt-BR"/>
         </w:rPr>
       </w:pPr>
-      <w:hyperlink w:anchor="_Toc405213444" w:history="1">
+      <w:hyperlink w:anchor="_Toc426371696" w:history="1">
         <w:r>
           <w:rPr>
             <w:rStyle w:val="Hyperlink"/>
           </w:rPr>
-          <w:t>3.2</w:t>
+          <w:t>4</w:t>
         </w:r>
         <w:r>
           <w:rPr>
             <w:rFonts w:eastAsiaTheme="minorEastAsia"/>
+            <w:b w:val="0"/>
             <w:noProof/>
             <w:sz w:val="22"/>
             <w:szCs w:val="22"/>
@@ -5169,7 +5024,7 @@
           <w:rPr>
             <w:rStyle w:val="Hyperlink"/>
           </w:rPr>
-          <w:t>Pipeline para busca de Locos Anônimos em genomas parciais</w:t>
+          <w:t>Resultados</w:t>
         </w:r>
         <w:r>
           <w:rPr>
@@ -5190,7 +5045,7 @@
             <w:noProof/>
             <w:webHidden/>
           </w:rPr>
-          <w:instrText xml:space="preserve"> PAGEREF _Toc405213444 \h </w:instrText>
+          <w:instrText xml:space="preserve"> PAGEREF _Toc426371696 \h </w:instrText>
         </w:r>
         <w:r>
           <w:rPr>
@@ -5210,7 +5065,7 @@
             <w:noProof/>
             <w:webHidden/>
           </w:rPr>
-          <w:t>19</w:t>
+          <w:t>21</w:t>
         </w:r>
         <w:r>
           <w:rPr>
@@ -5223,7 +5078,7 @@
     </w:p>
     <w:p>
       <w:pPr>
-        <w:pStyle w:val="TOC3"/>
+        <w:pStyle w:val="Sumrio2"/>
         <w:rPr>
           <w:rFonts w:eastAsiaTheme="minorEastAsia"/>
           <w:noProof/>
@@ -5232,12 +5087,12 @@
           <w:lang w:eastAsia="pt-BR"/>
         </w:rPr>
       </w:pPr>
-      <w:hyperlink w:anchor="_Toc405213445" w:history="1">
+      <w:hyperlink w:anchor="_Toc426371697" w:history="1">
         <w:r>
           <w:rPr>
             <w:rStyle w:val="Hyperlink"/>
           </w:rPr>
-          <w:t>3.2.1</w:t>
+          <w:t>4.1</w:t>
         </w:r>
         <w:r>
           <w:rPr>
@@ -5253,7 +5108,14 @@
           <w:rPr>
             <w:rStyle w:val="Hyperlink"/>
           </w:rPr>
-          <w:t>Filtro de qualidade das sequencias</w:t>
+          <w:t xml:space="preserve">Busca de Locos Anônimos em genomas completos de </w:t>
+        </w:r>
+        <w:r>
+          <w:rPr>
+            <w:rStyle w:val="Hyperlink"/>
+            <w:i/>
+          </w:rPr>
+          <w:t>Hominidae</w:t>
         </w:r>
         <w:r>
           <w:rPr>
@@ -5274,7 +5136,7 @@
             <w:noProof/>
             <w:webHidden/>
           </w:rPr>
-          <w:instrText xml:space="preserve"> PAGEREF _Toc405213445 \h </w:instrText>
+          <w:instrText xml:space="preserve"> PAGEREF _Toc426371697 \h </w:instrText>
         </w:r>
         <w:r>
           <w:rPr>
@@ -5294,7 +5156,7 @@
             <w:noProof/>
             <w:webHidden/>
           </w:rPr>
-          <w:t>19</w:t>
+          <w:t>22</w:t>
         </w:r>
         <w:r>
           <w:rPr>
@@ -5307,7 +5169,7 @@
     </w:p>
     <w:p>
       <w:pPr>
-        <w:pStyle w:val="TOC3"/>
+        <w:pStyle w:val="Sumrio3"/>
         <w:rPr>
           <w:rFonts w:eastAsiaTheme="minorEastAsia"/>
           <w:noProof/>
@@ -5316,12 +5178,12 @@
           <w:lang w:eastAsia="pt-BR"/>
         </w:rPr>
       </w:pPr>
-      <w:hyperlink w:anchor="_Toc405213446" w:history="1">
+      <w:hyperlink w:anchor="_Toc426371698" w:history="1">
         <w:r>
           <w:rPr>
             <w:rStyle w:val="Hyperlink"/>
           </w:rPr>
-          <w:t>3.2.2</w:t>
+          <w:t>4.1.1</w:t>
         </w:r>
         <w:r>
           <w:rPr>
@@ -5337,14 +5199,7 @@
           <w:rPr>
             <w:rStyle w:val="Hyperlink"/>
           </w:rPr>
-          <w:t xml:space="preserve">Concatenamento das sequencias </w:t>
-        </w:r>
-        <w:r>
-          <w:rPr>
-            <w:rStyle w:val="Hyperlink"/>
-            <w:i/>
-          </w:rPr>
-          <w:t>pair-ended</w:t>
+          <w:t>Busca por regiões anônimas</w:t>
         </w:r>
         <w:r>
           <w:rPr>
@@ -5365,7 +5220,7 @@
             <w:noProof/>
             <w:webHidden/>
           </w:rPr>
-          <w:instrText xml:space="preserve"> PAGEREF _Toc405213446 \h </w:instrText>
+          <w:instrText xml:space="preserve"> PAGEREF _Toc426371698 \h </w:instrText>
         </w:r>
         <w:r>
           <w:rPr>
@@ -5385,7 +5240,7 @@
             <w:noProof/>
             <w:webHidden/>
           </w:rPr>
-          <w:t>19</w:t>
+          <w:t>22</w:t>
         </w:r>
         <w:r>
           <w:rPr>
@@ -5398,7 +5253,7 @@
     </w:p>
     <w:p>
       <w:pPr>
-        <w:pStyle w:val="TOC3"/>
+        <w:pStyle w:val="Sumrio3"/>
         <w:rPr>
           <w:rFonts w:eastAsiaTheme="minorEastAsia"/>
           <w:noProof/>
@@ -5407,12 +5262,12 @@
           <w:lang w:eastAsia="pt-BR"/>
         </w:rPr>
       </w:pPr>
-      <w:hyperlink w:anchor="_Toc405213447" w:history="1">
+      <w:hyperlink w:anchor="_Toc426371699" w:history="1">
         <w:r>
           <w:rPr>
             <w:rStyle w:val="Hyperlink"/>
           </w:rPr>
-          <w:t>3.2.3</w:t>
+          <w:t>4.1.2</w:t>
         </w:r>
         <w:r>
           <w:rPr>
@@ -5428,7 +5283,7 @@
           <w:rPr>
             <w:rStyle w:val="Hyperlink"/>
           </w:rPr>
-          <w:t>Predição de primers</w:t>
+          <w:t>Filtragem por conservação e unicidade</w:t>
         </w:r>
         <w:r>
           <w:rPr>
@@ -5449,7 +5304,7 @@
             <w:noProof/>
             <w:webHidden/>
           </w:rPr>
-          <w:instrText xml:space="preserve"> PAGEREF _Toc405213447 \h </w:instrText>
+          <w:instrText xml:space="preserve"> PAGEREF _Toc426371699 \h </w:instrText>
         </w:r>
         <w:r>
           <w:rPr>
@@ -5469,7 +5324,7 @@
             <w:noProof/>
             <w:webHidden/>
           </w:rPr>
-          <w:t>19</w:t>
+          <w:t>22</w:t>
         </w:r>
         <w:r>
           <w:rPr>
@@ -5482,7 +5337,7 @@
     </w:p>
     <w:p>
       <w:pPr>
-        <w:pStyle w:val="TOC3"/>
+        <w:pStyle w:val="Sumrio3"/>
         <w:rPr>
           <w:rFonts w:eastAsiaTheme="minorEastAsia"/>
           <w:noProof/>
@@ -5491,12 +5346,12 @@
           <w:lang w:eastAsia="pt-BR"/>
         </w:rPr>
       </w:pPr>
-      <w:hyperlink w:anchor="_Toc405213448" w:history="1">
+      <w:hyperlink w:anchor="_Toc426371700" w:history="1">
         <w:r>
           <w:rPr>
             <w:rStyle w:val="Hyperlink"/>
           </w:rPr>
-          <w:t>3.2.4</w:t>
+          <w:t>4.1.3</w:t>
         </w:r>
         <w:r>
           <w:rPr>
@@ -5512,14 +5367,7 @@
           <w:rPr>
             <w:rStyle w:val="Hyperlink"/>
           </w:rPr>
-          <w:t xml:space="preserve">Verificação de primers por PCR </w:t>
-        </w:r>
-        <w:r>
-          <w:rPr>
-            <w:rStyle w:val="Hyperlink"/>
-            <w:i/>
-          </w:rPr>
-          <w:t>in silico</w:t>
+          <w:t>Alinhamento dos Locos Anônimos</w:t>
         </w:r>
         <w:r>
           <w:rPr>
@@ -5540,7 +5388,7 @@
             <w:noProof/>
             <w:webHidden/>
           </w:rPr>
-          <w:instrText xml:space="preserve"> PAGEREF _Toc405213448 \h </w:instrText>
+          <w:instrText xml:space="preserve"> PAGEREF _Toc426371700 \h </w:instrText>
         </w:r>
         <w:r>
           <w:rPr>
@@ -5560,7 +5408,7 @@
             <w:noProof/>
             <w:webHidden/>
           </w:rPr>
-          <w:t>19</w:t>
+          <w:t>22</w:t>
         </w:r>
         <w:r>
           <w:rPr>
@@ -5573,7 +5421,7 @@
     </w:p>
     <w:p>
       <w:pPr>
-        <w:pStyle w:val="TOC2"/>
+        <w:pStyle w:val="Sumrio2"/>
         <w:rPr>
           <w:rFonts w:eastAsiaTheme="minorEastAsia"/>
           <w:noProof/>
@@ -5582,12 +5430,12 @@
           <w:lang w:eastAsia="pt-BR"/>
         </w:rPr>
       </w:pPr>
-      <w:hyperlink w:anchor="_Toc405213449" w:history="1">
+      <w:hyperlink w:anchor="_Toc426371701" w:history="1">
         <w:r>
           <w:rPr>
             <w:rStyle w:val="Hyperlink"/>
           </w:rPr>
-          <w:t>3.3</w:t>
+          <w:t>4.2</w:t>
         </w:r>
         <w:r>
           <w:rPr>
@@ -5603,7 +5451,14 @@
           <w:rPr>
             <w:rStyle w:val="Hyperlink"/>
           </w:rPr>
-          <w:t>Figuras</w:t>
+          <w:t xml:space="preserve">Análise dos Locos Anônimos de </w:t>
+        </w:r>
+        <w:r>
+          <w:rPr>
+            <w:rStyle w:val="Hyperlink"/>
+            <w:i/>
+          </w:rPr>
+          <w:t>Hominidae</w:t>
         </w:r>
         <w:r>
           <w:rPr>
@@ -5624,7 +5479,7 @@
             <w:noProof/>
             <w:webHidden/>
           </w:rPr>
-          <w:instrText xml:space="preserve"> PAGEREF _Toc405213449 \h </w:instrText>
+          <w:instrText xml:space="preserve"> PAGEREF _Toc426371701 \h </w:instrText>
         </w:r>
         <w:r>
           <w:rPr>
@@ -5644,7 +5499,7 @@
             <w:noProof/>
             <w:webHidden/>
           </w:rPr>
-          <w:t>20</w:t>
+          <w:t>22</w:t>
         </w:r>
         <w:r>
           <w:rPr>
@@ -5657,7 +5512,7 @@
     </w:p>
     <w:p>
       <w:pPr>
-        <w:pStyle w:val="TOC2"/>
+        <w:pStyle w:val="Sumrio3"/>
         <w:rPr>
           <w:rFonts w:eastAsiaTheme="minorEastAsia"/>
           <w:noProof/>
@@ -5666,12 +5521,12 @@
           <w:lang w:eastAsia="pt-BR"/>
         </w:rPr>
       </w:pPr>
-      <w:hyperlink w:anchor="_Toc405213450" w:history="1">
+      <w:hyperlink w:anchor="_Toc426371702" w:history="1">
         <w:r>
           <w:rPr>
             <w:rStyle w:val="Hyperlink"/>
           </w:rPr>
-          <w:t>3.4</w:t>
+          <w:t>4.2.1</w:t>
         </w:r>
         <w:r>
           <w:rPr>
@@ -5687,7 +5542,7 @@
           <w:rPr>
             <w:rStyle w:val="Hyperlink"/>
           </w:rPr>
-          <w:t>Tabelas</w:t>
+          <w:t>Mapeamento dos Locos Anônimos por cromossomo</w:t>
         </w:r>
         <w:r>
           <w:rPr>
@@ -5708,7 +5563,7 @@
             <w:noProof/>
             <w:webHidden/>
           </w:rPr>
-          <w:instrText xml:space="preserve"> PAGEREF _Toc405213450 \h </w:instrText>
+          <w:instrText xml:space="preserve"> PAGEREF _Toc426371702 \h </w:instrText>
         </w:r>
         <w:r>
           <w:rPr>
@@ -5728,7 +5583,7 @@
             <w:noProof/>
             <w:webHidden/>
           </w:rPr>
-          <w:t>20</w:t>
+          <w:t>22</w:t>
         </w:r>
         <w:r>
           <w:rPr>
@@ -5741,7 +5596,7 @@
     </w:p>
     <w:p>
       <w:pPr>
-        <w:pStyle w:val="TOC2"/>
+        <w:pStyle w:val="Sumrio3"/>
         <w:rPr>
           <w:rFonts w:eastAsiaTheme="minorEastAsia"/>
           <w:noProof/>
@@ -5750,13 +5605,12 @@
           <w:lang w:eastAsia="pt-BR"/>
         </w:rPr>
       </w:pPr>
-      <w:hyperlink w:anchor="_Toc405213451" w:history="1">
+      <w:hyperlink w:anchor="_Toc426371703" w:history="1">
         <w:r>
           <w:rPr>
             <w:rStyle w:val="Hyperlink"/>
-            <w:lang w:val="en-US"/>
-          </w:rPr>
-          <w:t>3.5</w:t>
+          </w:rPr>
+          <w:t>4.2.2</w:t>
         </w:r>
         <w:r>
           <w:rPr>
@@ -5771,9 +5625,8 @@
         <w:r>
           <w:rPr>
             <w:rStyle w:val="Hyperlink"/>
-            <w:lang w:val="en-US"/>
-          </w:rPr>
-          <w:t>Notas de rodapé</w:t>
+          </w:rPr>
+          <w:t>Modelos de substituição</w:t>
         </w:r>
         <w:r>
           <w:rPr>
@@ -5794,7 +5647,7 @@
             <w:noProof/>
             <w:webHidden/>
           </w:rPr>
-          <w:instrText xml:space="preserve"> PAGEREF _Toc405213451 \h </w:instrText>
+          <w:instrText xml:space="preserve"> PAGEREF _Toc426371703 \h </w:instrText>
         </w:r>
         <w:r>
           <w:rPr>
@@ -5814,7 +5667,7 @@
             <w:noProof/>
             <w:webHidden/>
           </w:rPr>
-          <w:t>20</w:t>
+          <w:t>22</w:t>
         </w:r>
         <w:r>
           <w:rPr>
@@ -5827,27 +5680,25 @@
     </w:p>
     <w:p>
       <w:pPr>
-        <w:pStyle w:val="TOC1"/>
+        <w:pStyle w:val="Sumrio3"/>
         <w:rPr>
           <w:rFonts w:eastAsiaTheme="minorEastAsia"/>
-          <w:b w:val="0"/>
           <w:noProof/>
           <w:sz w:val="22"/>
           <w:szCs w:val="22"/>
           <w:lang w:eastAsia="pt-BR"/>
         </w:rPr>
       </w:pPr>
-      <w:hyperlink w:anchor="_Toc405213452" w:history="1">
+      <w:hyperlink w:anchor="_Toc426371704" w:history="1">
         <w:r>
           <w:rPr>
             <w:rStyle w:val="Hyperlink"/>
           </w:rPr>
-          <w:t>4</w:t>
+          <w:t>4.2.3</w:t>
         </w:r>
         <w:r>
           <w:rPr>
             <w:rFonts w:eastAsiaTheme="minorEastAsia"/>
-            <w:b w:val="0"/>
             <w:noProof/>
             <w:sz w:val="22"/>
             <w:szCs w:val="22"/>
@@ -5859,7 +5710,7 @@
           <w:rPr>
             <w:rStyle w:val="Hyperlink"/>
           </w:rPr>
-          <w:t>Resultados</w:t>
+          <w:t>Filogenia</w:t>
         </w:r>
         <w:r>
           <w:rPr>
@@ -5880,7 +5731,7 @@
             <w:noProof/>
             <w:webHidden/>
           </w:rPr>
-          <w:instrText xml:space="preserve"> PAGEREF _Toc405213452 \h </w:instrText>
+          <w:instrText xml:space="preserve"> PAGEREF _Toc426371704 \h </w:instrText>
         </w:r>
         <w:r>
           <w:rPr>
@@ -5900,7 +5751,7 @@
             <w:noProof/>
             <w:webHidden/>
           </w:rPr>
-          <w:t>21</w:t>
+          <w:t>22</w:t>
         </w:r>
         <w:r>
           <w:rPr>
@@ -5913,7 +5764,7 @@
     </w:p>
     <w:p>
       <w:pPr>
-        <w:pStyle w:val="TOC2"/>
+        <w:pStyle w:val="Sumrio3"/>
         <w:rPr>
           <w:rFonts w:eastAsiaTheme="minorEastAsia"/>
           <w:noProof/>
@@ -5922,12 +5773,12 @@
           <w:lang w:eastAsia="pt-BR"/>
         </w:rPr>
       </w:pPr>
-      <w:hyperlink w:anchor="_Toc405213453" w:history="1">
+      <w:hyperlink w:anchor="_Toc426371705" w:history="1">
         <w:r>
           <w:rPr>
             <w:rStyle w:val="Hyperlink"/>
           </w:rPr>
-          <w:t>4.1</w:t>
+          <w:t>4.2.4</w:t>
         </w:r>
         <w:r>
           <w:rPr>
@@ -5943,7 +5794,7 @@
           <w:rPr>
             <w:rStyle w:val="Hyperlink"/>
           </w:rPr>
-          <w:t>Predição das regiões anônimas do genoma humano</w:t>
+          <w:t>Estimativa da população efetiva e tempo de divergência</w:t>
         </w:r>
         <w:r>
           <w:rPr>
@@ -5964,7 +5815,7 @@
             <w:noProof/>
             <w:webHidden/>
           </w:rPr>
-          <w:instrText xml:space="preserve"> PAGEREF _Toc405213453 \h </w:instrText>
+          <w:instrText xml:space="preserve"> PAGEREF _Toc426371705 \h </w:instrText>
         </w:r>
         <w:r>
           <w:rPr>
@@ -5984,7 +5835,7 @@
             <w:noProof/>
             <w:webHidden/>
           </w:rPr>
-          <w:t>21</w:t>
+          <w:t>23</w:t>
         </w:r>
         <w:r>
           <w:rPr>
@@ -5997,7 +5848,7 @@
     </w:p>
     <w:p>
       <w:pPr>
-        <w:pStyle w:val="TOC2"/>
+        <w:pStyle w:val="Sumrio3"/>
         <w:rPr>
           <w:rFonts w:eastAsiaTheme="minorEastAsia"/>
           <w:noProof/>
@@ -6006,12 +5857,12 @@
           <w:lang w:eastAsia="pt-BR"/>
         </w:rPr>
       </w:pPr>
-      <w:hyperlink w:anchor="_Toc405213454" w:history="1">
+      <w:hyperlink w:anchor="_Toc426371706" w:history="1">
         <w:r>
           <w:rPr>
             <w:rStyle w:val="Hyperlink"/>
           </w:rPr>
-          <w:t>4.2</w:t>
+          <w:t>4.2.5</w:t>
         </w:r>
         <w:r>
           <w:rPr>
@@ -6027,14 +5878,7 @@
           <w:rPr>
             <w:rStyle w:val="Hyperlink"/>
           </w:rPr>
-          <w:t xml:space="preserve">Homologia e unicidade dos Locos Anônimos hipotéticos humanos em quatro genomas de </w:t>
-        </w:r>
-        <w:r>
-          <w:rPr>
-            <w:rStyle w:val="Hyperlink"/>
-            <w:i/>
-          </w:rPr>
-          <w:t>Hominidae</w:t>
+          <w:t>CpG e taxa de mutação</w:t>
         </w:r>
         <w:r>
           <w:rPr>
@@ -6055,7 +5899,7 @@
             <w:noProof/>
             <w:webHidden/>
           </w:rPr>
-          <w:instrText xml:space="preserve"> PAGEREF _Toc405213454 \h </w:instrText>
+          <w:instrText xml:space="preserve"> PAGEREF _Toc426371706 \h </w:instrText>
         </w:r>
         <w:r>
           <w:rPr>
@@ -6075,7 +5919,7 @@
             <w:noProof/>
             <w:webHidden/>
           </w:rPr>
-          <w:t>21</w:t>
+          <w:t>23</w:t>
         </w:r>
         <w:r>
           <w:rPr>
@@ -6088,7 +5932,7 @@
     </w:p>
     <w:p>
       <w:pPr>
-        <w:pStyle w:val="TOC2"/>
+        <w:pStyle w:val="Sumrio3"/>
         <w:rPr>
           <w:rFonts w:eastAsiaTheme="minorEastAsia"/>
           <w:noProof/>
@@ -6097,12 +5941,12 @@
           <w:lang w:eastAsia="pt-BR"/>
         </w:rPr>
       </w:pPr>
-      <w:hyperlink w:anchor="_Toc405213455" w:history="1">
+      <w:hyperlink w:anchor="_Toc426371707" w:history="1">
         <w:r>
           <w:rPr>
             <w:rStyle w:val="Hyperlink"/>
           </w:rPr>
-          <w:t>4.3</w:t>
+          <w:t>4.2.6</w:t>
         </w:r>
         <w:r>
           <w:rPr>
@@ -6118,14 +5962,7 @@
           <w:rPr>
             <w:rStyle w:val="Hyperlink"/>
           </w:rPr>
-          <w:t xml:space="preserve">Análise dos Locos Anônimos de </w:t>
-        </w:r>
-        <w:r>
-          <w:rPr>
-            <w:rStyle w:val="Hyperlink"/>
-            <w:i/>
-          </w:rPr>
-          <w:t>Hominidae</w:t>
+          <w:t>Teste de neutralidade</w:t>
         </w:r>
         <w:r>
           <w:rPr>
@@ -6146,7 +5983,7 @@
             <w:noProof/>
             <w:webHidden/>
           </w:rPr>
-          <w:instrText xml:space="preserve"> PAGEREF _Toc405213455 \h </w:instrText>
+          <w:instrText xml:space="preserve"> PAGEREF _Toc426371707 \h </w:instrText>
         </w:r>
         <w:r>
           <w:rPr>
@@ -6166,7 +6003,7 @@
             <w:noProof/>
             <w:webHidden/>
           </w:rPr>
-          <w:t>21</w:t>
+          <w:t>23</w:t>
         </w:r>
         <w:r>
           <w:rPr>
@@ -6179,47 +6016,32 @@
     </w:p>
     <w:p>
       <w:pPr>
-        <w:pStyle w:val="TOC3"/>
+        <w:pStyle w:val="Sumrio1"/>
         <w:rPr>
           <w:rFonts w:eastAsiaTheme="minorEastAsia"/>
+          <w:b w:val="0"/>
           <w:noProof/>
           <w:sz w:val="22"/>
           <w:szCs w:val="22"/>
           <w:lang w:eastAsia="pt-BR"/>
         </w:rPr>
       </w:pPr>
-      <w:hyperlink w:anchor="_Toc405213456" w:history="1">
+      <w:hyperlink w:anchor="_Toc426371708" w:history="1">
         <w:r>
           <w:rPr>
             <w:rStyle w:val="Hyperlink"/>
           </w:rPr>
-          <w:t>4.3.1</w:t>
-        </w:r>
-        <w:r>
-          <w:rPr>
-            <w:rFonts w:eastAsiaTheme="minorEastAsia"/>
-            <w:noProof/>
-            <w:sz w:val="22"/>
-            <w:szCs w:val="22"/>
-            <w:lang w:eastAsia="pt-BR"/>
+          <w:t>Conclusão</w:t>
+        </w:r>
+        <w:r>
+          <w:rPr>
+            <w:noProof/>
+            <w:webHidden/>
           </w:rPr>
           <w:tab/>
         </w:r>
         <w:r>
           <w:rPr>
-            <w:rStyle w:val="Hyperlink"/>
-          </w:rPr>
-          <w:t>Mapeamento dos Locos Anônimos por cromossomo</w:t>
-        </w:r>
-        <w:r>
-          <w:rPr>
-            <w:noProof/>
-            <w:webHidden/>
-          </w:rPr>
-          <w:tab/>
-        </w:r>
-        <w:r>
-          <w:rPr>
             <w:noProof/>
             <w:webHidden/>
           </w:rPr>
@@ -6230,7 +6052,7 @@
             <w:noProof/>
             <w:webHidden/>
           </w:rPr>
-          <w:instrText xml:space="preserve"> PAGEREF _Toc405213456 \h </w:instrText>
+          <w:instrText xml:space="preserve"> PAGEREF _Toc426371708 \h </w:instrText>
         </w:r>
         <w:r>
           <w:rPr>
@@ -6250,7 +6072,7 @@
             <w:noProof/>
             <w:webHidden/>
           </w:rPr>
-          <w:t>21</w:t>
+          <w:t>24</w:t>
         </w:r>
         <w:r>
           <w:rPr>
@@ -6263,47 +6085,32 @@
     </w:p>
     <w:p>
       <w:pPr>
-        <w:pStyle w:val="TOC3"/>
+        <w:pStyle w:val="Sumrio1"/>
         <w:rPr>
           <w:rFonts w:eastAsiaTheme="minorEastAsia"/>
+          <w:b w:val="0"/>
           <w:noProof/>
           <w:sz w:val="22"/>
           <w:szCs w:val="22"/>
           <w:lang w:eastAsia="pt-BR"/>
         </w:rPr>
       </w:pPr>
-      <w:hyperlink w:anchor="_Toc405213457" w:history="1">
+      <w:hyperlink w:anchor="_Toc426371709" w:history="1">
         <w:r>
           <w:rPr>
             <w:rStyle w:val="Hyperlink"/>
           </w:rPr>
-          <w:t>4.3.2</w:t>
-        </w:r>
-        <w:r>
-          <w:rPr>
-            <w:rFonts w:eastAsiaTheme="minorEastAsia"/>
-            <w:noProof/>
-            <w:sz w:val="22"/>
-            <w:szCs w:val="22"/>
-            <w:lang w:eastAsia="pt-BR"/>
+          <w:t>Referências</w:t>
+        </w:r>
+        <w:r>
+          <w:rPr>
+            <w:noProof/>
+            <w:webHidden/>
           </w:rPr>
           <w:tab/>
         </w:r>
         <w:r>
           <w:rPr>
-            <w:rStyle w:val="Hyperlink"/>
-          </w:rPr>
-          <w:t>Modelos de substituição</w:t>
-        </w:r>
-        <w:r>
-          <w:rPr>
-            <w:noProof/>
-            <w:webHidden/>
-          </w:rPr>
-          <w:tab/>
-        </w:r>
-        <w:r>
-          <w:rPr>
             <w:noProof/>
             <w:webHidden/>
           </w:rPr>
@@ -6314,7 +6121,7 @@
             <w:noProof/>
             <w:webHidden/>
           </w:rPr>
-          <w:instrText xml:space="preserve"> PAGEREF _Toc405213457 \h </w:instrText>
+          <w:instrText xml:space="preserve"> PAGEREF _Toc426371709 \h </w:instrText>
         </w:r>
         <w:r>
           <w:rPr>
@@ -6334,7 +6141,7 @@
             <w:noProof/>
             <w:webHidden/>
           </w:rPr>
-          <w:t>21</w:t>
+          <w:t>25</w:t>
         </w:r>
         <w:r>
           <w:rPr>
@@ -6347,47 +6154,32 @@
     </w:p>
     <w:p>
       <w:pPr>
-        <w:pStyle w:val="TOC3"/>
+        <w:pStyle w:val="Sumrio1"/>
         <w:rPr>
           <w:rFonts w:eastAsiaTheme="minorEastAsia"/>
+          <w:b w:val="0"/>
           <w:noProof/>
           <w:sz w:val="22"/>
           <w:szCs w:val="22"/>
           <w:lang w:eastAsia="pt-BR"/>
         </w:rPr>
       </w:pPr>
-      <w:hyperlink w:anchor="_Toc405213458" w:history="1">
+      <w:hyperlink w:anchor="_Toc426371710" w:history="1">
         <w:r>
           <w:rPr>
             <w:rStyle w:val="Hyperlink"/>
           </w:rPr>
-          <w:t>4.3.3</w:t>
-        </w:r>
-        <w:r>
-          <w:rPr>
-            <w:rFonts w:eastAsiaTheme="minorEastAsia"/>
-            <w:noProof/>
-            <w:sz w:val="22"/>
-            <w:szCs w:val="22"/>
-            <w:lang w:eastAsia="pt-BR"/>
+          <w:t>Glossário</w:t>
+        </w:r>
+        <w:r>
+          <w:rPr>
+            <w:noProof/>
+            <w:webHidden/>
           </w:rPr>
           <w:tab/>
         </w:r>
         <w:r>
           <w:rPr>
-            <w:rStyle w:val="Hyperlink"/>
-          </w:rPr>
-          <w:t>Filogenia</w:t>
-        </w:r>
-        <w:r>
-          <w:rPr>
-            <w:noProof/>
-            <w:webHidden/>
-          </w:rPr>
-          <w:tab/>
-        </w:r>
-        <w:r>
-          <w:rPr>
             <w:noProof/>
             <w:webHidden/>
           </w:rPr>
@@ -6398,7 +6190,7 @@
             <w:noProof/>
             <w:webHidden/>
           </w:rPr>
-          <w:instrText xml:space="preserve"> PAGEREF _Toc405213458 \h </w:instrText>
+          <w:instrText xml:space="preserve"> PAGEREF _Toc426371710 \h </w:instrText>
         </w:r>
         <w:r>
           <w:rPr>
@@ -6418,7 +6210,7 @@
             <w:noProof/>
             <w:webHidden/>
           </w:rPr>
-          <w:t>21</w:t>
+          <w:t>26</w:t>
         </w:r>
         <w:r>
           <w:rPr>
@@ -6431,47 +6223,32 @@
     </w:p>
     <w:p>
       <w:pPr>
-        <w:pStyle w:val="TOC3"/>
+        <w:pStyle w:val="Sumrio1"/>
         <w:rPr>
           <w:rFonts w:eastAsiaTheme="minorEastAsia"/>
+          <w:b w:val="0"/>
           <w:noProof/>
           <w:sz w:val="22"/>
           <w:szCs w:val="22"/>
           <w:lang w:eastAsia="pt-BR"/>
         </w:rPr>
       </w:pPr>
-      <w:hyperlink w:anchor="_Toc405213459" w:history="1">
+      <w:hyperlink w:anchor="_Toc426371711" w:history="1">
         <w:r>
           <w:rPr>
             <w:rStyle w:val="Hyperlink"/>
           </w:rPr>
-          <w:t>4.3.4</w:t>
-        </w:r>
-        <w:r>
-          <w:rPr>
-            <w:rFonts w:eastAsiaTheme="minorEastAsia"/>
-            <w:noProof/>
-            <w:sz w:val="22"/>
-            <w:szCs w:val="22"/>
-            <w:lang w:eastAsia="pt-BR"/>
+          <w:t>Anexos</w:t>
+        </w:r>
+        <w:r>
+          <w:rPr>
+            <w:noProof/>
+            <w:webHidden/>
           </w:rPr>
           <w:tab/>
         </w:r>
         <w:r>
           <w:rPr>
-            <w:rStyle w:val="Hyperlink"/>
-          </w:rPr>
-          <w:t>Estimativa da população efetiva e tempo de divergência</w:t>
-        </w:r>
-        <w:r>
-          <w:rPr>
-            <w:noProof/>
-            <w:webHidden/>
-          </w:rPr>
-          <w:tab/>
-        </w:r>
-        <w:r>
-          <w:rPr>
             <w:noProof/>
             <w:webHidden/>
           </w:rPr>
@@ -6482,7 +6259,7 @@
             <w:noProof/>
             <w:webHidden/>
           </w:rPr>
-          <w:instrText xml:space="preserve"> PAGEREF _Toc405213459 \h </w:instrText>
+          <w:instrText xml:space="preserve"> PAGEREF _Toc426371711 \h </w:instrText>
         </w:r>
         <w:r>
           <w:rPr>
@@ -6502,7 +6279,7 @@
             <w:noProof/>
             <w:webHidden/>
           </w:rPr>
-          <w:t>21</w:t>
+          <w:t>27</w:t>
         </w:r>
         <w:r>
           <w:rPr>
@@ -6515,7 +6292,7 @@
     </w:p>
     <w:p>
       <w:pPr>
-        <w:pStyle w:val="TOC3"/>
+        <w:pStyle w:val="Sumrio2"/>
         <w:rPr>
           <w:rFonts w:eastAsiaTheme="minorEastAsia"/>
           <w:noProof/>
@@ -6524,38 +6301,22 @@
           <w:lang w:eastAsia="pt-BR"/>
         </w:rPr>
       </w:pPr>
-      <w:hyperlink w:anchor="_Toc405213460" w:history="1">
+      <w:hyperlink w:anchor="_Toc426371712" w:history="1">
         <w:r>
           <w:rPr>
             <w:rStyle w:val="Hyperlink"/>
           </w:rPr>
-          <w:t>4.3.5</w:t>
-        </w:r>
-        <w:r>
-          <w:rPr>
-            <w:rFonts w:eastAsiaTheme="minorEastAsia"/>
-            <w:noProof/>
-            <w:sz w:val="22"/>
-            <w:szCs w:val="22"/>
-            <w:lang w:eastAsia="pt-BR"/>
+          <w:t>ANEXO A –Decaimento exponencial do custo de sequenciamento</w:t>
+        </w:r>
+        <w:r>
+          <w:rPr>
+            <w:noProof/>
+            <w:webHidden/>
           </w:rPr>
           <w:tab/>
         </w:r>
         <w:r>
           <w:rPr>
-            <w:rStyle w:val="Hyperlink"/>
-          </w:rPr>
-          <w:t>CpG e taxa de mutação</w:t>
-        </w:r>
-        <w:r>
-          <w:rPr>
-            <w:noProof/>
-            <w:webHidden/>
-          </w:rPr>
-          <w:tab/>
-        </w:r>
-        <w:r>
-          <w:rPr>
             <w:noProof/>
             <w:webHidden/>
           </w:rPr>
@@ -6566,7 +6327,7 @@
             <w:noProof/>
             <w:webHidden/>
           </w:rPr>
-          <w:instrText xml:space="preserve"> PAGEREF _Toc405213460 \h </w:instrText>
+          <w:instrText xml:space="preserve"> PAGEREF _Toc426371712 \h </w:instrText>
         </w:r>
         <w:r>
           <w:rPr>
@@ -6586,7 +6347,7 @@
             <w:noProof/>
             <w:webHidden/>
           </w:rPr>
-          <w:t>21</w:t>
+          <w:t>27</w:t>
         </w:r>
         <w:r>
           <w:rPr>
@@ -6599,47 +6360,32 @@
     </w:p>
     <w:p>
       <w:pPr>
-        <w:pStyle w:val="TOC3"/>
+        <w:pStyle w:val="Sumrio1"/>
         <w:rPr>
           <w:rFonts w:eastAsiaTheme="minorEastAsia"/>
+          <w:b w:val="0"/>
           <w:noProof/>
           <w:sz w:val="22"/>
           <w:szCs w:val="22"/>
           <w:lang w:eastAsia="pt-BR"/>
         </w:rPr>
       </w:pPr>
-      <w:hyperlink w:anchor="_Toc405213461" w:history="1">
+      <w:hyperlink w:anchor="_Toc426371713" w:history="1">
         <w:r>
           <w:rPr>
             <w:rStyle w:val="Hyperlink"/>
           </w:rPr>
-          <w:t>4.3.6</w:t>
-        </w:r>
-        <w:r>
-          <w:rPr>
-            <w:rFonts w:eastAsiaTheme="minorEastAsia"/>
-            <w:noProof/>
-            <w:sz w:val="22"/>
-            <w:szCs w:val="22"/>
-            <w:lang w:eastAsia="pt-BR"/>
+          <w:t>Apêndices</w:t>
+        </w:r>
+        <w:r>
+          <w:rPr>
+            <w:noProof/>
+            <w:webHidden/>
           </w:rPr>
           <w:tab/>
         </w:r>
         <w:r>
           <w:rPr>
-            <w:rStyle w:val="Hyperlink"/>
-          </w:rPr>
-          <w:t>Teste de neutralidade</w:t>
-        </w:r>
-        <w:r>
-          <w:rPr>
-            <w:noProof/>
-            <w:webHidden/>
-          </w:rPr>
-          <w:tab/>
-        </w:r>
-        <w:r>
-          <w:rPr>
             <w:noProof/>
             <w:webHidden/>
           </w:rPr>
@@ -6650,7 +6396,7 @@
             <w:noProof/>
             <w:webHidden/>
           </w:rPr>
-          <w:instrText xml:space="preserve"> PAGEREF _Toc405213461 \h </w:instrText>
+          <w:instrText xml:space="preserve"> PAGEREF _Toc426371713 \h </w:instrText>
         </w:r>
         <w:r>
           <w:rPr>
@@ -6670,7 +6416,7 @@
             <w:noProof/>
             <w:webHidden/>
           </w:rPr>
-          <w:t>21</w:t>
+          <w:t>28</w:t>
         </w:r>
         <w:r>
           <w:rPr>
@@ -6683,22 +6429,21 @@
     </w:p>
     <w:p>
       <w:pPr>
-        <w:pStyle w:val="TOC1"/>
+        <w:pStyle w:val="Sumrio2"/>
         <w:rPr>
           <w:rFonts w:eastAsiaTheme="minorEastAsia"/>
-          <w:b w:val="0"/>
           <w:noProof/>
           <w:sz w:val="22"/>
           <w:szCs w:val="22"/>
           <w:lang w:eastAsia="pt-BR"/>
         </w:rPr>
       </w:pPr>
-      <w:hyperlink w:anchor="_Toc405213462" w:history="1">
+      <w:hyperlink w:anchor="_Toc426371714" w:history="1">
         <w:r>
           <w:rPr>
             <w:rStyle w:val="Hyperlink"/>
           </w:rPr>
-          <w:t>Conclusão</w:t>
+          <w:t>APÊNDICE A – Código fonte dos programas utilizados</w:t>
         </w:r>
         <w:r>
           <w:rPr>
@@ -6719,7 +6464,7 @@
             <w:noProof/>
             <w:webHidden/>
           </w:rPr>
-          <w:instrText xml:space="preserve"> PAGEREF _Toc405213462 \h </w:instrText>
+          <w:instrText xml:space="preserve"> PAGEREF _Toc426371714 \h </w:instrText>
         </w:r>
         <w:r>
           <w:rPr>
@@ -6739,7 +6484,7 @@
             <w:noProof/>
             <w:webHidden/>
           </w:rPr>
-          <w:t>22</w:t>
+          <w:t>28</w:t>
         </w:r>
         <w:r>
           <w:rPr>
@@ -6752,7 +6497,7 @@
     </w:p>
     <w:p>
       <w:pPr>
-        <w:pStyle w:val="TOC1"/>
+        <w:pStyle w:val="Sumrio1"/>
         <w:rPr>
           <w:rFonts w:eastAsiaTheme="minorEastAsia"/>
           <w:b w:val="0"/>
@@ -6762,12 +6507,12 @@
           <w:lang w:eastAsia="pt-BR"/>
         </w:rPr>
       </w:pPr>
-      <w:hyperlink w:anchor="_Toc405213463" w:history="1">
+      <w:hyperlink w:anchor="_Toc426371715" w:history="1">
         <w:r>
           <w:rPr>
             <w:rStyle w:val="Hyperlink"/>
           </w:rPr>
-          <w:t>Referências</w:t>
+          <w:t>Índice</w:t>
         </w:r>
         <w:r>
           <w:rPr>
@@ -6788,7 +6533,7 @@
             <w:noProof/>
             <w:webHidden/>
           </w:rPr>
-          <w:instrText xml:space="preserve"> PAGEREF _Toc405213463 \h </w:instrText>
+          <w:instrText xml:space="preserve"> PAGEREF _Toc426371715 \h </w:instrText>
         </w:r>
         <w:r>
           <w:rPr>
@@ -6808,7 +6553,7 @@
             <w:noProof/>
             <w:webHidden/>
           </w:rPr>
-          <w:t>23</w:t>
+          <w:t>29</w:t>
         </w:r>
         <w:r>
           <w:rPr>
@@ -6821,422 +6566,10 @@
     </w:p>
     <w:p>
       <w:pPr>
-        <w:pStyle w:val="TOC1"/>
-        <w:rPr>
-          <w:rFonts w:eastAsiaTheme="minorEastAsia"/>
-          <w:b w:val="0"/>
-          <w:noProof/>
-          <w:sz w:val="22"/>
-          <w:szCs w:val="22"/>
-          <w:lang w:eastAsia="pt-BR"/>
-        </w:rPr>
-      </w:pPr>
-      <w:hyperlink w:anchor="_Toc405213464" w:history="1">
-        <w:r>
-          <w:rPr>
-            <w:rStyle w:val="Hyperlink"/>
-          </w:rPr>
-          <w:t>Glossário</w:t>
-        </w:r>
-        <w:r>
-          <w:rPr>
-            <w:noProof/>
-            <w:webHidden/>
-          </w:rPr>
-          <w:tab/>
-        </w:r>
-        <w:r>
-          <w:rPr>
-            <w:noProof/>
-            <w:webHidden/>
-          </w:rPr>
-          <w:fldChar w:fldCharType="begin"/>
-        </w:r>
-        <w:r>
-          <w:rPr>
-            <w:noProof/>
-            <w:webHidden/>
-          </w:rPr>
-          <w:instrText xml:space="preserve"> PAGEREF _Toc405213464 \h </w:instrText>
-        </w:r>
-        <w:r>
-          <w:rPr>
-            <w:noProof/>
-            <w:webHidden/>
-          </w:rPr>
-        </w:r>
-        <w:r>
-          <w:rPr>
-            <w:noProof/>
-            <w:webHidden/>
-          </w:rPr>
-          <w:fldChar w:fldCharType="separate"/>
-        </w:r>
-        <w:r>
-          <w:rPr>
-            <w:noProof/>
-            <w:webHidden/>
-          </w:rPr>
-          <w:t>24</w:t>
-        </w:r>
-        <w:r>
-          <w:rPr>
-            <w:noProof/>
-            <w:webHidden/>
-          </w:rPr>
-          <w:fldChar w:fldCharType="end"/>
-        </w:r>
-      </w:hyperlink>
-    </w:p>
-    <w:p>
-      <w:pPr>
-        <w:pStyle w:val="TOC1"/>
-        <w:rPr>
-          <w:rFonts w:eastAsiaTheme="minorEastAsia"/>
-          <w:b w:val="0"/>
-          <w:noProof/>
-          <w:sz w:val="22"/>
-          <w:szCs w:val="22"/>
-          <w:lang w:eastAsia="pt-BR"/>
-        </w:rPr>
-      </w:pPr>
-      <w:hyperlink w:anchor="_Toc405213465" w:history="1">
-        <w:r>
-          <w:rPr>
-            <w:rStyle w:val="Hyperlink"/>
-          </w:rPr>
-          <w:t>Anexos</w:t>
-        </w:r>
-        <w:r>
-          <w:rPr>
-            <w:noProof/>
-            <w:webHidden/>
-          </w:rPr>
-          <w:tab/>
-        </w:r>
-        <w:r>
-          <w:rPr>
-            <w:noProof/>
-            <w:webHidden/>
-          </w:rPr>
-          <w:fldChar w:fldCharType="begin"/>
-        </w:r>
-        <w:r>
-          <w:rPr>
-            <w:noProof/>
-            <w:webHidden/>
-          </w:rPr>
-          <w:instrText xml:space="preserve"> PAGEREF _Toc405213465 \h </w:instrText>
-        </w:r>
-        <w:r>
-          <w:rPr>
-            <w:noProof/>
-            <w:webHidden/>
-          </w:rPr>
-        </w:r>
-        <w:r>
-          <w:rPr>
-            <w:noProof/>
-            <w:webHidden/>
-          </w:rPr>
-          <w:fldChar w:fldCharType="separate"/>
-        </w:r>
-        <w:r>
-          <w:rPr>
-            <w:noProof/>
-            <w:webHidden/>
-          </w:rPr>
-          <w:t>25</w:t>
-        </w:r>
-        <w:r>
-          <w:rPr>
-            <w:noProof/>
-            <w:webHidden/>
-          </w:rPr>
-          <w:fldChar w:fldCharType="end"/>
-        </w:r>
-      </w:hyperlink>
-    </w:p>
-    <w:p>
-      <w:pPr>
-        <w:pStyle w:val="TOC2"/>
-        <w:rPr>
-          <w:rFonts w:eastAsiaTheme="minorEastAsia"/>
-          <w:noProof/>
-          <w:sz w:val="22"/>
-          <w:szCs w:val="22"/>
-          <w:lang w:eastAsia="pt-BR"/>
-        </w:rPr>
-      </w:pPr>
-      <w:hyperlink w:anchor="_Toc405213466" w:history="1">
-        <w:r>
-          <w:rPr>
-            <w:rStyle w:val="Hyperlink"/>
-          </w:rPr>
-          <w:t>ANEXO A - PÁGINA DE ROSTO</w:t>
-        </w:r>
-        <w:r>
-          <w:rPr>
-            <w:noProof/>
-            <w:webHidden/>
-          </w:rPr>
-          <w:tab/>
-        </w:r>
-        <w:r>
-          <w:rPr>
-            <w:noProof/>
-            <w:webHidden/>
-          </w:rPr>
-          <w:fldChar w:fldCharType="begin"/>
-        </w:r>
-        <w:r>
-          <w:rPr>
-            <w:noProof/>
-            <w:webHidden/>
-          </w:rPr>
-          <w:instrText xml:space="preserve"> PAGEREF _Toc405213466 \h </w:instrText>
-        </w:r>
-        <w:r>
-          <w:rPr>
-            <w:noProof/>
-            <w:webHidden/>
-          </w:rPr>
-        </w:r>
-        <w:r>
-          <w:rPr>
-            <w:noProof/>
-            <w:webHidden/>
-          </w:rPr>
-          <w:fldChar w:fldCharType="separate"/>
-        </w:r>
-        <w:r>
-          <w:rPr>
-            <w:noProof/>
-            <w:webHidden/>
-          </w:rPr>
-          <w:t>25</w:t>
-        </w:r>
-        <w:r>
-          <w:rPr>
-            <w:noProof/>
-            <w:webHidden/>
-          </w:rPr>
-          <w:fldChar w:fldCharType="end"/>
-        </w:r>
-      </w:hyperlink>
-    </w:p>
-    <w:p>
-      <w:pPr>
-        <w:pStyle w:val="TOC1"/>
-        <w:rPr>
-          <w:rFonts w:eastAsiaTheme="minorEastAsia"/>
-          <w:b w:val="0"/>
-          <w:noProof/>
-          <w:sz w:val="22"/>
-          <w:szCs w:val="22"/>
-          <w:lang w:eastAsia="pt-BR"/>
-        </w:rPr>
-      </w:pPr>
-      <w:hyperlink w:anchor="_Toc405213467" w:history="1">
-        <w:r>
-          <w:rPr>
-            <w:rStyle w:val="Hyperlink"/>
-          </w:rPr>
-          <w:t>Apêndices</w:t>
-        </w:r>
-        <w:r>
-          <w:rPr>
-            <w:noProof/>
-            <w:webHidden/>
-          </w:rPr>
-          <w:tab/>
-        </w:r>
-        <w:r>
-          <w:rPr>
-            <w:noProof/>
-            <w:webHidden/>
-          </w:rPr>
-          <w:fldChar w:fldCharType="begin"/>
-        </w:r>
-        <w:r>
-          <w:rPr>
-            <w:noProof/>
-            <w:webHidden/>
-          </w:rPr>
-          <w:instrText xml:space="preserve"> PAGEREF _Toc405213467 \h </w:instrText>
-        </w:r>
-        <w:r>
-          <w:rPr>
-            <w:noProof/>
-            <w:webHidden/>
-          </w:rPr>
-        </w:r>
-        <w:r>
-          <w:rPr>
-            <w:noProof/>
-            <w:webHidden/>
-          </w:rPr>
-          <w:fldChar w:fldCharType="separate"/>
-        </w:r>
-        <w:r>
-          <w:rPr>
-            <w:noProof/>
-            <w:webHidden/>
-          </w:rPr>
-          <w:t>26</w:t>
-        </w:r>
-        <w:r>
-          <w:rPr>
-            <w:noProof/>
-            <w:webHidden/>
-          </w:rPr>
-          <w:fldChar w:fldCharType="end"/>
-        </w:r>
-      </w:hyperlink>
-    </w:p>
-    <w:p>
-      <w:pPr>
-        <w:pStyle w:val="TOC2"/>
-        <w:rPr>
-          <w:rFonts w:eastAsiaTheme="minorEastAsia"/>
-          <w:noProof/>
-          <w:sz w:val="22"/>
-          <w:szCs w:val="22"/>
-          <w:lang w:eastAsia="pt-BR"/>
-        </w:rPr>
-      </w:pPr>
-      <w:hyperlink w:anchor="_Toc405213468" w:history="1">
-        <w:r>
-          <w:rPr>
-            <w:rStyle w:val="Hyperlink"/>
-          </w:rPr>
-          <w:t>APÊNDICE A – Código Fonte Dos programas utilizados</w:t>
-        </w:r>
-        <w:r>
-          <w:rPr>
-            <w:noProof/>
-            <w:webHidden/>
-          </w:rPr>
-          <w:tab/>
-        </w:r>
-        <w:r>
-          <w:rPr>
-            <w:noProof/>
-            <w:webHidden/>
-          </w:rPr>
-          <w:fldChar w:fldCharType="begin"/>
-        </w:r>
-        <w:r>
-          <w:rPr>
-            <w:noProof/>
-            <w:webHidden/>
-          </w:rPr>
-          <w:instrText xml:space="preserve"> PAGEREF _Toc405213468 \h </w:instrText>
-        </w:r>
-        <w:r>
-          <w:rPr>
-            <w:noProof/>
-            <w:webHidden/>
-          </w:rPr>
-        </w:r>
-        <w:r>
-          <w:rPr>
-            <w:noProof/>
-            <w:webHidden/>
-          </w:rPr>
-          <w:fldChar w:fldCharType="separate"/>
-        </w:r>
-        <w:r>
-          <w:rPr>
-            <w:noProof/>
-            <w:webHidden/>
-          </w:rPr>
-          <w:t>26</w:t>
-        </w:r>
-        <w:r>
-          <w:rPr>
-            <w:noProof/>
-            <w:webHidden/>
-          </w:rPr>
-          <w:fldChar w:fldCharType="end"/>
-        </w:r>
-      </w:hyperlink>
-    </w:p>
-    <w:p>
-      <w:pPr>
-        <w:pStyle w:val="TOC1"/>
-        <w:rPr>
-          <w:rFonts w:eastAsiaTheme="minorEastAsia"/>
-          <w:b w:val="0"/>
-          <w:noProof/>
-          <w:sz w:val="22"/>
-          <w:szCs w:val="22"/>
-          <w:lang w:eastAsia="pt-BR"/>
-        </w:rPr>
-      </w:pPr>
-      <w:hyperlink w:anchor="_Toc405213469" w:history="1">
-        <w:r>
-          <w:rPr>
-            <w:rStyle w:val="Hyperlink"/>
-          </w:rPr>
-          <w:t>Índice</w:t>
-        </w:r>
-        <w:r>
-          <w:rPr>
-            <w:noProof/>
-            <w:webHidden/>
-          </w:rPr>
-          <w:tab/>
-        </w:r>
-        <w:r>
-          <w:rPr>
-            <w:noProof/>
-            <w:webHidden/>
-          </w:rPr>
-          <w:fldChar w:fldCharType="begin"/>
-        </w:r>
-        <w:r>
-          <w:rPr>
-            <w:noProof/>
-            <w:webHidden/>
-          </w:rPr>
-          <w:instrText xml:space="preserve"> PAGEREF _Toc405213469 \h </w:instrText>
-        </w:r>
-        <w:r>
-          <w:rPr>
-            <w:noProof/>
-            <w:webHidden/>
-          </w:rPr>
-        </w:r>
-        <w:r>
-          <w:rPr>
-            <w:noProof/>
-            <w:webHidden/>
-          </w:rPr>
-          <w:fldChar w:fldCharType="separate"/>
-        </w:r>
-        <w:r>
-          <w:rPr>
-            <w:noProof/>
-            <w:webHidden/>
-          </w:rPr>
-          <w:t>27</w:t>
-        </w:r>
-        <w:r>
-          <w:rPr>
-            <w:noProof/>
-            <w:webHidden/>
-          </w:rPr>
-          <w:fldChar w:fldCharType="end"/>
-        </w:r>
-      </w:hyperlink>
-    </w:p>
-    <w:p>
-      <w:pPr>
-        <w:pStyle w:val="TOC1"/>
+        <w:pStyle w:val="Sumrio1"/>
         <w:sectPr>
-          <w:headerReference w:type="default" r:id="rId11"/>
-          <w:footerReference w:type="default" r:id="rId12"/>
+          <w:headerReference w:type="default" r:id="rId10"/>
+          <w:footerReference w:type="default" r:id="rId11"/>
           <w:pgSz w:w="11906" w:h="16838" w:code="9"/>
           <w:pgMar w:top="1701" w:right="1134" w:bottom="1134" w:left="1701" w:header="709" w:footer="709" w:gutter="0"/>
           <w:pgNumType w:fmt="lowerRoman"/>
@@ -7253,31 +6586,43 @@
       <w:pPr>
         <w:pStyle w:val="Ttulo1semnumerao"/>
       </w:pPr>
-      <w:bookmarkStart w:id="0" w:name="_Toc405213423"/>
-      <w:bookmarkStart w:id="1" w:name="_Toc326008762"/>
-      <w:bookmarkStart w:id="2" w:name="_Toc338855639"/>
+      <w:bookmarkStart w:id="0" w:name="_Toc326008762"/>
+      <w:bookmarkStart w:id="1" w:name="_Toc338855639"/>
+      <w:bookmarkStart w:id="2" w:name="_Toc426371675"/>
       <w:r>
         <w:lastRenderedPageBreak/>
+        <w:t>1</w:t>
+      </w:r>
+      <w:r>
+        <w:tab/>
+      </w:r>
+      <w:r>
         <w:t>Introdução</w:t>
       </w:r>
-      <w:bookmarkEnd w:id="0"/>
-    </w:p>
-    <w:p>
-      <w:pPr>
-        <w:pStyle w:val="Heading2"/>
-      </w:pPr>
-      <w:bookmarkStart w:id="3" w:name="_Toc405213429"/>
+      <w:bookmarkEnd w:id="2"/>
+    </w:p>
+    <w:p>
+      <w:pPr>
+        <w:pStyle w:val="Ttulo2"/>
+      </w:pPr>
+      <w:bookmarkStart w:id="3" w:name="_Toc426371676"/>
       <w:r>
         <w:t>Genôm</w:t>
       </w:r>
+      <w:r>
+        <w:t>ica</w:t>
+      </w:r>
       <w:bookmarkEnd w:id="3"/>
-      <w:r>
-        <w:t>ica</w:t>
-      </w:r>
-    </w:p>
-    <w:p>
-      <w:r>
-        <w:t>O Dicionário Oxford de Inglês possui a seguinte definição para o sulfixo “</w:t>
+    </w:p>
+    <w:p>
+      <w:r>
+        <w:t xml:space="preserve">O Dicionário Oxford de Inglês possui a seguinte definição para o </w:t>
+      </w:r>
+      <w:r>
+        <w:t>sufixo</w:t>
+      </w:r>
+      <w:r>
+        <w:t xml:space="preserve"> “</w:t>
       </w:r>
       <w:r>
         <w:rPr>
@@ -7303,22 +6648,16 @@
         </w:rPr>
       </w:pPr>
       <w:r>
-        <w:rPr>
-          <w:lang w:val="en-US"/>
-        </w:rPr>
-        <w:t>“Forming nouns with the sense</w:t>
-      </w:r>
-      <w:r>
-        <w:rPr>
-          <w:lang w:val="en-US"/>
-        </w:rPr>
-        <w:t xml:space="preserve"> ’a</w:t>
-      </w:r>
-      <w:r>
-        <w:rPr>
-          <w:lang w:val="en-US"/>
-        </w:rPr>
-        <w:t>ll of the specified constituents of a cell, cons</w:t>
+        <w:t>“Forming nouns with the sense ’a</w:t>
+      </w:r>
+      <w:r>
+        <w:t>ll o</w:t>
+      </w:r>
+      <w:r>
+        <w:rPr>
+          <w:lang w:val="en-US"/>
+        </w:rPr>
+        <w:t>f the specified constituents of a cell, cons</w:t>
       </w:r>
       <w:r>
         <w:rPr>
@@ -7336,7 +6675,13 @@
     </w:p>
     <w:p>
       <w:r>
-        <w:t>A palavra “genomica” surgiu em um</w:t>
+        <w:t>A palavra “gen</w:t>
+      </w:r>
+      <w:r>
+        <w:t>ô</w:t>
+      </w:r>
+      <w:r>
+        <w:t>mica” surgiu em um</w:t>
       </w:r>
       <w:r>
         <w:t>a discussão de</w:t>
@@ -7391,24 +6736,21 @@
     </w:p>
     <w:p>
       <w:pPr>
-        <w:pStyle w:val="Heading3"/>
-      </w:pPr>
-      <w:bookmarkStart w:id="4" w:name="_Toc405213430"/>
+        <w:pStyle w:val="Ttulo3"/>
+      </w:pPr>
+      <w:bookmarkStart w:id="4" w:name="_Toc426371677"/>
       <w:r>
         <w:t>Sequenciamento de nova geração</w:t>
       </w:r>
       <w:bookmarkEnd w:id="4"/>
+    </w:p>
+    <w:p>
+      <w:r>
+        <w:t>A nova geração de técnicas para sequenciamento de DNA tem feito com que este seja cada vez mais barato, eficiente e livre de erros</w:t>
+      </w:r>
       <w:r>
         <w:t xml:space="preserve"> </w:t>
       </w:r>
-    </w:p>
-    <w:p>
-      <w:r>
-        <w:t>A nova geração de técnicas para sequenciamento de DNA tem feito com que este seja cada vez mais barato, eficiente e livre de erros</w:t>
-      </w:r>
-      <w:r>
-        <w:t xml:space="preserve"> </w:t>
-      </w:r>
       <w:r>
         <w:fldChar w:fldCharType="begin"/>
       </w:r>
@@ -7449,9 +6791,6 @@
       </w:r>
       <w:r>
         <w:t>que influenciou diretamente no crescimento exponencial da quantidade de genomas completos e parciais disponíveis e publicados</w:t>
-      </w:r>
-      <w:r>
-        <w:t xml:space="preserve"> </w:t>
       </w:r>
       <w:r>
         <w:fldChar w:fldCharType="begin">
@@ -7629,9 +6968,9 @@
     </w:p>
     <w:p>
       <w:pPr>
-        <w:pStyle w:val="Heading3"/>
-      </w:pPr>
-      <w:bookmarkStart w:id="5" w:name="_Toc405213431"/>
+        <w:pStyle w:val="Ttulo3"/>
+      </w:pPr>
+      <w:bookmarkStart w:id="5" w:name="_Toc426371678"/>
       <w:r>
         <w:t>Genomas completos e parciais</w:t>
       </w:r>
@@ -7642,10 +6981,28 @@
         <w:t xml:space="preserve">A proliferação destas novas técnicas gerou uma avalanche de projetos que buscam </w:t>
       </w:r>
       <w:r>
-        <w:t>a descrição inicial do genomas, primeiramente, espécies modelo mas, cada vez mais, de qualquer organismo de interesse. O sequenciamento completo de um genoma, ainda hoje, não é uma tarefa trivial, pois regiões altamente repetitivas são uma barreira para os algorítimos de montagem, já que as técnicas de NGS produzem sequências curtas</w:t>
-      </w:r>
-      <w:r>
-        <w:t xml:space="preserve"> </w:t>
+        <w:t xml:space="preserve">a descrição inicial </w:t>
+      </w:r>
+      <w:r>
+        <w:t>dos genomas</w:t>
+      </w:r>
+      <w:r>
+        <w:t xml:space="preserve"> de </w:t>
+      </w:r>
+      <w:r>
+        <w:t>espécies modelo</w:t>
+      </w:r>
+      <w:r>
+        <w:t xml:space="preserve"> e também,</w:t>
+      </w:r>
+      <w:r>
+        <w:t xml:space="preserve"> cada vez mais, de qualquer organismo de interesse. O sequenciamento completo de um genoma, ainda hoje, não é uma tarefa trivial, pois regiões altamente repetitivas são uma barreira para os </w:t>
+      </w:r>
+      <w:r>
+        <w:t>algoritmos</w:t>
+      </w:r>
+      <w:r>
+        <w:t xml:space="preserve"> de montagem, já que as técnicas de NGS produzem sequências curtas</w:t>
       </w:r>
       <w:r>
         <w:fldChar w:fldCharType="begin"/>
@@ -7703,9 +7060,9 @@
     </w:p>
     <w:p>
       <w:pPr>
-        <w:pStyle w:val="Heading2"/>
-      </w:pPr>
-      <w:bookmarkStart w:id="6" w:name="_Toc405213432"/>
+        <w:pStyle w:val="Ttulo2"/>
+      </w:pPr>
+      <w:bookmarkStart w:id="6" w:name="_Toc426371679"/>
       <w:r>
         <w:t>Genômica Computacional</w:t>
       </w:r>
@@ -7715,39 +7072,109 @@
       <w:r>
         <w:t>Da necessidade de explorar essa grande coleção de dados biológicos que se acumula, surgiu a genômica computacional. Esta área se concentra na criação e aplicação de ferramentas para análise, comparação e descrição de genes, genomas e sistemas.</w:t>
       </w:r>
-      <w:r>
-        <w:t xml:space="preserve"> </w:t>
-      </w:r>
-    </w:p>
-    <w:p>
-      <w:pPr>
-        <w:pStyle w:val="Heading3"/>
-      </w:pPr>
-      <w:bookmarkStart w:id="7" w:name="_Toc405213433"/>
+    </w:p>
+    <w:p>
+      <w:pPr>
+        <w:pStyle w:val="Ttulo3"/>
+      </w:pPr>
+      <w:bookmarkStart w:id="7" w:name="_Toc426371680"/>
       <w:r>
         <w:lastRenderedPageBreak/>
         <w:t>Bancos de dados</w:t>
       </w:r>
       <w:bookmarkEnd w:id="7"/>
+    </w:p>
+    <w:p>
+      <w:r>
+        <w:t>Bancos de dados são a matéria-prima dos estudos computacionais em problemas que envolvem “</w:t>
+      </w:r>
+      <w:r>
+        <w:rPr>
+          <w:i/>
+        </w:rPr>
+        <w:t>Big Data</w:t>
+      </w:r>
+      <w:r>
+        <w:t xml:space="preserve">”. Na biologia computacional, os bancos de dados são gerados para </w:t>
+      </w:r>
+      <w:r>
+        <w:t>organizar</w:t>
+      </w:r>
+      <w:r>
+        <w:t xml:space="preserve"> o conhecimento de modo que futuros estudos sejam facilitados. Estes bancos são disponibilizados na internet em grandes plataformas, como a do NCBI para genes</w:t>
+      </w:r>
       <w:r>
         <w:t xml:space="preserve"> </w:t>
       </w:r>
-    </w:p>
-    <w:p>
-      <w:r>
-        <w:t>Bancos de dados são a matéria-prima dos estudos computacionais em problemas que envolvem “</w:t>
-      </w:r>
-      <w:r>
-        <w:rPr>
-          <w:i/>
-        </w:rPr>
-        <w:t>Big Data</w:t>
-      </w:r>
-      <w:r>
-        <w:t>”. Na biologia computacional, os bancos de dados são gerados para or</w:t>
-      </w:r>
-      <w:r>
-        <w:t>ganisar o conhecimento de modo que futuros estudos sejam facilitados. Estes bancos são disponibilizados na internet em grandes plataformas, como a do NCBI para genes</w:t>
+      <w:r>
+        <w:fldChar w:fldCharType="begin"/>
+      </w:r>
+      <w:r>
+        <w:instrText xml:space="preserve"> ADDIN EN.CITE &lt;EndNote&gt;&lt;Cite&gt;&lt;Author&gt;Brown&lt;/Author&gt;&lt;Year&gt;2015&lt;/Year&gt;&lt;RecNum&gt;231&lt;/RecNum&gt;&lt;DisplayText&gt;[5]&lt;/DisplayText&gt;&lt;record&gt;&lt;rec-number&gt;231&lt;/rec-number&gt;&lt;foreign-keys&gt;&lt;key app="EN" db-id="0v5ve0web5stsve0pag50fr9fesedfrdzd20"&gt;231&lt;/key&gt;&lt;/foreign-keys&gt;&lt;ref-type name="Journal Article"&gt;17&lt;/ref-type&gt;&lt;contributors&gt;&lt;authors&gt;&lt;author&gt;Brown, G. R.&lt;/author&gt;&lt;author&gt;Hem, V.&lt;/author&gt;&lt;author&gt;Katz, K. S.&lt;/author&gt;&lt;author&gt;Ovetsky, M.&lt;/author&gt;&lt;author&gt;Wallin, C.&lt;/author&gt;&lt;author&gt;Ermolaeva, O.&lt;/author&gt;&lt;author&gt;Tolstoy, I.&lt;/author&gt;&lt;author&gt;Tatusova, T.&lt;/author&gt;&lt;author&gt;Pruitt, K. D.&lt;/author&gt;&lt;author&gt;Maglott, D. R.&lt;/author&gt;&lt;author&gt;Murphy, T. D.&lt;/author&gt;&lt;/authors&gt;&lt;/contributors&gt;&lt;auth-address&gt;National Center for Biotechnology Information, National Library of Medicine, National Institutes of Health, Bethesda, MD 20892-6510, USA.&amp;#xD;National Center for Biotechnology Information, National Library of Medicine, National Institutes of Health, Bethesda, MD 20892-6510, USA murphyte@ncbi.nlm.nih.gov.&lt;/auth-address&gt;&lt;titles&gt;&lt;title&gt;Gene: a gene-centered information resource at NCBI&lt;/title&gt;&lt;secondary-title&gt;Nucleic Acids Res&lt;/secondary-title&gt;&lt;alt-title&gt;Nucleic acids research&lt;/alt-title&gt;&lt;/titles&gt;&lt;pages&gt;D36-42&lt;/pages&gt;&lt;volume&gt;43&lt;/volume&gt;&lt;number&gt;Database issue&lt;/number&gt;&lt;edition&gt;2014/10/31&lt;/edition&gt;&lt;keywords&gt;&lt;keyword&gt;*Databases, Genetic&lt;/keyword&gt;&lt;keyword&gt;*Genes&lt;/keyword&gt;&lt;keyword&gt;Genetic Variation&lt;/keyword&gt;&lt;keyword&gt;Genomics&lt;/keyword&gt;&lt;keyword&gt;Internet&lt;/keyword&gt;&lt;keyword&gt;National Library of Medicine (U.S.)&lt;/keyword&gt;&lt;keyword&gt;Phenotype&lt;/keyword&gt;&lt;keyword&gt;United States&lt;/keyword&gt;&lt;/keywords&gt;&lt;dates&gt;&lt;year&gt;2015&lt;/year&gt;&lt;pub-dates&gt;&lt;date&gt;Jan&lt;/date&gt;&lt;/pub-dates&gt;&lt;/dates&gt;&lt;isbn&gt;1362-4962 (Electronic)&amp;#xD;0305-1048 (Linking)&lt;/isbn&gt;&lt;accession-num&gt;25355515&lt;/accession-num&gt;&lt;work-type&gt;Research Support, N.I.H., Intramural&lt;/work-type&gt;&lt;urls&gt;&lt;related-urls&gt;&lt;url&gt;http://www.ncbi.nlm.nih.gov/pubmed/25355515&lt;/url&gt;&lt;/related-urls&gt;&lt;/urls&gt;&lt;custom2&gt;4383897&lt;/custom2&gt;&lt;electronic-resource-num&gt;10.1093/nar/gku1055&lt;/electronic-resource-num&gt;&lt;language&gt;eng&lt;/language&gt;&lt;/record&gt;&lt;/Cite&gt;&lt;/EndNote&gt;</w:instrText>
+      </w:r>
+      <w:r>
+        <w:fldChar w:fldCharType="separate"/>
+      </w:r>
+      <w:r>
+        <w:rPr>
+          <w:noProof/>
+        </w:rPr>
+        <w:t>[</w:t>
+      </w:r>
+      <w:hyperlink w:anchor="_ENREF_5" w:tooltip="Brown, 2015 #231" w:history="1">
+        <w:r>
+          <w:rPr>
+            <w:noProof/>
+          </w:rPr>
+          <w:t>5</w:t>
+        </w:r>
+      </w:hyperlink>
+      <w:r>
+        <w:rPr>
+          <w:noProof/>
+        </w:rPr>
+        <w:t>]</w:t>
+      </w:r>
+      <w:r>
+        <w:fldChar w:fldCharType="end"/>
+      </w:r>
+      <w:r>
+        <w:t>, taxonomias</w:t>
+      </w:r>
+      <w:r>
+        <w:fldChar w:fldCharType="begin"/>
+      </w:r>
+      <w:r>
+        <w:instrText xml:space="preserve"> ADDIN EN.CITE &lt;EndNote&gt;&lt;Cite&gt;&lt;Author&gt;Federhen&lt;/Author&gt;&lt;Year&gt;2012&lt;/Year&gt;&lt;RecNum&gt;227&lt;/RecNum&gt;&lt;DisplayText&gt;[6]&lt;/DisplayText&gt;&lt;record&gt;&lt;rec-number&gt;227&lt;/rec-number&gt;&lt;foreign-keys&gt;&lt;key app="EN" db-id="0v5ve0web5stsve0pag50fr9fesedfrdzd20"&gt;227&lt;/key&gt;&lt;/foreign-keys&gt;&lt;ref-type name="Journal Article"&gt;17&lt;/ref-type&gt;&lt;contributors&gt;&lt;authors&gt;&lt;author&gt;Federhen, S.&lt;/author&gt;&lt;/authors&gt;&lt;/contributors&gt;&lt;auth-address&gt;National Center for Biotechnology Information, National Library of Medicine, National Institutes of Health, Bethesda, MD 20894, USA. federhen@ncbi.nlm.nih.gov&lt;/auth-address&gt;&lt;titles&gt;&lt;title&gt;The NCBI Taxonomy database&lt;/title&gt;&lt;secondary-title&gt;Nucleic Acids Res&lt;/secondary-title&gt;&lt;alt-title&gt;Nucleic acids research&lt;/alt-title&gt;&lt;/titles&gt;&lt;pages&gt;D136-43&lt;/pages&gt;&lt;volume&gt;40&lt;/volume&gt;&lt;number&gt;Database issue&lt;/number&gt;&lt;edition&gt;2011/12/06&lt;/edition&gt;&lt;keywords&gt;&lt;keyword&gt;*Databases, Genetic&lt;/keyword&gt;&lt;keyword&gt;*Phylogeny&lt;/keyword&gt;&lt;keyword&gt;Terminology as Topic&lt;/keyword&gt;&lt;/keywords&gt;&lt;dates&gt;&lt;year&gt;2012&lt;/year&gt;&lt;pub-dates&gt;&lt;date&gt;Jan&lt;/date&gt;&lt;/pub-dates&gt;&lt;/dates&gt;&lt;isbn&gt;1362-4962 (Electronic)&amp;#xD;0305-1048 (Linking)&lt;/isbn&gt;&lt;accession-num&gt;22139910&lt;/accession-num&gt;&lt;work-type&gt;Research Support, N.I.H., Intramural&lt;/work-type&gt;&lt;urls&gt;&lt;related-urls&gt;&lt;url&gt;http://www.ncbi.nlm.nih.gov/pubmed/22139910&lt;/url&gt;&lt;/related-urls&gt;&lt;/urls&gt;&lt;custom2&gt;3245000&lt;/custom2&gt;&lt;electronic-resource-num&gt;10.1093/nar/gkr1178&lt;/electronic-resource-num&gt;&lt;language&gt;eng&lt;/language&gt;&lt;/record&gt;&lt;/Cite&gt;&lt;/EndNote&gt;</w:instrText>
+      </w:r>
+      <w:r>
+        <w:fldChar w:fldCharType="separate"/>
+      </w:r>
+      <w:r>
+        <w:rPr>
+          <w:noProof/>
+        </w:rPr>
+        <w:t>[</w:t>
+      </w:r>
+      <w:hyperlink w:anchor="_ENREF_6" w:tooltip="Federhen, 2012 #227" w:history="1">
+        <w:r>
+          <w:rPr>
+            <w:noProof/>
+          </w:rPr>
+          <w:t>6</w:t>
+        </w:r>
+      </w:hyperlink>
+      <w:r>
+        <w:rPr>
+          <w:noProof/>
+        </w:rPr>
+        <w:t>]</w:t>
+      </w:r>
+      <w:r>
+        <w:fldChar w:fldCharType="end"/>
+      </w:r>
+      <w:r>
+        <w:t>, proteínas</w:t>
       </w:r>
       <w:r>
         <w:t xml:space="preserve"> </w:t>
@@ -7756,7 +7183,7 @@
         <w:fldChar w:fldCharType="begin"/>
       </w:r>
       <w:r>
-        <w:instrText xml:space="preserve"> ADDIN EN.CITE &lt;EndNote&gt;&lt;Cite&gt;&lt;Author&gt;Brown&lt;/Author&gt;&lt;Year&gt;2015&lt;/Year&gt;&lt;RecNum&gt;231&lt;/RecNum&gt;&lt;DisplayText&gt;[5]&lt;/DisplayText&gt;&lt;record&gt;&lt;rec-number&gt;231&lt;/rec-number&gt;&lt;foreign-keys&gt;&lt;key app="EN" db-id="0v5ve0web5stsve0pag50fr9fesedfrdzd20"&gt;231&lt;/key&gt;&lt;/foreign-keys&gt;&lt;ref-type name="Journal Article"&gt;17&lt;/ref-type&gt;&lt;contributors&gt;&lt;authors&gt;&lt;author&gt;Brown, G. R.&lt;/author&gt;&lt;author&gt;Hem, V.&lt;/author&gt;&lt;author&gt;Katz, K. S.&lt;/author&gt;&lt;author&gt;Ovetsky, M.&lt;/author&gt;&lt;author&gt;Wallin, C.&lt;/author&gt;&lt;author&gt;Ermolaeva, O.&lt;/author&gt;&lt;author&gt;Tolstoy, I.&lt;/author&gt;&lt;author&gt;Tatusova, T.&lt;/author&gt;&lt;author&gt;Pruitt, K. D.&lt;/author&gt;&lt;author&gt;Maglott, D. R.&lt;/author&gt;&lt;author&gt;Murphy, T. D.&lt;/author&gt;&lt;/authors&gt;&lt;/contributors&gt;&lt;auth-address&gt;National Center for Biotechnology Information, National Library of Medicine, National Institutes of Health, Bethesda, MD 20892-6510, USA.&amp;#xD;National Center for Biotechnology Information, National Library of Medicine, National Institutes of Health, Bethesda, MD 20892-6510, USA murphyte@ncbi.nlm.nih.gov.&lt;/auth-address&gt;&lt;titles&gt;&lt;title&gt;Gene: a gene-centered information resource at NCBI&lt;/title&gt;&lt;secondary-title&gt;Nucleic Acids Res&lt;/secondary-title&gt;&lt;alt-title&gt;Nucleic acids research&lt;/alt-title&gt;&lt;/titles&gt;&lt;pages&gt;D36-42&lt;/pages&gt;&lt;volume&gt;43&lt;/volume&gt;&lt;number&gt;Database issue&lt;/number&gt;&lt;edition&gt;2014/10/31&lt;/edition&gt;&lt;keywords&gt;&lt;keyword&gt;*Databases, Genetic&lt;/keyword&gt;&lt;keyword&gt;*Genes&lt;/keyword&gt;&lt;keyword&gt;Genetic Variation&lt;/keyword&gt;&lt;keyword&gt;Genomics&lt;/keyword&gt;&lt;keyword&gt;Internet&lt;/keyword&gt;&lt;keyword&gt;National Library of Medicine (U.S.)&lt;/keyword&gt;&lt;keyword&gt;Phenotype&lt;/keyword&gt;&lt;keyword&gt;United States&lt;/keyword&gt;&lt;/keywords&gt;&lt;dates&gt;&lt;year&gt;2015&lt;/year&gt;&lt;pub-dates&gt;&lt;date&gt;Jan&lt;/date&gt;&lt;/pub-dates&gt;&lt;/dates&gt;&lt;isbn&gt;1362-4962 (Electronic)&amp;#xD;0305-1048 (Linking)&lt;/isbn&gt;&lt;accession-num&gt;25355515&lt;/accession-num&gt;&lt;work-type&gt;Research Support, N.I.H., Intramural&lt;/work-type&gt;&lt;urls&gt;&lt;related-urls&gt;&lt;url&gt;http://www.ncbi.nlm.nih.gov/pubmed/25355515&lt;/url&gt;&lt;/related-urls&gt;&lt;/urls&gt;&lt;custom2&gt;4383897&lt;/custom2&gt;&lt;electronic-resource-num&gt;10.1093/nar/gku1055&lt;/electronic-resource-num&gt;&lt;language&gt;eng&lt;/language&gt;&lt;/record&gt;&lt;/Cite&gt;&lt;/EndNote&gt;</w:instrText>
+        <w:instrText xml:space="preserve"> ADDIN EN.CITE &lt;EndNote&gt;&lt;Cite&gt;&lt;Author&gt;Pruitt&lt;/Author&gt;&lt;Year&gt;2012&lt;/Year&gt;&lt;RecNum&gt;230&lt;/RecNum&gt;&lt;DisplayText&gt;[7]&lt;/DisplayText&gt;&lt;record&gt;&lt;rec-number&gt;230&lt;/rec-number&gt;&lt;foreign-keys&gt;&lt;key app="EN" db-id="0v5ve0web5stsve0pag50fr9fesedfrdzd20"&gt;230&lt;/key&gt;&lt;/foreign-keys&gt;&lt;ref-type name="Journal Article"&gt;17&lt;/ref-type&gt;&lt;contributors&gt;&lt;authors&gt;&lt;author&gt;Pruitt, K. D.&lt;/author&gt;&lt;author&gt;Tatusova, T.&lt;/author&gt;&lt;author&gt;Brown, G. R.&lt;/author&gt;&lt;author&gt;Maglott, D. R.&lt;/author&gt;&lt;/authors&gt;&lt;/contributors&gt;&lt;auth-address&gt;National Center for Biotechnology Information, National Library of Medicine, National Institutes of Health, Building 38A, 8600 Rockville Pike, Bethesda, MD 20894, USA. pruitt@ncbi.nlm.nih.gov&lt;/auth-address&gt;&lt;titles&gt;&lt;title&gt;NCBI Reference Sequences (RefSeq): current status, new features and genome annotation policy&lt;/title&gt;&lt;secondary-title&gt;Nucleic Acids Res&lt;/secondary-title&gt;&lt;alt-title&gt;Nucleic acids research&lt;/alt-title&gt;&lt;/titles&gt;&lt;pages&gt;D130-5&lt;/pages&gt;&lt;volume&gt;40&lt;/volume&gt;&lt;number&gt;Database issue&lt;/number&gt;&lt;edition&gt;2011/11/29&lt;/edition&gt;&lt;keywords&gt;&lt;keyword&gt;*Databases, Genetic&lt;/keyword&gt;&lt;keyword&gt;Genomics/standards&lt;/keyword&gt;&lt;keyword&gt;Humans&lt;/keyword&gt;&lt;keyword&gt;*Molecular Sequence Annotation&lt;/keyword&gt;&lt;keyword&gt;Reference Standards&lt;/keyword&gt;&lt;keyword&gt;Sequence Analysis/*standards&lt;/keyword&gt;&lt;keyword&gt;Sequence Analysis, DNA/standards&lt;/keyword&gt;&lt;keyword&gt;Sequence Analysis, Protein/standards&lt;/keyword&gt;&lt;keyword&gt;Sequence Analysis, RNA/standards&lt;/keyword&gt;&lt;/keywords&gt;&lt;dates&gt;&lt;year&gt;2012&lt;/year&gt;&lt;pub-dates&gt;&lt;date&gt;Jan&lt;/date&gt;&lt;/pub-dates&gt;&lt;/dates&gt;&lt;isbn&gt;1362-4962 (Electronic)&amp;#xD;0305-1048 (Linking)&lt;/isbn&gt;&lt;accession-num&gt;22121212&lt;/accession-num&gt;&lt;work-type&gt;Research Support, N.I.H., Intramural&lt;/work-type&gt;&lt;urls&gt;&lt;related-urls&gt;&lt;url&gt;http://www.ncbi.nlm.nih.gov/pubmed/22121212&lt;/url&gt;&lt;/related-urls&gt;&lt;/urls&gt;&lt;custom2&gt;3245008&lt;/custom2&gt;&lt;electronic-resource-num&gt;10.1093/nar/gkr1079&lt;/electronic-resource-num&gt;&lt;language&gt;eng&lt;/language&gt;&lt;/record&gt;&lt;/Cite&gt;&lt;/EndNote&gt;</w:instrText>
       </w:r>
       <w:r>
         <w:fldChar w:fldCharType="separate"/>
@@ -7767,12 +7194,12 @@
         </w:rPr>
         <w:t>[</w:t>
       </w:r>
-      <w:hyperlink w:anchor="_ENREF_5" w:tooltip="Brown, 2015 #231" w:history="1">
-        <w:r>
-          <w:rPr>
-            <w:noProof/>
-          </w:rPr>
-          <w:t>5</w:t>
+      <w:hyperlink w:anchor="_ENREF_7" w:tooltip="Pruitt, 2012 #230" w:history="1">
+        <w:r>
+          <w:rPr>
+            <w:noProof/>
+          </w:rPr>
+          <w:t>7</w:t>
         </w:r>
       </w:hyperlink>
       <w:r>
@@ -7785,86 +7212,7 @@
         <w:fldChar w:fldCharType="end"/>
       </w:r>
       <w:r>
-        <w:t>, taxonomias</w:t>
-      </w:r>
-      <w:r>
-        <w:t xml:space="preserve"> </w:t>
-      </w:r>
-      <w:r>
-        <w:fldChar w:fldCharType="begin"/>
-      </w:r>
-      <w:r>
-        <w:instrText xml:space="preserve"> ADDIN EN.CITE &lt;EndNote&gt;&lt;Cite&gt;&lt;Author&gt;Federhen&lt;/Author&gt;&lt;Year&gt;2012&lt;/Year&gt;&lt;RecNum&gt;227&lt;/RecNum&gt;&lt;DisplayText&gt;[6]&lt;/DisplayText&gt;&lt;record&gt;&lt;rec-number&gt;227&lt;/rec-number&gt;&lt;foreign-keys&gt;&lt;key app="EN" db-id="0v5ve0web5stsve0pag50fr9fesedfrdzd20"&gt;227&lt;/key&gt;&lt;/foreign-keys&gt;&lt;ref-type name="Journal Article"&gt;17&lt;/ref-type&gt;&lt;contributors&gt;&lt;authors&gt;&lt;author&gt;Federhen, S.&lt;/author&gt;&lt;/authors&gt;&lt;/contributors&gt;&lt;auth-address&gt;National Center for Biotechnology Information, National Library of Medicine, National Institutes of Health, Bethesda, MD 20894, USA. federhen@ncbi.nlm.nih.gov&lt;/auth-address&gt;&lt;titles&gt;&lt;title&gt;The NCBI Taxonomy database&lt;/title&gt;&lt;secondary-title&gt;Nucleic Acids Res&lt;/secondary-title&gt;&lt;alt-title&gt;Nucleic acids research&lt;/alt-title&gt;&lt;/titles&gt;&lt;pages&gt;D136-43&lt;/pages&gt;&lt;volume&gt;40&lt;/volume&gt;&lt;number&gt;Database issue&lt;/number&gt;&lt;edition&gt;2011/12/06&lt;/edition&gt;&lt;keywords&gt;&lt;keyword&gt;*Databases, Genetic&lt;/keyword&gt;&lt;keyword&gt;*Phylogeny&lt;/keyword&gt;&lt;keyword&gt;Terminology as Topic&lt;/keyword&gt;&lt;/keywords&gt;&lt;dates&gt;&lt;year&gt;2012&lt;/year&gt;&lt;pub-dates&gt;&lt;date&gt;Jan&lt;/date&gt;&lt;/pub-dates&gt;&lt;/dates&gt;&lt;isbn&gt;1362-4962 (Electronic)&amp;#xD;0305-1048 (Linking)&lt;/isbn&gt;&lt;accession-num&gt;22139910&lt;/accession-num&gt;&lt;work-type&gt;Research Support, N.I.H., Intramural&lt;/work-type&gt;&lt;urls&gt;&lt;related-urls&gt;&lt;url&gt;http://www.ncbi.nlm.nih.gov/pubmed/22139910&lt;/url&gt;&lt;/related-urls&gt;&lt;/urls&gt;&lt;custom2&gt;3245000&lt;/custom2&gt;&lt;electronic-resource-num&gt;10.1093/nar/gkr1178&lt;/electronic-resource-num&gt;&lt;language&gt;eng&lt;/language&gt;&lt;/record&gt;&lt;/Cite&gt;&lt;/EndNote&gt;</w:instrText>
-      </w:r>
-      <w:r>
-        <w:fldChar w:fldCharType="separate"/>
-      </w:r>
-      <w:r>
-        <w:rPr>
-          <w:noProof/>
-        </w:rPr>
-        <w:t>[</w:t>
-      </w:r>
-      <w:hyperlink w:anchor="_ENREF_6" w:tooltip="Federhen, 2012 #227" w:history="1">
-        <w:r>
-          <w:rPr>
-            <w:noProof/>
-          </w:rPr>
-          <w:t>6</w:t>
-        </w:r>
-      </w:hyperlink>
-      <w:r>
-        <w:rPr>
-          <w:noProof/>
-        </w:rPr>
-        <w:t>]</w:t>
-      </w:r>
-      <w:r>
-        <w:fldChar w:fldCharType="end"/>
-      </w:r>
-      <w:r>
-        <w:t>, proteínas</w:t>
-      </w:r>
-      <w:r>
-        <w:t xml:space="preserve"> </w:t>
-      </w:r>
-      <w:r>
-        <w:fldChar w:fldCharType="begin"/>
-      </w:r>
-      <w:r>
-        <w:instrText xml:space="preserve"> ADDIN EN.CITE &lt;EndNote&gt;&lt;Cite&gt;&lt;Author&gt;Pruitt&lt;/Author&gt;&lt;Year&gt;2012&lt;/Year&gt;&lt;RecNum&gt;230&lt;/RecNum&gt;&lt;DisplayText&gt;[7]&lt;/DisplayText&gt;&lt;record&gt;&lt;rec-number&gt;230&lt;/rec-number&gt;&lt;foreign-keys&gt;&lt;key app="EN" db-id="0v5ve0web5stsve0pag50fr9fesedfrdzd20"&gt;230&lt;/key&gt;&lt;/foreign-keys&gt;&lt;ref-type name="Journal Article"&gt;17&lt;/ref-type&gt;&lt;contributors&gt;&lt;authors&gt;&lt;author&gt;Pruitt, K. D.&lt;/author&gt;&lt;author&gt;Tatusova, T.&lt;/author&gt;&lt;author&gt;Brown, G. R.&lt;/author&gt;&lt;author&gt;Maglott, D. R.&lt;/author&gt;&lt;/authors&gt;&lt;/contributors&gt;&lt;auth-address&gt;National Center for Biotechnology Information, National Library of Medicine, National Institutes of Health, Building 38A, 8600 Rockville Pike, Bethesda, MD 20894, USA. pruitt@ncbi.nlm.nih.gov&lt;/auth-address&gt;&lt;titles&gt;&lt;title&gt;NCBI Reference Sequences (RefSeq): current status, new features and genome annotation policy&lt;/title&gt;&lt;secondary-title&gt;Nucleic Acids Res&lt;/secondary-title&gt;&lt;alt-title&gt;Nucleic acids research&lt;/alt-title&gt;&lt;/titles&gt;&lt;pages&gt;D130-5&lt;/pages&gt;&lt;volume&gt;40&lt;/volume&gt;&lt;number&gt;Database issue&lt;/number&gt;&lt;edition&gt;2011/11/29&lt;/edition&gt;&lt;keywords&gt;&lt;keyword&gt;*Databases, Genetic&lt;/keyword&gt;&lt;keyword&gt;Genomics/standards&lt;/keyword&gt;&lt;keyword&gt;Humans&lt;/keyword&gt;&lt;keyword&gt;*Molecular Sequence Annotation&lt;/keyword&gt;&lt;keyword&gt;Reference Standards&lt;/keyword&gt;&lt;keyword&gt;Sequence Analysis/*standards&lt;/keyword&gt;&lt;keyword&gt;Sequence Analysis, DNA/standards&lt;/keyword&gt;&lt;keyword&gt;Sequence Analysis, Protein/standards&lt;/keyword&gt;&lt;keyword&gt;Sequence Analysis, RNA/standards&lt;/keyword&gt;&lt;/keywords&gt;&lt;dates&gt;&lt;year&gt;2012&lt;/year&gt;&lt;pub-dates&gt;&lt;date&gt;Jan&lt;/date&gt;&lt;/pub-dates&gt;&lt;/dates&gt;&lt;isbn&gt;1362-4962 (Electronic)&amp;#xD;0305-1048 (Linking)&lt;/isbn&gt;&lt;accession-num&gt;22121212&lt;/accession-num&gt;&lt;work-type&gt;Research Support, N.I.H., Intramural&lt;/work-type&gt;&lt;urls&gt;&lt;related-urls&gt;&lt;url&gt;http://www.ncbi.nlm.nih.gov/pubmed/22121212&lt;/url&gt;&lt;/related-urls&gt;&lt;/urls&gt;&lt;custom2&gt;3245008&lt;/custom2&gt;&lt;electronic-resource-num&gt;10.1093/nar/gkr1079&lt;/electronic-resource-num&gt;&lt;language&gt;eng&lt;/language&gt;&lt;/record&gt;&lt;/Cite&gt;&lt;/EndNote&gt;</w:instrText>
-      </w:r>
-      <w:r>
-        <w:fldChar w:fldCharType="separate"/>
-      </w:r>
-      <w:r>
-        <w:rPr>
-          <w:noProof/>
-        </w:rPr>
-        <w:t>[</w:t>
-      </w:r>
-      <w:hyperlink w:anchor="_ENREF_7" w:tooltip="Pruitt, 2012 #230" w:history="1">
-        <w:r>
-          <w:rPr>
-            <w:noProof/>
-          </w:rPr>
-          <w:t>7</w:t>
-        </w:r>
-      </w:hyperlink>
-      <w:r>
-        <w:rPr>
-          <w:noProof/>
-        </w:rPr>
-        <w:t>]</w:t>
-      </w:r>
-      <w:r>
-        <w:fldChar w:fldCharType="end"/>
-      </w:r>
-      <w:r>
         <w:t>, ou o ENSEMBL</w:t>
-      </w:r>
-      <w:r>
-        <w:t xml:space="preserve"> </w:t>
       </w:r>
       <w:r>
         <w:fldChar w:fldCharType="begin">
@@ -8029,9 +7377,9 @@
     </w:p>
     <w:p>
       <w:pPr>
-        <w:pStyle w:val="Heading3"/>
-      </w:pPr>
-      <w:bookmarkStart w:id="8" w:name="_Toc405213434"/>
+        <w:pStyle w:val="Ttulo3"/>
+      </w:pPr>
+      <w:bookmarkStart w:id="8" w:name="_Toc426371681"/>
       <w:r>
         <w:t>Softwares para análise de dados</w:t>
       </w:r>
@@ -8040,9 +7388,9 @@
     <w:p/>
     <w:p>
       <w:pPr>
-        <w:pStyle w:val="Heading2"/>
-      </w:pPr>
-      <w:bookmarkStart w:id="9" w:name="_Toc405213435"/>
+        <w:pStyle w:val="Ttulo2"/>
+      </w:pPr>
+      <w:bookmarkStart w:id="9" w:name="_Toc426371682"/>
       <w:r>
         <w:t>Genética de População</w:t>
       </w:r>
@@ -8055,9 +7403,9 @@
     </w:p>
     <w:p>
       <w:pPr>
-        <w:pStyle w:val="Heading3"/>
-      </w:pPr>
-      <w:bookmarkStart w:id="10" w:name="_Toc405213436"/>
+        <w:pStyle w:val="Ttulo3"/>
+      </w:pPr>
+      <w:bookmarkStart w:id="10" w:name="_Toc426371683"/>
       <w:r>
         <w:t>Parâmetros de interesse para estudo</w:t>
       </w:r>
@@ -8070,7 +7418,7 @@
     </w:p>
     <w:p>
       <w:pPr>
-        <w:pStyle w:val="Heading4"/>
+        <w:pStyle w:val="Ttulo4"/>
       </w:pPr>
       <w:r>
         <w:t xml:space="preserve">Estimativa de tempo de divergência </w:t>
@@ -8078,7 +7426,7 @@
     </w:p>
     <w:p>
       <w:pPr>
-        <w:pStyle w:val="Heading4"/>
+        <w:pStyle w:val="Ttulo4"/>
       </w:pPr>
       <w:r>
         <w:t>Estimativas de população efetiva</w:t>
@@ -8086,9 +7434,9 @@
     </w:p>
     <w:p>
       <w:pPr>
-        <w:pStyle w:val="Heading3"/>
-      </w:pPr>
-      <w:bookmarkStart w:id="11" w:name="_Toc405213437"/>
+        <w:pStyle w:val="Ttulo3"/>
+      </w:pPr>
+      <w:bookmarkStart w:id="11" w:name="_Toc426371684"/>
       <w:r>
         <w:t xml:space="preserve">O modelo dos </w:t>
       </w:r>
@@ -8102,208 +7450,202 @@
         <w:t xml:space="preserve"> na genética de população</w:t>
       </w:r>
       <w:bookmarkEnd w:id="11"/>
+    </w:p>
+    <w:p>
+      <w:pPr>
+        <w:pStyle w:val="Ttulo2"/>
+      </w:pPr>
+      <w:bookmarkStart w:id="12" w:name="_Toc426371685"/>
+      <w:r>
+        <w:t xml:space="preserve">Marcadores </w:t>
+      </w:r>
+      <w:r>
+        <w:t>genéticos</w:t>
+      </w:r>
+      <w:bookmarkEnd w:id="12"/>
+    </w:p>
+    <w:p>
+      <w:r>
+        <w:t xml:space="preserve">Marcadores genéticos são sequências de DNA </w:t>
+      </w:r>
+      <w:r>
+        <w:t>que, por apresentarem variações, podem ser usadas para</w:t>
+      </w:r>
+      <w:r>
+        <w:t xml:space="preserve"> diferenciar organismos ou </w:t>
+      </w:r>
+      <w:r>
+        <w:t xml:space="preserve">espécies. </w:t>
+      </w:r>
+      <w:r>
+        <w:t xml:space="preserve">O primeiro marcador genético a ser desenvolvido, 30 anos atrás, se aproveitava de variações nos sítios alvo de enzimas de restrição para criar </w:t>
+      </w:r>
+      <w:r>
+        <w:rPr>
+          <w:i/>
+        </w:rPr>
+        <w:t>fingerprints</w:t>
+      </w:r>
+      <w:r>
+        <w:t xml:space="preserve"> genéticos e sã</w:t>
+      </w:r>
+      <w:r>
+        <w:t>o usados até hoje na ciência forense</w:t>
+      </w:r>
+      <w:r>
+        <w:t xml:space="preserve"> e </w:t>
+      </w:r>
+      <w:r>
+        <w:t>em testes d</w:t>
+      </w:r>
+      <w:r>
+        <w:t xml:space="preserve">e paternidade </w:t>
+      </w:r>
+      <w:r>
+        <w:fldChar w:fldCharType="begin"/>
+      </w:r>
+      <w:r>
+        <w:instrText xml:space="preserve"> ADDIN EN.CITE &lt;EndNote&gt;&lt;Cite&gt;&lt;Author&gt;Jeffreys&lt;/Author&gt;&lt;Year&gt;1985&lt;/Year&gt;&lt;RecNum&gt;200&lt;/RecNum&gt;&lt;DisplayText&gt;[9]&lt;/DisplayText&gt;&lt;record&gt;&lt;rec-number&gt;200&lt;/rec-number&gt;&lt;foreign-keys&gt;&lt;key app="EN" db-id="0v5ve0web5stsve0pag50fr9fesedfrdzd20"&gt;200&lt;/key&gt;&lt;/foreign-keys&gt;&lt;ref-type name="Journal Article"&gt;17&lt;/ref-type&gt;&lt;contributors&gt;&lt;authors&gt;&lt;author&gt;Jeffreys, A. J.&lt;/author&gt;&lt;author&gt;Wilson, V.&lt;/author&gt;&lt;author&gt;Thein, S. L.&lt;/author&gt;&lt;/authors&gt;&lt;/contributors&gt;&lt;titles&gt;&lt;title&gt;Hypervariable &amp;apos;minisatellite&amp;apos; regions in human DNA&lt;/title&gt;&lt;secondary-title&gt;Nature&lt;/secondary-title&gt;&lt;alt-title&gt;Nature&lt;/alt-title&gt;&lt;/titles&gt;&lt;pages&gt;67-73&lt;/pages&gt;&lt;volume&gt;314&lt;/volume&gt;&lt;number&gt;6006&lt;/number&gt;&lt;edition&gt;1985/03/07&lt;/edition&gt;&lt;keywords&gt;&lt;keyword&gt;Alleles&lt;/keyword&gt;&lt;keyword&gt;Base Sequence&lt;/keyword&gt;&lt;keyword&gt;DNA, Satellite/*genetics&lt;/keyword&gt;&lt;keyword&gt;Genetic Engineering&lt;/keyword&gt;&lt;keyword&gt;Genetic Variation&lt;/keyword&gt;&lt;keyword&gt;Heterozygote&lt;/keyword&gt;&lt;keyword&gt;Humans&lt;/keyword&gt;&lt;keyword&gt;Mutation&lt;/keyword&gt;&lt;keyword&gt;Nucleic Acid Hybridization&lt;/keyword&gt;&lt;keyword&gt;Pedigree&lt;/keyword&gt;&lt;keyword&gt;*Polymorphism, Genetic&lt;/keyword&gt;&lt;keyword&gt;Recombination, Genetic&lt;/keyword&gt;&lt;keyword&gt;*Repetitive Sequences, Nucleic Acid&lt;/keyword&gt;&lt;/keywords&gt;&lt;dates&gt;&lt;year&gt;1985&lt;/year&gt;&lt;pub-dates&gt;&lt;date&gt;Mar 7-13&lt;/date&gt;&lt;/pub-dates&gt;&lt;/dates&gt;&lt;isbn&gt;0028-0836 (Print)&amp;#xD;0028-0836 (Linking)&lt;/isbn&gt;&lt;accession-num&gt;3856104&lt;/accession-num&gt;&lt;work-type&gt;Research Support, Non-U.S. Gov&amp;apos;t&lt;/work-type&gt;&lt;urls&gt;&lt;related-urls&gt;&lt;url&gt;http://www.ncbi.nlm.nih.gov/pubmed/3856104&lt;/url&gt;&lt;/related-urls&gt;&lt;/urls&gt;&lt;language&gt;eng&lt;/language&gt;&lt;/record&gt;&lt;/Cite&gt;&lt;/EndNote&gt;</w:instrText>
+      </w:r>
+      <w:r>
+        <w:fldChar w:fldCharType="separate"/>
+      </w:r>
+      <w:r>
+        <w:rPr>
+          <w:noProof/>
+        </w:rPr>
+        <w:t>[</w:t>
+      </w:r>
+      <w:hyperlink w:anchor="_ENREF_9" w:tooltip="Jeffreys, 1985 #200" w:history="1">
+        <w:r>
+          <w:rPr>
+            <w:noProof/>
+          </w:rPr>
+          <w:t>9</w:t>
+        </w:r>
+      </w:hyperlink>
+      <w:r>
+        <w:rPr>
+          <w:noProof/>
+        </w:rPr>
+        <w:t>]</w:t>
+      </w:r>
+      <w:r>
+        <w:fldChar w:fldCharType="end"/>
+      </w:r>
+      <w:r>
+        <w:t>.Avanços nas técnicas de seque</w:t>
+      </w:r>
+      <w:r>
+        <w:t>nciamento nos últimos 30 anos permitiram o desenvolvimento de div</w:t>
+      </w:r>
+      <w:r>
+        <w:t>ersos novos marcadores genéticos</w:t>
+      </w:r>
+      <w:r>
+        <w:t>, como</w:t>
+      </w:r>
       <w:r>
         <w:t xml:space="preserve"> </w:t>
       </w:r>
-    </w:p>
-    <w:p>
-      <w:pPr>
-        <w:pStyle w:val="Heading2"/>
-      </w:pPr>
-      <w:bookmarkStart w:id="12" w:name="_Toc405213424"/>
-      <w:r>
-        <w:t xml:space="preserve">Marcadores </w:t>
-      </w:r>
-      <w:bookmarkEnd w:id="12"/>
+      <w:r>
+        <w:lastRenderedPageBreak/>
+        <w:t xml:space="preserve">microssatélites, polimorfismos de nucleotídeo único (SNP, </w:t>
+      </w:r>
+      <w:r>
+        <w:rPr>
+          <w:i/>
+        </w:rPr>
+        <w:t>single nucleotide polymorphism</w:t>
+      </w:r>
+      <w:r>
+        <w:t xml:space="preserve">) e os locos anônimos (AL, </w:t>
+      </w:r>
+      <w:r>
+        <w:rPr>
+          <w:i/>
+        </w:rPr>
+        <w:t>anonymous loci</w:t>
+      </w:r>
+      <w:r>
+        <w:t xml:space="preserve">). </w:t>
+      </w:r>
+    </w:p>
+    <w:p>
+      <w:pPr>
+        <w:pStyle w:val="Ttulo3"/>
+      </w:pPr>
+      <w:bookmarkStart w:id="13" w:name="_Toc426371686"/>
+      <w:r>
+        <w:t xml:space="preserve">Utilidade dos marcadores </w:t>
+      </w:r>
       <w:r>
         <w:t>genéticos</w:t>
       </w:r>
+      <w:bookmarkEnd w:id="13"/>
+    </w:p>
+    <w:p>
+      <w:r>
+        <w:t>Os marcadores genéticos são ferramentas versáteis, sendo úteis em campos como a ciência forense, teste</w:t>
+      </w:r>
+      <w:r>
+        <w:t>s</w:t>
+      </w:r>
+      <w:r>
+        <w:t xml:space="preserve"> de paternidade, </w:t>
+      </w:r>
+      <w:r>
+        <w:t xml:space="preserve">medicina personalizada e diagnóstica, </w:t>
+      </w:r>
+      <w:r>
+        <w:t>genética de população, filogenia</w:t>
+      </w:r>
+      <w:r>
+        <w:t xml:space="preserve"> e agropecuária, entre outros.</w:t>
+      </w:r>
+    </w:p>
+    <w:p>
+      <w:pPr>
+        <w:pStyle w:val="Ttulo3"/>
+      </w:pPr>
+      <w:bookmarkStart w:id="14" w:name="_Toc426371687"/>
+      <w:r>
+        <w:t>Microssatélites</w:t>
+      </w:r>
+      <w:bookmarkEnd w:id="14"/>
+    </w:p>
+    <w:p>
+      <w:r>
+        <w:t xml:space="preserve">Um dos marcadores </w:t>
+      </w:r>
+      <w:r>
+        <w:t>gen</w:t>
+      </w:r>
+      <w:r>
+        <w:t xml:space="preserve">éticos mais usados </w:t>
+      </w:r>
+      <w:r>
+        <w:t>são os</w:t>
+      </w:r>
       <w:r>
         <w:t xml:space="preserve"> </w:t>
       </w:r>
-    </w:p>
-    <w:p>
-      <w:r>
-        <w:t xml:space="preserve">Marcadores genéticos são sequências de DNA </w:t>
-      </w:r>
-      <w:r>
-        <w:t>que, por apresentarem variações, podem ser usadas para</w:t>
-      </w:r>
-      <w:r>
-        <w:t xml:space="preserve"> diferenciar organismos ou espécies.</w:t>
-      </w:r>
-      <w:r>
-        <w:t xml:space="preserve"> </w:t>
-      </w:r>
-      <w:r>
-        <w:t xml:space="preserve">O primeiro marcador genético a ser desenvolvido, 30 anos atrás, se aproveitava de variações nos sítios alvo de enzimas de restrição para criar </w:t>
-      </w:r>
-      <w:r>
-        <w:rPr>
-          <w:i/>
-        </w:rPr>
-        <w:t>fingerprints</w:t>
-      </w:r>
-      <w:r>
-        <w:t xml:space="preserve"> genéticos e são usados até hoje em testes forensicos e de paternidade </w:t>
-      </w:r>
-      <w:r>
-        <w:fldChar w:fldCharType="begin"/>
-      </w:r>
-      <w:r>
-        <w:instrText xml:space="preserve"> ADDIN EN.CITE &lt;EndNote&gt;&lt;Cite&gt;&lt;Author&gt;Jeffreys&lt;/Author&gt;&lt;Year&gt;1985&lt;/Year&gt;&lt;RecNum&gt;200&lt;/RecNum&gt;&lt;DisplayText&gt;[9]&lt;/DisplayText&gt;&lt;record&gt;&lt;rec-number&gt;200&lt;/rec-number&gt;&lt;foreign-keys&gt;&lt;key app="EN" db-id="0v5ve0web5stsve0pag50fr9fesedfrdzd20"&gt;200&lt;/key&gt;&lt;/foreign-keys&gt;&lt;ref-type name="Journal Article"&gt;17&lt;/ref-type&gt;&lt;contributors&gt;&lt;authors&gt;&lt;author&gt;Jeffreys, A. J.&lt;/author&gt;&lt;author&gt;Wilson, V.&lt;/author&gt;&lt;author&gt;Thein, S. L.&lt;/author&gt;&lt;/authors&gt;&lt;/contributors&gt;&lt;titles&gt;&lt;title&gt;Hypervariable &amp;apos;minisatellite&amp;apos; regions in human DNA&lt;/title&gt;&lt;secondary-title&gt;Nature&lt;/secondary-title&gt;&lt;alt-title&gt;Nature&lt;/alt-title&gt;&lt;/titles&gt;&lt;pages&gt;67-73&lt;/pages&gt;&lt;volume&gt;314&lt;/volume&gt;&lt;number&gt;6006&lt;/number&gt;&lt;edition&gt;1985/03/07&lt;/edition&gt;&lt;keywords&gt;&lt;keyword&gt;Alleles&lt;/keyword&gt;&lt;keyword&gt;Base Sequence&lt;/keyword&gt;&lt;keyword&gt;DNA, Satellite/*genetics&lt;/keyword&gt;&lt;keyword&gt;Genetic Engineering&lt;/keyword&gt;&lt;keyword&gt;Genetic Variation&lt;/keyword&gt;&lt;keyword&gt;Heterozygote&lt;/keyword&gt;&lt;keyword&gt;Humans&lt;/keyword&gt;&lt;keyword&gt;Mutation&lt;/keyword&gt;&lt;keyword&gt;Nucleic Acid Hybridization&lt;/keyword&gt;&lt;keyword&gt;Pedigree&lt;/keyword&gt;&lt;keyword&gt;*Polymorphism, Genetic&lt;/keyword&gt;&lt;keyword&gt;Recombination, Genetic&lt;/keyword&gt;&lt;keyword&gt;*Repetitive Sequences, Nucleic Acid&lt;/keyword&gt;&lt;/keywords&gt;&lt;dates&gt;&lt;year&gt;1985&lt;/year&gt;&lt;pub-dates&gt;&lt;date&gt;Mar 7-13&lt;/date&gt;&lt;/pub-dates&gt;&lt;/dates&gt;&lt;isbn&gt;0028-0836 (Print)&amp;#xD;0028-0836 (Linking)&lt;/isbn&gt;&lt;accession-num&gt;3856104&lt;/accession-num&gt;&lt;work-type&gt;Research Support, Non-U.S. Gov&amp;apos;t&lt;/work-type&gt;&lt;urls&gt;&lt;related-urls&gt;&lt;url&gt;http://www.ncbi.nlm.nih.gov/pubmed/3856104&lt;/url&gt;&lt;/related-urls&gt;&lt;/urls&gt;&lt;language&gt;eng&lt;/language&gt;&lt;/record&gt;&lt;/Cite&gt;&lt;/EndNote&gt;</w:instrText>
-      </w:r>
-      <w:r>
-        <w:fldChar w:fldCharType="separate"/>
-      </w:r>
-      <w:r>
-        <w:rPr>
-          <w:noProof/>
-        </w:rPr>
-        <w:t>[</w:t>
-      </w:r>
-      <w:hyperlink w:anchor="_ENREF_9" w:tooltip="Jeffreys, 1985 #200" w:history="1">
-        <w:r>
-          <w:rPr>
-            <w:noProof/>
-          </w:rPr>
-          <w:t>9</w:t>
-        </w:r>
-      </w:hyperlink>
-      <w:r>
-        <w:rPr>
-          <w:noProof/>
-        </w:rPr>
-        <w:t>]</w:t>
-      </w:r>
-      <w:r>
-        <w:fldChar w:fldCharType="end"/>
-      </w:r>
-      <w:r>
-        <w:t>.</w:t>
-      </w:r>
-      <w:r>
-        <w:t xml:space="preserve"> </w:t>
-      </w:r>
-      <w:r>
-        <w:t>Avanços nas técnicas de sequênciamento nos últimos 30 anos permitiram o desenvolvimento de div</w:t>
-      </w:r>
-      <w:r>
-        <w:t>ersos novos marcadores genéticos</w:t>
-      </w:r>
-      <w:r>
-        <w:t>, como</w:t>
-      </w:r>
-      <w:r>
-        <w:t xml:space="preserve"> microssatélites, </w:t>
-      </w:r>
-      <w:r>
-        <w:lastRenderedPageBreak/>
-        <w:t xml:space="preserve">polimorfismos de nucleotídeo único (SNP, </w:t>
-      </w:r>
-      <w:r>
-        <w:rPr>
-          <w:i/>
-        </w:rPr>
-        <w:t>single nucleotide polymorphism</w:t>
-      </w:r>
-      <w:r>
-        <w:t xml:space="preserve">) e os locos anônimos (AL, </w:t>
-      </w:r>
-      <w:r>
-        <w:rPr>
-          <w:i/>
-        </w:rPr>
-        <w:t>anonymous loci</w:t>
-      </w:r>
-      <w:r>
-        <w:t xml:space="preserve">). </w:t>
-      </w:r>
-    </w:p>
-    <w:p>
-      <w:pPr>
-        <w:pStyle w:val="Heading3"/>
-      </w:pPr>
-      <w:bookmarkStart w:id="13" w:name="_Toc405213425"/>
-      <w:r>
-        <w:t xml:space="preserve">Utilidade dos marcadores </w:t>
-      </w:r>
-      <w:bookmarkEnd w:id="13"/>
-      <w:r>
-        <w:t>genéticos</w:t>
-      </w:r>
-    </w:p>
-    <w:p>
-      <w:r>
-        <w:t>Os marcadores genéticos são ferramentas versáteis, sendo úteis em campos como a ciência forense, teste</w:t>
-      </w:r>
-      <w:r>
-        <w:t>s</w:t>
-      </w:r>
-      <w:r>
-        <w:t xml:space="preserve"> de paternidade, </w:t>
-      </w:r>
-      <w:r>
-        <w:t xml:space="preserve">medicina personalizada e diagnóstica, </w:t>
-      </w:r>
-      <w:r>
-        <w:t>genética de população, filogenia</w:t>
-      </w:r>
-      <w:r>
-        <w:t xml:space="preserve"> e agropecuária, entre outros.</w:t>
-      </w:r>
-    </w:p>
-    <w:p>
-      <w:pPr>
-        <w:pStyle w:val="Heading3"/>
-      </w:pPr>
-      <w:bookmarkStart w:id="14" w:name="_Toc405213426"/>
-      <w:r>
-        <w:t>Microssatélites</w:t>
-      </w:r>
-      <w:bookmarkEnd w:id="14"/>
-      <w:r>
-        <w:t xml:space="preserve"> </w:t>
-      </w:r>
-    </w:p>
-    <w:p>
-      <w:r>
-        <w:t xml:space="preserve">Um dos marcadores </w:t>
-      </w:r>
-      <w:r>
-        <w:t>gen</w:t>
-      </w:r>
-      <w:r>
-        <w:t xml:space="preserve">éticos mais usados </w:t>
-      </w:r>
-      <w:r>
-        <w:t>são os</w:t>
-      </w:r>
-      <w:r>
-        <w:t xml:space="preserve"> </w:t>
-      </w:r>
       <w:r>
         <w:t>m</w:t>
       </w:r>
       <w:r>
         <w:t>icrossatélites</w:t>
       </w:r>
-      <w:r>
-        <w:t xml:space="preserve"> </w:t>
-      </w:r>
-    </w:p>
-    <w:p>
-      <w:pPr>
-        <w:pStyle w:val="Heading3"/>
-      </w:pPr>
-      <w:bookmarkStart w:id="15" w:name="_Toc405213427"/>
+    </w:p>
+    <w:p>
+      <w:pPr>
+        <w:pStyle w:val="Ttulo3"/>
+      </w:pPr>
+      <w:bookmarkStart w:id="15" w:name="_Toc426371688"/>
       <w:r>
         <w:t>SNPs</w:t>
       </w:r>
       <w:bookmarkEnd w:id="15"/>
-      <w:r>
-        <w:t xml:space="preserve"> </w:t>
-      </w:r>
     </w:p>
     <w:p>
       <w:r>
@@ -8315,9 +7657,9 @@
     </w:p>
     <w:p>
       <w:pPr>
-        <w:pStyle w:val="Heading3"/>
-      </w:pPr>
-      <w:bookmarkStart w:id="16" w:name="_Toc405213428"/>
+        <w:pStyle w:val="Ttulo3"/>
+      </w:pPr>
+      <w:bookmarkStart w:id="16" w:name="_Toc426371689"/>
       <w:r>
         <w:t>Locos Anônimos</w:t>
       </w:r>
@@ -8325,24 +7667,42 @@
     </w:p>
     <w:p>
       <w:r>
-        <w:t>Locos anônimos (ALs), os marcadores de interesse neste trabalho, são regiões não codificantes com caracteristicas ideais para estudos de genética de população e filogenia. Essas caracteristicas são:</w:t>
-      </w:r>
-    </w:p>
-    <w:p>
-      <w:pPr>
-        <w:pStyle w:val="ListParagraph"/>
+        <w:t xml:space="preserve">Locos anônimos (ALs), os marcadores de interesse neste trabalho, são regiões não codificantes com </w:t>
+      </w:r>
+      <w:r>
+        <w:t>características</w:t>
+      </w:r>
+      <w:r>
+        <w:t xml:space="preserve"> ideais para estudos de genética de população e filogenia. Essas </w:t>
+      </w:r>
+      <w:r>
+        <w:t>características</w:t>
+      </w:r>
+      <w:r>
+        <w:t xml:space="preserve"> são:</w:t>
+      </w:r>
+    </w:p>
+    <w:p>
+      <w:pPr>
+        <w:pStyle w:val="PargrafodaLista"/>
         <w:numPr>
           <w:ilvl w:val="0"/>
           <w:numId w:val="4"/>
         </w:numPr>
       </w:pPr>
       <w:r>
-        <w:t>Cópia única no genôma;</w:t>
-      </w:r>
-    </w:p>
-    <w:p>
-      <w:pPr>
-        <w:pStyle w:val="ListParagraph"/>
+        <w:t xml:space="preserve">Cópia única no </w:t>
+      </w:r>
+      <w:r>
+        <w:t>genoma</w:t>
+      </w:r>
+      <w:r>
+        <w:t>;</w:t>
+      </w:r>
+    </w:p>
+    <w:p>
+      <w:pPr>
+        <w:pStyle w:val="PargrafodaLista"/>
         <w:numPr>
           <w:ilvl w:val="0"/>
           <w:numId w:val="4"/>
@@ -8354,7 +7714,7 @@
     </w:p>
     <w:p>
       <w:pPr>
-        <w:pStyle w:val="ListParagraph"/>
+        <w:pStyle w:val="PargrafodaLista"/>
         <w:numPr>
           <w:ilvl w:val="0"/>
           <w:numId w:val="4"/>
@@ -8375,7 +7735,13 @@
         <w:t xml:space="preserve"> para descrição de ALs são baseadas na amplificação por PCR e sequenciamento de regiões aleat</w:t>
       </w:r>
       <w:r>
-        <w:t>órias do genoma e, portanto, produzem marcadores que possivelmente estão associados à genes. Considerando que aproximadamente 90%</w:t>
+        <w:t xml:space="preserve">órias do genoma e, portanto, produzem marcadores que possivelmente estão associados </w:t>
+      </w:r>
+      <w:r>
+        <w:t>a</w:t>
+      </w:r>
+      <w:r>
+        <w:t xml:space="preserve"> genes. Considerando que aproximadamente 90%</w:t>
       </w:r>
       <w:r>
         <w:t xml:space="preserve"> - 95%</w:t>
@@ -8428,16 +7794,34 @@
         <w:t xml:space="preserve"> estejam em regiões gênicas. </w:t>
       </w:r>
       <w:r>
-        <w:t xml:space="preserve">Uma fração ainda maior pode estar em regiões regulatórias próximas a estes gene, sujeita a seleção não-neutra. </w:t>
-      </w:r>
-      <w:r>
-        <w:t>Estes marcadores, portanto, requerem curadoria manual para filtragem dos amplicons gênicos após seu sequenciamento, o que traz uma dificuldade maior para o desenvolvimento de um número expressivo de marcadores</w:t>
+        <w:t xml:space="preserve">Uma fração ainda maior pode estar em regiões regulatórias próximas a </w:t>
+      </w:r>
+      <w:r>
+        <w:t>estes genes</w:t>
+      </w:r>
+      <w:r>
+        <w:t xml:space="preserve">, sujeita a seleção não-neutra. </w:t>
+      </w:r>
+      <w:r>
+        <w:t>Estes marcadores</w:t>
+      </w:r>
+      <w:r>
+        <w:t xml:space="preserve"> </w:t>
+      </w:r>
+      <w:r>
+        <w:t>requerem curadoria manual para filtragem dos amplicons gênicos após seu sequenciamento, o que traz uma dificuldade maior para o desenvolvimento de um número expressivo de marcadores</w:t>
       </w:r>
       <w:r>
         <w:t>.</w:t>
       </w:r>
       <w:r>
-        <w:t xml:space="preserve"> Por ser uma técnica arduosa, muitos estudos usam por volta de 10 a 50</w:t>
+        <w:t xml:space="preserve"> Por ser uma técnica </w:t>
+      </w:r>
+      <w:r>
+        <w:t>árdua</w:t>
+      </w:r>
+      <w:r>
+        <w:t>, muitos estudos usam por volta de 10 a 50</w:t>
       </w:r>
       <w:r>
         <w:t xml:space="preserve"> </w:t>
@@ -8692,10 +8076,34 @@
         <w:t>ocos anônimos apresentam diversas</w:t>
       </w:r>
       <w:r>
-        <w:t xml:space="preserve"> vantagens sobre marcadores convencionais como SNPs e microssatelites.</w:t>
-      </w:r>
-      <w:r>
-        <w:t xml:space="preserve"> Primeiramente, são marcadores mais informativos, pelo simples fato de serem maiores em número de bases. Os fragmentos sequenciados costumam ter em torno de 1kbp, muito maiores que os 100-500 bp dos microssatélites ou 1bp dos SNPs. Esta vantagem também faz com que este marcador possa ser usado numa extenção maior de tempo de divergência entre espécies</w:t>
+        <w:t xml:space="preserve"> vantagens sobre marcadores conv</w:t>
+      </w:r>
+      <w:r>
+        <w:t>encionais como SNPs e microssaté</w:t>
+      </w:r>
+      <w:r>
+        <w:t>lites.</w:t>
+      </w:r>
+      <w:r>
+        <w:t xml:space="preserve"> Primeiramente, são marcadores mais informativos, pelo simples fato de serem maiores em número de bases. Os fragmentos sequenciados costumam ter em torno de 1</w:t>
+      </w:r>
+      <w:r>
+        <w:t xml:space="preserve"> </w:t>
+      </w:r>
+      <w:r>
+        <w:t>kbp, muito maiores que os 100-500</w:t>
+      </w:r>
+      <w:r>
+        <w:t xml:space="preserve"> </w:t>
+      </w:r>
+      <w:r>
+        <w:t xml:space="preserve">bp dos microssatélites ou 1bp dos SNPs. Esta vantagem também faz com que este marcador possa ser usado numa </w:t>
+      </w:r>
+      <w:r>
+        <w:t>extensão</w:t>
+      </w:r>
+      <w:r>
+        <w:t xml:space="preserve"> maior de tempo de divergência entre espécies</w:t>
       </w:r>
       <w:r>
         <w:t xml:space="preserve"> enquanto que</w:t>
@@ -8713,6 +8121,9 @@
         <w:t>primer</w:t>
       </w:r>
       <w:r>
+        <w:rPr>
+          <w:i/>
+        </w:rPr>
         <w:t xml:space="preserve"> </w:t>
       </w:r>
       <w:r>
@@ -8761,7 +8172,7 @@
     </w:p>
     <w:p>
       <w:pPr>
-        <w:pStyle w:val="Heading4"/>
+        <w:pStyle w:val="Ttulo4"/>
       </w:pPr>
       <w:r>
         <w:t>Estado da arte na descoberta e descrição de Locos Anônimos</w:t>
@@ -8781,6 +8192,9 @@
         <w:t xml:space="preserve">in </w:t>
       </w:r>
       <w:r>
+        <w:rPr>
+          <w:i/>
+        </w:rPr>
         <w:t>silico</w:t>
       </w:r>
       <w:r>
@@ -8967,9 +8381,6 @@
         <w:fldChar w:fldCharType="end"/>
       </w:r>
       <w:r>
-        <w:t xml:space="preserve"> </w:t>
-      </w:r>
-      <w:r>
         <w:t>primer do model -&gt; non-model 2008</w:t>
       </w:r>
       <w:r>
@@ -8979,11 +8390,13 @@
     <w:p/>
     <w:p>
       <w:pPr>
-        <w:pStyle w:val="Heading2"/>
-      </w:pPr>
+        <w:pStyle w:val="Ttulo2"/>
+      </w:pPr>
+      <w:bookmarkStart w:id="17" w:name="_Toc426371690"/>
       <w:r>
         <w:t>Resumo</w:t>
       </w:r>
+      <w:bookmarkEnd w:id="17"/>
     </w:p>
     <w:p>
       <w:r>
@@ -8996,13 +8409,7 @@
         <w:t xml:space="preserve">in </w:t>
       </w:r>
       <w:r>
-        <w:t>silico</w:t>
-      </w:r>
-      <w:r>
-        <w:t xml:space="preserve"> </w:t>
-      </w:r>
-      <w:r>
-        <w:t>de</w:t>
+        <w:t>silicode</w:t>
       </w:r>
       <w:r>
         <w:t xml:space="preserve"> marcadores moleculares ideais para genética de população. Além disso, são apresentadas análises de marcadores criados a partir da aplicação deste programa no genoma dos </w:t>
@@ -9032,16 +8439,16 @@
     <w:p/>
     <w:p>
       <w:pPr>
-        <w:pStyle w:val="Heading1"/>
-      </w:pPr>
-      <w:bookmarkStart w:id="17" w:name="_Toc405213438"/>
+        <w:pStyle w:val="Ttulo1"/>
+      </w:pPr>
+      <w:bookmarkStart w:id="18" w:name="_Toc426371691"/>
+      <w:bookmarkEnd w:id="0"/>
       <w:bookmarkEnd w:id="1"/>
-      <w:bookmarkEnd w:id="2"/>
       <w:r>
         <w:lastRenderedPageBreak/>
         <w:t>Objetivo</w:t>
       </w:r>
-      <w:bookmarkEnd w:id="17"/>
+      <w:bookmarkEnd w:id="18"/>
     </w:p>
     <w:p>
       <w:r>
@@ -9060,22 +8467,24 @@
     </w:p>
     <w:p>
       <w:pPr>
-        <w:pStyle w:val="Heading1"/>
-      </w:pPr>
-      <w:bookmarkStart w:id="18" w:name="_Toc405213439"/>
+        <w:pStyle w:val="Ttulo1"/>
+      </w:pPr>
+      <w:bookmarkStart w:id="19" w:name="_Toc426371692"/>
       <w:r>
         <w:lastRenderedPageBreak/>
         <w:t>Desenvolvimento</w:t>
       </w:r>
-      <w:bookmarkEnd w:id="18"/>
-    </w:p>
-    <w:p>
-      <w:pPr>
-        <w:pStyle w:val="Heading2"/>
-      </w:pPr>
+      <w:bookmarkEnd w:id="19"/>
+    </w:p>
+    <w:p>
+      <w:pPr>
+        <w:pStyle w:val="Ttulo2"/>
+      </w:pPr>
+      <w:bookmarkStart w:id="20" w:name="_Toc426371693"/>
       <w:r>
         <w:t>Programas, bibliotecas e linguagem</w:t>
       </w:r>
+      <w:bookmarkEnd w:id="20"/>
     </w:p>
     <w:p>
       <w:r>
@@ -9187,22 +8596,21 @@
         <w:fldChar w:fldCharType="end"/>
       </w:r>
       <w:r>
-        <w:t xml:space="preserve"> </w:t>
-      </w:r>
-      <w:r>
         <w:t>para reconstrução de árvores filogenéticas.</w:t>
       </w:r>
     </w:p>
     <w:p>
       <w:pPr>
-        <w:pStyle w:val="Heading2"/>
-      </w:pPr>
+        <w:pStyle w:val="Ttulo2"/>
+      </w:pPr>
+      <w:bookmarkStart w:id="21" w:name="_Toc426371694"/>
       <w:r>
         <w:t>Busca de regiões anônimas</w:t>
       </w:r>
       <w:r>
         <w:t xml:space="preserve"> e locos putativos</w:t>
       </w:r>
+      <w:bookmarkEnd w:id="21"/>
     </w:p>
     <w:p>
       <w:r>
@@ -9220,11 +8628,13 @@
     </w:p>
     <w:p>
       <w:pPr>
-        <w:pStyle w:val="Heading2"/>
-      </w:pPr>
+        <w:pStyle w:val="Ttulo2"/>
+      </w:pPr>
+      <w:bookmarkStart w:id="22" w:name="_Toc426371695"/>
       <w:r>
         <w:t>Busca de homólogos e filtro de cópia única</w:t>
       </w:r>
+      <w:bookmarkEnd w:id="22"/>
     </w:p>
     <w:p>
       <w:r>
@@ -9239,19 +8649,31 @@
     </w:p>
     <w:p>
       <w:pPr>
-        <w:pStyle w:val="Heading1"/>
-      </w:pPr>
-      <w:bookmarkStart w:id="19" w:name="_Toc405213452"/>
-      <w:bookmarkStart w:id="20" w:name="_Toc338855644"/>
+        <w:pStyle w:val="Ttulo1"/>
+      </w:pPr>
+      <w:bookmarkStart w:id="23" w:name="_Toc338855644"/>
+      <w:bookmarkStart w:id="24" w:name="_Toc426371696"/>
       <w:r>
         <w:lastRenderedPageBreak/>
         <w:t>Resultados</w:t>
       </w:r>
-      <w:bookmarkEnd w:id="19"/>
-    </w:p>
-    <w:p>
-      <w:r>
-        <w:t xml:space="preserve">Após o desenvolvimento do programa ALFie foi realizada a busca de Locos Anônimos nos genomas de Humano, Chimpanzé, Gorila e Orangutango. Os </w:t>
+      <w:bookmarkEnd w:id="24"/>
+    </w:p>
+    <w:p>
+      <w:r>
+        <w:t xml:space="preserve">Após o </w:t>
+      </w:r>
+      <w:r>
+        <w:t>desenvolvimento do programa alf</w:t>
+      </w:r>
+      <w:r>
+        <w:t xml:space="preserve">ie foi realizada a busca de Locos Anônimos nos genomas de Humano, Chimpanzé, Gorila e </w:t>
+      </w:r>
+      <w:r>
+        <w:t>Orangotango</w:t>
+      </w:r>
+      <w:r>
+        <w:t xml:space="preserve">. Os </w:t>
       </w:r>
       <w:r>
         <w:t>ALs</w:t>
@@ -9268,11 +8690,11 @@
     </w:p>
     <w:p>
       <w:pPr>
-        <w:pStyle w:val="Heading2"/>
-      </w:pPr>
-      <w:bookmarkStart w:id="21" w:name="_Toc405213440"/>
-      <w:bookmarkStart w:id="22" w:name="_GoBack"/>
-      <w:bookmarkEnd w:id="22"/>
+        <w:pStyle w:val="Ttulo2"/>
+      </w:pPr>
+      <w:bookmarkStart w:id="25" w:name="_GoBack"/>
+      <w:bookmarkStart w:id="26" w:name="_Toc426371697"/>
+      <w:bookmarkEnd w:id="25"/>
       <w:r>
         <w:lastRenderedPageBreak/>
         <w:t>B</w:t>
@@ -9280,7 +8702,6 @@
       <w:r>
         <w:t>usca de Locos Anônimos em genomas completos</w:t>
       </w:r>
-      <w:bookmarkEnd w:id="21"/>
       <w:r>
         <w:t xml:space="preserve"> de </w:t>
       </w:r>
@@ -9290,110 +8711,101 @@
         </w:rPr>
         <w:t>Hominidae</w:t>
       </w:r>
-    </w:p>
-    <w:p>
-      <w:pPr>
-        <w:pStyle w:val="Heading3"/>
-      </w:pPr>
-      <w:bookmarkStart w:id="23" w:name="_Toc405213441"/>
+      <w:bookmarkEnd w:id="26"/>
+    </w:p>
+    <w:p>
+      <w:pPr>
+        <w:pStyle w:val="Ttulo3"/>
+      </w:pPr>
+      <w:bookmarkStart w:id="27" w:name="_Toc426371698"/>
       <w:r>
         <w:t>Busca por regiões anônimas</w:t>
       </w:r>
-      <w:bookmarkEnd w:id="23"/>
-      <w:r>
-        <w:t xml:space="preserve"> </w:t>
-      </w:r>
-    </w:p>
-    <w:p>
-      <w:pPr>
-        <w:pStyle w:val="Heading3"/>
-      </w:pPr>
-      <w:bookmarkStart w:id="24" w:name="_Toc405213442"/>
+      <w:bookmarkEnd w:id="27"/>
+    </w:p>
+    <w:p>
+      <w:pPr>
+        <w:pStyle w:val="Ttulo3"/>
+      </w:pPr>
+      <w:bookmarkStart w:id="28" w:name="_Toc426371699"/>
       <w:r>
         <w:t>Filtragem por conservação e unicidade</w:t>
       </w:r>
-      <w:bookmarkEnd w:id="24"/>
-      <w:r>
-        <w:t xml:space="preserve"> </w:t>
-      </w:r>
-    </w:p>
-    <w:p>
-      <w:pPr>
-        <w:pStyle w:val="Heading3"/>
-      </w:pPr>
-      <w:bookmarkStart w:id="25" w:name="_Toc405213443"/>
+      <w:bookmarkEnd w:id="28"/>
+    </w:p>
+    <w:p>
+      <w:pPr>
+        <w:pStyle w:val="Ttulo3"/>
+      </w:pPr>
+      <w:bookmarkStart w:id="29" w:name="_Toc426371700"/>
       <w:r>
         <w:t>Alinhamento dos Locos Anônimos</w:t>
       </w:r>
-      <w:bookmarkEnd w:id="25"/>
-    </w:p>
-    <w:p>
-      <w:pPr>
-        <w:pStyle w:val="Heading2"/>
-      </w:pPr>
-      <w:bookmarkStart w:id="26" w:name="_Toc326158586"/>
-      <w:bookmarkStart w:id="27" w:name="_Toc326158587"/>
-      <w:bookmarkStart w:id="28" w:name="_Toc326158492"/>
-      <w:bookmarkStart w:id="29" w:name="_Toc326158588"/>
-      <w:bookmarkStart w:id="30" w:name="_Toc326158493"/>
-      <w:bookmarkStart w:id="31" w:name="_Toc326158589"/>
-      <w:bookmarkStart w:id="32" w:name="_Toc326158494"/>
-      <w:bookmarkStart w:id="33" w:name="_Toc326158590"/>
-      <w:bookmarkStart w:id="34" w:name="_Toc326158591"/>
-      <w:bookmarkStart w:id="35" w:name="_Toc326158592"/>
-      <w:bookmarkStart w:id="36" w:name="_Toc326158593"/>
-      <w:bookmarkStart w:id="37" w:name="_Toc326158496"/>
-      <w:bookmarkStart w:id="38" w:name="_Toc326158594"/>
-      <w:bookmarkStart w:id="39" w:name="_Toc326158497"/>
-      <w:bookmarkStart w:id="40" w:name="_Toc326158595"/>
-      <w:bookmarkStart w:id="41" w:name="_Toc326158498"/>
-      <w:bookmarkStart w:id="42" w:name="_Toc326158596"/>
-      <w:bookmarkStart w:id="43" w:name="_Toc326158499"/>
-      <w:bookmarkStart w:id="44" w:name="_Toc326158597"/>
-      <w:bookmarkStart w:id="45" w:name="_Toc326158598"/>
-      <w:bookmarkStart w:id="46" w:name="_Toc326158599"/>
-      <w:bookmarkStart w:id="47" w:name="_Toc326158600"/>
-      <w:bookmarkStart w:id="48" w:name="_Toc326158601"/>
-      <w:bookmarkStart w:id="49" w:name="_Toc326158501"/>
-      <w:bookmarkStart w:id="50" w:name="_Toc326158602"/>
-      <w:bookmarkStart w:id="51" w:name="_Toc326158502"/>
-      <w:bookmarkStart w:id="52" w:name="_Toc326158603"/>
-      <w:bookmarkStart w:id="53" w:name="_Toc326158503"/>
-      <w:bookmarkStart w:id="54" w:name="_Toc326158604"/>
-      <w:bookmarkStart w:id="55" w:name="_Toc326158504"/>
-      <w:bookmarkStart w:id="56" w:name="_Toc326158605"/>
-      <w:bookmarkStart w:id="57" w:name="_Toc326158506"/>
-      <w:bookmarkStart w:id="58" w:name="_Toc326158607"/>
-      <w:bookmarkStart w:id="59" w:name="_Toc326158608"/>
-      <w:bookmarkStart w:id="60" w:name="_Toc326158611"/>
-      <w:bookmarkStart w:id="61" w:name="_Toc326158612"/>
-      <w:bookmarkStart w:id="62" w:name="_Toc326158613"/>
-      <w:bookmarkStart w:id="63" w:name="_Toc326158614"/>
-      <w:bookmarkStart w:id="64" w:name="_Toc326158615"/>
-      <w:bookmarkStart w:id="65" w:name="_Toc326158616"/>
-      <w:bookmarkStart w:id="66" w:name="_Toc326158617"/>
-      <w:bookmarkStart w:id="67" w:name="_Toc326158618"/>
-      <w:bookmarkStart w:id="68" w:name="_Toc326158619"/>
-      <w:bookmarkStart w:id="69" w:name="_Toc326158620"/>
-      <w:bookmarkStart w:id="70" w:name="_Toc326158509"/>
-      <w:bookmarkStart w:id="71" w:name="_Toc326158624"/>
-      <w:bookmarkStart w:id="72" w:name="_Toc326158625"/>
-      <w:bookmarkStart w:id="73" w:name="_Toc326158626"/>
-      <w:bookmarkStart w:id="74" w:name="_Toc326158627"/>
-      <w:bookmarkStart w:id="75" w:name="_Toc326158628"/>
-      <w:bookmarkStart w:id="76" w:name="_Toc326158629"/>
-      <w:bookmarkStart w:id="77" w:name="_Toc326158630"/>
-      <w:bookmarkStart w:id="78" w:name="_Toc326158631"/>
-      <w:bookmarkStart w:id="79" w:name="_Toc326158632"/>
-      <w:bookmarkStart w:id="80" w:name="_Toc326158633"/>
-      <w:bookmarkStart w:id="81" w:name="_Toc326158634"/>
-      <w:bookmarkStart w:id="82" w:name="id.570cb5b24e09"/>
-      <w:bookmarkStart w:id="83" w:name="_Toc326158635"/>
-      <w:bookmarkStart w:id="84" w:name="_Toc405213455"/>
-      <w:bookmarkEnd w:id="26"/>
-      <w:bookmarkEnd w:id="27"/>
-      <w:bookmarkEnd w:id="28"/>
       <w:bookmarkEnd w:id="29"/>
+    </w:p>
+    <w:p>
+      <w:pPr>
+        <w:pStyle w:val="Ttulo2"/>
+      </w:pPr>
+      <w:bookmarkStart w:id="30" w:name="_Toc326158586"/>
+      <w:bookmarkStart w:id="31" w:name="_Toc326158587"/>
+      <w:bookmarkStart w:id="32" w:name="_Toc326158492"/>
+      <w:bookmarkStart w:id="33" w:name="_Toc326158588"/>
+      <w:bookmarkStart w:id="34" w:name="_Toc326158493"/>
+      <w:bookmarkStart w:id="35" w:name="_Toc326158589"/>
+      <w:bookmarkStart w:id="36" w:name="_Toc326158494"/>
+      <w:bookmarkStart w:id="37" w:name="_Toc326158590"/>
+      <w:bookmarkStart w:id="38" w:name="_Toc326158591"/>
+      <w:bookmarkStart w:id="39" w:name="_Toc326158592"/>
+      <w:bookmarkStart w:id="40" w:name="_Toc326158593"/>
+      <w:bookmarkStart w:id="41" w:name="_Toc326158496"/>
+      <w:bookmarkStart w:id="42" w:name="_Toc326158594"/>
+      <w:bookmarkStart w:id="43" w:name="_Toc326158497"/>
+      <w:bookmarkStart w:id="44" w:name="_Toc326158595"/>
+      <w:bookmarkStart w:id="45" w:name="_Toc326158498"/>
+      <w:bookmarkStart w:id="46" w:name="_Toc326158596"/>
+      <w:bookmarkStart w:id="47" w:name="_Toc326158499"/>
+      <w:bookmarkStart w:id="48" w:name="_Toc326158597"/>
+      <w:bookmarkStart w:id="49" w:name="_Toc326158598"/>
+      <w:bookmarkStart w:id="50" w:name="_Toc326158599"/>
+      <w:bookmarkStart w:id="51" w:name="_Toc326158600"/>
+      <w:bookmarkStart w:id="52" w:name="_Toc326158601"/>
+      <w:bookmarkStart w:id="53" w:name="_Toc326158501"/>
+      <w:bookmarkStart w:id="54" w:name="_Toc326158602"/>
+      <w:bookmarkStart w:id="55" w:name="_Toc326158502"/>
+      <w:bookmarkStart w:id="56" w:name="_Toc326158603"/>
+      <w:bookmarkStart w:id="57" w:name="_Toc326158503"/>
+      <w:bookmarkStart w:id="58" w:name="_Toc326158604"/>
+      <w:bookmarkStart w:id="59" w:name="_Toc326158504"/>
+      <w:bookmarkStart w:id="60" w:name="_Toc326158605"/>
+      <w:bookmarkStart w:id="61" w:name="_Toc326158506"/>
+      <w:bookmarkStart w:id="62" w:name="_Toc326158607"/>
+      <w:bookmarkStart w:id="63" w:name="_Toc326158608"/>
+      <w:bookmarkStart w:id="64" w:name="_Toc326158611"/>
+      <w:bookmarkStart w:id="65" w:name="_Toc326158612"/>
+      <w:bookmarkStart w:id="66" w:name="_Toc326158613"/>
+      <w:bookmarkStart w:id="67" w:name="_Toc326158614"/>
+      <w:bookmarkStart w:id="68" w:name="_Toc326158615"/>
+      <w:bookmarkStart w:id="69" w:name="_Toc326158616"/>
+      <w:bookmarkStart w:id="70" w:name="_Toc326158617"/>
+      <w:bookmarkStart w:id="71" w:name="_Toc326158618"/>
+      <w:bookmarkStart w:id="72" w:name="_Toc326158619"/>
+      <w:bookmarkStart w:id="73" w:name="_Toc326158620"/>
+      <w:bookmarkStart w:id="74" w:name="_Toc326158509"/>
+      <w:bookmarkStart w:id="75" w:name="_Toc326158624"/>
+      <w:bookmarkStart w:id="76" w:name="_Toc326158625"/>
+      <w:bookmarkStart w:id="77" w:name="_Toc326158626"/>
+      <w:bookmarkStart w:id="78" w:name="_Toc326158627"/>
+      <w:bookmarkStart w:id="79" w:name="_Toc326158628"/>
+      <w:bookmarkStart w:id="80" w:name="_Toc326158629"/>
+      <w:bookmarkStart w:id="81" w:name="_Toc326158630"/>
+      <w:bookmarkStart w:id="82" w:name="_Toc326158631"/>
+      <w:bookmarkStart w:id="83" w:name="_Toc326158632"/>
+      <w:bookmarkStart w:id="84" w:name="_Toc326158633"/>
+      <w:bookmarkStart w:id="85" w:name="_Toc326158634"/>
+      <w:bookmarkStart w:id="86" w:name="id.570cb5b24e09"/>
+      <w:bookmarkStart w:id="87" w:name="_Toc326158635"/>
+      <w:bookmarkStart w:id="88" w:name="_Toc426371701"/>
       <w:bookmarkEnd w:id="30"/>
       <w:bookmarkEnd w:id="31"/>
       <w:bookmarkEnd w:id="32"/>
@@ -9448,6 +8860,10 @@
       <w:bookmarkEnd w:id="81"/>
       <w:bookmarkEnd w:id="82"/>
       <w:bookmarkEnd w:id="83"/>
+      <w:bookmarkEnd w:id="84"/>
+      <w:bookmarkEnd w:id="85"/>
+      <w:bookmarkEnd w:id="86"/>
+      <w:bookmarkEnd w:id="87"/>
       <w:r>
         <w:t xml:space="preserve">Análise dos Locos Anônimos de </w:t>
       </w:r>
@@ -9457,49 +8873,37 @@
         </w:rPr>
         <w:t>Hominidae</w:t>
       </w:r>
-      <w:bookmarkEnd w:id="84"/>
-      <w:r>
-        <w:t xml:space="preserve"> </w:t>
-      </w:r>
-    </w:p>
-    <w:p>
-      <w:pPr>
-        <w:pStyle w:val="Heading3"/>
-      </w:pPr>
-      <w:bookmarkStart w:id="85" w:name="_Toc405213456"/>
+      <w:bookmarkEnd w:id="88"/>
+    </w:p>
+    <w:p>
+      <w:pPr>
+        <w:pStyle w:val="Ttulo3"/>
+      </w:pPr>
+      <w:bookmarkStart w:id="89" w:name="_Toc426371702"/>
       <w:r>
         <w:t>Mapeamento dos Locos Anônimos por cromossomo</w:t>
       </w:r>
-      <w:bookmarkEnd w:id="85"/>
-      <w:r>
-        <w:t xml:space="preserve"> </w:t>
-      </w:r>
-    </w:p>
-    <w:p>
-      <w:pPr>
-        <w:pStyle w:val="Heading3"/>
-      </w:pPr>
-      <w:bookmarkStart w:id="86" w:name="_Toc405213457"/>
+      <w:bookmarkEnd w:id="89"/>
+    </w:p>
+    <w:p>
+      <w:pPr>
+        <w:pStyle w:val="Ttulo3"/>
+      </w:pPr>
+      <w:bookmarkStart w:id="90" w:name="_Toc426371703"/>
       <w:r>
         <w:t>Modelos de substituição</w:t>
       </w:r>
-      <w:bookmarkEnd w:id="86"/>
-      <w:r>
-        <w:t xml:space="preserve"> </w:t>
-      </w:r>
-    </w:p>
-    <w:p>
-      <w:pPr>
-        <w:pStyle w:val="Heading3"/>
-      </w:pPr>
-      <w:bookmarkStart w:id="87" w:name="_Toc405213458"/>
+      <w:bookmarkEnd w:id="90"/>
+    </w:p>
+    <w:p>
+      <w:pPr>
+        <w:pStyle w:val="Ttulo3"/>
+      </w:pPr>
+      <w:bookmarkStart w:id="91" w:name="_Toc426371704"/>
       <w:r>
         <w:t>Filogenia</w:t>
       </w:r>
-      <w:bookmarkEnd w:id="87"/>
-      <w:r>
-        <w:t xml:space="preserve"> </w:t>
-      </w:r>
+      <w:bookmarkEnd w:id="91"/>
     </w:p>
     <w:p>
       <w:pPr>
@@ -9508,10 +8912,10 @@
       <w:r>
         <w:rPr>
           <w:noProof/>
-          <w:lang w:val="en-US"/>
+          <w:lang w:eastAsia="pt-BR"/>
         </w:rPr>
         <w:drawing>
-          <wp:inline distT="0" distB="0" distL="0" distR="0" wp14:anchorId="3A98C89D" wp14:editId="12550C66">
+          <wp:inline distT="0" distB="0" distL="0" distR="0">
             <wp:extent cx="5732145" cy="5049520"/>
             <wp:effectExtent l="19050" t="0" r="1905" b="0"/>
             <wp:docPr id="1" name="Imagem 1"/>
@@ -9528,7 +8932,7 @@
                     </pic:cNvPicPr>
                   </pic:nvPicPr>
                   <pic:blipFill>
-                    <a:blip r:embed="rId13"/>
+                    <a:blip r:embed="rId12"/>
                     <a:srcRect/>
                     <a:stretch>
                       <a:fillRect/>
@@ -9559,12 +8963,12 @@
     </w:p>
     <w:p>
       <w:pPr>
-        <w:pStyle w:val="Caption"/>
-        <w:rPr>
-          <w:noProof/>
-        </w:rPr>
-      </w:pPr>
-      <w:bookmarkStart w:id="88" w:name="_Toc405213980"/>
+        <w:pStyle w:val="Legenda"/>
+        <w:rPr>
+          <w:noProof/>
+        </w:rPr>
+      </w:pPr>
+      <w:bookmarkStart w:id="92" w:name="_Toc426371352"/>
       <w:r>
         <w:lastRenderedPageBreak/>
         <w:t xml:space="preserve">Figura </w:t>
@@ -9602,31 +9006,28 @@
         </w:rPr>
         <w:t>Frequência das topologias observadas</w:t>
       </w:r>
-      <w:bookmarkEnd w:id="88"/>
+      <w:bookmarkEnd w:id="92"/>
     </w:p>
     <w:p/>
     <w:p>
       <w:pPr>
-        <w:pStyle w:val="Heading3"/>
-      </w:pPr>
-      <w:bookmarkStart w:id="89" w:name="_Toc405213459"/>
+        <w:pStyle w:val="Ttulo3"/>
+      </w:pPr>
+      <w:bookmarkStart w:id="93" w:name="_Toc426371705"/>
       <w:r>
         <w:t>Estimativa da população efetiva e tempo de divergência</w:t>
       </w:r>
-      <w:bookmarkEnd w:id="89"/>
-      <w:r>
-        <w:t xml:space="preserve"> </w:t>
-      </w:r>
-    </w:p>
-    <w:p>
-      <w:pPr>
-        <w:pStyle w:val="Heading3"/>
-      </w:pPr>
-      <w:bookmarkStart w:id="90" w:name="_Toc405213460"/>
+      <w:bookmarkEnd w:id="93"/>
+    </w:p>
+    <w:p>
+      <w:pPr>
+        <w:pStyle w:val="Ttulo3"/>
+      </w:pPr>
+      <w:bookmarkStart w:id="94" w:name="_Toc426371706"/>
       <w:r>
         <w:t>CpG e taxa de mutação</w:t>
       </w:r>
-      <w:bookmarkEnd w:id="90"/>
+      <w:bookmarkEnd w:id="94"/>
     </w:p>
     <w:p>
       <w:r>
@@ -9640,13 +9041,13 @@
     </w:p>
     <w:p>
       <w:pPr>
-        <w:pStyle w:val="Heading3"/>
-      </w:pPr>
-      <w:bookmarkStart w:id="91" w:name="_Toc405213461"/>
+        <w:pStyle w:val="Ttulo3"/>
+      </w:pPr>
+      <w:bookmarkStart w:id="95" w:name="_Toc426371707"/>
       <w:r>
         <w:t>Teste de neutralidade</w:t>
       </w:r>
-      <w:bookmarkEnd w:id="91"/>
+      <w:bookmarkEnd w:id="95"/>
     </w:p>
     <w:p>
       <w:r>
@@ -9667,22 +9068,22 @@
       </w:r>
       <w:r>
         <w:rPr>
-          <w:rStyle w:val="FootnoteReference"/>
-        </w:rPr>
-        <w:footnoteReference w:id="1"/>
-      </w:r>
-    </w:p>
-    <w:p>
-      <w:pPr>
-        <w:pStyle w:val="Caption"/>
-      </w:pPr>
-      <w:bookmarkStart w:id="92" w:name="_Ref326570491"/>
-      <w:bookmarkStart w:id="93" w:name="_Toc326589758"/>
-      <w:bookmarkStart w:id="94" w:name="_Toc338858942"/>
-    </w:p>
-    <w:p>
-      <w:pPr>
-        <w:pStyle w:val="Caption"/>
+          <w:rStyle w:val="Refdenotaderodap"/>
+        </w:rPr>
+        <w:footnoteReference w:id="2"/>
+      </w:r>
+    </w:p>
+    <w:p>
+      <w:pPr>
+        <w:pStyle w:val="Legenda"/>
+      </w:pPr>
+      <w:bookmarkStart w:id="96" w:name="_Ref326570491"/>
+      <w:bookmarkStart w:id="97" w:name="_Toc326589758"/>
+      <w:bookmarkStart w:id="98" w:name="_Toc338858942"/>
+    </w:p>
+    <w:p>
+      <w:pPr>
+        <w:pStyle w:val="Legenda"/>
       </w:pPr>
       <w:r>
         <w:t xml:space="preserve">Quadro </w:t>
@@ -9708,18 +9109,18 @@
         </w:rPr>
         <w:fldChar w:fldCharType="end"/>
       </w:r>
-      <w:bookmarkEnd w:id="92"/>
+      <w:bookmarkEnd w:id="96"/>
       <w:r>
         <w:t xml:space="preserve">: </w:t>
       </w:r>
       <w:r>
         <w:t>&lt;descrição da tabela</w:t>
       </w:r>
-      <w:bookmarkEnd w:id="93"/>
+      <w:bookmarkEnd w:id="97"/>
       <w:r>
         <w:t>&gt;</w:t>
       </w:r>
-      <w:bookmarkEnd w:id="94"/>
+      <w:bookmarkEnd w:id="98"/>
     </w:p>
     <w:tbl>
       <w:tblPr>
@@ -9737,7 +9138,7 @@
           <w:left w:w="0" w:type="dxa"/>
           <w:right w:w="0" w:type="dxa"/>
         </w:tblCellMar>
-        <w:tblLook w:val="0420" w:firstRow="1" w:lastRow="0" w:firstColumn="0" w:lastColumn="0" w:noHBand="0" w:noVBand="1"/>
+        <w:tblLook w:val="0420"/>
       </w:tblPr>
       <w:tblGrid>
         <w:gridCol w:w="2221"/>
@@ -10025,12 +9426,18 @@
       <w:pPr>
         <w:pStyle w:val="Ttulo1semnumerao"/>
       </w:pPr>
-      <w:bookmarkStart w:id="95" w:name="_Toc405213462"/>
+      <w:bookmarkStart w:id="99" w:name="_Toc426371708"/>
       <w:r>
         <w:lastRenderedPageBreak/>
+        <w:t>5</w:t>
+      </w:r>
+      <w:r>
+        <w:tab/>
+      </w:r>
+      <w:r>
         <w:t>Conclusão</w:t>
       </w:r>
-      <w:bookmarkEnd w:id="95"/>
+      <w:bookmarkEnd w:id="99"/>
     </w:p>
     <w:p>
       <w:r>
@@ -10041,24 +9448,24 @@
       <w:pPr>
         <w:pStyle w:val="Ttulo1semnumerao"/>
       </w:pPr>
-      <w:bookmarkStart w:id="96" w:name="_Toc405213463"/>
+      <w:bookmarkStart w:id="100" w:name="_Toc426371709"/>
       <w:r>
         <w:lastRenderedPageBreak/>
         <w:t>Referências</w:t>
       </w:r>
-      <w:bookmarkEnd w:id="20"/>
-      <w:bookmarkEnd w:id="96"/>
+      <w:bookmarkEnd w:id="23"/>
+      <w:bookmarkEnd w:id="100"/>
     </w:p>
     <w:p>
       <w:pPr>
         <w:pStyle w:val="Ttulo1semnumerao"/>
       </w:pPr>
-      <w:bookmarkStart w:id="97" w:name="_Toc405213464"/>
+      <w:bookmarkStart w:id="101" w:name="_Toc426371710"/>
       <w:r>
         <w:lastRenderedPageBreak/>
         <w:t>Glossário</w:t>
       </w:r>
-      <w:bookmarkEnd w:id="97"/>
+      <w:bookmarkEnd w:id="101"/>
     </w:p>
     <w:p>
       <w:r>
@@ -10069,31 +9476,25 @@
       <w:pPr>
         <w:pStyle w:val="Ttulo1semnumerao"/>
       </w:pPr>
-      <w:bookmarkStart w:id="98" w:name="_Toc405213465"/>
+      <w:bookmarkStart w:id="102" w:name="_Toc426371711"/>
       <w:r>
         <w:lastRenderedPageBreak/>
         <w:t>Anexos</w:t>
       </w:r>
-      <w:bookmarkEnd w:id="98"/>
+      <w:bookmarkEnd w:id="102"/>
     </w:p>
     <w:p>
       <w:pPr>
         <w:pStyle w:val="Ttulo2semnumerao"/>
       </w:pPr>
-      <w:bookmarkStart w:id="99" w:name="_Toc405213466"/>
+      <w:bookmarkStart w:id="103" w:name="_Toc426371712"/>
       <w:r>
         <w:t xml:space="preserve">ANEXO A </w:t>
       </w:r>
       <w:r>
-        <w:t>–</w:t>
-      </w:r>
-      <w:r>
-        <w:t xml:space="preserve"> </w:t>
-      </w:r>
-      <w:bookmarkEnd w:id="99"/>
-      <w:r>
-        <w:t>Decaimento exponencial do custo de sequenciamento</w:t>
-      </w:r>
+        <w:t>–Decaimento exponencial do custo de sequenciamento</w:t>
+      </w:r>
+      <w:bookmarkEnd w:id="103"/>
     </w:p>
     <w:p/>
     <w:p>
@@ -10103,7 +9504,7 @@
       <w:r>
         <w:rPr>
           <w:noProof/>
-          <w:lang w:val="en-US"/>
+          <w:lang w:eastAsia="pt-BR"/>
         </w:rPr>
         <w:drawing>
           <wp:inline distT="0" distB="0" distL="0" distR="0">
@@ -10121,10 +9522,10 @@
                     <pic:cNvPicPr/>
                   </pic:nvPicPr>
                   <pic:blipFill>
-                    <a:blip r:embed="rId14" cstate="print">
+                    <a:blip r:embed="rId13" cstate="print">
                       <a:extLst>
                         <a:ext uri="{28A0092B-C50C-407E-A947-70E740481C1C}">
-                          <a14:useLocalDpi xmlns:a14="http://schemas.microsoft.com/office/drawing/2010/main" val="0"/>
+                          <a14:useLocalDpi xmlns:a14="http://schemas.microsoft.com/office/drawing/2010/main" xmlns:wps="http://schemas.microsoft.com/office/word/2010/wordprocessingShape" xmlns:wpi="http://schemas.microsoft.com/office/word/2010/wordprocessingInk" xmlns:wpg="http://schemas.microsoft.com/office/word/2010/wordprocessingGroup" xmlns:w14="http://schemas.microsoft.com/office/word/2010/wordml" xmlns:w="http://schemas.openxmlformats.org/wordprocessingml/2006/main" xmlns:w10="urn:schemas-microsoft-com:office:word" xmlns:wp14="http://schemas.microsoft.com/office/word/2010/wordprocessingDrawing" xmlns:v="urn:schemas-microsoft-com:vml" xmlns:o="urn:schemas-microsoft-com:office:office" xmlns:mc="http://schemas.openxmlformats.org/markup-compatibility/2006" xmlns:wpc="http://schemas.microsoft.com/office/word/2010/wordprocessingCanvas" xmlns="" val="0"/>
                         </a:ext>
                       </a:extLst>
                     </a:blip>
@@ -10172,12 +9573,12 @@
       <w:pPr>
         <w:pStyle w:val="Ttulo1semnumerao"/>
       </w:pPr>
-      <w:bookmarkStart w:id="100" w:name="_Toc405213467"/>
+      <w:bookmarkStart w:id="104" w:name="_Toc426371713"/>
       <w:r>
         <w:lastRenderedPageBreak/>
         <w:t>Apêndices</w:t>
       </w:r>
-      <w:bookmarkEnd w:id="100"/>
+      <w:bookmarkEnd w:id="104"/>
     </w:p>
     <w:p>
       <w:r>
@@ -10188,7 +9589,7 @@
       <w:pPr>
         <w:pStyle w:val="Ttulo2semnumerao"/>
       </w:pPr>
-      <w:bookmarkStart w:id="101" w:name="_Toc405213468"/>
+      <w:bookmarkStart w:id="105" w:name="_Toc426371714"/>
       <w:r>
         <w:t xml:space="preserve">APÊNDICE A – </w:t>
       </w:r>
@@ -10198,7 +9599,7 @@
       <w:r>
         <w:t>os programas utilizados</w:t>
       </w:r>
-      <w:bookmarkEnd w:id="101"/>
+      <w:bookmarkEnd w:id="105"/>
     </w:p>
     <w:p>
       <w:r>
@@ -10209,12 +9610,12 @@
       <w:pPr>
         <w:pStyle w:val="Ttulo1semnumerao"/>
       </w:pPr>
-      <w:bookmarkStart w:id="102" w:name="_Toc405213469"/>
+      <w:bookmarkStart w:id="106" w:name="_Toc426371715"/>
       <w:r>
         <w:lastRenderedPageBreak/>
         <w:t>Índice</w:t>
       </w:r>
-      <w:bookmarkEnd w:id="102"/>
+      <w:bookmarkEnd w:id="106"/>
     </w:p>
     <w:p>
       <w:pPr>
@@ -10268,7 +9669,7 @@
       <w:r>
         <w:fldChar w:fldCharType="separate"/>
       </w:r>
-      <w:bookmarkStart w:id="103" w:name="_ENREF_1"/>
+      <w:bookmarkStart w:id="107" w:name="_ENREF_1"/>
       <w:r>
         <w:rPr>
           <w:rFonts w:ascii="Calibri" w:hAnsi="Calibri"/>
@@ -10329,7 +9730,7 @@
         </w:rPr>
         <w:t>, 93.</w:t>
       </w:r>
-      <w:bookmarkEnd w:id="103"/>
+      <w:bookmarkEnd w:id="107"/>
     </w:p>
     <w:p>
       <w:pPr>
@@ -10341,7 +9742,7 @@
           <w:lang w:val="en-US"/>
         </w:rPr>
       </w:pPr>
-      <w:bookmarkStart w:id="104" w:name="_ENREF_2"/>
+      <w:bookmarkStart w:id="108" w:name="_ENREF_2"/>
       <w:r>
         <w:rPr>
           <w:rFonts w:ascii="Calibri" w:hAnsi="Calibri"/>
@@ -10402,7 +9803,7 @@
         </w:rPr>
         <w:t>, 16-18.</w:t>
       </w:r>
-      <w:bookmarkEnd w:id="104"/>
+      <w:bookmarkEnd w:id="108"/>
     </w:p>
     <w:p>
       <w:pPr>
@@ -10414,7 +9815,7 @@
           <w:lang w:val="en-US"/>
         </w:rPr>
       </w:pPr>
-      <w:bookmarkStart w:id="105" w:name="_ENREF_3"/>
+      <w:bookmarkStart w:id="109" w:name="_ENREF_3"/>
       <w:r>
         <w:rPr>
           <w:rFonts w:ascii="Calibri" w:hAnsi="Calibri"/>
@@ -10475,7 +9876,7 @@
         </w:rPr>
         <w:t>, 198-203.</w:t>
       </w:r>
-      <w:bookmarkEnd w:id="105"/>
+      <w:bookmarkEnd w:id="109"/>
     </w:p>
     <w:p>
       <w:pPr>
@@ -10487,7 +9888,7 @@
           <w:lang w:val="en-US"/>
         </w:rPr>
       </w:pPr>
-      <w:bookmarkStart w:id="106" w:name="_ENREF_4"/>
+      <w:bookmarkStart w:id="110" w:name="_ENREF_4"/>
       <w:r>
         <w:rPr>
           <w:rFonts w:ascii="Calibri" w:hAnsi="Calibri"/>
@@ -10548,7 +9949,7 @@
         </w:rPr>
         <w:t>, 484-498.</w:t>
       </w:r>
-      <w:bookmarkEnd w:id="106"/>
+      <w:bookmarkEnd w:id="110"/>
     </w:p>
     <w:p>
       <w:pPr>
@@ -10560,7 +9961,7 @@
           <w:lang w:val="en-US"/>
         </w:rPr>
       </w:pPr>
-      <w:bookmarkStart w:id="107" w:name="_ENREF_5"/>
+      <w:bookmarkStart w:id="111" w:name="_ENREF_5"/>
       <w:r>
         <w:rPr>
           <w:rFonts w:ascii="Calibri" w:hAnsi="Calibri"/>
@@ -10638,7 +10039,7 @@
         </w:rPr>
         <w:t>, D36-42.</w:t>
       </w:r>
-      <w:bookmarkEnd w:id="107"/>
+      <w:bookmarkEnd w:id="111"/>
     </w:p>
     <w:p>
       <w:pPr>
@@ -10650,7 +10051,7 @@
           <w:lang w:val="en-US"/>
         </w:rPr>
       </w:pPr>
-      <w:bookmarkStart w:id="108" w:name="_ENREF_6"/>
+      <w:bookmarkStart w:id="112" w:name="_ENREF_6"/>
       <w:r>
         <w:rPr>
           <w:rFonts w:ascii="Calibri" w:hAnsi="Calibri"/>
@@ -10711,7 +10112,7 @@
         </w:rPr>
         <w:t>, D136-143.</w:t>
       </w:r>
-      <w:bookmarkEnd w:id="108"/>
+      <w:bookmarkEnd w:id="112"/>
     </w:p>
     <w:p>
       <w:pPr>
@@ -10723,7 +10124,7 @@
           <w:lang w:val="en-US"/>
         </w:rPr>
       </w:pPr>
-      <w:bookmarkStart w:id="109" w:name="_ENREF_7"/>
+      <w:bookmarkStart w:id="113" w:name="_ENREF_7"/>
       <w:r>
         <w:rPr>
           <w:rFonts w:ascii="Calibri" w:hAnsi="Calibri"/>
@@ -10784,7 +10185,7 @@
         </w:rPr>
         <w:t>, D130-135.</w:t>
       </w:r>
-      <w:bookmarkEnd w:id="109"/>
+      <w:bookmarkEnd w:id="113"/>
     </w:p>
     <w:p>
       <w:pPr>
@@ -10796,7 +10197,7 @@
           <w:lang w:val="en-US"/>
         </w:rPr>
       </w:pPr>
-      <w:bookmarkStart w:id="110" w:name="_ENREF_8"/>
+      <w:bookmarkStart w:id="114" w:name="_ENREF_8"/>
       <w:r>
         <w:rPr>
           <w:rFonts w:ascii="Calibri" w:hAnsi="Calibri"/>
@@ -10874,7 +10275,7 @@
         </w:rPr>
         <w:t>, D749-755.</w:t>
       </w:r>
-      <w:bookmarkEnd w:id="110"/>
+      <w:bookmarkEnd w:id="114"/>
     </w:p>
     <w:p>
       <w:pPr>
@@ -10886,7 +10287,7 @@
           <w:lang w:val="en-US"/>
         </w:rPr>
       </w:pPr>
-      <w:bookmarkStart w:id="111" w:name="_ENREF_9"/>
+      <w:bookmarkStart w:id="115" w:name="_ENREF_9"/>
       <w:r>
         <w:rPr>
           <w:rFonts w:ascii="Calibri" w:hAnsi="Calibri"/>
@@ -10947,7 +10348,7 @@
         </w:rPr>
         <w:t>, 67-73.</w:t>
       </w:r>
-      <w:bookmarkEnd w:id="111"/>
+      <w:bookmarkEnd w:id="115"/>
     </w:p>
     <w:p>
       <w:pPr>
@@ -10959,7 +10360,7 @@
           <w:lang w:val="en-US"/>
         </w:rPr>
       </w:pPr>
-      <w:bookmarkStart w:id="112" w:name="_ENREF_10"/>
+      <w:bookmarkStart w:id="116" w:name="_ENREF_10"/>
       <w:r>
         <w:rPr>
           <w:rFonts w:ascii="Calibri" w:hAnsi="Calibri"/>
@@ -11020,7 +10421,7 @@
         </w:rPr>
         <w:t>, e1004525.</w:t>
       </w:r>
-      <w:bookmarkEnd w:id="112"/>
+      <w:bookmarkEnd w:id="116"/>
     </w:p>
     <w:p>
       <w:pPr>
@@ -11032,7 +10433,7 @@
           <w:lang w:val="en-US"/>
         </w:rPr>
       </w:pPr>
-      <w:bookmarkStart w:id="113" w:name="_ENREF_11"/>
+      <w:bookmarkStart w:id="117" w:name="_ENREF_11"/>
       <w:r>
         <w:rPr>
           <w:rFonts w:ascii="Calibri" w:hAnsi="Calibri"/>
@@ -11093,7 +10494,7 @@
         </w:rPr>
         <w:t>, 2033-2047.</w:t>
       </w:r>
-      <w:bookmarkEnd w:id="113"/>
+      <w:bookmarkEnd w:id="117"/>
     </w:p>
     <w:p>
       <w:pPr>
@@ -11105,7 +10506,7 @@
           <w:lang w:val="en-US"/>
         </w:rPr>
       </w:pPr>
-      <w:bookmarkStart w:id="114" w:name="_ENREF_12"/>
+      <w:bookmarkStart w:id="118" w:name="_ENREF_12"/>
       <w:r>
         <w:rPr>
           <w:rFonts w:ascii="Calibri" w:hAnsi="Calibri"/>
@@ -11166,7 +10567,7 @@
         </w:rPr>
         <w:t>, 3117-3134.</w:t>
       </w:r>
-      <w:bookmarkEnd w:id="114"/>
+      <w:bookmarkEnd w:id="118"/>
     </w:p>
     <w:p>
       <w:pPr>
@@ -11178,7 +10579,7 @@
           <w:lang w:val="en-US"/>
         </w:rPr>
       </w:pPr>
-      <w:bookmarkStart w:id="115" w:name="_ENREF_13"/>
+      <w:bookmarkStart w:id="119" w:name="_ENREF_13"/>
       <w:r>
         <w:rPr>
           <w:rFonts w:ascii="Calibri" w:hAnsi="Calibri"/>
@@ -11239,7 +10640,7 @@
         </w:rPr>
         <w:t>, 2546-2562.</w:t>
       </w:r>
-      <w:bookmarkEnd w:id="115"/>
+      <w:bookmarkEnd w:id="119"/>
     </w:p>
     <w:p>
       <w:pPr>
@@ -11251,7 +10652,7 @@
           <w:lang w:val="en-US"/>
         </w:rPr>
       </w:pPr>
-      <w:bookmarkStart w:id="116" w:name="_ENREF_14"/>
+      <w:bookmarkStart w:id="120" w:name="_ENREF_14"/>
       <w:r>
         <w:rPr>
           <w:rFonts w:ascii="Calibri" w:hAnsi="Calibri"/>
@@ -11312,7 +10713,7 @@
         </w:rPr>
         <w:t>, 424-429.</w:t>
       </w:r>
-      <w:bookmarkEnd w:id="116"/>
+      <w:bookmarkEnd w:id="120"/>
     </w:p>
     <w:p>
       <w:pPr>
@@ -11324,7 +10725,7 @@
           <w:lang w:val="en-US"/>
         </w:rPr>
       </w:pPr>
-      <w:bookmarkStart w:id="117" w:name="_ENREF_15"/>
+      <w:bookmarkStart w:id="121" w:name="_ENREF_15"/>
       <w:r>
         <w:rPr>
           <w:rFonts w:ascii="Calibri" w:hAnsi="Calibri"/>
@@ -11386,7 +10787,7 @@
         </w:rPr>
         <w:t>, 1807-1810.</w:t>
       </w:r>
-      <w:bookmarkEnd w:id="117"/>
+      <w:bookmarkEnd w:id="121"/>
     </w:p>
     <w:p>
       <w:pPr>
@@ -11398,7 +10799,7 @@
           <w:lang w:val="en-US"/>
         </w:rPr>
       </w:pPr>
-      <w:bookmarkStart w:id="118" w:name="_ENREF_16"/>
+      <w:bookmarkStart w:id="122" w:name="_ENREF_16"/>
       <w:r>
         <w:rPr>
           <w:rFonts w:ascii="Calibri" w:hAnsi="Calibri"/>
@@ -11459,7 +10860,7 @@
         </w:rPr>
         <w:t>, 514-525.</w:t>
       </w:r>
-      <w:bookmarkEnd w:id="118"/>
+      <w:bookmarkEnd w:id="122"/>
     </w:p>
     <w:p>
       <w:pPr>
@@ -11471,7 +10872,7 @@
           <w:lang w:val="en-US"/>
         </w:rPr>
       </w:pPr>
-      <w:bookmarkStart w:id="119" w:name="_ENREF_17"/>
+      <w:bookmarkStart w:id="123" w:name="_ENREF_17"/>
       <w:r>
         <w:rPr>
           <w:rFonts w:ascii="Calibri" w:hAnsi="Calibri"/>
@@ -11549,7 +10950,7 @@
         </w:rPr>
         <w:t>, 1422-1423.</w:t>
       </w:r>
-      <w:bookmarkEnd w:id="119"/>
+      <w:bookmarkEnd w:id="123"/>
     </w:p>
     <w:p>
       <w:pPr>
@@ -11561,7 +10962,7 @@
           <w:lang w:val="en-US"/>
         </w:rPr>
       </w:pPr>
-      <w:bookmarkStart w:id="120" w:name="_ENREF_18"/>
+      <w:bookmarkStart w:id="124" w:name="_ENREF_18"/>
       <w:r>
         <w:rPr>
           <w:rFonts w:ascii="Calibri" w:hAnsi="Calibri"/>
@@ -11622,7 +11023,7 @@
         </w:rPr>
         <w:t>, 421.</w:t>
       </w:r>
-      <w:bookmarkEnd w:id="120"/>
+      <w:bookmarkEnd w:id="124"/>
     </w:p>
     <w:p>
       <w:pPr>
@@ -11634,7 +11035,7 @@
           <w:lang w:val="en-US"/>
         </w:rPr>
       </w:pPr>
-      <w:bookmarkStart w:id="121" w:name="_ENREF_19"/>
+      <w:bookmarkStart w:id="125" w:name="_ENREF_19"/>
       <w:r>
         <w:rPr>
           <w:rFonts w:ascii="Calibri" w:hAnsi="Calibri"/>
@@ -11695,7 +11096,7 @@
         </w:rPr>
         <w:t>, 696-704.</w:t>
       </w:r>
-      <w:bookmarkEnd w:id="121"/>
+      <w:bookmarkEnd w:id="125"/>
     </w:p>
     <w:p>
       <w:pPr>
@@ -11711,9 +11112,18 @@
       <w:r>
         <w:fldChar w:fldCharType="end"/>
       </w:r>
+      <w:r>
+        <w:fldChar w:fldCharType="begin"/>
+      </w:r>
+      <w:r>
+        <w:instrText xml:space="preserve"> ADDIN </w:instrText>
+      </w:r>
+      <w:r>
+        <w:fldChar w:fldCharType="end"/>
+      </w:r>
     </w:p>
     <w:sectPr>
-      <w:headerReference w:type="default" r:id="rId15"/>
+      <w:headerReference w:type="default" r:id="rId14"/>
       <w:pgSz w:w="11906" w:h="16838" w:code="9"/>
       <w:pgMar w:top="1701" w:right="1134" w:bottom="1134" w:left="1701" w:header="709" w:footer="709" w:gutter="0"/>
       <w:cols w:space="708"/>
@@ -11724,8 +11134,8 @@
 </file>
 
 <file path=word/endnotes.xml><?xml version="1.0" encoding="utf-8"?>
-<w:endnotes xmlns:wpc="http://schemas.microsoft.com/office/word/2010/wordprocessingCanvas" xmlns:mc="http://schemas.openxmlformats.org/markup-compatibility/2006" xmlns:o="urn:schemas-microsoft-com:office:office" xmlns:r="http://schemas.openxmlformats.org/officeDocument/2006/relationships" xmlns:m="http://schemas.openxmlformats.org/officeDocument/2006/math" xmlns:v="urn:schemas-microsoft-com:vml" xmlns:wp14="http://schemas.microsoft.com/office/word/2010/wordprocessingDrawing" xmlns:wp="http://schemas.openxmlformats.org/drawingml/2006/wordprocessingDrawing" xmlns:w10="urn:schemas-microsoft-com:office:word" xmlns:w="http://schemas.openxmlformats.org/wordprocessingml/2006/main" xmlns:w14="http://schemas.microsoft.com/office/word/2010/wordml" xmlns:wpg="http://schemas.microsoft.com/office/word/2010/wordprocessingGroup" xmlns:wpi="http://schemas.microsoft.com/office/word/2010/wordprocessingInk" xmlns:wne="http://schemas.microsoft.com/office/word/2006/wordml" xmlns:wps="http://schemas.microsoft.com/office/word/2010/wordprocessingShape" mc:Ignorable="w14 wp14">
-  <w:endnote w:type="separator" w:id="-1">
+<w:endnotes xmlns:ve="http://schemas.openxmlformats.org/markup-compatibility/2006" xmlns:o="urn:schemas-microsoft-com:office:office" xmlns:r="http://schemas.openxmlformats.org/officeDocument/2006/relationships" xmlns:m="http://schemas.openxmlformats.org/officeDocument/2006/math" xmlns:v="urn:schemas-microsoft-com:vml" xmlns:wp="http://schemas.openxmlformats.org/drawingml/2006/wordprocessingDrawing" xmlns:w10="urn:schemas-microsoft-com:office:word" xmlns:w="http://schemas.openxmlformats.org/wordprocessingml/2006/main" xmlns:wne="http://schemas.microsoft.com/office/word/2006/wordml">
+  <w:endnote w:type="separator" w:id="0">
     <w:p>
       <w:pPr>
         <w:spacing w:line="240" w:lineRule="auto"/>
@@ -11735,7 +11145,7 @@
       </w:r>
     </w:p>
   </w:endnote>
-  <w:endnote w:type="continuationSeparator" w:id="0">
+  <w:endnote w:type="continuationSeparator" w:id="1">
     <w:p>
       <w:pPr>
         <w:spacing w:line="240" w:lineRule="auto"/>
@@ -11749,7 +11159,7 @@
 </file>
 
 <file path=word/footer1.xml><?xml version="1.0" encoding="utf-8"?>
-<w:ftr xmlns:wpc="http://schemas.microsoft.com/office/word/2010/wordprocessingCanvas" xmlns:mc="http://schemas.openxmlformats.org/markup-compatibility/2006" xmlns:o="urn:schemas-microsoft-com:office:office" xmlns:r="http://schemas.openxmlformats.org/officeDocument/2006/relationships" xmlns:m="http://schemas.openxmlformats.org/officeDocument/2006/math" xmlns:v="urn:schemas-microsoft-com:vml" xmlns:wp14="http://schemas.microsoft.com/office/word/2010/wordprocessingDrawing" xmlns:wp="http://schemas.openxmlformats.org/drawingml/2006/wordprocessingDrawing" xmlns:w10="urn:schemas-microsoft-com:office:word" xmlns:w="http://schemas.openxmlformats.org/wordprocessingml/2006/main" xmlns:w14="http://schemas.microsoft.com/office/word/2010/wordml" xmlns:wpg="http://schemas.microsoft.com/office/word/2010/wordprocessingGroup" xmlns:wpi="http://schemas.microsoft.com/office/word/2010/wordprocessingInk" xmlns:wne="http://schemas.microsoft.com/office/word/2006/wordml" xmlns:wps="http://schemas.microsoft.com/office/word/2010/wordprocessingShape" mc:Ignorable="w14 wp14">
+<w:ftr xmlns:ve="http://schemas.openxmlformats.org/markup-compatibility/2006" xmlns:o="urn:schemas-microsoft-com:office:office" xmlns:r="http://schemas.openxmlformats.org/officeDocument/2006/relationships" xmlns:m="http://schemas.openxmlformats.org/officeDocument/2006/math" xmlns:v="urn:schemas-microsoft-com:vml" xmlns:wp="http://schemas.openxmlformats.org/drawingml/2006/wordprocessingDrawing" xmlns:w10="urn:schemas-microsoft-com:office:word" xmlns:w="http://schemas.openxmlformats.org/wordprocessingml/2006/main" xmlns:wne="http://schemas.microsoft.com/office/word/2006/wordml">
   <w:sdt>
     <w:sdtPr>
       <w:id w:val="274936144"/>
@@ -11761,7 +11171,7 @@
     <w:sdtContent>
       <w:p>
         <w:pPr>
-          <w:pStyle w:val="Footer"/>
+          <w:pStyle w:val="Rodap"/>
           <w:jc w:val="right"/>
         </w:pPr>
       </w:p>
@@ -11769,31 +11179,31 @@
   </w:sdt>
   <w:p>
     <w:pPr>
-      <w:pStyle w:val="Footer"/>
+      <w:pStyle w:val="Rodap"/>
     </w:pPr>
   </w:p>
 </w:ftr>
 </file>
 
 <file path=word/footer2.xml><?xml version="1.0" encoding="utf-8"?>
-<w:ftr xmlns:wpc="http://schemas.microsoft.com/office/word/2010/wordprocessingCanvas" xmlns:mc="http://schemas.openxmlformats.org/markup-compatibility/2006" xmlns:o="urn:schemas-microsoft-com:office:office" xmlns:r="http://schemas.openxmlformats.org/officeDocument/2006/relationships" xmlns:m="http://schemas.openxmlformats.org/officeDocument/2006/math" xmlns:v="urn:schemas-microsoft-com:vml" xmlns:wp14="http://schemas.microsoft.com/office/word/2010/wordprocessingDrawing" xmlns:wp="http://schemas.openxmlformats.org/drawingml/2006/wordprocessingDrawing" xmlns:w10="urn:schemas-microsoft-com:office:word" xmlns:w="http://schemas.openxmlformats.org/wordprocessingml/2006/main" xmlns:w14="http://schemas.microsoft.com/office/word/2010/wordml" xmlns:wpg="http://schemas.microsoft.com/office/word/2010/wordprocessingGroup" xmlns:wpi="http://schemas.microsoft.com/office/word/2010/wordprocessingInk" xmlns:wne="http://schemas.microsoft.com/office/word/2006/wordml" xmlns:wps="http://schemas.microsoft.com/office/word/2010/wordprocessingShape" mc:Ignorable="w14 wp14">
+<w:ftr xmlns:ve="http://schemas.openxmlformats.org/markup-compatibility/2006" xmlns:o="urn:schemas-microsoft-com:office:office" xmlns:r="http://schemas.openxmlformats.org/officeDocument/2006/relationships" xmlns:m="http://schemas.openxmlformats.org/officeDocument/2006/math" xmlns:v="urn:schemas-microsoft-com:vml" xmlns:wp="http://schemas.openxmlformats.org/drawingml/2006/wordprocessingDrawing" xmlns:w10="urn:schemas-microsoft-com:office:word" xmlns:w="http://schemas.openxmlformats.org/wordprocessingml/2006/main" xmlns:wne="http://schemas.microsoft.com/office/word/2006/wordml">
   <w:p>
     <w:pPr>
-      <w:pStyle w:val="Footer"/>
+      <w:pStyle w:val="Rodap"/>
       <w:jc w:val="right"/>
     </w:pPr>
   </w:p>
   <w:p>
     <w:pPr>
-      <w:pStyle w:val="Footer"/>
+      <w:pStyle w:val="Rodap"/>
     </w:pPr>
   </w:p>
 </w:ftr>
 </file>
 
 <file path=word/footnotes.xml><?xml version="1.0" encoding="utf-8"?>
-<w:footnotes xmlns:wpc="http://schemas.microsoft.com/office/word/2010/wordprocessingCanvas" xmlns:mc="http://schemas.openxmlformats.org/markup-compatibility/2006" xmlns:o="urn:schemas-microsoft-com:office:office" xmlns:r="http://schemas.openxmlformats.org/officeDocument/2006/relationships" xmlns:m="http://schemas.openxmlformats.org/officeDocument/2006/math" xmlns:v="urn:schemas-microsoft-com:vml" xmlns:wp14="http://schemas.microsoft.com/office/word/2010/wordprocessingDrawing" xmlns:wp="http://schemas.openxmlformats.org/drawingml/2006/wordprocessingDrawing" xmlns:w10="urn:schemas-microsoft-com:office:word" xmlns:w="http://schemas.openxmlformats.org/wordprocessingml/2006/main" xmlns:w14="http://schemas.microsoft.com/office/word/2010/wordml" xmlns:wpg="http://schemas.microsoft.com/office/word/2010/wordprocessingGroup" xmlns:wpi="http://schemas.microsoft.com/office/word/2010/wordprocessingInk" xmlns:wne="http://schemas.microsoft.com/office/word/2006/wordml" xmlns:wps="http://schemas.microsoft.com/office/word/2010/wordprocessingShape" mc:Ignorable="w14 wp14">
-  <w:footnote w:type="separator" w:id="-1">
+<w:footnotes xmlns:ve="http://schemas.openxmlformats.org/markup-compatibility/2006" xmlns:o="urn:schemas-microsoft-com:office:office" xmlns:r="http://schemas.openxmlformats.org/officeDocument/2006/relationships" xmlns:m="http://schemas.openxmlformats.org/officeDocument/2006/math" xmlns:v="urn:schemas-microsoft-com:vml" xmlns:wp="http://schemas.openxmlformats.org/drawingml/2006/wordprocessingDrawing" xmlns:w10="urn:schemas-microsoft-com:office:word" xmlns:w="http://schemas.openxmlformats.org/wordprocessingml/2006/main" xmlns:wne="http://schemas.microsoft.com/office/word/2006/wordml">
+  <w:footnote w:type="separator" w:id="0">
     <w:p>
       <w:pPr>
         <w:spacing w:line="240" w:lineRule="auto"/>
@@ -11803,7 +11213,7 @@
       </w:r>
     </w:p>
   </w:footnote>
-  <w:footnote w:type="continuationSeparator" w:id="0">
+  <w:footnote w:type="continuationSeparator" w:id="1">
     <w:p>
       <w:pPr>
         <w:spacing w:line="240" w:lineRule="auto"/>
@@ -11813,17 +11223,17 @@
       </w:r>
     </w:p>
   </w:footnote>
-  <w:footnote w:id="1">
-    <w:p>
-      <w:pPr>
-        <w:pStyle w:val="FootnoteText"/>
-        <w:rPr>
-          <w:rStyle w:val="FootnoteReference"/>
-        </w:rPr>
-      </w:pPr>
-      <w:r>
-        <w:rPr>
-          <w:rStyle w:val="FootnoteReference"/>
+  <w:footnote w:id="2">
+    <w:p>
+      <w:pPr>
+        <w:pStyle w:val="Textodenotaderodap"/>
+        <w:rPr>
+          <w:rStyle w:val="Refdenotaderodap"/>
+        </w:rPr>
+      </w:pPr>
+      <w:r>
+        <w:rPr>
+          <w:rStyle w:val="Refdenotaderodap"/>
         </w:rPr>
         <w:footnoteRef/>
       </w:r>
@@ -11836,10 +11246,10 @@
 </file>
 
 <file path=word/header1.xml><?xml version="1.0" encoding="utf-8"?>
-<w:hdr xmlns:wpc="http://schemas.microsoft.com/office/word/2010/wordprocessingCanvas" xmlns:mc="http://schemas.openxmlformats.org/markup-compatibility/2006" xmlns:o="urn:schemas-microsoft-com:office:office" xmlns:r="http://schemas.openxmlformats.org/officeDocument/2006/relationships" xmlns:m="http://schemas.openxmlformats.org/officeDocument/2006/math" xmlns:v="urn:schemas-microsoft-com:vml" xmlns:wp14="http://schemas.microsoft.com/office/word/2010/wordprocessingDrawing" xmlns:wp="http://schemas.openxmlformats.org/drawingml/2006/wordprocessingDrawing" xmlns:w10="urn:schemas-microsoft-com:office:word" xmlns:w="http://schemas.openxmlformats.org/wordprocessingml/2006/main" xmlns:w14="http://schemas.microsoft.com/office/word/2010/wordml" xmlns:wpg="http://schemas.microsoft.com/office/word/2010/wordprocessingGroup" xmlns:wpi="http://schemas.microsoft.com/office/word/2010/wordprocessingInk" xmlns:wne="http://schemas.microsoft.com/office/word/2006/wordml" xmlns:wps="http://schemas.microsoft.com/office/word/2010/wordprocessingShape" mc:Ignorable="w14 wp14">
+<w:hdr xmlns:ve="http://schemas.openxmlformats.org/markup-compatibility/2006" xmlns:o="urn:schemas-microsoft-com:office:office" xmlns:r="http://schemas.openxmlformats.org/officeDocument/2006/relationships" xmlns:m="http://schemas.openxmlformats.org/officeDocument/2006/math" xmlns:v="urn:schemas-microsoft-com:vml" xmlns:wp="http://schemas.openxmlformats.org/drawingml/2006/wordprocessingDrawing" xmlns:w10="urn:schemas-microsoft-com:office:word" xmlns:w="http://schemas.openxmlformats.org/wordprocessingml/2006/main" xmlns:wne="http://schemas.microsoft.com/office/word/2006/wordml">
   <w:p>
     <w:pPr>
-      <w:pStyle w:val="Footer"/>
+      <w:pStyle w:val="Rodap"/>
       <w:jc w:val="right"/>
     </w:pPr>
   </w:p>
@@ -11847,16 +11257,16 @@
 </file>
 
 <file path=word/header2.xml><?xml version="1.0" encoding="utf-8"?>
-<w:hdr xmlns:wpc="http://schemas.microsoft.com/office/word/2010/wordprocessingCanvas" xmlns:mc="http://schemas.openxmlformats.org/markup-compatibility/2006" xmlns:o="urn:schemas-microsoft-com:office:office" xmlns:r="http://schemas.openxmlformats.org/officeDocument/2006/relationships" xmlns:m="http://schemas.openxmlformats.org/officeDocument/2006/math" xmlns:v="urn:schemas-microsoft-com:vml" xmlns:wp14="http://schemas.microsoft.com/office/word/2010/wordprocessingDrawing" xmlns:wp="http://schemas.openxmlformats.org/drawingml/2006/wordprocessingDrawing" xmlns:w10="urn:schemas-microsoft-com:office:word" xmlns:w="http://schemas.openxmlformats.org/wordprocessingml/2006/main" xmlns:w14="http://schemas.microsoft.com/office/word/2010/wordml" xmlns:wpg="http://schemas.microsoft.com/office/word/2010/wordprocessingGroup" xmlns:wpi="http://schemas.microsoft.com/office/word/2010/wordprocessingInk" xmlns:wne="http://schemas.microsoft.com/office/word/2006/wordml" xmlns:wps="http://schemas.microsoft.com/office/word/2010/wordprocessingShape" mc:Ignorable="w14 wp14">
+<w:hdr xmlns:ve="http://schemas.openxmlformats.org/markup-compatibility/2006" xmlns:o="urn:schemas-microsoft-com:office:office" xmlns:r="http://schemas.openxmlformats.org/officeDocument/2006/relationships" xmlns:m="http://schemas.openxmlformats.org/officeDocument/2006/math" xmlns:v="urn:schemas-microsoft-com:vml" xmlns:wp="http://schemas.openxmlformats.org/drawingml/2006/wordprocessingDrawing" xmlns:w10="urn:schemas-microsoft-com:office:word" xmlns:w="http://schemas.openxmlformats.org/wordprocessingml/2006/main" xmlns:wne="http://schemas.microsoft.com/office/word/2006/wordml">
   <w:p>
     <w:pPr>
-      <w:pStyle w:val="Footer"/>
+      <w:pStyle w:val="Rodap"/>
       <w:jc w:val="right"/>
     </w:pPr>
   </w:p>
   <w:p>
     <w:pPr>
-      <w:pStyle w:val="Header"/>
+      <w:pStyle w:val="Cabealho"/>
       <w:jc w:val="right"/>
     </w:pPr>
   </w:p>
@@ -11864,60 +11274,47 @@
 </file>
 
 <file path=word/header3.xml><?xml version="1.0" encoding="utf-8"?>
-<w:hdr xmlns:wpc="http://schemas.microsoft.com/office/word/2010/wordprocessingCanvas" xmlns:mc="http://schemas.openxmlformats.org/markup-compatibility/2006" xmlns:o="urn:schemas-microsoft-com:office:office" xmlns:r="http://schemas.openxmlformats.org/officeDocument/2006/relationships" xmlns:m="http://schemas.openxmlformats.org/officeDocument/2006/math" xmlns:v="urn:schemas-microsoft-com:vml" xmlns:wp14="http://schemas.microsoft.com/office/word/2010/wordprocessingDrawing" xmlns:wp="http://schemas.openxmlformats.org/drawingml/2006/wordprocessingDrawing" xmlns:w10="urn:schemas-microsoft-com:office:word" xmlns:w="http://schemas.openxmlformats.org/wordprocessingml/2006/main" xmlns:w14="http://schemas.microsoft.com/office/word/2010/wordml" xmlns:wpg="http://schemas.microsoft.com/office/word/2010/wordprocessingGroup" xmlns:wpi="http://schemas.microsoft.com/office/word/2010/wordprocessingInk" xmlns:wne="http://schemas.microsoft.com/office/word/2006/wordml" xmlns:wps="http://schemas.microsoft.com/office/word/2010/wordprocessingShape" mc:Ignorable="w14 wp14">
+<w:hdr xmlns:ve="http://schemas.openxmlformats.org/markup-compatibility/2006" xmlns:o="urn:schemas-microsoft-com:office:office" xmlns:r="http://schemas.openxmlformats.org/officeDocument/2006/relationships" xmlns:m="http://schemas.openxmlformats.org/officeDocument/2006/math" xmlns:v="urn:schemas-microsoft-com:vml" xmlns:wp="http://schemas.openxmlformats.org/drawingml/2006/wordprocessingDrawing" xmlns:w10="urn:schemas-microsoft-com:office:word" xmlns:w="http://schemas.openxmlformats.org/wordprocessingml/2006/main" xmlns:wne="http://schemas.microsoft.com/office/word/2006/wordml">
   <w:p>
     <w:pPr>
-      <w:pStyle w:val="Header"/>
+      <w:pStyle w:val="Cabealho"/>
       <w:jc w:val="right"/>
     </w:pPr>
   </w:p>
   <w:p>
     <w:pPr>
-      <w:pStyle w:val="Header"/>
+      <w:pStyle w:val="Cabealho"/>
     </w:pPr>
   </w:p>
 </w:hdr>
 </file>
 
 <file path=word/header4.xml><?xml version="1.0" encoding="utf-8"?>
-<w:hdr xmlns:wpc="http://schemas.microsoft.com/office/word/2010/wordprocessingCanvas" xmlns:mc="http://schemas.openxmlformats.org/markup-compatibility/2006" xmlns:o="urn:schemas-microsoft-com:office:office" xmlns:r="http://schemas.openxmlformats.org/officeDocument/2006/relationships" xmlns:m="http://schemas.openxmlformats.org/officeDocument/2006/math" xmlns:v="urn:schemas-microsoft-com:vml" xmlns:wp14="http://schemas.microsoft.com/office/word/2010/wordprocessingDrawing" xmlns:wp="http://schemas.openxmlformats.org/drawingml/2006/wordprocessingDrawing" xmlns:w10="urn:schemas-microsoft-com:office:word" xmlns:w="http://schemas.openxmlformats.org/wordprocessingml/2006/main" xmlns:w14="http://schemas.microsoft.com/office/word/2010/wordml" xmlns:wpg="http://schemas.microsoft.com/office/word/2010/wordprocessingGroup" xmlns:wpi="http://schemas.microsoft.com/office/word/2010/wordprocessingInk" xmlns:wne="http://schemas.microsoft.com/office/word/2006/wordml" xmlns:wps="http://schemas.microsoft.com/office/word/2010/wordprocessingShape" mc:Ignorable="w14 wp14">
+<w:hdr xmlns:ve="http://schemas.openxmlformats.org/markup-compatibility/2006" xmlns:o="urn:schemas-microsoft-com:office:office" xmlns:r="http://schemas.openxmlformats.org/officeDocument/2006/relationships" xmlns:m="http://schemas.openxmlformats.org/officeDocument/2006/math" xmlns:v="urn:schemas-microsoft-com:vml" xmlns:wp="http://schemas.openxmlformats.org/drawingml/2006/wordprocessingDrawing" xmlns:w10="urn:schemas-microsoft-com:office:word" xmlns:w="http://schemas.openxmlformats.org/wordprocessingml/2006/main" xmlns:wne="http://schemas.microsoft.com/office/word/2006/wordml">
   <w:p>
     <w:pPr>
-      <w:pStyle w:val="Header"/>
+      <w:pStyle w:val="Cabealho"/>
       <w:jc w:val="right"/>
     </w:pPr>
-    <w:r>
-      <w:fldChar w:fldCharType="begin"/>
-    </w:r>
-    <w:r>
-      <w:instrText xml:space="preserve"> PAGE   \* MERGEFORMAT </w:instrText>
-    </w:r>
-    <w:r>
-      <w:fldChar w:fldCharType="separate"/>
-    </w:r>
-    <w:r>
-      <w:rPr>
-        <w:noProof/>
-      </w:rPr>
-      <w:t>22</w:t>
-    </w:r>
-    <w:r>
-      <w:rPr>
-        <w:noProof/>
-      </w:rPr>
-      <w:fldChar w:fldCharType="end"/>
-    </w:r>
+    <w:fldSimple w:instr=" PAGE   \* MERGEFORMAT ">
+      <w:r>
+        <w:rPr>
+          <w:noProof/>
+        </w:rPr>
+        <w:t>17</w:t>
+      </w:r>
+    </w:fldSimple>
   </w:p>
   <w:p>
     <w:pPr>
-      <w:pStyle w:val="Header"/>
+      <w:pStyle w:val="Cabealho"/>
     </w:pPr>
   </w:p>
 </w:hdr>
 </file>
 
 <file path=word/numbering.xml><?xml version="1.0" encoding="utf-8"?>
-<w:numbering xmlns:wpc="http://schemas.microsoft.com/office/word/2010/wordprocessingCanvas" xmlns:mc="http://schemas.openxmlformats.org/markup-compatibility/2006" xmlns:o="urn:schemas-microsoft-com:office:office" xmlns:r="http://schemas.openxmlformats.org/officeDocument/2006/relationships" xmlns:m="http://schemas.openxmlformats.org/officeDocument/2006/math" xmlns:v="urn:schemas-microsoft-com:vml" xmlns:wp14="http://schemas.microsoft.com/office/word/2010/wordprocessingDrawing" xmlns:wp="http://schemas.openxmlformats.org/drawingml/2006/wordprocessingDrawing" xmlns:w10="urn:schemas-microsoft-com:office:word" xmlns:w="http://schemas.openxmlformats.org/wordprocessingml/2006/main" xmlns:w14="http://schemas.microsoft.com/office/word/2010/wordml" xmlns:wpg="http://schemas.microsoft.com/office/word/2010/wordprocessingGroup" xmlns:wpi="http://schemas.microsoft.com/office/word/2010/wordprocessingInk" xmlns:wne="http://schemas.microsoft.com/office/word/2006/wordml" xmlns:wps="http://schemas.microsoft.com/office/word/2010/wordprocessingShape" mc:Ignorable="w14 wp14">
+<w:numbering xmlns:ve="http://schemas.openxmlformats.org/markup-compatibility/2006" xmlns:o="urn:schemas-microsoft-com:office:office" xmlns:r="http://schemas.openxmlformats.org/officeDocument/2006/relationships" xmlns:m="http://schemas.openxmlformats.org/officeDocument/2006/math" xmlns:v="urn:schemas-microsoft-com:vml" xmlns:wp="http://schemas.openxmlformats.org/drawingml/2006/wordprocessingDrawing" xmlns:w10="urn:schemas-microsoft-com:office:word" xmlns:w="http://schemas.openxmlformats.org/wordprocessingml/2006/main" xmlns:wne="http://schemas.microsoft.com/office/word/2006/wordml">
   <w:abstractNum w:abstractNumId="0">
     <w:nsid w:val="2DC46C48"/>
     <w:multiLevelType w:val="hybridMultilevel"/>
@@ -12011,7 +11408,7 @@
     <w:lvl w:ilvl="0">
       <w:start w:val="1"/>
       <w:numFmt w:val="decimal"/>
-      <w:pStyle w:val="Heading1"/>
+      <w:pStyle w:val="Ttulo1"/>
       <w:lvlText w:val="%1"/>
       <w:lvlJc w:val="left"/>
       <w:pPr>
@@ -12021,7 +11418,7 @@
     <w:lvl w:ilvl="1">
       <w:start w:val="1"/>
       <w:numFmt w:val="decimal"/>
-      <w:pStyle w:val="Heading2"/>
+      <w:pStyle w:val="Ttulo2"/>
       <w:lvlText w:val="%1.%2"/>
       <w:lvlJc w:val="left"/>
       <w:pPr>
@@ -12031,7 +11428,7 @@
     <w:lvl w:ilvl="2">
       <w:start w:val="1"/>
       <w:numFmt w:val="decimal"/>
-      <w:pStyle w:val="Heading3"/>
+      <w:pStyle w:val="Ttulo3"/>
       <w:lvlText w:val="%1.%2.%3"/>
       <w:lvlJc w:val="left"/>
       <w:pPr>
@@ -12041,7 +11438,7 @@
     <w:lvl w:ilvl="3">
       <w:start w:val="1"/>
       <w:numFmt w:val="decimal"/>
-      <w:pStyle w:val="Heading4"/>
+      <w:pStyle w:val="Ttulo4"/>
       <w:lvlText w:val="%1.%2.%3.%4"/>
       <w:lvlJc w:val="left"/>
       <w:pPr>
@@ -12051,7 +11448,7 @@
     <w:lvl w:ilvl="4">
       <w:start w:val="1"/>
       <w:numFmt w:val="decimal"/>
-      <w:pStyle w:val="Heading5"/>
+      <w:pStyle w:val="Ttulo5"/>
       <w:lvlText w:val="%1.%2.%3.%4.%5"/>
       <w:lvlJc w:val="left"/>
       <w:pPr>
@@ -12061,7 +11458,7 @@
     <w:lvl w:ilvl="5">
       <w:start w:val="1"/>
       <w:numFmt w:val="decimal"/>
-      <w:pStyle w:val="Heading6"/>
+      <w:pStyle w:val="Ttulo6"/>
       <w:lvlText w:val="%1.%2.%3.%4.%5.%6"/>
       <w:lvlJc w:val="left"/>
       <w:pPr>
@@ -12071,7 +11468,7 @@
     <w:lvl w:ilvl="6">
       <w:start w:val="1"/>
       <w:numFmt w:val="decimal"/>
-      <w:pStyle w:val="Heading7"/>
+      <w:pStyle w:val="Ttulo7"/>
       <w:lvlText w:val="%1.%2.%3.%4.%5.%6.%7"/>
       <w:lvlJc w:val="left"/>
       <w:pPr>
@@ -12081,7 +11478,7 @@
     <w:lvl w:ilvl="7">
       <w:start w:val="1"/>
       <w:numFmt w:val="decimal"/>
-      <w:pStyle w:val="Heading8"/>
+      <w:pStyle w:val="Ttulo8"/>
       <w:lvlText w:val="%1.%2.%3.%4.%5.%6.%7.%8"/>
       <w:lvlJc w:val="left"/>
       <w:pPr>
@@ -12091,7 +11488,7 @@
     <w:lvl w:ilvl="8">
       <w:start w:val="1"/>
       <w:numFmt w:val="decimal"/>
-      <w:pStyle w:val="Heading9"/>
+      <w:pStyle w:val="Ttulo9"/>
       <w:lvlText w:val="%1.%2.%3.%4.%5.%6.%7.%8.%9"/>
       <w:lvlJc w:val="left"/>
       <w:pPr>
@@ -12290,7 +11687,7 @@
 </file>
 
 <file path=word/styles.xml><?xml version="1.0" encoding="utf-8"?>
-<w:styles xmlns:mc="http://schemas.openxmlformats.org/markup-compatibility/2006" xmlns:r="http://schemas.openxmlformats.org/officeDocument/2006/relationships" xmlns:w="http://schemas.openxmlformats.org/wordprocessingml/2006/main" xmlns:w14="http://schemas.microsoft.com/office/word/2010/wordml" mc:Ignorable="w14">
+<w:styles xmlns:r="http://schemas.openxmlformats.org/officeDocument/2006/relationships" xmlns:w="http://schemas.openxmlformats.org/wordprocessingml/2006/main">
   <w:docDefaults>
     <w:rPrDefault>
       <w:rPr>
@@ -12459,11 +11856,11 @@
       <w:szCs w:val="24"/>
     </w:rPr>
   </w:style>
-  <w:style w:type="paragraph" w:styleId="Heading1">
+  <w:style w:type="paragraph" w:styleId="Ttulo1">
     <w:name w:val="heading 1"/>
     <w:basedOn w:val="Normal"/>
     <w:next w:val="Normal"/>
-    <w:link w:val="Heading1Char"/>
+    <w:link w:val="Ttulo1Char"/>
     <w:uiPriority w:val="9"/>
     <w:qFormat/>
     <w:rsid w:val="00EF46A3"/>
@@ -12488,11 +11885,11 @@
       <w:szCs w:val="28"/>
     </w:rPr>
   </w:style>
-  <w:style w:type="paragraph" w:styleId="Heading2">
+  <w:style w:type="paragraph" w:styleId="Ttulo2">
     <w:name w:val="heading 2"/>
     <w:basedOn w:val="Normal"/>
     <w:next w:val="Normal"/>
-    <w:link w:val="Heading2Char"/>
+    <w:link w:val="Ttulo2Char"/>
     <w:unhideWhenUsed/>
     <w:qFormat/>
     <w:rsid w:val="00EF46A3"/>
@@ -12514,11 +11911,11 @@
       <w:szCs w:val="26"/>
     </w:rPr>
   </w:style>
-  <w:style w:type="paragraph" w:styleId="Heading3">
+  <w:style w:type="paragraph" w:styleId="Ttulo3">
     <w:name w:val="heading 3"/>
     <w:basedOn w:val="Normal"/>
     <w:next w:val="Normal"/>
-    <w:link w:val="Heading3Char"/>
+    <w:link w:val="Ttulo3Char"/>
     <w:uiPriority w:val="9"/>
     <w:unhideWhenUsed/>
     <w:qFormat/>
@@ -12540,11 +11937,11 @@
       <w:sz w:val="26"/>
     </w:rPr>
   </w:style>
-  <w:style w:type="paragraph" w:styleId="Heading4">
+  <w:style w:type="paragraph" w:styleId="Ttulo4">
     <w:name w:val="heading 4"/>
     <w:basedOn w:val="Normal"/>
     <w:next w:val="Normal"/>
-    <w:link w:val="Heading4Char"/>
+    <w:link w:val="Ttulo4Char"/>
     <w:uiPriority w:val="9"/>
     <w:unhideWhenUsed/>
     <w:qFormat/>
@@ -12567,11 +11964,11 @@
       <w:iCs/>
     </w:rPr>
   </w:style>
-  <w:style w:type="paragraph" w:styleId="Heading5">
+  <w:style w:type="paragraph" w:styleId="Ttulo5">
     <w:name w:val="heading 5"/>
     <w:basedOn w:val="Normal"/>
     <w:next w:val="Normal"/>
-    <w:link w:val="Heading5Char"/>
+    <w:link w:val="Ttulo5Char"/>
     <w:uiPriority w:val="9"/>
     <w:semiHidden/>
     <w:unhideWhenUsed/>
@@ -12592,11 +11989,11 @@
       <w:color w:val="1F4D78" w:themeColor="accent1" w:themeShade="7F"/>
     </w:rPr>
   </w:style>
-  <w:style w:type="paragraph" w:styleId="Heading6">
+  <w:style w:type="paragraph" w:styleId="Ttulo6">
     <w:name w:val="heading 6"/>
     <w:basedOn w:val="Normal"/>
     <w:next w:val="Normal"/>
-    <w:link w:val="Heading6Char"/>
+    <w:link w:val="Ttulo6Char"/>
     <w:uiPriority w:val="9"/>
     <w:semiHidden/>
     <w:unhideWhenUsed/>
@@ -12619,11 +12016,11 @@
       <w:color w:val="1F4D78" w:themeColor="accent1" w:themeShade="7F"/>
     </w:rPr>
   </w:style>
-  <w:style w:type="paragraph" w:styleId="Heading7">
+  <w:style w:type="paragraph" w:styleId="Ttulo7">
     <w:name w:val="heading 7"/>
     <w:basedOn w:val="Normal"/>
     <w:next w:val="Normal"/>
-    <w:link w:val="Heading7Char"/>
+    <w:link w:val="Ttulo7Char"/>
     <w:uiPriority w:val="9"/>
     <w:semiHidden/>
     <w:unhideWhenUsed/>
@@ -12646,11 +12043,11 @@
       <w:color w:val="404040" w:themeColor="text1" w:themeTint="BF"/>
     </w:rPr>
   </w:style>
-  <w:style w:type="paragraph" w:styleId="Heading8">
+  <w:style w:type="paragraph" w:styleId="Ttulo8">
     <w:name w:val="heading 8"/>
     <w:basedOn w:val="Normal"/>
     <w:next w:val="Normal"/>
-    <w:link w:val="Heading8Char"/>
+    <w:link w:val="Ttulo8Char"/>
     <w:uiPriority w:val="9"/>
     <w:semiHidden/>
     <w:unhideWhenUsed/>
@@ -12673,11 +12070,11 @@
       <w:szCs w:val="20"/>
     </w:rPr>
   </w:style>
-  <w:style w:type="paragraph" w:styleId="Heading9">
+  <w:style w:type="paragraph" w:styleId="Ttulo9">
     <w:name w:val="heading 9"/>
     <w:basedOn w:val="Normal"/>
     <w:next w:val="Normal"/>
-    <w:link w:val="Heading9Char"/>
+    <w:link w:val="Ttulo9Char"/>
     <w:uiPriority w:val="9"/>
     <w:semiHidden/>
     <w:unhideWhenUsed/>
@@ -12702,17 +12099,18 @@
       <w:szCs w:val="20"/>
     </w:rPr>
   </w:style>
-  <w:style w:type="character" w:default="1" w:styleId="DefaultParagraphFont">
+  <w:style w:type="character" w:default="1" w:styleId="Fontepargpadro">
     <w:name w:val="Default Paragraph Font"/>
     <w:uiPriority w:val="1"/>
     <w:semiHidden/>
     <w:unhideWhenUsed/>
   </w:style>
-  <w:style w:type="table" w:default="1" w:styleId="TableNormal">
+  <w:style w:type="table" w:default="1" w:styleId="Tabelanormal">
     <w:name w:val="Normal Table"/>
     <w:uiPriority w:val="99"/>
     <w:semiHidden/>
     <w:unhideWhenUsed/>
+    <w:qFormat/>
     <w:tblPr>
       <w:tblInd w:w="0" w:type="dxa"/>
       <w:tblCellMar>
@@ -12723,16 +12121,16 @@
       </w:tblCellMar>
     </w:tblPr>
   </w:style>
-  <w:style w:type="numbering" w:default="1" w:styleId="NoList">
+  <w:style w:type="numbering" w:default="1" w:styleId="Semlista">
     <w:name w:val="No List"/>
     <w:uiPriority w:val="99"/>
     <w:semiHidden/>
     <w:unhideWhenUsed/>
   </w:style>
-  <w:style w:type="character" w:customStyle="1" w:styleId="Heading1Char">
-    <w:name w:val="Heading 1 Char"/>
-    <w:basedOn w:val="DefaultParagraphFont"/>
-    <w:link w:val="Heading1"/>
+  <w:style w:type="character" w:customStyle="1" w:styleId="Ttulo1Char">
+    <w:name w:val="Título 1 Char"/>
+    <w:basedOn w:val="Fontepargpadro"/>
+    <w:link w:val="Ttulo1"/>
     <w:uiPriority w:val="9"/>
     <w:rsid w:val="00EF46A3"/>
     <w:rPr>
@@ -12743,10 +12141,10 @@
       <w:szCs w:val="28"/>
     </w:rPr>
   </w:style>
-  <w:style w:type="character" w:customStyle="1" w:styleId="Heading2Char">
-    <w:name w:val="Heading 2 Char"/>
-    <w:basedOn w:val="DefaultParagraphFont"/>
-    <w:link w:val="Heading2"/>
+  <w:style w:type="character" w:customStyle="1" w:styleId="Ttulo2Char">
+    <w:name w:val="Título 2 Char"/>
+    <w:basedOn w:val="Fontepargpadro"/>
+    <w:link w:val="Ttulo2"/>
     <w:rsid w:val="00EF46A3"/>
     <w:rPr>
       <w:rFonts w:eastAsiaTheme="majorEastAsia" w:cstheme="minorHAnsi"/>
@@ -12756,10 +12154,10 @@
       <w:szCs w:val="26"/>
     </w:rPr>
   </w:style>
-  <w:style w:type="character" w:customStyle="1" w:styleId="Heading3Char">
-    <w:name w:val="Heading 3 Char"/>
-    <w:basedOn w:val="DefaultParagraphFont"/>
-    <w:link w:val="Heading3"/>
+  <w:style w:type="character" w:customStyle="1" w:styleId="Ttulo3Char">
+    <w:name w:val="Título 3 Char"/>
+    <w:basedOn w:val="Fontepargpadro"/>
+    <w:link w:val="Ttulo3"/>
     <w:uiPriority w:val="9"/>
     <w:rsid w:val="00EF46A3"/>
     <w:rPr>
@@ -12770,10 +12168,10 @@
       <w:szCs w:val="24"/>
     </w:rPr>
   </w:style>
-  <w:style w:type="character" w:customStyle="1" w:styleId="Heading4Char">
-    <w:name w:val="Heading 4 Char"/>
-    <w:basedOn w:val="DefaultParagraphFont"/>
-    <w:link w:val="Heading4"/>
+  <w:style w:type="character" w:customStyle="1" w:styleId="Ttulo4Char">
+    <w:name w:val="Título 4 Char"/>
+    <w:basedOn w:val="Fontepargpadro"/>
+    <w:link w:val="Ttulo4"/>
     <w:uiPriority w:val="9"/>
     <w:rsid w:val="00EF46A3"/>
     <w:rPr>
@@ -12786,10 +12184,10 @@
       <w:szCs w:val="24"/>
     </w:rPr>
   </w:style>
-  <w:style w:type="character" w:customStyle="1" w:styleId="Heading5Char">
-    <w:name w:val="Heading 5 Char"/>
-    <w:basedOn w:val="DefaultParagraphFont"/>
-    <w:link w:val="Heading5"/>
+  <w:style w:type="character" w:customStyle="1" w:styleId="Ttulo5Char">
+    <w:name w:val="Título 5 Char"/>
+    <w:basedOn w:val="Fontepargpadro"/>
+    <w:link w:val="Ttulo5"/>
     <w:uiPriority w:val="9"/>
     <w:semiHidden/>
     <w:rsid w:val="00EF46A3"/>
@@ -12800,10 +12198,10 @@
       <w:szCs w:val="24"/>
     </w:rPr>
   </w:style>
-  <w:style w:type="character" w:customStyle="1" w:styleId="Heading6Char">
-    <w:name w:val="Heading 6 Char"/>
-    <w:basedOn w:val="DefaultParagraphFont"/>
-    <w:link w:val="Heading6"/>
+  <w:style w:type="character" w:customStyle="1" w:styleId="Ttulo6Char">
+    <w:name w:val="Título 6 Char"/>
+    <w:basedOn w:val="Fontepargpadro"/>
+    <w:link w:val="Ttulo6"/>
     <w:uiPriority w:val="9"/>
     <w:semiHidden/>
     <w:rsid w:val="00EF46A3"/>
@@ -12816,10 +12214,10 @@
       <w:szCs w:val="24"/>
     </w:rPr>
   </w:style>
-  <w:style w:type="character" w:customStyle="1" w:styleId="Heading7Char">
-    <w:name w:val="Heading 7 Char"/>
-    <w:basedOn w:val="DefaultParagraphFont"/>
-    <w:link w:val="Heading7"/>
+  <w:style w:type="character" w:customStyle="1" w:styleId="Ttulo7Char">
+    <w:name w:val="Título 7 Char"/>
+    <w:basedOn w:val="Fontepargpadro"/>
+    <w:link w:val="Ttulo7"/>
     <w:uiPriority w:val="9"/>
     <w:semiHidden/>
     <w:rsid w:val="00EF46A3"/>
@@ -12832,10 +12230,10 @@
       <w:szCs w:val="24"/>
     </w:rPr>
   </w:style>
-  <w:style w:type="character" w:customStyle="1" w:styleId="Heading8Char">
-    <w:name w:val="Heading 8 Char"/>
-    <w:basedOn w:val="DefaultParagraphFont"/>
-    <w:link w:val="Heading8"/>
+  <w:style w:type="character" w:customStyle="1" w:styleId="Ttulo8Char">
+    <w:name w:val="Título 8 Char"/>
+    <w:basedOn w:val="Fontepargpadro"/>
+    <w:link w:val="Ttulo8"/>
     <w:uiPriority w:val="9"/>
     <w:semiHidden/>
     <w:rsid w:val="00EF46A3"/>
@@ -12846,10 +12244,10 @@
       <w:szCs w:val="20"/>
     </w:rPr>
   </w:style>
-  <w:style w:type="character" w:customStyle="1" w:styleId="Heading9Char">
-    <w:name w:val="Heading 9 Char"/>
-    <w:basedOn w:val="DefaultParagraphFont"/>
-    <w:link w:val="Heading9"/>
+  <w:style w:type="character" w:customStyle="1" w:styleId="Ttulo9Char">
+    <w:name w:val="Título 9 Char"/>
+    <w:basedOn w:val="Fontepargpadro"/>
+    <w:link w:val="Ttulo9"/>
     <w:uiPriority w:val="9"/>
     <w:semiHidden/>
     <w:rsid w:val="00EF46A3"/>
@@ -12862,7 +12260,7 @@
       <w:szCs w:val="20"/>
     </w:rPr>
   </w:style>
-  <w:style w:type="paragraph" w:styleId="ListParagraph">
+  <w:style w:type="paragraph" w:styleId="PargrafodaLista">
     <w:name w:val="List Paragraph"/>
     <w:basedOn w:val="Normal"/>
     <w:uiPriority w:val="34"/>
@@ -12872,9 +12270,9 @@
       <w:contextualSpacing/>
     </w:pPr>
   </w:style>
-  <w:style w:type="table" w:styleId="TableGrid">
+  <w:style w:type="table" w:styleId="Tabelacomgrade">
     <w:name w:val="Table Grid"/>
-    <w:basedOn w:val="TableNormal"/>
+    <w:basedOn w:val="Tabelanormal"/>
     <w:uiPriority w:val="59"/>
     <w:rsid w:val="00EF46A3"/>
     <w:pPr>
@@ -12901,10 +12299,10 @@
       </w:tblCellMar>
     </w:tblPr>
   </w:style>
-  <w:style w:type="paragraph" w:styleId="Header">
+  <w:style w:type="paragraph" w:styleId="Cabealho">
     <w:name w:val="header"/>
     <w:basedOn w:val="Normal"/>
-    <w:link w:val="HeaderChar"/>
+    <w:link w:val="CabealhoChar"/>
     <w:uiPriority w:val="99"/>
     <w:unhideWhenUsed/>
     <w:rsid w:val="00EF46A3"/>
@@ -12916,10 +12314,10 @@
       <w:spacing w:line="240" w:lineRule="auto"/>
     </w:pPr>
   </w:style>
-  <w:style w:type="character" w:customStyle="1" w:styleId="HeaderChar">
-    <w:name w:val="Header Char"/>
-    <w:basedOn w:val="DefaultParagraphFont"/>
-    <w:link w:val="Header"/>
+  <w:style w:type="character" w:customStyle="1" w:styleId="CabealhoChar">
+    <w:name w:val="Cabeçalho Char"/>
+    <w:basedOn w:val="Fontepargpadro"/>
+    <w:link w:val="Cabealho"/>
     <w:uiPriority w:val="99"/>
     <w:rsid w:val="00EF46A3"/>
     <w:rPr>
@@ -12927,10 +12325,10 @@
       <w:szCs w:val="24"/>
     </w:rPr>
   </w:style>
-  <w:style w:type="paragraph" w:styleId="Footer">
+  <w:style w:type="paragraph" w:styleId="Rodap">
     <w:name w:val="footer"/>
     <w:basedOn w:val="Normal"/>
-    <w:link w:val="FooterChar"/>
+    <w:link w:val="RodapChar"/>
     <w:uiPriority w:val="99"/>
     <w:unhideWhenUsed/>
     <w:rsid w:val="00EF46A3"/>
@@ -12942,10 +12340,10 @@
       <w:spacing w:line="240" w:lineRule="auto"/>
     </w:pPr>
   </w:style>
-  <w:style w:type="character" w:customStyle="1" w:styleId="FooterChar">
-    <w:name w:val="Footer Char"/>
-    <w:basedOn w:val="DefaultParagraphFont"/>
-    <w:link w:val="Footer"/>
+  <w:style w:type="character" w:customStyle="1" w:styleId="RodapChar">
+    <w:name w:val="Rodapé Char"/>
+    <w:basedOn w:val="Fontepargpadro"/>
+    <w:link w:val="Rodap"/>
     <w:uiPriority w:val="99"/>
     <w:rsid w:val="00EF46A3"/>
     <w:rPr>
@@ -12953,11 +12351,11 @@
       <w:szCs w:val="24"/>
     </w:rPr>
   </w:style>
-  <w:style w:type="paragraph" w:styleId="TOC1">
+  <w:style w:type="paragraph" w:styleId="Sumrio1">
     <w:name w:val="toc 1"/>
     <w:basedOn w:val="Normal"/>
     <w:next w:val="Normal"/>
-    <w:link w:val="TOC1Char"/>
+    <w:link w:val="Sumrio1Char"/>
     <w:autoRedefine/>
     <w:uiPriority w:val="39"/>
     <w:unhideWhenUsed/>
@@ -12975,11 +12373,11 @@
       <w:b/>
     </w:rPr>
   </w:style>
-  <w:style w:type="paragraph" w:styleId="TOC2">
+  <w:style w:type="paragraph" w:styleId="Sumrio2">
     <w:name w:val="toc 2"/>
     <w:basedOn w:val="Normal"/>
     <w:next w:val="Normal"/>
-    <w:link w:val="TOC2Char"/>
+    <w:link w:val="Sumrio2Char"/>
     <w:autoRedefine/>
     <w:uiPriority w:val="39"/>
     <w:unhideWhenUsed/>
@@ -12994,11 +12392,11 @@
       <w:ind w:left="238" w:firstLine="0"/>
     </w:pPr>
   </w:style>
-  <w:style w:type="paragraph" w:styleId="TOC3">
+  <w:style w:type="paragraph" w:styleId="Sumrio3">
     <w:name w:val="toc 3"/>
     <w:basedOn w:val="Normal"/>
     <w:next w:val="Normal"/>
-    <w:link w:val="TOC3Char"/>
+    <w:link w:val="Sumrio3Char"/>
     <w:autoRedefine/>
     <w:uiPriority w:val="39"/>
     <w:unhideWhenUsed/>
@@ -13015,7 +12413,7 @@
   </w:style>
   <w:style w:type="character" w:styleId="Hyperlink">
     <w:name w:val="Hyperlink"/>
-    <w:basedOn w:val="DefaultParagraphFont"/>
+    <w:basedOn w:val="Fontepargpadro"/>
     <w:uiPriority w:val="99"/>
     <w:unhideWhenUsed/>
     <w:rsid w:val="00EF46A3"/>
@@ -13043,7 +12441,7 @@
   </w:style>
   <w:style w:type="character" w:customStyle="1" w:styleId="FiguraChar">
     <w:name w:val="Figura Char"/>
-    <w:basedOn w:val="DefaultParagraphFont"/>
+    <w:basedOn w:val="Fontepargpadro"/>
     <w:link w:val="Figura"/>
     <w:rsid w:val="00EF46A3"/>
     <w:rPr>
@@ -13068,7 +12466,7 @@
   </w:style>
   <w:style w:type="character" w:customStyle="1" w:styleId="Titulopr-textualChar">
     <w:name w:val="Titulo pré-textual Char"/>
-    <w:basedOn w:val="DefaultParagraphFont"/>
+    <w:basedOn w:val="Fontepargpadro"/>
     <w:link w:val="Titulopr-textual"/>
     <w:rsid w:val="00EF46A3"/>
     <w:rPr>
@@ -13077,10 +12475,10 @@
       <w:szCs w:val="24"/>
     </w:rPr>
   </w:style>
-  <w:style w:type="character" w:customStyle="1" w:styleId="TOC1Char">
-    <w:name w:val="TOC 1 Char"/>
-    <w:basedOn w:val="DefaultParagraphFont"/>
-    <w:link w:val="TOC1"/>
+  <w:style w:type="character" w:customStyle="1" w:styleId="Sumrio1Char">
+    <w:name w:val="Sumário 1 Char"/>
+    <w:basedOn w:val="Fontepargpadro"/>
+    <w:link w:val="Sumrio1"/>
     <w:uiPriority w:val="39"/>
     <w:rsid w:val="00EF46A3"/>
     <w:rPr>
@@ -13104,10 +12502,10 @@
       <w:szCs w:val="22"/>
     </w:rPr>
   </w:style>
-  <w:style w:type="character" w:customStyle="1" w:styleId="TOC2Char">
-    <w:name w:val="TOC 2 Char"/>
-    <w:basedOn w:val="DefaultParagraphFont"/>
-    <w:link w:val="TOC2"/>
+  <w:style w:type="character" w:customStyle="1" w:styleId="Sumrio2Char">
+    <w:name w:val="Sumário 2 Char"/>
+    <w:basedOn w:val="Fontepargpadro"/>
+    <w:link w:val="Sumrio2"/>
     <w:uiPriority w:val="39"/>
     <w:rsid w:val="00EF46A3"/>
     <w:rPr>
@@ -13117,17 +12515,17 @@
   </w:style>
   <w:style w:type="character" w:customStyle="1" w:styleId="CitaoDiretaChar">
     <w:name w:val="Citação Direta Char"/>
-    <w:basedOn w:val="DefaultParagraphFont"/>
+    <w:basedOn w:val="Fontepargpadro"/>
     <w:link w:val="CitaoDireta"/>
     <w:rsid w:val="00EF46A3"/>
     <w:rPr>
       <w:sz w:val="20"/>
     </w:rPr>
   </w:style>
-  <w:style w:type="character" w:customStyle="1" w:styleId="TOC3Char">
-    <w:name w:val="TOC 3 Char"/>
-    <w:basedOn w:val="DefaultParagraphFont"/>
-    <w:link w:val="TOC3"/>
+  <w:style w:type="character" w:customStyle="1" w:styleId="Sumrio3Char">
+    <w:name w:val="Sumário 3 Char"/>
+    <w:basedOn w:val="Fontepargpadro"/>
+    <w:link w:val="Sumrio3"/>
     <w:uiPriority w:val="39"/>
     <w:rsid w:val="00EF46A3"/>
     <w:rPr>
@@ -13135,10 +12533,10 @@
       <w:szCs w:val="24"/>
     </w:rPr>
   </w:style>
-  <w:style w:type="paragraph" w:styleId="FootnoteText">
+  <w:style w:type="paragraph" w:styleId="Textodenotaderodap">
     <w:name w:val="footnote text"/>
     <w:basedOn w:val="Normal"/>
-    <w:link w:val="FootnoteTextChar"/>
+    <w:link w:val="TextodenotaderodapChar"/>
     <w:uiPriority w:val="99"/>
     <w:semiHidden/>
     <w:unhideWhenUsed/>
@@ -13151,10 +12549,10 @@
       <w:szCs w:val="20"/>
     </w:rPr>
   </w:style>
-  <w:style w:type="character" w:customStyle="1" w:styleId="FootnoteTextChar">
-    <w:name w:val="Footnote Text Char"/>
-    <w:basedOn w:val="DefaultParagraphFont"/>
-    <w:link w:val="FootnoteText"/>
+  <w:style w:type="character" w:customStyle="1" w:styleId="TextodenotaderodapChar">
+    <w:name w:val="Texto de nota de rodapé Char"/>
+    <w:basedOn w:val="Fontepargpadro"/>
+    <w:link w:val="Textodenotaderodap"/>
     <w:uiPriority w:val="99"/>
     <w:semiHidden/>
     <w:rsid w:val="00EF46A3"/>
@@ -13163,9 +12561,9 @@
       <w:szCs w:val="20"/>
     </w:rPr>
   </w:style>
-  <w:style w:type="character" w:styleId="FootnoteReference">
+  <w:style w:type="character" w:styleId="Refdenotaderodap">
     <w:name w:val="footnote reference"/>
-    <w:basedOn w:val="DefaultParagraphFont"/>
+    <w:basedOn w:val="Fontepargpadro"/>
     <w:uiPriority w:val="99"/>
     <w:unhideWhenUsed/>
     <w:rsid w:val="00EF46A3"/>
@@ -13213,7 +12611,7 @@
   </w:style>
   <w:style w:type="character" w:customStyle="1" w:styleId="TtulodissertaoChar">
     <w:name w:val="Título dissertação Char"/>
-    <w:basedOn w:val="DefaultParagraphFont"/>
+    <w:basedOn w:val="Fontepargpadro"/>
     <w:link w:val="Ttulodissertao"/>
     <w:rsid w:val="00EF46A3"/>
     <w:rPr>
@@ -13273,7 +12671,7 @@
   </w:style>
   <w:style w:type="character" w:customStyle="1" w:styleId="BancaChar">
     <w:name w:val="Banca Char"/>
-    <w:basedOn w:val="DefaultParagraphFont"/>
+    <w:basedOn w:val="Fontepargpadro"/>
     <w:link w:val="Banca"/>
     <w:rsid w:val="00EF46A3"/>
     <w:rPr>
@@ -13285,7 +12683,7 @@
   </w:style>
   <w:style w:type="character" w:customStyle="1" w:styleId="SemFormataoChar">
     <w:name w:val="Sem Formatação Char"/>
-    <w:basedOn w:val="DefaultParagraphFont"/>
+    <w:basedOn w:val="Fontepargpadro"/>
     <w:link w:val="SemFormatao"/>
     <w:rsid w:val="00EF46A3"/>
     <w:rPr>
@@ -13294,11 +12692,11 @@
       <w:szCs w:val="24"/>
     </w:rPr>
   </w:style>
-  <w:style w:type="paragraph" w:styleId="Caption">
+  <w:style w:type="paragraph" w:styleId="Legenda">
     <w:name w:val="caption"/>
     <w:basedOn w:val="Normal"/>
     <w:next w:val="Normal"/>
-    <w:link w:val="CaptionChar"/>
+    <w:link w:val="LegendaChar"/>
     <w:uiPriority w:val="35"/>
     <w:unhideWhenUsed/>
     <w:qFormat/>
@@ -13313,14 +12711,14 @@
       <w:szCs w:val="22"/>
     </w:rPr>
   </w:style>
-  <w:style w:type="character" w:customStyle="1" w:styleId="CaptionChar">
-    <w:name w:val="Caption Char"/>
-    <w:basedOn w:val="DefaultParagraphFont"/>
-    <w:link w:val="Caption"/>
+  <w:style w:type="character" w:customStyle="1" w:styleId="LegendaChar">
+    <w:name w:val="Legenda Char"/>
+    <w:basedOn w:val="Fontepargpadro"/>
+    <w:link w:val="Legenda"/>
     <w:uiPriority w:val="35"/>
     <w:rsid w:val="00EF46A3"/>
   </w:style>
-  <w:style w:type="paragraph" w:styleId="TableofFigures">
+  <w:style w:type="paragraph" w:styleId="ndicedeilustraes">
     <w:name w:val="table of figures"/>
     <w:basedOn w:val="Normal"/>
     <w:next w:val="Normal"/>
@@ -13353,7 +12751,7 @@
   </w:style>
   <w:style w:type="character" w:customStyle="1" w:styleId="RefernciasChar">
     <w:name w:val="Referências Char"/>
-    <w:basedOn w:val="DefaultParagraphFont"/>
+    <w:basedOn w:val="Fontepargpadro"/>
     <w:link w:val="Referncias"/>
     <w:rsid w:val="00EF46A3"/>
     <w:rPr>
@@ -13460,7 +12858,7 @@
   </w:style>
   <w:style w:type="paragraph" w:customStyle="1" w:styleId="Ttulo2semnumerao">
     <w:name w:val="Título 2 sem numeração"/>
-    <w:basedOn w:val="Heading2"/>
+    <w:basedOn w:val="Ttulo2"/>
     <w:next w:val="Normal"/>
     <w:qFormat/>
     <w:rsid w:val="00EF46A3"/>
@@ -13476,7 +12874,7 @@
   </w:style>
   <w:style w:type="paragraph" w:customStyle="1" w:styleId="Ttulo1semnumerao">
     <w:name w:val="Título 1 sem numeração"/>
-    <w:basedOn w:val="Heading1"/>
+    <w:basedOn w:val="Ttulo1"/>
     <w:next w:val="Normal"/>
     <w:qFormat/>
     <w:rsid w:val="00EF46A3"/>
@@ -13487,10 +12885,10 @@
       <w:ind w:left="432" w:hanging="432"/>
     </w:pPr>
   </w:style>
-  <w:style w:type="paragraph" w:styleId="BalloonText">
+  <w:style w:type="paragraph" w:styleId="Textodebalo">
     <w:name w:val="Balloon Text"/>
     <w:basedOn w:val="Normal"/>
-    <w:link w:val="BalloonTextChar"/>
+    <w:link w:val="TextodebaloChar"/>
     <w:uiPriority w:val="99"/>
     <w:semiHidden/>
     <w:unhideWhenUsed/>
@@ -13504,10 +12902,10 @@
       <w:szCs w:val="16"/>
     </w:rPr>
   </w:style>
-  <w:style w:type="character" w:customStyle="1" w:styleId="BalloonTextChar">
-    <w:name w:val="Balloon Text Char"/>
-    <w:basedOn w:val="DefaultParagraphFont"/>
-    <w:link w:val="BalloonText"/>
+  <w:style w:type="character" w:customStyle="1" w:styleId="TextodebaloChar">
+    <w:name w:val="Texto de balão Char"/>
+    <w:basedOn w:val="Fontepargpadro"/>
+    <w:link w:val="Textodebalo"/>
     <w:uiPriority w:val="99"/>
     <w:semiHidden/>
     <w:rsid w:val="00B95B97"/>
@@ -13519,14 +12917,14 @@
   </w:style>
   <w:style w:type="character" w:customStyle="1" w:styleId="apple-converted-space">
     <w:name w:val="apple-converted-space"/>
-    <w:basedOn w:val="DefaultParagraphFont"/>
+    <w:basedOn w:val="Fontepargpadro"/>
     <w:rsid w:val="00D765C9"/>
   </w:style>
-  <w:style w:type="paragraph" w:styleId="Quote">
+  <w:style w:type="paragraph" w:styleId="Citao">
     <w:name w:val="Quote"/>
     <w:basedOn w:val="Normal"/>
     <w:next w:val="Normal"/>
-    <w:link w:val="QuoteChar"/>
+    <w:link w:val="CitaoChar"/>
     <w:uiPriority w:val="29"/>
     <w:qFormat/>
     <w:rsid w:val="006D636D"/>
@@ -13536,10 +12934,10 @@
       <w:color w:val="000000" w:themeColor="text1"/>
     </w:rPr>
   </w:style>
-  <w:style w:type="character" w:customStyle="1" w:styleId="QuoteChar">
-    <w:name w:val="Quote Char"/>
-    <w:basedOn w:val="DefaultParagraphFont"/>
-    <w:link w:val="Quote"/>
+  <w:style w:type="character" w:customStyle="1" w:styleId="CitaoChar">
+    <w:name w:val="Citação Char"/>
+    <w:basedOn w:val="Fontepargpadro"/>
+    <w:link w:val="Citao"/>
     <w:uiPriority w:val="29"/>
     <w:rsid w:val="006D636D"/>
     <w:rPr>
@@ -13998,7 +13396,7 @@
   <a:extraClrSchemeLst/>
   <a:extLst>
     <a:ext uri="{05A4C25C-085E-4340-85A3-A5531E510DB2}">
-      <thm15:themeFamily xmlns="" xmlns:thm15="http://schemas.microsoft.com/office/thememl/2012/main" name="Office Theme" id="{62F939B6-93AF-4DB8-9C6B-D6C7DFDC589F}" vid="{4A3C46E8-61CC-4603-A589-7422A47A8E4A}"/>
+      <thm15:themeFamily xmlns:thm15="http://schemas.microsoft.com/office/thememl/2012/main" xmlns="" name="Office Theme" id="{62F939B6-93AF-4DB8-9C6B-D6C7DFDC589F}" vid="{4A3C46E8-61CC-4603-A589-7422A47A8E4A}"/>
     </a:ext>
   </a:extLst>
 </a:theme>

--- a/dissert.docx
+++ b/dissert.docx
@@ -446,6 +446,12 @@
           <w:lang w:val="en-US"/>
         </w:rPr>
         <w:t xml:space="preserve">Co-orientador: </w:t>
+      </w:r>
+      <w:r>
+        <w:rPr>
+          <w:lang w:val="en-US"/>
+        </w:rPr>
+        <w:t xml:space="preserve">Prof. </w:t>
       </w:r>
       <w:r>
         <w:rPr>
@@ -919,6 +925,13 @@
                 </w:rPr>
                 <w:t>Orientador</w:t>
               </w:r>
+              <w:r>
+                <w:rPr>
+                  <w:color w:val="000000"/>
+                  <w:lang w:val="pt-BR"/>
+                </w:rPr>
+                <w:t>es</w:t>
+              </w:r>
             </w:smartTag>
             <w:r>
               <w:rPr>
@@ -933,6 +946,13 @@
                 <w:lang w:val="pt-BR"/>
               </w:rPr>
               <w:t>Francisco Prosdocimi</w:t>
+            </w:r>
+            <w:r>
+              <w:rPr>
+                <w:color w:val="000000"/>
+                <w:lang w:val="pt-BR"/>
+              </w:rPr>
+              <w:t>, William Bryan Jennings</w:t>
             </w:r>
           </w:p>
           <w:p>
@@ -1074,6 +1094,13 @@
                 </w:rPr>
                 <w:t>Universidade</w:t>
               </w:r>
+              <w:r>
+                <w:rPr>
+                  <w:color w:val="000000"/>
+                  <w:lang w:val="pt-BR"/>
+                </w:rPr>
+                <w:t xml:space="preserve"> </w:t>
+              </w:r>
             </w:smartTag>
             <w:smartTag w:uri="schemas-houaiss/mini" w:element="verbetes">
               <w:r>
@@ -1380,6 +1407,12 @@
           <w:lang w:val="en-US"/>
         </w:rPr>
       </w:pPr>
+      <w:r>
+        <w:rPr>
+          <w:lang w:val="en-US"/>
+        </w:rPr>
+        <w:t xml:space="preserve">Prof. William </w:t>
+      </w:r>
       <w:r>
         <w:rPr>
           <w:lang w:val="en-US"/>
@@ -6586,9 +6619,9 @@
       <w:pPr>
         <w:pStyle w:val="Ttulo1semnumerao"/>
       </w:pPr>
-      <w:bookmarkStart w:id="0" w:name="_Toc326008762"/>
-      <w:bookmarkStart w:id="1" w:name="_Toc338855639"/>
-      <w:bookmarkStart w:id="2" w:name="_Toc426371675"/>
+      <w:bookmarkStart w:id="0" w:name="_Toc426371675"/>
+      <w:bookmarkStart w:id="1" w:name="_Toc326008762"/>
+      <w:bookmarkStart w:id="2" w:name="_Toc338855639"/>
       <w:r>
         <w:lastRenderedPageBreak/>
         <w:t>1</w:t>
@@ -6599,7 +6632,7 @@
       <w:r>
         <w:t>Introdução</w:t>
       </w:r>
-      <w:bookmarkEnd w:id="2"/>
+      <w:bookmarkEnd w:id="0"/>
     </w:p>
     <w:p>
       <w:pPr>
@@ -6648,9 +6681,15 @@
         </w:rPr>
       </w:pPr>
       <w:r>
+        <w:rPr>
+          <w:lang w:val="en-US"/>
+        </w:rPr>
         <w:t>“Forming nouns with the sense ’a</w:t>
       </w:r>
       <w:r>
+        <w:rPr>
+          <w:lang w:val="en-US"/>
+        </w:rPr>
         <w:t>ll o</w:t>
       </w:r>
       <w:r>
@@ -7534,7 +7573,13 @@
         <w:fldChar w:fldCharType="end"/>
       </w:r>
       <w:r>
-        <w:t>.Avanços nas técnicas de seque</w:t>
+        <w:t>.</w:t>
+      </w:r>
+      <w:r>
+        <w:t xml:space="preserve"> </w:t>
+      </w:r>
+      <w:r>
+        <w:t>Avanços nas técnicas de seque</w:t>
       </w:r>
       <w:r>
         <w:t>nciamento nos últimos 30 anos permitiram o desenvolvimento de div</w:t>
@@ -7809,7 +7854,19 @@
         <w:t xml:space="preserve"> </w:t>
       </w:r>
       <w:r>
-        <w:t>requerem curadoria manual para filtragem dos amplicons gênicos após seu sequenciamento, o que traz uma dificuldade maior para o desenvolvimento de um número expressivo de marcadores</w:t>
+        <w:t>requerem curadoria man</w:t>
+      </w:r>
+      <w:r>
+        <w:t>ual para filtragem dos fragmentos amplificados localizados em regiões</w:t>
+      </w:r>
+      <w:r>
+        <w:t xml:space="preserve"> </w:t>
+      </w:r>
+      <w:r>
+        <w:t>codificantes</w:t>
+      </w:r>
+      <w:r>
+        <w:t xml:space="preserve"> após seu sequenciamento, o que traz uma dificuldade maior para o desenvolvimento de um número expressivo de marcadores</w:t>
       </w:r>
       <w:r>
         <w:t>.</w:t>
@@ -8091,13 +8148,19 @@
         <w:t xml:space="preserve"> </w:t>
       </w:r>
       <w:r>
-        <w:t>kbp, muito maiores que os 100-500</w:t>
+        <w:t>kb, muito maiores que os 100-500</w:t>
       </w:r>
       <w:r>
         <w:t xml:space="preserve"> </w:t>
       </w:r>
       <w:r>
-        <w:t xml:space="preserve">bp dos microssatélites ou 1bp dos SNPs. Esta vantagem também faz com que este marcador possa ser usado numa </w:t>
+        <w:t>bp dos microssatélites ou 1</w:t>
+      </w:r>
+      <w:r>
+        <w:t xml:space="preserve"> </w:t>
+      </w:r>
+      <w:r>
+        <w:t xml:space="preserve">bp dos SNPs. Esta vantagem também faz com que este marcador possa ser usado numa </w:t>
       </w:r>
       <w:r>
         <w:t>extensão</w:t>
@@ -8406,10 +8469,22 @@
         <w:rPr>
           <w:i/>
         </w:rPr>
-        <w:t xml:space="preserve">in </w:t>
-      </w:r>
-      <w:r>
-        <w:t>silicode</w:t>
+        <w:t>in</w:t>
+      </w:r>
+      <w:r>
+        <w:rPr>
+          <w:i/>
+        </w:rPr>
+        <w:t xml:space="preserve"> silico</w:t>
+      </w:r>
+      <w:r>
+        <w:rPr>
+          <w:i/>
+        </w:rPr>
+        <w:t xml:space="preserve"> </w:t>
+      </w:r>
+      <w:r>
+        <w:t>de</w:t>
       </w:r>
       <w:r>
         <w:t xml:space="preserve"> marcadores moleculares ideais para genética de população. Além disso, são apresentadas análises de marcadores criados a partir da aplicação deste programa no genoma dos </w:t>
@@ -8442,8 +8517,8 @@
         <w:pStyle w:val="Ttulo1"/>
       </w:pPr>
       <w:bookmarkStart w:id="18" w:name="_Toc426371691"/>
-      <w:bookmarkEnd w:id="0"/>
       <w:bookmarkEnd w:id="1"/>
+      <w:bookmarkEnd w:id="2"/>
       <w:r>
         <w:lastRenderedPageBreak/>
         <w:t>Objetivo</w:t>
@@ -8596,20 +8671,105 @@
         <w:fldChar w:fldCharType="end"/>
       </w:r>
       <w:r>
+        <w:t xml:space="preserve"> </w:t>
+      </w:r>
+      <w:r>
         <w:t>para reconstrução de árvores filogenéticas.</w:t>
       </w:r>
+      <w:r>
+        <w:t xml:space="preserve"> O programa foi chamado de </w:t>
+      </w:r>
+      <w:r>
+        <w:rPr>
+          <w:i/>
+        </w:rPr>
+        <w:t>alfie</w:t>
+      </w:r>
+      <w:r>
+        <w:t xml:space="preserve"> (</w:t>
+      </w:r>
+      <w:r>
+        <w:rPr>
+          <w:i/>
+        </w:rPr>
+        <w:t>anonymous loci finder</w:t>
+      </w:r>
+      <w:r>
+        <w:t xml:space="preserve">) e disponibilizado com licença de código aberto GPL. O </w:t>
+      </w:r>
+      <w:r>
+        <w:rPr>
+          <w:i/>
+        </w:rPr>
+        <w:t>alfie</w:t>
+      </w:r>
+      <w:r>
+        <w:t xml:space="preserve"> pode ser obtido a partir do repositório git hospedado no </w:t>
+      </w:r>
+      <w:r>
+        <w:rPr>
+          <w:i/>
+        </w:rPr>
+        <w:t>github</w:t>
+      </w:r>
+      <w:r>
+        <w:t xml:space="preserve">: </w:t>
+      </w:r>
+      <w:hyperlink r:id="rId12" w:history="1">
+        <w:r>
+          <w:rPr>
+            <w:rStyle w:val="Hyperlink"/>
+            <w:noProof w:val="0"/>
+          </w:rPr>
+          <w:t>https://github.com/igorrcosta/alfie</w:t>
+        </w:r>
+      </w:hyperlink>
+      <w:r>
+        <w:t>. Neste site também está um manual completo de uso do programa (em inglês).</w:t>
+      </w:r>
     </w:p>
     <w:p>
       <w:pPr>
         <w:pStyle w:val="Ttulo2"/>
       </w:pPr>
+      <w:r>
+        <w:t>Interface de usuário</w:t>
+      </w:r>
+    </w:p>
+    <w:p>
+      <w:r>
+        <w:t>O</w:t>
+      </w:r>
+      <w:r>
+        <w:t xml:space="preserve"> </w:t>
+      </w:r>
+      <w:r>
+        <w:rPr>
+          <w:i/>
+        </w:rPr>
+        <w:t>alfie</w:t>
+      </w:r>
+      <w:r>
+        <w:t xml:space="preserve"> é composto por um conjunto de </w:t>
+      </w:r>
+      <w:r>
+        <w:rPr>
+          <w:i/>
+        </w:rPr>
+        <w:t>scripts</w:t>
+      </w:r>
+      <w:r>
+        <w:t xml:space="preserve"> que efetuam os diversos passos e filtros para busca e obtenção exaustiva de locos anônimos em genomas completos. </w:t>
+      </w:r>
+    </w:p>
+    <w:p>
+      <w:pPr>
+        <w:pStyle w:val="Ttulo2"/>
+      </w:pPr>
       <w:bookmarkStart w:id="21" w:name="_Toc426371694"/>
       <w:r>
         <w:t>Busca de regiões anônimas</w:t>
       </w:r>
-      <w:r>
-        <w:t xml:space="preserve"> e locos putativos</w:t>
-      </w:r>
       <w:bookmarkEnd w:id="21"/>
     </w:p>
     <w:p>
@@ -8617,13 +8777,47 @@
         <w:t>O primeiro passo do programa é, a partir de um genoma referência e um arquivo contendo a anotação das regiões funcionais (GFF), selecionar todas as regiões que estão a uma distancia su</w:t>
       </w:r>
       <w:r>
-        <w:t>perior a 200kbp de qualquer gene (conservadoramente, podem ser excluídas as regiões próximas a pseudogenes)</w:t>
-      </w:r>
-      <w:r>
-        <w:t>. Regiões próximas (10kbp) dos telômeros</w:t>
-      </w:r>
-      <w:r>
-        <w:t xml:space="preserve"> também são excluídas. As regiões anônimas do genoma de referência são recortadas em fragmentos de 1kbp, de modo diminuir a chance de que eventos de recombinação tenham ocorrido dentro do próprio loco. Estes fragmentos são recortados apenas de regiões anônimas sem bases não identificadas (“N”s). Ao fim, esses fragmentos, chamados de locos anônimos putativos, são salvos em um arquivo fasta.</w:t>
+        <w:t>perior a 200 kb</w:t>
+      </w:r>
+      <w:r>
+        <w:t xml:space="preserve"> de qualquer gene (conservadoramente, podem ser excluídas as regiões próximas a pseudogenes)</w:t>
+      </w:r>
+      <w:r>
+        <w:t>. Regiões próximas (10</w:t>
+      </w:r>
+      <w:r>
+        <w:t xml:space="preserve"> kb</w:t>
+      </w:r>
+      <w:r>
+        <w:t>) dos telômeros</w:t>
+      </w:r>
+      <w:r>
+        <w:t xml:space="preserve"> também são excluídas.</w:t>
+      </w:r>
+    </w:p>
+    <w:p>
+      <w:pPr>
+        <w:pStyle w:val="Ttulo3"/>
+      </w:pPr>
+      <w:r>
+        <w:t>Locos Putativos</w:t>
+      </w:r>
+    </w:p>
+    <w:p>
+      <w:r>
+        <w:t>As regiões anônimas do genoma de referência são recortadas em fragmentos de 1</w:t>
+      </w:r>
+      <w:r>
+        <w:t xml:space="preserve"> </w:t>
+      </w:r>
+      <w:r>
+        <w:t>k</w:t>
+      </w:r>
+      <w:r>
+        <w:t>b</w:t>
+      </w:r>
+      <w:r>
+        <w:t>, de modo diminuir a chance de que eventos de recombinação tenham ocorrido dentro do próprio loco. Estes fragmentos são recortados apenas de regiões anônimas sem bases não identificadas (“N”s). Ao fim, esses fragmentos, chamados de locos anônimos putativos, são salvos em um arquivo fasta.</w:t>
       </w:r>
     </w:p>
     <w:p>
@@ -8632,11 +8826,26 @@
       </w:pPr>
       <w:bookmarkStart w:id="22" w:name="_Toc426371695"/>
       <w:r>
-        <w:t>Busca de homólogos e filtro de cópia única</w:t>
+        <w:lastRenderedPageBreak/>
+        <w:t>Busca por</w:t>
+      </w:r>
+      <w:r>
+        <w:t xml:space="preserve"> homólogos</w:t>
       </w:r>
       <w:bookmarkEnd w:id="22"/>
     </w:p>
     <w:p>
+      <w:pPr>
+        <w:rPr>
+          <w:i/>
+        </w:rPr>
+      </w:pPr>
+      <w:r>
+        <w:t>Para gerar um banco de dados útil para análise filogenética o programa busca locos homólogos aos locos putativos do genoma de referência. Essa b</w:t>
+      </w:r>
+      <w:r>
+        <w:t xml:space="preserve">usca ocorre em todos os genomas. </w:t>
+      </w:r>
       <w:r>
         <w:t xml:space="preserve">Os locos anônimos putativos </w:t>
       </w:r>
@@ -8644,20 +8853,26 @@
         <w:t xml:space="preserve">são </w:t>
       </w:r>
       <w:r>
-        <w:t>TERMINAR</w:t>
+        <w:t xml:space="preserve">usados como </w:t>
+      </w:r>
+      <w:r>
+        <w:rPr>
+          <w:i/>
+        </w:rPr>
+        <w:t>query</w:t>
       </w:r>
     </w:p>
     <w:p>
       <w:pPr>
         <w:pStyle w:val="Ttulo1"/>
       </w:pPr>
-      <w:bookmarkStart w:id="23" w:name="_Toc338855644"/>
-      <w:bookmarkStart w:id="24" w:name="_Toc426371696"/>
+      <w:bookmarkStart w:id="23" w:name="_Toc426371696"/>
+      <w:bookmarkStart w:id="24" w:name="_Toc338855644"/>
       <w:r>
         <w:lastRenderedPageBreak/>
         <w:t>Resultados</w:t>
       </w:r>
-      <w:bookmarkEnd w:id="24"/>
+      <w:bookmarkEnd w:id="23"/>
     </w:p>
     <w:p>
       <w:r>
@@ -8932,7 +9147,7 @@
                     </pic:cNvPicPr>
                   </pic:nvPicPr>
                   <pic:blipFill>
-                    <a:blip r:embed="rId12"/>
+                    <a:blip r:embed="rId13"/>
                     <a:srcRect/>
                     <a:stretch>
                       <a:fillRect/>
@@ -9453,7 +9668,7 @@
         <w:lastRenderedPageBreak/>
         <w:t>Referências</w:t>
       </w:r>
-      <w:bookmarkEnd w:id="23"/>
+      <w:bookmarkEnd w:id="24"/>
       <w:bookmarkEnd w:id="100"/>
     </w:p>
     <w:p>
@@ -9522,10 +9737,10 @@
                     <pic:cNvPicPr/>
                   </pic:nvPicPr>
                   <pic:blipFill>
-                    <a:blip r:embed="rId13" cstate="print">
+                    <a:blip r:embed="rId14" cstate="print">
                       <a:extLst>
                         <a:ext uri="{28A0092B-C50C-407E-A947-70E740481C1C}">
-                          <a14:useLocalDpi xmlns:a14="http://schemas.microsoft.com/office/drawing/2010/main" xmlns:wps="http://schemas.microsoft.com/office/word/2010/wordprocessingShape" xmlns:wpi="http://schemas.microsoft.com/office/word/2010/wordprocessingInk" xmlns:wpg="http://schemas.microsoft.com/office/word/2010/wordprocessingGroup" xmlns:w14="http://schemas.microsoft.com/office/word/2010/wordml" xmlns:w="http://schemas.openxmlformats.org/wordprocessingml/2006/main" xmlns:w10="urn:schemas-microsoft-com:office:word" xmlns:wp14="http://schemas.microsoft.com/office/word/2010/wordprocessingDrawing" xmlns:v="urn:schemas-microsoft-com:vml" xmlns:o="urn:schemas-microsoft-com:office:office" xmlns:mc="http://schemas.openxmlformats.org/markup-compatibility/2006" xmlns:wpc="http://schemas.microsoft.com/office/word/2010/wordprocessingCanvas" xmlns="" val="0"/>
+                          <a14:useLocalDpi xmlns="" xmlns:wpc="http://schemas.microsoft.com/office/word/2010/wordprocessingCanvas" xmlns:mc="http://schemas.openxmlformats.org/markup-compatibility/2006" xmlns:o="urn:schemas-microsoft-com:office:office" xmlns:v="urn:schemas-microsoft-com:vml" xmlns:wp14="http://schemas.microsoft.com/office/word/2010/wordprocessingDrawing" xmlns:w10="urn:schemas-microsoft-com:office:word" xmlns:w="http://schemas.openxmlformats.org/wordprocessingml/2006/main" xmlns:w14="http://schemas.microsoft.com/office/word/2010/wordml" xmlns:wpg="http://schemas.microsoft.com/office/word/2010/wordprocessingGroup" xmlns:wpi="http://schemas.microsoft.com/office/word/2010/wordprocessingInk" xmlns:wps="http://schemas.microsoft.com/office/word/2010/wordprocessingShape" xmlns:a14="http://schemas.microsoft.com/office/drawing/2010/main" val="0"/>
                         </a:ext>
                       </a:extLst>
                     </a:blip>
@@ -11123,7 +11338,7 @@
       </w:r>
     </w:p>
     <w:sectPr>
-      <w:headerReference w:type="default" r:id="rId14"/>
+      <w:headerReference w:type="default" r:id="rId15"/>
       <w:pgSz w:w="11906" w:h="16838" w:code="9"/>
       <w:pgMar w:top="1701" w:right="1134" w:bottom="1134" w:left="1701" w:header="709" w:footer="709" w:gutter="0"/>
       <w:cols w:space="708"/>
@@ -11301,7 +11516,7 @@
         <w:rPr>
           <w:noProof/>
         </w:rPr>
-        <w:t>17</w:t>
+        <w:t>21</w:t>
       </w:r>
     </w:fldSimple>
   </w:p>
@@ -13396,7 +13611,7 @@
   <a:extraClrSchemeLst/>
   <a:extLst>
     <a:ext uri="{05A4C25C-085E-4340-85A3-A5531E510DB2}">
-      <thm15:themeFamily xmlns:thm15="http://schemas.microsoft.com/office/thememl/2012/main" xmlns="" name="Office Theme" id="{62F939B6-93AF-4DB8-9C6B-D6C7DFDC589F}" vid="{4A3C46E8-61CC-4603-A589-7422A47A8E4A}"/>
+      <thm15:themeFamily xmlns="" xmlns:thm15="http://schemas.microsoft.com/office/thememl/2012/main" name="Office Theme" id="{62F939B6-93AF-4DB8-9C6B-D6C7DFDC589F}" vid="{4A3C46E8-61CC-4603-A589-7422A47A8E4A}"/>
     </a:ext>
   </a:extLst>
 </a:theme>
